--- a/blog/Project2.docx
+++ b/blog/Project2.docx
@@ -16,7 +16,7 @@
           <w:rFonts w:hint="eastAsia"/>
           <w:lang w:val="en-US" w:eastAsia="zh-CN"/>
         </w:rPr>
-        <w:t xml:space="preserve">                             </w:t>
+        <w:t xml:space="preserve">                                 </w:t>
       </w:r>
       <w:r>
         <w:rPr>
@@ -163,19 +163,5856 @@
           <w:bCs w:val="0"/>
           <w:lang w:val="en-US" w:eastAsia="zh-CN"/>
         </w:rPr>
-        <w:t>索引包含了一个directory page(目录页)，该目录页包含指向bucket page(桶页面</w:t>
+        <w:t>索引(表)(index)包含了一个directory page(目录页)，该目录页包含指向bucket page(桶页面)的指针。该表将通过之前实现的缓冲池访问页面。该表包含的目录页存储了table和bucket的所有元数据。这个哈希表需要支持对满/空bucket的拆分和合并，以及在全局深度必须更改时支持directory的扩展和收缩。</w:t>
+      </w:r>
+    </w:p>
+    <w:p>
+      <w:pPr>
+        <w:rPr>
+          <w:rFonts w:hint="eastAsia"/>
+          <w:b w:val="0"/>
+          <w:bCs w:val="0"/>
+          <w:lang w:val="en-US" w:eastAsia="zh-CN"/>
+        </w:rPr>
+      </w:pPr>
+      <w:r>
+        <w:rPr>
+          <w:rFonts w:hint="eastAsia"/>
+          <w:b w:val="0"/>
+          <w:bCs w:val="0"/>
+          <w:lang w:val="en-US" w:eastAsia="zh-CN"/>
+        </w:rPr>
+        <w:t>我们将实现如下功能：</w:t>
+      </w:r>
+    </w:p>
+    <w:p>
+      <w:pPr>
+        <w:numPr>
+          <w:ilvl w:val="0"/>
+          <w:numId w:val="1"/>
+        </w:numPr>
+        <w:ind w:left="420" w:leftChars="0" w:hanging="420" w:firstLineChars="0"/>
+        <w:rPr>
+          <w:rFonts w:hint="eastAsia"/>
+          <w:b/>
+          <w:bCs/>
+          <w:lang w:val="en-US" w:eastAsia="zh-CN"/>
+        </w:rPr>
+      </w:pPr>
+      <w:r>
+        <w:rPr>
+          <w:rFonts w:hint="eastAsia"/>
+          <w:b/>
+          <w:bCs/>
+          <w:lang w:val="en-US" w:eastAsia="zh-CN"/>
+        </w:rPr>
+        <w:t>页布局</w:t>
+      </w:r>
+    </w:p>
+    <w:p>
+      <w:pPr>
+        <w:numPr>
+          <w:ilvl w:val="0"/>
+          <w:numId w:val="1"/>
+        </w:numPr>
+        <w:ind w:left="420" w:leftChars="0" w:hanging="420" w:firstLineChars="0"/>
+        <w:rPr>
+          <w:rFonts w:hint="eastAsia"/>
+          <w:b/>
+          <w:bCs/>
+          <w:lang w:val="en-US" w:eastAsia="zh-CN"/>
+        </w:rPr>
+      </w:pPr>
+      <w:r>
+        <w:rPr>
+          <w:rFonts w:hint="eastAsia"/>
+          <w:b/>
+          <w:bCs/>
+          <w:lang w:val="en-US" w:eastAsia="zh-CN"/>
+        </w:rPr>
+        <w:t>可扩展哈希的实现</w:t>
+      </w:r>
+    </w:p>
+    <w:p>
+      <w:pPr>
+        <w:numPr>
+          <w:ilvl w:val="0"/>
+          <w:numId w:val="1"/>
+        </w:numPr>
+        <w:ind w:left="420" w:leftChars="0" w:hanging="420" w:firstLineChars="0"/>
+        <w:rPr>
+          <w:rFonts w:hint="default"/>
+          <w:b/>
+          <w:bCs/>
+          <w:lang w:val="en-US" w:eastAsia="zh-CN"/>
+        </w:rPr>
+      </w:pPr>
+      <w:r>
+        <w:rPr>
+          <w:rFonts w:hint="eastAsia"/>
+          <w:b/>
+          <w:bCs/>
+          <w:lang w:val="en-US" w:eastAsia="zh-CN"/>
+        </w:rPr>
+        <w:t>并发控制</w:t>
+      </w:r>
+    </w:p>
+    <w:p>
+      <w:pPr>
+        <w:numPr>
+          <w:numId w:val="0"/>
+        </w:numPr>
+        <w:ind w:leftChars="0"/>
+        <w:rPr>
+          <w:rFonts w:hint="default"/>
+          <w:b/>
+          <w:bCs/>
+          <w:lang w:val="en-US" w:eastAsia="zh-CN"/>
+        </w:rPr>
+      </w:pPr>
+      <w:r>
+        <w:rPr>
+          <w:rFonts w:hint="default"/>
+          <w:b/>
+          <w:bCs/>
+          <w:lang w:val="en-US" w:eastAsia="zh-CN"/>
+        </w:rPr>
+        <w:t>一、页布局</w:t>
+      </w:r>
+    </w:p>
+    <w:p>
+      <w:pPr>
+        <w:numPr>
+          <w:numId w:val="0"/>
+        </w:numPr>
+        <w:ind w:leftChars="0"/>
+        <w:rPr>
+          <w:rFonts w:hint="default"/>
+          <w:b w:val="0"/>
+          <w:bCs w:val="0"/>
+          <w:lang w:val="en-US" w:eastAsia="zh-CN"/>
+        </w:rPr>
+      </w:pPr>
+      <w:r>
+        <w:rPr>
+          <w:rFonts w:hint="default"/>
+          <w:b w:val="0"/>
+          <w:bCs w:val="0"/>
+          <w:lang w:val="en-US" w:eastAsia="zh-CN"/>
+        </w:rPr>
+        <w:t>该哈希表应该通过DBMS的BufferPoolManager来访问</w:t>
+      </w:r>
+      <w:r>
+        <w:rPr>
+          <w:rFonts w:hint="eastAsia"/>
+          <w:b w:val="0"/>
+          <w:bCs w:val="0"/>
+          <w:lang w:val="en-US" w:eastAsia="zh-CN"/>
+        </w:rPr>
+        <w:t>。我们</w:t>
+      </w:r>
+      <w:r>
+        <w:rPr>
+          <w:rFonts w:hint="default"/>
+          <w:b w:val="0"/>
+          <w:bCs w:val="0"/>
+          <w:lang w:val="en-US" w:eastAsia="zh-CN"/>
+        </w:rPr>
+        <w:t>不</w:t>
+      </w:r>
+      <w:r>
+        <w:rPr>
+          <w:rFonts w:hint="eastAsia"/>
+          <w:b w:val="0"/>
+          <w:bCs w:val="0"/>
+          <w:lang w:val="en-US" w:eastAsia="zh-CN"/>
+        </w:rPr>
+        <w:t>应</w:t>
+      </w:r>
+      <w:r>
+        <w:rPr>
+          <w:rFonts w:hint="default"/>
+          <w:b w:val="0"/>
+          <w:bCs w:val="0"/>
+          <w:lang w:val="en-US" w:eastAsia="zh-CN"/>
+        </w:rPr>
+        <w:t>分配内存来存储</w:t>
+      </w:r>
+      <w:r>
+        <w:rPr>
+          <w:rFonts w:hint="eastAsia"/>
+          <w:b w:val="0"/>
+          <w:bCs w:val="0"/>
+          <w:lang w:val="en-US" w:eastAsia="zh-CN"/>
+        </w:rPr>
+        <w:t>(哈希表的)</w:t>
+      </w:r>
+      <w:r>
+        <w:rPr>
+          <w:rFonts w:hint="default"/>
+          <w:b w:val="0"/>
+          <w:bCs w:val="0"/>
+          <w:lang w:val="en-US" w:eastAsia="zh-CN"/>
+        </w:rPr>
+        <w:t>信息。</w:t>
+      </w:r>
+      <w:r>
+        <w:rPr>
+          <w:rFonts w:hint="eastAsia"/>
+          <w:b w:val="0"/>
+          <w:bCs w:val="0"/>
+          <w:lang w:val="en-US" w:eastAsia="zh-CN"/>
+        </w:rPr>
+        <w:t>(哈希表的)</w:t>
+      </w:r>
+      <w:r>
+        <w:rPr>
+          <w:rFonts w:hint="default"/>
+          <w:b w:val="0"/>
+          <w:bCs w:val="0"/>
+          <w:lang w:val="en-US" w:eastAsia="zh-CN"/>
+        </w:rPr>
+        <w:t>所有内容都必须存储在磁盘页中，以便能够</w:t>
+      </w:r>
+      <w:r>
+        <w:rPr>
+          <w:rFonts w:hint="eastAsia"/>
+          <w:b w:val="0"/>
+          <w:bCs w:val="0"/>
+          <w:lang w:val="en-US" w:eastAsia="zh-CN"/>
+        </w:rPr>
+        <w:t>通过</w:t>
+      </w:r>
+      <w:r>
+        <w:rPr>
+          <w:rFonts w:hint="default"/>
+          <w:b w:val="0"/>
+          <w:bCs w:val="0"/>
+          <w:lang w:val="en-US" w:eastAsia="zh-CN"/>
+        </w:rPr>
+        <w:t>DiskManager读取或者写入他们。如果创建一个哈希表，并将其页写入磁盘，然后重启DBMS，则应该能够在重启之后从磁盘加载回哈希表。</w:t>
+      </w:r>
+    </w:p>
+    <w:p>
+      <w:pPr>
+        <w:numPr>
+          <w:numId w:val="0"/>
+        </w:numPr>
+        <w:ind w:leftChars="0"/>
+        <w:rPr>
+          <w:rFonts w:hint="default"/>
+          <w:b w:val="0"/>
+          <w:bCs w:val="0"/>
+          <w:lang w:val="en-US" w:eastAsia="zh-CN"/>
+        </w:rPr>
+      </w:pPr>
+      <w:r>
+        <w:rPr>
+          <w:rFonts w:hint="default"/>
+          <w:b w:val="0"/>
+          <w:bCs w:val="0"/>
+          <w:lang w:val="en-US" w:eastAsia="zh-CN"/>
+        </w:rPr>
+        <w:t>为了支持在页面顶部读写哈希表bucket，</w:t>
+      </w:r>
+      <w:r>
+        <w:rPr>
+          <w:rFonts w:hint="eastAsia"/>
+          <w:b w:val="0"/>
+          <w:bCs w:val="0"/>
+          <w:lang w:val="en-US" w:eastAsia="zh-CN"/>
+        </w:rPr>
+        <w:t>需</w:t>
+      </w:r>
+      <w:r>
+        <w:rPr>
+          <w:rFonts w:hint="default"/>
+          <w:b w:val="0"/>
+          <w:bCs w:val="0"/>
+          <w:lang w:val="en-US" w:eastAsia="zh-CN"/>
+        </w:rPr>
+        <w:t>要实现两个Page类来存储哈希表的数据</w:t>
+      </w:r>
+      <w:r>
+        <w:rPr>
+          <w:rFonts w:hint="eastAsia"/>
+          <w:b w:val="0"/>
+          <w:bCs w:val="0"/>
+          <w:lang w:val="en-US" w:eastAsia="zh-CN"/>
+        </w:rPr>
+        <w:t>，</w:t>
+      </w:r>
+      <w:r>
+        <w:rPr>
+          <w:rFonts w:hint="default"/>
+          <w:b w:val="0"/>
+          <w:bCs w:val="0"/>
+          <w:lang w:val="en-US" w:eastAsia="zh-CN"/>
+        </w:rPr>
+        <w:t>这</w:t>
+      </w:r>
+      <w:r>
+        <w:rPr>
+          <w:rFonts w:hint="eastAsia"/>
+          <w:b w:val="0"/>
+          <w:bCs w:val="0"/>
+          <w:lang w:val="en-US" w:eastAsia="zh-CN"/>
+        </w:rPr>
+        <w:t>需要理解</w:t>
+      </w:r>
+      <w:r>
+        <w:rPr>
+          <w:rFonts w:hint="default"/>
+          <w:b w:val="0"/>
+          <w:bCs w:val="0"/>
+          <w:lang w:val="en-US" w:eastAsia="zh-CN"/>
+        </w:rPr>
+        <w:t>如何从BufferPoolManager中以页面的形式分配内存。</w:t>
+      </w:r>
+    </w:p>
+    <w:p>
+      <w:pPr>
+        <w:numPr>
+          <w:numId w:val="0"/>
+        </w:numPr>
+        <w:ind w:leftChars="0"/>
+        <w:rPr>
+          <w:rFonts w:hint="eastAsia"/>
+          <w:b/>
+          <w:bCs/>
+          <w:lang w:val="en-US" w:eastAsia="zh-CN"/>
+        </w:rPr>
+      </w:pPr>
+      <w:r>
+        <w:rPr>
+          <w:rFonts w:hint="eastAsia"/>
+          <w:b/>
+          <w:bCs/>
+          <w:lang w:val="en-US" w:eastAsia="zh-CN"/>
+        </w:rPr>
+        <w:t>1. Hash Table Directory Page</w:t>
+      </w:r>
+    </w:p>
+    <w:p>
+      <w:pPr>
+        <w:numPr>
+          <w:numId w:val="0"/>
+        </w:numPr>
+        <w:ind w:leftChars="0"/>
+        <w:rPr>
+          <w:rFonts w:hint="eastAsia"/>
+          <w:b w:val="0"/>
+          <w:bCs w:val="0"/>
+          <w:lang w:val="en-US" w:eastAsia="zh-CN"/>
+        </w:rPr>
+      </w:pPr>
+      <w:r>
+        <w:rPr>
+          <w:rFonts w:hint="eastAsia"/>
+          <w:b w:val="0"/>
+          <w:bCs w:val="0"/>
+          <w:lang w:val="en-US" w:eastAsia="zh-CN"/>
+        </w:rPr>
+        <w:t>该类保存哈希表的所有元数据。它被划分为如下表所示的字段:</w:t>
+      </w:r>
+    </w:p>
+    <w:p>
+      <w:pPr>
+        <w:numPr>
+          <w:numId w:val="0"/>
+        </w:numPr>
+        <w:ind w:leftChars="0"/>
+        <w:rPr>
+          <w:rFonts w:hint="eastAsia"/>
+          <w:b/>
+          <w:bCs/>
+          <w:lang w:val="en-US" w:eastAsia="zh-CN"/>
+        </w:rPr>
+      </w:pPr>
+      <w:r>
+        <w:rPr>
+          <w:rFonts w:hint="eastAsia"/>
+          <w:b/>
+          <w:bCs/>
+          <w:lang w:val="en-US" w:eastAsia="zh-CN"/>
+        </w:rPr>
+        <w:t>变量名</w:t>
+      </w:r>
+      <w:r>
+        <w:rPr>
+          <w:rFonts w:hint="eastAsia"/>
+          <w:b/>
+          <w:bCs/>
+          <w:lang w:val="en-US" w:eastAsia="zh-CN"/>
+        </w:rPr>
+        <w:tab/>
+      </w:r>
+      <w:r>
+        <w:rPr>
+          <w:rFonts w:hint="eastAsia"/>
+          <w:b/>
+          <w:bCs/>
+          <w:lang w:val="en-US" w:eastAsia="zh-CN"/>
+        </w:rPr>
+        <w:tab/>
+        <w:t/>
+      </w:r>
+      <w:r>
+        <w:rPr>
+          <w:rFonts w:hint="eastAsia"/>
+          <w:b/>
+          <w:bCs/>
+          <w:lang w:val="en-US" w:eastAsia="zh-CN"/>
+        </w:rPr>
+        <w:tab/>
+        <w:t>大小</w:t>
+      </w:r>
+      <w:r>
+        <w:rPr>
+          <w:rFonts w:hint="eastAsia"/>
+          <w:b/>
+          <w:bCs/>
+          <w:lang w:val="en-US" w:eastAsia="zh-CN"/>
+        </w:rPr>
+        <w:tab/>
+      </w:r>
+      <w:r>
+        <w:rPr>
+          <w:rFonts w:hint="eastAsia"/>
+          <w:b/>
+          <w:bCs/>
+          <w:lang w:val="en-US" w:eastAsia="zh-CN"/>
+        </w:rPr>
+        <w:tab/>
+        <w:t>描述</w:t>
+      </w:r>
+    </w:p>
+    <w:p>
+      <w:pPr>
+        <w:numPr>
+          <w:numId w:val="0"/>
+        </w:numPr>
+        <w:ind w:leftChars="0"/>
+        <w:rPr>
+          <w:rFonts w:hint="eastAsia"/>
+          <w:b w:val="0"/>
+          <w:bCs w:val="0"/>
+          <w:shd w:val="clear" w:color="FFFFFF" w:fill="D9D9D9"/>
+          <w:lang w:val="en-US" w:eastAsia="zh-CN"/>
+        </w:rPr>
+      </w:pPr>
+      <w:r>
+        <w:rPr>
+          <w:rFonts w:hint="eastAsia"/>
+          <w:b w:val="0"/>
+          <w:bCs w:val="0"/>
+          <w:shd w:val="clear" w:color="FFFFFF" w:fill="D9D9D9"/>
+          <w:lang w:val="en-US" w:eastAsia="zh-CN"/>
+        </w:rPr>
+        <w:t>page_id_</w:t>
+      </w:r>
+      <w:r>
+        <w:rPr>
+          <w:rFonts w:hint="eastAsia"/>
+          <w:b w:val="0"/>
+          <w:bCs w:val="0"/>
+          <w:shd w:val="clear" w:color="FFFFFF" w:fill="D9D9D9"/>
+          <w:lang w:val="en-US" w:eastAsia="zh-CN"/>
+        </w:rPr>
+        <w:tab/>
+      </w:r>
+      <w:r>
+        <w:rPr>
+          <w:rFonts w:hint="eastAsia"/>
+          <w:b w:val="0"/>
+          <w:bCs w:val="0"/>
+          <w:shd w:val="clear" w:color="FFFFFF" w:fill="D9D9D9"/>
+          <w:lang w:val="en-US" w:eastAsia="zh-CN"/>
+        </w:rPr>
+        <w:tab/>
+        <w:t/>
+      </w:r>
+      <w:r>
+        <w:rPr>
+          <w:rFonts w:hint="eastAsia"/>
+          <w:b w:val="0"/>
+          <w:bCs w:val="0"/>
+          <w:shd w:val="clear" w:color="FFFFFF" w:fill="D9D9D9"/>
+          <w:lang w:val="en-US" w:eastAsia="zh-CN"/>
+        </w:rPr>
+        <w:tab/>
+        <w:t>4 bytes</w:t>
+      </w:r>
+      <w:r>
+        <w:rPr>
+          <w:rFonts w:hint="eastAsia"/>
+          <w:b w:val="0"/>
+          <w:bCs w:val="0"/>
+          <w:shd w:val="clear" w:color="FFFFFF" w:fill="D9D9D9"/>
+          <w:lang w:val="en-US" w:eastAsia="zh-CN"/>
+        </w:rPr>
+        <w:tab/>
+      </w:r>
+      <w:r>
+        <w:rPr>
+          <w:rFonts w:hint="eastAsia"/>
+          <w:b w:val="0"/>
+          <w:bCs w:val="0"/>
+          <w:shd w:val="clear" w:color="FFFFFF" w:fill="D9D9D9"/>
+          <w:lang w:val="en-US" w:eastAsia="zh-CN"/>
+        </w:rPr>
+        <w:tab/>
+        <w:t>自身的pageid</w:t>
+      </w:r>
+    </w:p>
+    <w:p>
+      <w:pPr>
+        <w:numPr>
+          <w:numId w:val="0"/>
+        </w:numPr>
+        <w:ind w:leftChars="0"/>
+        <w:rPr>
+          <w:rFonts w:hint="eastAsia"/>
+          <w:b w:val="0"/>
+          <w:bCs w:val="0"/>
+          <w:shd w:val="clear" w:color="FFFFFF" w:fill="D9D9D9"/>
+          <w:lang w:val="en-US" w:eastAsia="zh-CN"/>
+        </w:rPr>
+      </w:pPr>
+      <w:r>
+        <w:rPr>
+          <w:rFonts w:hint="eastAsia"/>
+          <w:b w:val="0"/>
+          <w:bCs w:val="0"/>
+          <w:shd w:val="clear" w:color="FFFFFF" w:fill="D9D9D9"/>
+          <w:lang w:val="en-US" w:eastAsia="zh-CN"/>
+        </w:rPr>
+        <w:t>lsn_</w:t>
+      </w:r>
+      <w:r>
+        <w:rPr>
+          <w:rFonts w:hint="eastAsia"/>
+          <w:b w:val="0"/>
+          <w:bCs w:val="0"/>
+          <w:shd w:val="clear" w:color="FFFFFF" w:fill="D9D9D9"/>
+          <w:lang w:val="en-US" w:eastAsia="zh-CN"/>
+        </w:rPr>
+        <w:tab/>
+      </w:r>
+      <w:r>
+        <w:rPr>
+          <w:rFonts w:hint="eastAsia"/>
+          <w:b w:val="0"/>
+          <w:bCs w:val="0"/>
+          <w:shd w:val="clear" w:color="FFFFFF" w:fill="D9D9D9"/>
+          <w:lang w:val="en-US" w:eastAsia="zh-CN"/>
+        </w:rPr>
+        <w:tab/>
+        <w:t/>
+      </w:r>
+      <w:r>
+        <w:rPr>
+          <w:rFonts w:hint="eastAsia"/>
+          <w:b w:val="0"/>
+          <w:bCs w:val="0"/>
+          <w:shd w:val="clear" w:color="FFFFFF" w:fill="D9D9D9"/>
+          <w:lang w:val="en-US" w:eastAsia="zh-CN"/>
+        </w:rPr>
+        <w:tab/>
+        <w:t/>
+      </w:r>
+      <w:r>
+        <w:rPr>
+          <w:rFonts w:hint="eastAsia"/>
+          <w:b w:val="0"/>
+          <w:bCs w:val="0"/>
+          <w:shd w:val="clear" w:color="FFFFFF" w:fill="D9D9D9"/>
+          <w:lang w:val="en-US" w:eastAsia="zh-CN"/>
+        </w:rPr>
+        <w:tab/>
+        <w:t>4 bytes</w:t>
+      </w:r>
+      <w:r>
+        <w:rPr>
+          <w:rFonts w:hint="eastAsia"/>
+          <w:b w:val="0"/>
+          <w:bCs w:val="0"/>
+          <w:shd w:val="clear" w:color="FFFFFF" w:fill="D9D9D9"/>
+          <w:lang w:val="en-US" w:eastAsia="zh-CN"/>
+        </w:rPr>
+        <w:tab/>
+      </w:r>
+      <w:r>
+        <w:rPr>
+          <w:rFonts w:hint="eastAsia"/>
+          <w:b w:val="0"/>
+          <w:bCs w:val="0"/>
+          <w:shd w:val="clear" w:color="FFFFFF" w:fill="D9D9D9"/>
+          <w:lang w:val="en-US" w:eastAsia="zh-CN"/>
+        </w:rPr>
+        <w:tab/>
+        <w:t>日志流水号（后面并发控制将用到）</w:t>
+      </w:r>
+    </w:p>
+    <w:p>
+      <w:pPr>
+        <w:numPr>
+          <w:numId w:val="0"/>
+        </w:numPr>
+        <w:ind w:leftChars="0"/>
+        <w:rPr>
+          <w:rFonts w:hint="eastAsia"/>
+          <w:b w:val="0"/>
+          <w:bCs w:val="0"/>
+          <w:shd w:val="clear" w:color="FFFFFF" w:fill="D9D9D9"/>
+          <w:lang w:val="en-US" w:eastAsia="zh-CN"/>
+        </w:rPr>
+      </w:pPr>
+      <w:r>
+        <w:rPr>
+          <w:rFonts w:hint="eastAsia"/>
+          <w:b w:val="0"/>
+          <w:bCs w:val="0"/>
+          <w:shd w:val="clear" w:color="FFFFFF" w:fill="D9D9D9"/>
+          <w:lang w:val="en-US" w:eastAsia="zh-CN"/>
+        </w:rPr>
+        <w:t>global_depth_</w:t>
+      </w:r>
+      <w:r>
+        <w:rPr>
+          <w:rFonts w:hint="eastAsia"/>
+          <w:b w:val="0"/>
+          <w:bCs w:val="0"/>
+          <w:shd w:val="clear" w:color="FFFFFF" w:fill="D9D9D9"/>
+          <w:lang w:val="en-US" w:eastAsia="zh-CN"/>
+        </w:rPr>
+        <w:tab/>
+      </w:r>
+      <w:r>
+        <w:rPr>
+          <w:rFonts w:hint="eastAsia"/>
+          <w:b w:val="0"/>
+          <w:bCs w:val="0"/>
+          <w:shd w:val="clear" w:color="FFFFFF" w:fill="D9D9D9"/>
+          <w:lang w:val="en-US" w:eastAsia="zh-CN"/>
+        </w:rPr>
+        <w:tab/>
+        <w:t>4 bytes</w:t>
+      </w:r>
+      <w:r>
+        <w:rPr>
+          <w:rFonts w:hint="eastAsia"/>
+          <w:b w:val="0"/>
+          <w:bCs w:val="0"/>
+          <w:shd w:val="clear" w:color="FFFFFF" w:fill="D9D9D9"/>
+          <w:lang w:val="en-US" w:eastAsia="zh-CN"/>
+        </w:rPr>
+        <w:tab/>
+      </w:r>
+      <w:r>
+        <w:rPr>
+          <w:rFonts w:hint="eastAsia"/>
+          <w:b w:val="0"/>
+          <w:bCs w:val="0"/>
+          <w:shd w:val="clear" w:color="FFFFFF" w:fill="D9D9D9"/>
+          <w:lang w:val="en-US" w:eastAsia="zh-CN"/>
+        </w:rPr>
+        <w:tab/>
+        <w:t>目录的全局深度</w:t>
+      </w:r>
+    </w:p>
+    <w:p>
+      <w:pPr>
+        <w:numPr>
+          <w:numId w:val="0"/>
+        </w:numPr>
+        <w:ind w:leftChars="0"/>
+        <w:rPr>
+          <w:rFonts w:hint="eastAsia"/>
+          <w:b w:val="0"/>
+          <w:bCs w:val="0"/>
+          <w:shd w:val="clear" w:color="FFFFFF" w:fill="D9D9D9"/>
+          <w:lang w:val="en-US" w:eastAsia="zh-CN"/>
+        </w:rPr>
+      </w:pPr>
+      <w:r>
+        <w:rPr>
+          <w:rFonts w:hint="eastAsia"/>
+          <w:b w:val="0"/>
+          <w:bCs w:val="0"/>
+          <w:shd w:val="clear" w:color="FFFFFF" w:fill="D9D9D9"/>
+          <w:lang w:val="en-US" w:eastAsia="zh-CN"/>
+        </w:rPr>
+        <w:t>local_depths_</w:t>
+      </w:r>
+      <w:r>
+        <w:rPr>
+          <w:rFonts w:hint="eastAsia"/>
+          <w:b w:val="0"/>
+          <w:bCs w:val="0"/>
+          <w:shd w:val="clear" w:color="FFFFFF" w:fill="D9D9D9"/>
+          <w:lang w:val="en-US" w:eastAsia="zh-CN"/>
+        </w:rPr>
+        <w:tab/>
+      </w:r>
+      <w:r>
+        <w:rPr>
+          <w:rFonts w:hint="eastAsia"/>
+          <w:b w:val="0"/>
+          <w:bCs w:val="0"/>
+          <w:shd w:val="clear" w:color="FFFFFF" w:fill="D9D9D9"/>
+          <w:lang w:val="en-US" w:eastAsia="zh-CN"/>
+        </w:rPr>
+        <w:tab/>
+        <w:t>512 bytes</w:t>
+      </w:r>
+      <w:r>
+        <w:rPr>
+          <w:rFonts w:hint="eastAsia"/>
+          <w:b w:val="0"/>
+          <w:bCs w:val="0"/>
+          <w:shd w:val="clear" w:color="FFFFFF" w:fill="D9D9D9"/>
+          <w:lang w:val="en-US" w:eastAsia="zh-CN"/>
+        </w:rPr>
+        <w:tab/>
+      </w:r>
+      <w:r>
+        <w:rPr>
+          <w:rFonts w:hint="eastAsia"/>
+          <w:b w:val="0"/>
+          <w:bCs w:val="0"/>
+          <w:shd w:val="clear" w:color="FFFFFF" w:fill="D9D9D9"/>
+          <w:lang w:val="en-US" w:eastAsia="zh-CN"/>
+        </w:rPr>
+        <w:tab/>
+        <w:t>每个bucket的局部深度的数组（uint8）</w:t>
+      </w:r>
+    </w:p>
+    <w:p>
+      <w:pPr>
+        <w:numPr>
+          <w:numId w:val="0"/>
+        </w:numPr>
+        <w:ind w:leftChars="0"/>
+        <w:rPr>
+          <w:rFonts w:hint="eastAsia"/>
+          <w:b w:val="0"/>
+          <w:bCs w:val="0"/>
+          <w:shd w:val="clear" w:color="FFFFFF" w:fill="D9D9D9"/>
+          <w:lang w:val="en-US" w:eastAsia="zh-CN"/>
+        </w:rPr>
+      </w:pPr>
+      <w:r>
+        <w:rPr>
+          <w:rFonts w:hint="eastAsia"/>
+          <w:b w:val="0"/>
+          <w:bCs w:val="0"/>
+          <w:shd w:val="clear" w:color="FFFFFF" w:fill="D9D9D9"/>
+          <w:lang w:val="en-US" w:eastAsia="zh-CN"/>
+        </w:rPr>
+        <w:t>bucket_page_ids_</w:t>
+      </w:r>
+      <w:r>
+        <w:rPr>
+          <w:rFonts w:hint="eastAsia"/>
+          <w:b w:val="0"/>
+          <w:bCs w:val="0"/>
+          <w:shd w:val="clear" w:color="FFFFFF" w:fill="D9D9D9"/>
+          <w:lang w:val="en-US" w:eastAsia="zh-CN"/>
+        </w:rPr>
+        <w:tab/>
+      </w:r>
+      <w:r>
+        <w:rPr>
+          <w:rFonts w:hint="eastAsia"/>
+          <w:b w:val="0"/>
+          <w:bCs w:val="0"/>
+          <w:shd w:val="clear" w:color="FFFFFF" w:fill="D9D9D9"/>
+          <w:lang w:val="en-US" w:eastAsia="zh-CN"/>
+        </w:rPr>
+        <w:t>2048 bytes</w:t>
+      </w:r>
+      <w:r>
+        <w:rPr>
+          <w:rFonts w:hint="eastAsia"/>
+          <w:b w:val="0"/>
+          <w:bCs w:val="0"/>
+          <w:shd w:val="clear" w:color="FFFFFF" w:fill="D9D9D9"/>
+          <w:lang w:val="en-US" w:eastAsia="zh-CN"/>
+        </w:rPr>
+        <w:tab/>
+      </w:r>
+      <w:r>
+        <w:rPr>
+          <w:rFonts w:hint="eastAsia"/>
+          <w:b w:val="0"/>
+          <w:bCs w:val="0"/>
+          <w:shd w:val="clear" w:color="FFFFFF" w:fill="D9D9D9"/>
+          <w:lang w:val="en-US" w:eastAsia="zh-CN"/>
+        </w:rPr>
+        <w:t>bucket的pageid的数组</w:t>
+      </w:r>
+    </w:p>
+    <w:p>
+      <w:pPr>
+        <w:numPr>
+          <w:numId w:val="0"/>
+        </w:numPr>
+        <w:ind w:leftChars="0"/>
+        <w:rPr>
+          <w:rFonts w:hint="eastAsia"/>
+          <w:b w:val="0"/>
+          <w:bCs w:val="0"/>
+          <w:shd w:val="clear" w:color="auto" w:fill="auto"/>
+          <w:lang w:val="en-US" w:eastAsia="zh-CN"/>
+        </w:rPr>
+      </w:pPr>
+      <w:r>
+        <w:rPr>
+          <w:rFonts w:hint="eastAsia"/>
+          <w:b w:val="0"/>
+          <w:bCs w:val="0"/>
+          <w:shd w:val="clear" w:color="auto" w:fill="auto"/>
+          <w:lang w:val="en-US" w:eastAsia="zh-CN"/>
+        </w:rPr>
+        <w:t>bucket_page_ids_数组将桶id映射为page_id，bucket_page_ids_中的第i个元素是第i个桶的page_id。</w:t>
+      </w:r>
+    </w:p>
+    <w:p>
+      <w:pPr>
+        <w:numPr>
+          <w:ilvl w:val="0"/>
+          <w:numId w:val="0"/>
+        </w:numPr>
+        <w:ind w:leftChars="0"/>
+        <w:rPr>
+          <w:rFonts w:hint="eastAsia"/>
+          <w:b w:val="0"/>
+          <w:bCs w:val="0"/>
+          <w:lang w:val="en-US" w:eastAsia="zh-CN"/>
+        </w:rPr>
+      </w:pPr>
+      <w:r>
+        <w:rPr>
+          <w:rFonts w:hint="eastAsia"/>
+          <w:b w:val="0"/>
+          <w:bCs w:val="0"/>
+          <w:shd w:val="clear" w:color="auto" w:fill="auto"/>
+          <w:lang w:val="en-US" w:eastAsia="zh-CN"/>
+        </w:rPr>
+        <w:t>我们将在头文件src/include/storage/page/hash_table_directory_page.h以及源文件src/storage/page/hash_table_directory_page.cpp中实现</w:t>
+      </w:r>
+      <w:r>
+        <w:rPr>
+          <w:rFonts w:hint="eastAsia"/>
+          <w:b/>
+          <w:bCs/>
+          <w:lang w:val="en-US" w:eastAsia="zh-CN"/>
+        </w:rPr>
+        <w:t xml:space="preserve"> </w:t>
+      </w:r>
+      <w:r>
+        <w:rPr>
+          <w:rFonts w:hint="eastAsia"/>
+          <w:b w:val="0"/>
+          <w:bCs w:val="0"/>
+          <w:lang w:val="en-US" w:eastAsia="zh-CN"/>
+        </w:rPr>
+        <w:t>Hash Table Directory Page</w:t>
+      </w:r>
+    </w:p>
+    <w:p>
+      <w:pPr>
+        <w:numPr>
+          <w:ilvl w:val="0"/>
+          <w:numId w:val="0"/>
+        </w:numPr>
+        <w:ind w:leftChars="0"/>
+        <w:rPr>
+          <w:rFonts w:hint="eastAsia"/>
+          <w:b/>
+          <w:bCs/>
+          <w:lang w:val="en-US" w:eastAsia="zh-CN"/>
+        </w:rPr>
+      </w:pPr>
+      <w:r>
+        <w:rPr>
+          <w:rFonts w:hint="eastAsia"/>
+          <w:b/>
+          <w:bCs/>
+          <w:lang w:val="en-US" w:eastAsia="zh-CN"/>
+        </w:rPr>
+        <w:t>2. Hash Table Bucket Page</w:t>
+      </w:r>
+    </w:p>
+    <w:p>
+      <w:pPr>
+        <w:numPr>
+          <w:ilvl w:val="0"/>
+          <w:numId w:val="0"/>
+        </w:numPr>
+        <w:ind w:leftChars="0"/>
+        <w:rPr>
+          <w:rFonts w:hint="eastAsia"/>
+          <w:b w:val="0"/>
+          <w:bCs w:val="0"/>
+          <w:lang w:val="en-US" w:eastAsia="zh-CN"/>
+        </w:rPr>
+      </w:pPr>
+      <w:r>
+        <w:rPr>
+          <w:rFonts w:hint="eastAsia"/>
+          <w:b w:val="0"/>
+          <w:bCs w:val="0"/>
+          <w:lang w:val="en-US" w:eastAsia="zh-CN"/>
+        </w:rPr>
+        <w:t>Hash Table Bucket Page保存了三个数组：</w:t>
+      </w:r>
+    </w:p>
+    <w:p>
+      <w:pPr>
+        <w:numPr>
+          <w:ilvl w:val="0"/>
+          <w:numId w:val="2"/>
+        </w:numPr>
+        <w:ind w:left="420" w:leftChars="0" w:hanging="420" w:firstLineChars="0"/>
+        <w:rPr>
+          <w:rFonts w:hint="eastAsia"/>
+          <w:b w:val="0"/>
+          <w:bCs w:val="0"/>
+          <w:lang w:val="en-US" w:eastAsia="zh-CN"/>
+        </w:rPr>
+      </w:pPr>
+      <w:r>
+        <w:rPr>
+          <w:rFonts w:hint="eastAsia"/>
+          <w:b w:val="0"/>
+          <w:bCs w:val="0"/>
+          <w:lang w:val="en-US" w:eastAsia="zh-CN"/>
+        </w:rPr>
+        <w:t>occupied_ : 如果array_的第i个索引曾经被占用过，则occupied_的第i位为1。</w:t>
+      </w:r>
+    </w:p>
+    <w:p>
+      <w:pPr>
+        <w:numPr>
+          <w:ilvl w:val="0"/>
+          <w:numId w:val="2"/>
+        </w:numPr>
+        <w:ind w:left="420" w:leftChars="0" w:hanging="420" w:firstLineChars="0"/>
+        <w:rPr>
+          <w:rFonts w:hint="eastAsia"/>
+          <w:b w:val="0"/>
+          <w:bCs w:val="0"/>
+          <w:lang w:val="en-US" w:eastAsia="zh-CN"/>
+        </w:rPr>
+      </w:pPr>
+      <w:r>
+        <w:rPr>
+          <w:rFonts w:hint="eastAsia"/>
+          <w:b w:val="0"/>
+          <w:bCs w:val="0"/>
+          <w:lang w:val="en-US" w:eastAsia="zh-CN"/>
+        </w:rPr>
+        <w:t>readable_ : 如果array_的第i个索引包含一个可读值，则readable_的第i位为1。</w:t>
+      </w:r>
+    </w:p>
+    <w:p>
+      <w:pPr>
+        <w:numPr>
+          <w:ilvl w:val="0"/>
+          <w:numId w:val="2"/>
+        </w:numPr>
+        <w:ind w:left="420" w:leftChars="0" w:hanging="420" w:firstLineChars="0"/>
+        <w:rPr>
+          <w:rFonts w:hint="eastAsia"/>
+          <w:b w:val="0"/>
+          <w:bCs w:val="0"/>
+          <w:lang w:val="en-US" w:eastAsia="zh-CN"/>
+        </w:rPr>
+      </w:pPr>
+      <w:r>
+        <w:rPr>
+          <w:rFonts w:hint="eastAsia"/>
+          <w:b w:val="0"/>
+          <w:bCs w:val="0"/>
+          <w:lang w:val="en-US" w:eastAsia="zh-CN"/>
+        </w:rPr>
+        <w:t>array_ : 保存key-value对的数组。</w:t>
+      </w:r>
+    </w:p>
+    <w:p>
+      <w:pPr>
+        <w:numPr>
+          <w:ilvl w:val="0"/>
+          <w:numId w:val="0"/>
+        </w:numPr>
+        <w:ind w:leftChars="0"/>
+        <w:rPr>
+          <w:rFonts w:hint="eastAsia"/>
+          <w:b w:val="0"/>
+          <w:bCs w:val="0"/>
+          <w:lang w:val="en-US" w:eastAsia="zh-CN"/>
+        </w:rPr>
+      </w:pPr>
+      <w:r>
+        <w:rPr>
+          <w:rFonts w:hint="eastAsia"/>
+          <w:b w:val="0"/>
+          <w:bCs w:val="0"/>
+          <w:lang w:val="en-US" w:eastAsia="zh-CN"/>
+        </w:rPr>
+        <w:t>Hash Table Bucket Page中可用的槽数取决于存储的Key和Value的类型，这里只需要支持定长的key和value即可。在单个hash table实例中，key和value的大小都是不变的，但是不同的实例中则有可能改变，例如，哈希表#1可以有32位键，而哈希表#2可以有64位键。</w:t>
+      </w:r>
+    </w:p>
+    <w:p>
+      <w:pPr>
+        <w:numPr>
+          <w:ilvl w:val="0"/>
+          <w:numId w:val="0"/>
+        </w:numPr>
+        <w:ind w:leftChars="0"/>
+        <w:rPr>
+          <w:rFonts w:hint="default"/>
+          <w:b w:val="0"/>
+          <w:bCs w:val="0"/>
+          <w:lang w:val="en-US" w:eastAsia="zh-CN"/>
+        </w:rPr>
+      </w:pPr>
+      <w:r>
+        <w:rPr>
+          <w:rFonts w:hint="eastAsia"/>
+          <w:b w:val="0"/>
+          <w:bCs w:val="0"/>
+          <w:lang w:val="en-US" w:eastAsia="zh-CN"/>
+        </w:rPr>
+        <w:t>我们将在头文件src/include/storage/page/hash_table_bucket_page.h以及源文件src/storage/page/hash_table_bucket_page.cpp中实现Hash Table Bucket Page。</w:t>
+      </w:r>
+    </w:p>
+    <w:p>
+      <w:pPr>
+        <w:numPr>
+          <w:ilvl w:val="0"/>
+          <w:numId w:val="0"/>
+        </w:numPr>
+        <w:ind w:leftChars="0"/>
+        <w:rPr>
+          <w:rFonts w:hint="eastAsia"/>
+          <w:b w:val="0"/>
+          <w:bCs w:val="0"/>
+          <w:lang w:val="en-US" w:eastAsia="zh-CN"/>
+        </w:rPr>
+      </w:pPr>
+      <w:r>
+        <w:rPr>
+          <w:rFonts w:hint="eastAsia"/>
+          <w:b w:val="0"/>
+          <w:bCs w:val="0"/>
+          <w:lang w:val="en-US" w:eastAsia="zh-CN"/>
+        </w:rPr>
+        <w:t>每个哈希表的Directory或Bucket页对应于从缓冲池中获取的内存页中的内容（即data_数组）。每次尝试读写页面的时候，需要使用唯一的pageid从缓冲池中获取页(page)，然后将他们重新转换(reinterpret_cast)为Directory或Bucket页，并且要在任何读写操作之后Unpin这个页面。</w:t>
+      </w:r>
+    </w:p>
+    <w:p>
+      <w:pPr>
+        <w:numPr>
+          <w:ilvl w:val="0"/>
+          <w:numId w:val="0"/>
+        </w:numPr>
+        <w:ind w:leftChars="0"/>
+        <w:rPr>
+          <w:rFonts w:hint="eastAsia"/>
+          <w:b w:val="0"/>
+          <w:bCs w:val="0"/>
+          <w:lang w:val="en-US" w:eastAsia="zh-CN"/>
+        </w:rPr>
+      </w:pPr>
+      <w:r>
+        <w:rPr>
+          <w:rFonts w:hint="eastAsia"/>
+          <w:b w:val="0"/>
+          <w:bCs w:val="0"/>
+          <w:lang w:val="en-US" w:eastAsia="zh-CN"/>
+        </w:rPr>
+        <w:t>我们需要完成以下函数：</w:t>
+      </w:r>
+    </w:p>
+    <w:p>
+      <w:pPr>
+        <w:numPr>
+          <w:ilvl w:val="0"/>
+          <w:numId w:val="0"/>
+        </w:numPr>
+        <w:ind w:leftChars="0"/>
+        <w:rPr>
+          <w:rFonts w:hint="eastAsia"/>
+          <w:b w:val="0"/>
+          <w:bCs w:val="0"/>
+          <w:lang w:val="en-US" w:eastAsia="zh-CN"/>
+        </w:rPr>
+      </w:pPr>
+      <w:r>
+        <w:rPr>
+          <w:rFonts w:hint="eastAsia"/>
+          <w:b w:val="0"/>
+          <w:bCs w:val="0"/>
+          <w:lang w:val="en-US" w:eastAsia="zh-CN"/>
+        </w:rPr>
+        <w:t>Bucket Page: - Insert - Remove - IsOccupied - IsReadable - KeyAt - ValueAt</w:t>
+      </w:r>
+    </w:p>
+    <w:p>
+      <w:pPr>
+        <w:numPr>
+          <w:ilvl w:val="0"/>
+          <w:numId w:val="0"/>
+        </w:numPr>
+        <w:ind w:leftChars="0"/>
+        <w:rPr>
+          <w:rFonts w:hint="eastAsia"/>
+          <w:b w:val="0"/>
+          <w:bCs w:val="0"/>
+          <w:lang w:val="en-US" w:eastAsia="zh-CN"/>
+        </w:rPr>
+      </w:pPr>
+      <w:r>
+        <w:rPr>
+          <w:rFonts w:hint="eastAsia"/>
+          <w:b w:val="0"/>
+          <w:bCs w:val="0"/>
+          <w:lang w:val="en-US" w:eastAsia="zh-CN"/>
+        </w:rPr>
+        <w:t>Directory Page: - GetGlobalDepth - IncrGlobalDepth - SetLocalDepth - SetBucketPageId - GetBucketPageId</w:t>
+      </w:r>
+    </w:p>
+    <w:p>
+      <w:pPr>
+        <w:numPr>
+          <w:ilvl w:val="0"/>
+          <w:numId w:val="0"/>
+        </w:numPr>
+        <w:ind w:leftChars="0"/>
+        <w:rPr>
+          <w:rFonts w:hint="eastAsia"/>
+          <w:b/>
+          <w:bCs/>
+          <w:lang w:val="en-US" w:eastAsia="zh-CN"/>
+        </w:rPr>
+      </w:pPr>
+      <w:r>
+        <w:rPr>
+          <w:rFonts w:hint="eastAsia"/>
+          <w:b/>
+          <w:bCs/>
+          <w:lang w:val="en-US" w:eastAsia="zh-CN"/>
+        </w:rPr>
+        <w:t>补充说明：</w:t>
+      </w:r>
+    </w:p>
+    <w:p>
+      <w:pPr>
+        <w:numPr>
+          <w:ilvl w:val="0"/>
+          <w:numId w:val="0"/>
+        </w:numPr>
+        <w:ind w:leftChars="0"/>
+        <w:rPr>
+          <w:rFonts w:hint="default"/>
+          <w:b w:val="0"/>
+          <w:bCs w:val="0"/>
+          <w:lang w:val="en-US" w:eastAsia="zh-CN"/>
+        </w:rPr>
+      </w:pPr>
+      <w:r>
+        <w:rPr>
+          <w:rFonts w:hint="default"/>
+          <w:b w:val="0"/>
+          <w:bCs w:val="0"/>
+          <w:lang w:val="en-US" w:eastAsia="zh-CN"/>
+        </w:rPr>
+        <w:t>1) static_cast</w:t>
+      </w:r>
+    </w:p>
+    <w:p>
+      <w:pPr>
+        <w:numPr>
+          <w:ilvl w:val="0"/>
+          <w:numId w:val="0"/>
+        </w:numPr>
+        <w:ind w:leftChars="0"/>
+        <w:rPr>
+          <w:rFonts w:hint="default"/>
+          <w:b w:val="0"/>
+          <w:bCs w:val="0"/>
+          <w:lang w:val="en-US" w:eastAsia="zh-CN"/>
+        </w:rPr>
+      </w:pPr>
+      <w:r>
+        <w:rPr>
+          <w:rFonts w:hint="default"/>
+          <w:b w:val="0"/>
+          <w:bCs w:val="0"/>
+          <w:lang w:val="en-US" w:eastAsia="zh-CN"/>
+        </w:rPr>
+        <w:t>使用方法：static_cast &lt; type-id &gt; ( expression )</w:t>
+      </w:r>
+    </w:p>
+    <w:p>
+      <w:pPr>
+        <w:numPr>
+          <w:ilvl w:val="0"/>
+          <w:numId w:val="0"/>
+        </w:numPr>
+        <w:ind w:leftChars="0"/>
+        <w:rPr>
+          <w:rFonts w:hint="eastAsia"/>
+          <w:b w:val="0"/>
+          <w:bCs w:val="0"/>
+          <w:lang w:val="en-US" w:eastAsia="zh-CN"/>
+        </w:rPr>
+      </w:pPr>
+      <w:r>
+        <w:rPr>
+          <w:rFonts w:hint="default"/>
+          <w:b w:val="0"/>
+          <w:bCs w:val="0"/>
+          <w:lang w:val="en-US" w:eastAsia="zh-CN"/>
+        </w:rPr>
+        <w:t>功能：把expression转换为type-id类型，无运行时类型检查，转换存在不安全性</w:t>
+      </w:r>
+      <w:r>
+        <w:rPr>
+          <w:rFonts w:hint="eastAsia"/>
+          <w:b w:val="0"/>
+          <w:bCs w:val="0"/>
+          <w:lang w:val="en-US" w:eastAsia="zh-CN"/>
+        </w:rPr>
+        <w:t>。</w:t>
+      </w:r>
+    </w:p>
+    <w:p>
+      <w:pPr>
+        <w:numPr>
+          <w:ilvl w:val="0"/>
+          <w:numId w:val="0"/>
+        </w:numPr>
+        <w:ind w:leftChars="0"/>
+        <w:rPr>
+          <w:rFonts w:hint="eastAsia"/>
+          <w:b w:val="0"/>
+          <w:bCs w:val="0"/>
+          <w:lang w:val="en-US" w:eastAsia="zh-CN"/>
+        </w:rPr>
+      </w:pPr>
+      <w:r>
+        <w:rPr>
+          <w:rFonts w:hint="eastAsia"/>
+          <w:b w:val="0"/>
+          <w:bCs w:val="0"/>
+          <w:lang w:val="en-US" w:eastAsia="zh-CN"/>
+        </w:rPr>
+        <w:t>用法：①用于类层次结构中基类和子类之间指针或引用的转换。进行上行转换（把子类的指针或引用转换成基类表示）是安全的；进行下行转换（把基类指针或引用转换成子类指针或引用）时，由于没有动态类型检查，所以是不安全的。</w:t>
+      </w:r>
+    </w:p>
+    <w:p>
+      <w:pPr>
+        <w:numPr>
+          <w:ilvl w:val="0"/>
+          <w:numId w:val="0"/>
+        </w:numPr>
+        <w:ind w:leftChars="0"/>
+        <w:rPr>
+          <w:rFonts w:hint="eastAsia"/>
+          <w:b w:val="0"/>
+          <w:bCs w:val="0"/>
+          <w:lang w:val="en-US" w:eastAsia="zh-CN"/>
+        </w:rPr>
+      </w:pPr>
+      <w:r>
+        <w:rPr>
+          <w:rFonts w:hint="eastAsia"/>
+          <w:b w:val="0"/>
+          <w:bCs w:val="0"/>
+          <w:lang w:val="en-US" w:eastAsia="zh-CN"/>
+        </w:rPr>
+        <w:t>②用于基本数据类型之间的转换，如把int转换成char，把int转换成enum。这种转换的安全性也要开发人员来保证。</w:t>
+      </w:r>
+    </w:p>
+    <w:p>
+      <w:pPr>
+        <w:numPr>
+          <w:ilvl w:val="0"/>
+          <w:numId w:val="0"/>
+        </w:numPr>
+        <w:ind w:leftChars="0"/>
+        <w:rPr>
+          <w:rFonts w:hint="eastAsia"/>
+          <w:b w:val="0"/>
+          <w:bCs w:val="0"/>
+          <w:lang w:val="en-US" w:eastAsia="zh-CN"/>
+        </w:rPr>
+      </w:pPr>
+      <w:r>
+        <w:rPr>
+          <w:rFonts w:hint="eastAsia"/>
+          <w:b w:val="0"/>
+          <w:bCs w:val="0"/>
+          <w:lang w:val="en-US" w:eastAsia="zh-CN"/>
+        </w:rPr>
+        <w:t>③把void指针转换成目标类型的指针(不安全)。</w:t>
+      </w:r>
+    </w:p>
+    <w:p>
+      <w:pPr>
+        <w:numPr>
+          <w:ilvl w:val="0"/>
+          <w:numId w:val="0"/>
+        </w:numPr>
+        <w:ind w:leftChars="0"/>
+        <w:rPr>
+          <w:rFonts w:hint="eastAsia"/>
+          <w:b w:val="0"/>
+          <w:bCs w:val="0"/>
+          <w:lang w:val="en-US" w:eastAsia="zh-CN"/>
+        </w:rPr>
+      </w:pPr>
+      <w:r>
+        <w:rPr>
+          <w:rFonts w:hint="eastAsia"/>
+          <w:b w:val="0"/>
+          <w:bCs w:val="0"/>
+          <w:lang w:val="en-US" w:eastAsia="zh-CN"/>
+        </w:rPr>
+        <w:t>④把任何类型的表达式转换成void类型。</w:t>
+      </w:r>
+    </w:p>
+    <w:p>
+      <w:pPr>
+        <w:numPr>
+          <w:ilvl w:val="0"/>
+          <w:numId w:val="0"/>
+        </w:numPr>
+        <w:ind w:leftChars="0"/>
+        <w:rPr>
+          <w:rFonts w:hint="default"/>
+          <w:b w:val="0"/>
+          <w:bCs w:val="0"/>
+          <w:lang w:val="en-US" w:eastAsia="zh-CN"/>
+        </w:rPr>
+      </w:pPr>
+      <w:r>
+        <w:rPr>
+          <w:rFonts w:hint="default"/>
+          <w:b w:val="0"/>
+          <w:bCs w:val="0"/>
+          <w:lang w:val="en-US" w:eastAsia="zh-CN"/>
+        </w:rPr>
+        <w:t>void的字面意思是“无类型”，void *则为“无类型指针”，void *可以指向任何类型的数据。</w:t>
+      </w:r>
+    </w:p>
+    <w:p>
+      <w:pPr>
+        <w:numPr>
+          <w:ilvl w:val="0"/>
+          <w:numId w:val="0"/>
+        </w:numPr>
+        <w:ind w:leftChars="0"/>
+        <w:rPr>
+          <w:rFonts w:hint="default"/>
+          <w:b w:val="0"/>
+          <w:bCs w:val="0"/>
+          <w:lang w:val="en-US" w:eastAsia="zh-CN"/>
+        </w:rPr>
+      </w:pPr>
+      <w:r>
+        <w:rPr>
+          <w:rFonts w:hint="default"/>
+          <w:b w:val="0"/>
+          <w:bCs w:val="0"/>
+          <w:lang w:val="en-US" w:eastAsia="zh-CN"/>
+        </w:rPr>
+        <w:t>2</w:t>
+      </w:r>
+      <w:r>
+        <w:rPr>
+          <w:rFonts w:hint="eastAsia"/>
+          <w:b w:val="0"/>
+          <w:bCs w:val="0"/>
+          <w:lang w:val="en-US" w:eastAsia="zh-CN"/>
+        </w:rPr>
+        <w:t>)</w:t>
+      </w:r>
+      <w:r>
+        <w:rPr>
+          <w:rFonts w:hint="default"/>
+          <w:b w:val="0"/>
+          <w:bCs w:val="0"/>
+          <w:lang w:val="en-US" w:eastAsia="zh-CN"/>
+        </w:rPr>
+        <w:t>dynamic_cast</w:t>
+      </w:r>
+    </w:p>
+    <w:p>
+      <w:pPr>
+        <w:numPr>
+          <w:ilvl w:val="0"/>
+          <w:numId w:val="0"/>
+        </w:numPr>
+        <w:ind w:leftChars="0"/>
+        <w:rPr>
+          <w:rFonts w:hint="default"/>
+          <w:b w:val="0"/>
+          <w:bCs w:val="0"/>
+          <w:lang w:val="en-US" w:eastAsia="zh-CN"/>
+        </w:rPr>
+      </w:pPr>
+      <w:r>
+        <w:rPr>
+          <w:rFonts w:hint="default"/>
+          <w:b w:val="0"/>
+          <w:bCs w:val="0"/>
+          <w:lang w:val="en-US" w:eastAsia="zh-CN"/>
+        </w:rPr>
+        <w:t>使用方法：dynamic_cast &lt; type-id &gt; ( expression )</w:t>
+      </w:r>
+    </w:p>
+    <w:p>
+      <w:pPr>
+        <w:numPr>
+          <w:ilvl w:val="0"/>
+          <w:numId w:val="0"/>
+        </w:numPr>
+        <w:ind w:leftChars="0"/>
+        <w:rPr>
+          <w:rFonts w:hint="default"/>
+          <w:b w:val="0"/>
+          <w:bCs w:val="0"/>
+          <w:lang w:val="en-US" w:eastAsia="zh-CN"/>
+        </w:rPr>
+      </w:pPr>
+      <w:r>
+        <w:rPr>
+          <w:rFonts w:hint="default"/>
+          <w:b w:val="0"/>
+          <w:bCs w:val="0"/>
+          <w:lang w:val="en-US" w:eastAsia="zh-CN"/>
+        </w:rPr>
+        <w:t>说明：该运算符把expression转换成type-id类型的对象。</w:t>
+      </w:r>
+      <w:r>
+        <w:rPr>
+          <w:rFonts w:hint="eastAsia"/>
+          <w:b w:val="0"/>
+          <w:bCs w:val="0"/>
+          <w:lang w:val="en-US" w:eastAsia="zh-CN"/>
+        </w:rPr>
+        <w:t>t</w:t>
+      </w:r>
+      <w:r>
+        <w:rPr>
+          <w:rFonts w:hint="default"/>
+          <w:b w:val="0"/>
+          <w:bCs w:val="0"/>
+          <w:lang w:val="en-US" w:eastAsia="zh-CN"/>
+        </w:rPr>
+        <w:t>ype-id必须是类的指针、类的引用或者void *；如果type-id是类指针类型，那么expression也必须是一个指针，如果type-id是一个引用，那么expression也必须是一个引用。</w:t>
+      </w:r>
+    </w:p>
+    <w:p>
+      <w:pPr>
+        <w:numPr>
+          <w:ilvl w:val="0"/>
+          <w:numId w:val="0"/>
+        </w:numPr>
+        <w:ind w:leftChars="0"/>
+        <w:rPr>
+          <w:rFonts w:hint="default"/>
+          <w:b w:val="0"/>
+          <w:bCs w:val="0"/>
+          <w:lang w:val="en-US" w:eastAsia="zh-CN"/>
+        </w:rPr>
+      </w:pPr>
+      <w:r>
+        <w:rPr>
+          <w:rFonts w:hint="default"/>
+          <w:b w:val="0"/>
+          <w:bCs w:val="0"/>
+          <w:lang w:val="en-US" w:eastAsia="zh-CN"/>
+        </w:rPr>
+        <w:t>使用场景：dynamic_cast主要用于类层次间的上行转换和下行转换，还可以用于类之间的交叉转换。 在类层次间进行上行转换时，dynamic _cast和static_cast的效果是一样的；在进行下行转换时，dynamic_cast具有类型检查的功能，比static_cast更安全。</w:t>
+      </w:r>
+    </w:p>
+    <w:p>
+      <w:pPr>
+        <w:numPr>
+          <w:ilvl w:val="0"/>
+          <w:numId w:val="0"/>
+        </w:numPr>
+        <w:ind w:leftChars="0"/>
+        <w:rPr>
+          <w:rFonts w:hint="default"/>
+          <w:b w:val="0"/>
+          <w:bCs w:val="0"/>
+          <w:lang w:val="en-US" w:eastAsia="zh-CN"/>
+        </w:rPr>
+      </w:pPr>
+      <w:r>
+        <w:rPr>
+          <w:rFonts w:hint="default"/>
+          <w:b w:val="0"/>
+          <w:bCs w:val="0"/>
+          <w:lang w:val="en-US" w:eastAsia="zh-CN"/>
+        </w:rPr>
+        <w:t>注意事项：</w:t>
+      </w:r>
+    </w:p>
+    <w:p>
+      <w:pPr>
+        <w:numPr>
+          <w:ilvl w:val="0"/>
+          <w:numId w:val="0"/>
+        </w:numPr>
+        <w:ind w:leftChars="0"/>
+        <w:rPr>
+          <w:rFonts w:hint="default"/>
+          <w:b w:val="0"/>
+          <w:bCs w:val="0"/>
+          <w:lang w:val="en-US" w:eastAsia="zh-CN"/>
+        </w:rPr>
+      </w:pPr>
+      <w:r>
+        <w:rPr>
+          <w:rFonts w:hint="eastAsia"/>
+          <w:b w:val="0"/>
+          <w:bCs w:val="0"/>
+          <w:lang w:val="en-US" w:eastAsia="zh-CN"/>
+        </w:rPr>
+        <w:t>①</w:t>
+      </w:r>
+      <w:r>
+        <w:rPr>
+          <w:rFonts w:hint="default"/>
+          <w:b w:val="0"/>
+          <w:bCs w:val="0"/>
+          <w:lang w:val="en-US" w:eastAsia="zh-CN"/>
+        </w:rPr>
+        <w:t>dynamic_cast是动态转换，只有在基类指针转换为子类指针时才有意义。</w:t>
+      </w:r>
+    </w:p>
+    <w:p>
+      <w:pPr>
+        <w:numPr>
+          <w:ilvl w:val="0"/>
+          <w:numId w:val="0"/>
+        </w:numPr>
+        <w:ind w:leftChars="0"/>
+        <w:rPr>
+          <w:rFonts w:hint="default"/>
+          <w:b w:val="0"/>
+          <w:bCs w:val="0"/>
+          <w:lang w:val="en-US" w:eastAsia="zh-CN"/>
+        </w:rPr>
+      </w:pPr>
+      <w:r>
+        <w:rPr>
+          <w:rFonts w:hint="eastAsia"/>
+          <w:b w:val="0"/>
+          <w:bCs w:val="0"/>
+          <w:lang w:val="en-US" w:eastAsia="zh-CN"/>
+        </w:rPr>
+        <w:t>②</w:t>
+      </w:r>
+      <w:r>
+        <w:rPr>
+          <w:rFonts w:hint="default"/>
+          <w:b w:val="0"/>
+          <w:bCs w:val="0"/>
+          <w:lang w:val="en-US" w:eastAsia="zh-CN"/>
+        </w:rPr>
+        <w:t>static_cast 和 dynamic_cast 可以执行指针到指针的转换，或实例本身到实例本身的转换，但不能在实例和指针之间转换。static_cast只能提供编译时的类型安全，而dynamic_cast可以提供运行时类型安全。</w:t>
+      </w:r>
+    </w:p>
+    <w:p>
+      <w:pPr>
+        <w:numPr>
+          <w:ilvl w:val="0"/>
+          <w:numId w:val="0"/>
+        </w:numPr>
+        <w:ind w:leftChars="0"/>
+        <w:rPr>
+          <w:rFonts w:hint="default"/>
+          <w:b w:val="0"/>
+          <w:bCs w:val="0"/>
+          <w:lang w:val="en-US" w:eastAsia="zh-CN"/>
+        </w:rPr>
+      </w:pPr>
+      <w:r>
+        <w:rPr>
+          <w:rFonts w:hint="default"/>
+          <w:b w:val="0"/>
+          <w:bCs w:val="0"/>
+          <w:lang w:val="en-US" w:eastAsia="zh-CN"/>
+        </w:rPr>
+        <w:t>3)reinpreter_cast</w:t>
+      </w:r>
+    </w:p>
+    <w:p>
+      <w:pPr>
+        <w:numPr>
+          <w:ilvl w:val="0"/>
+          <w:numId w:val="0"/>
+        </w:numPr>
+        <w:ind w:leftChars="0"/>
+        <w:rPr>
+          <w:rFonts w:hint="default"/>
+          <w:b w:val="0"/>
+          <w:bCs w:val="0"/>
+          <w:lang w:val="en-US" w:eastAsia="zh-CN"/>
+        </w:rPr>
+      </w:pPr>
+      <w:r>
+        <w:rPr>
+          <w:rFonts w:hint="default"/>
+          <w:b w:val="0"/>
+          <w:bCs w:val="0"/>
+          <w:lang w:val="en-US" w:eastAsia="zh-CN"/>
+        </w:rPr>
+        <w:t>使用方法：reinpreter_cast &lt;type-id&gt; (expression)</w:t>
+      </w:r>
+    </w:p>
+    <w:p>
+      <w:pPr>
+        <w:numPr>
+          <w:ilvl w:val="0"/>
+          <w:numId w:val="0"/>
+        </w:numPr>
+        <w:ind w:leftChars="0"/>
+        <w:rPr>
+          <w:rFonts w:hint="default"/>
+          <w:b w:val="0"/>
+          <w:bCs w:val="0"/>
+          <w:lang w:val="en-US" w:eastAsia="zh-CN"/>
+        </w:rPr>
+      </w:pPr>
+      <w:r>
+        <w:rPr>
+          <w:rFonts w:hint="default"/>
+          <w:b w:val="0"/>
+          <w:bCs w:val="0"/>
+          <w:lang w:val="en-US" w:eastAsia="zh-CN"/>
+        </w:rPr>
+        <w:t>说明：type-id必须是一个指针、引用、算术类型、函数指针或者成员指针。它可以把一个指针转换成一个整数，也可以把一个整数转换成一个指针（先把一个指针转换成一个整数，</w:t>
+      </w:r>
+      <w:r>
+        <w:rPr>
+          <w:rFonts w:hint="eastAsia"/>
+          <w:b w:val="0"/>
+          <w:bCs w:val="0"/>
+          <w:lang w:val="en-US" w:eastAsia="zh-CN"/>
+        </w:rPr>
+        <w:t>再</w:t>
+      </w:r>
+      <w:r>
+        <w:rPr>
+          <w:rFonts w:hint="default"/>
+          <w:b w:val="0"/>
+          <w:bCs w:val="0"/>
+          <w:lang w:val="en-US" w:eastAsia="zh-CN"/>
+        </w:rPr>
+        <w:t>把该整数转换成原类型的指针，还可以得到原先的指针值）。</w:t>
+      </w:r>
+    </w:p>
+    <w:p>
+      <w:pPr>
+        <w:numPr>
+          <w:ilvl w:val="0"/>
+          <w:numId w:val="0"/>
+        </w:numPr>
+        <w:ind w:leftChars="0"/>
+        <w:rPr>
+          <w:rFonts w:hint="default"/>
+          <w:b w:val="0"/>
+          <w:bCs w:val="0"/>
+          <w:lang w:val="en-US" w:eastAsia="zh-CN"/>
+        </w:rPr>
+      </w:pPr>
+      <w:r>
+        <w:rPr>
+          <w:rFonts w:hint="default"/>
+          <w:b w:val="0"/>
+          <w:bCs w:val="0"/>
+          <w:lang w:val="en-US" w:eastAsia="zh-CN"/>
+        </w:rPr>
+        <w:t xml:space="preserve">reinterpret_cast 可以转换任意一个32bit整数，包括所有的指针和整数。可以把任何整数转成指针，也可以把任何指针转成整数，以及把指针转化为任意类型的指针，威力最为强大！但不能将非32bit的实例转成指针。总之，只要是32bit的东东，怎么转都行！ </w:t>
+      </w:r>
+    </w:p>
+    <w:p>
+      <w:pPr>
+        <w:numPr>
+          <w:ilvl w:val="0"/>
+          <w:numId w:val="0"/>
+        </w:numPr>
+        <w:ind w:leftChars="0"/>
+        <w:rPr>
+          <w:rFonts w:hint="default"/>
+          <w:b w:val="0"/>
+          <w:bCs w:val="0"/>
+          <w:lang w:val="en-US" w:eastAsia="zh-CN"/>
+        </w:rPr>
+      </w:pPr>
+      <w:r>
+        <w:rPr>
+          <w:rFonts w:hint="default"/>
+          <w:b w:val="0"/>
+          <w:bCs w:val="0"/>
+          <w:lang w:val="en-US" w:eastAsia="zh-CN"/>
+        </w:rPr>
+        <w:t>因为任何指针可以被转换到void*，而void*可以被向后转换到任何指针（对于static_cast&lt;&gt; 和reinterpret_cast&lt;&gt;转换都可以这样做），如果没有小心处理的话错误可能发生。</w:t>
+      </w:r>
+    </w:p>
+    <w:p>
+      <w:pPr>
+        <w:numPr>
+          <w:ilvl w:val="0"/>
+          <w:numId w:val="0"/>
+        </w:numPr>
+        <w:ind w:leftChars="0"/>
+        <w:rPr>
+          <w:rFonts w:hint="default"/>
+          <w:b/>
+          <w:bCs/>
+          <w:lang w:val="en-US" w:eastAsia="zh-CN"/>
+        </w:rPr>
+      </w:pPr>
+      <w:r>
+        <w:rPr>
+          <w:rFonts w:hint="default"/>
+          <w:b/>
+          <w:bCs/>
+          <w:lang w:val="en-US" w:eastAsia="zh-CN"/>
+        </w:rPr>
+        <w:t>二、实现哈希表</w:t>
+      </w:r>
+    </w:p>
+    <w:p>
+      <w:pPr>
+        <w:numPr>
+          <w:ilvl w:val="0"/>
+          <w:numId w:val="0"/>
+        </w:numPr>
+        <w:ind w:leftChars="0"/>
+        <w:rPr>
+          <w:rFonts w:hint="default"/>
+          <w:b w:val="0"/>
+          <w:bCs w:val="0"/>
+          <w:lang w:val="en-US" w:eastAsia="zh-CN"/>
+        </w:rPr>
+      </w:pPr>
+      <w:r>
+        <w:rPr>
+          <w:rFonts w:hint="eastAsia"/>
+          <w:b w:val="0"/>
+          <w:bCs w:val="0"/>
+          <w:lang w:val="en-US" w:eastAsia="zh-CN"/>
+        </w:rPr>
+        <w:t>我们</w:t>
+      </w:r>
+      <w:r>
+        <w:rPr>
+          <w:rFonts w:hint="default"/>
+          <w:b w:val="0"/>
+          <w:bCs w:val="0"/>
+          <w:lang w:val="en-US" w:eastAsia="zh-CN"/>
+        </w:rPr>
+        <w:t>将实现一个可扩展的哈希表，它支持插入</w:t>
+      </w:r>
+      <w:r>
+        <w:rPr>
+          <w:rFonts w:hint="eastAsia"/>
+          <w:b w:val="0"/>
+          <w:bCs w:val="0"/>
+          <w:lang w:val="en-US" w:eastAsia="zh-CN"/>
+        </w:rPr>
+        <w:t>(</w:t>
+      </w:r>
+      <w:r>
+        <w:rPr>
+          <w:rFonts w:hint="default"/>
+          <w:b w:val="0"/>
+          <w:bCs w:val="0"/>
+          <w:lang w:val="en-US" w:eastAsia="zh-CN"/>
+        </w:rPr>
+        <w:t>Insert</w:t>
+      </w:r>
+      <w:r>
+        <w:rPr>
+          <w:rFonts w:hint="eastAsia"/>
+          <w:b w:val="0"/>
+          <w:bCs w:val="0"/>
+          <w:lang w:val="en-US" w:eastAsia="zh-CN"/>
+        </w:rPr>
+        <w:t>)</w:t>
+      </w:r>
+      <w:r>
+        <w:rPr>
+          <w:rFonts w:hint="default"/>
+          <w:b w:val="0"/>
+          <w:bCs w:val="0"/>
+          <w:lang w:val="en-US" w:eastAsia="zh-CN"/>
+        </w:rPr>
+        <w:t>，点搜索</w:t>
+      </w:r>
+      <w:r>
+        <w:rPr>
+          <w:rFonts w:hint="eastAsia"/>
+          <w:b w:val="0"/>
+          <w:bCs w:val="0"/>
+          <w:lang w:val="en-US" w:eastAsia="zh-CN"/>
+        </w:rPr>
+        <w:t>(</w:t>
+      </w:r>
+      <w:r>
+        <w:rPr>
+          <w:rFonts w:hint="default"/>
+          <w:b w:val="0"/>
+          <w:bCs w:val="0"/>
+          <w:lang w:val="en-US" w:eastAsia="zh-CN"/>
+        </w:rPr>
+        <w:t>GetValue</w:t>
+      </w:r>
+      <w:r>
+        <w:rPr>
+          <w:rFonts w:hint="eastAsia"/>
+          <w:b w:val="0"/>
+          <w:bCs w:val="0"/>
+          <w:lang w:val="en-US" w:eastAsia="zh-CN"/>
+        </w:rPr>
+        <w:t>)</w:t>
+      </w:r>
+      <w:r>
+        <w:rPr>
+          <w:rFonts w:hint="default"/>
+          <w:b w:val="0"/>
+          <w:bCs w:val="0"/>
+          <w:lang w:val="en-US" w:eastAsia="zh-CN"/>
+        </w:rPr>
+        <w:t>和删除</w:t>
+      </w:r>
+      <w:r>
+        <w:rPr>
+          <w:rFonts w:hint="eastAsia"/>
+          <w:b w:val="0"/>
+          <w:bCs w:val="0"/>
+          <w:lang w:val="en-US" w:eastAsia="zh-CN"/>
+        </w:rPr>
+        <w:t>(</w:t>
+      </w:r>
+      <w:r>
+        <w:rPr>
+          <w:rFonts w:hint="default"/>
+          <w:b w:val="0"/>
+          <w:bCs w:val="0"/>
+          <w:lang w:val="en-US" w:eastAsia="zh-CN"/>
+        </w:rPr>
+        <w:t>Remove</w:t>
+      </w:r>
+      <w:r>
+        <w:rPr>
+          <w:rFonts w:hint="eastAsia"/>
+          <w:b w:val="0"/>
+          <w:bCs w:val="0"/>
+          <w:lang w:val="en-US" w:eastAsia="zh-CN"/>
+        </w:rPr>
+        <w:t>)</w:t>
+      </w:r>
+      <w:r>
+        <w:rPr>
+          <w:rFonts w:hint="default"/>
+          <w:b w:val="0"/>
+          <w:bCs w:val="0"/>
+          <w:lang w:val="en-US" w:eastAsia="zh-CN"/>
+        </w:rPr>
+        <w:t>。</w:t>
+      </w:r>
+      <w:r>
+        <w:rPr>
+          <w:rFonts w:hint="eastAsia"/>
+          <w:b w:val="0"/>
+          <w:bCs w:val="0"/>
+          <w:lang w:val="en-US" w:eastAsia="zh-CN"/>
+        </w:rPr>
+        <w:t>我们应</w:t>
+      </w:r>
+      <w:r>
+        <w:rPr>
+          <w:rFonts w:hint="default"/>
+          <w:b w:val="0"/>
+          <w:bCs w:val="0"/>
+          <w:lang w:val="en-US" w:eastAsia="zh-CN"/>
+        </w:rPr>
+        <w:t>严格</w:t>
+      </w:r>
+      <w:r>
+        <w:rPr>
+          <w:rFonts w:hint="eastAsia"/>
+          <w:b w:val="0"/>
+          <w:bCs w:val="0"/>
+          <w:lang w:val="en-US" w:eastAsia="zh-CN"/>
+        </w:rPr>
+        <w:t>按照</w:t>
+      </w:r>
+      <w:r>
+        <w:rPr>
+          <w:rFonts w:hint="default"/>
+          <w:b w:val="0"/>
+          <w:bCs w:val="0"/>
+          <w:lang w:val="en-US" w:eastAsia="zh-CN"/>
+        </w:rPr>
+        <w:t>API要求</w:t>
+      </w:r>
+      <w:r>
+        <w:rPr>
+          <w:rFonts w:hint="eastAsia"/>
+          <w:b w:val="0"/>
+          <w:bCs w:val="0"/>
+          <w:lang w:val="en-US" w:eastAsia="zh-CN"/>
+        </w:rPr>
+        <w:t>实现</w:t>
+      </w:r>
+      <w:r>
+        <w:rPr>
+          <w:rFonts w:hint="default"/>
+          <w:b w:val="0"/>
+          <w:bCs w:val="0"/>
+          <w:lang w:val="en-US" w:eastAsia="zh-CN"/>
+        </w:rPr>
+        <w:t>Insert、GetValue和Remove，此外，不能修改VerifyIntegrity函数。</w:t>
+      </w:r>
+    </w:p>
+    <w:p>
+      <w:pPr>
+        <w:numPr>
+          <w:ilvl w:val="0"/>
+          <w:numId w:val="0"/>
+        </w:numPr>
+        <w:ind w:leftChars="0"/>
+        <w:rPr>
+          <w:rFonts w:hint="default"/>
+          <w:b w:val="0"/>
+          <w:bCs w:val="0"/>
+          <w:lang w:val="en-US" w:eastAsia="zh-CN"/>
+        </w:rPr>
+      </w:pPr>
+      <w:r>
+        <w:rPr>
+          <w:rFonts w:hint="eastAsia"/>
+          <w:b w:val="0"/>
+          <w:bCs w:val="0"/>
+          <w:lang w:val="en-US" w:eastAsia="zh-CN"/>
+        </w:rPr>
+        <w:t>我们实现的</w:t>
+      </w:r>
+      <w:r>
+        <w:rPr>
+          <w:rFonts w:hint="default"/>
+          <w:b w:val="0"/>
+          <w:bCs w:val="0"/>
+          <w:lang w:val="en-US" w:eastAsia="zh-CN"/>
+        </w:rPr>
+        <w:t>哈希表同时支持唯一键和非唯一键。同一键不允许有重复的值。这意味着(key_0, value_0)和(key_0, value_1)可以存在于同一个哈希表中，但(key_0, value_0)和(key_0, value_0)不能存在于同一个哈希表中。如果Insert方法试图插入</w:t>
+      </w:r>
+      <w:r>
+        <w:rPr>
+          <w:rFonts w:hint="eastAsia"/>
+          <w:b w:val="0"/>
+          <w:bCs w:val="0"/>
+          <w:lang w:val="en-US" w:eastAsia="zh-CN"/>
+        </w:rPr>
+        <w:t>已</w:t>
+      </w:r>
+      <w:r>
+        <w:rPr>
+          <w:rFonts w:hint="default"/>
+          <w:b w:val="0"/>
+          <w:bCs w:val="0"/>
+          <w:lang w:val="en-US" w:eastAsia="zh-CN"/>
+        </w:rPr>
+        <w:t>有的键值对，则只返回false。</w:t>
+      </w:r>
+    </w:p>
+    <w:p>
+      <w:pPr>
+        <w:numPr>
+          <w:ilvl w:val="0"/>
+          <w:numId w:val="0"/>
+        </w:numPr>
+        <w:ind w:leftChars="0"/>
+        <w:rPr>
+          <w:rFonts w:hint="eastAsia"/>
+          <w:b w:val="0"/>
+          <w:bCs w:val="0"/>
+          <w:lang w:val="en-US" w:eastAsia="zh-CN"/>
+        </w:rPr>
+      </w:pPr>
+      <w:r>
+        <w:rPr>
+          <w:rFonts w:hint="eastAsia"/>
+          <w:b w:val="0"/>
+          <w:bCs w:val="0"/>
+          <w:lang w:val="en-US" w:eastAsia="zh-CN"/>
+        </w:rPr>
+        <w:t>哈希表的实现隐藏了键值对的细节以及相关的比较器的信息，如下所示：</w:t>
+      </w:r>
+    </w:p>
+    <w:p>
+      <w:pPr>
+        <w:numPr>
+          <w:ilvl w:val="0"/>
+          <w:numId w:val="0"/>
+        </w:numPr>
+        <w:ind w:leftChars="0"/>
+        <w:rPr>
+          <w:rFonts w:hint="default"/>
+          <w:b w:val="0"/>
+          <w:bCs w:val="0"/>
+          <w:shd w:val="clear" w:color="FFFFFF" w:fill="D9D9D9"/>
+          <w:lang w:val="en-US" w:eastAsia="zh-CN"/>
+        </w:rPr>
+      </w:pPr>
+      <w:r>
+        <w:rPr>
+          <w:rFonts w:hint="default"/>
+          <w:b w:val="0"/>
+          <w:bCs w:val="0"/>
+          <w:shd w:val="clear" w:color="FFFFFF" w:fill="D9D9D9"/>
+          <w:lang w:val="en-US" w:eastAsia="zh-CN"/>
+        </w:rPr>
+        <w:t>template &lt;typename KeyType, typename ValueType, typename KeyComparator&gt;</w:t>
+      </w:r>
+    </w:p>
+    <w:p>
+      <w:pPr>
+        <w:numPr>
+          <w:ilvl w:val="0"/>
+          <w:numId w:val="0"/>
+        </w:numPr>
+        <w:ind w:leftChars="0"/>
+        <w:rPr>
+          <w:rFonts w:hint="default"/>
+          <w:b w:val="0"/>
+          <w:bCs w:val="0"/>
+          <w:shd w:val="clear" w:color="FFFFFF" w:fill="D9D9D9"/>
+          <w:lang w:val="en-US" w:eastAsia="zh-CN"/>
+        </w:rPr>
+      </w:pPr>
+      <w:r>
+        <w:rPr>
+          <w:rFonts w:hint="default"/>
+          <w:b w:val="0"/>
+          <w:bCs w:val="0"/>
+          <w:shd w:val="clear" w:color="FFFFFF" w:fill="D9D9D9"/>
+          <w:lang w:val="en-US" w:eastAsia="zh-CN"/>
+        </w:rPr>
+        <w:t>class ExtendibleHashTable {</w:t>
+      </w:r>
+    </w:p>
+    <w:p>
+      <w:pPr>
+        <w:numPr>
+          <w:ilvl w:val="0"/>
+          <w:numId w:val="0"/>
+        </w:numPr>
+        <w:ind w:leftChars="0"/>
+        <w:rPr>
+          <w:rFonts w:hint="default"/>
+          <w:b w:val="0"/>
+          <w:bCs w:val="0"/>
+          <w:shd w:val="clear" w:color="FFFFFF" w:fill="D9D9D9"/>
+          <w:lang w:val="en-US" w:eastAsia="zh-CN"/>
+        </w:rPr>
+      </w:pPr>
+      <w:r>
+        <w:rPr>
+          <w:rFonts w:hint="default"/>
+          <w:b w:val="0"/>
+          <w:bCs w:val="0"/>
+          <w:shd w:val="clear" w:color="FFFFFF" w:fill="D9D9D9"/>
+          <w:lang w:val="en-US" w:eastAsia="zh-CN"/>
+        </w:rPr>
+        <w:t xml:space="preserve">   // ---</w:t>
+      </w:r>
+    </w:p>
+    <w:p>
+      <w:pPr>
+        <w:numPr>
+          <w:ilvl w:val="0"/>
+          <w:numId w:val="0"/>
+        </w:numPr>
+        <w:ind w:leftChars="0"/>
+        <w:rPr>
+          <w:rFonts w:hint="default"/>
+          <w:b w:val="0"/>
+          <w:bCs w:val="0"/>
+          <w:shd w:val="clear" w:color="FFFFFF" w:fill="D9D9D9"/>
+          <w:lang w:val="en-US" w:eastAsia="zh-CN"/>
+        </w:rPr>
+      </w:pPr>
+      <w:r>
+        <w:rPr>
+          <w:rFonts w:hint="default"/>
+          <w:b w:val="0"/>
+          <w:bCs w:val="0"/>
+          <w:shd w:val="clear" w:color="FFFFFF" w:fill="D9D9D9"/>
+          <w:lang w:val="en-US" w:eastAsia="zh-CN"/>
+        </w:rPr>
+        <w:t>};</w:t>
+      </w:r>
+    </w:p>
+    <w:p>
+      <w:pPr>
+        <w:numPr>
+          <w:ilvl w:val="0"/>
+          <w:numId w:val="0"/>
+        </w:numPr>
+        <w:ind w:leftChars="0"/>
+        <w:rPr>
+          <w:rFonts w:hint="eastAsia"/>
+          <w:b w:val="0"/>
+          <w:bCs w:val="0"/>
+          <w:shd w:val="clear" w:color="auto" w:fill="auto"/>
+          <w:lang w:val="en-US" w:eastAsia="zh-CN"/>
+        </w:rPr>
+      </w:pPr>
+      <w:r>
+        <w:rPr>
+          <w:rFonts w:hint="eastAsia"/>
+          <w:b w:val="0"/>
+          <w:bCs w:val="0"/>
+          <w:shd w:val="clear" w:color="auto" w:fill="auto"/>
+          <w:lang w:val="en-US" w:eastAsia="zh-CN"/>
+        </w:rPr>
+        <w:t>和键值对以及比较器有关的类已经被实现：</w:t>
+      </w:r>
+    </w:p>
+    <w:p>
+      <w:pPr>
+        <w:numPr>
+          <w:ilvl w:val="0"/>
+          <w:numId w:val="2"/>
+        </w:numPr>
+        <w:ind w:left="420" w:leftChars="0" w:hanging="420" w:firstLineChars="0"/>
+        <w:rPr>
+          <w:rFonts w:hint="eastAsia"/>
+          <w:b w:val="0"/>
+          <w:bCs w:val="0"/>
+          <w:shd w:val="clear" w:color="auto" w:fill="auto"/>
+          <w:lang w:val="en-US" w:eastAsia="zh-CN"/>
+        </w:rPr>
+      </w:pPr>
+      <w:r>
+        <w:rPr>
+          <w:rFonts w:hint="default"/>
+          <w:b w:val="0"/>
+          <w:bCs w:val="0"/>
+          <w:shd w:val="clear" w:color="auto" w:fill="auto"/>
+          <w:lang w:val="en-US" w:eastAsia="zh-CN"/>
+        </w:rPr>
+        <w:t>‘KeyType’</w:t>
+      </w:r>
+      <w:r>
+        <w:rPr>
+          <w:rFonts w:hint="eastAsia"/>
+          <w:b w:val="0"/>
+          <w:bCs w:val="0"/>
+          <w:shd w:val="clear" w:color="auto" w:fill="auto"/>
+          <w:lang w:val="en-US" w:eastAsia="zh-CN"/>
+        </w:rPr>
+        <w:t>:哈希表中每个键的类型，键的实际大小由模板参数指定，并且取决于索引属性的数据类型。</w:t>
+      </w:r>
+    </w:p>
+    <w:p>
+      <w:pPr>
+        <w:numPr>
+          <w:ilvl w:val="0"/>
+          <w:numId w:val="2"/>
+        </w:numPr>
+        <w:ind w:left="420" w:leftChars="0" w:hanging="420" w:firstLineChars="0"/>
+        <w:rPr>
+          <w:rFonts w:hint="eastAsia"/>
+          <w:b w:val="0"/>
+          <w:bCs w:val="0"/>
+          <w:shd w:val="clear" w:color="auto" w:fill="auto"/>
+          <w:lang w:val="en-US" w:eastAsia="zh-CN"/>
+        </w:rPr>
+      </w:pPr>
+      <w:r>
+        <w:rPr>
+          <w:rFonts w:hint="default"/>
+          <w:b w:val="0"/>
+          <w:bCs w:val="0"/>
+          <w:shd w:val="clear" w:color="auto" w:fill="auto"/>
+          <w:lang w:val="en-US" w:eastAsia="zh-CN"/>
+        </w:rPr>
+        <w:t>‘</w:t>
+      </w:r>
+      <w:r>
+        <w:rPr>
+          <w:rFonts w:hint="eastAsia"/>
+          <w:b w:val="0"/>
+          <w:bCs w:val="0"/>
+          <w:shd w:val="clear" w:color="auto" w:fill="auto"/>
+          <w:lang w:val="en-US" w:eastAsia="zh-CN"/>
+        </w:rPr>
+        <w:t>ValueType</w:t>
+      </w:r>
+      <w:r>
+        <w:rPr>
+          <w:rFonts w:hint="default"/>
+          <w:b w:val="0"/>
+          <w:bCs w:val="0"/>
+          <w:shd w:val="clear" w:color="auto" w:fill="auto"/>
+          <w:lang w:val="en-US" w:eastAsia="zh-CN"/>
+        </w:rPr>
+        <w:t>’</w:t>
+      </w:r>
+      <w:r>
+        <w:rPr>
+          <w:rFonts w:hint="eastAsia"/>
+          <w:b w:val="0"/>
+          <w:bCs w:val="0"/>
+          <w:shd w:val="clear" w:color="auto" w:fill="auto"/>
+          <w:lang w:val="en-US" w:eastAsia="zh-CN"/>
+        </w:rPr>
+        <w:t>:哈希表中每个值的类型。</w:t>
+      </w:r>
+    </w:p>
+    <w:p>
+      <w:pPr>
+        <w:numPr>
+          <w:ilvl w:val="0"/>
+          <w:numId w:val="2"/>
+        </w:numPr>
+        <w:ind w:left="420" w:leftChars="0" w:hanging="420" w:firstLineChars="0"/>
+        <w:rPr>
+          <w:rFonts w:hint="default"/>
+          <w:b w:val="0"/>
+          <w:bCs w:val="0"/>
+          <w:shd w:val="clear" w:color="auto" w:fill="auto"/>
+          <w:lang w:val="en-US" w:eastAsia="zh-CN"/>
+        </w:rPr>
+      </w:pPr>
+      <w:r>
+        <w:rPr>
+          <w:rFonts w:hint="default"/>
+          <w:b w:val="0"/>
+          <w:bCs w:val="0"/>
+          <w:shd w:val="clear" w:color="auto" w:fill="auto"/>
+          <w:lang w:val="en-US" w:eastAsia="zh-CN"/>
+        </w:rPr>
+        <w:t>‘KeyComparator’</w:t>
+      </w:r>
+      <w:r>
+        <w:rPr>
+          <w:rFonts w:hint="eastAsia"/>
+          <w:b w:val="0"/>
+          <w:bCs w:val="0"/>
+          <w:shd w:val="clear" w:color="auto" w:fill="auto"/>
+          <w:lang w:val="en-US" w:eastAsia="zh-CN"/>
+        </w:rPr>
+        <w:t>:该类用于比较两个</w:t>
+      </w:r>
+      <w:r>
+        <w:rPr>
+          <w:rFonts w:hint="default"/>
+          <w:b w:val="0"/>
+          <w:bCs w:val="0"/>
+          <w:shd w:val="clear" w:color="auto" w:fill="auto"/>
+          <w:lang w:val="en-US" w:eastAsia="zh-CN"/>
+        </w:rPr>
+        <w:t>KeyTyp</w:t>
+      </w:r>
+      <w:r>
+        <w:rPr>
+          <w:rFonts w:hint="eastAsia"/>
+          <w:b w:val="0"/>
+          <w:bCs w:val="0"/>
+          <w:shd w:val="clear" w:color="auto" w:fill="auto"/>
+          <w:lang w:val="en-US" w:eastAsia="zh-CN"/>
+        </w:rPr>
+        <w:t>e实例的大小，</w:t>
+      </w:r>
+      <w:r>
+        <w:rPr>
+          <w:rFonts w:hint="default"/>
+          <w:b w:val="0"/>
+          <w:bCs w:val="0"/>
+          <w:shd w:val="clear" w:color="auto" w:fill="auto"/>
+          <w:lang w:val="en-US" w:eastAsia="zh-CN"/>
+        </w:rPr>
+        <w:t>KeyComparator</w:t>
+      </w:r>
+      <w:r>
+        <w:rPr>
+          <w:rFonts w:hint="eastAsia"/>
+          <w:b w:val="0"/>
+          <w:bCs w:val="0"/>
+          <w:shd w:val="clear" w:color="auto" w:fill="auto"/>
+          <w:lang w:val="en-US" w:eastAsia="zh-CN"/>
+        </w:rPr>
+        <w:t>在和</w:t>
+      </w:r>
+      <w:r>
+        <w:rPr>
+          <w:rFonts w:hint="default"/>
+          <w:b w:val="0"/>
+          <w:bCs w:val="0"/>
+          <w:shd w:val="clear" w:color="auto" w:fill="auto"/>
+          <w:lang w:val="en-US" w:eastAsia="zh-CN"/>
+        </w:rPr>
+        <w:t>KeyType</w:t>
+      </w:r>
+      <w:r>
+        <w:rPr>
+          <w:rFonts w:hint="eastAsia"/>
+          <w:b w:val="0"/>
+          <w:bCs w:val="0"/>
+          <w:shd w:val="clear" w:color="auto" w:fill="auto"/>
+          <w:lang w:val="en-US" w:eastAsia="zh-CN"/>
+        </w:rPr>
+        <w:t>有关的文件中实现。</w:t>
+      </w:r>
+      <w:r>
+        <w:rPr>
+          <w:rFonts w:hint="default"/>
+          <w:b w:val="0"/>
+          <w:bCs w:val="0"/>
+          <w:shd w:val="clear" w:color="auto" w:fill="auto"/>
+          <w:lang w:val="en-US" w:eastAsia="zh-CN"/>
+        </w:rPr>
+        <w:t>`KeyComparator`</w:t>
+      </w:r>
+      <w:r>
+        <w:rPr>
+          <w:rFonts w:hint="eastAsia"/>
+          <w:b w:val="0"/>
+          <w:bCs w:val="0"/>
+          <w:shd w:val="clear" w:color="auto" w:fill="auto"/>
+          <w:lang w:val="en-US" w:eastAsia="zh-CN"/>
+        </w:rPr>
+        <w:t>类型的变量本质上是函数，例如，给定两个键`KeyType key1` 和`KeyType key2`，以及一个键比较器`KeyComparator cmp`，则可以通过 `cmp(key1, key2)` 比较键。</w:t>
+      </w:r>
+    </w:p>
+    <w:p>
+      <w:pPr>
+        <w:numPr>
+          <w:numId w:val="0"/>
+        </w:numPr>
+        <w:ind w:leftChars="0"/>
+        <w:rPr>
+          <w:rFonts w:hint="eastAsia"/>
+          <w:b w:val="0"/>
+          <w:bCs w:val="0"/>
+          <w:shd w:val="clear" w:color="auto" w:fill="auto"/>
+          <w:lang w:val="en-US" w:eastAsia="zh-CN"/>
+        </w:rPr>
+      </w:pPr>
+      <w:r>
+        <w:rPr>
+          <w:rFonts w:hint="eastAsia"/>
+          <w:b w:val="0"/>
+          <w:bCs w:val="0"/>
+          <w:shd w:val="clear" w:color="auto" w:fill="auto"/>
+          <w:lang w:val="en-US" w:eastAsia="zh-CN"/>
+        </w:rPr>
+        <w:t>注意，ValueType实例的值可以使用简单的==来比较。</w:t>
+      </w:r>
+    </w:p>
+    <w:p>
+      <w:pPr>
+        <w:numPr>
+          <w:numId w:val="0"/>
+        </w:numPr>
+        <w:ind w:leftChars="0"/>
+        <w:rPr>
+          <w:rFonts w:hint="default"/>
+          <w:b/>
+          <w:bCs/>
+          <w:shd w:val="clear" w:color="auto" w:fill="auto"/>
+          <w:lang w:val="en-US" w:eastAsia="zh-CN"/>
+        </w:rPr>
+      </w:pPr>
+      <w:r>
+        <w:rPr>
+          <w:rFonts w:hint="default"/>
+          <w:b/>
+          <w:bCs/>
+          <w:shd w:val="clear" w:color="auto" w:fill="auto"/>
+          <w:lang w:val="en-US" w:eastAsia="zh-CN"/>
+        </w:rPr>
+        <w:t>可扩展哈希表的细节</w:t>
+      </w:r>
+    </w:p>
+    <w:p>
+      <w:pPr>
+        <w:numPr>
+          <w:numId w:val="0"/>
+        </w:numPr>
+        <w:ind w:leftChars="0"/>
+        <w:rPr>
+          <w:rFonts w:hint="eastAsia"/>
+          <w:b w:val="0"/>
+          <w:bCs w:val="0"/>
+          <w:shd w:val="clear" w:color="auto" w:fill="auto"/>
+          <w:lang w:val="en-US" w:eastAsia="zh-CN"/>
+        </w:rPr>
+      </w:pPr>
+      <w:r>
+        <w:rPr>
+          <w:rFonts w:hint="eastAsia"/>
+          <w:b w:val="0"/>
+          <w:bCs w:val="0"/>
+          <w:shd w:val="clear" w:color="auto" w:fill="auto"/>
+          <w:lang w:val="en-US" w:eastAsia="zh-CN"/>
+        </w:rPr>
+        <w:t>此处我们</w:t>
+      </w:r>
+      <w:r>
+        <w:rPr>
+          <w:rFonts w:hint="default"/>
+          <w:b w:val="0"/>
+          <w:bCs w:val="0"/>
+          <w:shd w:val="clear" w:color="auto" w:fill="auto"/>
+          <w:lang w:val="en-US" w:eastAsia="zh-CN"/>
+        </w:rPr>
+        <w:t>实现Bucket的拆分/合并以及目录的增长/收缩。一些可扩展哈希的实现跳过了Bucket的合并，因为它可能在某些场景中导致抖动。不过我们这里实现</w:t>
+      </w:r>
+      <w:r>
+        <w:rPr>
+          <w:rFonts w:hint="eastAsia"/>
+          <w:b w:val="0"/>
+          <w:bCs w:val="0"/>
+          <w:shd w:val="clear" w:color="auto" w:fill="auto"/>
+          <w:lang w:val="en-US" w:eastAsia="zh-CN"/>
+        </w:rPr>
+        <w:t>了</w:t>
+      </w:r>
+      <w:r>
+        <w:rPr>
+          <w:rFonts w:hint="default"/>
+          <w:b w:val="0"/>
+          <w:bCs w:val="0"/>
+          <w:shd w:val="clear" w:color="auto" w:fill="auto"/>
+          <w:lang w:val="en-US" w:eastAsia="zh-CN"/>
+        </w:rPr>
+        <w:t>它</w:t>
+      </w:r>
+      <w:r>
+        <w:rPr>
+          <w:rFonts w:hint="eastAsia"/>
+          <w:b w:val="0"/>
+          <w:bCs w:val="0"/>
+          <w:shd w:val="clear" w:color="auto" w:fill="auto"/>
+          <w:lang w:val="en-US" w:eastAsia="zh-CN"/>
+        </w:rPr>
+        <w:t>。</w:t>
+      </w:r>
+    </w:p>
+    <w:p>
+      <w:pPr>
+        <w:numPr>
+          <w:numId w:val="0"/>
+        </w:numPr>
+        <w:ind w:leftChars="0"/>
+        <w:rPr>
+          <w:rFonts w:hint="default"/>
+          <w:b w:val="0"/>
+          <w:bCs w:val="0"/>
+          <w:shd w:val="clear" w:color="auto" w:fill="auto"/>
+          <w:lang w:val="en-US" w:eastAsia="zh-CN"/>
+        </w:rPr>
+      </w:pPr>
+      <w:r>
+        <w:rPr>
+          <w:rFonts w:hint="default"/>
+          <w:b w:val="0"/>
+          <w:bCs w:val="0"/>
+          <w:shd w:val="clear" w:color="auto" w:fill="auto"/>
+          <w:lang w:val="en-US" w:eastAsia="zh-CN"/>
+        </w:rPr>
+        <w:t>1. Directory Indexing</w:t>
+      </w:r>
+    </w:p>
+    <w:p>
+      <w:pPr>
+        <w:numPr>
+          <w:numId w:val="0"/>
+        </w:numPr>
+        <w:ind w:leftChars="0"/>
+        <w:rPr>
+          <w:rFonts w:hint="default"/>
+          <w:b w:val="0"/>
+          <w:bCs w:val="0"/>
+          <w:shd w:val="clear" w:color="auto" w:fill="auto"/>
+          <w:lang w:val="en-US" w:eastAsia="zh-CN"/>
+        </w:rPr>
+      </w:pPr>
+      <w:r>
+        <w:rPr>
+          <w:rFonts w:hint="default"/>
+          <w:b w:val="0"/>
+          <w:bCs w:val="0"/>
+          <w:shd w:val="clear" w:color="auto" w:fill="auto"/>
+          <w:lang w:val="en-US" w:eastAsia="zh-CN"/>
+        </w:rPr>
+        <w:t>当插入哈希索引时，</w:t>
+      </w:r>
+      <w:r>
+        <w:rPr>
+          <w:rFonts w:hint="eastAsia"/>
+          <w:b w:val="0"/>
+          <w:bCs w:val="0"/>
+          <w:shd w:val="clear" w:color="auto" w:fill="auto"/>
+          <w:lang w:val="en-US" w:eastAsia="zh-CN"/>
+        </w:rPr>
+        <w:t>我们</w:t>
+      </w:r>
+      <w:r>
+        <w:rPr>
+          <w:rFonts w:hint="default"/>
+          <w:b w:val="0"/>
+          <w:bCs w:val="0"/>
+          <w:shd w:val="clear" w:color="auto" w:fill="auto"/>
+          <w:lang w:val="en-US" w:eastAsia="zh-CN"/>
+        </w:rPr>
+        <w:t>希望使用最低有效位来索引目录。当然，正确使用最高有效位</w:t>
+      </w:r>
+      <w:r>
+        <w:rPr>
+          <w:rFonts w:hint="eastAsia"/>
+          <w:b w:val="0"/>
+          <w:bCs w:val="0"/>
+          <w:shd w:val="clear" w:color="auto" w:fill="auto"/>
+          <w:lang w:val="en-US" w:eastAsia="zh-CN"/>
+        </w:rPr>
+        <w:t>索引目录</w:t>
+      </w:r>
+      <w:r>
+        <w:rPr>
+          <w:rFonts w:hint="default"/>
+          <w:b w:val="0"/>
+          <w:bCs w:val="0"/>
+          <w:shd w:val="clear" w:color="auto" w:fill="auto"/>
+          <w:lang w:val="en-US" w:eastAsia="zh-CN"/>
+        </w:rPr>
+        <w:t>是可能的，但是使用最低有效位会使目录展开操作简单得多。</w:t>
+      </w:r>
+    </w:p>
+    <w:p>
+      <w:pPr>
+        <w:numPr>
+          <w:numId w:val="0"/>
+        </w:numPr>
+        <w:ind w:leftChars="0"/>
+        <w:rPr>
+          <w:rFonts w:hint="eastAsia"/>
+          <w:b w:val="0"/>
+          <w:bCs w:val="0"/>
+          <w:shd w:val="clear" w:color="auto" w:fill="auto"/>
+          <w:lang w:val="en-US" w:eastAsia="zh-CN"/>
+        </w:rPr>
+      </w:pPr>
+      <w:r>
+        <w:rPr>
+          <w:rFonts w:hint="eastAsia"/>
+          <w:b w:val="0"/>
+          <w:bCs w:val="0"/>
+          <w:shd w:val="clear" w:color="auto" w:fill="auto"/>
+          <w:lang w:val="en-US" w:eastAsia="zh-CN"/>
+        </w:rPr>
+        <w:t>2.Splitting Buckets</w:t>
+      </w:r>
+    </w:p>
+    <w:p>
+      <w:pPr>
+        <w:numPr>
+          <w:numId w:val="0"/>
+        </w:numPr>
+        <w:ind w:leftChars="0"/>
+        <w:rPr>
+          <w:rFonts w:hint="eastAsia"/>
+          <w:b w:val="0"/>
+          <w:bCs w:val="0"/>
+          <w:shd w:val="clear" w:color="auto" w:fill="auto"/>
+          <w:lang w:val="en-US" w:eastAsia="zh-CN"/>
+        </w:rPr>
+      </w:pPr>
+      <w:r>
+        <w:rPr>
+          <w:rFonts w:hint="eastAsia"/>
+          <w:b w:val="0"/>
+          <w:bCs w:val="0"/>
+          <w:shd w:val="clear" w:color="auto" w:fill="auto"/>
+          <w:lang w:val="en-US" w:eastAsia="zh-CN"/>
+        </w:rPr>
+        <w:t>如果没有插入的空间，就必须将Bucket一分为二。我们可以在桶刚满的时候就执行split。但是，参考的解决方案是只有当插入会造成页面溢出的时候才进行拆分，我们会使用这种方法。</w:t>
+      </w:r>
+    </w:p>
+    <w:p>
+      <w:pPr>
+        <w:numPr>
+          <w:numId w:val="0"/>
+        </w:numPr>
+        <w:ind w:leftChars="0"/>
+        <w:rPr>
+          <w:rFonts w:hint="eastAsia"/>
+          <w:b w:val="0"/>
+          <w:bCs w:val="0"/>
+          <w:shd w:val="clear" w:color="auto" w:fill="auto"/>
+          <w:lang w:val="en-US" w:eastAsia="zh-CN"/>
+        </w:rPr>
+      </w:pPr>
+      <w:r>
+        <w:rPr>
+          <w:rFonts w:hint="eastAsia"/>
+          <w:b w:val="0"/>
+          <w:bCs w:val="0"/>
+          <w:shd w:val="clear" w:color="auto" w:fill="auto"/>
+          <w:lang w:val="en-US" w:eastAsia="zh-CN"/>
+        </w:rPr>
+        <w:t>3.Merging Buckets</w:t>
+      </w:r>
+    </w:p>
+    <w:p>
+      <w:pPr>
+        <w:numPr>
+          <w:numId w:val="0"/>
+        </w:numPr>
+        <w:ind w:leftChars="0"/>
+        <w:rPr>
+          <w:rFonts w:hint="eastAsia"/>
+          <w:b w:val="0"/>
+          <w:bCs w:val="0"/>
+          <w:shd w:val="clear" w:color="auto" w:fill="auto"/>
+          <w:lang w:val="en-US" w:eastAsia="zh-CN"/>
+        </w:rPr>
+      </w:pPr>
+      <w:r>
+        <w:rPr>
+          <w:rFonts w:hint="eastAsia"/>
+          <w:b w:val="0"/>
+          <w:bCs w:val="0"/>
+          <w:shd w:val="clear" w:color="auto" w:fill="auto"/>
+          <w:lang w:val="en-US" w:eastAsia="zh-CN"/>
+        </w:rPr>
+        <w:t>当Bucket变空之后，必须要尝试合并他们。通过检查Bucket的占用及其split image，可以实现更积极地合并。但这些昂贵的检查和额外的合并会增加抖动。</w:t>
+      </w:r>
+    </w:p>
+    <w:p>
+      <w:pPr>
+        <w:numPr>
+          <w:numId w:val="0"/>
+        </w:numPr>
+        <w:ind w:leftChars="0"/>
+        <w:rPr>
+          <w:rFonts w:hint="eastAsia"/>
+          <w:b w:val="0"/>
+          <w:bCs w:val="0"/>
+          <w:shd w:val="clear" w:color="auto" w:fill="auto"/>
+          <w:lang w:val="en-US" w:eastAsia="zh-CN"/>
+        </w:rPr>
+      </w:pPr>
+      <w:r>
+        <w:rPr>
+          <w:rFonts w:hint="eastAsia"/>
+          <w:b w:val="0"/>
+          <w:bCs w:val="0"/>
+          <w:shd w:val="clear" w:color="auto" w:fill="auto"/>
+          <w:lang w:val="en-US" w:eastAsia="zh-CN"/>
+        </w:rPr>
+        <w:t>为了保持相对简单，使用以下规则进行合并：</w:t>
+      </w:r>
+    </w:p>
+    <w:p>
+      <w:pPr>
+        <w:numPr>
+          <w:ilvl w:val="0"/>
+          <w:numId w:val="2"/>
+        </w:numPr>
+        <w:ind w:left="420" w:leftChars="0" w:hanging="420" w:firstLineChars="0"/>
+        <w:rPr>
+          <w:rFonts w:hint="eastAsia"/>
+          <w:b w:val="0"/>
+          <w:bCs w:val="0"/>
+          <w:shd w:val="clear" w:color="auto" w:fill="auto"/>
+          <w:lang w:val="en-US" w:eastAsia="zh-CN"/>
+        </w:rPr>
+      </w:pPr>
+      <w:r>
+        <w:rPr>
+          <w:rFonts w:hint="eastAsia"/>
+          <w:b w:val="0"/>
+          <w:bCs w:val="0"/>
+          <w:shd w:val="clear" w:color="auto" w:fill="auto"/>
+          <w:lang w:val="en-US" w:eastAsia="zh-CN"/>
+        </w:rPr>
+        <w:t>只合并空bucket</w:t>
+      </w:r>
+    </w:p>
+    <w:p>
+      <w:pPr>
+        <w:numPr>
+          <w:ilvl w:val="0"/>
+          <w:numId w:val="2"/>
+        </w:numPr>
+        <w:ind w:left="420" w:leftChars="0" w:hanging="420" w:firstLineChars="0"/>
+        <w:rPr>
+          <w:rFonts w:hint="eastAsia"/>
+          <w:b w:val="0"/>
+          <w:bCs w:val="0"/>
+          <w:shd w:val="clear" w:color="auto" w:fill="auto"/>
+          <w:lang w:val="en-US" w:eastAsia="zh-CN"/>
+        </w:rPr>
+      </w:pPr>
+      <w:r>
+        <w:rPr>
+          <w:rFonts w:hint="eastAsia"/>
+          <w:b w:val="0"/>
+          <w:bCs w:val="0"/>
+          <w:shd w:val="clear" w:color="auto" w:fill="auto"/>
+          <w:lang w:val="en-US" w:eastAsia="zh-CN"/>
+        </w:rPr>
+        <w:t>只有在buckets的split image具有相同的local depth时，才将bucket和他们的split image合并</w:t>
+      </w:r>
+    </w:p>
+    <w:p>
+      <w:pPr>
+        <w:numPr>
+          <w:ilvl w:val="0"/>
+          <w:numId w:val="2"/>
+        </w:numPr>
+        <w:ind w:left="420" w:leftChars="0" w:hanging="420" w:firstLineChars="0"/>
+        <w:rPr>
+          <w:rFonts w:hint="default"/>
+          <w:b w:val="0"/>
+          <w:bCs w:val="0"/>
+          <w:shd w:val="clear" w:color="auto" w:fill="auto"/>
+          <w:lang w:val="en-US" w:eastAsia="zh-CN"/>
+        </w:rPr>
+      </w:pPr>
+      <w:r>
+        <w:rPr>
+          <w:rFonts w:hint="eastAsia"/>
+          <w:b w:val="0"/>
+          <w:bCs w:val="0"/>
+          <w:shd w:val="clear" w:color="auto" w:fill="auto"/>
+          <w:lang w:val="en-US" w:eastAsia="zh-CN"/>
+        </w:rPr>
+        <w:t>只有local depth大于0的bucket才可以被合并</w:t>
+      </w:r>
+    </w:p>
+    <w:p>
+      <w:pPr>
+        <w:numPr>
+          <w:numId w:val="0"/>
+        </w:numPr>
+        <w:ind w:leftChars="0"/>
+        <w:rPr>
+          <w:rFonts w:hint="eastAsia"/>
+          <w:b w:val="0"/>
+          <w:bCs w:val="0"/>
+          <w:shd w:val="clear" w:color="auto" w:fill="auto"/>
+          <w:lang w:val="en-US" w:eastAsia="zh-CN"/>
+        </w:rPr>
+      </w:pPr>
+      <w:r>
+        <w:rPr>
+          <w:rFonts w:hint="eastAsia"/>
+          <w:b w:val="0"/>
+          <w:bCs w:val="0"/>
+          <w:shd w:val="clear" w:color="auto" w:fill="auto"/>
+          <w:lang w:val="en-US" w:eastAsia="zh-CN"/>
+        </w:rPr>
+        <w:t>4.Directory Growing</w:t>
+      </w:r>
+    </w:p>
+    <w:p>
+      <w:pPr>
+        <w:numPr>
+          <w:numId w:val="0"/>
+        </w:numPr>
+        <w:ind w:leftChars="0"/>
+        <w:rPr>
+          <w:rFonts w:hint="eastAsia"/>
+          <w:b w:val="0"/>
+          <w:bCs w:val="0"/>
+          <w:shd w:val="clear" w:color="auto" w:fill="auto"/>
+          <w:lang w:val="en-US" w:eastAsia="zh-CN"/>
+        </w:rPr>
+      </w:pPr>
+      <w:r>
+        <w:rPr>
+          <w:rFonts w:hint="eastAsia"/>
+          <w:b w:val="0"/>
+          <w:bCs w:val="0"/>
+          <w:shd w:val="clear" w:color="auto" w:fill="auto"/>
+          <w:lang w:val="en-US" w:eastAsia="zh-CN"/>
+        </w:rPr>
+        <w:t>这部分没什么规则，我们只能扩展深度或者不扩展。</w:t>
+      </w:r>
+    </w:p>
+    <w:p>
+      <w:pPr>
+        <w:numPr>
+          <w:numId w:val="0"/>
+        </w:numPr>
+        <w:ind w:leftChars="0"/>
+        <w:rPr>
+          <w:rFonts w:hint="eastAsia"/>
+          <w:b w:val="0"/>
+          <w:bCs w:val="0"/>
+          <w:shd w:val="clear" w:color="auto" w:fill="auto"/>
+          <w:lang w:val="en-US" w:eastAsia="zh-CN"/>
+        </w:rPr>
+      </w:pPr>
+      <w:r>
+        <w:rPr>
+          <w:rFonts w:hint="eastAsia"/>
+          <w:b w:val="0"/>
+          <w:bCs w:val="0"/>
+          <w:shd w:val="clear" w:color="auto" w:fill="auto"/>
+          <w:lang w:val="en-US" w:eastAsia="zh-CN"/>
+        </w:rPr>
+        <w:t>5.Directory Shrinking</w:t>
+      </w:r>
+    </w:p>
+    <w:p>
+      <w:pPr>
+        <w:numPr>
+          <w:numId w:val="0"/>
+        </w:numPr>
+        <w:ind w:leftChars="0"/>
+        <w:rPr>
+          <w:rFonts w:hint="eastAsia"/>
+          <w:b w:val="0"/>
+          <w:bCs w:val="0"/>
+          <w:shd w:val="clear" w:color="auto" w:fill="auto"/>
+          <w:lang w:val="en-US" w:eastAsia="zh-CN"/>
+        </w:rPr>
+      </w:pPr>
+      <w:r>
+        <w:rPr>
+          <w:rFonts w:hint="eastAsia"/>
+          <w:b w:val="0"/>
+          <w:bCs w:val="0"/>
+          <w:shd w:val="clear" w:color="auto" w:fill="auto"/>
+          <w:lang w:val="en-US" w:eastAsia="zh-CN"/>
+        </w:rPr>
+        <w:t>只有当每个bucket的local depth均严格小于global depth时，才执行目录收缩。我们可能看到其他关于目录收缩的测试，但这个测试并不重要，因为我们将local depth保存在目录页中。</w:t>
+      </w:r>
+    </w:p>
+    <w:p>
+      <w:pPr>
+        <w:numPr>
+          <w:numId w:val="0"/>
+        </w:numPr>
+        <w:ind w:leftChars="0"/>
+        <w:rPr>
+          <w:rFonts w:hint="default"/>
+          <w:b w:val="0"/>
+          <w:bCs w:val="0"/>
+          <w:shd w:val="clear" w:color="auto" w:fill="auto"/>
+          <w:lang w:val="en-US" w:eastAsia="zh-CN"/>
+        </w:rPr>
+      </w:pPr>
+      <w:r>
+        <w:rPr>
+          <w:rFonts w:hint="default"/>
+          <w:b/>
+          <w:bCs/>
+          <w:shd w:val="clear" w:color="auto" w:fill="auto"/>
+          <w:lang w:val="en-US" w:eastAsia="zh-CN"/>
+        </w:rPr>
+        <w:t>性能</w:t>
+      </w:r>
+    </w:p>
+    <w:p>
+      <w:pPr>
+        <w:numPr>
+          <w:numId w:val="0"/>
+        </w:numPr>
+        <w:ind w:leftChars="0"/>
+        <w:rPr>
+          <w:rFonts w:hint="default"/>
+          <w:b w:val="0"/>
+          <w:bCs w:val="0"/>
+          <w:shd w:val="clear" w:color="auto" w:fill="auto"/>
+          <w:lang w:val="en-US" w:eastAsia="zh-CN"/>
+        </w:rPr>
+      </w:pPr>
+      <w:r>
+        <w:rPr>
+          <w:rFonts w:hint="default"/>
+          <w:b w:val="0"/>
+          <w:bCs w:val="0"/>
+          <w:shd w:val="clear" w:color="auto" w:fill="auto"/>
+          <w:lang w:val="en-US" w:eastAsia="zh-CN"/>
+        </w:rPr>
+        <w:t>一个重要的有关性能的细节是只在需要时使用write lock和latches。经常使用write locks将会导致</w:t>
+      </w:r>
+      <w:r>
+        <w:rPr>
+          <w:rFonts w:hint="eastAsia"/>
+          <w:b w:val="0"/>
+          <w:bCs w:val="0"/>
+          <w:shd w:val="clear" w:color="auto" w:fill="auto"/>
+          <w:lang w:val="en-US" w:eastAsia="zh-CN"/>
+        </w:rPr>
+        <w:t>性能下降</w:t>
+      </w:r>
+      <w:r>
+        <w:rPr>
+          <w:rFonts w:hint="default"/>
+          <w:b w:val="0"/>
+          <w:bCs w:val="0"/>
+          <w:shd w:val="clear" w:color="auto" w:fill="auto"/>
+          <w:lang w:val="en-US" w:eastAsia="zh-CN"/>
+        </w:rPr>
+        <w:t>。</w:t>
+      </w:r>
+    </w:p>
+    <w:p>
+      <w:pPr>
+        <w:numPr>
+          <w:numId w:val="0"/>
+        </w:numPr>
+        <w:ind w:leftChars="0"/>
+        <w:rPr>
+          <w:rFonts w:hint="default"/>
+          <w:b w:val="0"/>
+          <w:bCs w:val="0"/>
+          <w:shd w:val="clear" w:color="auto" w:fill="auto"/>
+          <w:lang w:val="en-US" w:eastAsia="zh-CN"/>
+        </w:rPr>
+      </w:pPr>
+    </w:p>
+    <w:p>
+      <w:pPr>
+        <w:numPr>
+          <w:numId w:val="0"/>
+        </w:numPr>
+        <w:ind w:leftChars="0"/>
+        <w:rPr>
+          <w:rFonts w:hint="default"/>
+          <w:b w:val="0"/>
+          <w:bCs w:val="0"/>
+          <w:shd w:val="clear" w:color="auto" w:fill="auto"/>
+          <w:lang w:val="en-US" w:eastAsia="zh-CN"/>
+        </w:rPr>
+      </w:pPr>
+      <w:r>
+        <w:rPr>
+          <w:rFonts w:hint="default"/>
+          <w:b w:val="0"/>
+          <w:bCs w:val="0"/>
+          <w:shd w:val="clear" w:color="auto" w:fill="auto"/>
+          <w:lang w:val="en-US" w:eastAsia="zh-CN"/>
+        </w:rPr>
+        <w:t>此外，一个潜在的优化是在bucket页面上考虑</w:t>
+      </w:r>
+      <w:r>
+        <w:rPr>
+          <w:rFonts w:hint="eastAsia"/>
+          <w:b w:val="0"/>
+          <w:bCs w:val="0"/>
+          <w:shd w:val="clear" w:color="auto" w:fill="auto"/>
+          <w:lang w:val="en-US" w:eastAsia="zh-CN"/>
+        </w:rPr>
+        <w:t>合适</w:t>
+      </w:r>
+      <w:r>
+        <w:rPr>
+          <w:rFonts w:hint="default"/>
+          <w:b w:val="0"/>
+          <w:bCs w:val="0"/>
+          <w:shd w:val="clear" w:color="auto" w:fill="auto"/>
+          <w:lang w:val="en-US" w:eastAsia="zh-CN"/>
+        </w:rPr>
+        <w:t>的扫描方式，这可以在某些情况下避免重复扫描。</w:t>
+      </w:r>
+      <w:r>
+        <w:rPr>
+          <w:rFonts w:hint="eastAsia"/>
+          <w:b w:val="0"/>
+          <w:bCs w:val="0"/>
+          <w:shd w:val="clear" w:color="auto" w:fill="auto"/>
+          <w:lang w:val="en-US" w:eastAsia="zh-CN"/>
+        </w:rPr>
+        <w:t>我们</w:t>
+      </w:r>
+      <w:r>
+        <w:rPr>
+          <w:rFonts w:hint="default"/>
+          <w:b w:val="0"/>
+          <w:bCs w:val="0"/>
+          <w:shd w:val="clear" w:color="auto" w:fill="auto"/>
+          <w:lang w:val="en-US" w:eastAsia="zh-CN"/>
+        </w:rPr>
+        <w:t>发现检查bucket页面的许多内容通常需要进行全面扫描，因此</w:t>
+      </w:r>
+      <w:r>
+        <w:rPr>
+          <w:rFonts w:hint="eastAsia"/>
+          <w:b w:val="0"/>
+          <w:bCs w:val="0"/>
+          <w:shd w:val="clear" w:color="auto" w:fill="auto"/>
+          <w:lang w:val="en-US" w:eastAsia="zh-CN"/>
+        </w:rPr>
+        <w:t>我们</w:t>
+      </w:r>
+      <w:r>
+        <w:rPr>
+          <w:rFonts w:hint="default"/>
+          <w:b w:val="0"/>
+          <w:bCs w:val="0"/>
+          <w:shd w:val="clear" w:color="auto" w:fill="auto"/>
+          <w:lang w:val="en-US" w:eastAsia="zh-CN"/>
+        </w:rPr>
+        <w:t>可以一次性收集所有这些信息。</w:t>
+      </w:r>
+    </w:p>
+    <w:p>
+      <w:pPr>
+        <w:numPr>
+          <w:numId w:val="0"/>
+        </w:numPr>
+        <w:ind w:leftChars="0"/>
+        <w:rPr>
+          <w:rFonts w:hint="default"/>
+          <w:b/>
+          <w:bCs/>
+          <w:shd w:val="clear" w:color="auto" w:fill="auto"/>
+          <w:lang w:val="en-US" w:eastAsia="zh-CN"/>
+        </w:rPr>
+      </w:pPr>
+      <w:r>
+        <w:rPr>
+          <w:rFonts w:hint="default"/>
+          <w:b/>
+          <w:bCs/>
+          <w:shd w:val="clear" w:color="auto" w:fill="auto"/>
+          <w:lang w:val="en-US" w:eastAsia="zh-CN"/>
+        </w:rPr>
+        <w:t>三、并发控制</w:t>
+      </w:r>
+    </w:p>
+    <w:p>
+      <w:pPr>
+        <w:numPr>
+          <w:numId w:val="0"/>
+        </w:numPr>
+        <w:ind w:leftChars="0"/>
+        <w:rPr>
+          <w:rFonts w:hint="default"/>
+          <w:b w:val="0"/>
+          <w:bCs w:val="0"/>
+          <w:shd w:val="clear" w:color="auto" w:fill="auto"/>
+          <w:lang w:val="en-US" w:eastAsia="zh-CN"/>
+        </w:rPr>
+      </w:pPr>
+      <w:r>
+        <w:rPr>
+          <w:rFonts w:hint="default"/>
+          <w:b w:val="0"/>
+          <w:bCs w:val="0"/>
+          <w:shd w:val="clear" w:color="auto" w:fill="auto"/>
+          <w:lang w:val="en-US" w:eastAsia="zh-CN"/>
+        </w:rPr>
+        <w:t>到目前为止，</w:t>
+      </w:r>
+      <w:r>
+        <w:rPr>
+          <w:rFonts w:hint="eastAsia"/>
+          <w:b w:val="0"/>
+          <w:bCs w:val="0"/>
+          <w:shd w:val="clear" w:color="auto" w:fill="auto"/>
+          <w:lang w:val="en-US" w:eastAsia="zh-CN"/>
+        </w:rPr>
+        <w:t>我们</w:t>
+      </w:r>
+      <w:r>
+        <w:rPr>
+          <w:rFonts w:hint="default"/>
+          <w:b w:val="0"/>
+          <w:bCs w:val="0"/>
+          <w:shd w:val="clear" w:color="auto" w:fill="auto"/>
+          <w:lang w:val="en-US" w:eastAsia="zh-CN"/>
+        </w:rPr>
+        <w:t>可以假设哈希表只支持单线程执行。</w:t>
+      </w:r>
+      <w:r>
+        <w:rPr>
+          <w:rFonts w:hint="eastAsia"/>
+          <w:b w:val="0"/>
+          <w:bCs w:val="0"/>
+          <w:shd w:val="clear" w:color="auto" w:fill="auto"/>
+          <w:lang w:val="en-US" w:eastAsia="zh-CN"/>
+        </w:rPr>
+        <w:t>现在我们</w:t>
+      </w:r>
+      <w:r>
+        <w:rPr>
+          <w:rFonts w:hint="default"/>
+          <w:b w:val="0"/>
+          <w:bCs w:val="0"/>
+          <w:shd w:val="clear" w:color="auto" w:fill="auto"/>
+          <w:lang w:val="en-US" w:eastAsia="zh-CN"/>
+        </w:rPr>
+        <w:t>将修改实现，使其支持多个线程同时读/写表。</w:t>
+      </w:r>
+    </w:p>
+    <w:p>
+      <w:pPr>
+        <w:numPr>
+          <w:numId w:val="0"/>
+        </w:numPr>
+        <w:ind w:leftChars="0"/>
+        <w:rPr>
+          <w:rFonts w:hint="default"/>
+          <w:b w:val="0"/>
+          <w:bCs w:val="0"/>
+          <w:shd w:val="clear" w:color="auto" w:fill="auto"/>
+          <w:lang w:val="en-US" w:eastAsia="zh-CN"/>
+        </w:rPr>
+      </w:pPr>
+      <w:r>
+        <w:rPr>
+          <w:rFonts w:hint="eastAsia"/>
+          <w:b w:val="0"/>
+          <w:bCs w:val="0"/>
+          <w:shd w:val="clear" w:color="auto" w:fill="auto"/>
+          <w:lang w:val="en-US" w:eastAsia="zh-CN"/>
+        </w:rPr>
+        <w:t>我们</w:t>
+      </w:r>
+      <w:r>
+        <w:rPr>
+          <w:rFonts w:hint="default"/>
+          <w:b w:val="0"/>
+          <w:bCs w:val="0"/>
+          <w:shd w:val="clear" w:color="auto" w:fill="auto"/>
+          <w:lang w:val="en-US" w:eastAsia="zh-CN"/>
+        </w:rPr>
+        <w:t>需要在每个bucket中使用latches，以便当一个线程写入bucket时，其他线程不会同时读取或修改该索引。</w:t>
+      </w:r>
+      <w:r>
+        <w:rPr>
+          <w:rFonts w:hint="eastAsia"/>
+          <w:b w:val="0"/>
+          <w:bCs w:val="0"/>
+          <w:shd w:val="clear" w:color="auto" w:fill="auto"/>
+          <w:lang w:val="en-US" w:eastAsia="zh-CN"/>
+        </w:rPr>
+        <w:t>另外，我们</w:t>
+      </w:r>
+      <w:r>
+        <w:rPr>
+          <w:rFonts w:hint="default"/>
+          <w:b w:val="0"/>
+          <w:bCs w:val="0"/>
+          <w:shd w:val="clear" w:color="auto" w:fill="auto"/>
+          <w:lang w:val="en-US" w:eastAsia="zh-CN"/>
+        </w:rPr>
+        <w:t>允许多个读</w:t>
+      </w:r>
+      <w:r>
+        <w:rPr>
+          <w:rFonts w:hint="eastAsia"/>
+          <w:b w:val="0"/>
+          <w:bCs w:val="0"/>
+          <w:shd w:val="clear" w:color="auto" w:fill="auto"/>
+          <w:lang w:val="en-US" w:eastAsia="zh-CN"/>
+        </w:rPr>
+        <w:t>取线程</w:t>
+      </w:r>
+      <w:r>
+        <w:rPr>
+          <w:rFonts w:hint="default"/>
+          <w:b w:val="0"/>
+          <w:bCs w:val="0"/>
+          <w:shd w:val="clear" w:color="auto" w:fill="auto"/>
+          <w:lang w:val="en-US" w:eastAsia="zh-CN"/>
+        </w:rPr>
+        <w:t>同时读取同一个bucket。</w:t>
+      </w:r>
+    </w:p>
+    <w:p>
+      <w:pPr>
+        <w:numPr>
+          <w:numId w:val="0"/>
+        </w:numPr>
+        <w:ind w:leftChars="0"/>
+        <w:rPr>
+          <w:rFonts w:hint="default"/>
+          <w:b w:val="0"/>
+          <w:bCs w:val="0"/>
+          <w:shd w:val="clear" w:color="auto" w:fill="auto"/>
+          <w:lang w:val="en-US" w:eastAsia="zh-CN"/>
+        </w:rPr>
+      </w:pPr>
+      <w:r>
+        <w:rPr>
+          <w:rFonts w:hint="default"/>
+          <w:b w:val="0"/>
+          <w:bCs w:val="0"/>
+          <w:shd w:val="clear" w:color="auto" w:fill="auto"/>
+          <w:lang w:val="en-US" w:eastAsia="zh-CN"/>
+        </w:rPr>
+        <w:t>当需要分割或合并桶时，以及全局深度发生变化时，</w:t>
+      </w:r>
+      <w:r>
+        <w:rPr>
+          <w:rFonts w:hint="eastAsia"/>
+          <w:b w:val="0"/>
+          <w:bCs w:val="0"/>
+          <w:shd w:val="clear" w:color="auto" w:fill="auto"/>
+          <w:lang w:val="en-US" w:eastAsia="zh-CN"/>
+        </w:rPr>
+        <w:t>我们</w:t>
+      </w:r>
+      <w:r>
+        <w:rPr>
+          <w:rFonts w:hint="default"/>
+          <w:b w:val="0"/>
+          <w:bCs w:val="0"/>
+          <w:shd w:val="clear" w:color="auto" w:fill="auto"/>
+          <w:lang w:val="en-US" w:eastAsia="zh-CN"/>
+        </w:rPr>
+        <w:t>需要latch整个哈希表。</w:t>
+      </w:r>
+    </w:p>
+    <w:p>
+      <w:pPr>
+        <w:numPr>
+          <w:numId w:val="0"/>
+        </w:numPr>
+        <w:ind w:leftChars="0"/>
+        <w:rPr>
+          <w:rFonts w:hint="default"/>
+          <w:b/>
+          <w:bCs/>
+          <w:shd w:val="clear" w:color="auto" w:fill="auto"/>
+          <w:lang w:val="en-US" w:eastAsia="zh-CN"/>
+        </w:rPr>
+      </w:pPr>
+      <w:r>
+        <w:rPr>
+          <w:rFonts w:hint="eastAsia"/>
+          <w:b/>
+          <w:bCs/>
+          <w:shd w:val="clear" w:color="auto" w:fill="auto"/>
+          <w:lang w:val="en-US" w:eastAsia="zh-CN"/>
+        </w:rPr>
+        <w:t>注意</w:t>
+      </w:r>
+    </w:p>
+    <w:p>
+      <w:pPr>
+        <w:numPr>
+          <w:numId w:val="0"/>
+        </w:numPr>
+        <w:ind w:leftChars="0"/>
+        <w:rPr>
+          <w:rFonts w:hint="default"/>
+          <w:b w:val="0"/>
+          <w:bCs w:val="0"/>
+          <w:shd w:val="clear" w:color="auto" w:fill="auto"/>
+          <w:lang w:val="en-US" w:eastAsia="zh-CN"/>
+        </w:rPr>
+      </w:pPr>
+      <w:r>
+        <w:rPr>
+          <w:rFonts w:hint="default"/>
+          <w:b w:val="0"/>
+          <w:bCs w:val="0"/>
+          <w:shd w:val="clear" w:color="auto" w:fill="auto"/>
+          <w:lang w:val="en-US" w:eastAsia="zh-CN"/>
+        </w:rPr>
+        <w:t>在这个项目中有两个锁需要关注。第一个是extendible_hash_table.h中的table_latch_，它</w:t>
+      </w:r>
+      <w:r>
+        <w:rPr>
+          <w:rFonts w:hint="eastAsia"/>
+          <w:b w:val="0"/>
+          <w:bCs w:val="0"/>
+          <w:shd w:val="clear" w:color="auto" w:fill="auto"/>
+          <w:lang w:val="en-US" w:eastAsia="zh-CN"/>
+        </w:rPr>
+        <w:t>为可扩展</w:t>
+      </w:r>
+      <w:r>
+        <w:rPr>
+          <w:rFonts w:hint="default"/>
+          <w:b w:val="0"/>
+          <w:bCs w:val="0"/>
+          <w:shd w:val="clear" w:color="auto" w:fill="auto"/>
+          <w:lang w:val="en-US" w:eastAsia="zh-CN"/>
+        </w:rPr>
+        <w:t>哈希表上锁。它来自src/include/common/ RWLatch .h中的RWLatch类，它是由std::mutex实现的。</w:t>
+      </w:r>
+    </w:p>
+    <w:p>
+      <w:pPr>
+        <w:numPr>
+          <w:numId w:val="0"/>
+        </w:numPr>
+        <w:ind w:leftChars="0"/>
+        <w:rPr>
+          <w:rFonts w:hint="default"/>
+          <w:b w:val="0"/>
+          <w:bCs w:val="0"/>
+          <w:shd w:val="clear" w:color="auto" w:fill="auto"/>
+          <w:lang w:val="en-US" w:eastAsia="zh-CN"/>
+        </w:rPr>
+      </w:pPr>
+      <w:r>
+        <w:rPr>
+          <w:rFonts w:hint="default"/>
+          <w:b w:val="0"/>
+          <w:bCs w:val="0"/>
+          <w:shd w:val="clear" w:color="auto" w:fill="auto"/>
+          <w:lang w:val="en-US" w:eastAsia="zh-CN"/>
+        </w:rPr>
+        <w:t>第二个是src/include/storage/page.h中的内置页面锁定功能。这是</w:t>
+      </w:r>
+      <w:r>
+        <w:rPr>
+          <w:rFonts w:hint="eastAsia"/>
+          <w:b w:val="0"/>
+          <w:bCs w:val="0"/>
+          <w:shd w:val="clear" w:color="auto" w:fill="auto"/>
+          <w:lang w:val="en-US" w:eastAsia="zh-CN"/>
+        </w:rPr>
+        <w:t>我们</w:t>
+      </w:r>
+      <w:r>
+        <w:rPr>
+          <w:rFonts w:hint="default"/>
+          <w:b w:val="0"/>
+          <w:bCs w:val="0"/>
+          <w:shd w:val="clear" w:color="auto" w:fill="auto"/>
+          <w:lang w:val="en-US" w:eastAsia="zh-CN"/>
+        </w:rPr>
+        <w:t>必须使用的</w:t>
+      </w:r>
+      <w:r>
+        <w:rPr>
+          <w:rFonts w:hint="eastAsia"/>
+          <w:b w:val="0"/>
+          <w:bCs w:val="0"/>
+          <w:shd w:val="clear" w:color="auto" w:fill="auto"/>
+          <w:lang w:val="en-US" w:eastAsia="zh-CN"/>
+        </w:rPr>
+        <w:t>用于</w:t>
+      </w:r>
+      <w:r>
+        <w:rPr>
+          <w:rFonts w:hint="default"/>
+          <w:b w:val="0"/>
+          <w:bCs w:val="0"/>
+          <w:shd w:val="clear" w:color="auto" w:fill="auto"/>
+          <w:lang w:val="en-US" w:eastAsia="zh-CN"/>
+        </w:rPr>
+        <w:t>保护桶页</w:t>
+      </w:r>
+      <w:r>
+        <w:rPr>
+          <w:rFonts w:hint="eastAsia"/>
+          <w:b w:val="0"/>
+          <w:bCs w:val="0"/>
+          <w:shd w:val="clear" w:color="auto" w:fill="auto"/>
+          <w:lang w:val="en-US" w:eastAsia="zh-CN"/>
+        </w:rPr>
+        <w:t>的锁</w:t>
+      </w:r>
+      <w:r>
+        <w:rPr>
+          <w:rFonts w:hint="default"/>
+          <w:b w:val="0"/>
+          <w:bCs w:val="0"/>
+          <w:shd w:val="clear" w:color="auto" w:fill="auto"/>
+          <w:lang w:val="en-US" w:eastAsia="zh-CN"/>
+        </w:rPr>
+        <w:t>。注意，要获取table_latch_上的读锁，需要从RWLatch.h中调用RLock，但是要获取bucket页上的读锁，必须</w:t>
+      </w:r>
+      <w:r>
+        <w:rPr>
+          <w:rFonts w:hint="eastAsia"/>
+          <w:b w:val="0"/>
+          <w:bCs w:val="0"/>
+          <w:shd w:val="clear" w:color="auto" w:fill="auto"/>
+          <w:lang w:val="en-US" w:eastAsia="zh-CN"/>
+        </w:rPr>
+        <w:t>通过reinterpret_cast&lt;Page *&gt;将bucket页</w:t>
+      </w:r>
+      <w:r>
+        <w:rPr>
+          <w:rFonts w:hint="default"/>
+          <w:b w:val="0"/>
+          <w:bCs w:val="0"/>
+          <w:shd w:val="clear" w:color="auto" w:fill="auto"/>
+          <w:lang w:val="en-US" w:eastAsia="zh-CN"/>
+        </w:rPr>
+        <w:t>重新解释为一个页指针，</w:t>
+      </w:r>
+      <w:r>
+        <w:rPr>
+          <w:rFonts w:hint="eastAsia"/>
+          <w:b w:val="0"/>
+          <w:bCs w:val="0"/>
+          <w:shd w:val="clear" w:color="auto" w:fill="auto"/>
+          <w:lang w:val="en-US" w:eastAsia="zh-CN"/>
+        </w:rPr>
+        <w:t>再</w:t>
+      </w:r>
+      <w:r>
+        <w:rPr>
+          <w:rFonts w:hint="default"/>
+          <w:b w:val="0"/>
+          <w:bCs w:val="0"/>
+          <w:shd w:val="clear" w:color="auto" w:fill="auto"/>
+          <w:lang w:val="en-US" w:eastAsia="zh-CN"/>
+        </w:rPr>
+        <w:t>从page.h中调用RLatch方法。</w:t>
+      </w:r>
+    </w:p>
+    <w:p>
+      <w:pPr>
+        <w:numPr>
+          <w:numId w:val="0"/>
+        </w:numPr>
+        <w:ind w:leftChars="0"/>
+        <w:rPr>
+          <w:rFonts w:hint="default"/>
+          <w:b w:val="0"/>
+          <w:bCs w:val="0"/>
+          <w:shd w:val="clear" w:color="auto" w:fill="auto"/>
+          <w:lang w:val="en-US" w:eastAsia="zh-CN"/>
+        </w:rPr>
+      </w:pPr>
+    </w:p>
+    <w:p>
+      <w:pPr>
+        <w:numPr>
+          <w:numId w:val="0"/>
+        </w:numPr>
+        <w:ind w:leftChars="0"/>
+        <w:rPr>
+          <w:rFonts w:hint="eastAsia"/>
+          <w:b/>
+          <w:bCs/>
+          <w:shd w:val="clear" w:color="auto" w:fill="auto"/>
+          <w:lang w:val="en-US" w:eastAsia="zh-CN"/>
+        </w:rPr>
+      </w:pPr>
+      <w:r>
+        <w:rPr>
+          <w:rFonts w:hint="eastAsia"/>
+          <w:b/>
+          <w:bCs/>
+          <w:shd w:val="clear" w:color="auto" w:fill="auto"/>
+          <w:lang w:val="en-US" w:eastAsia="zh-CN"/>
+        </w:rPr>
+        <w:t>附录：可扩展哈希详细介绍</w:t>
+      </w:r>
+    </w:p>
+    <w:p>
+      <w:pPr>
+        <w:numPr>
+          <w:numId w:val="0"/>
+        </w:numPr>
+        <w:ind w:leftChars="0"/>
+        <w:rPr>
+          <w:rFonts w:hint="eastAsia"/>
+          <w:b w:val="0"/>
+          <w:bCs w:val="0"/>
+          <w:shd w:val="clear" w:color="auto" w:fill="auto"/>
+          <w:lang w:val="en-US" w:eastAsia="zh-CN"/>
+        </w:rPr>
+      </w:pPr>
+      <w:r>
+        <w:rPr>
+          <w:rFonts w:hint="eastAsia"/>
+          <w:b w:val="0"/>
+          <w:bCs w:val="0"/>
+          <w:shd w:val="clear" w:color="auto" w:fill="auto"/>
+          <w:lang w:val="en-US" w:eastAsia="zh-CN"/>
+        </w:rPr>
+        <w:t>来自：</w:t>
+      </w:r>
+      <w:r>
+        <w:rPr>
+          <w:rFonts w:hint="eastAsia"/>
+          <w:b w:val="0"/>
+          <w:bCs w:val="0"/>
+          <w:shd w:val="clear" w:color="auto" w:fill="auto"/>
+          <w:lang w:val="en-US" w:eastAsia="zh-CN"/>
+        </w:rPr>
+        <w:fldChar w:fldCharType="begin"/>
+      </w:r>
+      <w:r>
+        <w:rPr>
+          <w:rFonts w:hint="eastAsia"/>
+          <w:b w:val="0"/>
+          <w:bCs w:val="0"/>
+          <w:shd w:val="clear" w:color="auto" w:fill="auto"/>
+          <w:lang w:val="en-US" w:eastAsia="zh-CN"/>
+        </w:rPr>
+        <w:instrText xml:space="preserve"> HYPERLINK "https://www.geeksforgeeks.org/extendible-hashing-dynamic-approach-to-dbms/" </w:instrText>
+      </w:r>
+      <w:r>
+        <w:rPr>
+          <w:rFonts w:hint="eastAsia"/>
+          <w:b w:val="0"/>
+          <w:bCs w:val="0"/>
+          <w:shd w:val="clear" w:color="auto" w:fill="auto"/>
+          <w:lang w:val="en-US" w:eastAsia="zh-CN"/>
+        </w:rPr>
+        <w:fldChar w:fldCharType="separate"/>
+      </w:r>
+      <w:r>
+        <w:rPr>
+          <w:rStyle w:val="4"/>
+          <w:rFonts w:hint="eastAsia"/>
+          <w:b w:val="0"/>
+          <w:bCs w:val="0"/>
+          <w:shd w:val="clear" w:color="auto" w:fill="auto"/>
+          <w:lang w:val="en-US" w:eastAsia="zh-CN"/>
+        </w:rPr>
+        <w:t>https://www.geeksforgeeks.org/extendible-hashing-dynamic-approach-to-dbms/</w:t>
+      </w:r>
+      <w:r>
+        <w:rPr>
+          <w:rFonts w:hint="eastAsia"/>
+          <w:b w:val="0"/>
+          <w:bCs w:val="0"/>
+          <w:shd w:val="clear" w:color="auto" w:fill="auto"/>
+          <w:lang w:val="en-US" w:eastAsia="zh-CN"/>
+        </w:rPr>
+        <w:fldChar w:fldCharType="end"/>
+      </w:r>
+    </w:p>
+    <w:p>
+      <w:pPr>
+        <w:numPr>
+          <w:numId w:val="0"/>
+        </w:numPr>
+        <w:ind w:leftChars="0"/>
+        <w:rPr>
+          <w:rFonts w:hint="default"/>
+          <w:b w:val="0"/>
+          <w:bCs w:val="0"/>
+          <w:shd w:val="clear" w:color="auto" w:fill="auto"/>
+          <w:lang w:val="en-US" w:eastAsia="zh-CN"/>
+        </w:rPr>
+      </w:pPr>
+      <w:r>
+        <w:rPr>
+          <w:rFonts w:hint="default"/>
+          <w:b/>
+          <w:bCs/>
+          <w:shd w:val="clear" w:color="auto" w:fill="auto"/>
+          <w:lang w:val="en-US" w:eastAsia="zh-CN"/>
+        </w:rPr>
+        <w:t>可扩展哈希</w:t>
+      </w:r>
+      <w:r>
+        <w:rPr>
+          <w:rFonts w:hint="eastAsia"/>
+          <w:b/>
+          <w:bCs/>
+          <w:shd w:val="clear" w:color="auto" w:fill="auto"/>
+          <w:lang w:val="en-US" w:eastAsia="zh-CN"/>
+        </w:rPr>
+        <w:t>(Extendible Hashing)</w:t>
+      </w:r>
+      <w:r>
+        <w:rPr>
+          <w:rFonts w:hint="default"/>
+          <w:b w:val="0"/>
+          <w:bCs w:val="0"/>
+          <w:shd w:val="clear" w:color="auto" w:fill="auto"/>
+          <w:lang w:val="en-US" w:eastAsia="zh-CN"/>
+        </w:rPr>
+        <w:t>是一种动态哈希方法，这是一种非常灵活的方法，其中哈希函数也经历动态变化。</w:t>
+      </w:r>
+    </w:p>
+    <w:p>
+      <w:pPr>
+        <w:numPr>
+          <w:numId w:val="0"/>
+        </w:numPr>
+        <w:ind w:leftChars="0"/>
+        <w:rPr>
+          <w:rFonts w:hint="default"/>
+          <w:b w:val="0"/>
+          <w:bCs w:val="0"/>
+          <w:shd w:val="clear" w:color="auto" w:fill="auto"/>
+          <w:lang w:val="en-US" w:eastAsia="zh-CN"/>
+        </w:rPr>
+      </w:pPr>
+      <w:r>
+        <w:rPr>
+          <w:rFonts w:hint="eastAsia"/>
+          <w:b/>
+          <w:bCs/>
+          <w:shd w:val="clear" w:color="auto" w:fill="auto"/>
+          <w:lang w:val="en-US" w:eastAsia="zh-CN"/>
+        </w:rPr>
+        <w:t>1.</w:t>
+      </w:r>
+      <w:r>
+        <w:rPr>
+          <w:rFonts w:hint="default"/>
+          <w:b/>
+          <w:bCs/>
+          <w:shd w:val="clear" w:color="auto" w:fill="auto"/>
+          <w:lang w:val="en-US" w:eastAsia="zh-CN"/>
+        </w:rPr>
+        <w:t>可扩展哈希的主要特征</w:t>
+      </w:r>
+      <w:r>
+        <w:rPr>
+          <w:rFonts w:hint="default"/>
+          <w:b w:val="0"/>
+          <w:bCs w:val="0"/>
+          <w:shd w:val="clear" w:color="auto" w:fill="auto"/>
+          <w:lang w:val="en-US" w:eastAsia="zh-CN"/>
+        </w:rPr>
+        <w:t>:</w:t>
+      </w:r>
+    </w:p>
+    <w:p>
+      <w:pPr>
+        <w:numPr>
+          <w:numId w:val="0"/>
+        </w:numPr>
+        <w:ind w:leftChars="0"/>
+        <w:rPr>
+          <w:rFonts w:hint="default"/>
+          <w:b w:val="0"/>
+          <w:bCs w:val="0"/>
+          <w:shd w:val="clear" w:color="auto" w:fill="auto"/>
+          <w:lang w:val="en-US" w:eastAsia="zh-CN"/>
+        </w:rPr>
+      </w:pPr>
+      <w:r>
+        <w:rPr>
+          <w:rFonts w:hint="default"/>
+          <w:b/>
+          <w:bCs/>
+          <w:shd w:val="clear" w:color="auto" w:fill="auto"/>
+          <w:lang w:val="en-US" w:eastAsia="zh-CN"/>
+        </w:rPr>
+        <w:t>目录</w:t>
+      </w:r>
+      <w:r>
+        <w:rPr>
+          <w:rFonts w:hint="eastAsia"/>
+          <w:b/>
+          <w:bCs/>
+          <w:shd w:val="clear" w:color="auto" w:fill="auto"/>
+          <w:lang w:val="en-US" w:eastAsia="zh-CN"/>
+        </w:rPr>
+        <w:t>(Directories)</w:t>
+      </w:r>
+      <w:r>
+        <w:rPr>
+          <w:rFonts w:hint="default"/>
+          <w:b w:val="0"/>
+          <w:bCs w:val="0"/>
+          <w:shd w:val="clear" w:color="auto" w:fill="auto"/>
+          <w:lang w:val="en-US" w:eastAsia="zh-CN"/>
+        </w:rPr>
+        <w:t>:目录在指针中存储桶的地址。每个目录</w:t>
+      </w:r>
+      <w:r>
+        <w:rPr>
+          <w:rFonts w:hint="eastAsia"/>
+          <w:b w:val="0"/>
+          <w:bCs w:val="0"/>
+          <w:shd w:val="clear" w:color="auto" w:fill="auto"/>
+          <w:lang w:val="en-US" w:eastAsia="zh-CN"/>
+        </w:rPr>
+        <w:t>都会被分配一个ID</w:t>
+      </w:r>
+      <w:r>
+        <w:rPr>
+          <w:rFonts w:hint="default"/>
+          <w:b w:val="0"/>
+          <w:bCs w:val="0"/>
+          <w:shd w:val="clear" w:color="auto" w:fill="auto"/>
+          <w:lang w:val="en-US" w:eastAsia="zh-CN"/>
+        </w:rPr>
+        <w:t>，</w:t>
+      </w:r>
+      <w:r>
+        <w:rPr>
+          <w:rFonts w:hint="eastAsia"/>
+          <w:b w:val="0"/>
+          <w:bCs w:val="0"/>
+          <w:shd w:val="clear" w:color="auto" w:fill="auto"/>
+          <w:lang w:val="en-US" w:eastAsia="zh-CN"/>
+        </w:rPr>
+        <w:t>ID</w:t>
+      </w:r>
+      <w:r>
+        <w:rPr>
+          <w:rFonts w:hint="default"/>
+          <w:b w:val="0"/>
+          <w:bCs w:val="0"/>
+          <w:shd w:val="clear" w:color="auto" w:fill="auto"/>
+          <w:lang w:val="en-US" w:eastAsia="zh-CN"/>
+        </w:rPr>
+        <w:t>可能会在每次目录扩展</w:t>
+      </w:r>
+      <w:r>
+        <w:rPr>
+          <w:rFonts w:hint="eastAsia"/>
+          <w:b/>
+          <w:bCs/>
+          <w:shd w:val="clear" w:color="auto" w:fill="auto"/>
+          <w:lang w:val="en-US" w:eastAsia="zh-CN"/>
+        </w:rPr>
+        <w:t>(Directory Expansion)</w:t>
+      </w:r>
+      <w:r>
+        <w:rPr>
+          <w:rFonts w:hint="default"/>
+          <w:b w:val="0"/>
+          <w:bCs w:val="0"/>
+          <w:shd w:val="clear" w:color="auto" w:fill="auto"/>
+          <w:lang w:val="en-US" w:eastAsia="zh-CN"/>
+        </w:rPr>
+        <w:t>时发生更改。</w:t>
+      </w:r>
+    </w:p>
+    <w:p>
+      <w:pPr>
+        <w:numPr>
+          <w:numId w:val="0"/>
+        </w:numPr>
+        <w:ind w:leftChars="0"/>
+        <w:rPr>
+          <w:rFonts w:hint="default"/>
+          <w:b w:val="0"/>
+          <w:bCs w:val="0"/>
+          <w:shd w:val="clear" w:color="auto" w:fill="auto"/>
+          <w:lang w:val="en-US" w:eastAsia="zh-CN"/>
+        </w:rPr>
+      </w:pPr>
+      <w:r>
+        <w:rPr>
+          <w:rFonts w:hint="default"/>
+          <w:b/>
+          <w:bCs/>
+          <w:shd w:val="clear" w:color="auto" w:fill="auto"/>
+          <w:lang w:val="en-US" w:eastAsia="zh-CN"/>
+        </w:rPr>
+        <w:t>桶</w:t>
+      </w:r>
+      <w:r>
+        <w:rPr>
+          <w:rFonts w:hint="eastAsia"/>
+          <w:b/>
+          <w:bCs/>
+          <w:shd w:val="clear" w:color="auto" w:fill="auto"/>
+          <w:lang w:val="en-US" w:eastAsia="zh-CN"/>
+        </w:rPr>
+        <w:t>(Buckets)</w:t>
+      </w:r>
+      <w:r>
+        <w:rPr>
+          <w:rFonts w:hint="default"/>
+          <w:b w:val="0"/>
+          <w:bCs w:val="0"/>
+          <w:shd w:val="clear" w:color="auto" w:fill="auto"/>
+          <w:lang w:val="en-US" w:eastAsia="zh-CN"/>
+        </w:rPr>
+        <w:t>:桶用于对实际数据进行哈希处理。</w:t>
+      </w:r>
+    </w:p>
+    <w:p>
+      <w:pPr>
+        <w:numPr>
+          <w:numId w:val="0"/>
+        </w:numPr>
+        <w:ind w:leftChars="0"/>
+        <w:rPr>
+          <w:rFonts w:hint="default"/>
+          <w:b/>
+          <w:bCs/>
+          <w:shd w:val="clear" w:color="auto" w:fill="auto"/>
+          <w:lang w:val="en-US" w:eastAsia="zh-CN"/>
+        </w:rPr>
+      </w:pPr>
+      <w:r>
+        <w:rPr>
+          <w:rFonts w:hint="eastAsia"/>
+          <w:b/>
+          <w:bCs/>
+          <w:shd w:val="clear" w:color="auto" w:fill="auto"/>
+          <w:lang w:val="en-US" w:eastAsia="zh-CN"/>
+        </w:rPr>
+        <w:t>2.</w:t>
+      </w:r>
+      <w:r>
+        <w:rPr>
+          <w:rFonts w:hint="default"/>
+          <w:b/>
+          <w:bCs/>
+          <w:shd w:val="clear" w:color="auto" w:fill="auto"/>
+          <w:lang w:val="en-US" w:eastAsia="zh-CN"/>
+        </w:rPr>
+        <w:t>可扩展哈希的基本结构:</w:t>
+      </w:r>
+    </w:p>
+    <w:p>
+      <w:pPr>
+        <w:numPr>
+          <w:numId w:val="0"/>
+        </w:numPr>
+        <w:ind w:leftChars="0"/>
+        <w:rPr>
+          <w:rFonts w:ascii="宋体" w:hAnsi="宋体" w:eastAsia="宋体" w:cs="宋体"/>
+          <w:sz w:val="24"/>
+          <w:szCs w:val="24"/>
+        </w:rPr>
+      </w:pPr>
+      <w:r>
+        <w:rPr>
+          <w:rFonts w:ascii="宋体" w:hAnsi="宋体" w:eastAsia="宋体" w:cs="宋体"/>
+          <w:sz w:val="24"/>
+          <w:szCs w:val="24"/>
+        </w:rPr>
+        <w:drawing>
+          <wp:inline distT="0" distB="0" distL="114300" distR="114300">
+            <wp:extent cx="2520950" cy="1958975"/>
+            <wp:effectExtent l="0" t="0" r="3175" b="3175"/>
+            <wp:docPr id="3" name="图片 3" descr="IMG_256"/>
+            <wp:cNvGraphicFramePr>
+              <a:graphicFrameLocks xmlns:a="http://schemas.openxmlformats.org/drawingml/2006/main" noChangeAspect="1"/>
+            </wp:cNvGraphicFramePr>
+            <a:graphic xmlns:a="http://schemas.openxmlformats.org/drawingml/2006/main">
+              <a:graphicData uri="http://schemas.openxmlformats.org/drawingml/2006/picture">
+                <pic:pic xmlns:pic="http://schemas.openxmlformats.org/drawingml/2006/picture">
+                  <pic:nvPicPr>
+                    <pic:cNvPr id="3" name="图片 3" descr="IMG_256"/>
+                    <pic:cNvPicPr>
+                      <a:picLocks noChangeAspect="1"/>
+                    </pic:cNvPicPr>
+                  </pic:nvPicPr>
+                  <pic:blipFill>
+                    <a:blip r:embed="rId4"/>
+                    <a:stretch>
+                      <a:fillRect/>
+                    </a:stretch>
+                  </pic:blipFill>
+                  <pic:spPr>
+                    <a:xfrm>
+                      <a:off x="0" y="0"/>
+                      <a:ext cx="2520950" cy="1958975"/>
+                    </a:xfrm>
+                    <a:prstGeom prst="rect">
+                      <a:avLst/>
+                    </a:prstGeom>
+                    <a:noFill/>
+                    <a:ln w="9525">
+                      <a:noFill/>
+                    </a:ln>
+                  </pic:spPr>
+                </pic:pic>
+              </a:graphicData>
+            </a:graphic>
+          </wp:inline>
+        </w:drawing>
+      </w:r>
+    </w:p>
+    <w:p>
+      <w:pPr>
+        <w:numPr>
+          <w:numId w:val="0"/>
+        </w:numPr>
+        <w:ind w:leftChars="0"/>
+        <w:rPr>
+          <w:rFonts w:hint="eastAsia" w:ascii="宋体" w:hAnsi="宋体" w:eastAsia="宋体" w:cs="宋体"/>
+          <w:sz w:val="21"/>
+          <w:szCs w:val="21"/>
+          <w:lang w:val="en-US" w:eastAsia="zh-CN"/>
+        </w:rPr>
+      </w:pPr>
+      <w:r>
+        <w:rPr>
+          <w:rFonts w:hint="eastAsia" w:ascii="宋体" w:hAnsi="宋体" w:eastAsia="宋体" w:cs="宋体"/>
+          <w:b/>
+          <w:bCs/>
+          <w:sz w:val="21"/>
+          <w:szCs w:val="21"/>
+          <w:lang w:val="en-US" w:eastAsia="zh-CN"/>
+        </w:rPr>
+        <w:t>3.可扩展哈希中的常用术语:</w:t>
+      </w:r>
+    </w:p>
+    <w:p>
+      <w:pPr>
+        <w:numPr>
+          <w:numId w:val="0"/>
+        </w:numPr>
+        <w:ind w:leftChars="0"/>
+        <w:rPr>
+          <w:rFonts w:hint="eastAsia" w:ascii="宋体" w:hAnsi="宋体" w:eastAsia="宋体" w:cs="宋体"/>
+          <w:sz w:val="21"/>
+          <w:szCs w:val="21"/>
+          <w:lang w:val="en-US" w:eastAsia="zh-CN"/>
+        </w:rPr>
+      </w:pPr>
+      <w:r>
+        <w:rPr>
+          <w:rFonts w:hint="eastAsia" w:ascii="宋体" w:hAnsi="宋体" w:eastAsia="宋体" w:cs="宋体"/>
+          <w:sz w:val="21"/>
+          <w:szCs w:val="21"/>
+          <w:lang w:val="en-US" w:eastAsia="zh-CN"/>
+        </w:rPr>
+        <w:t>·</w:t>
+      </w:r>
+      <w:r>
+        <w:rPr>
+          <w:rFonts w:hint="eastAsia" w:ascii="宋体" w:hAnsi="宋体" w:eastAsia="宋体" w:cs="宋体"/>
+          <w:b/>
+          <w:bCs/>
+          <w:sz w:val="21"/>
+          <w:szCs w:val="21"/>
+          <w:lang w:val="en-US" w:eastAsia="zh-CN"/>
+        </w:rPr>
+        <w:t>目录(Directories)</w:t>
+      </w:r>
+      <w:r>
+        <w:rPr>
+          <w:rFonts w:hint="eastAsia" w:ascii="宋体" w:hAnsi="宋体" w:eastAsia="宋体" w:cs="宋体"/>
+          <w:sz w:val="21"/>
+          <w:szCs w:val="21"/>
+          <w:lang w:val="en-US" w:eastAsia="zh-CN"/>
+        </w:rPr>
+        <w:t>:目录存储指向桶的指针。每个目录都有一个唯一的ID，该ID可能在目录扩展时更改。哈希函数返回此目录ID，该目录ID用于导航到相应的桶。目录数= 2^全局深度。</w:t>
+      </w:r>
+    </w:p>
+    <w:p>
+      <w:pPr>
+        <w:numPr>
+          <w:numId w:val="0"/>
+        </w:numPr>
+        <w:ind w:leftChars="0"/>
+        <w:rPr>
+          <w:rFonts w:hint="eastAsia" w:ascii="宋体" w:hAnsi="宋体" w:eastAsia="宋体" w:cs="宋体"/>
+          <w:sz w:val="21"/>
+          <w:szCs w:val="21"/>
+          <w:lang w:val="en-US" w:eastAsia="zh-CN"/>
+        </w:rPr>
+      </w:pPr>
+      <w:r>
+        <w:rPr>
+          <w:rFonts w:hint="eastAsia" w:ascii="宋体" w:hAnsi="宋体" w:eastAsia="宋体" w:cs="宋体"/>
+          <w:sz w:val="21"/>
+          <w:szCs w:val="21"/>
+          <w:lang w:val="en-US" w:eastAsia="zh-CN"/>
+        </w:rPr>
+        <w:t>·</w:t>
+      </w:r>
+      <w:r>
+        <w:rPr>
+          <w:rFonts w:hint="eastAsia" w:ascii="宋体" w:hAnsi="宋体" w:eastAsia="宋体" w:cs="宋体"/>
+          <w:b/>
+          <w:bCs/>
+          <w:sz w:val="21"/>
+          <w:szCs w:val="21"/>
+          <w:lang w:val="en-US" w:eastAsia="zh-CN"/>
+        </w:rPr>
+        <w:t>桶(Buckets)</w:t>
+      </w:r>
+      <w:r>
+        <w:rPr>
+          <w:rFonts w:hint="eastAsia" w:ascii="宋体" w:hAnsi="宋体" w:eastAsia="宋体" w:cs="宋体"/>
+          <w:sz w:val="21"/>
+          <w:szCs w:val="21"/>
+          <w:lang w:val="en-US" w:eastAsia="zh-CN"/>
+        </w:rPr>
+        <w:t>:存储键值对。目录指向桶。如果桶的局部深度小于全局深度，则该桶可能包含多个指向键值对的指针。</w:t>
+      </w:r>
+    </w:p>
+    <w:p>
+      <w:pPr>
+        <w:numPr>
+          <w:numId w:val="0"/>
+        </w:numPr>
+        <w:ind w:leftChars="0"/>
+        <w:rPr>
+          <w:rFonts w:hint="eastAsia" w:ascii="宋体" w:hAnsi="宋体" w:eastAsia="宋体" w:cs="宋体"/>
+          <w:sz w:val="21"/>
+          <w:szCs w:val="21"/>
+          <w:lang w:val="en-US" w:eastAsia="zh-CN"/>
+        </w:rPr>
+      </w:pPr>
+      <w:r>
+        <w:rPr>
+          <w:rFonts w:hint="eastAsia" w:ascii="宋体" w:hAnsi="宋体" w:eastAsia="宋体" w:cs="宋体"/>
+          <w:sz w:val="21"/>
+          <w:szCs w:val="21"/>
+          <w:lang w:val="en-US" w:eastAsia="zh-CN"/>
+        </w:rPr>
+        <w:t>·</w:t>
+      </w:r>
+      <w:r>
+        <w:rPr>
+          <w:rFonts w:hint="eastAsia" w:ascii="宋体" w:hAnsi="宋体" w:eastAsia="宋体" w:cs="宋体"/>
+          <w:b/>
+          <w:bCs/>
+          <w:sz w:val="21"/>
+          <w:szCs w:val="21"/>
+          <w:lang w:val="en-US" w:eastAsia="zh-CN"/>
+        </w:rPr>
+        <w:t>全局深度(Global Depth)</w:t>
+      </w:r>
+      <w:r>
+        <w:rPr>
+          <w:rFonts w:hint="eastAsia" w:ascii="宋体" w:hAnsi="宋体" w:eastAsia="宋体" w:cs="宋体"/>
+          <w:sz w:val="21"/>
+          <w:szCs w:val="21"/>
+          <w:lang w:val="en-US" w:eastAsia="zh-CN"/>
+        </w:rPr>
+        <w:t>:它与目录相关联。它是哈希函数用来对键进行分类的数字的位数。全局深度=目录ID的位数。</w:t>
+      </w:r>
+    </w:p>
+    <w:p>
+      <w:pPr>
+        <w:numPr>
+          <w:numId w:val="0"/>
+        </w:numPr>
+        <w:ind w:leftChars="0"/>
+        <w:rPr>
+          <w:rFonts w:hint="eastAsia" w:ascii="宋体" w:hAnsi="宋体" w:eastAsia="宋体" w:cs="宋体"/>
+          <w:sz w:val="21"/>
+          <w:szCs w:val="21"/>
+          <w:lang w:val="en-US" w:eastAsia="zh-CN"/>
+        </w:rPr>
+      </w:pPr>
+      <w:r>
+        <w:rPr>
+          <w:rFonts w:hint="eastAsia" w:ascii="宋体" w:hAnsi="宋体" w:eastAsia="宋体" w:cs="宋体"/>
+          <w:sz w:val="21"/>
+          <w:szCs w:val="21"/>
+          <w:lang w:val="en-US" w:eastAsia="zh-CN"/>
+        </w:rPr>
+        <w:t>·</w:t>
+      </w:r>
+      <w:r>
+        <w:rPr>
+          <w:rFonts w:hint="eastAsia" w:ascii="宋体" w:hAnsi="宋体" w:eastAsia="宋体" w:cs="宋体"/>
+          <w:b/>
+          <w:bCs/>
+          <w:sz w:val="21"/>
+          <w:szCs w:val="21"/>
+          <w:lang w:val="en-US" w:eastAsia="zh-CN"/>
+        </w:rPr>
+        <w:t>局部深度(Local Depth)</w:t>
+      </w:r>
+      <w:r>
+        <w:rPr>
+          <w:rFonts w:hint="eastAsia" w:ascii="宋体" w:hAnsi="宋体" w:eastAsia="宋体" w:cs="宋体"/>
+          <w:sz w:val="21"/>
+          <w:szCs w:val="21"/>
+          <w:lang w:val="en-US" w:eastAsia="zh-CN"/>
+        </w:rPr>
+        <w:t>: 与Global Depth类似，只是Local Depth属于桶，而不是目录。根据全局深度与局部深度，可确定何时溢出并采取相应行动。局部深度始终小于或等于全局深度。</w:t>
+      </w:r>
+    </w:p>
+    <w:p>
+      <w:pPr>
+        <w:numPr>
+          <w:numId w:val="0"/>
+        </w:numPr>
+        <w:ind w:leftChars="0"/>
+        <w:rPr>
+          <w:rFonts w:hint="eastAsia" w:ascii="宋体" w:hAnsi="宋体" w:eastAsia="宋体" w:cs="宋体"/>
+          <w:sz w:val="21"/>
+          <w:szCs w:val="21"/>
+          <w:lang w:val="en-US" w:eastAsia="zh-CN"/>
+        </w:rPr>
+      </w:pPr>
+      <w:r>
+        <w:rPr>
+          <w:rFonts w:hint="eastAsia" w:ascii="宋体" w:hAnsi="宋体" w:eastAsia="宋体" w:cs="宋体"/>
+          <w:sz w:val="21"/>
+          <w:szCs w:val="21"/>
+          <w:lang w:val="en-US" w:eastAsia="zh-CN"/>
+        </w:rPr>
+        <w:t>·</w:t>
+      </w:r>
+      <w:r>
+        <w:rPr>
+          <w:rFonts w:hint="eastAsia" w:ascii="宋体" w:hAnsi="宋体" w:eastAsia="宋体" w:cs="宋体"/>
+          <w:b/>
+          <w:bCs/>
+          <w:sz w:val="21"/>
+          <w:szCs w:val="21"/>
+          <w:lang w:val="en-US" w:eastAsia="zh-CN"/>
+        </w:rPr>
+        <w:t>桶拆分(Bucket Splitting)</w:t>
+      </w:r>
+      <w:r>
+        <w:rPr>
+          <w:rFonts w:hint="eastAsia" w:ascii="宋体" w:hAnsi="宋体" w:eastAsia="宋体" w:cs="宋体"/>
+          <w:sz w:val="21"/>
+          <w:szCs w:val="21"/>
+          <w:lang w:val="en-US" w:eastAsia="zh-CN"/>
+        </w:rPr>
+        <w:t>:当桶中的元素数量超过特定大小时，该桶将分为两部分。</w:t>
+      </w:r>
+    </w:p>
+    <w:p>
+      <w:pPr>
+        <w:numPr>
+          <w:numId w:val="0"/>
+        </w:numPr>
+        <w:ind w:leftChars="0"/>
+        <w:rPr>
+          <w:rFonts w:hint="eastAsia" w:ascii="宋体" w:hAnsi="宋体" w:eastAsia="宋体" w:cs="宋体"/>
+          <w:sz w:val="21"/>
+          <w:szCs w:val="21"/>
+          <w:lang w:val="en-US" w:eastAsia="zh-CN"/>
+        </w:rPr>
+      </w:pPr>
+      <w:r>
+        <w:rPr>
+          <w:rFonts w:hint="eastAsia" w:ascii="宋体" w:hAnsi="宋体" w:eastAsia="宋体" w:cs="宋体"/>
+          <w:sz w:val="21"/>
+          <w:szCs w:val="21"/>
+          <w:lang w:val="en-US" w:eastAsia="zh-CN"/>
+        </w:rPr>
+        <w:t>·</w:t>
+      </w:r>
+      <w:r>
+        <w:rPr>
+          <w:rFonts w:hint="eastAsia" w:ascii="宋体" w:hAnsi="宋体" w:eastAsia="宋体" w:cs="宋体"/>
+          <w:b/>
+          <w:bCs/>
+          <w:sz w:val="21"/>
+          <w:szCs w:val="21"/>
+          <w:lang w:val="en-US" w:eastAsia="zh-CN"/>
+        </w:rPr>
+        <w:t>目录扩展(Directory Expansion)</w:t>
+      </w:r>
+      <w:r>
+        <w:rPr>
+          <w:rFonts w:hint="eastAsia" w:ascii="宋体" w:hAnsi="宋体" w:eastAsia="宋体" w:cs="宋体"/>
+          <w:sz w:val="21"/>
+          <w:szCs w:val="21"/>
+          <w:lang w:val="en-US" w:eastAsia="zh-CN"/>
+        </w:rPr>
+        <w:t>:当桶溢出时，将进行目录扩展。当溢出桶的本地深度等于全局深度时，将执行目录扩展。</w:t>
+      </w:r>
+    </w:p>
+    <w:p>
+      <w:pPr>
+        <w:numPr>
+          <w:numId w:val="0"/>
+        </w:numPr>
+        <w:ind w:leftChars="0"/>
+        <w:rPr>
+          <w:rFonts w:hint="eastAsia" w:ascii="宋体" w:hAnsi="宋体" w:eastAsia="宋体" w:cs="宋体"/>
+          <w:b/>
+          <w:bCs/>
+          <w:sz w:val="21"/>
+          <w:szCs w:val="21"/>
+          <w:lang w:val="en-US" w:eastAsia="zh-CN"/>
+        </w:rPr>
+      </w:pPr>
+      <w:r>
+        <w:rPr>
+          <w:rFonts w:hint="eastAsia" w:ascii="宋体" w:hAnsi="宋体" w:eastAsia="宋体" w:cs="宋体"/>
+          <w:b/>
+          <w:bCs/>
+          <w:sz w:val="21"/>
+          <w:szCs w:val="21"/>
+          <w:lang w:val="en-US" w:eastAsia="zh-CN"/>
+        </w:rPr>
+        <w:t>4.可扩展哈希的工作流程</w:t>
+      </w:r>
+    </w:p>
+    <w:p>
+      <w:pPr>
+        <w:numPr>
+          <w:numId w:val="0"/>
+        </w:numPr>
+        <w:ind w:leftChars="0"/>
+        <w:rPr>
+          <w:rFonts w:ascii="宋体" w:hAnsi="宋体" w:eastAsia="宋体" w:cs="宋体"/>
+          <w:sz w:val="24"/>
+          <w:szCs w:val="24"/>
+        </w:rPr>
+      </w:pPr>
+      <w:r>
+        <w:rPr>
+          <w:rFonts w:ascii="宋体" w:hAnsi="宋体" w:eastAsia="宋体" w:cs="宋体"/>
+          <w:sz w:val="24"/>
+          <w:szCs w:val="24"/>
+        </w:rPr>
+        <w:drawing>
+          <wp:inline distT="0" distB="0" distL="114300" distR="114300">
+            <wp:extent cx="2756535" cy="2142490"/>
+            <wp:effectExtent l="0" t="0" r="5715" b="635"/>
+            <wp:docPr id="4" name="图片 4" descr="IMG_256"/>
+            <wp:cNvGraphicFramePr>
+              <a:graphicFrameLocks xmlns:a="http://schemas.openxmlformats.org/drawingml/2006/main" noChangeAspect="1"/>
+            </wp:cNvGraphicFramePr>
+            <a:graphic xmlns:a="http://schemas.openxmlformats.org/drawingml/2006/main">
+              <a:graphicData uri="http://schemas.openxmlformats.org/drawingml/2006/picture">
+                <pic:pic xmlns:pic="http://schemas.openxmlformats.org/drawingml/2006/picture">
+                  <pic:nvPicPr>
+                    <pic:cNvPr id="4" name="图片 4" descr="IMG_256"/>
+                    <pic:cNvPicPr>
+                      <a:picLocks noChangeAspect="1"/>
+                    </pic:cNvPicPr>
+                  </pic:nvPicPr>
+                  <pic:blipFill>
+                    <a:blip r:embed="rId5"/>
+                    <a:stretch>
+                      <a:fillRect/>
+                    </a:stretch>
+                  </pic:blipFill>
+                  <pic:spPr>
+                    <a:xfrm>
+                      <a:off x="0" y="0"/>
+                      <a:ext cx="2756535" cy="2142490"/>
+                    </a:xfrm>
+                    <a:prstGeom prst="rect">
+                      <a:avLst/>
+                    </a:prstGeom>
+                    <a:noFill/>
+                    <a:ln w="9525">
+                      <a:noFill/>
+                    </a:ln>
+                  </pic:spPr>
+                </pic:pic>
+              </a:graphicData>
+            </a:graphic>
+          </wp:inline>
+        </w:drawing>
+      </w:r>
+    </w:p>
+    <w:p>
+      <w:pPr>
+        <w:numPr>
+          <w:numId w:val="0"/>
+        </w:numPr>
+        <w:ind w:leftChars="0"/>
+        <w:rPr>
+          <w:rFonts w:hint="default" w:ascii="宋体" w:hAnsi="宋体" w:eastAsia="宋体" w:cs="宋体"/>
+          <w:sz w:val="21"/>
+          <w:szCs w:val="21"/>
+          <w:lang w:val="en-US" w:eastAsia="zh-CN"/>
+        </w:rPr>
+      </w:pPr>
+      <w:r>
+        <w:rPr>
+          <w:rFonts w:hint="default" w:ascii="宋体" w:hAnsi="宋体" w:eastAsia="宋体" w:cs="宋体"/>
+          <w:b/>
+          <w:bCs/>
+          <w:sz w:val="21"/>
+          <w:szCs w:val="21"/>
+          <w:lang w:val="en-US" w:eastAsia="zh-CN"/>
+        </w:rPr>
+        <w:t>·步骤1-分析数据元素</w:t>
+      </w:r>
+      <w:r>
+        <w:rPr>
+          <w:rFonts w:hint="default" w:ascii="宋体" w:hAnsi="宋体" w:eastAsia="宋体" w:cs="宋体"/>
+          <w:sz w:val="21"/>
+          <w:szCs w:val="21"/>
+          <w:lang w:val="en-US" w:eastAsia="zh-CN"/>
+        </w:rPr>
+        <w:t>:数据元素可能以各种形式存在，例如整数，字符串，浮点数等。当前，让我们考虑整数类型的数据元素。例如:49。</w:t>
+      </w:r>
+    </w:p>
+    <w:p>
+      <w:pPr>
+        <w:numPr>
+          <w:numId w:val="0"/>
+        </w:numPr>
+        <w:ind w:leftChars="0"/>
+        <w:rPr>
+          <w:rFonts w:hint="default" w:ascii="宋体" w:hAnsi="宋体" w:eastAsia="宋体" w:cs="宋体"/>
+          <w:sz w:val="21"/>
+          <w:szCs w:val="21"/>
+          <w:lang w:val="en-US" w:eastAsia="zh-CN"/>
+        </w:rPr>
+      </w:pPr>
+      <w:r>
+        <w:rPr>
+          <w:rFonts w:hint="default" w:ascii="宋体" w:hAnsi="宋体" w:eastAsia="宋体" w:cs="宋体"/>
+          <w:b/>
+          <w:bCs/>
+          <w:sz w:val="21"/>
+          <w:szCs w:val="21"/>
+          <w:lang w:val="en-US" w:eastAsia="zh-CN"/>
+        </w:rPr>
+        <w:t>·步骤2–转换为二进制格式</w:t>
+      </w:r>
+      <w:r>
+        <w:rPr>
+          <w:rFonts w:hint="default" w:ascii="宋体" w:hAnsi="宋体" w:eastAsia="宋体" w:cs="宋体"/>
+          <w:sz w:val="21"/>
+          <w:szCs w:val="21"/>
+          <w:lang w:val="en-US" w:eastAsia="zh-CN"/>
+        </w:rPr>
+        <w:t>:将数据元素转换为二进制格式。对于字符串元素，</w:t>
+      </w:r>
+      <w:r>
+        <w:rPr>
+          <w:rFonts w:hint="eastAsia" w:ascii="宋体" w:hAnsi="宋体" w:eastAsia="宋体" w:cs="宋体"/>
+          <w:sz w:val="21"/>
+          <w:szCs w:val="21"/>
+          <w:lang w:val="en-US" w:eastAsia="zh-CN"/>
+        </w:rPr>
+        <w:t>可</w:t>
+      </w:r>
+      <w:r>
+        <w:rPr>
+          <w:rFonts w:hint="default" w:ascii="宋体" w:hAnsi="宋体" w:eastAsia="宋体" w:cs="宋体"/>
+          <w:sz w:val="21"/>
+          <w:szCs w:val="21"/>
+          <w:lang w:val="en-US" w:eastAsia="zh-CN"/>
+        </w:rPr>
+        <w:t>考虑</w:t>
+      </w:r>
+      <w:r>
+        <w:rPr>
+          <w:rFonts w:hint="eastAsia" w:ascii="宋体" w:hAnsi="宋体" w:eastAsia="宋体" w:cs="宋体"/>
+          <w:sz w:val="21"/>
+          <w:szCs w:val="21"/>
+          <w:lang w:val="en-US" w:eastAsia="zh-CN"/>
+        </w:rPr>
+        <w:t>带有</w:t>
+      </w:r>
+      <w:r>
+        <w:rPr>
+          <w:rFonts w:hint="default" w:ascii="宋体" w:hAnsi="宋体" w:eastAsia="宋体" w:cs="宋体"/>
+          <w:sz w:val="21"/>
+          <w:szCs w:val="21"/>
+          <w:lang w:val="en-US" w:eastAsia="zh-CN"/>
+        </w:rPr>
+        <w:t>起始字符</w:t>
+      </w:r>
+      <w:r>
+        <w:rPr>
+          <w:rFonts w:hint="eastAsia" w:ascii="宋体" w:hAnsi="宋体" w:eastAsia="宋体" w:cs="宋体"/>
+          <w:sz w:val="21"/>
+          <w:szCs w:val="21"/>
+          <w:lang w:val="en-US" w:eastAsia="zh-CN"/>
+        </w:rPr>
+        <w:t>(以区分各字符)</w:t>
+      </w:r>
+      <w:r>
+        <w:rPr>
+          <w:rFonts w:hint="default" w:ascii="宋体" w:hAnsi="宋体" w:eastAsia="宋体" w:cs="宋体"/>
+          <w:sz w:val="21"/>
+          <w:szCs w:val="21"/>
+          <w:lang w:val="en-US" w:eastAsia="zh-CN"/>
+        </w:rPr>
+        <w:t>的ASCII等效整数，然后将其转换为二进制形式。考虑整数类型的数据元素49</w:t>
+      </w:r>
+      <w:r>
+        <w:rPr>
+          <w:rFonts w:hint="eastAsia" w:ascii="宋体" w:hAnsi="宋体" w:eastAsia="宋体" w:cs="宋体"/>
+          <w:sz w:val="21"/>
+          <w:szCs w:val="21"/>
+          <w:lang w:val="en-US" w:eastAsia="zh-CN"/>
+        </w:rPr>
+        <w:t>，</w:t>
+      </w:r>
+      <w:r>
+        <w:rPr>
+          <w:rFonts w:hint="default" w:ascii="宋体" w:hAnsi="宋体" w:eastAsia="宋体" w:cs="宋体"/>
+          <w:sz w:val="21"/>
+          <w:szCs w:val="21"/>
+          <w:lang w:val="en-US" w:eastAsia="zh-CN"/>
+        </w:rPr>
+        <w:t>其二进制格式为110001。</w:t>
+      </w:r>
+    </w:p>
+    <w:p>
+      <w:pPr>
+        <w:numPr>
+          <w:numId w:val="0"/>
+        </w:numPr>
+        <w:ind w:leftChars="0"/>
+        <w:rPr>
+          <w:rFonts w:hint="default" w:ascii="宋体" w:hAnsi="宋体" w:eastAsia="宋体" w:cs="宋体"/>
+          <w:sz w:val="21"/>
+          <w:szCs w:val="21"/>
+          <w:lang w:val="en-US" w:eastAsia="zh-CN"/>
+        </w:rPr>
+      </w:pPr>
+      <w:r>
+        <w:rPr>
+          <w:rFonts w:hint="default" w:ascii="宋体" w:hAnsi="宋体" w:eastAsia="宋体" w:cs="宋体"/>
+          <w:b/>
+          <w:bCs/>
+          <w:sz w:val="21"/>
+          <w:szCs w:val="21"/>
+          <w:lang w:val="en-US" w:eastAsia="zh-CN"/>
+        </w:rPr>
+        <w:t>·步骤3-检查目录的全局深度</w:t>
+      </w:r>
+      <w:r>
+        <w:rPr>
+          <w:rFonts w:hint="default" w:ascii="宋体" w:hAnsi="宋体" w:eastAsia="宋体" w:cs="宋体"/>
+          <w:sz w:val="21"/>
+          <w:szCs w:val="21"/>
+          <w:lang w:val="en-US" w:eastAsia="zh-CN"/>
+        </w:rPr>
+        <w:t>。假设哈希目录的全局深度为3。</w:t>
+      </w:r>
+    </w:p>
+    <w:p>
+      <w:pPr>
+        <w:numPr>
+          <w:numId w:val="0"/>
+        </w:numPr>
+        <w:ind w:leftChars="0"/>
+        <w:rPr>
+          <w:rFonts w:hint="default" w:ascii="宋体" w:hAnsi="宋体" w:eastAsia="宋体" w:cs="宋体"/>
+          <w:sz w:val="21"/>
+          <w:szCs w:val="21"/>
+          <w:lang w:val="en-US" w:eastAsia="zh-CN"/>
+        </w:rPr>
+      </w:pPr>
+      <w:r>
+        <w:rPr>
+          <w:rFonts w:hint="default" w:ascii="宋体" w:hAnsi="宋体" w:eastAsia="宋体" w:cs="宋体"/>
+          <w:b/>
+          <w:bCs/>
+          <w:sz w:val="21"/>
+          <w:szCs w:val="21"/>
+          <w:lang w:val="en-US" w:eastAsia="zh-CN"/>
+        </w:rPr>
+        <w:t>·步骤4―识别目录</w:t>
+      </w:r>
+      <w:r>
+        <w:rPr>
+          <w:rFonts w:hint="default" w:ascii="宋体" w:hAnsi="宋体" w:eastAsia="宋体" w:cs="宋体"/>
+          <w:sz w:val="21"/>
+          <w:szCs w:val="21"/>
+          <w:lang w:val="en-US" w:eastAsia="zh-CN"/>
+        </w:rPr>
+        <w:t>:考虑二进制数中“全</w:t>
+      </w:r>
+      <w:r>
+        <w:rPr>
+          <w:rFonts w:hint="eastAsia" w:ascii="宋体" w:hAnsi="宋体" w:eastAsia="宋体" w:cs="宋体"/>
+          <w:sz w:val="21"/>
+          <w:szCs w:val="21"/>
+          <w:lang w:val="en-US" w:eastAsia="zh-CN"/>
+        </w:rPr>
+        <w:t>局</w:t>
+      </w:r>
+      <w:r>
+        <w:rPr>
+          <w:rFonts w:hint="default" w:ascii="宋体" w:hAnsi="宋体" w:eastAsia="宋体" w:cs="宋体"/>
+          <w:sz w:val="21"/>
+          <w:szCs w:val="21"/>
+          <w:lang w:val="en-US" w:eastAsia="zh-CN"/>
+        </w:rPr>
+        <w:t>深度”</w:t>
+      </w:r>
+      <w:r>
+        <w:rPr>
+          <w:rFonts w:hint="eastAsia" w:ascii="宋体" w:hAnsi="宋体" w:eastAsia="宋体" w:cs="宋体"/>
+          <w:sz w:val="21"/>
+          <w:szCs w:val="21"/>
+          <w:lang w:val="en-US" w:eastAsia="zh-CN"/>
+        </w:rPr>
+        <w:t>位的</w:t>
+      </w:r>
+      <w:r>
+        <w:rPr>
+          <w:rFonts w:hint="default" w:ascii="宋体" w:hAnsi="宋体" w:eastAsia="宋体" w:cs="宋体"/>
+          <w:sz w:val="21"/>
+          <w:szCs w:val="21"/>
+          <w:lang w:val="en-US" w:eastAsia="zh-CN"/>
+        </w:rPr>
+        <w:t>LSB</w:t>
+      </w:r>
+      <w:r>
+        <w:rPr>
+          <w:rFonts w:hint="eastAsia" w:ascii="宋体" w:hAnsi="宋体" w:eastAsia="宋体" w:cs="宋体"/>
+          <w:sz w:val="21"/>
+          <w:szCs w:val="21"/>
+          <w:lang w:val="en-US" w:eastAsia="zh-CN"/>
+        </w:rPr>
+        <w:t>(least-significant bits,最低有效位)</w:t>
+      </w:r>
+      <w:r>
+        <w:rPr>
+          <w:rFonts w:hint="default" w:ascii="宋体" w:hAnsi="宋体" w:eastAsia="宋体" w:cs="宋体"/>
+          <w:sz w:val="21"/>
+          <w:szCs w:val="21"/>
+          <w:lang w:val="en-US" w:eastAsia="zh-CN"/>
+        </w:rPr>
+        <w:t>，并将其与目录ID匹配。例如。得到的二进制文件:110001</w:t>
+      </w:r>
+      <w:r>
+        <w:rPr>
+          <w:rFonts w:hint="eastAsia" w:ascii="宋体" w:hAnsi="宋体" w:eastAsia="宋体" w:cs="宋体"/>
+          <w:sz w:val="21"/>
+          <w:szCs w:val="21"/>
+          <w:lang w:val="en-US" w:eastAsia="zh-CN"/>
+        </w:rPr>
+        <w:t>，</w:t>
+      </w:r>
+      <w:r>
+        <w:rPr>
+          <w:rFonts w:hint="default" w:ascii="宋体" w:hAnsi="宋体" w:eastAsia="宋体" w:cs="宋体"/>
+          <w:sz w:val="21"/>
+          <w:szCs w:val="21"/>
+          <w:lang w:val="en-US" w:eastAsia="zh-CN"/>
+        </w:rPr>
+        <w:t>全</w:t>
+      </w:r>
+      <w:r>
+        <w:rPr>
+          <w:rFonts w:hint="eastAsia" w:ascii="宋体" w:hAnsi="宋体" w:eastAsia="宋体" w:cs="宋体"/>
+          <w:sz w:val="21"/>
+          <w:szCs w:val="21"/>
+          <w:lang w:val="en-US" w:eastAsia="zh-CN"/>
+        </w:rPr>
+        <w:t>局</w:t>
+      </w:r>
+      <w:r>
+        <w:rPr>
+          <w:rFonts w:hint="default" w:ascii="宋体" w:hAnsi="宋体" w:eastAsia="宋体" w:cs="宋体"/>
+          <w:sz w:val="21"/>
+          <w:szCs w:val="21"/>
+          <w:lang w:val="en-US" w:eastAsia="zh-CN"/>
+        </w:rPr>
+        <w:t>深度为3。因此，哈希函数会返回110001</w:t>
+      </w:r>
+      <w:r>
+        <w:rPr>
+          <w:rFonts w:hint="eastAsia" w:ascii="宋体" w:hAnsi="宋体" w:eastAsia="宋体" w:cs="宋体"/>
+          <w:sz w:val="21"/>
+          <w:szCs w:val="21"/>
+          <w:lang w:val="en-US" w:eastAsia="zh-CN"/>
+        </w:rPr>
+        <w:t>的</w:t>
+      </w:r>
+      <w:r>
+        <w:rPr>
+          <w:rFonts w:hint="default" w:ascii="宋体" w:hAnsi="宋体" w:eastAsia="宋体" w:cs="宋体"/>
+          <w:sz w:val="21"/>
+          <w:szCs w:val="21"/>
+          <w:lang w:val="en-US" w:eastAsia="zh-CN"/>
+        </w:rPr>
+        <w:t>3</w:t>
+      </w:r>
+      <w:r>
+        <w:rPr>
+          <w:rFonts w:hint="eastAsia" w:ascii="宋体" w:hAnsi="宋体" w:eastAsia="宋体" w:cs="宋体"/>
+          <w:sz w:val="21"/>
+          <w:szCs w:val="21"/>
+          <w:lang w:val="en-US" w:eastAsia="zh-CN"/>
+        </w:rPr>
+        <w:t>位</w:t>
+      </w:r>
+      <w:r>
+        <w:rPr>
+          <w:rFonts w:hint="default" w:ascii="宋体" w:hAnsi="宋体" w:eastAsia="宋体" w:cs="宋体"/>
+          <w:sz w:val="21"/>
+          <w:szCs w:val="21"/>
+          <w:lang w:val="en-US" w:eastAsia="zh-CN"/>
+        </w:rPr>
+        <w:t>LSB</w:t>
+      </w:r>
+      <w:r>
+        <w:rPr>
+          <w:rFonts w:hint="eastAsia" w:ascii="宋体" w:hAnsi="宋体" w:eastAsia="宋体" w:cs="宋体"/>
+          <w:sz w:val="21"/>
+          <w:szCs w:val="21"/>
+          <w:lang w:val="en-US" w:eastAsia="zh-CN"/>
+        </w:rPr>
+        <w:t>:</w:t>
+      </w:r>
+      <w:r>
+        <w:rPr>
+          <w:rFonts w:hint="default" w:ascii="宋体" w:hAnsi="宋体" w:eastAsia="宋体" w:cs="宋体"/>
+          <w:sz w:val="21"/>
+          <w:szCs w:val="21"/>
+          <w:lang w:val="en-US" w:eastAsia="zh-CN"/>
+        </w:rPr>
+        <w:t>001。</w:t>
+      </w:r>
+    </w:p>
+    <w:p>
+      <w:pPr>
+        <w:numPr>
+          <w:numId w:val="0"/>
+        </w:numPr>
+        <w:ind w:leftChars="0"/>
+        <w:rPr>
+          <w:rFonts w:hint="default" w:ascii="宋体" w:hAnsi="宋体" w:eastAsia="宋体" w:cs="宋体"/>
+          <w:sz w:val="21"/>
+          <w:szCs w:val="21"/>
+          <w:lang w:val="en-US" w:eastAsia="zh-CN"/>
+        </w:rPr>
+      </w:pPr>
+      <w:r>
+        <w:rPr>
+          <w:rFonts w:hint="default" w:ascii="宋体" w:hAnsi="宋体" w:eastAsia="宋体" w:cs="宋体"/>
+          <w:sz w:val="21"/>
+          <w:szCs w:val="21"/>
+          <w:lang w:val="en-US" w:eastAsia="zh-CN"/>
+        </w:rPr>
+        <w:t>·</w:t>
+      </w:r>
+      <w:r>
+        <w:rPr>
+          <w:rFonts w:hint="eastAsia" w:ascii="宋体" w:hAnsi="宋体" w:eastAsia="宋体" w:cs="宋体"/>
+          <w:b/>
+          <w:bCs/>
+          <w:sz w:val="21"/>
+          <w:szCs w:val="21"/>
+          <w:lang w:val="en-US" w:eastAsia="zh-CN"/>
+        </w:rPr>
+        <w:t>步骤</w:t>
+      </w:r>
+      <w:r>
+        <w:rPr>
+          <w:rFonts w:hint="default" w:ascii="宋体" w:hAnsi="宋体" w:eastAsia="宋体" w:cs="宋体"/>
+          <w:b/>
+          <w:bCs/>
+          <w:sz w:val="21"/>
+          <w:szCs w:val="21"/>
+          <w:lang w:val="en-US" w:eastAsia="zh-CN"/>
+        </w:rPr>
+        <w:t>5-导航</w:t>
+      </w:r>
+      <w:r>
+        <w:rPr>
+          <w:rFonts w:hint="default" w:ascii="宋体" w:hAnsi="宋体" w:eastAsia="宋体" w:cs="宋体"/>
+          <w:sz w:val="21"/>
+          <w:szCs w:val="21"/>
+          <w:lang w:val="en-US" w:eastAsia="zh-CN"/>
+        </w:rPr>
+        <w:t>:现在，导航到目录ID为001的目录所指向的存储桶。</w:t>
+      </w:r>
+    </w:p>
+    <w:p>
+      <w:pPr>
+        <w:numPr>
+          <w:numId w:val="0"/>
+        </w:numPr>
+        <w:ind w:leftChars="0"/>
+        <w:rPr>
+          <w:rFonts w:hint="default" w:ascii="宋体" w:hAnsi="宋体" w:eastAsia="宋体" w:cs="宋体"/>
+          <w:sz w:val="21"/>
+          <w:szCs w:val="21"/>
+          <w:lang w:val="en-US" w:eastAsia="zh-CN"/>
+        </w:rPr>
+      </w:pPr>
+      <w:r>
+        <w:rPr>
+          <w:rFonts w:hint="default" w:ascii="宋体" w:hAnsi="宋体" w:eastAsia="宋体" w:cs="宋体"/>
+          <w:sz w:val="21"/>
+          <w:szCs w:val="21"/>
+          <w:lang w:val="en-US" w:eastAsia="zh-CN"/>
+        </w:rPr>
+        <w:t>·</w:t>
+      </w:r>
+      <w:r>
+        <w:rPr>
+          <w:rFonts w:hint="default" w:ascii="宋体" w:hAnsi="宋体" w:eastAsia="宋体" w:cs="宋体"/>
+          <w:b/>
+          <w:bCs/>
+          <w:sz w:val="21"/>
+          <w:szCs w:val="21"/>
+          <w:lang w:val="en-US" w:eastAsia="zh-CN"/>
+        </w:rPr>
+        <w:t>步骤6-插入和溢出检查</w:t>
+      </w:r>
+      <w:r>
+        <w:rPr>
+          <w:rFonts w:hint="default" w:ascii="宋体" w:hAnsi="宋体" w:eastAsia="宋体" w:cs="宋体"/>
+          <w:sz w:val="21"/>
+          <w:szCs w:val="21"/>
+          <w:lang w:val="en-US" w:eastAsia="zh-CN"/>
+        </w:rPr>
+        <w:t>:插入元素并检查桶是否溢出。如果遇到溢出，执行步骤7，然后执行步骤8，否则，执行步骤9。</w:t>
+      </w:r>
+    </w:p>
+    <w:p>
+      <w:pPr>
+        <w:numPr>
+          <w:numId w:val="0"/>
+        </w:numPr>
+        <w:ind w:leftChars="0"/>
+        <w:rPr>
+          <w:rFonts w:hint="default" w:ascii="宋体" w:hAnsi="宋体" w:eastAsia="宋体" w:cs="宋体"/>
+          <w:sz w:val="21"/>
+          <w:szCs w:val="21"/>
+          <w:lang w:val="en-US" w:eastAsia="zh-CN"/>
+        </w:rPr>
+      </w:pPr>
+      <w:r>
+        <w:rPr>
+          <w:rFonts w:hint="default" w:ascii="宋体" w:hAnsi="宋体" w:eastAsia="宋体" w:cs="宋体"/>
+          <w:sz w:val="21"/>
+          <w:szCs w:val="21"/>
+          <w:lang w:val="en-US" w:eastAsia="zh-CN"/>
+        </w:rPr>
+        <w:t>·</w:t>
+      </w:r>
+      <w:r>
+        <w:rPr>
+          <w:rFonts w:hint="default" w:ascii="宋体" w:hAnsi="宋体" w:eastAsia="宋体" w:cs="宋体"/>
+          <w:b/>
+          <w:bCs/>
+          <w:sz w:val="21"/>
+          <w:szCs w:val="21"/>
+          <w:lang w:val="en-US" w:eastAsia="zh-CN"/>
+        </w:rPr>
+        <w:t>步骤7–在数据插入过程中解决</w:t>
+      </w:r>
+      <w:r>
+        <w:rPr>
+          <w:rFonts w:hint="eastAsia" w:ascii="宋体" w:hAnsi="宋体" w:eastAsia="宋体" w:cs="宋体"/>
+          <w:b/>
+          <w:bCs/>
+          <w:sz w:val="21"/>
+          <w:szCs w:val="21"/>
+          <w:lang w:val="en-US" w:eastAsia="zh-CN"/>
+        </w:rPr>
+        <w:t>溢出</w:t>
+      </w:r>
+      <w:r>
+        <w:rPr>
+          <w:rFonts w:hint="default" w:ascii="宋体" w:hAnsi="宋体" w:eastAsia="宋体" w:cs="宋体"/>
+          <w:b/>
+          <w:bCs/>
+          <w:sz w:val="21"/>
+          <w:szCs w:val="21"/>
+          <w:lang w:val="en-US" w:eastAsia="zh-CN"/>
+        </w:rPr>
+        <w:t>状况</w:t>
+      </w:r>
+      <w:r>
+        <w:rPr>
+          <w:rFonts w:hint="default" w:ascii="宋体" w:hAnsi="宋体" w:eastAsia="宋体" w:cs="宋体"/>
+          <w:sz w:val="21"/>
+          <w:szCs w:val="21"/>
+          <w:lang w:val="en-US" w:eastAsia="zh-CN"/>
+        </w:rPr>
+        <w:t>:将数据插入桶</w:t>
+      </w:r>
+      <w:r>
+        <w:rPr>
+          <w:rFonts w:hint="eastAsia" w:ascii="宋体" w:hAnsi="宋体" w:eastAsia="宋体" w:cs="宋体"/>
+          <w:sz w:val="21"/>
+          <w:szCs w:val="21"/>
+          <w:lang w:val="en-US" w:eastAsia="zh-CN"/>
+        </w:rPr>
+        <w:t>内</w:t>
+      </w:r>
+      <w:r>
+        <w:rPr>
+          <w:rFonts w:hint="default" w:ascii="宋体" w:hAnsi="宋体" w:eastAsia="宋体" w:cs="宋体"/>
+          <w:sz w:val="21"/>
+          <w:szCs w:val="21"/>
+          <w:lang w:val="en-US" w:eastAsia="zh-CN"/>
+        </w:rPr>
+        <w:t>时，可能会发生桶溢出的情况。在这种情况下，我们需要遵循适当的程序以避免处理不当。首先，检查局部深度是小于</w:t>
+      </w:r>
+      <w:r>
+        <w:rPr>
+          <w:rFonts w:hint="eastAsia" w:ascii="宋体" w:hAnsi="宋体" w:eastAsia="宋体" w:cs="宋体"/>
+          <w:sz w:val="21"/>
+          <w:szCs w:val="21"/>
+          <w:lang w:val="en-US" w:eastAsia="zh-CN"/>
+        </w:rPr>
+        <w:t>还是</w:t>
+      </w:r>
+      <w:r>
+        <w:rPr>
+          <w:rFonts w:hint="default" w:ascii="宋体" w:hAnsi="宋体" w:eastAsia="宋体" w:cs="宋体"/>
+          <w:sz w:val="21"/>
+          <w:szCs w:val="21"/>
+          <w:lang w:val="en-US" w:eastAsia="zh-CN"/>
+        </w:rPr>
+        <w:t>等于</w:t>
+      </w:r>
+      <w:r>
+        <w:rPr>
+          <w:rFonts w:hint="eastAsia" w:ascii="宋体" w:hAnsi="宋体" w:eastAsia="宋体" w:cs="宋体"/>
+          <w:sz w:val="21"/>
+          <w:szCs w:val="21"/>
+          <w:lang w:val="en-US" w:eastAsia="zh-CN"/>
+        </w:rPr>
+        <w:t>全局</w:t>
+      </w:r>
+      <w:r>
+        <w:rPr>
+          <w:rFonts w:hint="default" w:ascii="宋体" w:hAnsi="宋体" w:eastAsia="宋体" w:cs="宋体"/>
+          <w:sz w:val="21"/>
+          <w:szCs w:val="21"/>
+          <w:lang w:val="en-US" w:eastAsia="zh-CN"/>
+        </w:rPr>
+        <w:t>深度。然后选择以下情况之一。</w:t>
+      </w:r>
+    </w:p>
+    <w:p>
+      <w:pPr>
+        <w:numPr>
+          <w:numId w:val="0"/>
+        </w:numPr>
+        <w:ind w:leftChars="0" w:firstLine="211" w:firstLineChars="100"/>
+        <w:rPr>
+          <w:rFonts w:hint="default" w:ascii="宋体" w:hAnsi="宋体" w:eastAsia="宋体" w:cs="宋体"/>
+          <w:sz w:val="21"/>
+          <w:szCs w:val="21"/>
+          <w:lang w:val="en-US" w:eastAsia="zh-CN"/>
+        </w:rPr>
+      </w:pPr>
+      <w:r>
+        <w:rPr>
+          <w:rFonts w:hint="default" w:ascii="宋体" w:hAnsi="宋体" w:eastAsia="宋体" w:cs="宋体"/>
+          <w:b/>
+          <w:bCs/>
+          <w:sz w:val="21"/>
+          <w:szCs w:val="21"/>
+          <w:lang w:val="en-US" w:eastAsia="zh-CN"/>
+        </w:rPr>
+        <w:t>·情况1</w:t>
+      </w:r>
+      <w:r>
+        <w:rPr>
+          <w:rFonts w:hint="default" w:ascii="宋体" w:hAnsi="宋体" w:eastAsia="宋体" w:cs="宋体"/>
+          <w:sz w:val="21"/>
+          <w:szCs w:val="21"/>
+          <w:lang w:val="en-US" w:eastAsia="zh-CN"/>
+        </w:rPr>
+        <w:t>:如果溢</w:t>
+      </w:r>
+      <w:r>
+        <w:rPr>
+          <w:rFonts w:hint="eastAsia" w:ascii="宋体" w:hAnsi="宋体" w:eastAsia="宋体" w:cs="宋体"/>
+          <w:sz w:val="21"/>
+          <w:szCs w:val="21"/>
+          <w:lang w:val="en-US" w:eastAsia="zh-CN"/>
+        </w:rPr>
+        <w:t>出的</w:t>
+      </w:r>
+      <w:r>
+        <w:rPr>
+          <w:rFonts w:hint="default" w:ascii="宋体" w:hAnsi="宋体" w:eastAsia="宋体" w:cs="宋体"/>
+          <w:sz w:val="21"/>
+          <w:szCs w:val="21"/>
+          <w:lang w:val="en-US" w:eastAsia="zh-CN"/>
+        </w:rPr>
+        <w:t>桶的局部深度等于全局深度，则需要执行目录扩展</w:t>
+      </w:r>
+      <w:r>
+        <w:rPr>
+          <w:rFonts w:hint="eastAsia" w:ascii="宋体" w:hAnsi="宋体" w:eastAsia="宋体" w:cs="宋体"/>
+          <w:sz w:val="21"/>
+          <w:szCs w:val="21"/>
+          <w:lang w:val="en-US" w:eastAsia="zh-CN"/>
+        </w:rPr>
+        <w:t>(Directory Expansion)</w:t>
+      </w:r>
+      <w:r>
+        <w:rPr>
+          <w:rFonts w:hint="default" w:ascii="宋体" w:hAnsi="宋体" w:eastAsia="宋体" w:cs="宋体"/>
+          <w:sz w:val="21"/>
+          <w:szCs w:val="21"/>
+          <w:lang w:val="en-US" w:eastAsia="zh-CN"/>
+        </w:rPr>
+        <w:t>以及桶拆分</w:t>
+      </w:r>
+      <w:r>
+        <w:rPr>
+          <w:rFonts w:hint="eastAsia" w:ascii="宋体" w:hAnsi="宋体" w:eastAsia="宋体" w:cs="宋体"/>
+          <w:sz w:val="21"/>
+          <w:szCs w:val="21"/>
+          <w:lang w:val="en-US" w:eastAsia="zh-CN"/>
+        </w:rPr>
+        <w:t>(Bucket Split)</w:t>
+      </w:r>
+      <w:r>
+        <w:rPr>
+          <w:rFonts w:hint="default" w:ascii="宋体" w:hAnsi="宋体" w:eastAsia="宋体" w:cs="宋体"/>
+          <w:sz w:val="21"/>
+          <w:szCs w:val="21"/>
+          <w:lang w:val="en-US" w:eastAsia="zh-CN"/>
+        </w:rPr>
+        <w:t>。然后将全局深度和局部深度值加1。然后，分配适当的指针。目录扩展将使哈希结构中存在的目录数量增加一倍。</w:t>
+      </w:r>
+    </w:p>
+    <w:p>
+      <w:pPr>
+        <w:numPr>
+          <w:numId w:val="0"/>
+        </w:numPr>
+        <w:ind w:leftChars="0" w:firstLine="211" w:firstLineChars="100"/>
+        <w:rPr>
+          <w:rFonts w:hint="default" w:ascii="宋体" w:hAnsi="宋体" w:eastAsia="宋体" w:cs="宋体"/>
+          <w:sz w:val="21"/>
+          <w:szCs w:val="21"/>
+          <w:lang w:val="en-US" w:eastAsia="zh-CN"/>
+        </w:rPr>
+      </w:pPr>
+      <w:r>
+        <w:rPr>
+          <w:rFonts w:hint="default" w:ascii="宋体" w:hAnsi="宋体" w:eastAsia="宋体" w:cs="宋体"/>
+          <w:b/>
+          <w:bCs/>
+          <w:sz w:val="21"/>
+          <w:szCs w:val="21"/>
+          <w:lang w:val="en-US" w:eastAsia="zh-CN"/>
+        </w:rPr>
+        <w:t>·情况2</w:t>
+      </w:r>
+      <w:r>
+        <w:rPr>
+          <w:rFonts w:hint="default" w:ascii="宋体" w:hAnsi="宋体" w:eastAsia="宋体" w:cs="宋体"/>
+          <w:sz w:val="21"/>
+          <w:szCs w:val="21"/>
+          <w:lang w:val="en-US" w:eastAsia="zh-CN"/>
+        </w:rPr>
+        <w:t>:如果局部深度小于整体深度，则仅发生桶</w:t>
+      </w:r>
+      <w:r>
+        <w:rPr>
+          <w:rFonts w:hint="eastAsia" w:ascii="宋体" w:hAnsi="宋体" w:eastAsia="宋体" w:cs="宋体"/>
+          <w:sz w:val="21"/>
+          <w:szCs w:val="21"/>
+          <w:lang w:val="en-US" w:eastAsia="zh-CN"/>
+        </w:rPr>
+        <w:t>拆分(Bucket Split)</w:t>
+      </w:r>
+      <w:r>
+        <w:rPr>
+          <w:rFonts w:hint="default" w:ascii="宋体" w:hAnsi="宋体" w:eastAsia="宋体" w:cs="宋体"/>
+          <w:sz w:val="21"/>
+          <w:szCs w:val="21"/>
+          <w:lang w:val="en-US" w:eastAsia="zh-CN"/>
+        </w:rPr>
+        <w:t>。然后仅将</w:t>
+      </w:r>
+      <w:r>
+        <w:rPr>
+          <w:rFonts w:hint="eastAsia" w:ascii="宋体" w:hAnsi="宋体" w:eastAsia="宋体" w:cs="宋体"/>
+          <w:sz w:val="21"/>
+          <w:szCs w:val="21"/>
+          <w:lang w:val="en-US" w:eastAsia="zh-CN"/>
+        </w:rPr>
+        <w:t>局部</w:t>
+      </w:r>
+      <w:r>
+        <w:rPr>
+          <w:rFonts w:hint="default" w:ascii="宋体" w:hAnsi="宋体" w:eastAsia="宋体" w:cs="宋体"/>
+          <w:sz w:val="21"/>
+          <w:szCs w:val="21"/>
+          <w:lang w:val="en-US" w:eastAsia="zh-CN"/>
+        </w:rPr>
+        <w:t>深度值加1。然后，分配适当的指针。</w:t>
+      </w:r>
+    </w:p>
+    <w:p>
+      <w:pPr>
+        <w:numPr>
+          <w:numId w:val="0"/>
+        </w:numPr>
+        <w:ind w:leftChars="0" w:firstLine="240" w:firstLineChars="100"/>
+        <w:rPr>
+          <w:rFonts w:ascii="宋体" w:hAnsi="宋体" w:eastAsia="宋体" w:cs="宋体"/>
+          <w:sz w:val="24"/>
+          <w:szCs w:val="24"/>
+        </w:rPr>
+      </w:pPr>
+      <w:r>
+        <w:rPr>
+          <w:rFonts w:ascii="宋体" w:hAnsi="宋体" w:eastAsia="宋体" w:cs="宋体"/>
+          <w:sz w:val="24"/>
+          <w:szCs w:val="24"/>
+        </w:rPr>
+        <w:drawing>
+          <wp:inline distT="0" distB="0" distL="114300" distR="114300">
+            <wp:extent cx="1796415" cy="1553845"/>
+            <wp:effectExtent l="0" t="0" r="3810" b="8255"/>
+            <wp:docPr id="5" name="图片 5" descr="IMG_256"/>
+            <wp:cNvGraphicFramePr>
+              <a:graphicFrameLocks xmlns:a="http://schemas.openxmlformats.org/drawingml/2006/main" noChangeAspect="1"/>
+            </wp:cNvGraphicFramePr>
+            <a:graphic xmlns:a="http://schemas.openxmlformats.org/drawingml/2006/main">
+              <a:graphicData uri="http://schemas.openxmlformats.org/drawingml/2006/picture">
+                <pic:pic xmlns:pic="http://schemas.openxmlformats.org/drawingml/2006/picture">
+                  <pic:nvPicPr>
+                    <pic:cNvPr id="5" name="图片 5" descr="IMG_256"/>
+                    <pic:cNvPicPr>
+                      <a:picLocks noChangeAspect="1"/>
+                    </pic:cNvPicPr>
+                  </pic:nvPicPr>
+                  <pic:blipFill>
+                    <a:blip r:embed="rId6"/>
+                    <a:stretch>
+                      <a:fillRect/>
+                    </a:stretch>
+                  </pic:blipFill>
+                  <pic:spPr>
+                    <a:xfrm>
+                      <a:off x="0" y="0"/>
+                      <a:ext cx="1796415" cy="1553845"/>
+                    </a:xfrm>
+                    <a:prstGeom prst="rect">
+                      <a:avLst/>
+                    </a:prstGeom>
+                    <a:noFill/>
+                    <a:ln w="9525">
+                      <a:noFill/>
+                    </a:ln>
+                  </pic:spPr>
+                </pic:pic>
+              </a:graphicData>
+            </a:graphic>
+          </wp:inline>
+        </w:drawing>
+      </w:r>
+    </w:p>
+    <w:p>
+      <w:pPr>
+        <w:numPr>
+          <w:numId w:val="0"/>
+        </w:numPr>
+        <w:rPr>
+          <w:rFonts w:hint="default" w:ascii="宋体" w:hAnsi="宋体" w:eastAsia="宋体" w:cs="宋体"/>
+          <w:b/>
+          <w:bCs/>
+          <w:sz w:val="21"/>
+          <w:szCs w:val="21"/>
+          <w:lang w:val="en-US" w:eastAsia="zh-CN"/>
+        </w:rPr>
+      </w:pPr>
+      <w:r>
+        <w:rPr>
+          <w:rFonts w:hint="default" w:ascii="宋体" w:hAnsi="宋体" w:eastAsia="宋体" w:cs="宋体"/>
+          <w:b/>
+          <w:bCs/>
+          <w:sz w:val="21"/>
+          <w:szCs w:val="21"/>
+          <w:lang w:val="en-US" w:eastAsia="zh-CN"/>
+        </w:rPr>
+        <w:t>·</w:t>
+      </w:r>
+      <w:r>
+        <w:rPr>
+          <w:rFonts w:hint="eastAsia" w:ascii="宋体" w:hAnsi="宋体" w:eastAsia="宋体" w:cs="宋体"/>
+          <w:b/>
+          <w:bCs/>
+          <w:sz w:val="21"/>
+          <w:szCs w:val="21"/>
+          <w:lang w:val="en-US" w:eastAsia="zh-CN"/>
+        </w:rPr>
+        <w:t>步骤</w:t>
+      </w:r>
+      <w:r>
+        <w:rPr>
+          <w:rFonts w:hint="default" w:ascii="宋体" w:hAnsi="宋体" w:eastAsia="宋体" w:cs="宋体"/>
+          <w:b/>
+          <w:bCs/>
+          <w:sz w:val="21"/>
+          <w:szCs w:val="21"/>
+          <w:lang w:val="en-US" w:eastAsia="zh-CN"/>
+        </w:rPr>
+        <w:t>8-重新</w:t>
+      </w:r>
+      <w:r>
+        <w:rPr>
+          <w:rFonts w:hint="eastAsia" w:ascii="宋体" w:hAnsi="宋体" w:eastAsia="宋体" w:cs="宋体"/>
+          <w:b/>
+          <w:bCs/>
+          <w:sz w:val="21"/>
+          <w:szCs w:val="21"/>
+          <w:lang w:val="en-US" w:eastAsia="zh-CN"/>
+        </w:rPr>
+        <w:t>哈希</w:t>
+      </w:r>
+      <w:r>
+        <w:rPr>
+          <w:rFonts w:hint="default" w:ascii="宋体" w:hAnsi="宋体" w:eastAsia="宋体" w:cs="宋体"/>
+          <w:b/>
+          <w:bCs/>
+          <w:sz w:val="21"/>
+          <w:szCs w:val="21"/>
+          <w:lang w:val="en-US" w:eastAsia="zh-CN"/>
+        </w:rPr>
+        <w:t>拆分</w:t>
+      </w:r>
+      <w:r>
+        <w:rPr>
+          <w:rFonts w:hint="eastAsia" w:ascii="宋体" w:hAnsi="宋体" w:eastAsia="宋体" w:cs="宋体"/>
+          <w:b/>
+          <w:bCs/>
+          <w:sz w:val="21"/>
+          <w:szCs w:val="21"/>
+          <w:lang w:val="en-US" w:eastAsia="zh-CN"/>
+        </w:rPr>
+        <w:t>后桶中的</w:t>
+      </w:r>
+      <w:r>
+        <w:rPr>
+          <w:rFonts w:hint="default" w:ascii="宋体" w:hAnsi="宋体" w:eastAsia="宋体" w:cs="宋体"/>
+          <w:b/>
+          <w:bCs/>
+          <w:sz w:val="21"/>
+          <w:szCs w:val="21"/>
+          <w:lang w:val="en-US" w:eastAsia="zh-CN"/>
+        </w:rPr>
+        <w:t>元素</w:t>
+      </w:r>
+    </w:p>
+    <w:p>
+      <w:pPr>
+        <w:numPr>
+          <w:numId w:val="0"/>
+        </w:numPr>
+        <w:rPr>
+          <w:rFonts w:hint="default" w:ascii="宋体" w:hAnsi="宋体" w:eastAsia="宋体" w:cs="宋体"/>
+          <w:sz w:val="21"/>
+          <w:szCs w:val="21"/>
+          <w:lang w:val="en-US" w:eastAsia="zh-CN"/>
+        </w:rPr>
+      </w:pPr>
+      <w:r>
+        <w:rPr>
+          <w:rFonts w:hint="default" w:ascii="宋体" w:hAnsi="宋体" w:eastAsia="宋体" w:cs="宋体"/>
+          <w:sz w:val="21"/>
+          <w:szCs w:val="21"/>
+          <w:lang w:val="en-US" w:eastAsia="zh-CN"/>
+        </w:rPr>
+        <w:t>·</w:t>
+      </w:r>
+      <w:r>
+        <w:rPr>
+          <w:rFonts w:hint="default" w:ascii="宋体" w:hAnsi="宋体" w:eastAsia="宋体" w:cs="宋体"/>
+          <w:b/>
+          <w:bCs/>
+          <w:sz w:val="21"/>
+          <w:szCs w:val="21"/>
+          <w:lang w:val="en-US" w:eastAsia="zh-CN"/>
+        </w:rPr>
+        <w:t>步骤9</w:t>
+      </w:r>
+      <w:r>
+        <w:rPr>
+          <w:rFonts w:hint="default" w:ascii="宋体" w:hAnsi="宋体" w:eastAsia="宋体" w:cs="宋体"/>
+          <w:sz w:val="21"/>
+          <w:szCs w:val="21"/>
+          <w:lang w:val="en-US" w:eastAsia="zh-CN"/>
+        </w:rPr>
+        <w:t>-</w:t>
+      </w:r>
+      <w:r>
+        <w:rPr>
+          <w:rFonts w:hint="eastAsia" w:ascii="宋体" w:hAnsi="宋体" w:eastAsia="宋体" w:cs="宋体"/>
+          <w:b/>
+          <w:bCs/>
+          <w:sz w:val="21"/>
+          <w:szCs w:val="21"/>
+          <w:lang w:val="en-US" w:eastAsia="zh-CN"/>
+        </w:rPr>
+        <w:t>该</w:t>
+      </w:r>
+      <w:r>
+        <w:rPr>
+          <w:rFonts w:hint="default" w:ascii="宋体" w:hAnsi="宋体" w:eastAsia="宋体" w:cs="宋体"/>
+          <w:b/>
+          <w:bCs/>
+          <w:sz w:val="21"/>
+          <w:szCs w:val="21"/>
+          <w:lang w:val="en-US" w:eastAsia="zh-CN"/>
+        </w:rPr>
+        <w:t>元素</w:t>
+      </w:r>
+      <w:r>
+        <w:rPr>
+          <w:rFonts w:hint="eastAsia" w:ascii="宋体" w:hAnsi="宋体" w:eastAsia="宋体" w:cs="宋体"/>
+          <w:b/>
+          <w:bCs/>
+          <w:sz w:val="21"/>
+          <w:szCs w:val="21"/>
+          <w:lang w:val="en-US" w:eastAsia="zh-CN"/>
+        </w:rPr>
+        <w:t>被</w:t>
+      </w:r>
+      <w:r>
+        <w:rPr>
+          <w:rFonts w:hint="default" w:ascii="宋体" w:hAnsi="宋体" w:eastAsia="宋体" w:cs="宋体"/>
+          <w:b/>
+          <w:bCs/>
+          <w:sz w:val="21"/>
+          <w:szCs w:val="21"/>
+          <w:lang w:val="en-US" w:eastAsia="zh-CN"/>
+        </w:rPr>
+        <w:t>成功散列</w:t>
+      </w:r>
+      <w:r>
+        <w:rPr>
+          <w:rFonts w:hint="eastAsia" w:ascii="宋体" w:hAnsi="宋体" w:eastAsia="宋体" w:cs="宋体"/>
+          <w:b/>
+          <w:bCs/>
+          <w:sz w:val="21"/>
+          <w:szCs w:val="21"/>
+          <w:lang w:val="en-US" w:eastAsia="zh-CN"/>
+        </w:rPr>
+        <w:t>(哈希)</w:t>
+      </w:r>
+      <w:r>
+        <w:rPr>
+          <w:rFonts w:hint="default" w:ascii="宋体" w:hAnsi="宋体" w:eastAsia="宋体" w:cs="宋体"/>
+          <w:sz w:val="21"/>
+          <w:szCs w:val="21"/>
+          <w:lang w:val="en-US" w:eastAsia="zh-CN"/>
+        </w:rPr>
+        <w:t>。</w:t>
+      </w:r>
+    </w:p>
+    <w:p>
+      <w:pPr>
+        <w:numPr>
+          <w:numId w:val="0"/>
+        </w:numPr>
+        <w:rPr>
+          <w:rFonts w:hint="default" w:ascii="宋体" w:hAnsi="宋体" w:eastAsia="宋体" w:cs="宋体"/>
+          <w:b/>
+          <w:bCs/>
+          <w:sz w:val="21"/>
+          <w:szCs w:val="21"/>
+          <w:lang w:val="en-US" w:eastAsia="zh-CN"/>
+        </w:rPr>
+      </w:pPr>
+      <w:r>
+        <w:rPr>
+          <w:rFonts w:hint="eastAsia" w:ascii="宋体" w:hAnsi="宋体" w:eastAsia="宋体" w:cs="宋体"/>
+          <w:b/>
+          <w:bCs/>
+          <w:sz w:val="21"/>
+          <w:szCs w:val="21"/>
+          <w:lang w:val="en-US" w:eastAsia="zh-CN"/>
+        </w:rPr>
+        <w:t>5.</w:t>
+      </w:r>
+      <w:r>
+        <w:rPr>
+          <w:rFonts w:hint="default" w:ascii="宋体" w:hAnsi="宋体" w:eastAsia="宋体" w:cs="宋体"/>
+          <w:b/>
+          <w:bCs/>
+          <w:sz w:val="21"/>
+          <w:szCs w:val="21"/>
+          <w:lang w:val="en-US" w:eastAsia="zh-CN"/>
+        </w:rPr>
+        <w:t>基于可扩展散列的示例</w:t>
+      </w:r>
+    </w:p>
+    <w:p>
+      <w:pPr>
+        <w:numPr>
+          <w:numId w:val="0"/>
+        </w:numPr>
+        <w:ind w:leftChars="0" w:firstLine="210" w:firstLineChars="100"/>
+        <w:rPr>
+          <w:rFonts w:hint="eastAsia" w:ascii="宋体" w:hAnsi="宋体" w:eastAsia="宋体" w:cs="宋体"/>
+          <w:sz w:val="21"/>
+          <w:szCs w:val="21"/>
+          <w:lang w:val="en-US" w:eastAsia="zh-CN"/>
+        </w:rPr>
+      </w:pPr>
+      <w:r>
+        <w:rPr>
+          <w:rFonts w:hint="default" w:ascii="宋体" w:hAnsi="宋体" w:eastAsia="宋体" w:cs="宋体"/>
+          <w:sz w:val="21"/>
+          <w:szCs w:val="21"/>
+          <w:lang w:val="en-US" w:eastAsia="zh-CN"/>
+        </w:rPr>
+        <w:t>现在，让我们考虑对以下元素进行</w:t>
+      </w:r>
+      <w:r>
+        <w:rPr>
+          <w:rFonts w:hint="eastAsia" w:ascii="宋体" w:hAnsi="宋体" w:eastAsia="宋体" w:cs="宋体"/>
+          <w:sz w:val="21"/>
+          <w:szCs w:val="21"/>
+          <w:lang w:val="en-US" w:eastAsia="zh-CN"/>
+        </w:rPr>
+        <w:t>哈希：</w:t>
+      </w:r>
+    </w:p>
+    <w:p>
+      <w:pPr>
+        <w:numPr>
+          <w:numId w:val="0"/>
+        </w:numPr>
+        <w:ind w:leftChars="0" w:firstLine="210" w:firstLineChars="100"/>
+        <w:rPr>
+          <w:rFonts w:hint="default" w:ascii="宋体" w:hAnsi="宋体" w:eastAsia="宋体" w:cs="宋体"/>
+          <w:sz w:val="21"/>
+          <w:szCs w:val="21"/>
+          <w:lang w:val="en-US" w:eastAsia="zh-CN"/>
+        </w:rPr>
+      </w:pPr>
+      <w:r>
+        <w:rPr>
+          <w:rFonts w:hint="default" w:ascii="宋体" w:hAnsi="宋体" w:eastAsia="宋体" w:cs="宋体"/>
+          <w:sz w:val="21"/>
+          <w:szCs w:val="21"/>
+          <w:lang w:val="en-US" w:eastAsia="zh-CN"/>
+        </w:rPr>
+        <w:t>16,4,6,22,24,10,31,7,9,20,26。</w:t>
+      </w:r>
+    </w:p>
+    <w:p>
+      <w:pPr>
+        <w:numPr>
+          <w:numId w:val="0"/>
+        </w:numPr>
+        <w:ind w:leftChars="0" w:firstLine="211" w:firstLineChars="100"/>
+        <w:rPr>
+          <w:rFonts w:hint="default" w:ascii="宋体" w:hAnsi="宋体" w:eastAsia="宋体" w:cs="宋体"/>
+          <w:sz w:val="21"/>
+          <w:szCs w:val="21"/>
+          <w:lang w:val="en-US" w:eastAsia="zh-CN"/>
+        </w:rPr>
+      </w:pPr>
+      <w:r>
+        <w:rPr>
+          <w:rFonts w:hint="eastAsia" w:ascii="宋体" w:hAnsi="宋体" w:eastAsia="宋体" w:cs="宋体"/>
+          <w:b/>
+          <w:bCs/>
+          <w:sz w:val="21"/>
+          <w:szCs w:val="21"/>
+          <w:lang w:val="en-US" w:eastAsia="zh-CN"/>
+        </w:rPr>
+        <w:t>桶容量(Bucket Size)</w:t>
+      </w:r>
+      <w:r>
+        <w:rPr>
+          <w:rFonts w:hint="default" w:ascii="宋体" w:hAnsi="宋体" w:eastAsia="宋体" w:cs="宋体"/>
+          <w:sz w:val="21"/>
+          <w:szCs w:val="21"/>
+          <w:lang w:val="en-US" w:eastAsia="zh-CN"/>
+        </w:rPr>
+        <w:t>:3</w:t>
+      </w:r>
+    </w:p>
+    <w:p>
+      <w:pPr>
+        <w:numPr>
+          <w:numId w:val="0"/>
+        </w:numPr>
+        <w:ind w:leftChars="0" w:firstLine="211" w:firstLineChars="100"/>
+        <w:rPr>
+          <w:rFonts w:hint="default" w:ascii="宋体" w:hAnsi="宋体" w:eastAsia="宋体" w:cs="宋体"/>
+          <w:sz w:val="21"/>
+          <w:szCs w:val="21"/>
+          <w:lang w:val="en-US" w:eastAsia="zh-CN"/>
+        </w:rPr>
+      </w:pPr>
+      <w:r>
+        <w:rPr>
+          <w:rFonts w:hint="default" w:ascii="宋体" w:hAnsi="宋体" w:eastAsia="宋体" w:cs="宋体"/>
+          <w:b/>
+          <w:bCs/>
+          <w:sz w:val="21"/>
+          <w:szCs w:val="21"/>
+          <w:lang w:val="en-US" w:eastAsia="zh-CN"/>
+        </w:rPr>
+        <w:t>哈希函数</w:t>
+      </w:r>
+      <w:r>
+        <w:rPr>
+          <w:rFonts w:hint="eastAsia" w:ascii="宋体" w:hAnsi="宋体" w:eastAsia="宋体" w:cs="宋体"/>
+          <w:b/>
+          <w:bCs/>
+          <w:sz w:val="21"/>
+          <w:szCs w:val="21"/>
+          <w:lang w:val="en-US" w:eastAsia="zh-CN"/>
+        </w:rPr>
+        <w:t>(Hash Function)</w:t>
+      </w:r>
+      <w:r>
+        <w:rPr>
+          <w:rFonts w:hint="default" w:ascii="宋体" w:hAnsi="宋体" w:eastAsia="宋体" w:cs="宋体"/>
+          <w:b/>
+          <w:bCs/>
+          <w:sz w:val="21"/>
+          <w:szCs w:val="21"/>
+          <w:lang w:val="en-US" w:eastAsia="zh-CN"/>
+        </w:rPr>
+        <w:t>:</w:t>
+      </w:r>
+      <w:r>
+        <w:rPr>
+          <w:rFonts w:hint="default" w:ascii="宋体" w:hAnsi="宋体" w:eastAsia="宋体" w:cs="宋体"/>
+          <w:sz w:val="21"/>
+          <w:szCs w:val="21"/>
+          <w:lang w:val="en-US" w:eastAsia="zh-CN"/>
+        </w:rPr>
+        <w:t>假设全局深度为X。则哈希函数返回X</w:t>
+      </w:r>
+      <w:r>
+        <w:rPr>
+          <w:rFonts w:hint="eastAsia" w:ascii="宋体" w:hAnsi="宋体" w:eastAsia="宋体" w:cs="宋体"/>
+          <w:sz w:val="21"/>
+          <w:szCs w:val="21"/>
+          <w:lang w:val="en-US" w:eastAsia="zh-CN"/>
+        </w:rPr>
+        <w:t>位的</w:t>
+      </w:r>
+      <w:r>
+        <w:rPr>
+          <w:rFonts w:hint="default" w:ascii="宋体" w:hAnsi="宋体" w:eastAsia="宋体" w:cs="宋体"/>
+          <w:sz w:val="21"/>
+          <w:szCs w:val="21"/>
+          <w:lang w:val="en-US" w:eastAsia="zh-CN"/>
+        </w:rPr>
+        <w:t>LSB</w:t>
+      </w:r>
+      <w:r>
+        <w:rPr>
+          <w:rFonts w:hint="eastAsia" w:ascii="宋体" w:hAnsi="宋体" w:eastAsia="宋体" w:cs="宋体"/>
+          <w:sz w:val="21"/>
+          <w:szCs w:val="21"/>
+          <w:lang w:val="en-US" w:eastAsia="zh-CN"/>
+        </w:rPr>
+        <w:t>(least-significant bits,最低有效位)</w:t>
+      </w:r>
+      <w:r>
+        <w:rPr>
+          <w:rFonts w:hint="default" w:ascii="宋体" w:hAnsi="宋体" w:eastAsia="宋体" w:cs="宋体"/>
+          <w:sz w:val="21"/>
+          <w:szCs w:val="21"/>
+          <w:lang w:val="en-US" w:eastAsia="zh-CN"/>
+        </w:rPr>
+        <w:t>。</w:t>
+      </w:r>
+    </w:p>
+    <w:p>
+      <w:pPr>
+        <w:numPr>
+          <w:numId w:val="0"/>
+        </w:numPr>
+        <w:ind w:leftChars="0" w:firstLine="211" w:firstLineChars="100"/>
+        <w:rPr>
+          <w:rFonts w:hint="default" w:ascii="宋体" w:hAnsi="宋体" w:eastAsia="宋体" w:cs="宋体"/>
+          <w:sz w:val="21"/>
+          <w:szCs w:val="21"/>
+          <w:lang w:val="en-US" w:eastAsia="zh-CN"/>
+        </w:rPr>
+      </w:pPr>
+      <w:r>
+        <w:rPr>
+          <w:rFonts w:hint="eastAsia" w:ascii="宋体" w:hAnsi="宋体" w:eastAsia="宋体" w:cs="宋体"/>
+          <w:b/>
+          <w:bCs/>
+          <w:sz w:val="21"/>
+          <w:szCs w:val="21"/>
+          <w:lang w:val="en-US" w:eastAsia="zh-CN"/>
+        </w:rPr>
+        <w:t>解答</w:t>
+      </w:r>
+      <w:r>
+        <w:rPr>
+          <w:rFonts w:hint="default" w:ascii="宋体" w:hAnsi="宋体" w:eastAsia="宋体" w:cs="宋体"/>
+          <w:sz w:val="21"/>
+          <w:szCs w:val="21"/>
+          <w:lang w:val="en-US" w:eastAsia="zh-CN"/>
+        </w:rPr>
+        <w:t>:</w:t>
+      </w:r>
+    </w:p>
+    <w:p>
+      <w:pPr>
+        <w:numPr>
+          <w:numId w:val="0"/>
+        </w:numPr>
+        <w:ind w:leftChars="0" w:firstLine="210" w:firstLineChars="100"/>
+        <w:rPr>
+          <w:rFonts w:hint="eastAsia" w:ascii="宋体" w:hAnsi="宋体" w:eastAsia="宋体" w:cs="宋体"/>
+          <w:sz w:val="21"/>
+          <w:szCs w:val="21"/>
+          <w:lang w:val="en-US" w:eastAsia="zh-CN"/>
+        </w:rPr>
+      </w:pPr>
+      <w:r>
+        <w:rPr>
+          <w:rFonts w:hint="default" w:ascii="宋体" w:hAnsi="宋体" w:eastAsia="宋体" w:cs="宋体"/>
+          <w:sz w:val="21"/>
+          <w:szCs w:val="21"/>
+          <w:lang w:val="en-US" w:eastAsia="zh-CN"/>
+        </w:rPr>
+        <w:t>·首先，计算每个给定数字的二进制形式</w:t>
+      </w:r>
+      <w:r>
+        <w:rPr>
+          <w:rFonts w:hint="eastAsia" w:ascii="宋体" w:hAnsi="宋体" w:eastAsia="宋体" w:cs="宋体"/>
+          <w:sz w:val="21"/>
+          <w:szCs w:val="21"/>
+          <w:lang w:val="en-US" w:eastAsia="zh-CN"/>
+        </w:rPr>
+        <w:t>：</w:t>
+      </w:r>
+    </w:p>
+    <w:p>
+      <w:pPr>
+        <w:numPr>
+          <w:numId w:val="0"/>
+        </w:numPr>
+        <w:ind w:leftChars="0" w:firstLine="210" w:firstLineChars="100"/>
+        <w:rPr>
+          <w:rFonts w:hint="default" w:ascii="宋体" w:hAnsi="宋体" w:eastAsia="宋体" w:cs="宋体"/>
+          <w:sz w:val="21"/>
+          <w:szCs w:val="21"/>
+          <w:lang w:val="en-US" w:eastAsia="zh-CN"/>
+        </w:rPr>
+      </w:pPr>
+      <w:r>
+        <w:rPr>
+          <w:rFonts w:hint="default" w:ascii="宋体" w:hAnsi="宋体" w:eastAsia="宋体" w:cs="宋体"/>
+          <w:sz w:val="21"/>
+          <w:szCs w:val="21"/>
+          <w:lang w:val="en-US" w:eastAsia="zh-CN"/>
+        </w:rPr>
+        <w:t xml:space="preserve">16-10000 </w:t>
+      </w:r>
+    </w:p>
+    <w:p>
+      <w:pPr>
+        <w:numPr>
+          <w:numId w:val="0"/>
+        </w:numPr>
+        <w:ind w:leftChars="0" w:firstLine="210" w:firstLineChars="100"/>
+        <w:rPr>
+          <w:rFonts w:hint="default" w:ascii="宋体" w:hAnsi="宋体" w:eastAsia="宋体" w:cs="宋体"/>
+          <w:sz w:val="21"/>
+          <w:szCs w:val="21"/>
+          <w:lang w:val="en-US" w:eastAsia="zh-CN"/>
+        </w:rPr>
+      </w:pPr>
+      <w:r>
+        <w:rPr>
+          <w:rFonts w:hint="default" w:ascii="宋体" w:hAnsi="宋体" w:eastAsia="宋体" w:cs="宋体"/>
+          <w:sz w:val="21"/>
+          <w:szCs w:val="21"/>
+          <w:lang w:val="en-US" w:eastAsia="zh-CN"/>
+        </w:rPr>
+        <w:t xml:space="preserve">4-00100 </w:t>
+      </w:r>
+    </w:p>
+    <w:p>
+      <w:pPr>
+        <w:numPr>
+          <w:numId w:val="0"/>
+        </w:numPr>
+        <w:ind w:leftChars="0" w:firstLine="210" w:firstLineChars="100"/>
+        <w:rPr>
+          <w:rFonts w:hint="default" w:ascii="宋体" w:hAnsi="宋体" w:eastAsia="宋体" w:cs="宋体"/>
+          <w:sz w:val="21"/>
+          <w:szCs w:val="21"/>
+          <w:lang w:val="en-US" w:eastAsia="zh-CN"/>
+        </w:rPr>
+      </w:pPr>
+      <w:r>
+        <w:rPr>
+          <w:rFonts w:hint="default" w:ascii="宋体" w:hAnsi="宋体" w:eastAsia="宋体" w:cs="宋体"/>
+          <w:sz w:val="21"/>
+          <w:szCs w:val="21"/>
+          <w:lang w:val="en-US" w:eastAsia="zh-CN"/>
+        </w:rPr>
+        <w:t xml:space="preserve">6-00110 </w:t>
+      </w:r>
+    </w:p>
+    <w:p>
+      <w:pPr>
+        <w:numPr>
+          <w:numId w:val="0"/>
+        </w:numPr>
+        <w:ind w:leftChars="0" w:firstLine="210" w:firstLineChars="100"/>
+        <w:rPr>
+          <w:rFonts w:hint="default" w:ascii="宋体" w:hAnsi="宋体" w:eastAsia="宋体" w:cs="宋体"/>
+          <w:sz w:val="21"/>
+          <w:szCs w:val="21"/>
+          <w:lang w:val="en-US" w:eastAsia="zh-CN"/>
+        </w:rPr>
+      </w:pPr>
+      <w:r>
+        <w:rPr>
+          <w:rFonts w:hint="default" w:ascii="宋体" w:hAnsi="宋体" w:eastAsia="宋体" w:cs="宋体"/>
+          <w:sz w:val="21"/>
+          <w:szCs w:val="21"/>
+          <w:lang w:val="en-US" w:eastAsia="zh-CN"/>
+        </w:rPr>
+        <w:t xml:space="preserve">22-10110 </w:t>
+      </w:r>
+    </w:p>
+    <w:p>
+      <w:pPr>
+        <w:numPr>
+          <w:numId w:val="0"/>
+        </w:numPr>
+        <w:ind w:leftChars="0" w:firstLine="210" w:firstLineChars="100"/>
+        <w:rPr>
+          <w:rFonts w:hint="default" w:ascii="宋体" w:hAnsi="宋体" w:eastAsia="宋体" w:cs="宋体"/>
+          <w:sz w:val="21"/>
+          <w:szCs w:val="21"/>
+          <w:lang w:val="en-US" w:eastAsia="zh-CN"/>
+        </w:rPr>
+      </w:pPr>
+      <w:r>
+        <w:rPr>
+          <w:rFonts w:hint="default" w:ascii="宋体" w:hAnsi="宋体" w:eastAsia="宋体" w:cs="宋体"/>
+          <w:sz w:val="21"/>
+          <w:szCs w:val="21"/>
+          <w:lang w:val="en-US" w:eastAsia="zh-CN"/>
+        </w:rPr>
+        <w:t xml:space="preserve">24-11000 </w:t>
+      </w:r>
+    </w:p>
+    <w:p>
+      <w:pPr>
+        <w:numPr>
+          <w:numId w:val="0"/>
+        </w:numPr>
+        <w:ind w:leftChars="0" w:firstLine="210" w:firstLineChars="100"/>
+        <w:rPr>
+          <w:rFonts w:hint="default" w:ascii="宋体" w:hAnsi="宋体" w:eastAsia="宋体" w:cs="宋体"/>
+          <w:sz w:val="21"/>
+          <w:szCs w:val="21"/>
+          <w:lang w:val="en-US" w:eastAsia="zh-CN"/>
+        </w:rPr>
+      </w:pPr>
+      <w:r>
+        <w:rPr>
+          <w:rFonts w:hint="default" w:ascii="宋体" w:hAnsi="宋体" w:eastAsia="宋体" w:cs="宋体"/>
+          <w:sz w:val="21"/>
+          <w:szCs w:val="21"/>
+          <w:lang w:val="en-US" w:eastAsia="zh-CN"/>
+        </w:rPr>
+        <w:t xml:space="preserve">10-01010 </w:t>
+      </w:r>
+    </w:p>
+    <w:p>
+      <w:pPr>
+        <w:numPr>
+          <w:numId w:val="0"/>
+        </w:numPr>
+        <w:ind w:leftChars="0" w:firstLine="210" w:firstLineChars="100"/>
+        <w:rPr>
+          <w:rFonts w:hint="default" w:ascii="宋体" w:hAnsi="宋体" w:eastAsia="宋体" w:cs="宋体"/>
+          <w:sz w:val="21"/>
+          <w:szCs w:val="21"/>
+          <w:lang w:val="en-US" w:eastAsia="zh-CN"/>
+        </w:rPr>
+      </w:pPr>
+      <w:r>
+        <w:rPr>
+          <w:rFonts w:hint="default" w:ascii="宋体" w:hAnsi="宋体" w:eastAsia="宋体" w:cs="宋体"/>
+          <w:sz w:val="21"/>
+          <w:szCs w:val="21"/>
+          <w:lang w:val="en-US" w:eastAsia="zh-CN"/>
+        </w:rPr>
+        <w:t xml:space="preserve">31-11111 </w:t>
+      </w:r>
+    </w:p>
+    <w:p>
+      <w:pPr>
+        <w:numPr>
+          <w:numId w:val="0"/>
+        </w:numPr>
+        <w:ind w:leftChars="0" w:firstLine="210" w:firstLineChars="100"/>
+        <w:rPr>
+          <w:rFonts w:hint="default" w:ascii="宋体" w:hAnsi="宋体" w:eastAsia="宋体" w:cs="宋体"/>
+          <w:sz w:val="21"/>
+          <w:szCs w:val="21"/>
+          <w:lang w:val="en-US" w:eastAsia="zh-CN"/>
+        </w:rPr>
+      </w:pPr>
+      <w:r>
+        <w:rPr>
+          <w:rFonts w:hint="default" w:ascii="宋体" w:hAnsi="宋体" w:eastAsia="宋体" w:cs="宋体"/>
+          <w:sz w:val="21"/>
+          <w:szCs w:val="21"/>
+          <w:lang w:val="en-US" w:eastAsia="zh-CN"/>
+        </w:rPr>
+        <w:t xml:space="preserve">7-00111 </w:t>
+      </w:r>
+    </w:p>
+    <w:p>
+      <w:pPr>
+        <w:numPr>
+          <w:numId w:val="0"/>
+        </w:numPr>
+        <w:ind w:leftChars="0" w:firstLine="210" w:firstLineChars="100"/>
+        <w:rPr>
+          <w:rFonts w:hint="default" w:ascii="宋体" w:hAnsi="宋体" w:eastAsia="宋体" w:cs="宋体"/>
+          <w:sz w:val="21"/>
+          <w:szCs w:val="21"/>
+          <w:lang w:val="en-US" w:eastAsia="zh-CN"/>
+        </w:rPr>
+      </w:pPr>
+      <w:r>
+        <w:rPr>
+          <w:rFonts w:hint="default" w:ascii="宋体" w:hAnsi="宋体" w:eastAsia="宋体" w:cs="宋体"/>
+          <w:sz w:val="21"/>
+          <w:szCs w:val="21"/>
+          <w:lang w:val="en-US" w:eastAsia="zh-CN"/>
+        </w:rPr>
+        <w:t xml:space="preserve">9-01001 </w:t>
+      </w:r>
+    </w:p>
+    <w:p>
+      <w:pPr>
+        <w:numPr>
+          <w:numId w:val="0"/>
+        </w:numPr>
+        <w:ind w:leftChars="0" w:firstLine="210" w:firstLineChars="100"/>
+        <w:rPr>
+          <w:rFonts w:hint="default" w:ascii="宋体" w:hAnsi="宋体" w:eastAsia="宋体" w:cs="宋体"/>
+          <w:sz w:val="21"/>
+          <w:szCs w:val="21"/>
+          <w:lang w:val="en-US" w:eastAsia="zh-CN"/>
+        </w:rPr>
+      </w:pPr>
+      <w:r>
+        <w:rPr>
+          <w:rFonts w:hint="default" w:ascii="宋体" w:hAnsi="宋体" w:eastAsia="宋体" w:cs="宋体"/>
+          <w:sz w:val="21"/>
+          <w:szCs w:val="21"/>
+          <w:lang w:val="en-US" w:eastAsia="zh-CN"/>
+        </w:rPr>
+        <w:t xml:space="preserve">20-10100 </w:t>
+      </w:r>
+    </w:p>
+    <w:p>
+      <w:pPr>
+        <w:numPr>
+          <w:numId w:val="0"/>
+        </w:numPr>
+        <w:ind w:leftChars="0" w:firstLine="210" w:firstLineChars="100"/>
+        <w:rPr>
+          <w:rFonts w:hint="default" w:ascii="宋体" w:hAnsi="宋体" w:eastAsia="宋体" w:cs="宋体"/>
+          <w:sz w:val="21"/>
+          <w:szCs w:val="21"/>
+          <w:lang w:val="en-US" w:eastAsia="zh-CN"/>
+        </w:rPr>
+      </w:pPr>
+      <w:r>
+        <w:rPr>
+          <w:rFonts w:hint="default" w:ascii="宋体" w:hAnsi="宋体" w:eastAsia="宋体" w:cs="宋体"/>
+          <w:sz w:val="21"/>
+          <w:szCs w:val="21"/>
+          <w:lang w:val="en-US" w:eastAsia="zh-CN"/>
+        </w:rPr>
+        <w:t>26-</w:t>
       </w:r>
       <w:bookmarkStart w:id="0" w:name="_GoBack"/>
       <w:bookmarkEnd w:id="0"/>
       <w:r>
         <w:rPr>
-          <w:rFonts w:hint="eastAsia"/>
-          <w:b w:val="0"/>
-          <w:bCs w:val="0"/>
-          <w:lang w:val="en-US" w:eastAsia="zh-CN"/>
-        </w:rPr>
-        <w:t>)的指针。该表将通过第一个实现中的缓冲池访问页面。该表包含的目录页存储了table和bucket的所有元数据。这个哈希表需要支持对满/空bucket的拆分和合并，以及在全局深度必须更改时支持directory的扩展和收缩。</w:t>
-      </w:r>
+          <w:rFonts w:hint="default" w:ascii="宋体" w:hAnsi="宋体" w:eastAsia="宋体" w:cs="宋体"/>
+          <w:sz w:val="21"/>
+          <w:szCs w:val="21"/>
+          <w:lang w:val="en-US" w:eastAsia="zh-CN"/>
+        </w:rPr>
+        <w:t>11010</w:t>
+      </w:r>
+    </w:p>
+    <w:p>
+      <w:pPr>
+        <w:numPr>
+          <w:numId w:val="0"/>
+        </w:numPr>
+        <w:ind w:leftChars="0" w:firstLine="240" w:firstLineChars="100"/>
+        <w:rPr>
+          <w:rFonts w:hint="default" w:ascii="宋体" w:hAnsi="宋体" w:eastAsia="宋体" w:cs="宋体"/>
+          <w:sz w:val="24"/>
+          <w:szCs w:val="24"/>
+          <w:lang w:val="en-US" w:eastAsia="zh-CN"/>
+        </w:rPr>
+      </w:pPr>
+    </w:p>
+    <w:p>
+      <w:pPr>
+        <w:numPr>
+          <w:numId w:val="0"/>
+        </w:numPr>
+        <w:ind w:leftChars="0"/>
+        <w:rPr>
+          <w:rFonts w:hint="default" w:ascii="宋体" w:hAnsi="宋体" w:eastAsia="宋体" w:cs="宋体"/>
+          <w:sz w:val="21"/>
+          <w:szCs w:val="21"/>
+          <w:lang w:val="en-US" w:eastAsia="zh-CN"/>
+        </w:rPr>
+      </w:pPr>
+    </w:p>
+    <w:p>
+      <w:pPr>
+        <w:numPr>
+          <w:numId w:val="0"/>
+        </w:numPr>
+        <w:ind w:leftChars="0"/>
+        <w:rPr>
+          <w:rFonts w:hint="default" w:ascii="宋体" w:hAnsi="宋体" w:eastAsia="宋体" w:cs="宋体"/>
+          <w:sz w:val="24"/>
+          <w:szCs w:val="24"/>
+          <w:lang w:val="en-US" w:eastAsia="zh-CN"/>
+        </w:rPr>
+      </w:pPr>
+    </w:p>
+    <w:p>
+      <w:pPr>
+        <w:numPr>
+          <w:numId w:val="0"/>
+        </w:numPr>
+        <w:ind w:leftChars="0"/>
+        <w:rPr>
+          <w:rFonts w:hint="default" w:ascii="宋体" w:hAnsi="宋体" w:eastAsia="宋体" w:cs="宋体"/>
+          <w:sz w:val="21"/>
+          <w:szCs w:val="21"/>
+          <w:lang w:val="en-US" w:eastAsia="zh-CN"/>
+        </w:rPr>
+      </w:pPr>
+    </w:p>
+    <w:p>
+      <w:pPr>
+        <w:numPr>
+          <w:numId w:val="0"/>
+        </w:numPr>
+        <w:ind w:leftChars="0"/>
+        <w:rPr>
+          <w:rFonts w:hint="default"/>
+          <w:b w:val="0"/>
+          <w:bCs w:val="0"/>
+          <w:sz w:val="21"/>
+          <w:szCs w:val="21"/>
+          <w:shd w:val="clear" w:color="auto" w:fill="auto"/>
+          <w:lang w:val="en-US" w:eastAsia="zh-CN"/>
+        </w:rPr>
+      </w:pPr>
     </w:p>
     <w:sectPr>
       <w:pgSz w:w="11906" w:h="16838"/>
@@ -187,12 +6024,57 @@
 </w:document>
 </file>
 
+<file path=word/numbering.xml><?xml version="1.0" encoding="utf-8"?>
+<w:numbering xmlns:wpc="http://schemas.microsoft.com/office/word/2010/wordprocessingCanvas" xmlns:mc="http://schemas.openxmlformats.org/markup-compatibility/2006" xmlns:o="urn:schemas-microsoft-com:office:office" xmlns:r="http://schemas.openxmlformats.org/officeDocument/2006/relationships" xmlns:m="http://schemas.openxmlformats.org/officeDocument/2006/math" xmlns:v="urn:schemas-microsoft-com:vml" xmlns:wp14="http://schemas.microsoft.com/office/word/2010/wordprocessingDrawing" xmlns:wp="http://schemas.openxmlformats.org/drawingml/2006/wordprocessingDrawing" xmlns:w10="urn:schemas-microsoft-com:office:word" xmlns:w="http://schemas.openxmlformats.org/wordprocessingml/2006/main" xmlns:w14="http://schemas.microsoft.com/office/word/2010/wordml" xmlns:wpg="http://schemas.microsoft.com/office/word/2010/wordprocessingGroup" xmlns:wpi="http://schemas.microsoft.com/office/word/2010/wordprocessingInk" xmlns:wne="http://schemas.microsoft.com/office/word/2006/wordml" xmlns:wps="http://schemas.microsoft.com/office/word/2010/wordprocessingShape" mc:Ignorable="w14 wp14">
+  <w:abstractNum w:abstractNumId="0">
+    <w:nsid w:val="84B47386"/>
+    <w:multiLevelType w:val="singleLevel"/>
+    <w:tmpl w:val="84B47386"/>
+    <w:lvl w:ilvl="0" w:tentative="0">
+      <w:start w:val="1"/>
+      <w:numFmt w:val="bullet"/>
+      <w:lvlText w:val=""/>
+      <w:lvlJc w:val="left"/>
+      <w:pPr>
+        <w:ind w:left="420" w:hanging="420"/>
+      </w:pPr>
+      <w:rPr>
+        <w:rFonts w:hint="default" w:ascii="Wingdings" w:hAnsi="Wingdings"/>
+      </w:rPr>
+    </w:lvl>
+  </w:abstractNum>
+  <w:abstractNum w:abstractNumId="1">
+    <w:nsid w:val="BDBE67B1"/>
+    <w:multiLevelType w:val="singleLevel"/>
+    <w:tmpl w:val="BDBE67B1"/>
+    <w:lvl w:ilvl="0" w:tentative="0">
+      <w:start w:val="1"/>
+      <w:numFmt w:val="bullet"/>
+      <w:lvlText w:val=""/>
+      <w:lvlJc w:val="left"/>
+      <w:pPr>
+        <w:ind w:left="420" w:hanging="420"/>
+      </w:pPr>
+      <w:rPr>
+        <w:rFonts w:hint="default" w:ascii="Wingdings" w:hAnsi="Wingdings"/>
+      </w:rPr>
+    </w:lvl>
+  </w:abstractNum>
+  <w:num w:numId="1">
+    <w:abstractNumId w:val="1"/>
+  </w:num>
+  <w:num w:numId="2">
+    <w:abstractNumId w:val="0"/>
+  </w:num>
+</w:numbering>
+</file>
+
 <file path=word/styles.xml><?xml version="1.0" encoding="utf-8"?>
 <w:styles xmlns:mc="http://schemas.openxmlformats.org/markup-compatibility/2006" xmlns:o="urn:schemas-microsoft-com:office:office" xmlns:r="http://schemas.openxmlformats.org/officeDocument/2006/relationships" xmlns:m="http://schemas.openxmlformats.org/officeDocument/2006/math" xmlns:v="urn:schemas-microsoft-com:vml" xmlns:w="http://schemas.openxmlformats.org/wordprocessingml/2006/main" xmlns:w14="http://schemas.microsoft.com/office/word/2010/wordml" xmlns:w10="urn:schemas-microsoft-com:office:word" xmlns:sl="http://schemas.openxmlformats.org/schemaLibrary/2006/main" mc:Ignorable="w14">
   <w:docDefaults>
     <w:rPrDefault>
       <w:rPr>
-        <w:rFonts w:asciiTheme="minorHAnsi" w:hAnsiTheme="minorHAnsi" w:eastAsiaTheme="minorEastAsia" w:cstheme="minorBidi"/>
+        <w:rFonts w:ascii="Times New Roman" w:hAnsi="Times New Roman" w:eastAsia="宋体" w:cs="Times New Roman"/>
       </w:rPr>
     </w:rPrDefault>
   </w:docDefaults>
@@ -481,6 +6363,15 @@
       </w:tblCellMar>
     </w:tblPr>
   </w:style>
+  <w:style w:type="character" w:styleId="4">
+    <w:name w:val="Hyperlink"/>
+    <w:basedOn w:val="3"/>
+    <w:uiPriority w:val="0"/>
+    <w:rPr>
+      <w:color w:val="0000FF"/>
+      <w:u w:val="single"/>
+    </w:rPr>
+  </w:style>
 </w:styles>
 </file>
 

--- a/blog/Project2.docx
+++ b/blog/Project2.docx
@@ -8,12 +8,16 @@
           <w:rFonts w:hint="eastAsia"/>
           <w:b/>
           <w:bCs/>
-          <w:lang w:val="en-US" w:eastAsia="zh-CN"/>
-        </w:rPr>
-      </w:pPr>
-      <w:r>
-        <w:rPr>
-          <w:rFonts w:hint="eastAsia"/>
+          <w:sz w:val="21"/>
+          <w:szCs w:val="21"/>
+          <w:lang w:val="en-US" w:eastAsia="zh-CN"/>
+        </w:rPr>
+      </w:pPr>
+      <w:r>
+        <w:rPr>
+          <w:rFonts w:hint="eastAsia"/>
+          <w:sz w:val="21"/>
+          <w:szCs w:val="21"/>
           <w:lang w:val="en-US" w:eastAsia="zh-CN"/>
         </w:rPr>
         <w:t xml:space="preserve">                                 </w:t>
@@ -23,6 +27,8 @@
           <w:rFonts w:hint="eastAsia"/>
           <w:b/>
           <w:bCs/>
+          <w:sz w:val="21"/>
+          <w:szCs w:val="21"/>
           <w:lang w:val="en-US" w:eastAsia="zh-CN"/>
         </w:rPr>
         <w:t>Hash Index</w:t>
@@ -34,14 +40,18 @@
           <w:rFonts w:hint="default"/>
           <w:b w:val="0"/>
           <w:bCs w:val="0"/>
-          <w:lang w:val="en-US" w:eastAsia="zh-CN"/>
-        </w:rPr>
-      </w:pPr>
-      <w:r>
-        <w:rPr>
-          <w:rFonts w:hint="eastAsia"/>
-          <w:b w:val="0"/>
-          <w:bCs w:val="0"/>
+          <w:sz w:val="21"/>
+          <w:szCs w:val="21"/>
+          <w:lang w:val="en-US" w:eastAsia="zh-CN"/>
+        </w:rPr>
+      </w:pPr>
+      <w:r>
+        <w:rPr>
+          <w:rFonts w:hint="eastAsia"/>
+          <w:b w:val="0"/>
+          <w:bCs w:val="0"/>
+          <w:sz w:val="21"/>
+          <w:szCs w:val="21"/>
           <w:lang w:val="en-US" w:eastAsia="zh-CN"/>
         </w:rPr>
         <w:t>现在我们为数据库</w:t>
@@ -51,6 +61,8 @@
           <w:rFonts w:hint="default"/>
           <w:b w:val="0"/>
           <w:bCs w:val="0"/>
+          <w:sz w:val="21"/>
+          <w:szCs w:val="21"/>
           <w:lang w:val="en-US" w:eastAsia="zh-CN"/>
         </w:rPr>
         <w:t>实现一个</w:t>
@@ -60,6 +72,8 @@
           <w:rFonts w:hint="eastAsia"/>
           <w:b w:val="0"/>
           <w:bCs w:val="0"/>
+          <w:sz w:val="21"/>
+          <w:szCs w:val="21"/>
           <w:lang w:val="en-US" w:eastAsia="zh-CN"/>
         </w:rPr>
         <w:t>基于磁盘</w:t>
@@ -69,6 +83,8 @@
           <w:rFonts w:hint="default"/>
           <w:b w:val="0"/>
           <w:bCs w:val="0"/>
+          <w:sz w:val="21"/>
+          <w:szCs w:val="21"/>
           <w:lang w:val="en-US" w:eastAsia="zh-CN"/>
         </w:rPr>
         <w:t>的哈希表。这个哈希表负责快速搜索，而不必搜索数据库表中的每一条记录。</w:t>
@@ -78,6 +94,8 @@
           <w:rFonts w:hint="eastAsia"/>
           <w:b w:val="0"/>
           <w:bCs w:val="0"/>
+          <w:sz w:val="21"/>
+          <w:szCs w:val="21"/>
           <w:lang w:val="en-US" w:eastAsia="zh-CN"/>
         </w:rPr>
         <w:t>利用</w:t>
@@ -87,6 +105,8 @@
           <w:rFonts w:hint="default"/>
           <w:b w:val="0"/>
           <w:bCs w:val="0"/>
+          <w:sz w:val="21"/>
+          <w:szCs w:val="21"/>
           <w:lang w:val="en-US" w:eastAsia="zh-CN"/>
         </w:rPr>
         <w:t>哈希表</w:t>
@@ -96,6 +116,8 @@
           <w:rFonts w:hint="eastAsia"/>
           <w:b w:val="0"/>
           <w:bCs w:val="0"/>
+          <w:sz w:val="21"/>
+          <w:szCs w:val="21"/>
           <w:lang w:val="en-US" w:eastAsia="zh-CN"/>
         </w:rPr>
         <w:t>可以实现对数据库表的</w:t>
@@ -105,6 +127,8 @@
           <w:rFonts w:hint="default"/>
           <w:b w:val="0"/>
           <w:bCs w:val="0"/>
+          <w:sz w:val="21"/>
+          <w:szCs w:val="21"/>
           <w:lang w:val="en-US" w:eastAsia="zh-CN"/>
         </w:rPr>
         <w:t>快速搜索，而不必</w:t>
@@ -114,6 +138,8 @@
           <w:rFonts w:hint="eastAsia"/>
           <w:b w:val="0"/>
           <w:bCs w:val="0"/>
+          <w:sz w:val="21"/>
+          <w:szCs w:val="21"/>
           <w:lang w:val="en-US" w:eastAsia="zh-CN"/>
         </w:rPr>
         <w:t>依次</w:t>
@@ -123,6 +149,8 @@
           <w:rFonts w:hint="default"/>
           <w:b w:val="0"/>
           <w:bCs w:val="0"/>
+          <w:sz w:val="21"/>
+          <w:szCs w:val="21"/>
           <w:lang w:val="en-US" w:eastAsia="zh-CN"/>
         </w:rPr>
         <w:t>搜索数据库表中的每一条记录。</w:t>
@@ -134,14 +162,18 @@
           <w:rFonts w:hint="eastAsia"/>
           <w:b w:val="0"/>
           <w:bCs w:val="0"/>
-          <w:lang w:val="en-US" w:eastAsia="zh-CN"/>
-        </w:rPr>
-      </w:pPr>
-      <w:r>
-        <w:rPr>
-          <w:rFonts w:hint="eastAsia"/>
-          <w:b w:val="0"/>
-          <w:bCs w:val="0"/>
+          <w:sz w:val="21"/>
+          <w:szCs w:val="21"/>
+          <w:lang w:val="en-US" w:eastAsia="zh-CN"/>
+        </w:rPr>
+      </w:pPr>
+      <w:r>
+        <w:rPr>
+          <w:rFonts w:hint="eastAsia"/>
+          <w:b w:val="0"/>
+          <w:bCs w:val="0"/>
+          <w:sz w:val="21"/>
+          <w:szCs w:val="21"/>
           <w:lang w:val="en-US" w:eastAsia="zh-CN"/>
         </w:rPr>
         <w:t>这里使用可扩展的哈希模式(extendible hashing scheme)来实现一个哈希表。</w:t>
@@ -153,14 +185,18 @@
           <w:rFonts w:hint="eastAsia"/>
           <w:b w:val="0"/>
           <w:bCs w:val="0"/>
-          <w:lang w:val="en-US" w:eastAsia="zh-CN"/>
-        </w:rPr>
-      </w:pPr>
-      <w:r>
-        <w:rPr>
-          <w:rFonts w:hint="eastAsia"/>
-          <w:b w:val="0"/>
-          <w:bCs w:val="0"/>
+          <w:sz w:val="21"/>
+          <w:szCs w:val="21"/>
+          <w:lang w:val="en-US" w:eastAsia="zh-CN"/>
+        </w:rPr>
+      </w:pPr>
+      <w:r>
+        <w:rPr>
+          <w:rFonts w:hint="eastAsia"/>
+          <w:b w:val="0"/>
+          <w:bCs w:val="0"/>
+          <w:sz w:val="21"/>
+          <w:szCs w:val="21"/>
           <w:lang w:val="en-US" w:eastAsia="zh-CN"/>
         </w:rPr>
         <w:t>索引(表)(index)包含了一个directory page(目录页)，该目录页包含指向bucket page(桶页面)的指针。该表将通过之前实现的缓冲池访问页面。该表包含的目录页存储了table和bucket的所有元数据。这个哈希表需要支持对满/空bucket的拆分和合并，以及在全局深度必须更改时支持directory的扩展和收缩。</w:t>
@@ -172,14 +208,18 @@
           <w:rFonts w:hint="eastAsia"/>
           <w:b w:val="0"/>
           <w:bCs w:val="0"/>
-          <w:lang w:val="en-US" w:eastAsia="zh-CN"/>
-        </w:rPr>
-      </w:pPr>
-      <w:r>
-        <w:rPr>
-          <w:rFonts w:hint="eastAsia"/>
-          <w:b w:val="0"/>
-          <w:bCs w:val="0"/>
+          <w:sz w:val="21"/>
+          <w:szCs w:val="21"/>
+          <w:lang w:val="en-US" w:eastAsia="zh-CN"/>
+        </w:rPr>
+      </w:pPr>
+      <w:r>
+        <w:rPr>
+          <w:rFonts w:hint="eastAsia"/>
+          <w:b w:val="0"/>
+          <w:bCs w:val="0"/>
+          <w:sz w:val="21"/>
+          <w:szCs w:val="21"/>
           <w:lang w:val="en-US" w:eastAsia="zh-CN"/>
         </w:rPr>
         <w:t>我们将实现如下功能：</w:t>
@@ -196,14 +236,18 @@
           <w:rFonts w:hint="eastAsia"/>
           <w:b/>
           <w:bCs/>
-          <w:lang w:val="en-US" w:eastAsia="zh-CN"/>
-        </w:rPr>
-      </w:pPr>
-      <w:r>
-        <w:rPr>
-          <w:rFonts w:hint="eastAsia"/>
-          <w:b/>
-          <w:bCs/>
+          <w:sz w:val="21"/>
+          <w:szCs w:val="21"/>
+          <w:lang w:val="en-US" w:eastAsia="zh-CN"/>
+        </w:rPr>
+      </w:pPr>
+      <w:r>
+        <w:rPr>
+          <w:rFonts w:hint="eastAsia"/>
+          <w:b/>
+          <w:bCs/>
+          <w:sz w:val="21"/>
+          <w:szCs w:val="21"/>
           <w:lang w:val="en-US" w:eastAsia="zh-CN"/>
         </w:rPr>
         <w:t>页布局</w:t>
@@ -220,14 +264,18 @@
           <w:rFonts w:hint="eastAsia"/>
           <w:b/>
           <w:bCs/>
-          <w:lang w:val="en-US" w:eastAsia="zh-CN"/>
-        </w:rPr>
-      </w:pPr>
-      <w:r>
-        <w:rPr>
-          <w:rFonts w:hint="eastAsia"/>
-          <w:b/>
-          <w:bCs/>
+          <w:sz w:val="21"/>
+          <w:szCs w:val="21"/>
+          <w:lang w:val="en-US" w:eastAsia="zh-CN"/>
+        </w:rPr>
+      </w:pPr>
+      <w:r>
+        <w:rPr>
+          <w:rFonts w:hint="eastAsia"/>
+          <w:b/>
+          <w:bCs/>
+          <w:sz w:val="21"/>
+          <w:szCs w:val="21"/>
           <w:lang w:val="en-US" w:eastAsia="zh-CN"/>
         </w:rPr>
         <w:t>可扩展哈希的实现</w:t>
@@ -244,14 +292,18 @@
           <w:rFonts w:hint="default"/>
           <w:b/>
           <w:bCs/>
-          <w:lang w:val="en-US" w:eastAsia="zh-CN"/>
-        </w:rPr>
-      </w:pPr>
-      <w:r>
-        <w:rPr>
-          <w:rFonts w:hint="eastAsia"/>
-          <w:b/>
-          <w:bCs/>
+          <w:sz w:val="21"/>
+          <w:szCs w:val="21"/>
+          <w:lang w:val="en-US" w:eastAsia="zh-CN"/>
+        </w:rPr>
+      </w:pPr>
+      <w:r>
+        <w:rPr>
+          <w:rFonts w:hint="eastAsia"/>
+          <w:b/>
+          <w:bCs/>
+          <w:sz w:val="21"/>
+          <w:szCs w:val="21"/>
           <w:lang w:val="en-US" w:eastAsia="zh-CN"/>
         </w:rPr>
         <w:t>并发控制</w:t>
@@ -267,14 +319,18 @@
           <w:rFonts w:hint="default"/>
           <w:b/>
           <w:bCs/>
-          <w:lang w:val="en-US" w:eastAsia="zh-CN"/>
-        </w:rPr>
-      </w:pPr>
-      <w:r>
-        <w:rPr>
-          <w:rFonts w:hint="default"/>
-          <w:b/>
-          <w:bCs/>
+          <w:sz w:val="21"/>
+          <w:szCs w:val="21"/>
+          <w:lang w:val="en-US" w:eastAsia="zh-CN"/>
+        </w:rPr>
+      </w:pPr>
+      <w:r>
+        <w:rPr>
+          <w:rFonts w:hint="default"/>
+          <w:b/>
+          <w:bCs/>
+          <w:sz w:val="21"/>
+          <w:szCs w:val="21"/>
           <w:lang w:val="en-US" w:eastAsia="zh-CN"/>
         </w:rPr>
         <w:t>一、页布局</w:t>
@@ -290,14 +346,18 @@
           <w:rFonts w:hint="default"/>
           <w:b w:val="0"/>
           <w:bCs w:val="0"/>
-          <w:lang w:val="en-US" w:eastAsia="zh-CN"/>
-        </w:rPr>
-      </w:pPr>
-      <w:r>
-        <w:rPr>
-          <w:rFonts w:hint="default"/>
-          <w:b w:val="0"/>
-          <w:bCs w:val="0"/>
+          <w:sz w:val="21"/>
+          <w:szCs w:val="21"/>
+          <w:lang w:val="en-US" w:eastAsia="zh-CN"/>
+        </w:rPr>
+      </w:pPr>
+      <w:r>
+        <w:rPr>
+          <w:rFonts w:hint="default"/>
+          <w:b w:val="0"/>
+          <w:bCs w:val="0"/>
+          <w:sz w:val="21"/>
+          <w:szCs w:val="21"/>
           <w:lang w:val="en-US" w:eastAsia="zh-CN"/>
         </w:rPr>
         <w:t>该哈希表应该通过DBMS的BufferPoolManager来访问</w:t>
@@ -307,6 +367,8 @@
           <w:rFonts w:hint="eastAsia"/>
           <w:b w:val="0"/>
           <w:bCs w:val="0"/>
+          <w:sz w:val="21"/>
+          <w:szCs w:val="21"/>
           <w:lang w:val="en-US" w:eastAsia="zh-CN"/>
         </w:rPr>
         <w:t>。我们</w:t>
@@ -316,6 +378,8 @@
           <w:rFonts w:hint="default"/>
           <w:b w:val="0"/>
           <w:bCs w:val="0"/>
+          <w:sz w:val="21"/>
+          <w:szCs w:val="21"/>
           <w:lang w:val="en-US" w:eastAsia="zh-CN"/>
         </w:rPr>
         <w:t>不</w:t>
@@ -325,6 +389,8 @@
           <w:rFonts w:hint="eastAsia"/>
           <w:b w:val="0"/>
           <w:bCs w:val="0"/>
+          <w:sz w:val="21"/>
+          <w:szCs w:val="21"/>
           <w:lang w:val="en-US" w:eastAsia="zh-CN"/>
         </w:rPr>
         <w:t>应</w:t>
@@ -334,6 +400,8 @@
           <w:rFonts w:hint="default"/>
           <w:b w:val="0"/>
           <w:bCs w:val="0"/>
+          <w:sz w:val="21"/>
+          <w:szCs w:val="21"/>
           <w:lang w:val="en-US" w:eastAsia="zh-CN"/>
         </w:rPr>
         <w:t>分配内存来存储</w:t>
@@ -343,6 +411,8 @@
           <w:rFonts w:hint="eastAsia"/>
           <w:b w:val="0"/>
           <w:bCs w:val="0"/>
+          <w:sz w:val="21"/>
+          <w:szCs w:val="21"/>
           <w:lang w:val="en-US" w:eastAsia="zh-CN"/>
         </w:rPr>
         <w:t>(哈希表的)</w:t>
@@ -352,6 +422,8 @@
           <w:rFonts w:hint="default"/>
           <w:b w:val="0"/>
           <w:bCs w:val="0"/>
+          <w:sz w:val="21"/>
+          <w:szCs w:val="21"/>
           <w:lang w:val="en-US" w:eastAsia="zh-CN"/>
         </w:rPr>
         <w:t>信息。</w:t>
@@ -361,6 +433,8 @@
           <w:rFonts w:hint="eastAsia"/>
           <w:b w:val="0"/>
           <w:bCs w:val="0"/>
+          <w:sz w:val="21"/>
+          <w:szCs w:val="21"/>
           <w:lang w:val="en-US" w:eastAsia="zh-CN"/>
         </w:rPr>
         <w:t>(哈希表的)</w:t>
@@ -370,6 +444,8 @@
           <w:rFonts w:hint="default"/>
           <w:b w:val="0"/>
           <w:bCs w:val="0"/>
+          <w:sz w:val="21"/>
+          <w:szCs w:val="21"/>
           <w:lang w:val="en-US" w:eastAsia="zh-CN"/>
         </w:rPr>
         <w:t>所有内容都必须存储在磁盘页中，以便能够</w:t>
@@ -379,6 +455,8 @@
           <w:rFonts w:hint="eastAsia"/>
           <w:b w:val="0"/>
           <w:bCs w:val="0"/>
+          <w:sz w:val="21"/>
+          <w:szCs w:val="21"/>
           <w:lang w:val="en-US" w:eastAsia="zh-CN"/>
         </w:rPr>
         <w:t>通过</w:t>
@@ -388,6 +466,8 @@
           <w:rFonts w:hint="default"/>
           <w:b w:val="0"/>
           <w:bCs w:val="0"/>
+          <w:sz w:val="21"/>
+          <w:szCs w:val="21"/>
           <w:lang w:val="en-US" w:eastAsia="zh-CN"/>
         </w:rPr>
         <w:t>DiskManager读取或者写入他们。如果创建一个哈希表，并将其页写入磁盘，然后重启DBMS，则应该能够在重启之后从磁盘加载回哈希表。</w:t>
@@ -403,14 +483,18 @@
           <w:rFonts w:hint="default"/>
           <w:b w:val="0"/>
           <w:bCs w:val="0"/>
-          <w:lang w:val="en-US" w:eastAsia="zh-CN"/>
-        </w:rPr>
-      </w:pPr>
-      <w:r>
-        <w:rPr>
-          <w:rFonts w:hint="default"/>
-          <w:b w:val="0"/>
-          <w:bCs w:val="0"/>
+          <w:sz w:val="21"/>
+          <w:szCs w:val="21"/>
+          <w:lang w:val="en-US" w:eastAsia="zh-CN"/>
+        </w:rPr>
+      </w:pPr>
+      <w:r>
+        <w:rPr>
+          <w:rFonts w:hint="default"/>
+          <w:b w:val="0"/>
+          <w:bCs w:val="0"/>
+          <w:sz w:val="21"/>
+          <w:szCs w:val="21"/>
           <w:lang w:val="en-US" w:eastAsia="zh-CN"/>
         </w:rPr>
         <w:t>为了支持在页面顶部读写哈希表bucket，</w:t>
@@ -420,6 +504,8 @@
           <w:rFonts w:hint="eastAsia"/>
           <w:b w:val="0"/>
           <w:bCs w:val="0"/>
+          <w:sz w:val="21"/>
+          <w:szCs w:val="21"/>
           <w:lang w:val="en-US" w:eastAsia="zh-CN"/>
         </w:rPr>
         <w:t>需</w:t>
@@ -429,6 +515,8 @@
           <w:rFonts w:hint="default"/>
           <w:b w:val="0"/>
           <w:bCs w:val="0"/>
+          <w:sz w:val="21"/>
+          <w:szCs w:val="21"/>
           <w:lang w:val="en-US" w:eastAsia="zh-CN"/>
         </w:rPr>
         <w:t>要实现两个Page类来存储哈希表的数据</w:t>
@@ -438,6 +526,8 @@
           <w:rFonts w:hint="eastAsia"/>
           <w:b w:val="0"/>
           <w:bCs w:val="0"/>
+          <w:sz w:val="21"/>
+          <w:szCs w:val="21"/>
           <w:lang w:val="en-US" w:eastAsia="zh-CN"/>
         </w:rPr>
         <w:t>，</w:t>
@@ -447,6 +537,8 @@
           <w:rFonts w:hint="default"/>
           <w:b w:val="0"/>
           <w:bCs w:val="0"/>
+          <w:sz w:val="21"/>
+          <w:szCs w:val="21"/>
           <w:lang w:val="en-US" w:eastAsia="zh-CN"/>
         </w:rPr>
         <w:t>这</w:t>
@@ -456,6 +548,8 @@
           <w:rFonts w:hint="eastAsia"/>
           <w:b w:val="0"/>
           <w:bCs w:val="0"/>
+          <w:sz w:val="21"/>
+          <w:szCs w:val="21"/>
           <w:lang w:val="en-US" w:eastAsia="zh-CN"/>
         </w:rPr>
         <w:t>需要理解</w:t>
@@ -465,6 +559,8 @@
           <w:rFonts w:hint="default"/>
           <w:b w:val="0"/>
           <w:bCs w:val="0"/>
+          <w:sz w:val="21"/>
+          <w:szCs w:val="21"/>
           <w:lang w:val="en-US" w:eastAsia="zh-CN"/>
         </w:rPr>
         <w:t>如何从BufferPoolManager中以页面的形式分配内存。</w:t>
@@ -480,14 +576,18 @@
           <w:rFonts w:hint="eastAsia"/>
           <w:b/>
           <w:bCs/>
-          <w:lang w:val="en-US" w:eastAsia="zh-CN"/>
-        </w:rPr>
-      </w:pPr>
-      <w:r>
-        <w:rPr>
-          <w:rFonts w:hint="eastAsia"/>
-          <w:b/>
-          <w:bCs/>
+          <w:sz w:val="21"/>
+          <w:szCs w:val="21"/>
+          <w:lang w:val="en-US" w:eastAsia="zh-CN"/>
+        </w:rPr>
+      </w:pPr>
+      <w:r>
+        <w:rPr>
+          <w:rFonts w:hint="eastAsia"/>
+          <w:b/>
+          <w:bCs/>
+          <w:sz w:val="21"/>
+          <w:szCs w:val="21"/>
           <w:lang w:val="en-US" w:eastAsia="zh-CN"/>
         </w:rPr>
         <w:t>1. Hash Table Directory Page</w:t>
@@ -503,14 +603,18 @@
           <w:rFonts w:hint="eastAsia"/>
           <w:b w:val="0"/>
           <w:bCs w:val="0"/>
-          <w:lang w:val="en-US" w:eastAsia="zh-CN"/>
-        </w:rPr>
-      </w:pPr>
-      <w:r>
-        <w:rPr>
-          <w:rFonts w:hint="eastAsia"/>
-          <w:b w:val="0"/>
-          <w:bCs w:val="0"/>
+          <w:sz w:val="21"/>
+          <w:szCs w:val="21"/>
+          <w:lang w:val="en-US" w:eastAsia="zh-CN"/>
+        </w:rPr>
+      </w:pPr>
+      <w:r>
+        <w:rPr>
+          <w:rFonts w:hint="eastAsia"/>
+          <w:b w:val="0"/>
+          <w:bCs w:val="0"/>
+          <w:sz w:val="21"/>
+          <w:szCs w:val="21"/>
           <w:lang w:val="en-US" w:eastAsia="zh-CN"/>
         </w:rPr>
         <w:t>该类保存哈希表的所有元数据。它被划分为如下表所示的字段:</w:t>
@@ -526,14 +630,18 @@
           <w:rFonts w:hint="eastAsia"/>
           <w:b/>
           <w:bCs/>
-          <w:lang w:val="en-US" w:eastAsia="zh-CN"/>
-        </w:rPr>
-      </w:pPr>
-      <w:r>
-        <w:rPr>
-          <w:rFonts w:hint="eastAsia"/>
-          <w:b/>
-          <w:bCs/>
+          <w:sz w:val="21"/>
+          <w:szCs w:val="21"/>
+          <w:lang w:val="en-US" w:eastAsia="zh-CN"/>
+        </w:rPr>
+      </w:pPr>
+      <w:r>
+        <w:rPr>
+          <w:rFonts w:hint="eastAsia"/>
+          <w:b/>
+          <w:bCs/>
+          <w:sz w:val="21"/>
+          <w:szCs w:val="21"/>
           <w:lang w:val="en-US" w:eastAsia="zh-CN"/>
         </w:rPr>
         <w:t>变量名</w:t>
@@ -543,6 +651,8 @@
           <w:rFonts w:hint="eastAsia"/>
           <w:b/>
           <w:bCs/>
+          <w:sz w:val="21"/>
+          <w:szCs w:val="21"/>
           <w:lang w:val="en-US" w:eastAsia="zh-CN"/>
         </w:rPr>
         <w:tab/>
@@ -552,6 +662,8 @@
           <w:rFonts w:hint="eastAsia"/>
           <w:b/>
           <w:bCs/>
+          <w:sz w:val="21"/>
+          <w:szCs w:val="21"/>
           <w:lang w:val="en-US" w:eastAsia="zh-CN"/>
         </w:rPr>
         <w:tab/>
@@ -562,6 +674,8 @@
           <w:rFonts w:hint="eastAsia"/>
           <w:b/>
           <w:bCs/>
+          <w:sz w:val="21"/>
+          <w:szCs w:val="21"/>
           <w:lang w:val="en-US" w:eastAsia="zh-CN"/>
         </w:rPr>
         <w:tab/>
@@ -572,6 +686,8 @@
           <w:rFonts w:hint="eastAsia"/>
           <w:b/>
           <w:bCs/>
+          <w:sz w:val="21"/>
+          <w:szCs w:val="21"/>
           <w:lang w:val="en-US" w:eastAsia="zh-CN"/>
         </w:rPr>
         <w:tab/>
@@ -581,6 +697,8 @@
           <w:rFonts w:hint="eastAsia"/>
           <w:b/>
           <w:bCs/>
+          <w:sz w:val="21"/>
+          <w:szCs w:val="21"/>
           <w:lang w:val="en-US" w:eastAsia="zh-CN"/>
         </w:rPr>
         <w:tab/>
@@ -597,6 +715,8 @@
           <w:rFonts w:hint="eastAsia"/>
           <w:b w:val="0"/>
           <w:bCs w:val="0"/>
+          <w:sz w:val="21"/>
+          <w:szCs w:val="21"/>
           <w:shd w:val="clear" w:color="FFFFFF" w:fill="D9D9D9"/>
           <w:lang w:val="en-US" w:eastAsia="zh-CN"/>
         </w:rPr>
@@ -606,6 +726,8 @@
           <w:rFonts w:hint="eastAsia"/>
           <w:b w:val="0"/>
           <w:bCs w:val="0"/>
+          <w:sz w:val="21"/>
+          <w:szCs w:val="21"/>
           <w:shd w:val="clear" w:color="FFFFFF" w:fill="D9D9D9"/>
           <w:lang w:val="en-US" w:eastAsia="zh-CN"/>
         </w:rPr>
@@ -616,6 +738,8 @@
           <w:rFonts w:hint="eastAsia"/>
           <w:b w:val="0"/>
           <w:bCs w:val="0"/>
+          <w:sz w:val="21"/>
+          <w:szCs w:val="21"/>
           <w:shd w:val="clear" w:color="FFFFFF" w:fill="D9D9D9"/>
           <w:lang w:val="en-US" w:eastAsia="zh-CN"/>
         </w:rPr>
@@ -626,6 +750,8 @@
           <w:rFonts w:hint="eastAsia"/>
           <w:b w:val="0"/>
           <w:bCs w:val="0"/>
+          <w:sz w:val="21"/>
+          <w:szCs w:val="21"/>
           <w:shd w:val="clear" w:color="FFFFFF" w:fill="D9D9D9"/>
           <w:lang w:val="en-US" w:eastAsia="zh-CN"/>
         </w:rPr>
@@ -637,6 +763,8 @@
           <w:rFonts w:hint="eastAsia"/>
           <w:b w:val="0"/>
           <w:bCs w:val="0"/>
+          <w:sz w:val="21"/>
+          <w:szCs w:val="21"/>
           <w:shd w:val="clear" w:color="FFFFFF" w:fill="D9D9D9"/>
           <w:lang w:val="en-US" w:eastAsia="zh-CN"/>
         </w:rPr>
@@ -648,6 +776,8 @@
           <w:rFonts w:hint="eastAsia"/>
           <w:b w:val="0"/>
           <w:bCs w:val="0"/>
+          <w:sz w:val="21"/>
+          <w:szCs w:val="21"/>
           <w:shd w:val="clear" w:color="FFFFFF" w:fill="D9D9D9"/>
           <w:lang w:val="en-US" w:eastAsia="zh-CN"/>
         </w:rPr>
@@ -658,6 +788,8 @@
           <w:rFonts w:hint="eastAsia"/>
           <w:b w:val="0"/>
           <w:bCs w:val="0"/>
+          <w:sz w:val="21"/>
+          <w:szCs w:val="21"/>
           <w:shd w:val="clear" w:color="FFFFFF" w:fill="D9D9D9"/>
           <w:lang w:val="en-US" w:eastAsia="zh-CN"/>
         </w:rPr>
@@ -675,6 +807,8 @@
           <w:rFonts w:hint="eastAsia"/>
           <w:b w:val="0"/>
           <w:bCs w:val="0"/>
+          <w:sz w:val="21"/>
+          <w:szCs w:val="21"/>
           <w:shd w:val="clear" w:color="FFFFFF" w:fill="D9D9D9"/>
           <w:lang w:val="en-US" w:eastAsia="zh-CN"/>
         </w:rPr>
@@ -684,6 +818,8 @@
           <w:rFonts w:hint="eastAsia"/>
           <w:b w:val="0"/>
           <w:bCs w:val="0"/>
+          <w:sz w:val="21"/>
+          <w:szCs w:val="21"/>
           <w:shd w:val="clear" w:color="FFFFFF" w:fill="D9D9D9"/>
           <w:lang w:val="en-US" w:eastAsia="zh-CN"/>
         </w:rPr>
@@ -694,6 +830,8 @@
           <w:rFonts w:hint="eastAsia"/>
           <w:b w:val="0"/>
           <w:bCs w:val="0"/>
+          <w:sz w:val="21"/>
+          <w:szCs w:val="21"/>
           <w:shd w:val="clear" w:color="FFFFFF" w:fill="D9D9D9"/>
           <w:lang w:val="en-US" w:eastAsia="zh-CN"/>
         </w:rPr>
@@ -704,6 +842,8 @@
           <w:rFonts w:hint="eastAsia"/>
           <w:b w:val="0"/>
           <w:bCs w:val="0"/>
+          <w:sz w:val="21"/>
+          <w:szCs w:val="21"/>
           <w:shd w:val="clear" w:color="FFFFFF" w:fill="D9D9D9"/>
           <w:lang w:val="en-US" w:eastAsia="zh-CN"/>
         </w:rPr>
@@ -715,6 +855,8 @@
           <w:rFonts w:hint="eastAsia"/>
           <w:b w:val="0"/>
           <w:bCs w:val="0"/>
+          <w:sz w:val="21"/>
+          <w:szCs w:val="21"/>
           <w:shd w:val="clear" w:color="FFFFFF" w:fill="D9D9D9"/>
           <w:lang w:val="en-US" w:eastAsia="zh-CN"/>
         </w:rPr>
@@ -726,6 +868,8 @@
           <w:rFonts w:hint="eastAsia"/>
           <w:b w:val="0"/>
           <w:bCs w:val="0"/>
+          <w:sz w:val="21"/>
+          <w:szCs w:val="21"/>
           <w:shd w:val="clear" w:color="FFFFFF" w:fill="D9D9D9"/>
           <w:lang w:val="en-US" w:eastAsia="zh-CN"/>
         </w:rPr>
@@ -737,6 +881,8 @@
           <w:rFonts w:hint="eastAsia"/>
           <w:b w:val="0"/>
           <w:bCs w:val="0"/>
+          <w:sz w:val="21"/>
+          <w:szCs w:val="21"/>
           <w:shd w:val="clear" w:color="FFFFFF" w:fill="D9D9D9"/>
           <w:lang w:val="en-US" w:eastAsia="zh-CN"/>
         </w:rPr>
@@ -747,6 +893,8 @@
           <w:rFonts w:hint="eastAsia"/>
           <w:b w:val="0"/>
           <w:bCs w:val="0"/>
+          <w:sz w:val="21"/>
+          <w:szCs w:val="21"/>
           <w:shd w:val="clear" w:color="FFFFFF" w:fill="D9D9D9"/>
           <w:lang w:val="en-US" w:eastAsia="zh-CN"/>
         </w:rPr>
@@ -764,6 +912,8 @@
           <w:rFonts w:hint="eastAsia"/>
           <w:b w:val="0"/>
           <w:bCs w:val="0"/>
+          <w:sz w:val="21"/>
+          <w:szCs w:val="21"/>
           <w:shd w:val="clear" w:color="FFFFFF" w:fill="D9D9D9"/>
           <w:lang w:val="en-US" w:eastAsia="zh-CN"/>
         </w:rPr>
@@ -773,6 +923,8 @@
           <w:rFonts w:hint="eastAsia"/>
           <w:b w:val="0"/>
           <w:bCs w:val="0"/>
+          <w:sz w:val="21"/>
+          <w:szCs w:val="21"/>
           <w:shd w:val="clear" w:color="FFFFFF" w:fill="D9D9D9"/>
           <w:lang w:val="en-US" w:eastAsia="zh-CN"/>
         </w:rPr>
@@ -783,6 +935,8 @@
           <w:rFonts w:hint="eastAsia"/>
           <w:b w:val="0"/>
           <w:bCs w:val="0"/>
+          <w:sz w:val="21"/>
+          <w:szCs w:val="21"/>
           <w:shd w:val="clear" w:color="FFFFFF" w:fill="D9D9D9"/>
           <w:lang w:val="en-US" w:eastAsia="zh-CN"/>
         </w:rPr>
@@ -793,6 +947,8 @@
           <w:rFonts w:hint="eastAsia"/>
           <w:b w:val="0"/>
           <w:bCs w:val="0"/>
+          <w:sz w:val="21"/>
+          <w:szCs w:val="21"/>
           <w:shd w:val="clear" w:color="FFFFFF" w:fill="D9D9D9"/>
           <w:lang w:val="en-US" w:eastAsia="zh-CN"/>
         </w:rPr>
@@ -804,6 +960,8 @@
           <w:rFonts w:hint="eastAsia"/>
           <w:b w:val="0"/>
           <w:bCs w:val="0"/>
+          <w:sz w:val="21"/>
+          <w:szCs w:val="21"/>
           <w:shd w:val="clear" w:color="FFFFFF" w:fill="D9D9D9"/>
           <w:lang w:val="en-US" w:eastAsia="zh-CN"/>
         </w:rPr>
@@ -814,6 +972,8 @@
           <w:rFonts w:hint="eastAsia"/>
           <w:b w:val="0"/>
           <w:bCs w:val="0"/>
+          <w:sz w:val="21"/>
+          <w:szCs w:val="21"/>
           <w:shd w:val="clear" w:color="FFFFFF" w:fill="D9D9D9"/>
           <w:lang w:val="en-US" w:eastAsia="zh-CN"/>
         </w:rPr>
@@ -831,6 +991,8 @@
           <w:rFonts w:hint="eastAsia"/>
           <w:b w:val="0"/>
           <w:bCs w:val="0"/>
+          <w:sz w:val="21"/>
+          <w:szCs w:val="21"/>
           <w:shd w:val="clear" w:color="FFFFFF" w:fill="D9D9D9"/>
           <w:lang w:val="en-US" w:eastAsia="zh-CN"/>
         </w:rPr>
@@ -840,6 +1002,8 @@
           <w:rFonts w:hint="eastAsia"/>
           <w:b w:val="0"/>
           <w:bCs w:val="0"/>
+          <w:sz w:val="21"/>
+          <w:szCs w:val="21"/>
           <w:shd w:val="clear" w:color="FFFFFF" w:fill="D9D9D9"/>
           <w:lang w:val="en-US" w:eastAsia="zh-CN"/>
         </w:rPr>
@@ -850,6 +1014,8 @@
           <w:rFonts w:hint="eastAsia"/>
           <w:b w:val="0"/>
           <w:bCs w:val="0"/>
+          <w:sz w:val="21"/>
+          <w:szCs w:val="21"/>
           <w:shd w:val="clear" w:color="FFFFFF" w:fill="D9D9D9"/>
           <w:lang w:val="en-US" w:eastAsia="zh-CN"/>
         </w:rPr>
@@ -860,6 +1026,8 @@
           <w:rFonts w:hint="eastAsia"/>
           <w:b w:val="0"/>
           <w:bCs w:val="0"/>
+          <w:sz w:val="21"/>
+          <w:szCs w:val="21"/>
           <w:shd w:val="clear" w:color="FFFFFF" w:fill="D9D9D9"/>
           <w:lang w:val="en-US" w:eastAsia="zh-CN"/>
         </w:rPr>
@@ -871,6 +1039,8 @@
           <w:rFonts w:hint="eastAsia"/>
           <w:b w:val="0"/>
           <w:bCs w:val="0"/>
+          <w:sz w:val="21"/>
+          <w:szCs w:val="21"/>
           <w:shd w:val="clear" w:color="FFFFFF" w:fill="D9D9D9"/>
           <w:lang w:val="en-US" w:eastAsia="zh-CN"/>
         </w:rPr>
@@ -881,6 +1051,8 @@
           <w:rFonts w:hint="eastAsia"/>
           <w:b w:val="0"/>
           <w:bCs w:val="0"/>
+          <w:sz w:val="21"/>
+          <w:szCs w:val="21"/>
           <w:shd w:val="clear" w:color="FFFFFF" w:fill="D9D9D9"/>
           <w:lang w:val="en-US" w:eastAsia="zh-CN"/>
         </w:rPr>
@@ -898,6 +1070,8 @@
           <w:rFonts w:hint="eastAsia"/>
           <w:b w:val="0"/>
           <w:bCs w:val="0"/>
+          <w:sz w:val="21"/>
+          <w:szCs w:val="21"/>
           <w:shd w:val="clear" w:color="FFFFFF" w:fill="D9D9D9"/>
           <w:lang w:val="en-US" w:eastAsia="zh-CN"/>
         </w:rPr>
@@ -907,6 +1081,8 @@
           <w:rFonts w:hint="eastAsia"/>
           <w:b w:val="0"/>
           <w:bCs w:val="0"/>
+          <w:sz w:val="21"/>
+          <w:szCs w:val="21"/>
           <w:shd w:val="clear" w:color="FFFFFF" w:fill="D9D9D9"/>
           <w:lang w:val="en-US" w:eastAsia="zh-CN"/>
         </w:rPr>
@@ -917,6 +1093,8 @@
           <w:rFonts w:hint="eastAsia"/>
           <w:b w:val="0"/>
           <w:bCs w:val="0"/>
+          <w:sz w:val="21"/>
+          <w:szCs w:val="21"/>
           <w:shd w:val="clear" w:color="FFFFFF" w:fill="D9D9D9"/>
           <w:lang w:val="en-US" w:eastAsia="zh-CN"/>
         </w:rPr>
@@ -927,6 +1105,8 @@
           <w:rFonts w:hint="eastAsia"/>
           <w:b w:val="0"/>
           <w:bCs w:val="0"/>
+          <w:sz w:val="21"/>
+          <w:szCs w:val="21"/>
           <w:shd w:val="clear" w:color="FFFFFF" w:fill="D9D9D9"/>
           <w:lang w:val="en-US" w:eastAsia="zh-CN"/>
         </w:rPr>
@@ -937,6 +1117,8 @@
           <w:rFonts w:hint="eastAsia"/>
           <w:b w:val="0"/>
           <w:bCs w:val="0"/>
+          <w:sz w:val="21"/>
+          <w:szCs w:val="21"/>
           <w:shd w:val="clear" w:color="FFFFFF" w:fill="D9D9D9"/>
           <w:lang w:val="en-US" w:eastAsia="zh-CN"/>
         </w:rPr>
@@ -947,6 +1129,8 @@
           <w:rFonts w:hint="eastAsia"/>
           <w:b w:val="0"/>
           <w:bCs w:val="0"/>
+          <w:sz w:val="21"/>
+          <w:szCs w:val="21"/>
           <w:shd w:val="clear" w:color="FFFFFF" w:fill="D9D9D9"/>
           <w:lang w:val="en-US" w:eastAsia="zh-CN"/>
         </w:rPr>
@@ -963,15 +1147,19 @@
           <w:rFonts w:hint="eastAsia"/>
           <w:b w:val="0"/>
           <w:bCs w:val="0"/>
-          <w:shd w:val="clear" w:color="auto" w:fill="auto"/>
-          <w:lang w:val="en-US" w:eastAsia="zh-CN"/>
-        </w:rPr>
-      </w:pPr>
-      <w:r>
-        <w:rPr>
-          <w:rFonts w:hint="eastAsia"/>
-          <w:b w:val="0"/>
-          <w:bCs w:val="0"/>
+          <w:sz w:val="21"/>
+          <w:szCs w:val="21"/>
+          <w:shd w:val="clear" w:color="auto" w:fill="auto"/>
+          <w:lang w:val="en-US" w:eastAsia="zh-CN"/>
+        </w:rPr>
+      </w:pPr>
+      <w:r>
+        <w:rPr>
+          <w:rFonts w:hint="eastAsia"/>
+          <w:b w:val="0"/>
+          <w:bCs w:val="0"/>
+          <w:sz w:val="21"/>
+          <w:szCs w:val="21"/>
           <w:shd w:val="clear" w:color="auto" w:fill="auto"/>
           <w:lang w:val="en-US" w:eastAsia="zh-CN"/>
         </w:rPr>
@@ -989,14 +1177,18 @@
           <w:rFonts w:hint="eastAsia"/>
           <w:b w:val="0"/>
           <w:bCs w:val="0"/>
-          <w:lang w:val="en-US" w:eastAsia="zh-CN"/>
-        </w:rPr>
-      </w:pPr>
-      <w:r>
-        <w:rPr>
-          <w:rFonts w:hint="eastAsia"/>
-          <w:b w:val="0"/>
-          <w:bCs w:val="0"/>
+          <w:sz w:val="21"/>
+          <w:szCs w:val="21"/>
+          <w:lang w:val="en-US" w:eastAsia="zh-CN"/>
+        </w:rPr>
+      </w:pPr>
+      <w:r>
+        <w:rPr>
+          <w:rFonts w:hint="eastAsia"/>
+          <w:b w:val="0"/>
+          <w:bCs w:val="0"/>
+          <w:sz w:val="21"/>
+          <w:szCs w:val="21"/>
           <w:shd w:val="clear" w:color="auto" w:fill="auto"/>
           <w:lang w:val="en-US" w:eastAsia="zh-CN"/>
         </w:rPr>
@@ -1007,6 +1199,8 @@
           <w:rFonts w:hint="eastAsia"/>
           <w:b/>
           <w:bCs/>
+          <w:sz w:val="21"/>
+          <w:szCs w:val="21"/>
           <w:lang w:val="en-US" w:eastAsia="zh-CN"/>
         </w:rPr>
         <w:t xml:space="preserve"> </w:t>
@@ -1016,6 +1210,8 @@
           <w:rFonts w:hint="eastAsia"/>
           <w:b w:val="0"/>
           <w:bCs w:val="0"/>
+          <w:sz w:val="21"/>
+          <w:szCs w:val="21"/>
           <w:lang w:val="en-US" w:eastAsia="zh-CN"/>
         </w:rPr>
         <w:t>Hash Table Directory Page</w:t>
@@ -1032,14 +1228,18 @@
           <w:rFonts w:hint="eastAsia"/>
           <w:b/>
           <w:bCs/>
-          <w:lang w:val="en-US" w:eastAsia="zh-CN"/>
-        </w:rPr>
-      </w:pPr>
-      <w:r>
-        <w:rPr>
-          <w:rFonts w:hint="eastAsia"/>
-          <w:b/>
-          <w:bCs/>
+          <w:sz w:val="21"/>
+          <w:szCs w:val="21"/>
+          <w:lang w:val="en-US" w:eastAsia="zh-CN"/>
+        </w:rPr>
+      </w:pPr>
+      <w:r>
+        <w:rPr>
+          <w:rFonts w:hint="eastAsia"/>
+          <w:b/>
+          <w:bCs/>
+          <w:sz w:val="21"/>
+          <w:szCs w:val="21"/>
           <w:lang w:val="en-US" w:eastAsia="zh-CN"/>
         </w:rPr>
         <w:t>2. Hash Table Bucket Page</w:t>
@@ -1056,14 +1256,18 @@
           <w:rFonts w:hint="eastAsia"/>
           <w:b w:val="0"/>
           <w:bCs w:val="0"/>
-          <w:lang w:val="en-US" w:eastAsia="zh-CN"/>
-        </w:rPr>
-      </w:pPr>
-      <w:r>
-        <w:rPr>
-          <w:rFonts w:hint="eastAsia"/>
-          <w:b w:val="0"/>
-          <w:bCs w:val="0"/>
+          <w:sz w:val="21"/>
+          <w:szCs w:val="21"/>
+          <w:lang w:val="en-US" w:eastAsia="zh-CN"/>
+        </w:rPr>
+      </w:pPr>
+      <w:r>
+        <w:rPr>
+          <w:rFonts w:hint="eastAsia"/>
+          <w:b w:val="0"/>
+          <w:bCs w:val="0"/>
+          <w:sz w:val="21"/>
+          <w:szCs w:val="21"/>
           <w:lang w:val="en-US" w:eastAsia="zh-CN"/>
         </w:rPr>
         <w:t>Hash Table Bucket Page保存了三个数组：</w:t>
@@ -1080,14 +1284,18 @@
           <w:rFonts w:hint="eastAsia"/>
           <w:b w:val="0"/>
           <w:bCs w:val="0"/>
-          <w:lang w:val="en-US" w:eastAsia="zh-CN"/>
-        </w:rPr>
-      </w:pPr>
-      <w:r>
-        <w:rPr>
-          <w:rFonts w:hint="eastAsia"/>
-          <w:b w:val="0"/>
-          <w:bCs w:val="0"/>
+          <w:sz w:val="21"/>
+          <w:szCs w:val="21"/>
+          <w:lang w:val="en-US" w:eastAsia="zh-CN"/>
+        </w:rPr>
+      </w:pPr>
+      <w:r>
+        <w:rPr>
+          <w:rFonts w:hint="eastAsia"/>
+          <w:b w:val="0"/>
+          <w:bCs w:val="0"/>
+          <w:sz w:val="21"/>
+          <w:szCs w:val="21"/>
           <w:lang w:val="en-US" w:eastAsia="zh-CN"/>
         </w:rPr>
         <w:t>occupied_ : 如果array_的第i个索引曾经被占用过，则occupied_的第i位为1。</w:t>
@@ -1104,14 +1312,18 @@
           <w:rFonts w:hint="eastAsia"/>
           <w:b w:val="0"/>
           <w:bCs w:val="0"/>
-          <w:lang w:val="en-US" w:eastAsia="zh-CN"/>
-        </w:rPr>
-      </w:pPr>
-      <w:r>
-        <w:rPr>
-          <w:rFonts w:hint="eastAsia"/>
-          <w:b w:val="0"/>
-          <w:bCs w:val="0"/>
+          <w:sz w:val="21"/>
+          <w:szCs w:val="21"/>
+          <w:lang w:val="en-US" w:eastAsia="zh-CN"/>
+        </w:rPr>
+      </w:pPr>
+      <w:r>
+        <w:rPr>
+          <w:rFonts w:hint="eastAsia"/>
+          <w:b w:val="0"/>
+          <w:bCs w:val="0"/>
+          <w:sz w:val="21"/>
+          <w:szCs w:val="21"/>
           <w:lang w:val="en-US" w:eastAsia="zh-CN"/>
         </w:rPr>
         <w:t>readable_ : 如果array_的第i个索引包含一个可读值，则readable_的第i位为1。</w:t>
@@ -1128,14 +1340,18 @@
           <w:rFonts w:hint="eastAsia"/>
           <w:b w:val="0"/>
           <w:bCs w:val="0"/>
-          <w:lang w:val="en-US" w:eastAsia="zh-CN"/>
-        </w:rPr>
-      </w:pPr>
-      <w:r>
-        <w:rPr>
-          <w:rFonts w:hint="eastAsia"/>
-          <w:b w:val="0"/>
-          <w:bCs w:val="0"/>
+          <w:sz w:val="21"/>
+          <w:szCs w:val="21"/>
+          <w:lang w:val="en-US" w:eastAsia="zh-CN"/>
+        </w:rPr>
+      </w:pPr>
+      <w:r>
+        <w:rPr>
+          <w:rFonts w:hint="eastAsia"/>
+          <w:b w:val="0"/>
+          <w:bCs w:val="0"/>
+          <w:sz w:val="21"/>
+          <w:szCs w:val="21"/>
           <w:lang w:val="en-US" w:eastAsia="zh-CN"/>
         </w:rPr>
         <w:t>array_ : 保存key-value对的数组。</w:t>
@@ -1152,14 +1368,18 @@
           <w:rFonts w:hint="eastAsia"/>
           <w:b w:val="0"/>
           <w:bCs w:val="0"/>
-          <w:lang w:val="en-US" w:eastAsia="zh-CN"/>
-        </w:rPr>
-      </w:pPr>
-      <w:r>
-        <w:rPr>
-          <w:rFonts w:hint="eastAsia"/>
-          <w:b w:val="0"/>
-          <w:bCs w:val="0"/>
+          <w:sz w:val="21"/>
+          <w:szCs w:val="21"/>
+          <w:lang w:val="en-US" w:eastAsia="zh-CN"/>
+        </w:rPr>
+      </w:pPr>
+      <w:r>
+        <w:rPr>
+          <w:rFonts w:hint="eastAsia"/>
+          <w:b w:val="0"/>
+          <w:bCs w:val="0"/>
+          <w:sz w:val="21"/>
+          <w:szCs w:val="21"/>
           <w:lang w:val="en-US" w:eastAsia="zh-CN"/>
         </w:rPr>
         <w:t>Hash Table Bucket Page中可用的槽数取决于存储的Key和Value的类型，这里只需要支持定长的key和value即可。在单个hash table实例中，key和value的大小都是不变的，但是不同的实例中则有可能改变，例如，哈希表#1可以有32位键，而哈希表#2可以有64位键。</w:t>
@@ -1176,14 +1396,18 @@
           <w:rFonts w:hint="default"/>
           <w:b w:val="0"/>
           <w:bCs w:val="0"/>
-          <w:lang w:val="en-US" w:eastAsia="zh-CN"/>
-        </w:rPr>
-      </w:pPr>
-      <w:r>
-        <w:rPr>
-          <w:rFonts w:hint="eastAsia"/>
-          <w:b w:val="0"/>
-          <w:bCs w:val="0"/>
+          <w:sz w:val="21"/>
+          <w:szCs w:val="21"/>
+          <w:lang w:val="en-US" w:eastAsia="zh-CN"/>
+        </w:rPr>
+      </w:pPr>
+      <w:r>
+        <w:rPr>
+          <w:rFonts w:hint="eastAsia"/>
+          <w:b w:val="0"/>
+          <w:bCs w:val="0"/>
+          <w:sz w:val="21"/>
+          <w:szCs w:val="21"/>
           <w:lang w:val="en-US" w:eastAsia="zh-CN"/>
         </w:rPr>
         <w:t>我们将在头文件src/include/storage/page/hash_table_bucket_page.h以及源文件src/storage/page/hash_table_bucket_page.cpp中实现Hash Table Bucket Page。</w:t>
@@ -1200,14 +1424,18 @@
           <w:rFonts w:hint="eastAsia"/>
           <w:b w:val="0"/>
           <w:bCs w:val="0"/>
-          <w:lang w:val="en-US" w:eastAsia="zh-CN"/>
-        </w:rPr>
-      </w:pPr>
-      <w:r>
-        <w:rPr>
-          <w:rFonts w:hint="eastAsia"/>
-          <w:b w:val="0"/>
-          <w:bCs w:val="0"/>
+          <w:sz w:val="21"/>
+          <w:szCs w:val="21"/>
+          <w:lang w:val="en-US" w:eastAsia="zh-CN"/>
+        </w:rPr>
+      </w:pPr>
+      <w:r>
+        <w:rPr>
+          <w:rFonts w:hint="eastAsia"/>
+          <w:b w:val="0"/>
+          <w:bCs w:val="0"/>
+          <w:sz w:val="21"/>
+          <w:szCs w:val="21"/>
           <w:lang w:val="en-US" w:eastAsia="zh-CN"/>
         </w:rPr>
         <w:t>每个哈希表的Directory或Bucket页对应于从缓冲池中获取的内存页中的内容（即data_数组）。每次尝试读写页面的时候，需要使用唯一的pageid从缓冲池中获取页(page)，然后将他们重新转换(reinterpret_cast)为Directory或Bucket页，并且要在任何读写操作之后Unpin这个页面。</w:t>
@@ -1224,14 +1452,18 @@
           <w:rFonts w:hint="eastAsia"/>
           <w:b w:val="0"/>
           <w:bCs w:val="0"/>
-          <w:lang w:val="en-US" w:eastAsia="zh-CN"/>
-        </w:rPr>
-      </w:pPr>
-      <w:r>
-        <w:rPr>
-          <w:rFonts w:hint="eastAsia"/>
-          <w:b w:val="0"/>
-          <w:bCs w:val="0"/>
+          <w:sz w:val="21"/>
+          <w:szCs w:val="21"/>
+          <w:lang w:val="en-US" w:eastAsia="zh-CN"/>
+        </w:rPr>
+      </w:pPr>
+      <w:r>
+        <w:rPr>
+          <w:rFonts w:hint="eastAsia"/>
+          <w:b w:val="0"/>
+          <w:bCs w:val="0"/>
+          <w:sz w:val="21"/>
+          <w:szCs w:val="21"/>
           <w:lang w:val="en-US" w:eastAsia="zh-CN"/>
         </w:rPr>
         <w:t>我们需要完成以下函数：</w:t>
@@ -1248,14 +1480,18 @@
           <w:rFonts w:hint="eastAsia"/>
           <w:b w:val="0"/>
           <w:bCs w:val="0"/>
-          <w:lang w:val="en-US" w:eastAsia="zh-CN"/>
-        </w:rPr>
-      </w:pPr>
-      <w:r>
-        <w:rPr>
-          <w:rFonts w:hint="eastAsia"/>
-          <w:b w:val="0"/>
-          <w:bCs w:val="0"/>
+          <w:sz w:val="21"/>
+          <w:szCs w:val="21"/>
+          <w:lang w:val="en-US" w:eastAsia="zh-CN"/>
+        </w:rPr>
+      </w:pPr>
+      <w:r>
+        <w:rPr>
+          <w:rFonts w:hint="eastAsia"/>
+          <w:b w:val="0"/>
+          <w:bCs w:val="0"/>
+          <w:sz w:val="21"/>
+          <w:szCs w:val="21"/>
           <w:lang w:val="en-US" w:eastAsia="zh-CN"/>
         </w:rPr>
         <w:t>Bucket Page: - Insert - Remove - IsOccupied - IsReadable - KeyAt - ValueAt</w:t>
@@ -1272,14 +1508,18 @@
           <w:rFonts w:hint="eastAsia"/>
           <w:b w:val="0"/>
           <w:bCs w:val="0"/>
-          <w:lang w:val="en-US" w:eastAsia="zh-CN"/>
-        </w:rPr>
-      </w:pPr>
-      <w:r>
-        <w:rPr>
-          <w:rFonts w:hint="eastAsia"/>
-          <w:b w:val="0"/>
-          <w:bCs w:val="0"/>
+          <w:sz w:val="21"/>
+          <w:szCs w:val="21"/>
+          <w:lang w:val="en-US" w:eastAsia="zh-CN"/>
+        </w:rPr>
+      </w:pPr>
+      <w:r>
+        <w:rPr>
+          <w:rFonts w:hint="eastAsia"/>
+          <w:b w:val="0"/>
+          <w:bCs w:val="0"/>
+          <w:sz w:val="21"/>
+          <w:szCs w:val="21"/>
           <w:lang w:val="en-US" w:eastAsia="zh-CN"/>
         </w:rPr>
         <w:t>Directory Page: - GetGlobalDepth - IncrGlobalDepth - SetLocalDepth - SetBucketPageId - GetBucketPageId</w:t>
@@ -1296,14 +1536,18 @@
           <w:rFonts w:hint="eastAsia"/>
           <w:b/>
           <w:bCs/>
-          <w:lang w:val="en-US" w:eastAsia="zh-CN"/>
-        </w:rPr>
-      </w:pPr>
-      <w:r>
-        <w:rPr>
-          <w:rFonts w:hint="eastAsia"/>
-          <w:b/>
-          <w:bCs/>
+          <w:sz w:val="21"/>
+          <w:szCs w:val="21"/>
+          <w:lang w:val="en-US" w:eastAsia="zh-CN"/>
+        </w:rPr>
+      </w:pPr>
+      <w:r>
+        <w:rPr>
+          <w:rFonts w:hint="eastAsia"/>
+          <w:b/>
+          <w:bCs/>
+          <w:sz w:val="21"/>
+          <w:szCs w:val="21"/>
           <w:lang w:val="en-US" w:eastAsia="zh-CN"/>
         </w:rPr>
         <w:t>补充说明：</w:t>
@@ -1320,14 +1564,18 @@
           <w:rFonts w:hint="default"/>
           <w:b w:val="0"/>
           <w:bCs w:val="0"/>
-          <w:lang w:val="en-US" w:eastAsia="zh-CN"/>
-        </w:rPr>
-      </w:pPr>
-      <w:r>
-        <w:rPr>
-          <w:rFonts w:hint="default"/>
-          <w:b w:val="0"/>
-          <w:bCs w:val="0"/>
+          <w:sz w:val="21"/>
+          <w:szCs w:val="21"/>
+          <w:lang w:val="en-US" w:eastAsia="zh-CN"/>
+        </w:rPr>
+      </w:pPr>
+      <w:r>
+        <w:rPr>
+          <w:rFonts w:hint="default"/>
+          <w:b w:val="0"/>
+          <w:bCs w:val="0"/>
+          <w:sz w:val="21"/>
+          <w:szCs w:val="21"/>
           <w:lang w:val="en-US" w:eastAsia="zh-CN"/>
         </w:rPr>
         <w:t>1) static_cast</w:t>
@@ -1344,14 +1592,18 @@
           <w:rFonts w:hint="default"/>
           <w:b w:val="0"/>
           <w:bCs w:val="0"/>
-          <w:lang w:val="en-US" w:eastAsia="zh-CN"/>
-        </w:rPr>
-      </w:pPr>
-      <w:r>
-        <w:rPr>
-          <w:rFonts w:hint="default"/>
-          <w:b w:val="0"/>
-          <w:bCs w:val="0"/>
+          <w:sz w:val="21"/>
+          <w:szCs w:val="21"/>
+          <w:lang w:val="en-US" w:eastAsia="zh-CN"/>
+        </w:rPr>
+      </w:pPr>
+      <w:r>
+        <w:rPr>
+          <w:rFonts w:hint="default"/>
+          <w:b w:val="0"/>
+          <w:bCs w:val="0"/>
+          <w:sz w:val="21"/>
+          <w:szCs w:val="21"/>
           <w:lang w:val="en-US" w:eastAsia="zh-CN"/>
         </w:rPr>
         <w:t>使用方法：static_cast &lt; type-id &gt; ( expression )</w:t>
@@ -1368,14 +1620,18 @@
           <w:rFonts w:hint="eastAsia"/>
           <w:b w:val="0"/>
           <w:bCs w:val="0"/>
-          <w:lang w:val="en-US" w:eastAsia="zh-CN"/>
-        </w:rPr>
-      </w:pPr>
-      <w:r>
-        <w:rPr>
-          <w:rFonts w:hint="default"/>
-          <w:b w:val="0"/>
-          <w:bCs w:val="0"/>
+          <w:sz w:val="21"/>
+          <w:szCs w:val="21"/>
+          <w:lang w:val="en-US" w:eastAsia="zh-CN"/>
+        </w:rPr>
+      </w:pPr>
+      <w:r>
+        <w:rPr>
+          <w:rFonts w:hint="default"/>
+          <w:b w:val="0"/>
+          <w:bCs w:val="0"/>
+          <w:sz w:val="21"/>
+          <w:szCs w:val="21"/>
           <w:lang w:val="en-US" w:eastAsia="zh-CN"/>
         </w:rPr>
         <w:t>功能：把expression转换为type-id类型，无运行时类型检查，转换存在不安全性</w:t>
@@ -1385,6 +1641,8 @@
           <w:rFonts w:hint="eastAsia"/>
           <w:b w:val="0"/>
           <w:bCs w:val="0"/>
+          <w:sz w:val="21"/>
+          <w:szCs w:val="21"/>
           <w:lang w:val="en-US" w:eastAsia="zh-CN"/>
         </w:rPr>
         <w:t>。</w:t>
@@ -1401,14 +1659,18 @@
           <w:rFonts w:hint="eastAsia"/>
           <w:b w:val="0"/>
           <w:bCs w:val="0"/>
-          <w:lang w:val="en-US" w:eastAsia="zh-CN"/>
-        </w:rPr>
-      </w:pPr>
-      <w:r>
-        <w:rPr>
-          <w:rFonts w:hint="eastAsia"/>
-          <w:b w:val="0"/>
-          <w:bCs w:val="0"/>
+          <w:sz w:val="21"/>
+          <w:szCs w:val="21"/>
+          <w:lang w:val="en-US" w:eastAsia="zh-CN"/>
+        </w:rPr>
+      </w:pPr>
+      <w:r>
+        <w:rPr>
+          <w:rFonts w:hint="eastAsia"/>
+          <w:b w:val="0"/>
+          <w:bCs w:val="0"/>
+          <w:sz w:val="21"/>
+          <w:szCs w:val="21"/>
           <w:lang w:val="en-US" w:eastAsia="zh-CN"/>
         </w:rPr>
         <w:t>用法：①用于类层次结构中基类和子类之间指针或引用的转换。进行上行转换（把子类的指针或引用转换成基类表示）是安全的；进行下行转换（把基类指针或引用转换成子类指针或引用）时，由于没有动态类型检查，所以是不安全的。</w:t>
@@ -1425,14 +1687,18 @@
           <w:rFonts w:hint="eastAsia"/>
           <w:b w:val="0"/>
           <w:bCs w:val="0"/>
-          <w:lang w:val="en-US" w:eastAsia="zh-CN"/>
-        </w:rPr>
-      </w:pPr>
-      <w:r>
-        <w:rPr>
-          <w:rFonts w:hint="eastAsia"/>
-          <w:b w:val="0"/>
-          <w:bCs w:val="0"/>
+          <w:sz w:val="21"/>
+          <w:szCs w:val="21"/>
+          <w:lang w:val="en-US" w:eastAsia="zh-CN"/>
+        </w:rPr>
+      </w:pPr>
+      <w:r>
+        <w:rPr>
+          <w:rFonts w:hint="eastAsia"/>
+          <w:b w:val="0"/>
+          <w:bCs w:val="0"/>
+          <w:sz w:val="21"/>
+          <w:szCs w:val="21"/>
           <w:lang w:val="en-US" w:eastAsia="zh-CN"/>
         </w:rPr>
         <w:t>②用于基本数据类型之间的转换，如把int转换成char，把int转换成enum。这种转换的安全性也要开发人员来保证。</w:t>
@@ -1449,14 +1715,18 @@
           <w:rFonts w:hint="eastAsia"/>
           <w:b w:val="0"/>
           <w:bCs w:val="0"/>
-          <w:lang w:val="en-US" w:eastAsia="zh-CN"/>
-        </w:rPr>
-      </w:pPr>
-      <w:r>
-        <w:rPr>
-          <w:rFonts w:hint="eastAsia"/>
-          <w:b w:val="0"/>
-          <w:bCs w:val="0"/>
+          <w:sz w:val="21"/>
+          <w:szCs w:val="21"/>
+          <w:lang w:val="en-US" w:eastAsia="zh-CN"/>
+        </w:rPr>
+      </w:pPr>
+      <w:r>
+        <w:rPr>
+          <w:rFonts w:hint="eastAsia"/>
+          <w:b w:val="0"/>
+          <w:bCs w:val="0"/>
+          <w:sz w:val="21"/>
+          <w:szCs w:val="21"/>
           <w:lang w:val="en-US" w:eastAsia="zh-CN"/>
         </w:rPr>
         <w:t>③把void指针转换成目标类型的指针(不安全)。</w:t>
@@ -1473,14 +1743,18 @@
           <w:rFonts w:hint="eastAsia"/>
           <w:b w:val="0"/>
           <w:bCs w:val="0"/>
-          <w:lang w:val="en-US" w:eastAsia="zh-CN"/>
-        </w:rPr>
-      </w:pPr>
-      <w:r>
-        <w:rPr>
-          <w:rFonts w:hint="eastAsia"/>
-          <w:b w:val="0"/>
-          <w:bCs w:val="0"/>
+          <w:sz w:val="21"/>
+          <w:szCs w:val="21"/>
+          <w:lang w:val="en-US" w:eastAsia="zh-CN"/>
+        </w:rPr>
+      </w:pPr>
+      <w:r>
+        <w:rPr>
+          <w:rFonts w:hint="eastAsia"/>
+          <w:b w:val="0"/>
+          <w:bCs w:val="0"/>
+          <w:sz w:val="21"/>
+          <w:szCs w:val="21"/>
           <w:lang w:val="en-US" w:eastAsia="zh-CN"/>
         </w:rPr>
         <w:t>④把任何类型的表达式转换成void类型。</w:t>
@@ -1497,14 +1771,18 @@
           <w:rFonts w:hint="default"/>
           <w:b w:val="0"/>
           <w:bCs w:val="0"/>
-          <w:lang w:val="en-US" w:eastAsia="zh-CN"/>
-        </w:rPr>
-      </w:pPr>
-      <w:r>
-        <w:rPr>
-          <w:rFonts w:hint="default"/>
-          <w:b w:val="0"/>
-          <w:bCs w:val="0"/>
+          <w:sz w:val="21"/>
+          <w:szCs w:val="21"/>
+          <w:lang w:val="en-US" w:eastAsia="zh-CN"/>
+        </w:rPr>
+      </w:pPr>
+      <w:r>
+        <w:rPr>
+          <w:rFonts w:hint="default"/>
+          <w:b w:val="0"/>
+          <w:bCs w:val="0"/>
+          <w:sz w:val="21"/>
+          <w:szCs w:val="21"/>
           <w:lang w:val="en-US" w:eastAsia="zh-CN"/>
         </w:rPr>
         <w:t>void的字面意思是“无类型”，void *则为“无类型指针”，void *可以指向任何类型的数据。</w:t>
@@ -1521,14 +1799,18 @@
           <w:rFonts w:hint="default"/>
           <w:b w:val="0"/>
           <w:bCs w:val="0"/>
-          <w:lang w:val="en-US" w:eastAsia="zh-CN"/>
-        </w:rPr>
-      </w:pPr>
-      <w:r>
-        <w:rPr>
-          <w:rFonts w:hint="default"/>
-          <w:b w:val="0"/>
-          <w:bCs w:val="0"/>
+          <w:sz w:val="21"/>
+          <w:szCs w:val="21"/>
+          <w:lang w:val="en-US" w:eastAsia="zh-CN"/>
+        </w:rPr>
+      </w:pPr>
+      <w:r>
+        <w:rPr>
+          <w:rFonts w:hint="default"/>
+          <w:b w:val="0"/>
+          <w:bCs w:val="0"/>
+          <w:sz w:val="21"/>
+          <w:szCs w:val="21"/>
           <w:lang w:val="en-US" w:eastAsia="zh-CN"/>
         </w:rPr>
         <w:t>2</w:t>
@@ -1538,6 +1820,8 @@
           <w:rFonts w:hint="eastAsia"/>
           <w:b w:val="0"/>
           <w:bCs w:val="0"/>
+          <w:sz w:val="21"/>
+          <w:szCs w:val="21"/>
           <w:lang w:val="en-US" w:eastAsia="zh-CN"/>
         </w:rPr>
         <w:t>)</w:t>
@@ -1547,6 +1831,8 @@
           <w:rFonts w:hint="default"/>
           <w:b w:val="0"/>
           <w:bCs w:val="0"/>
+          <w:sz w:val="21"/>
+          <w:szCs w:val="21"/>
           <w:lang w:val="en-US" w:eastAsia="zh-CN"/>
         </w:rPr>
         <w:t>dynamic_cast</w:t>
@@ -1563,14 +1849,18 @@
           <w:rFonts w:hint="default"/>
           <w:b w:val="0"/>
           <w:bCs w:val="0"/>
-          <w:lang w:val="en-US" w:eastAsia="zh-CN"/>
-        </w:rPr>
-      </w:pPr>
-      <w:r>
-        <w:rPr>
-          <w:rFonts w:hint="default"/>
-          <w:b w:val="0"/>
-          <w:bCs w:val="0"/>
+          <w:sz w:val="21"/>
+          <w:szCs w:val="21"/>
+          <w:lang w:val="en-US" w:eastAsia="zh-CN"/>
+        </w:rPr>
+      </w:pPr>
+      <w:r>
+        <w:rPr>
+          <w:rFonts w:hint="default"/>
+          <w:b w:val="0"/>
+          <w:bCs w:val="0"/>
+          <w:sz w:val="21"/>
+          <w:szCs w:val="21"/>
           <w:lang w:val="en-US" w:eastAsia="zh-CN"/>
         </w:rPr>
         <w:t>使用方法：dynamic_cast &lt; type-id &gt; ( expression )</w:t>
@@ -1587,14 +1877,18 @@
           <w:rFonts w:hint="default"/>
           <w:b w:val="0"/>
           <w:bCs w:val="0"/>
-          <w:lang w:val="en-US" w:eastAsia="zh-CN"/>
-        </w:rPr>
-      </w:pPr>
-      <w:r>
-        <w:rPr>
-          <w:rFonts w:hint="default"/>
-          <w:b w:val="0"/>
-          <w:bCs w:val="0"/>
+          <w:sz w:val="21"/>
+          <w:szCs w:val="21"/>
+          <w:lang w:val="en-US" w:eastAsia="zh-CN"/>
+        </w:rPr>
+      </w:pPr>
+      <w:r>
+        <w:rPr>
+          <w:rFonts w:hint="default"/>
+          <w:b w:val="0"/>
+          <w:bCs w:val="0"/>
+          <w:sz w:val="21"/>
+          <w:szCs w:val="21"/>
           <w:lang w:val="en-US" w:eastAsia="zh-CN"/>
         </w:rPr>
         <w:t>说明：该运算符把expression转换成type-id类型的对象。</w:t>
@@ -1604,6 +1898,8 @@
           <w:rFonts w:hint="eastAsia"/>
           <w:b w:val="0"/>
           <w:bCs w:val="0"/>
+          <w:sz w:val="21"/>
+          <w:szCs w:val="21"/>
           <w:lang w:val="en-US" w:eastAsia="zh-CN"/>
         </w:rPr>
         <w:t>t</w:t>
@@ -1613,6 +1909,8 @@
           <w:rFonts w:hint="default"/>
           <w:b w:val="0"/>
           <w:bCs w:val="0"/>
+          <w:sz w:val="21"/>
+          <w:szCs w:val="21"/>
           <w:lang w:val="en-US" w:eastAsia="zh-CN"/>
         </w:rPr>
         <w:t>ype-id必须是类的指针、类的引用或者void *；如果type-id是类指针类型，那么expression也必须是一个指针，如果type-id是一个引用，那么expression也必须是一个引用。</w:t>
@@ -1629,14 +1927,18 @@
           <w:rFonts w:hint="default"/>
           <w:b w:val="0"/>
           <w:bCs w:val="0"/>
-          <w:lang w:val="en-US" w:eastAsia="zh-CN"/>
-        </w:rPr>
-      </w:pPr>
-      <w:r>
-        <w:rPr>
-          <w:rFonts w:hint="default"/>
-          <w:b w:val="0"/>
-          <w:bCs w:val="0"/>
+          <w:sz w:val="21"/>
+          <w:szCs w:val="21"/>
+          <w:lang w:val="en-US" w:eastAsia="zh-CN"/>
+        </w:rPr>
+      </w:pPr>
+      <w:r>
+        <w:rPr>
+          <w:rFonts w:hint="default"/>
+          <w:b w:val="0"/>
+          <w:bCs w:val="0"/>
+          <w:sz w:val="21"/>
+          <w:szCs w:val="21"/>
           <w:lang w:val="en-US" w:eastAsia="zh-CN"/>
         </w:rPr>
         <w:t>使用场景：dynamic_cast主要用于类层次间的上行转换和下行转换，还可以用于类之间的交叉转换。 在类层次间进行上行转换时，dynamic _cast和static_cast的效果是一样的；在进行下行转换时，dynamic_cast具有类型检查的功能，比static_cast更安全。</w:t>
@@ -1653,14 +1955,18 @@
           <w:rFonts w:hint="default"/>
           <w:b w:val="0"/>
           <w:bCs w:val="0"/>
-          <w:lang w:val="en-US" w:eastAsia="zh-CN"/>
-        </w:rPr>
-      </w:pPr>
-      <w:r>
-        <w:rPr>
-          <w:rFonts w:hint="default"/>
-          <w:b w:val="0"/>
-          <w:bCs w:val="0"/>
+          <w:sz w:val="21"/>
+          <w:szCs w:val="21"/>
+          <w:lang w:val="en-US" w:eastAsia="zh-CN"/>
+        </w:rPr>
+      </w:pPr>
+      <w:r>
+        <w:rPr>
+          <w:rFonts w:hint="default"/>
+          <w:b w:val="0"/>
+          <w:bCs w:val="0"/>
+          <w:sz w:val="21"/>
+          <w:szCs w:val="21"/>
           <w:lang w:val="en-US" w:eastAsia="zh-CN"/>
         </w:rPr>
         <w:t>注意事项：</w:t>
@@ -1677,14 +1983,18 @@
           <w:rFonts w:hint="default"/>
           <w:b w:val="0"/>
           <w:bCs w:val="0"/>
-          <w:lang w:val="en-US" w:eastAsia="zh-CN"/>
-        </w:rPr>
-      </w:pPr>
-      <w:r>
-        <w:rPr>
-          <w:rFonts w:hint="eastAsia"/>
-          <w:b w:val="0"/>
-          <w:bCs w:val="0"/>
+          <w:sz w:val="21"/>
+          <w:szCs w:val="21"/>
+          <w:lang w:val="en-US" w:eastAsia="zh-CN"/>
+        </w:rPr>
+      </w:pPr>
+      <w:r>
+        <w:rPr>
+          <w:rFonts w:hint="eastAsia"/>
+          <w:b w:val="0"/>
+          <w:bCs w:val="0"/>
+          <w:sz w:val="21"/>
+          <w:szCs w:val="21"/>
           <w:lang w:val="en-US" w:eastAsia="zh-CN"/>
         </w:rPr>
         <w:t>①</w:t>
@@ -1694,6 +2004,8 @@
           <w:rFonts w:hint="default"/>
           <w:b w:val="0"/>
           <w:bCs w:val="0"/>
+          <w:sz w:val="21"/>
+          <w:szCs w:val="21"/>
           <w:lang w:val="en-US" w:eastAsia="zh-CN"/>
         </w:rPr>
         <w:t>dynamic_cast是动态转换，只有在基类指针转换为子类指针时才有意义。</w:t>
@@ -1710,14 +2022,18 @@
           <w:rFonts w:hint="default"/>
           <w:b w:val="0"/>
           <w:bCs w:val="0"/>
-          <w:lang w:val="en-US" w:eastAsia="zh-CN"/>
-        </w:rPr>
-      </w:pPr>
-      <w:r>
-        <w:rPr>
-          <w:rFonts w:hint="eastAsia"/>
-          <w:b w:val="0"/>
-          <w:bCs w:val="0"/>
+          <w:sz w:val="21"/>
+          <w:szCs w:val="21"/>
+          <w:lang w:val="en-US" w:eastAsia="zh-CN"/>
+        </w:rPr>
+      </w:pPr>
+      <w:r>
+        <w:rPr>
+          <w:rFonts w:hint="eastAsia"/>
+          <w:b w:val="0"/>
+          <w:bCs w:val="0"/>
+          <w:sz w:val="21"/>
+          <w:szCs w:val="21"/>
           <w:lang w:val="en-US" w:eastAsia="zh-CN"/>
         </w:rPr>
         <w:t>②</w:t>
@@ -1727,6 +2043,8 @@
           <w:rFonts w:hint="default"/>
           <w:b w:val="0"/>
           <w:bCs w:val="0"/>
+          <w:sz w:val="21"/>
+          <w:szCs w:val="21"/>
           <w:lang w:val="en-US" w:eastAsia="zh-CN"/>
         </w:rPr>
         <w:t>static_cast 和 dynamic_cast 可以执行指针到指针的转换，或实例本身到实例本身的转换，但不能在实例和指针之间转换。static_cast只能提供编译时的类型安全，而dynamic_cast可以提供运行时类型安全。</w:t>
@@ -1743,14 +2061,18 @@
           <w:rFonts w:hint="default"/>
           <w:b w:val="0"/>
           <w:bCs w:val="0"/>
-          <w:lang w:val="en-US" w:eastAsia="zh-CN"/>
-        </w:rPr>
-      </w:pPr>
-      <w:r>
-        <w:rPr>
-          <w:rFonts w:hint="default"/>
-          <w:b w:val="0"/>
-          <w:bCs w:val="0"/>
+          <w:sz w:val="21"/>
+          <w:szCs w:val="21"/>
+          <w:lang w:val="en-US" w:eastAsia="zh-CN"/>
+        </w:rPr>
+      </w:pPr>
+      <w:r>
+        <w:rPr>
+          <w:rFonts w:hint="default"/>
+          <w:b w:val="0"/>
+          <w:bCs w:val="0"/>
+          <w:sz w:val="21"/>
+          <w:szCs w:val="21"/>
           <w:lang w:val="en-US" w:eastAsia="zh-CN"/>
         </w:rPr>
         <w:t>3)reinpreter_cast</w:t>
@@ -1767,14 +2089,18 @@
           <w:rFonts w:hint="default"/>
           <w:b w:val="0"/>
           <w:bCs w:val="0"/>
-          <w:lang w:val="en-US" w:eastAsia="zh-CN"/>
-        </w:rPr>
-      </w:pPr>
-      <w:r>
-        <w:rPr>
-          <w:rFonts w:hint="default"/>
-          <w:b w:val="0"/>
-          <w:bCs w:val="0"/>
+          <w:sz w:val="21"/>
+          <w:szCs w:val="21"/>
+          <w:lang w:val="en-US" w:eastAsia="zh-CN"/>
+        </w:rPr>
+      </w:pPr>
+      <w:r>
+        <w:rPr>
+          <w:rFonts w:hint="default"/>
+          <w:b w:val="0"/>
+          <w:bCs w:val="0"/>
+          <w:sz w:val="21"/>
+          <w:szCs w:val="21"/>
           <w:lang w:val="en-US" w:eastAsia="zh-CN"/>
         </w:rPr>
         <w:t>使用方法：reinpreter_cast &lt;type-id&gt; (expression)</w:t>
@@ -1791,14 +2117,18 @@
           <w:rFonts w:hint="default"/>
           <w:b w:val="0"/>
           <w:bCs w:val="0"/>
-          <w:lang w:val="en-US" w:eastAsia="zh-CN"/>
-        </w:rPr>
-      </w:pPr>
-      <w:r>
-        <w:rPr>
-          <w:rFonts w:hint="default"/>
-          <w:b w:val="0"/>
-          <w:bCs w:val="0"/>
+          <w:sz w:val="21"/>
+          <w:szCs w:val="21"/>
+          <w:lang w:val="en-US" w:eastAsia="zh-CN"/>
+        </w:rPr>
+      </w:pPr>
+      <w:r>
+        <w:rPr>
+          <w:rFonts w:hint="default"/>
+          <w:b w:val="0"/>
+          <w:bCs w:val="0"/>
+          <w:sz w:val="21"/>
+          <w:szCs w:val="21"/>
           <w:lang w:val="en-US" w:eastAsia="zh-CN"/>
         </w:rPr>
         <w:t>说明：type-id必须是一个指针、引用、算术类型、函数指针或者成员指针。它可以把一个指针转换成一个整数，也可以把一个整数转换成一个指针（先把一个指针转换成一个整数，</w:t>
@@ -1808,6 +2138,8 @@
           <w:rFonts w:hint="eastAsia"/>
           <w:b w:val="0"/>
           <w:bCs w:val="0"/>
+          <w:sz w:val="21"/>
+          <w:szCs w:val="21"/>
           <w:lang w:val="en-US" w:eastAsia="zh-CN"/>
         </w:rPr>
         <w:t>再</w:t>
@@ -1817,6 +2149,8 @@
           <w:rFonts w:hint="default"/>
           <w:b w:val="0"/>
           <w:bCs w:val="0"/>
+          <w:sz w:val="21"/>
+          <w:szCs w:val="21"/>
           <w:lang w:val="en-US" w:eastAsia="zh-CN"/>
         </w:rPr>
         <w:t>把该整数转换成原类型的指针，还可以得到原先的指针值）。</w:t>
@@ -1833,14 +2167,18 @@
           <w:rFonts w:hint="default"/>
           <w:b w:val="0"/>
           <w:bCs w:val="0"/>
-          <w:lang w:val="en-US" w:eastAsia="zh-CN"/>
-        </w:rPr>
-      </w:pPr>
-      <w:r>
-        <w:rPr>
-          <w:rFonts w:hint="default"/>
-          <w:b w:val="0"/>
-          <w:bCs w:val="0"/>
+          <w:sz w:val="21"/>
+          <w:szCs w:val="21"/>
+          <w:lang w:val="en-US" w:eastAsia="zh-CN"/>
+        </w:rPr>
+      </w:pPr>
+      <w:r>
+        <w:rPr>
+          <w:rFonts w:hint="default"/>
+          <w:b w:val="0"/>
+          <w:bCs w:val="0"/>
+          <w:sz w:val="21"/>
+          <w:szCs w:val="21"/>
           <w:lang w:val="en-US" w:eastAsia="zh-CN"/>
         </w:rPr>
         <w:t xml:space="preserve">reinterpret_cast 可以转换任意一个32bit整数，包括所有的指针和整数。可以把任何整数转成指针，也可以把任何指针转成整数，以及把指针转化为任意类型的指针，威力最为强大！但不能将非32bit的实例转成指针。总之，只要是32bit的东东，怎么转都行！ </w:t>
@@ -1857,14 +2195,18 @@
           <w:rFonts w:hint="default"/>
           <w:b w:val="0"/>
           <w:bCs w:val="0"/>
-          <w:lang w:val="en-US" w:eastAsia="zh-CN"/>
-        </w:rPr>
-      </w:pPr>
-      <w:r>
-        <w:rPr>
-          <w:rFonts w:hint="default"/>
-          <w:b w:val="0"/>
-          <w:bCs w:val="0"/>
+          <w:sz w:val="21"/>
+          <w:szCs w:val="21"/>
+          <w:lang w:val="en-US" w:eastAsia="zh-CN"/>
+        </w:rPr>
+      </w:pPr>
+      <w:r>
+        <w:rPr>
+          <w:rFonts w:hint="default"/>
+          <w:b w:val="0"/>
+          <w:bCs w:val="0"/>
+          <w:sz w:val="21"/>
+          <w:szCs w:val="21"/>
           <w:lang w:val="en-US" w:eastAsia="zh-CN"/>
         </w:rPr>
         <w:t>因为任何指针可以被转换到void*，而void*可以被向后转换到任何指针（对于static_cast&lt;&gt; 和reinterpret_cast&lt;&gt;转换都可以这样做），如果没有小心处理的话错误可能发生。</w:t>
@@ -1881,14 +2223,18 @@
           <w:rFonts w:hint="default"/>
           <w:b/>
           <w:bCs/>
-          <w:lang w:val="en-US" w:eastAsia="zh-CN"/>
-        </w:rPr>
-      </w:pPr>
-      <w:r>
-        <w:rPr>
-          <w:rFonts w:hint="default"/>
-          <w:b/>
-          <w:bCs/>
+          <w:sz w:val="21"/>
+          <w:szCs w:val="21"/>
+          <w:lang w:val="en-US" w:eastAsia="zh-CN"/>
+        </w:rPr>
+      </w:pPr>
+      <w:r>
+        <w:rPr>
+          <w:rFonts w:hint="default"/>
+          <w:b/>
+          <w:bCs/>
+          <w:sz w:val="21"/>
+          <w:szCs w:val="21"/>
           <w:lang w:val="en-US" w:eastAsia="zh-CN"/>
         </w:rPr>
         <w:t>二、实现哈希表</w:t>
@@ -1905,14 +2251,18 @@
           <w:rFonts w:hint="default"/>
           <w:b w:val="0"/>
           <w:bCs w:val="0"/>
-          <w:lang w:val="en-US" w:eastAsia="zh-CN"/>
-        </w:rPr>
-      </w:pPr>
-      <w:r>
-        <w:rPr>
-          <w:rFonts w:hint="eastAsia"/>
-          <w:b w:val="0"/>
-          <w:bCs w:val="0"/>
+          <w:sz w:val="21"/>
+          <w:szCs w:val="21"/>
+          <w:lang w:val="en-US" w:eastAsia="zh-CN"/>
+        </w:rPr>
+      </w:pPr>
+      <w:r>
+        <w:rPr>
+          <w:rFonts w:hint="eastAsia"/>
+          <w:b w:val="0"/>
+          <w:bCs w:val="0"/>
+          <w:sz w:val="21"/>
+          <w:szCs w:val="21"/>
           <w:lang w:val="en-US" w:eastAsia="zh-CN"/>
         </w:rPr>
         <w:t>我们</w:t>
@@ -1922,6 +2272,8 @@
           <w:rFonts w:hint="default"/>
           <w:b w:val="0"/>
           <w:bCs w:val="0"/>
+          <w:sz w:val="21"/>
+          <w:szCs w:val="21"/>
           <w:lang w:val="en-US" w:eastAsia="zh-CN"/>
         </w:rPr>
         <w:t>将实现一个可扩展的哈希表，它支持插入</w:t>
@@ -1931,6 +2283,8 @@
           <w:rFonts w:hint="eastAsia"/>
           <w:b w:val="0"/>
           <w:bCs w:val="0"/>
+          <w:sz w:val="21"/>
+          <w:szCs w:val="21"/>
           <w:lang w:val="en-US" w:eastAsia="zh-CN"/>
         </w:rPr>
         <w:t>(</w:t>
@@ -1940,6 +2294,8 @@
           <w:rFonts w:hint="default"/>
           <w:b w:val="0"/>
           <w:bCs w:val="0"/>
+          <w:sz w:val="21"/>
+          <w:szCs w:val="21"/>
           <w:lang w:val="en-US" w:eastAsia="zh-CN"/>
         </w:rPr>
         <w:t>Insert</w:t>
@@ -1949,6 +2305,8 @@
           <w:rFonts w:hint="eastAsia"/>
           <w:b w:val="0"/>
           <w:bCs w:val="0"/>
+          <w:sz w:val="21"/>
+          <w:szCs w:val="21"/>
           <w:lang w:val="en-US" w:eastAsia="zh-CN"/>
         </w:rPr>
         <w:t>)</w:t>
@@ -1958,6 +2316,8 @@
           <w:rFonts w:hint="default"/>
           <w:b w:val="0"/>
           <w:bCs w:val="0"/>
+          <w:sz w:val="21"/>
+          <w:szCs w:val="21"/>
           <w:lang w:val="en-US" w:eastAsia="zh-CN"/>
         </w:rPr>
         <w:t>，点搜索</w:t>
@@ -1967,6 +2327,8 @@
           <w:rFonts w:hint="eastAsia"/>
           <w:b w:val="0"/>
           <w:bCs w:val="0"/>
+          <w:sz w:val="21"/>
+          <w:szCs w:val="21"/>
           <w:lang w:val="en-US" w:eastAsia="zh-CN"/>
         </w:rPr>
         <w:t>(</w:t>
@@ -1976,6 +2338,8 @@
           <w:rFonts w:hint="default"/>
           <w:b w:val="0"/>
           <w:bCs w:val="0"/>
+          <w:sz w:val="21"/>
+          <w:szCs w:val="21"/>
           <w:lang w:val="en-US" w:eastAsia="zh-CN"/>
         </w:rPr>
         <w:t>GetValue</w:t>
@@ -1985,6 +2349,8 @@
           <w:rFonts w:hint="eastAsia"/>
           <w:b w:val="0"/>
           <w:bCs w:val="0"/>
+          <w:sz w:val="21"/>
+          <w:szCs w:val="21"/>
           <w:lang w:val="en-US" w:eastAsia="zh-CN"/>
         </w:rPr>
         <w:t>)</w:t>
@@ -1994,6 +2360,8 @@
           <w:rFonts w:hint="default"/>
           <w:b w:val="0"/>
           <w:bCs w:val="0"/>
+          <w:sz w:val="21"/>
+          <w:szCs w:val="21"/>
           <w:lang w:val="en-US" w:eastAsia="zh-CN"/>
         </w:rPr>
         <w:t>和删除</w:t>
@@ -2003,6 +2371,8 @@
           <w:rFonts w:hint="eastAsia"/>
           <w:b w:val="0"/>
           <w:bCs w:val="0"/>
+          <w:sz w:val="21"/>
+          <w:szCs w:val="21"/>
           <w:lang w:val="en-US" w:eastAsia="zh-CN"/>
         </w:rPr>
         <w:t>(</w:t>
@@ -2012,6 +2382,8 @@
           <w:rFonts w:hint="default"/>
           <w:b w:val="0"/>
           <w:bCs w:val="0"/>
+          <w:sz w:val="21"/>
+          <w:szCs w:val="21"/>
           <w:lang w:val="en-US" w:eastAsia="zh-CN"/>
         </w:rPr>
         <w:t>Remove</w:t>
@@ -2021,6 +2393,8 @@
           <w:rFonts w:hint="eastAsia"/>
           <w:b w:val="0"/>
           <w:bCs w:val="0"/>
+          <w:sz w:val="21"/>
+          <w:szCs w:val="21"/>
           <w:lang w:val="en-US" w:eastAsia="zh-CN"/>
         </w:rPr>
         <w:t>)</w:t>
@@ -2030,6 +2404,8 @@
           <w:rFonts w:hint="default"/>
           <w:b w:val="0"/>
           <w:bCs w:val="0"/>
+          <w:sz w:val="21"/>
+          <w:szCs w:val="21"/>
           <w:lang w:val="en-US" w:eastAsia="zh-CN"/>
         </w:rPr>
         <w:t>。</w:t>
@@ -2039,6 +2415,8 @@
           <w:rFonts w:hint="eastAsia"/>
           <w:b w:val="0"/>
           <w:bCs w:val="0"/>
+          <w:sz w:val="21"/>
+          <w:szCs w:val="21"/>
           <w:lang w:val="en-US" w:eastAsia="zh-CN"/>
         </w:rPr>
         <w:t>我们应</w:t>
@@ -2048,6 +2426,8 @@
           <w:rFonts w:hint="default"/>
           <w:b w:val="0"/>
           <w:bCs w:val="0"/>
+          <w:sz w:val="21"/>
+          <w:szCs w:val="21"/>
           <w:lang w:val="en-US" w:eastAsia="zh-CN"/>
         </w:rPr>
         <w:t>严格</w:t>
@@ -2057,6 +2437,8 @@
           <w:rFonts w:hint="eastAsia"/>
           <w:b w:val="0"/>
           <w:bCs w:val="0"/>
+          <w:sz w:val="21"/>
+          <w:szCs w:val="21"/>
           <w:lang w:val="en-US" w:eastAsia="zh-CN"/>
         </w:rPr>
         <w:t>按照</w:t>
@@ -2066,6 +2448,8 @@
           <w:rFonts w:hint="default"/>
           <w:b w:val="0"/>
           <w:bCs w:val="0"/>
+          <w:sz w:val="21"/>
+          <w:szCs w:val="21"/>
           <w:lang w:val="en-US" w:eastAsia="zh-CN"/>
         </w:rPr>
         <w:t>API要求</w:t>
@@ -2075,6 +2459,8 @@
           <w:rFonts w:hint="eastAsia"/>
           <w:b w:val="0"/>
           <w:bCs w:val="0"/>
+          <w:sz w:val="21"/>
+          <w:szCs w:val="21"/>
           <w:lang w:val="en-US" w:eastAsia="zh-CN"/>
         </w:rPr>
         <w:t>实现</w:t>
@@ -2084,6 +2470,8 @@
           <w:rFonts w:hint="default"/>
           <w:b w:val="0"/>
           <w:bCs w:val="0"/>
+          <w:sz w:val="21"/>
+          <w:szCs w:val="21"/>
           <w:lang w:val="en-US" w:eastAsia="zh-CN"/>
         </w:rPr>
         <w:t>Insert、GetValue和Remove，此外，不能修改VerifyIntegrity函数。</w:t>
@@ -2100,14 +2488,18 @@
           <w:rFonts w:hint="default"/>
           <w:b w:val="0"/>
           <w:bCs w:val="0"/>
-          <w:lang w:val="en-US" w:eastAsia="zh-CN"/>
-        </w:rPr>
-      </w:pPr>
-      <w:r>
-        <w:rPr>
-          <w:rFonts w:hint="eastAsia"/>
-          <w:b w:val="0"/>
-          <w:bCs w:val="0"/>
+          <w:sz w:val="21"/>
+          <w:szCs w:val="21"/>
+          <w:lang w:val="en-US" w:eastAsia="zh-CN"/>
+        </w:rPr>
+      </w:pPr>
+      <w:r>
+        <w:rPr>
+          <w:rFonts w:hint="eastAsia"/>
+          <w:b w:val="0"/>
+          <w:bCs w:val="0"/>
+          <w:sz w:val="21"/>
+          <w:szCs w:val="21"/>
           <w:lang w:val="en-US" w:eastAsia="zh-CN"/>
         </w:rPr>
         <w:t>我们实现的</w:t>
@@ -2117,6 +2509,8 @@
           <w:rFonts w:hint="default"/>
           <w:b w:val="0"/>
           <w:bCs w:val="0"/>
+          <w:sz w:val="21"/>
+          <w:szCs w:val="21"/>
           <w:lang w:val="en-US" w:eastAsia="zh-CN"/>
         </w:rPr>
         <w:t>哈希表同时支持唯一键和非唯一键。同一键不允许有重复的值。这意味着(key_0, value_0)和(key_0, value_1)可以存在于同一个哈希表中，但(key_0, value_0)和(key_0, value_0)不能存在于同一个哈希表中。如果Insert方法试图插入</w:t>
@@ -2126,6 +2520,8 @@
           <w:rFonts w:hint="eastAsia"/>
           <w:b w:val="0"/>
           <w:bCs w:val="0"/>
+          <w:sz w:val="21"/>
+          <w:szCs w:val="21"/>
           <w:lang w:val="en-US" w:eastAsia="zh-CN"/>
         </w:rPr>
         <w:t>已</w:t>
@@ -2135,6 +2531,8 @@
           <w:rFonts w:hint="default"/>
           <w:b w:val="0"/>
           <w:bCs w:val="0"/>
+          <w:sz w:val="21"/>
+          <w:szCs w:val="21"/>
           <w:lang w:val="en-US" w:eastAsia="zh-CN"/>
         </w:rPr>
         <w:t>有的键值对，则只返回false。</w:t>
@@ -2151,14 +2549,18 @@
           <w:rFonts w:hint="eastAsia"/>
           <w:b w:val="0"/>
           <w:bCs w:val="0"/>
-          <w:lang w:val="en-US" w:eastAsia="zh-CN"/>
-        </w:rPr>
-      </w:pPr>
-      <w:r>
-        <w:rPr>
-          <w:rFonts w:hint="eastAsia"/>
-          <w:b w:val="0"/>
-          <w:bCs w:val="0"/>
+          <w:sz w:val="21"/>
+          <w:szCs w:val="21"/>
+          <w:lang w:val="en-US" w:eastAsia="zh-CN"/>
+        </w:rPr>
+      </w:pPr>
+      <w:r>
+        <w:rPr>
+          <w:rFonts w:hint="eastAsia"/>
+          <w:b w:val="0"/>
+          <w:bCs w:val="0"/>
+          <w:sz w:val="21"/>
+          <w:szCs w:val="21"/>
           <w:lang w:val="en-US" w:eastAsia="zh-CN"/>
         </w:rPr>
         <w:t>哈希表的实现隐藏了键值对的细节以及相关的比较器的信息，如下所示：</w:t>
@@ -2175,6 +2577,8 @@
           <w:rFonts w:hint="default"/>
           <w:b w:val="0"/>
           <w:bCs w:val="0"/>
+          <w:sz w:val="21"/>
+          <w:szCs w:val="21"/>
           <w:shd w:val="clear" w:color="FFFFFF" w:fill="D9D9D9"/>
           <w:lang w:val="en-US" w:eastAsia="zh-CN"/>
         </w:rPr>
@@ -2184,6 +2588,8 @@
           <w:rFonts w:hint="default"/>
           <w:b w:val="0"/>
           <w:bCs w:val="0"/>
+          <w:sz w:val="21"/>
+          <w:szCs w:val="21"/>
           <w:shd w:val="clear" w:color="FFFFFF" w:fill="D9D9D9"/>
           <w:lang w:val="en-US" w:eastAsia="zh-CN"/>
         </w:rPr>
@@ -2201,6 +2607,8 @@
           <w:rFonts w:hint="default"/>
           <w:b w:val="0"/>
           <w:bCs w:val="0"/>
+          <w:sz w:val="21"/>
+          <w:szCs w:val="21"/>
           <w:shd w:val="clear" w:color="FFFFFF" w:fill="D9D9D9"/>
           <w:lang w:val="en-US" w:eastAsia="zh-CN"/>
         </w:rPr>
@@ -2210,6 +2618,8 @@
           <w:rFonts w:hint="default"/>
           <w:b w:val="0"/>
           <w:bCs w:val="0"/>
+          <w:sz w:val="21"/>
+          <w:szCs w:val="21"/>
           <w:shd w:val="clear" w:color="FFFFFF" w:fill="D9D9D9"/>
           <w:lang w:val="en-US" w:eastAsia="zh-CN"/>
         </w:rPr>
@@ -2227,6 +2637,8 @@
           <w:rFonts w:hint="default"/>
           <w:b w:val="0"/>
           <w:bCs w:val="0"/>
+          <w:sz w:val="21"/>
+          <w:szCs w:val="21"/>
           <w:shd w:val="clear" w:color="FFFFFF" w:fill="D9D9D9"/>
           <w:lang w:val="en-US" w:eastAsia="zh-CN"/>
         </w:rPr>
@@ -2236,6 +2648,8 @@
           <w:rFonts w:hint="default"/>
           <w:b w:val="0"/>
           <w:bCs w:val="0"/>
+          <w:sz w:val="21"/>
+          <w:szCs w:val="21"/>
           <w:shd w:val="clear" w:color="FFFFFF" w:fill="D9D9D9"/>
           <w:lang w:val="en-US" w:eastAsia="zh-CN"/>
         </w:rPr>
@@ -2253,6 +2667,8 @@
           <w:rFonts w:hint="default"/>
           <w:b w:val="0"/>
           <w:bCs w:val="0"/>
+          <w:sz w:val="21"/>
+          <w:szCs w:val="21"/>
           <w:shd w:val="clear" w:color="FFFFFF" w:fill="D9D9D9"/>
           <w:lang w:val="en-US" w:eastAsia="zh-CN"/>
         </w:rPr>
@@ -2262,6 +2678,8 @@
           <w:rFonts w:hint="default"/>
           <w:b w:val="0"/>
           <w:bCs w:val="0"/>
+          <w:sz w:val="21"/>
+          <w:szCs w:val="21"/>
           <w:shd w:val="clear" w:color="FFFFFF" w:fill="D9D9D9"/>
           <w:lang w:val="en-US" w:eastAsia="zh-CN"/>
         </w:rPr>
@@ -2279,15 +2697,19 @@
           <w:rFonts w:hint="eastAsia"/>
           <w:b w:val="0"/>
           <w:bCs w:val="0"/>
-          <w:shd w:val="clear" w:color="auto" w:fill="auto"/>
-          <w:lang w:val="en-US" w:eastAsia="zh-CN"/>
-        </w:rPr>
-      </w:pPr>
-      <w:r>
-        <w:rPr>
-          <w:rFonts w:hint="eastAsia"/>
-          <w:b w:val="0"/>
-          <w:bCs w:val="0"/>
+          <w:sz w:val="21"/>
+          <w:szCs w:val="21"/>
+          <w:shd w:val="clear" w:color="auto" w:fill="auto"/>
+          <w:lang w:val="en-US" w:eastAsia="zh-CN"/>
+        </w:rPr>
+      </w:pPr>
+      <w:r>
+        <w:rPr>
+          <w:rFonts w:hint="eastAsia"/>
+          <w:b w:val="0"/>
+          <w:bCs w:val="0"/>
+          <w:sz w:val="21"/>
+          <w:szCs w:val="21"/>
           <w:shd w:val="clear" w:color="auto" w:fill="auto"/>
           <w:lang w:val="en-US" w:eastAsia="zh-CN"/>
         </w:rPr>
@@ -2305,15 +2727,19 @@
           <w:rFonts w:hint="eastAsia"/>
           <w:b w:val="0"/>
           <w:bCs w:val="0"/>
-          <w:shd w:val="clear" w:color="auto" w:fill="auto"/>
-          <w:lang w:val="en-US" w:eastAsia="zh-CN"/>
-        </w:rPr>
-      </w:pPr>
-      <w:r>
-        <w:rPr>
-          <w:rFonts w:hint="default"/>
-          <w:b w:val="0"/>
-          <w:bCs w:val="0"/>
+          <w:sz w:val="21"/>
+          <w:szCs w:val="21"/>
+          <w:shd w:val="clear" w:color="auto" w:fill="auto"/>
+          <w:lang w:val="en-US" w:eastAsia="zh-CN"/>
+        </w:rPr>
+      </w:pPr>
+      <w:r>
+        <w:rPr>
+          <w:rFonts w:hint="default"/>
+          <w:b w:val="0"/>
+          <w:bCs w:val="0"/>
+          <w:sz w:val="21"/>
+          <w:szCs w:val="21"/>
           <w:shd w:val="clear" w:color="auto" w:fill="auto"/>
           <w:lang w:val="en-US" w:eastAsia="zh-CN"/>
         </w:rPr>
@@ -2324,6 +2750,8 @@
           <w:rFonts w:hint="eastAsia"/>
           <w:b w:val="0"/>
           <w:bCs w:val="0"/>
+          <w:sz w:val="21"/>
+          <w:szCs w:val="21"/>
           <w:shd w:val="clear" w:color="auto" w:fill="auto"/>
           <w:lang w:val="en-US" w:eastAsia="zh-CN"/>
         </w:rPr>
@@ -2341,15 +2769,19 @@
           <w:rFonts w:hint="eastAsia"/>
           <w:b w:val="0"/>
           <w:bCs w:val="0"/>
-          <w:shd w:val="clear" w:color="auto" w:fill="auto"/>
-          <w:lang w:val="en-US" w:eastAsia="zh-CN"/>
-        </w:rPr>
-      </w:pPr>
-      <w:r>
-        <w:rPr>
-          <w:rFonts w:hint="default"/>
-          <w:b w:val="0"/>
-          <w:bCs w:val="0"/>
+          <w:sz w:val="21"/>
+          <w:szCs w:val="21"/>
+          <w:shd w:val="clear" w:color="auto" w:fill="auto"/>
+          <w:lang w:val="en-US" w:eastAsia="zh-CN"/>
+        </w:rPr>
+      </w:pPr>
+      <w:r>
+        <w:rPr>
+          <w:rFonts w:hint="default"/>
+          <w:b w:val="0"/>
+          <w:bCs w:val="0"/>
+          <w:sz w:val="21"/>
+          <w:szCs w:val="21"/>
           <w:shd w:val="clear" w:color="auto" w:fill="auto"/>
           <w:lang w:val="en-US" w:eastAsia="zh-CN"/>
         </w:rPr>
@@ -2360,6 +2792,8 @@
           <w:rFonts w:hint="eastAsia"/>
           <w:b w:val="0"/>
           <w:bCs w:val="0"/>
+          <w:sz w:val="21"/>
+          <w:szCs w:val="21"/>
           <w:shd w:val="clear" w:color="auto" w:fill="auto"/>
           <w:lang w:val="en-US" w:eastAsia="zh-CN"/>
         </w:rPr>
@@ -2370,6 +2804,8 @@
           <w:rFonts w:hint="default"/>
           <w:b w:val="0"/>
           <w:bCs w:val="0"/>
+          <w:sz w:val="21"/>
+          <w:szCs w:val="21"/>
           <w:shd w:val="clear" w:color="auto" w:fill="auto"/>
           <w:lang w:val="en-US" w:eastAsia="zh-CN"/>
         </w:rPr>
@@ -2380,6 +2816,8 @@
           <w:rFonts w:hint="eastAsia"/>
           <w:b w:val="0"/>
           <w:bCs w:val="0"/>
+          <w:sz w:val="21"/>
+          <w:szCs w:val="21"/>
           <w:shd w:val="clear" w:color="auto" w:fill="auto"/>
           <w:lang w:val="en-US" w:eastAsia="zh-CN"/>
         </w:rPr>
@@ -2397,15 +2835,19 @@
           <w:rFonts w:hint="default"/>
           <w:b w:val="0"/>
           <w:bCs w:val="0"/>
-          <w:shd w:val="clear" w:color="auto" w:fill="auto"/>
-          <w:lang w:val="en-US" w:eastAsia="zh-CN"/>
-        </w:rPr>
-      </w:pPr>
-      <w:r>
-        <w:rPr>
-          <w:rFonts w:hint="default"/>
-          <w:b w:val="0"/>
-          <w:bCs w:val="0"/>
+          <w:sz w:val="21"/>
+          <w:szCs w:val="21"/>
+          <w:shd w:val="clear" w:color="auto" w:fill="auto"/>
+          <w:lang w:val="en-US" w:eastAsia="zh-CN"/>
+        </w:rPr>
+      </w:pPr>
+      <w:r>
+        <w:rPr>
+          <w:rFonts w:hint="default"/>
+          <w:b w:val="0"/>
+          <w:bCs w:val="0"/>
+          <w:sz w:val="21"/>
+          <w:szCs w:val="21"/>
           <w:shd w:val="clear" w:color="auto" w:fill="auto"/>
           <w:lang w:val="en-US" w:eastAsia="zh-CN"/>
         </w:rPr>
@@ -2416,6 +2858,8 @@
           <w:rFonts w:hint="eastAsia"/>
           <w:b w:val="0"/>
           <w:bCs w:val="0"/>
+          <w:sz w:val="21"/>
+          <w:szCs w:val="21"/>
           <w:shd w:val="clear" w:color="auto" w:fill="auto"/>
           <w:lang w:val="en-US" w:eastAsia="zh-CN"/>
         </w:rPr>
@@ -2426,6 +2870,8 @@
           <w:rFonts w:hint="default"/>
           <w:b w:val="0"/>
           <w:bCs w:val="0"/>
+          <w:sz w:val="21"/>
+          <w:szCs w:val="21"/>
           <w:shd w:val="clear" w:color="auto" w:fill="auto"/>
           <w:lang w:val="en-US" w:eastAsia="zh-CN"/>
         </w:rPr>
@@ -2436,6 +2882,8 @@
           <w:rFonts w:hint="eastAsia"/>
           <w:b w:val="0"/>
           <w:bCs w:val="0"/>
+          <w:sz w:val="21"/>
+          <w:szCs w:val="21"/>
           <w:shd w:val="clear" w:color="auto" w:fill="auto"/>
           <w:lang w:val="en-US" w:eastAsia="zh-CN"/>
         </w:rPr>
@@ -2446,6 +2894,8 @@
           <w:rFonts w:hint="default"/>
           <w:b w:val="0"/>
           <w:bCs w:val="0"/>
+          <w:sz w:val="21"/>
+          <w:szCs w:val="21"/>
           <w:shd w:val="clear" w:color="auto" w:fill="auto"/>
           <w:lang w:val="en-US" w:eastAsia="zh-CN"/>
         </w:rPr>
@@ -2456,6 +2906,8 @@
           <w:rFonts w:hint="eastAsia"/>
           <w:b w:val="0"/>
           <w:bCs w:val="0"/>
+          <w:sz w:val="21"/>
+          <w:szCs w:val="21"/>
           <w:shd w:val="clear" w:color="auto" w:fill="auto"/>
           <w:lang w:val="en-US" w:eastAsia="zh-CN"/>
         </w:rPr>
@@ -2466,6 +2918,8 @@
           <w:rFonts w:hint="default"/>
           <w:b w:val="0"/>
           <w:bCs w:val="0"/>
+          <w:sz w:val="21"/>
+          <w:szCs w:val="21"/>
           <w:shd w:val="clear" w:color="auto" w:fill="auto"/>
           <w:lang w:val="en-US" w:eastAsia="zh-CN"/>
         </w:rPr>
@@ -2476,6 +2930,8 @@
           <w:rFonts w:hint="eastAsia"/>
           <w:b w:val="0"/>
           <w:bCs w:val="0"/>
+          <w:sz w:val="21"/>
+          <w:szCs w:val="21"/>
           <w:shd w:val="clear" w:color="auto" w:fill="auto"/>
           <w:lang w:val="en-US" w:eastAsia="zh-CN"/>
         </w:rPr>
@@ -2486,6 +2942,8 @@
           <w:rFonts w:hint="default"/>
           <w:b w:val="0"/>
           <w:bCs w:val="0"/>
+          <w:sz w:val="21"/>
+          <w:szCs w:val="21"/>
           <w:shd w:val="clear" w:color="auto" w:fill="auto"/>
           <w:lang w:val="en-US" w:eastAsia="zh-CN"/>
         </w:rPr>
@@ -2496,6 +2954,8 @@
           <w:rFonts w:hint="eastAsia"/>
           <w:b w:val="0"/>
           <w:bCs w:val="0"/>
+          <w:sz w:val="21"/>
+          <w:szCs w:val="21"/>
           <w:shd w:val="clear" w:color="auto" w:fill="auto"/>
           <w:lang w:val="en-US" w:eastAsia="zh-CN"/>
         </w:rPr>
@@ -2512,15 +2972,19 @@
           <w:rFonts w:hint="eastAsia"/>
           <w:b w:val="0"/>
           <w:bCs w:val="0"/>
-          <w:shd w:val="clear" w:color="auto" w:fill="auto"/>
-          <w:lang w:val="en-US" w:eastAsia="zh-CN"/>
-        </w:rPr>
-      </w:pPr>
-      <w:r>
-        <w:rPr>
-          <w:rFonts w:hint="eastAsia"/>
-          <w:b w:val="0"/>
-          <w:bCs w:val="0"/>
+          <w:sz w:val="21"/>
+          <w:szCs w:val="21"/>
+          <w:shd w:val="clear" w:color="auto" w:fill="auto"/>
+          <w:lang w:val="en-US" w:eastAsia="zh-CN"/>
+        </w:rPr>
+      </w:pPr>
+      <w:r>
+        <w:rPr>
+          <w:rFonts w:hint="eastAsia"/>
+          <w:b w:val="0"/>
+          <w:bCs w:val="0"/>
+          <w:sz w:val="21"/>
+          <w:szCs w:val="21"/>
           <w:shd w:val="clear" w:color="auto" w:fill="auto"/>
           <w:lang w:val="en-US" w:eastAsia="zh-CN"/>
         </w:rPr>
@@ -2537,15 +3001,19 @@
           <w:rFonts w:hint="default"/>
           <w:b/>
           <w:bCs/>
-          <w:shd w:val="clear" w:color="auto" w:fill="auto"/>
-          <w:lang w:val="en-US" w:eastAsia="zh-CN"/>
-        </w:rPr>
-      </w:pPr>
-      <w:r>
-        <w:rPr>
-          <w:rFonts w:hint="default"/>
-          <w:b/>
-          <w:bCs/>
+          <w:sz w:val="21"/>
+          <w:szCs w:val="21"/>
+          <w:shd w:val="clear" w:color="auto" w:fill="auto"/>
+          <w:lang w:val="en-US" w:eastAsia="zh-CN"/>
+        </w:rPr>
+      </w:pPr>
+      <w:r>
+        <w:rPr>
+          <w:rFonts w:hint="default"/>
+          <w:b/>
+          <w:bCs/>
+          <w:sz w:val="21"/>
+          <w:szCs w:val="21"/>
           <w:shd w:val="clear" w:color="auto" w:fill="auto"/>
           <w:lang w:val="en-US" w:eastAsia="zh-CN"/>
         </w:rPr>
@@ -2562,15 +3030,19 @@
           <w:rFonts w:hint="eastAsia"/>
           <w:b w:val="0"/>
           <w:bCs w:val="0"/>
-          <w:shd w:val="clear" w:color="auto" w:fill="auto"/>
-          <w:lang w:val="en-US" w:eastAsia="zh-CN"/>
-        </w:rPr>
-      </w:pPr>
-      <w:r>
-        <w:rPr>
-          <w:rFonts w:hint="eastAsia"/>
-          <w:b w:val="0"/>
-          <w:bCs w:val="0"/>
+          <w:sz w:val="21"/>
+          <w:szCs w:val="21"/>
+          <w:shd w:val="clear" w:color="auto" w:fill="auto"/>
+          <w:lang w:val="en-US" w:eastAsia="zh-CN"/>
+        </w:rPr>
+      </w:pPr>
+      <w:r>
+        <w:rPr>
+          <w:rFonts w:hint="eastAsia"/>
+          <w:b w:val="0"/>
+          <w:bCs w:val="0"/>
+          <w:sz w:val="21"/>
+          <w:szCs w:val="21"/>
           <w:shd w:val="clear" w:color="auto" w:fill="auto"/>
           <w:lang w:val="en-US" w:eastAsia="zh-CN"/>
         </w:rPr>
@@ -2581,6 +3053,8 @@
           <w:rFonts w:hint="default"/>
           <w:b w:val="0"/>
           <w:bCs w:val="0"/>
+          <w:sz w:val="21"/>
+          <w:szCs w:val="21"/>
           <w:shd w:val="clear" w:color="auto" w:fill="auto"/>
           <w:lang w:val="en-US" w:eastAsia="zh-CN"/>
         </w:rPr>
@@ -2591,6 +3065,8 @@
           <w:rFonts w:hint="eastAsia"/>
           <w:b w:val="0"/>
           <w:bCs w:val="0"/>
+          <w:sz w:val="21"/>
+          <w:szCs w:val="21"/>
           <w:shd w:val="clear" w:color="auto" w:fill="auto"/>
           <w:lang w:val="en-US" w:eastAsia="zh-CN"/>
         </w:rPr>
@@ -2601,6 +3077,8 @@
           <w:rFonts w:hint="default"/>
           <w:b w:val="0"/>
           <w:bCs w:val="0"/>
+          <w:sz w:val="21"/>
+          <w:szCs w:val="21"/>
           <w:shd w:val="clear" w:color="auto" w:fill="auto"/>
           <w:lang w:val="en-US" w:eastAsia="zh-CN"/>
         </w:rPr>
@@ -2611,6 +3089,8 @@
           <w:rFonts w:hint="eastAsia"/>
           <w:b w:val="0"/>
           <w:bCs w:val="0"/>
+          <w:sz w:val="21"/>
+          <w:szCs w:val="21"/>
           <w:shd w:val="clear" w:color="auto" w:fill="auto"/>
           <w:lang w:val="en-US" w:eastAsia="zh-CN"/>
         </w:rPr>
@@ -2627,15 +3107,19 @@
           <w:rFonts w:hint="default"/>
           <w:b w:val="0"/>
           <w:bCs w:val="0"/>
-          <w:shd w:val="clear" w:color="auto" w:fill="auto"/>
-          <w:lang w:val="en-US" w:eastAsia="zh-CN"/>
-        </w:rPr>
-      </w:pPr>
-      <w:r>
-        <w:rPr>
-          <w:rFonts w:hint="default"/>
-          <w:b w:val="0"/>
-          <w:bCs w:val="0"/>
+          <w:sz w:val="21"/>
+          <w:szCs w:val="21"/>
+          <w:shd w:val="clear" w:color="auto" w:fill="auto"/>
+          <w:lang w:val="en-US" w:eastAsia="zh-CN"/>
+        </w:rPr>
+      </w:pPr>
+      <w:r>
+        <w:rPr>
+          <w:rFonts w:hint="default"/>
+          <w:b w:val="0"/>
+          <w:bCs w:val="0"/>
+          <w:sz w:val="21"/>
+          <w:szCs w:val="21"/>
           <w:shd w:val="clear" w:color="auto" w:fill="auto"/>
           <w:lang w:val="en-US" w:eastAsia="zh-CN"/>
         </w:rPr>
@@ -2652,15 +3136,19 @@
           <w:rFonts w:hint="default"/>
           <w:b w:val="0"/>
           <w:bCs w:val="0"/>
-          <w:shd w:val="clear" w:color="auto" w:fill="auto"/>
-          <w:lang w:val="en-US" w:eastAsia="zh-CN"/>
-        </w:rPr>
-      </w:pPr>
-      <w:r>
-        <w:rPr>
-          <w:rFonts w:hint="default"/>
-          <w:b w:val="0"/>
-          <w:bCs w:val="0"/>
+          <w:sz w:val="21"/>
+          <w:szCs w:val="21"/>
+          <w:shd w:val="clear" w:color="auto" w:fill="auto"/>
+          <w:lang w:val="en-US" w:eastAsia="zh-CN"/>
+        </w:rPr>
+      </w:pPr>
+      <w:r>
+        <w:rPr>
+          <w:rFonts w:hint="default"/>
+          <w:b w:val="0"/>
+          <w:bCs w:val="0"/>
+          <w:sz w:val="21"/>
+          <w:szCs w:val="21"/>
           <w:shd w:val="clear" w:color="auto" w:fill="auto"/>
           <w:lang w:val="en-US" w:eastAsia="zh-CN"/>
         </w:rPr>
@@ -2671,6 +3159,8 @@
           <w:rFonts w:hint="eastAsia"/>
           <w:b w:val="0"/>
           <w:bCs w:val="0"/>
+          <w:sz w:val="21"/>
+          <w:szCs w:val="21"/>
           <w:shd w:val="clear" w:color="auto" w:fill="auto"/>
           <w:lang w:val="en-US" w:eastAsia="zh-CN"/>
         </w:rPr>
@@ -2681,6 +3171,8 @@
           <w:rFonts w:hint="default"/>
           <w:b w:val="0"/>
           <w:bCs w:val="0"/>
+          <w:sz w:val="21"/>
+          <w:szCs w:val="21"/>
           <w:shd w:val="clear" w:color="auto" w:fill="auto"/>
           <w:lang w:val="en-US" w:eastAsia="zh-CN"/>
         </w:rPr>
@@ -2691,6 +3183,8 @@
           <w:rFonts w:hint="eastAsia"/>
           <w:b w:val="0"/>
           <w:bCs w:val="0"/>
+          <w:sz w:val="21"/>
+          <w:szCs w:val="21"/>
           <w:shd w:val="clear" w:color="auto" w:fill="auto"/>
           <w:lang w:val="en-US" w:eastAsia="zh-CN"/>
         </w:rPr>
@@ -2701,6 +3195,8 @@
           <w:rFonts w:hint="default"/>
           <w:b w:val="0"/>
           <w:bCs w:val="0"/>
+          <w:sz w:val="21"/>
+          <w:szCs w:val="21"/>
           <w:shd w:val="clear" w:color="auto" w:fill="auto"/>
           <w:lang w:val="en-US" w:eastAsia="zh-CN"/>
         </w:rPr>
@@ -2717,15 +3213,19 @@
           <w:rFonts w:hint="eastAsia"/>
           <w:b w:val="0"/>
           <w:bCs w:val="0"/>
-          <w:shd w:val="clear" w:color="auto" w:fill="auto"/>
-          <w:lang w:val="en-US" w:eastAsia="zh-CN"/>
-        </w:rPr>
-      </w:pPr>
-      <w:r>
-        <w:rPr>
-          <w:rFonts w:hint="eastAsia"/>
-          <w:b w:val="0"/>
-          <w:bCs w:val="0"/>
+          <w:sz w:val="21"/>
+          <w:szCs w:val="21"/>
+          <w:shd w:val="clear" w:color="auto" w:fill="auto"/>
+          <w:lang w:val="en-US" w:eastAsia="zh-CN"/>
+        </w:rPr>
+      </w:pPr>
+      <w:r>
+        <w:rPr>
+          <w:rFonts w:hint="eastAsia"/>
+          <w:b w:val="0"/>
+          <w:bCs w:val="0"/>
+          <w:sz w:val="21"/>
+          <w:szCs w:val="21"/>
           <w:shd w:val="clear" w:color="auto" w:fill="auto"/>
           <w:lang w:val="en-US" w:eastAsia="zh-CN"/>
         </w:rPr>
@@ -2742,15 +3242,19 @@
           <w:rFonts w:hint="eastAsia"/>
           <w:b w:val="0"/>
           <w:bCs w:val="0"/>
-          <w:shd w:val="clear" w:color="auto" w:fill="auto"/>
-          <w:lang w:val="en-US" w:eastAsia="zh-CN"/>
-        </w:rPr>
-      </w:pPr>
-      <w:r>
-        <w:rPr>
-          <w:rFonts w:hint="eastAsia"/>
-          <w:b w:val="0"/>
-          <w:bCs w:val="0"/>
+          <w:sz w:val="21"/>
+          <w:szCs w:val="21"/>
+          <w:shd w:val="clear" w:color="auto" w:fill="auto"/>
+          <w:lang w:val="en-US" w:eastAsia="zh-CN"/>
+        </w:rPr>
+      </w:pPr>
+      <w:r>
+        <w:rPr>
+          <w:rFonts w:hint="eastAsia"/>
+          <w:b w:val="0"/>
+          <w:bCs w:val="0"/>
+          <w:sz w:val="21"/>
+          <w:szCs w:val="21"/>
           <w:shd w:val="clear" w:color="auto" w:fill="auto"/>
           <w:lang w:val="en-US" w:eastAsia="zh-CN"/>
         </w:rPr>
@@ -2767,15 +3271,19 @@
           <w:rFonts w:hint="eastAsia"/>
           <w:b w:val="0"/>
           <w:bCs w:val="0"/>
-          <w:shd w:val="clear" w:color="auto" w:fill="auto"/>
-          <w:lang w:val="en-US" w:eastAsia="zh-CN"/>
-        </w:rPr>
-      </w:pPr>
-      <w:r>
-        <w:rPr>
-          <w:rFonts w:hint="eastAsia"/>
-          <w:b w:val="0"/>
-          <w:bCs w:val="0"/>
+          <w:sz w:val="21"/>
+          <w:szCs w:val="21"/>
+          <w:shd w:val="clear" w:color="auto" w:fill="auto"/>
+          <w:lang w:val="en-US" w:eastAsia="zh-CN"/>
+        </w:rPr>
+      </w:pPr>
+      <w:r>
+        <w:rPr>
+          <w:rFonts w:hint="eastAsia"/>
+          <w:b w:val="0"/>
+          <w:bCs w:val="0"/>
+          <w:sz w:val="21"/>
+          <w:szCs w:val="21"/>
           <w:shd w:val="clear" w:color="auto" w:fill="auto"/>
           <w:lang w:val="en-US" w:eastAsia="zh-CN"/>
         </w:rPr>
@@ -2792,15 +3300,19 @@
           <w:rFonts w:hint="eastAsia"/>
           <w:b w:val="0"/>
           <w:bCs w:val="0"/>
-          <w:shd w:val="clear" w:color="auto" w:fill="auto"/>
-          <w:lang w:val="en-US" w:eastAsia="zh-CN"/>
-        </w:rPr>
-      </w:pPr>
-      <w:r>
-        <w:rPr>
-          <w:rFonts w:hint="eastAsia"/>
-          <w:b w:val="0"/>
-          <w:bCs w:val="0"/>
+          <w:sz w:val="21"/>
+          <w:szCs w:val="21"/>
+          <w:shd w:val="clear" w:color="auto" w:fill="auto"/>
+          <w:lang w:val="en-US" w:eastAsia="zh-CN"/>
+        </w:rPr>
+      </w:pPr>
+      <w:r>
+        <w:rPr>
+          <w:rFonts w:hint="eastAsia"/>
+          <w:b w:val="0"/>
+          <w:bCs w:val="0"/>
+          <w:sz w:val="21"/>
+          <w:szCs w:val="21"/>
           <w:shd w:val="clear" w:color="auto" w:fill="auto"/>
           <w:lang w:val="en-US" w:eastAsia="zh-CN"/>
         </w:rPr>
@@ -2817,15 +3329,19 @@
           <w:rFonts w:hint="eastAsia"/>
           <w:b w:val="0"/>
           <w:bCs w:val="0"/>
-          <w:shd w:val="clear" w:color="auto" w:fill="auto"/>
-          <w:lang w:val="en-US" w:eastAsia="zh-CN"/>
-        </w:rPr>
-      </w:pPr>
-      <w:r>
-        <w:rPr>
-          <w:rFonts w:hint="eastAsia"/>
-          <w:b w:val="0"/>
-          <w:bCs w:val="0"/>
+          <w:sz w:val="21"/>
+          <w:szCs w:val="21"/>
+          <w:shd w:val="clear" w:color="auto" w:fill="auto"/>
+          <w:lang w:val="en-US" w:eastAsia="zh-CN"/>
+        </w:rPr>
+      </w:pPr>
+      <w:r>
+        <w:rPr>
+          <w:rFonts w:hint="eastAsia"/>
+          <w:b w:val="0"/>
+          <w:bCs w:val="0"/>
+          <w:sz w:val="21"/>
+          <w:szCs w:val="21"/>
           <w:shd w:val="clear" w:color="auto" w:fill="auto"/>
           <w:lang w:val="en-US" w:eastAsia="zh-CN"/>
         </w:rPr>
@@ -2843,15 +3359,19 @@
           <w:rFonts w:hint="eastAsia"/>
           <w:b w:val="0"/>
           <w:bCs w:val="0"/>
-          <w:shd w:val="clear" w:color="auto" w:fill="auto"/>
-          <w:lang w:val="en-US" w:eastAsia="zh-CN"/>
-        </w:rPr>
-      </w:pPr>
-      <w:r>
-        <w:rPr>
-          <w:rFonts w:hint="eastAsia"/>
-          <w:b w:val="0"/>
-          <w:bCs w:val="0"/>
+          <w:sz w:val="21"/>
+          <w:szCs w:val="21"/>
+          <w:shd w:val="clear" w:color="auto" w:fill="auto"/>
+          <w:lang w:val="en-US" w:eastAsia="zh-CN"/>
+        </w:rPr>
+      </w:pPr>
+      <w:r>
+        <w:rPr>
+          <w:rFonts w:hint="eastAsia"/>
+          <w:b w:val="0"/>
+          <w:bCs w:val="0"/>
+          <w:sz w:val="21"/>
+          <w:szCs w:val="21"/>
           <w:shd w:val="clear" w:color="auto" w:fill="auto"/>
           <w:lang w:val="en-US" w:eastAsia="zh-CN"/>
         </w:rPr>
@@ -2869,15 +3389,19 @@
           <w:rFonts w:hint="eastAsia"/>
           <w:b w:val="0"/>
           <w:bCs w:val="0"/>
-          <w:shd w:val="clear" w:color="auto" w:fill="auto"/>
-          <w:lang w:val="en-US" w:eastAsia="zh-CN"/>
-        </w:rPr>
-      </w:pPr>
-      <w:r>
-        <w:rPr>
-          <w:rFonts w:hint="eastAsia"/>
-          <w:b w:val="0"/>
-          <w:bCs w:val="0"/>
+          <w:sz w:val="21"/>
+          <w:szCs w:val="21"/>
+          <w:shd w:val="clear" w:color="auto" w:fill="auto"/>
+          <w:lang w:val="en-US" w:eastAsia="zh-CN"/>
+        </w:rPr>
+      </w:pPr>
+      <w:r>
+        <w:rPr>
+          <w:rFonts w:hint="eastAsia"/>
+          <w:b w:val="0"/>
+          <w:bCs w:val="0"/>
+          <w:sz w:val="21"/>
+          <w:szCs w:val="21"/>
           <w:shd w:val="clear" w:color="auto" w:fill="auto"/>
           <w:lang w:val="en-US" w:eastAsia="zh-CN"/>
         </w:rPr>
@@ -2895,15 +3419,19 @@
           <w:rFonts w:hint="default"/>
           <w:b w:val="0"/>
           <w:bCs w:val="0"/>
-          <w:shd w:val="clear" w:color="auto" w:fill="auto"/>
-          <w:lang w:val="en-US" w:eastAsia="zh-CN"/>
-        </w:rPr>
-      </w:pPr>
-      <w:r>
-        <w:rPr>
-          <w:rFonts w:hint="eastAsia"/>
-          <w:b w:val="0"/>
-          <w:bCs w:val="0"/>
+          <w:sz w:val="21"/>
+          <w:szCs w:val="21"/>
+          <w:shd w:val="clear" w:color="auto" w:fill="auto"/>
+          <w:lang w:val="en-US" w:eastAsia="zh-CN"/>
+        </w:rPr>
+      </w:pPr>
+      <w:r>
+        <w:rPr>
+          <w:rFonts w:hint="eastAsia"/>
+          <w:b w:val="0"/>
+          <w:bCs w:val="0"/>
+          <w:sz w:val="21"/>
+          <w:szCs w:val="21"/>
           <w:shd w:val="clear" w:color="auto" w:fill="auto"/>
           <w:lang w:val="en-US" w:eastAsia="zh-CN"/>
         </w:rPr>
@@ -2920,15 +3448,19 @@
           <w:rFonts w:hint="eastAsia"/>
           <w:b w:val="0"/>
           <w:bCs w:val="0"/>
-          <w:shd w:val="clear" w:color="auto" w:fill="auto"/>
-          <w:lang w:val="en-US" w:eastAsia="zh-CN"/>
-        </w:rPr>
-      </w:pPr>
-      <w:r>
-        <w:rPr>
-          <w:rFonts w:hint="eastAsia"/>
-          <w:b w:val="0"/>
-          <w:bCs w:val="0"/>
+          <w:sz w:val="21"/>
+          <w:szCs w:val="21"/>
+          <w:shd w:val="clear" w:color="auto" w:fill="auto"/>
+          <w:lang w:val="en-US" w:eastAsia="zh-CN"/>
+        </w:rPr>
+      </w:pPr>
+      <w:r>
+        <w:rPr>
+          <w:rFonts w:hint="eastAsia"/>
+          <w:b w:val="0"/>
+          <w:bCs w:val="0"/>
+          <w:sz w:val="21"/>
+          <w:szCs w:val="21"/>
           <w:shd w:val="clear" w:color="auto" w:fill="auto"/>
           <w:lang w:val="en-US" w:eastAsia="zh-CN"/>
         </w:rPr>
@@ -2945,15 +3477,19 @@
           <w:rFonts w:hint="eastAsia"/>
           <w:b w:val="0"/>
           <w:bCs w:val="0"/>
-          <w:shd w:val="clear" w:color="auto" w:fill="auto"/>
-          <w:lang w:val="en-US" w:eastAsia="zh-CN"/>
-        </w:rPr>
-      </w:pPr>
-      <w:r>
-        <w:rPr>
-          <w:rFonts w:hint="eastAsia"/>
-          <w:b w:val="0"/>
-          <w:bCs w:val="0"/>
+          <w:sz w:val="21"/>
+          <w:szCs w:val="21"/>
+          <w:shd w:val="clear" w:color="auto" w:fill="auto"/>
+          <w:lang w:val="en-US" w:eastAsia="zh-CN"/>
+        </w:rPr>
+      </w:pPr>
+      <w:r>
+        <w:rPr>
+          <w:rFonts w:hint="eastAsia"/>
+          <w:b w:val="0"/>
+          <w:bCs w:val="0"/>
+          <w:sz w:val="21"/>
+          <w:szCs w:val="21"/>
           <w:shd w:val="clear" w:color="auto" w:fill="auto"/>
           <w:lang w:val="en-US" w:eastAsia="zh-CN"/>
         </w:rPr>
@@ -2970,15 +3506,19 @@
           <w:rFonts w:hint="eastAsia"/>
           <w:b w:val="0"/>
           <w:bCs w:val="0"/>
-          <w:shd w:val="clear" w:color="auto" w:fill="auto"/>
-          <w:lang w:val="en-US" w:eastAsia="zh-CN"/>
-        </w:rPr>
-      </w:pPr>
-      <w:r>
-        <w:rPr>
-          <w:rFonts w:hint="eastAsia"/>
-          <w:b w:val="0"/>
-          <w:bCs w:val="0"/>
+          <w:sz w:val="21"/>
+          <w:szCs w:val="21"/>
+          <w:shd w:val="clear" w:color="auto" w:fill="auto"/>
+          <w:lang w:val="en-US" w:eastAsia="zh-CN"/>
+        </w:rPr>
+      </w:pPr>
+      <w:r>
+        <w:rPr>
+          <w:rFonts w:hint="eastAsia"/>
+          <w:b w:val="0"/>
+          <w:bCs w:val="0"/>
+          <w:sz w:val="21"/>
+          <w:szCs w:val="21"/>
           <w:shd w:val="clear" w:color="auto" w:fill="auto"/>
           <w:lang w:val="en-US" w:eastAsia="zh-CN"/>
         </w:rPr>
@@ -2995,15 +3535,19 @@
           <w:rFonts w:hint="eastAsia"/>
           <w:b w:val="0"/>
           <w:bCs w:val="0"/>
-          <w:shd w:val="clear" w:color="auto" w:fill="auto"/>
-          <w:lang w:val="en-US" w:eastAsia="zh-CN"/>
-        </w:rPr>
-      </w:pPr>
-      <w:r>
-        <w:rPr>
-          <w:rFonts w:hint="eastAsia"/>
-          <w:b w:val="0"/>
-          <w:bCs w:val="0"/>
+          <w:sz w:val="21"/>
+          <w:szCs w:val="21"/>
+          <w:shd w:val="clear" w:color="auto" w:fill="auto"/>
+          <w:lang w:val="en-US" w:eastAsia="zh-CN"/>
+        </w:rPr>
+      </w:pPr>
+      <w:r>
+        <w:rPr>
+          <w:rFonts w:hint="eastAsia"/>
+          <w:b w:val="0"/>
+          <w:bCs w:val="0"/>
+          <w:sz w:val="21"/>
+          <w:szCs w:val="21"/>
           <w:shd w:val="clear" w:color="auto" w:fill="auto"/>
           <w:lang w:val="en-US" w:eastAsia="zh-CN"/>
         </w:rPr>
@@ -3020,15 +3564,19 @@
           <w:rFonts w:hint="default"/>
           <w:b w:val="0"/>
           <w:bCs w:val="0"/>
-          <w:shd w:val="clear" w:color="auto" w:fill="auto"/>
-          <w:lang w:val="en-US" w:eastAsia="zh-CN"/>
-        </w:rPr>
-      </w:pPr>
-      <w:r>
-        <w:rPr>
-          <w:rFonts w:hint="default"/>
-          <w:b/>
-          <w:bCs/>
+          <w:sz w:val="21"/>
+          <w:szCs w:val="21"/>
+          <w:shd w:val="clear" w:color="auto" w:fill="auto"/>
+          <w:lang w:val="en-US" w:eastAsia="zh-CN"/>
+        </w:rPr>
+      </w:pPr>
+      <w:r>
+        <w:rPr>
+          <w:rFonts w:hint="default"/>
+          <w:b/>
+          <w:bCs/>
+          <w:sz w:val="21"/>
+          <w:szCs w:val="21"/>
           <w:shd w:val="clear" w:color="auto" w:fill="auto"/>
           <w:lang w:val="en-US" w:eastAsia="zh-CN"/>
         </w:rPr>
@@ -3045,15 +3593,19 @@
           <w:rFonts w:hint="default"/>
           <w:b w:val="0"/>
           <w:bCs w:val="0"/>
-          <w:shd w:val="clear" w:color="auto" w:fill="auto"/>
-          <w:lang w:val="en-US" w:eastAsia="zh-CN"/>
-        </w:rPr>
-      </w:pPr>
-      <w:r>
-        <w:rPr>
-          <w:rFonts w:hint="default"/>
-          <w:b w:val="0"/>
-          <w:bCs w:val="0"/>
+          <w:sz w:val="21"/>
+          <w:szCs w:val="21"/>
+          <w:shd w:val="clear" w:color="auto" w:fill="auto"/>
+          <w:lang w:val="en-US" w:eastAsia="zh-CN"/>
+        </w:rPr>
+      </w:pPr>
+      <w:r>
+        <w:rPr>
+          <w:rFonts w:hint="default"/>
+          <w:b w:val="0"/>
+          <w:bCs w:val="0"/>
+          <w:sz w:val="21"/>
+          <w:szCs w:val="21"/>
           <w:shd w:val="clear" w:color="auto" w:fill="auto"/>
           <w:lang w:val="en-US" w:eastAsia="zh-CN"/>
         </w:rPr>
@@ -3064,6 +3616,8 @@
           <w:rFonts w:hint="eastAsia"/>
           <w:b w:val="0"/>
           <w:bCs w:val="0"/>
+          <w:sz w:val="21"/>
+          <w:szCs w:val="21"/>
           <w:shd w:val="clear" w:color="auto" w:fill="auto"/>
           <w:lang w:val="en-US" w:eastAsia="zh-CN"/>
         </w:rPr>
@@ -3074,6 +3628,8 @@
           <w:rFonts w:hint="default"/>
           <w:b w:val="0"/>
           <w:bCs w:val="0"/>
+          <w:sz w:val="21"/>
+          <w:szCs w:val="21"/>
           <w:shd w:val="clear" w:color="auto" w:fill="auto"/>
           <w:lang w:val="en-US" w:eastAsia="zh-CN"/>
         </w:rPr>
@@ -3090,30 +3646,36 @@
           <w:rFonts w:hint="default"/>
           <w:b w:val="0"/>
           <w:bCs w:val="0"/>
-          <w:shd w:val="clear" w:color="auto" w:fill="auto"/>
-          <w:lang w:val="en-US" w:eastAsia="zh-CN"/>
-        </w:rPr>
-      </w:pPr>
-    </w:p>
-    <w:p>
-      <w:pPr>
-        <w:numPr>
-          <w:numId w:val="0"/>
-        </w:numPr>
-        <w:ind w:leftChars="0"/>
-        <w:rPr>
-          <w:rFonts w:hint="default"/>
-          <w:b w:val="0"/>
-          <w:bCs w:val="0"/>
-          <w:shd w:val="clear" w:color="auto" w:fill="auto"/>
-          <w:lang w:val="en-US" w:eastAsia="zh-CN"/>
-        </w:rPr>
-      </w:pPr>
-      <w:r>
-        <w:rPr>
-          <w:rFonts w:hint="default"/>
-          <w:b w:val="0"/>
-          <w:bCs w:val="0"/>
+          <w:sz w:val="21"/>
+          <w:szCs w:val="21"/>
+          <w:shd w:val="clear" w:color="auto" w:fill="auto"/>
+          <w:lang w:val="en-US" w:eastAsia="zh-CN"/>
+        </w:rPr>
+      </w:pPr>
+    </w:p>
+    <w:p>
+      <w:pPr>
+        <w:numPr>
+          <w:numId w:val="0"/>
+        </w:numPr>
+        <w:ind w:leftChars="0"/>
+        <w:rPr>
+          <w:rFonts w:hint="default"/>
+          <w:b w:val="0"/>
+          <w:bCs w:val="0"/>
+          <w:sz w:val="21"/>
+          <w:szCs w:val="21"/>
+          <w:shd w:val="clear" w:color="auto" w:fill="auto"/>
+          <w:lang w:val="en-US" w:eastAsia="zh-CN"/>
+        </w:rPr>
+      </w:pPr>
+      <w:r>
+        <w:rPr>
+          <w:rFonts w:hint="default"/>
+          <w:b w:val="0"/>
+          <w:bCs w:val="0"/>
+          <w:sz w:val="21"/>
+          <w:szCs w:val="21"/>
           <w:shd w:val="clear" w:color="auto" w:fill="auto"/>
           <w:lang w:val="en-US" w:eastAsia="zh-CN"/>
         </w:rPr>
@@ -3124,6 +3686,8 @@
           <w:rFonts w:hint="eastAsia"/>
           <w:b w:val="0"/>
           <w:bCs w:val="0"/>
+          <w:sz w:val="21"/>
+          <w:szCs w:val="21"/>
           <w:shd w:val="clear" w:color="auto" w:fill="auto"/>
           <w:lang w:val="en-US" w:eastAsia="zh-CN"/>
         </w:rPr>
@@ -3134,6 +3698,8 @@
           <w:rFonts w:hint="default"/>
           <w:b w:val="0"/>
           <w:bCs w:val="0"/>
+          <w:sz w:val="21"/>
+          <w:szCs w:val="21"/>
           <w:shd w:val="clear" w:color="auto" w:fill="auto"/>
           <w:lang w:val="en-US" w:eastAsia="zh-CN"/>
         </w:rPr>
@@ -3144,6 +3710,8 @@
           <w:rFonts w:hint="eastAsia"/>
           <w:b w:val="0"/>
           <w:bCs w:val="0"/>
+          <w:sz w:val="21"/>
+          <w:szCs w:val="21"/>
           <w:shd w:val="clear" w:color="auto" w:fill="auto"/>
           <w:lang w:val="en-US" w:eastAsia="zh-CN"/>
         </w:rPr>
@@ -3154,6 +3722,8 @@
           <w:rFonts w:hint="default"/>
           <w:b w:val="0"/>
           <w:bCs w:val="0"/>
+          <w:sz w:val="21"/>
+          <w:szCs w:val="21"/>
           <w:shd w:val="clear" w:color="auto" w:fill="auto"/>
           <w:lang w:val="en-US" w:eastAsia="zh-CN"/>
         </w:rPr>
@@ -3164,6 +3734,8 @@
           <w:rFonts w:hint="eastAsia"/>
           <w:b w:val="0"/>
           <w:bCs w:val="0"/>
+          <w:sz w:val="21"/>
+          <w:szCs w:val="21"/>
           <w:shd w:val="clear" w:color="auto" w:fill="auto"/>
           <w:lang w:val="en-US" w:eastAsia="zh-CN"/>
         </w:rPr>
@@ -3174,6 +3746,8 @@
           <w:rFonts w:hint="default"/>
           <w:b w:val="0"/>
           <w:bCs w:val="0"/>
+          <w:sz w:val="21"/>
+          <w:szCs w:val="21"/>
           <w:shd w:val="clear" w:color="auto" w:fill="auto"/>
           <w:lang w:val="en-US" w:eastAsia="zh-CN"/>
         </w:rPr>
@@ -3190,15 +3764,19 @@
           <w:rFonts w:hint="default"/>
           <w:b/>
           <w:bCs/>
-          <w:shd w:val="clear" w:color="auto" w:fill="auto"/>
-          <w:lang w:val="en-US" w:eastAsia="zh-CN"/>
-        </w:rPr>
-      </w:pPr>
-      <w:r>
-        <w:rPr>
-          <w:rFonts w:hint="default"/>
-          <w:b/>
-          <w:bCs/>
+          <w:sz w:val="21"/>
+          <w:szCs w:val="21"/>
+          <w:shd w:val="clear" w:color="auto" w:fill="auto"/>
+          <w:lang w:val="en-US" w:eastAsia="zh-CN"/>
+        </w:rPr>
+      </w:pPr>
+      <w:r>
+        <w:rPr>
+          <w:rFonts w:hint="default"/>
+          <w:b/>
+          <w:bCs/>
+          <w:sz w:val="21"/>
+          <w:szCs w:val="21"/>
           <w:shd w:val="clear" w:color="auto" w:fill="auto"/>
           <w:lang w:val="en-US" w:eastAsia="zh-CN"/>
         </w:rPr>
@@ -3215,15 +3793,19 @@
           <w:rFonts w:hint="default"/>
           <w:b w:val="0"/>
           <w:bCs w:val="0"/>
-          <w:shd w:val="clear" w:color="auto" w:fill="auto"/>
-          <w:lang w:val="en-US" w:eastAsia="zh-CN"/>
-        </w:rPr>
-      </w:pPr>
-      <w:r>
-        <w:rPr>
-          <w:rFonts w:hint="default"/>
-          <w:b w:val="0"/>
-          <w:bCs w:val="0"/>
+          <w:sz w:val="21"/>
+          <w:szCs w:val="21"/>
+          <w:shd w:val="clear" w:color="auto" w:fill="auto"/>
+          <w:lang w:val="en-US" w:eastAsia="zh-CN"/>
+        </w:rPr>
+      </w:pPr>
+      <w:r>
+        <w:rPr>
+          <w:rFonts w:hint="default"/>
+          <w:b w:val="0"/>
+          <w:bCs w:val="0"/>
+          <w:sz w:val="21"/>
+          <w:szCs w:val="21"/>
           <w:shd w:val="clear" w:color="auto" w:fill="auto"/>
           <w:lang w:val="en-US" w:eastAsia="zh-CN"/>
         </w:rPr>
@@ -3234,6 +3816,8 @@
           <w:rFonts w:hint="eastAsia"/>
           <w:b w:val="0"/>
           <w:bCs w:val="0"/>
+          <w:sz w:val="21"/>
+          <w:szCs w:val="21"/>
           <w:shd w:val="clear" w:color="auto" w:fill="auto"/>
           <w:lang w:val="en-US" w:eastAsia="zh-CN"/>
         </w:rPr>
@@ -3244,6 +3828,8 @@
           <w:rFonts w:hint="default"/>
           <w:b w:val="0"/>
           <w:bCs w:val="0"/>
+          <w:sz w:val="21"/>
+          <w:szCs w:val="21"/>
           <w:shd w:val="clear" w:color="auto" w:fill="auto"/>
           <w:lang w:val="en-US" w:eastAsia="zh-CN"/>
         </w:rPr>
@@ -3254,6 +3840,8 @@
           <w:rFonts w:hint="eastAsia"/>
           <w:b w:val="0"/>
           <w:bCs w:val="0"/>
+          <w:sz w:val="21"/>
+          <w:szCs w:val="21"/>
           <w:shd w:val="clear" w:color="auto" w:fill="auto"/>
           <w:lang w:val="en-US" w:eastAsia="zh-CN"/>
         </w:rPr>
@@ -3264,6 +3852,8 @@
           <w:rFonts w:hint="default"/>
           <w:b w:val="0"/>
           <w:bCs w:val="0"/>
+          <w:sz w:val="21"/>
+          <w:szCs w:val="21"/>
           <w:shd w:val="clear" w:color="auto" w:fill="auto"/>
           <w:lang w:val="en-US" w:eastAsia="zh-CN"/>
         </w:rPr>
@@ -3280,15 +3870,19 @@
           <w:rFonts w:hint="default"/>
           <w:b w:val="0"/>
           <w:bCs w:val="0"/>
-          <w:shd w:val="clear" w:color="auto" w:fill="auto"/>
-          <w:lang w:val="en-US" w:eastAsia="zh-CN"/>
-        </w:rPr>
-      </w:pPr>
-      <w:r>
-        <w:rPr>
-          <w:rFonts w:hint="eastAsia"/>
-          <w:b w:val="0"/>
-          <w:bCs w:val="0"/>
+          <w:sz w:val="21"/>
+          <w:szCs w:val="21"/>
+          <w:shd w:val="clear" w:color="auto" w:fill="auto"/>
+          <w:lang w:val="en-US" w:eastAsia="zh-CN"/>
+        </w:rPr>
+      </w:pPr>
+      <w:r>
+        <w:rPr>
+          <w:rFonts w:hint="eastAsia"/>
+          <w:b w:val="0"/>
+          <w:bCs w:val="0"/>
+          <w:sz w:val="21"/>
+          <w:szCs w:val="21"/>
           <w:shd w:val="clear" w:color="auto" w:fill="auto"/>
           <w:lang w:val="en-US" w:eastAsia="zh-CN"/>
         </w:rPr>
@@ -3299,6 +3893,8 @@
           <w:rFonts w:hint="default"/>
           <w:b w:val="0"/>
           <w:bCs w:val="0"/>
+          <w:sz w:val="21"/>
+          <w:szCs w:val="21"/>
           <w:shd w:val="clear" w:color="auto" w:fill="auto"/>
           <w:lang w:val="en-US" w:eastAsia="zh-CN"/>
         </w:rPr>
@@ -3309,6 +3905,8 @@
           <w:rFonts w:hint="eastAsia"/>
           <w:b w:val="0"/>
           <w:bCs w:val="0"/>
+          <w:sz w:val="21"/>
+          <w:szCs w:val="21"/>
           <w:shd w:val="clear" w:color="auto" w:fill="auto"/>
           <w:lang w:val="en-US" w:eastAsia="zh-CN"/>
         </w:rPr>
@@ -3319,6 +3917,8 @@
           <w:rFonts w:hint="default"/>
           <w:b w:val="0"/>
           <w:bCs w:val="0"/>
+          <w:sz w:val="21"/>
+          <w:szCs w:val="21"/>
           <w:shd w:val="clear" w:color="auto" w:fill="auto"/>
           <w:lang w:val="en-US" w:eastAsia="zh-CN"/>
         </w:rPr>
@@ -3329,6 +3929,8 @@
           <w:rFonts w:hint="eastAsia"/>
           <w:b w:val="0"/>
           <w:bCs w:val="0"/>
+          <w:sz w:val="21"/>
+          <w:szCs w:val="21"/>
           <w:shd w:val="clear" w:color="auto" w:fill="auto"/>
           <w:lang w:val="en-US" w:eastAsia="zh-CN"/>
         </w:rPr>
@@ -3339,6 +3941,8 @@
           <w:rFonts w:hint="default"/>
           <w:b w:val="0"/>
           <w:bCs w:val="0"/>
+          <w:sz w:val="21"/>
+          <w:szCs w:val="21"/>
           <w:shd w:val="clear" w:color="auto" w:fill="auto"/>
           <w:lang w:val="en-US" w:eastAsia="zh-CN"/>
         </w:rPr>
@@ -3355,15 +3959,19 @@
           <w:rFonts w:hint="default"/>
           <w:b w:val="0"/>
           <w:bCs w:val="0"/>
-          <w:shd w:val="clear" w:color="auto" w:fill="auto"/>
-          <w:lang w:val="en-US" w:eastAsia="zh-CN"/>
-        </w:rPr>
-      </w:pPr>
-      <w:r>
-        <w:rPr>
-          <w:rFonts w:hint="default"/>
-          <w:b w:val="0"/>
-          <w:bCs w:val="0"/>
+          <w:sz w:val="21"/>
+          <w:szCs w:val="21"/>
+          <w:shd w:val="clear" w:color="auto" w:fill="auto"/>
+          <w:lang w:val="en-US" w:eastAsia="zh-CN"/>
+        </w:rPr>
+      </w:pPr>
+      <w:r>
+        <w:rPr>
+          <w:rFonts w:hint="default"/>
+          <w:b w:val="0"/>
+          <w:bCs w:val="0"/>
+          <w:sz w:val="21"/>
+          <w:szCs w:val="21"/>
           <w:shd w:val="clear" w:color="auto" w:fill="auto"/>
           <w:lang w:val="en-US" w:eastAsia="zh-CN"/>
         </w:rPr>
@@ -3374,6 +3982,8 @@
           <w:rFonts w:hint="eastAsia"/>
           <w:b w:val="0"/>
           <w:bCs w:val="0"/>
+          <w:sz w:val="21"/>
+          <w:szCs w:val="21"/>
           <w:shd w:val="clear" w:color="auto" w:fill="auto"/>
           <w:lang w:val="en-US" w:eastAsia="zh-CN"/>
         </w:rPr>
@@ -3384,6 +3994,8 @@
           <w:rFonts w:hint="default"/>
           <w:b w:val="0"/>
           <w:bCs w:val="0"/>
+          <w:sz w:val="21"/>
+          <w:szCs w:val="21"/>
           <w:shd w:val="clear" w:color="auto" w:fill="auto"/>
           <w:lang w:val="en-US" w:eastAsia="zh-CN"/>
         </w:rPr>
@@ -3400,15 +4012,19 @@
           <w:rFonts w:hint="default"/>
           <w:b/>
           <w:bCs/>
-          <w:shd w:val="clear" w:color="auto" w:fill="auto"/>
-          <w:lang w:val="en-US" w:eastAsia="zh-CN"/>
-        </w:rPr>
-      </w:pPr>
-      <w:r>
-        <w:rPr>
-          <w:rFonts w:hint="eastAsia"/>
-          <w:b/>
-          <w:bCs/>
+          <w:sz w:val="21"/>
+          <w:szCs w:val="21"/>
+          <w:shd w:val="clear" w:color="auto" w:fill="auto"/>
+          <w:lang w:val="en-US" w:eastAsia="zh-CN"/>
+        </w:rPr>
+      </w:pPr>
+      <w:r>
+        <w:rPr>
+          <w:rFonts w:hint="eastAsia"/>
+          <w:b/>
+          <w:bCs/>
+          <w:sz w:val="21"/>
+          <w:szCs w:val="21"/>
           <w:shd w:val="clear" w:color="auto" w:fill="auto"/>
           <w:lang w:val="en-US" w:eastAsia="zh-CN"/>
         </w:rPr>
@@ -3425,15 +4041,19 @@
           <w:rFonts w:hint="default"/>
           <w:b w:val="0"/>
           <w:bCs w:val="0"/>
-          <w:shd w:val="clear" w:color="auto" w:fill="auto"/>
-          <w:lang w:val="en-US" w:eastAsia="zh-CN"/>
-        </w:rPr>
-      </w:pPr>
-      <w:r>
-        <w:rPr>
-          <w:rFonts w:hint="default"/>
-          <w:b w:val="0"/>
-          <w:bCs w:val="0"/>
+          <w:sz w:val="21"/>
+          <w:szCs w:val="21"/>
+          <w:shd w:val="clear" w:color="auto" w:fill="auto"/>
+          <w:lang w:val="en-US" w:eastAsia="zh-CN"/>
+        </w:rPr>
+      </w:pPr>
+      <w:r>
+        <w:rPr>
+          <w:rFonts w:hint="default"/>
+          <w:b w:val="0"/>
+          <w:bCs w:val="0"/>
+          <w:sz w:val="21"/>
+          <w:szCs w:val="21"/>
           <w:shd w:val="clear" w:color="auto" w:fill="auto"/>
           <w:lang w:val="en-US" w:eastAsia="zh-CN"/>
         </w:rPr>
@@ -3444,6 +4064,8 @@
           <w:rFonts w:hint="eastAsia"/>
           <w:b w:val="0"/>
           <w:bCs w:val="0"/>
+          <w:sz w:val="21"/>
+          <w:szCs w:val="21"/>
           <w:shd w:val="clear" w:color="auto" w:fill="auto"/>
           <w:lang w:val="en-US" w:eastAsia="zh-CN"/>
         </w:rPr>
@@ -3454,6 +4076,8 @@
           <w:rFonts w:hint="default"/>
           <w:b w:val="0"/>
           <w:bCs w:val="0"/>
+          <w:sz w:val="21"/>
+          <w:szCs w:val="21"/>
           <w:shd w:val="clear" w:color="auto" w:fill="auto"/>
           <w:lang w:val="en-US" w:eastAsia="zh-CN"/>
         </w:rPr>
@@ -3470,15 +4094,19 @@
           <w:rFonts w:hint="default"/>
           <w:b w:val="0"/>
           <w:bCs w:val="0"/>
-          <w:shd w:val="clear" w:color="auto" w:fill="auto"/>
-          <w:lang w:val="en-US" w:eastAsia="zh-CN"/>
-        </w:rPr>
-      </w:pPr>
-      <w:r>
-        <w:rPr>
-          <w:rFonts w:hint="default"/>
-          <w:b w:val="0"/>
-          <w:bCs w:val="0"/>
+          <w:sz w:val="21"/>
+          <w:szCs w:val="21"/>
+          <w:shd w:val="clear" w:color="auto" w:fill="auto"/>
+          <w:lang w:val="en-US" w:eastAsia="zh-CN"/>
+        </w:rPr>
+      </w:pPr>
+      <w:r>
+        <w:rPr>
+          <w:rFonts w:hint="default"/>
+          <w:b w:val="0"/>
+          <w:bCs w:val="0"/>
+          <w:sz w:val="21"/>
+          <w:szCs w:val="21"/>
           <w:shd w:val="clear" w:color="auto" w:fill="auto"/>
           <w:lang w:val="en-US" w:eastAsia="zh-CN"/>
         </w:rPr>
@@ -3489,6 +4117,8 @@
           <w:rFonts w:hint="eastAsia"/>
           <w:b w:val="0"/>
           <w:bCs w:val="0"/>
+          <w:sz w:val="21"/>
+          <w:szCs w:val="21"/>
           <w:shd w:val="clear" w:color="auto" w:fill="auto"/>
           <w:lang w:val="en-US" w:eastAsia="zh-CN"/>
         </w:rPr>
@@ -3499,6 +4129,8 @@
           <w:rFonts w:hint="default"/>
           <w:b w:val="0"/>
           <w:bCs w:val="0"/>
+          <w:sz w:val="21"/>
+          <w:szCs w:val="21"/>
           <w:shd w:val="clear" w:color="auto" w:fill="auto"/>
           <w:lang w:val="en-US" w:eastAsia="zh-CN"/>
         </w:rPr>
@@ -3509,6 +4141,8 @@
           <w:rFonts w:hint="eastAsia"/>
           <w:b w:val="0"/>
           <w:bCs w:val="0"/>
+          <w:sz w:val="21"/>
+          <w:szCs w:val="21"/>
           <w:shd w:val="clear" w:color="auto" w:fill="auto"/>
           <w:lang w:val="en-US" w:eastAsia="zh-CN"/>
         </w:rPr>
@@ -3519,6 +4153,8 @@
           <w:rFonts w:hint="default"/>
           <w:b w:val="0"/>
           <w:bCs w:val="0"/>
+          <w:sz w:val="21"/>
+          <w:szCs w:val="21"/>
           <w:shd w:val="clear" w:color="auto" w:fill="auto"/>
           <w:lang w:val="en-US" w:eastAsia="zh-CN"/>
         </w:rPr>
@@ -3529,6 +4165,8 @@
           <w:rFonts w:hint="eastAsia"/>
           <w:b w:val="0"/>
           <w:bCs w:val="0"/>
+          <w:sz w:val="21"/>
+          <w:szCs w:val="21"/>
           <w:shd w:val="clear" w:color="auto" w:fill="auto"/>
           <w:lang w:val="en-US" w:eastAsia="zh-CN"/>
         </w:rPr>
@@ -3539,6 +4177,8 @@
           <w:rFonts w:hint="default"/>
           <w:b w:val="0"/>
           <w:bCs w:val="0"/>
+          <w:sz w:val="21"/>
+          <w:szCs w:val="21"/>
           <w:shd w:val="clear" w:color="auto" w:fill="auto"/>
           <w:lang w:val="en-US" w:eastAsia="zh-CN"/>
         </w:rPr>
@@ -3549,6 +4189,8 @@
           <w:rFonts w:hint="eastAsia"/>
           <w:b w:val="0"/>
           <w:bCs w:val="0"/>
+          <w:sz w:val="21"/>
+          <w:szCs w:val="21"/>
           <w:shd w:val="clear" w:color="auto" w:fill="auto"/>
           <w:lang w:val="en-US" w:eastAsia="zh-CN"/>
         </w:rPr>
@@ -3559,6 +4201,8 @@
           <w:rFonts w:hint="default"/>
           <w:b w:val="0"/>
           <w:bCs w:val="0"/>
+          <w:sz w:val="21"/>
+          <w:szCs w:val="21"/>
           <w:shd w:val="clear" w:color="auto" w:fill="auto"/>
           <w:lang w:val="en-US" w:eastAsia="zh-CN"/>
         </w:rPr>
@@ -3569,6 +4213,8 @@
           <w:rFonts w:hint="eastAsia"/>
           <w:b w:val="0"/>
           <w:bCs w:val="0"/>
+          <w:sz w:val="21"/>
+          <w:szCs w:val="21"/>
           <w:shd w:val="clear" w:color="auto" w:fill="auto"/>
           <w:lang w:val="en-US" w:eastAsia="zh-CN"/>
         </w:rPr>
@@ -3579,6 +4225,8 @@
           <w:rFonts w:hint="default"/>
           <w:b w:val="0"/>
           <w:bCs w:val="0"/>
+          <w:sz w:val="21"/>
+          <w:szCs w:val="21"/>
           <w:shd w:val="clear" w:color="auto" w:fill="auto"/>
           <w:lang w:val="en-US" w:eastAsia="zh-CN"/>
         </w:rPr>
@@ -3595,30 +4243,36 @@
           <w:rFonts w:hint="default"/>
           <w:b w:val="0"/>
           <w:bCs w:val="0"/>
-          <w:shd w:val="clear" w:color="auto" w:fill="auto"/>
-          <w:lang w:val="en-US" w:eastAsia="zh-CN"/>
-        </w:rPr>
-      </w:pPr>
-    </w:p>
-    <w:p>
-      <w:pPr>
-        <w:numPr>
-          <w:numId w:val="0"/>
-        </w:numPr>
-        <w:ind w:leftChars="0"/>
-        <w:rPr>
-          <w:rFonts w:hint="eastAsia"/>
-          <w:b/>
-          <w:bCs/>
-          <w:shd w:val="clear" w:color="auto" w:fill="auto"/>
-          <w:lang w:val="en-US" w:eastAsia="zh-CN"/>
-        </w:rPr>
-      </w:pPr>
-      <w:r>
-        <w:rPr>
-          <w:rFonts w:hint="eastAsia"/>
-          <w:b/>
-          <w:bCs/>
+          <w:sz w:val="21"/>
+          <w:szCs w:val="21"/>
+          <w:shd w:val="clear" w:color="auto" w:fill="auto"/>
+          <w:lang w:val="en-US" w:eastAsia="zh-CN"/>
+        </w:rPr>
+      </w:pPr>
+    </w:p>
+    <w:p>
+      <w:pPr>
+        <w:numPr>
+          <w:numId w:val="0"/>
+        </w:numPr>
+        <w:ind w:leftChars="0"/>
+        <w:rPr>
+          <w:rFonts w:hint="eastAsia"/>
+          <w:b/>
+          <w:bCs/>
+          <w:sz w:val="21"/>
+          <w:szCs w:val="21"/>
+          <w:shd w:val="clear" w:color="auto" w:fill="auto"/>
+          <w:lang w:val="en-US" w:eastAsia="zh-CN"/>
+        </w:rPr>
+      </w:pPr>
+      <w:r>
+        <w:rPr>
+          <w:rFonts w:hint="eastAsia"/>
+          <w:b/>
+          <w:bCs/>
+          <w:sz w:val="21"/>
+          <w:szCs w:val="21"/>
           <w:shd w:val="clear" w:color="auto" w:fill="auto"/>
           <w:lang w:val="en-US" w:eastAsia="zh-CN"/>
         </w:rPr>
@@ -3635,15 +4289,19 @@
           <w:rFonts w:hint="eastAsia"/>
           <w:b w:val="0"/>
           <w:bCs w:val="0"/>
-          <w:shd w:val="clear" w:color="auto" w:fill="auto"/>
-          <w:lang w:val="en-US" w:eastAsia="zh-CN"/>
-        </w:rPr>
-      </w:pPr>
-      <w:r>
-        <w:rPr>
-          <w:rFonts w:hint="eastAsia"/>
-          <w:b w:val="0"/>
-          <w:bCs w:val="0"/>
+          <w:sz w:val="21"/>
+          <w:szCs w:val="21"/>
+          <w:shd w:val="clear" w:color="auto" w:fill="auto"/>
+          <w:lang w:val="en-US" w:eastAsia="zh-CN"/>
+        </w:rPr>
+      </w:pPr>
+      <w:r>
+        <w:rPr>
+          <w:rFonts w:hint="eastAsia"/>
+          <w:b w:val="0"/>
+          <w:bCs w:val="0"/>
+          <w:sz w:val="21"/>
+          <w:szCs w:val="21"/>
           <w:shd w:val="clear" w:color="auto" w:fill="auto"/>
           <w:lang w:val="en-US" w:eastAsia="zh-CN"/>
         </w:rPr>
@@ -3654,6 +4312,8 @@
           <w:rFonts w:hint="eastAsia"/>
           <w:b w:val="0"/>
           <w:bCs w:val="0"/>
+          <w:sz w:val="21"/>
+          <w:szCs w:val="21"/>
           <w:shd w:val="clear" w:color="auto" w:fill="auto"/>
           <w:lang w:val="en-US" w:eastAsia="zh-CN"/>
         </w:rPr>
@@ -3664,6 +4324,8 @@
           <w:rFonts w:hint="eastAsia"/>
           <w:b w:val="0"/>
           <w:bCs w:val="0"/>
+          <w:sz w:val="21"/>
+          <w:szCs w:val="21"/>
           <w:shd w:val="clear" w:color="auto" w:fill="auto"/>
           <w:lang w:val="en-US" w:eastAsia="zh-CN"/>
         </w:rPr>
@@ -3674,6 +4336,8 @@
           <w:rFonts w:hint="eastAsia"/>
           <w:b w:val="0"/>
           <w:bCs w:val="0"/>
+          <w:sz w:val="21"/>
+          <w:szCs w:val="21"/>
           <w:shd w:val="clear" w:color="auto" w:fill="auto"/>
           <w:lang w:val="en-US" w:eastAsia="zh-CN"/>
         </w:rPr>
@@ -3685,6 +4349,8 @@
           <w:rFonts w:hint="eastAsia"/>
           <w:b w:val="0"/>
           <w:bCs w:val="0"/>
+          <w:sz w:val="21"/>
+          <w:szCs w:val="21"/>
           <w:shd w:val="clear" w:color="auto" w:fill="auto"/>
           <w:lang w:val="en-US" w:eastAsia="zh-CN"/>
         </w:rPr>
@@ -3695,6 +4361,8 @@
           <w:rFonts w:hint="eastAsia"/>
           <w:b w:val="0"/>
           <w:bCs w:val="0"/>
+          <w:sz w:val="21"/>
+          <w:szCs w:val="21"/>
           <w:shd w:val="clear" w:color="auto" w:fill="auto"/>
           <w:lang w:val="en-US" w:eastAsia="zh-CN"/>
         </w:rPr>
@@ -3711,15 +4379,19 @@
           <w:rFonts w:hint="default"/>
           <w:b w:val="0"/>
           <w:bCs w:val="0"/>
-          <w:shd w:val="clear" w:color="auto" w:fill="auto"/>
-          <w:lang w:val="en-US" w:eastAsia="zh-CN"/>
-        </w:rPr>
-      </w:pPr>
-      <w:r>
-        <w:rPr>
-          <w:rFonts w:hint="default"/>
-          <w:b/>
-          <w:bCs/>
+          <w:sz w:val="21"/>
+          <w:szCs w:val="21"/>
+          <w:shd w:val="clear" w:color="auto" w:fill="auto"/>
+          <w:lang w:val="en-US" w:eastAsia="zh-CN"/>
+        </w:rPr>
+      </w:pPr>
+      <w:r>
+        <w:rPr>
+          <w:rFonts w:hint="default"/>
+          <w:b/>
+          <w:bCs/>
+          <w:sz w:val="21"/>
+          <w:szCs w:val="21"/>
           <w:shd w:val="clear" w:color="auto" w:fill="auto"/>
           <w:lang w:val="en-US" w:eastAsia="zh-CN"/>
         </w:rPr>
@@ -3730,6 +4402,8 @@
           <w:rFonts w:hint="eastAsia"/>
           <w:b/>
           <w:bCs/>
+          <w:sz w:val="21"/>
+          <w:szCs w:val="21"/>
           <w:shd w:val="clear" w:color="auto" w:fill="auto"/>
           <w:lang w:val="en-US" w:eastAsia="zh-CN"/>
         </w:rPr>
@@ -3740,6 +4414,8 @@
           <w:rFonts w:hint="default"/>
           <w:b w:val="0"/>
           <w:bCs w:val="0"/>
+          <w:sz w:val="21"/>
+          <w:szCs w:val="21"/>
           <w:shd w:val="clear" w:color="auto" w:fill="auto"/>
           <w:lang w:val="en-US" w:eastAsia="zh-CN"/>
         </w:rPr>
@@ -3756,15 +4432,19 @@
           <w:rFonts w:hint="default"/>
           <w:b w:val="0"/>
           <w:bCs w:val="0"/>
-          <w:shd w:val="clear" w:color="auto" w:fill="auto"/>
-          <w:lang w:val="en-US" w:eastAsia="zh-CN"/>
-        </w:rPr>
-      </w:pPr>
-      <w:r>
-        <w:rPr>
-          <w:rFonts w:hint="eastAsia"/>
-          <w:b/>
-          <w:bCs/>
+          <w:sz w:val="21"/>
+          <w:szCs w:val="21"/>
+          <w:shd w:val="clear" w:color="auto" w:fill="auto"/>
+          <w:lang w:val="en-US" w:eastAsia="zh-CN"/>
+        </w:rPr>
+      </w:pPr>
+      <w:r>
+        <w:rPr>
+          <w:rFonts w:hint="eastAsia"/>
+          <w:b/>
+          <w:bCs/>
+          <w:sz w:val="21"/>
+          <w:szCs w:val="21"/>
           <w:shd w:val="clear" w:color="auto" w:fill="auto"/>
           <w:lang w:val="en-US" w:eastAsia="zh-CN"/>
         </w:rPr>
@@ -3775,6 +4455,8 @@
           <w:rFonts w:hint="default"/>
           <w:b/>
           <w:bCs/>
+          <w:sz w:val="21"/>
+          <w:szCs w:val="21"/>
           <w:shd w:val="clear" w:color="auto" w:fill="auto"/>
           <w:lang w:val="en-US" w:eastAsia="zh-CN"/>
         </w:rPr>
@@ -3785,6 +4467,8 @@
           <w:rFonts w:hint="default"/>
           <w:b w:val="0"/>
           <w:bCs w:val="0"/>
+          <w:sz w:val="21"/>
+          <w:szCs w:val="21"/>
           <w:shd w:val="clear" w:color="auto" w:fill="auto"/>
           <w:lang w:val="en-US" w:eastAsia="zh-CN"/>
         </w:rPr>
@@ -3801,15 +4485,19 @@
           <w:rFonts w:hint="default"/>
           <w:b w:val="0"/>
           <w:bCs w:val="0"/>
-          <w:shd w:val="clear" w:color="auto" w:fill="auto"/>
-          <w:lang w:val="en-US" w:eastAsia="zh-CN"/>
-        </w:rPr>
-      </w:pPr>
-      <w:r>
-        <w:rPr>
-          <w:rFonts w:hint="default"/>
-          <w:b/>
-          <w:bCs/>
+          <w:sz w:val="21"/>
+          <w:szCs w:val="21"/>
+          <w:shd w:val="clear" w:color="auto" w:fill="auto"/>
+          <w:lang w:val="en-US" w:eastAsia="zh-CN"/>
+        </w:rPr>
+      </w:pPr>
+      <w:r>
+        <w:rPr>
+          <w:rFonts w:hint="default"/>
+          <w:b/>
+          <w:bCs/>
+          <w:sz w:val="21"/>
+          <w:szCs w:val="21"/>
           <w:shd w:val="clear" w:color="auto" w:fill="auto"/>
           <w:lang w:val="en-US" w:eastAsia="zh-CN"/>
         </w:rPr>
@@ -3820,6 +4508,8 @@
           <w:rFonts w:hint="eastAsia"/>
           <w:b/>
           <w:bCs/>
+          <w:sz w:val="21"/>
+          <w:szCs w:val="21"/>
           <w:shd w:val="clear" w:color="auto" w:fill="auto"/>
           <w:lang w:val="en-US" w:eastAsia="zh-CN"/>
         </w:rPr>
@@ -3830,6 +4520,8 @@
           <w:rFonts w:hint="default"/>
           <w:b w:val="0"/>
           <w:bCs w:val="0"/>
+          <w:sz w:val="21"/>
+          <w:szCs w:val="21"/>
           <w:shd w:val="clear" w:color="auto" w:fill="auto"/>
           <w:lang w:val="en-US" w:eastAsia="zh-CN"/>
         </w:rPr>
@@ -3840,6 +4532,8 @@
           <w:rFonts w:hint="eastAsia"/>
           <w:b w:val="0"/>
           <w:bCs w:val="0"/>
+          <w:sz w:val="21"/>
+          <w:szCs w:val="21"/>
           <w:shd w:val="clear" w:color="auto" w:fill="auto"/>
           <w:lang w:val="en-US" w:eastAsia="zh-CN"/>
         </w:rPr>
@@ -3850,6 +4544,8 @@
           <w:rFonts w:hint="default"/>
           <w:b w:val="0"/>
           <w:bCs w:val="0"/>
+          <w:sz w:val="21"/>
+          <w:szCs w:val="21"/>
           <w:shd w:val="clear" w:color="auto" w:fill="auto"/>
           <w:lang w:val="en-US" w:eastAsia="zh-CN"/>
         </w:rPr>
@@ -3860,6 +4556,8 @@
           <w:rFonts w:hint="eastAsia"/>
           <w:b w:val="0"/>
           <w:bCs w:val="0"/>
+          <w:sz w:val="21"/>
+          <w:szCs w:val="21"/>
           <w:shd w:val="clear" w:color="auto" w:fill="auto"/>
           <w:lang w:val="en-US" w:eastAsia="zh-CN"/>
         </w:rPr>
@@ -3870,6 +4568,8 @@
           <w:rFonts w:hint="default"/>
           <w:b w:val="0"/>
           <w:bCs w:val="0"/>
+          <w:sz w:val="21"/>
+          <w:szCs w:val="21"/>
           <w:shd w:val="clear" w:color="auto" w:fill="auto"/>
           <w:lang w:val="en-US" w:eastAsia="zh-CN"/>
         </w:rPr>
@@ -3880,6 +4580,8 @@
           <w:rFonts w:hint="eastAsia"/>
           <w:b/>
           <w:bCs/>
+          <w:sz w:val="21"/>
+          <w:szCs w:val="21"/>
           <w:shd w:val="clear" w:color="auto" w:fill="auto"/>
           <w:lang w:val="en-US" w:eastAsia="zh-CN"/>
         </w:rPr>
@@ -3890,6 +4592,8 @@
           <w:rFonts w:hint="default"/>
           <w:b w:val="0"/>
           <w:bCs w:val="0"/>
+          <w:sz w:val="21"/>
+          <w:szCs w:val="21"/>
           <w:shd w:val="clear" w:color="auto" w:fill="auto"/>
           <w:lang w:val="en-US" w:eastAsia="zh-CN"/>
         </w:rPr>
@@ -3906,15 +4610,19 @@
           <w:rFonts w:hint="default"/>
           <w:b w:val="0"/>
           <w:bCs w:val="0"/>
-          <w:shd w:val="clear" w:color="auto" w:fill="auto"/>
-          <w:lang w:val="en-US" w:eastAsia="zh-CN"/>
-        </w:rPr>
-      </w:pPr>
-      <w:r>
-        <w:rPr>
-          <w:rFonts w:hint="default"/>
-          <w:b/>
-          <w:bCs/>
+          <w:sz w:val="21"/>
+          <w:szCs w:val="21"/>
+          <w:shd w:val="clear" w:color="auto" w:fill="auto"/>
+          <w:lang w:val="en-US" w:eastAsia="zh-CN"/>
+        </w:rPr>
+      </w:pPr>
+      <w:r>
+        <w:rPr>
+          <w:rFonts w:hint="default"/>
+          <w:b/>
+          <w:bCs/>
+          <w:sz w:val="21"/>
+          <w:szCs w:val="21"/>
           <w:shd w:val="clear" w:color="auto" w:fill="auto"/>
           <w:lang w:val="en-US" w:eastAsia="zh-CN"/>
         </w:rPr>
@@ -3925,6 +4633,8 @@
           <w:rFonts w:hint="eastAsia"/>
           <w:b/>
           <w:bCs/>
+          <w:sz w:val="21"/>
+          <w:szCs w:val="21"/>
           <w:shd w:val="clear" w:color="auto" w:fill="auto"/>
           <w:lang w:val="en-US" w:eastAsia="zh-CN"/>
         </w:rPr>
@@ -3935,6 +4645,8 @@
           <w:rFonts w:hint="default"/>
           <w:b w:val="0"/>
           <w:bCs w:val="0"/>
+          <w:sz w:val="21"/>
+          <w:szCs w:val="21"/>
           <w:shd w:val="clear" w:color="auto" w:fill="auto"/>
           <w:lang w:val="en-US" w:eastAsia="zh-CN"/>
         </w:rPr>
@@ -3951,15 +4663,19 @@
           <w:rFonts w:hint="default"/>
           <w:b/>
           <w:bCs/>
-          <w:shd w:val="clear" w:color="auto" w:fill="auto"/>
-          <w:lang w:val="en-US" w:eastAsia="zh-CN"/>
-        </w:rPr>
-      </w:pPr>
-      <w:r>
-        <w:rPr>
-          <w:rFonts w:hint="eastAsia"/>
-          <w:b/>
-          <w:bCs/>
+          <w:sz w:val="21"/>
+          <w:szCs w:val="21"/>
+          <w:shd w:val="clear" w:color="auto" w:fill="auto"/>
+          <w:lang w:val="en-US" w:eastAsia="zh-CN"/>
+        </w:rPr>
+      </w:pPr>
+      <w:r>
+        <w:rPr>
+          <w:rFonts w:hint="eastAsia"/>
+          <w:b/>
+          <w:bCs/>
+          <w:sz w:val="21"/>
+          <w:szCs w:val="21"/>
           <w:shd w:val="clear" w:color="auto" w:fill="auto"/>
           <w:lang w:val="en-US" w:eastAsia="zh-CN"/>
         </w:rPr>
@@ -3970,6 +4686,8 @@
           <w:rFonts w:hint="default"/>
           <w:b/>
           <w:bCs/>
+          <w:sz w:val="21"/>
+          <w:szCs w:val="21"/>
           <w:shd w:val="clear" w:color="auto" w:fill="auto"/>
           <w:lang w:val="en-US" w:eastAsia="zh-CN"/>
         </w:rPr>
@@ -3984,15 +4702,15 @@
         <w:ind w:leftChars="0"/>
         <w:rPr>
           <w:rFonts w:ascii="宋体" w:hAnsi="宋体" w:eastAsia="宋体" w:cs="宋体"/>
-          <w:sz w:val="24"/>
-          <w:szCs w:val="24"/>
+          <w:sz w:val="21"/>
+          <w:szCs w:val="21"/>
         </w:rPr>
       </w:pPr>
       <w:r>
         <w:rPr>
           <w:rFonts w:ascii="宋体" w:hAnsi="宋体" w:eastAsia="宋体" w:cs="宋体"/>
-          <w:sz w:val="24"/>
-          <w:szCs w:val="24"/>
+          <w:sz w:val="21"/>
+          <w:szCs w:val="21"/>
         </w:rPr>
         <w:drawing>
           <wp:inline distT="0" distB="0" distL="114300" distR="114300">
@@ -4112,7 +4830,7 @@
         </w:numPr>
         <w:ind w:leftChars="0"/>
         <w:rPr>
-          <w:rFonts w:hint="eastAsia" w:ascii="宋体" w:hAnsi="宋体" w:eastAsia="宋体" w:cs="宋体"/>
+          <w:rFonts w:hint="default" w:ascii="宋体" w:hAnsi="宋体" w:eastAsia="宋体" w:cs="宋体"/>
           <w:sz w:val="21"/>
           <w:szCs w:val="21"/>
           <w:lang w:val="en-US" w:eastAsia="zh-CN"/>
@@ -4145,7 +4863,7 @@
           <w:szCs w:val="21"/>
           <w:lang w:val="en-US" w:eastAsia="zh-CN"/>
         </w:rPr>
-        <w:t>:存储键值对。目录指向桶。如果桶的局部深度小于全局深度，则该桶可能包含多个指向键值对的指针。</w:t>
+        <w:t>:存储键值对。目录指向桶。如果桶的局部深度小于全局深度，则有多个目录项指向该桶。(参考下面例子插入22的过程)</w:t>
       </w:r>
     </w:p>
     <w:p>
@@ -4355,15 +5073,15 @@
         <w:ind w:leftChars="0"/>
         <w:rPr>
           <w:rFonts w:ascii="宋体" w:hAnsi="宋体" w:eastAsia="宋体" w:cs="宋体"/>
-          <w:sz w:val="24"/>
-          <w:szCs w:val="24"/>
+          <w:sz w:val="21"/>
+          <w:szCs w:val="21"/>
         </w:rPr>
       </w:pPr>
       <w:r>
         <w:rPr>
           <w:rFonts w:ascii="宋体" w:hAnsi="宋体" w:eastAsia="宋体" w:cs="宋体"/>
-          <w:sz w:val="24"/>
-          <w:szCs w:val="24"/>
+          <w:sz w:val="21"/>
+          <w:szCs w:val="21"/>
         </w:rPr>
         <w:drawing>
           <wp:inline distT="0" distB="0" distL="114300" distR="114300">
@@ -5139,18 +5857,18 @@
         <w:numPr>
           <w:numId w:val="0"/>
         </w:numPr>
-        <w:ind w:leftChars="0" w:firstLine="240" w:firstLineChars="100"/>
+        <w:ind w:leftChars="0" w:firstLine="210" w:firstLineChars="100"/>
         <w:rPr>
           <w:rFonts w:ascii="宋体" w:hAnsi="宋体" w:eastAsia="宋体" w:cs="宋体"/>
-          <w:sz w:val="24"/>
-          <w:szCs w:val="24"/>
+          <w:sz w:val="21"/>
+          <w:szCs w:val="21"/>
         </w:rPr>
       </w:pPr>
       <w:r>
         <w:rPr>
           <w:rFonts w:ascii="宋体" w:hAnsi="宋体" w:eastAsia="宋体" w:cs="宋体"/>
-          <w:sz w:val="24"/>
-          <w:szCs w:val="24"/>
+          <w:sz w:val="21"/>
+          <w:szCs w:val="21"/>
         </w:rPr>
         <w:drawing>
           <wp:inline distT="0" distB="0" distL="114300" distR="114300">
@@ -5927,58 +6645,2277 @@
           <w:szCs w:val="21"/>
           <w:lang w:val="en-US" w:eastAsia="zh-CN"/>
         </w:rPr>
-        <w:t>26-</w:t>
+        <w:t>26-11010</w:t>
+      </w:r>
+    </w:p>
+    <w:p>
+      <w:pPr>
+        <w:numPr>
+          <w:numId w:val="0"/>
+        </w:numPr>
+        <w:ind w:leftChars="0" w:firstLine="210" w:firstLineChars="100"/>
+        <w:rPr>
+          <w:rFonts w:hint="default" w:ascii="宋体" w:hAnsi="宋体" w:eastAsia="宋体" w:cs="宋体"/>
+          <w:sz w:val="21"/>
+          <w:szCs w:val="21"/>
+          <w:lang w:val="en-US" w:eastAsia="zh-CN"/>
+        </w:rPr>
+      </w:pPr>
+      <w:r>
+        <w:rPr>
+          <w:rFonts w:hint="default" w:ascii="宋体" w:hAnsi="宋体" w:eastAsia="宋体" w:cs="宋体"/>
+          <w:sz w:val="21"/>
+          <w:szCs w:val="21"/>
+          <w:lang w:val="en-US" w:eastAsia="zh-CN"/>
+        </w:rPr>
+        <w:t>·最初，global-depth和local-depth</w:t>
+      </w:r>
+      <w:r>
+        <w:rPr>
+          <w:rFonts w:hint="eastAsia" w:ascii="宋体" w:hAnsi="宋体" w:eastAsia="宋体" w:cs="宋体"/>
+          <w:sz w:val="21"/>
+          <w:szCs w:val="21"/>
+          <w:lang w:val="en-US" w:eastAsia="zh-CN"/>
+        </w:rPr>
+        <w:t>均</w:t>
+      </w:r>
+      <w:r>
+        <w:rPr>
+          <w:rFonts w:hint="default" w:ascii="宋体" w:hAnsi="宋体" w:eastAsia="宋体" w:cs="宋体"/>
+          <w:sz w:val="21"/>
+          <w:szCs w:val="21"/>
+          <w:lang w:val="en-US" w:eastAsia="zh-CN"/>
+        </w:rPr>
+        <w:t>为1。</w:t>
+      </w:r>
+      <w:r>
+        <w:rPr>
+          <w:rFonts w:hint="eastAsia" w:ascii="宋体" w:hAnsi="宋体" w:eastAsia="宋体" w:cs="宋体"/>
+          <w:sz w:val="21"/>
+          <w:szCs w:val="21"/>
+          <w:lang w:val="en-US" w:eastAsia="zh-CN"/>
+        </w:rPr>
+        <w:t>由于</w:t>
+      </w:r>
+      <w:r>
+        <w:rPr>
+          <w:rFonts w:hint="default" w:ascii="宋体" w:hAnsi="宋体" w:eastAsia="宋体" w:cs="宋体"/>
+          <w:sz w:val="21"/>
+          <w:szCs w:val="21"/>
+          <w:lang w:val="en-US" w:eastAsia="zh-CN"/>
+        </w:rPr>
+        <w:t>global-depth</w:t>
+      </w:r>
+      <w:r>
+        <w:rPr>
+          <w:rFonts w:hint="eastAsia" w:ascii="宋体" w:hAnsi="宋体" w:eastAsia="宋体" w:cs="宋体"/>
+          <w:sz w:val="21"/>
+          <w:szCs w:val="21"/>
+          <w:lang w:val="en-US" w:eastAsia="zh-CN"/>
+        </w:rPr>
+        <w:t>为1，二进制1位数能表示两个数字，因此目录有两项，指向两个空桶，则</w:t>
+      </w:r>
+      <w:r>
+        <w:rPr>
+          <w:rFonts w:hint="default" w:ascii="宋体" w:hAnsi="宋体" w:eastAsia="宋体" w:cs="宋体"/>
+          <w:sz w:val="21"/>
+          <w:szCs w:val="21"/>
+          <w:lang w:val="en-US" w:eastAsia="zh-CN"/>
+        </w:rPr>
+        <w:t>哈希帧如下所示:</w:t>
+      </w:r>
+    </w:p>
+    <w:p>
+      <w:pPr>
+        <w:numPr>
+          <w:numId w:val="0"/>
+        </w:numPr>
+        <w:ind w:leftChars="0" w:firstLine="210" w:firstLineChars="100"/>
+        <w:rPr>
+          <w:rFonts w:ascii="宋体" w:hAnsi="宋体" w:eastAsia="宋体" w:cs="宋体"/>
+          <w:sz w:val="21"/>
+          <w:szCs w:val="21"/>
+        </w:rPr>
+      </w:pPr>
+      <w:r>
+        <w:rPr>
+          <w:rFonts w:ascii="宋体" w:hAnsi="宋体" w:eastAsia="宋体" w:cs="宋体"/>
+          <w:sz w:val="21"/>
+          <w:szCs w:val="21"/>
+        </w:rPr>
+        <w:drawing>
+          <wp:inline distT="0" distB="0" distL="114300" distR="114300">
+            <wp:extent cx="2213610" cy="1252220"/>
+            <wp:effectExtent l="0" t="0" r="5715" b="5080"/>
+            <wp:docPr id="7" name="图片 7" descr="IMG_256"/>
+            <wp:cNvGraphicFramePr>
+              <a:graphicFrameLocks xmlns:a="http://schemas.openxmlformats.org/drawingml/2006/main" noChangeAspect="1"/>
+            </wp:cNvGraphicFramePr>
+            <a:graphic xmlns:a="http://schemas.openxmlformats.org/drawingml/2006/main">
+              <a:graphicData uri="http://schemas.openxmlformats.org/drawingml/2006/picture">
+                <pic:pic xmlns:pic="http://schemas.openxmlformats.org/drawingml/2006/picture">
+                  <pic:nvPicPr>
+                    <pic:cNvPr id="7" name="图片 7" descr="IMG_256"/>
+                    <pic:cNvPicPr>
+                      <a:picLocks noChangeAspect="1"/>
+                    </pic:cNvPicPr>
+                  </pic:nvPicPr>
+                  <pic:blipFill>
+                    <a:blip r:embed="rId7"/>
+                    <a:stretch>
+                      <a:fillRect/>
+                    </a:stretch>
+                  </pic:blipFill>
+                  <pic:spPr>
+                    <a:xfrm>
+                      <a:off x="0" y="0"/>
+                      <a:ext cx="2213610" cy="1252220"/>
+                    </a:xfrm>
+                    <a:prstGeom prst="rect">
+                      <a:avLst/>
+                    </a:prstGeom>
+                    <a:noFill/>
+                    <a:ln w="9525">
+                      <a:noFill/>
+                    </a:ln>
+                  </pic:spPr>
+                </pic:pic>
+              </a:graphicData>
+            </a:graphic>
+          </wp:inline>
+        </w:drawing>
+      </w:r>
+    </w:p>
+    <w:p>
+      <w:pPr>
+        <w:numPr>
+          <w:numId w:val="0"/>
+        </w:numPr>
+        <w:ind w:leftChars="0" w:firstLine="210" w:firstLineChars="100"/>
+        <w:rPr>
+          <w:rFonts w:hint="default" w:ascii="宋体" w:hAnsi="宋体" w:eastAsia="宋体" w:cs="宋体"/>
+          <w:sz w:val="21"/>
+          <w:szCs w:val="21"/>
+          <w:lang w:val="en-US" w:eastAsia="zh-CN"/>
+        </w:rPr>
+      </w:pPr>
+      <w:r>
+        <w:rPr>
+          <w:rFonts w:hint="default" w:ascii="宋体" w:hAnsi="宋体" w:eastAsia="宋体" w:cs="宋体"/>
+          <w:sz w:val="21"/>
+          <w:szCs w:val="21"/>
+          <w:lang w:val="en-US" w:eastAsia="zh-CN"/>
+        </w:rPr>
+        <w:t>·</w:t>
+      </w:r>
+      <w:r>
+        <w:rPr>
+          <w:rFonts w:hint="default" w:ascii="宋体" w:hAnsi="宋体" w:eastAsia="宋体" w:cs="宋体"/>
+          <w:sz w:val="21"/>
+          <w:szCs w:val="21"/>
+          <w:lang w:val="en-US" w:eastAsia="zh-CN"/>
+        </w:rPr>
+        <w:t>插入16:</w:t>
+      </w:r>
+    </w:p>
+    <w:p>
+      <w:pPr>
+        <w:numPr>
+          <w:numId w:val="0"/>
+        </w:numPr>
+        <w:ind w:leftChars="0" w:firstLine="210" w:firstLineChars="100"/>
+        <w:rPr>
+          <w:rFonts w:hint="default" w:ascii="宋体" w:hAnsi="宋体" w:eastAsia="宋体" w:cs="宋体"/>
+          <w:sz w:val="21"/>
+          <w:szCs w:val="21"/>
+          <w:lang w:val="en-US" w:eastAsia="zh-CN"/>
+        </w:rPr>
+      </w:pPr>
+      <w:r>
+        <w:rPr>
+          <w:rFonts w:hint="eastAsia" w:ascii="宋体" w:hAnsi="宋体" w:eastAsia="宋体" w:cs="宋体"/>
+          <w:sz w:val="21"/>
+          <w:szCs w:val="21"/>
+          <w:lang w:val="en-US" w:eastAsia="zh-CN"/>
+        </w:rPr>
+        <w:t>由于</w:t>
+      </w:r>
+      <w:r>
+        <w:rPr>
+          <w:rFonts w:hint="default" w:ascii="宋体" w:hAnsi="宋体" w:eastAsia="宋体" w:cs="宋体"/>
+          <w:sz w:val="21"/>
+          <w:szCs w:val="21"/>
+          <w:lang w:val="en-US" w:eastAsia="zh-CN"/>
+        </w:rPr>
+        <w:t>16的二进制格式是10000，全局深度是1。</w:t>
+      </w:r>
+      <w:r>
+        <w:rPr>
+          <w:rFonts w:hint="eastAsia" w:ascii="宋体" w:hAnsi="宋体" w:eastAsia="宋体" w:cs="宋体"/>
+          <w:sz w:val="21"/>
+          <w:szCs w:val="21"/>
+          <w:lang w:val="en-US" w:eastAsia="zh-CN"/>
+        </w:rPr>
+        <w:t>因此</w:t>
+      </w:r>
+      <w:r>
+        <w:rPr>
+          <w:rFonts w:hint="default" w:ascii="宋体" w:hAnsi="宋体" w:eastAsia="宋体" w:cs="宋体"/>
+          <w:sz w:val="21"/>
+          <w:szCs w:val="21"/>
+          <w:lang w:val="en-US" w:eastAsia="zh-CN"/>
+        </w:rPr>
+        <w:t>哈希函数返回</w:t>
+      </w:r>
+      <w:r>
+        <w:rPr>
+          <w:rFonts w:hint="eastAsia" w:ascii="宋体" w:hAnsi="宋体" w:eastAsia="宋体" w:cs="宋体"/>
+          <w:sz w:val="21"/>
+          <w:szCs w:val="21"/>
+          <w:lang w:val="en-US" w:eastAsia="zh-CN"/>
+        </w:rPr>
+        <w:t>10000的</w:t>
+      </w:r>
+      <w:r>
+        <w:rPr>
+          <w:rFonts w:hint="default" w:ascii="宋体" w:hAnsi="宋体" w:eastAsia="宋体" w:cs="宋体"/>
+          <w:sz w:val="21"/>
+          <w:szCs w:val="21"/>
+          <w:lang w:val="en-US" w:eastAsia="zh-CN"/>
+        </w:rPr>
+        <w:t>1</w:t>
+      </w:r>
+      <w:r>
+        <w:rPr>
+          <w:rFonts w:hint="eastAsia" w:ascii="宋体" w:hAnsi="宋体" w:eastAsia="宋体" w:cs="宋体"/>
+          <w:sz w:val="21"/>
+          <w:szCs w:val="21"/>
+          <w:lang w:val="en-US" w:eastAsia="zh-CN"/>
+        </w:rPr>
+        <w:t>位</w:t>
+      </w:r>
+      <w:r>
+        <w:rPr>
+          <w:rFonts w:hint="default" w:ascii="宋体" w:hAnsi="宋体" w:eastAsia="宋体" w:cs="宋体"/>
+          <w:sz w:val="21"/>
+          <w:szCs w:val="21"/>
+          <w:lang w:val="en-US" w:eastAsia="zh-CN"/>
+        </w:rPr>
+        <w:t>LSB，即O。因此，16映射到id=0的目录。</w:t>
+      </w:r>
+    </w:p>
+    <w:p>
+      <w:pPr>
+        <w:numPr>
+          <w:numId w:val="0"/>
+        </w:numPr>
+        <w:ind w:leftChars="0" w:firstLine="210" w:firstLineChars="100"/>
+        <w:rPr>
+          <w:rFonts w:hint="default" w:ascii="宋体" w:hAnsi="宋体" w:eastAsia="宋体" w:cs="宋体"/>
+          <w:sz w:val="21"/>
+          <w:szCs w:val="21"/>
+          <w:lang w:val="en-US" w:eastAsia="zh-CN"/>
+        </w:rPr>
+      </w:pPr>
+      <w:r>
+        <w:rPr>
+          <w:rFonts w:ascii="宋体" w:hAnsi="宋体" w:eastAsia="宋体" w:cs="宋体"/>
+          <w:sz w:val="21"/>
+          <w:szCs w:val="21"/>
+        </w:rPr>
+        <w:drawing>
+          <wp:inline distT="0" distB="0" distL="114300" distR="114300">
+            <wp:extent cx="2261235" cy="1290955"/>
+            <wp:effectExtent l="0" t="0" r="5715" b="4445"/>
+            <wp:docPr id="8" name="图片 8" descr="IMG_256"/>
+            <wp:cNvGraphicFramePr>
+              <a:graphicFrameLocks xmlns:a="http://schemas.openxmlformats.org/drawingml/2006/main" noChangeAspect="1"/>
+            </wp:cNvGraphicFramePr>
+            <a:graphic xmlns:a="http://schemas.openxmlformats.org/drawingml/2006/main">
+              <a:graphicData uri="http://schemas.openxmlformats.org/drawingml/2006/picture">
+                <pic:pic xmlns:pic="http://schemas.openxmlformats.org/drawingml/2006/picture">
+                  <pic:nvPicPr>
+                    <pic:cNvPr id="8" name="图片 8" descr="IMG_256"/>
+                    <pic:cNvPicPr>
+                      <a:picLocks noChangeAspect="1"/>
+                    </pic:cNvPicPr>
+                  </pic:nvPicPr>
+                  <pic:blipFill>
+                    <a:blip r:embed="rId8"/>
+                    <a:stretch>
+                      <a:fillRect/>
+                    </a:stretch>
+                  </pic:blipFill>
+                  <pic:spPr>
+                    <a:xfrm>
+                      <a:off x="0" y="0"/>
+                      <a:ext cx="2261235" cy="1290955"/>
+                    </a:xfrm>
+                    <a:prstGeom prst="rect">
+                      <a:avLst/>
+                    </a:prstGeom>
+                    <a:noFill/>
+                    <a:ln w="9525">
+                      <a:noFill/>
+                    </a:ln>
+                  </pic:spPr>
+                </pic:pic>
+              </a:graphicData>
+            </a:graphic>
+          </wp:inline>
+        </w:drawing>
+      </w:r>
+    </w:p>
+    <w:p>
+      <w:pPr>
+        <w:numPr>
+          <w:numId w:val="0"/>
+        </w:numPr>
+        <w:ind w:leftChars="0" w:firstLine="210" w:firstLineChars="100"/>
+        <w:rPr>
+          <w:rFonts w:hint="default" w:ascii="宋体" w:hAnsi="宋体" w:eastAsia="宋体" w:cs="宋体"/>
+          <w:b w:val="0"/>
+          <w:bCs w:val="0"/>
+          <w:sz w:val="21"/>
+          <w:szCs w:val="21"/>
+          <w:lang w:val="en-US" w:eastAsia="zh-CN"/>
+        </w:rPr>
+      </w:pPr>
+      <w:r>
+        <w:rPr>
+          <w:rFonts w:hint="default" w:ascii="宋体" w:hAnsi="宋体" w:eastAsia="宋体" w:cs="宋体"/>
+          <w:sz w:val="21"/>
+          <w:szCs w:val="21"/>
+          <w:lang w:val="en-US" w:eastAsia="zh-CN"/>
+        </w:rPr>
+        <w:t>·</w:t>
+      </w:r>
+      <w:r>
+        <w:rPr>
+          <w:rFonts w:hint="default" w:ascii="宋体" w:hAnsi="宋体" w:eastAsia="宋体" w:cs="宋体"/>
+          <w:b w:val="0"/>
+          <w:bCs w:val="0"/>
+          <w:sz w:val="21"/>
+          <w:szCs w:val="21"/>
+          <w:lang w:val="en-US" w:eastAsia="zh-CN"/>
+        </w:rPr>
+        <w:t>插入4和6:</w:t>
+      </w:r>
+    </w:p>
+    <w:p>
+      <w:pPr>
+        <w:numPr>
+          <w:numId w:val="0"/>
+        </w:numPr>
+        <w:ind w:leftChars="0" w:firstLine="210" w:firstLineChars="100"/>
+        <w:rPr>
+          <w:rFonts w:hint="default" w:ascii="宋体" w:hAnsi="宋体" w:eastAsia="宋体" w:cs="宋体"/>
+          <w:b w:val="0"/>
+          <w:bCs w:val="0"/>
+          <w:sz w:val="21"/>
+          <w:szCs w:val="21"/>
+          <w:lang w:val="en-US" w:eastAsia="zh-CN"/>
+        </w:rPr>
+      </w:pPr>
+      <w:r>
+        <w:rPr>
+          <w:rFonts w:hint="default" w:ascii="宋体" w:hAnsi="宋体" w:eastAsia="宋体" w:cs="宋体"/>
+          <w:b w:val="0"/>
+          <w:bCs w:val="0"/>
+          <w:sz w:val="21"/>
+          <w:szCs w:val="21"/>
+          <w:lang w:val="en-US" w:eastAsia="zh-CN"/>
+        </w:rPr>
+        <w:t>4和6的</w:t>
+      </w:r>
+      <w:r>
+        <w:rPr>
+          <w:rFonts w:hint="eastAsia" w:ascii="宋体" w:hAnsi="宋体" w:eastAsia="宋体" w:cs="宋体"/>
+          <w:b w:val="0"/>
+          <w:bCs w:val="0"/>
+          <w:sz w:val="21"/>
+          <w:szCs w:val="21"/>
+          <w:lang w:val="en-US" w:eastAsia="zh-CN"/>
+        </w:rPr>
+        <w:t>1位</w:t>
+      </w:r>
+      <w:r>
+        <w:rPr>
+          <w:rFonts w:hint="default" w:ascii="宋体" w:hAnsi="宋体" w:eastAsia="宋体" w:cs="宋体"/>
+          <w:b w:val="0"/>
+          <w:bCs w:val="0"/>
+          <w:sz w:val="21"/>
+          <w:szCs w:val="21"/>
+          <w:lang w:val="en-US" w:eastAsia="zh-CN"/>
+        </w:rPr>
+        <w:t>LSB都为0。因此，它们散列如下:</w:t>
+      </w:r>
+    </w:p>
+    <w:p>
+      <w:pPr>
+        <w:numPr>
+          <w:numId w:val="0"/>
+        </w:numPr>
+        <w:ind w:leftChars="0" w:firstLine="210" w:firstLineChars="100"/>
+        <w:rPr>
+          <w:rFonts w:ascii="宋体" w:hAnsi="宋体" w:eastAsia="宋体" w:cs="宋体"/>
+          <w:sz w:val="21"/>
+          <w:szCs w:val="21"/>
+        </w:rPr>
+      </w:pPr>
+      <w:r>
+        <w:rPr>
+          <w:rFonts w:ascii="宋体" w:hAnsi="宋体" w:eastAsia="宋体" w:cs="宋体"/>
+          <w:sz w:val="21"/>
+          <w:szCs w:val="21"/>
+        </w:rPr>
+        <w:drawing>
+          <wp:inline distT="0" distB="0" distL="114300" distR="114300">
+            <wp:extent cx="2291080" cy="1405890"/>
+            <wp:effectExtent l="0" t="0" r="4445" b="3810"/>
+            <wp:docPr id="10" name="图片 10" descr="IMG_256"/>
+            <wp:cNvGraphicFramePr>
+              <a:graphicFrameLocks xmlns:a="http://schemas.openxmlformats.org/drawingml/2006/main" noChangeAspect="1"/>
+            </wp:cNvGraphicFramePr>
+            <a:graphic xmlns:a="http://schemas.openxmlformats.org/drawingml/2006/main">
+              <a:graphicData uri="http://schemas.openxmlformats.org/drawingml/2006/picture">
+                <pic:pic xmlns:pic="http://schemas.openxmlformats.org/drawingml/2006/picture">
+                  <pic:nvPicPr>
+                    <pic:cNvPr id="10" name="图片 10" descr="IMG_256"/>
+                    <pic:cNvPicPr>
+                      <a:picLocks noChangeAspect="1"/>
+                    </pic:cNvPicPr>
+                  </pic:nvPicPr>
+                  <pic:blipFill>
+                    <a:blip r:embed="rId9"/>
+                    <a:stretch>
+                      <a:fillRect/>
+                    </a:stretch>
+                  </pic:blipFill>
+                  <pic:spPr>
+                    <a:xfrm>
+                      <a:off x="0" y="0"/>
+                      <a:ext cx="2291080" cy="1405890"/>
+                    </a:xfrm>
+                    <a:prstGeom prst="rect">
+                      <a:avLst/>
+                    </a:prstGeom>
+                    <a:noFill/>
+                    <a:ln w="9525">
+                      <a:noFill/>
+                    </a:ln>
+                  </pic:spPr>
+                </pic:pic>
+              </a:graphicData>
+            </a:graphic>
+          </wp:inline>
+        </w:drawing>
+      </w:r>
+    </w:p>
+    <w:p>
+      <w:pPr>
+        <w:numPr>
+          <w:numId w:val="0"/>
+        </w:numPr>
+        <w:ind w:leftChars="0" w:firstLine="210" w:firstLineChars="100"/>
+        <w:rPr>
+          <w:rFonts w:hint="default" w:ascii="宋体" w:hAnsi="宋体" w:eastAsia="宋体" w:cs="宋体"/>
+          <w:sz w:val="21"/>
+          <w:szCs w:val="21"/>
+          <w:lang w:val="en-US" w:eastAsia="zh-CN"/>
+        </w:rPr>
+      </w:pPr>
+      <w:r>
+        <w:rPr>
+          <w:rFonts w:hint="default" w:ascii="宋体" w:hAnsi="宋体" w:eastAsia="宋体" w:cs="宋体"/>
+          <w:sz w:val="21"/>
+          <w:szCs w:val="21"/>
+          <w:lang w:val="en-US" w:eastAsia="zh-CN"/>
+        </w:rPr>
+        <w:t>·</w:t>
+      </w:r>
+      <w:r>
+        <w:rPr>
+          <w:rFonts w:hint="default" w:ascii="宋体" w:hAnsi="宋体" w:eastAsia="宋体" w:cs="宋体"/>
+          <w:sz w:val="21"/>
+          <w:szCs w:val="21"/>
+          <w:lang w:val="en-US" w:eastAsia="zh-CN"/>
+        </w:rPr>
+        <w:t>插入22:</w:t>
+      </w:r>
+    </w:p>
+    <w:p>
+      <w:pPr>
+        <w:numPr>
+          <w:numId w:val="0"/>
+        </w:numPr>
+        <w:ind w:leftChars="0" w:firstLine="210" w:firstLineChars="100"/>
+        <w:rPr>
+          <w:rFonts w:hint="default" w:ascii="宋体" w:hAnsi="宋体" w:eastAsia="宋体" w:cs="宋体"/>
+          <w:sz w:val="21"/>
+          <w:szCs w:val="21"/>
+          <w:lang w:val="en-US" w:eastAsia="zh-CN"/>
+        </w:rPr>
+      </w:pPr>
+      <w:r>
+        <w:rPr>
+          <w:rFonts w:hint="default" w:ascii="宋体" w:hAnsi="宋体" w:eastAsia="宋体" w:cs="宋体"/>
+          <w:sz w:val="21"/>
+          <w:szCs w:val="21"/>
+          <w:lang w:val="en-US" w:eastAsia="zh-CN"/>
+        </w:rPr>
+        <w:t>22的二进制形式是10110。它的</w:t>
+      </w:r>
+      <w:r>
+        <w:rPr>
+          <w:rFonts w:hint="eastAsia" w:ascii="宋体" w:hAnsi="宋体" w:eastAsia="宋体" w:cs="宋体"/>
+          <w:sz w:val="21"/>
+          <w:szCs w:val="21"/>
+          <w:lang w:val="en-US" w:eastAsia="zh-CN"/>
+        </w:rPr>
+        <w:t>1位</w:t>
+      </w:r>
+      <w:r>
+        <w:rPr>
+          <w:rFonts w:hint="default" w:ascii="宋体" w:hAnsi="宋体" w:eastAsia="宋体" w:cs="宋体"/>
+          <w:sz w:val="21"/>
+          <w:szCs w:val="21"/>
+          <w:lang w:val="en-US" w:eastAsia="zh-CN"/>
+        </w:rPr>
+        <w:t>LSB为0。目录0指向的存储桶已满。因此，发生溢出。</w:t>
+      </w:r>
+    </w:p>
+    <w:p>
+      <w:pPr>
+        <w:numPr>
+          <w:numId w:val="0"/>
+        </w:numPr>
+        <w:ind w:leftChars="0" w:firstLine="210" w:firstLineChars="100"/>
+        <w:rPr>
+          <w:rFonts w:ascii="宋体" w:hAnsi="宋体" w:eastAsia="宋体" w:cs="宋体"/>
+          <w:sz w:val="21"/>
+          <w:szCs w:val="21"/>
+        </w:rPr>
+      </w:pPr>
+      <w:r>
+        <w:rPr>
+          <w:rFonts w:ascii="宋体" w:hAnsi="宋体" w:eastAsia="宋体" w:cs="宋体"/>
+          <w:sz w:val="21"/>
+          <w:szCs w:val="21"/>
+        </w:rPr>
+        <w:drawing>
+          <wp:inline distT="0" distB="0" distL="114300" distR="114300">
+            <wp:extent cx="2257425" cy="1423035"/>
+            <wp:effectExtent l="0" t="0" r="0" b="5715"/>
+            <wp:docPr id="11" name="图片 11" descr="IMG_256"/>
+            <wp:cNvGraphicFramePr>
+              <a:graphicFrameLocks xmlns:a="http://schemas.openxmlformats.org/drawingml/2006/main" noChangeAspect="1"/>
+            </wp:cNvGraphicFramePr>
+            <a:graphic xmlns:a="http://schemas.openxmlformats.org/drawingml/2006/main">
+              <a:graphicData uri="http://schemas.openxmlformats.org/drawingml/2006/picture">
+                <pic:pic xmlns:pic="http://schemas.openxmlformats.org/drawingml/2006/picture">
+                  <pic:nvPicPr>
+                    <pic:cNvPr id="11" name="图片 11" descr="IMG_256"/>
+                    <pic:cNvPicPr>
+                      <a:picLocks noChangeAspect="1"/>
+                    </pic:cNvPicPr>
+                  </pic:nvPicPr>
+                  <pic:blipFill>
+                    <a:blip r:embed="rId10"/>
+                    <a:stretch>
+                      <a:fillRect/>
+                    </a:stretch>
+                  </pic:blipFill>
+                  <pic:spPr>
+                    <a:xfrm>
+                      <a:off x="0" y="0"/>
+                      <a:ext cx="2257425" cy="1423035"/>
+                    </a:xfrm>
+                    <a:prstGeom prst="rect">
+                      <a:avLst/>
+                    </a:prstGeom>
+                    <a:noFill/>
+                    <a:ln w="9525">
+                      <a:noFill/>
+                    </a:ln>
+                  </pic:spPr>
+                </pic:pic>
+              </a:graphicData>
+            </a:graphic>
+          </wp:inline>
+        </w:drawing>
+      </w:r>
+    </w:p>
+    <w:p>
+      <w:pPr>
+        <w:numPr>
+          <w:numId w:val="0"/>
+        </w:numPr>
+        <w:ind w:leftChars="0" w:firstLine="210" w:firstLineChars="100"/>
+        <w:rPr>
+          <w:rFonts w:hint="default" w:ascii="宋体" w:hAnsi="宋体" w:eastAsia="宋体" w:cs="宋体"/>
+          <w:sz w:val="21"/>
+          <w:szCs w:val="21"/>
+          <w:lang w:val="en-US" w:eastAsia="zh-CN"/>
+        </w:rPr>
+      </w:pPr>
+      <w:r>
+        <w:rPr>
+          <w:rFonts w:hint="default" w:ascii="宋体" w:hAnsi="宋体" w:eastAsia="宋体" w:cs="宋体"/>
+          <w:sz w:val="21"/>
+          <w:szCs w:val="21"/>
+          <w:lang w:val="en-US" w:eastAsia="zh-CN"/>
+        </w:rPr>
+        <w:t>·</w:t>
+      </w:r>
+      <w:r>
+        <w:rPr>
+          <w:rFonts w:hint="default" w:ascii="宋体" w:hAnsi="宋体" w:eastAsia="宋体" w:cs="宋体"/>
+          <w:sz w:val="21"/>
+          <w:szCs w:val="21"/>
+          <w:lang w:val="en-US" w:eastAsia="zh-CN"/>
+        </w:rPr>
+        <w:t>按照步骤7-情况1的指示，由于“本地深度=全局深度”，桶将拆分并进行目录扩展。同样,在拆分之后，将对溢出的桶中存在的数字进行重新哈希处理。并且，由于全局深度增加1，因此</w:t>
+      </w:r>
+      <w:r>
+        <w:rPr>
+          <w:rFonts w:hint="eastAsia" w:ascii="宋体" w:hAnsi="宋体" w:eastAsia="宋体" w:cs="宋体"/>
+          <w:sz w:val="21"/>
+          <w:szCs w:val="21"/>
+          <w:lang w:val="en-US" w:eastAsia="zh-CN"/>
+        </w:rPr>
+        <w:t>现在</w:t>
+      </w:r>
+      <w:r>
+        <w:rPr>
+          <w:rFonts w:hint="default" w:ascii="宋体" w:hAnsi="宋体" w:eastAsia="宋体" w:cs="宋体"/>
+          <w:sz w:val="21"/>
+          <w:szCs w:val="21"/>
+          <w:lang w:val="en-US" w:eastAsia="zh-CN"/>
+        </w:rPr>
+        <w:t>全局深度为2。因此，</w:t>
+      </w:r>
+      <w:r>
+        <w:rPr>
+          <w:rFonts w:hint="eastAsia" w:ascii="宋体" w:hAnsi="宋体" w:eastAsia="宋体" w:cs="宋体"/>
+          <w:sz w:val="21"/>
+          <w:szCs w:val="21"/>
+          <w:lang w:val="en-US" w:eastAsia="zh-CN"/>
+        </w:rPr>
+        <w:t>会将数字16、</w:t>
+      </w:r>
+      <w:r>
+        <w:rPr>
+          <w:rFonts w:hint="default" w:ascii="宋体" w:hAnsi="宋体" w:eastAsia="宋体" w:cs="宋体"/>
+          <w:sz w:val="21"/>
+          <w:szCs w:val="21"/>
+          <w:lang w:val="en-US" w:eastAsia="zh-CN"/>
+        </w:rPr>
+        <w:t>4、6、22</w:t>
+      </w:r>
+      <w:r>
+        <w:rPr>
+          <w:rFonts w:hint="eastAsia" w:ascii="宋体" w:hAnsi="宋体" w:eastAsia="宋体" w:cs="宋体"/>
+          <w:sz w:val="21"/>
+          <w:szCs w:val="21"/>
+          <w:lang w:val="en-US" w:eastAsia="zh-CN"/>
+        </w:rPr>
+        <w:t>用</w:t>
+      </w:r>
+      <w:r>
+        <w:rPr>
+          <w:rFonts w:hint="default" w:ascii="宋体" w:hAnsi="宋体" w:eastAsia="宋体" w:cs="宋体"/>
+          <w:sz w:val="21"/>
+          <w:szCs w:val="21"/>
+          <w:lang w:val="en-US" w:eastAsia="zh-CN"/>
+        </w:rPr>
+        <w:t>2</w:t>
+      </w:r>
+      <w:r>
+        <w:rPr>
+          <w:rFonts w:hint="eastAsia" w:ascii="宋体" w:hAnsi="宋体" w:eastAsia="宋体" w:cs="宋体"/>
+          <w:sz w:val="21"/>
+          <w:szCs w:val="21"/>
+          <w:lang w:val="en-US" w:eastAsia="zh-CN"/>
+        </w:rPr>
+        <w:t>位</w:t>
+      </w:r>
+      <w:r>
+        <w:rPr>
+          <w:rFonts w:hint="default" w:ascii="宋体" w:hAnsi="宋体" w:eastAsia="宋体" w:cs="宋体"/>
+          <w:sz w:val="21"/>
+          <w:szCs w:val="21"/>
+          <w:lang w:val="en-US" w:eastAsia="zh-CN"/>
+        </w:rPr>
+        <w:t>LSB</w:t>
+      </w:r>
+      <w:r>
+        <w:rPr>
+          <w:rFonts w:hint="eastAsia" w:ascii="宋体" w:hAnsi="宋体" w:eastAsia="宋体" w:cs="宋体"/>
+          <w:sz w:val="21"/>
+          <w:szCs w:val="21"/>
+          <w:lang w:val="en-US" w:eastAsia="zh-CN"/>
+        </w:rPr>
+        <w:t>重哈希</w:t>
+      </w:r>
+      <w:r>
+        <w:rPr>
+          <w:rFonts w:hint="default" w:ascii="宋体" w:hAnsi="宋体" w:eastAsia="宋体" w:cs="宋体"/>
+          <w:sz w:val="21"/>
+          <w:szCs w:val="21"/>
+          <w:lang w:val="en-US" w:eastAsia="zh-CN"/>
+        </w:rPr>
+        <w:t>。[16(100</w:t>
+      </w:r>
+      <w:r>
+        <w:rPr>
+          <w:rFonts w:hint="default" w:ascii="宋体" w:hAnsi="宋体" w:eastAsia="宋体" w:cs="宋体"/>
+          <w:b/>
+          <w:bCs/>
+          <w:sz w:val="21"/>
+          <w:szCs w:val="21"/>
+          <w:lang w:val="en-US" w:eastAsia="zh-CN"/>
+        </w:rPr>
+        <w:t>00</w:t>
+      </w:r>
+      <w:r>
+        <w:rPr>
+          <w:rFonts w:hint="default" w:ascii="宋体" w:hAnsi="宋体" w:eastAsia="宋体" w:cs="宋体"/>
+          <w:sz w:val="21"/>
+          <w:szCs w:val="21"/>
+          <w:lang w:val="en-US" w:eastAsia="zh-CN"/>
+        </w:rPr>
+        <w:t>)</w:t>
+      </w:r>
+      <w:r>
+        <w:rPr>
+          <w:rFonts w:hint="eastAsia" w:ascii="宋体" w:hAnsi="宋体" w:eastAsia="宋体" w:cs="宋体"/>
+          <w:sz w:val="21"/>
+          <w:szCs w:val="21"/>
+          <w:lang w:val="en-US" w:eastAsia="zh-CN"/>
+        </w:rPr>
+        <w:t>,</w:t>
+      </w:r>
+      <w:r>
+        <w:rPr>
+          <w:rFonts w:hint="default" w:ascii="宋体" w:hAnsi="宋体" w:eastAsia="宋体" w:cs="宋体"/>
+          <w:sz w:val="21"/>
+          <w:szCs w:val="21"/>
+          <w:lang w:val="en-US" w:eastAsia="zh-CN"/>
+        </w:rPr>
+        <w:t>4(1</w:t>
+      </w:r>
+      <w:r>
+        <w:rPr>
+          <w:rFonts w:hint="eastAsia" w:ascii="宋体" w:hAnsi="宋体" w:eastAsia="宋体" w:cs="宋体"/>
+          <w:b/>
+          <w:bCs/>
+          <w:sz w:val="21"/>
+          <w:szCs w:val="21"/>
+          <w:lang w:val="en-US" w:eastAsia="zh-CN"/>
+        </w:rPr>
+        <w:t>00</w:t>
+      </w:r>
+      <w:r>
+        <w:rPr>
+          <w:rFonts w:hint="default" w:ascii="宋体" w:hAnsi="宋体" w:eastAsia="宋体" w:cs="宋体"/>
+          <w:sz w:val="21"/>
+          <w:szCs w:val="21"/>
+          <w:lang w:val="en-US" w:eastAsia="zh-CN"/>
+        </w:rPr>
+        <w:t>)</w:t>
+      </w:r>
+      <w:r>
+        <w:rPr>
+          <w:rFonts w:hint="eastAsia" w:ascii="宋体" w:hAnsi="宋体" w:eastAsia="宋体" w:cs="宋体"/>
+          <w:sz w:val="21"/>
+          <w:szCs w:val="21"/>
+          <w:lang w:val="en-US" w:eastAsia="zh-CN"/>
+        </w:rPr>
+        <w:t>,</w:t>
+      </w:r>
+      <w:r>
+        <w:rPr>
+          <w:rFonts w:hint="default" w:ascii="宋体" w:hAnsi="宋体" w:eastAsia="宋体" w:cs="宋体"/>
+          <w:sz w:val="21"/>
+          <w:szCs w:val="21"/>
+          <w:lang w:val="en-US" w:eastAsia="zh-CN"/>
+        </w:rPr>
+        <w:t>6 (1</w:t>
+      </w:r>
+      <w:r>
+        <w:rPr>
+          <w:rFonts w:hint="default" w:ascii="宋体" w:hAnsi="宋体" w:eastAsia="宋体" w:cs="宋体"/>
+          <w:b/>
+          <w:bCs/>
+          <w:sz w:val="21"/>
+          <w:szCs w:val="21"/>
+          <w:lang w:val="en-US" w:eastAsia="zh-CN"/>
+        </w:rPr>
+        <w:t>10</w:t>
+      </w:r>
+      <w:r>
+        <w:rPr>
+          <w:rFonts w:hint="default" w:ascii="宋体" w:hAnsi="宋体" w:eastAsia="宋体" w:cs="宋体"/>
+          <w:sz w:val="21"/>
+          <w:szCs w:val="21"/>
+          <w:lang w:val="en-US" w:eastAsia="zh-CN"/>
+        </w:rPr>
+        <w:t>)</w:t>
+      </w:r>
+      <w:r>
+        <w:rPr>
+          <w:rFonts w:hint="eastAsia" w:ascii="宋体" w:hAnsi="宋体" w:eastAsia="宋体" w:cs="宋体"/>
+          <w:sz w:val="21"/>
+          <w:szCs w:val="21"/>
+          <w:lang w:val="en-US" w:eastAsia="zh-CN"/>
+        </w:rPr>
+        <w:t>,</w:t>
+      </w:r>
+      <w:r>
+        <w:rPr>
+          <w:rFonts w:hint="default" w:ascii="宋体" w:hAnsi="宋体" w:eastAsia="宋体" w:cs="宋体"/>
+          <w:sz w:val="21"/>
+          <w:szCs w:val="21"/>
+          <w:lang w:val="en-US" w:eastAsia="zh-CN"/>
+        </w:rPr>
+        <w:t>22(101</w:t>
+      </w:r>
+      <w:r>
+        <w:rPr>
+          <w:rFonts w:hint="default" w:ascii="宋体" w:hAnsi="宋体" w:eastAsia="宋体" w:cs="宋体"/>
+          <w:b/>
+          <w:bCs/>
+          <w:sz w:val="21"/>
+          <w:szCs w:val="21"/>
+          <w:lang w:val="en-US" w:eastAsia="zh-CN"/>
+        </w:rPr>
+        <w:t>10</w:t>
+      </w:r>
+      <w:r>
+        <w:rPr>
+          <w:rFonts w:hint="default" w:ascii="宋体" w:hAnsi="宋体" w:eastAsia="宋体" w:cs="宋体"/>
+          <w:sz w:val="21"/>
+          <w:szCs w:val="21"/>
+          <w:lang w:val="en-US" w:eastAsia="zh-CN"/>
+        </w:rPr>
+        <w:t>)]</w:t>
+      </w:r>
+      <w:r>
+        <w:rPr>
+          <w:rFonts w:hint="eastAsia" w:ascii="宋体" w:hAnsi="宋体" w:eastAsia="宋体" w:cs="宋体"/>
+          <w:sz w:val="21"/>
+          <w:szCs w:val="21"/>
+          <w:lang w:val="en-US" w:eastAsia="zh-CN"/>
+        </w:rPr>
+        <w:t>。另外注意，是原来目录项为0的桶分裂了，分裂成的两个桶分别对应目录项0</w:t>
+      </w:r>
+      <w:r>
+        <w:rPr>
+          <w:rFonts w:hint="eastAsia" w:ascii="宋体" w:hAnsi="宋体" w:eastAsia="宋体" w:cs="宋体"/>
+          <w:b/>
+          <w:bCs/>
+          <w:sz w:val="21"/>
+          <w:szCs w:val="21"/>
+          <w:lang w:val="en-US" w:eastAsia="zh-CN"/>
+        </w:rPr>
+        <w:t>0</w:t>
+      </w:r>
+      <w:r>
+        <w:rPr>
+          <w:rFonts w:hint="eastAsia" w:ascii="宋体" w:hAnsi="宋体" w:eastAsia="宋体" w:cs="宋体"/>
+          <w:sz w:val="21"/>
+          <w:szCs w:val="21"/>
+          <w:lang w:val="en-US" w:eastAsia="zh-CN"/>
+        </w:rPr>
+        <w:t>和1</w:t>
+      </w:r>
+      <w:r>
+        <w:rPr>
+          <w:rFonts w:hint="eastAsia" w:ascii="宋体" w:hAnsi="宋体" w:eastAsia="宋体" w:cs="宋体"/>
+          <w:b/>
+          <w:bCs/>
+          <w:sz w:val="21"/>
+          <w:szCs w:val="21"/>
+          <w:lang w:val="en-US" w:eastAsia="zh-CN"/>
+        </w:rPr>
+        <w:t>0</w:t>
+      </w:r>
+      <w:r>
+        <w:rPr>
+          <w:rFonts w:hint="eastAsia" w:ascii="宋体" w:hAnsi="宋体" w:eastAsia="宋体" w:cs="宋体"/>
+          <w:b w:val="0"/>
+          <w:bCs w:val="0"/>
+          <w:sz w:val="21"/>
+          <w:szCs w:val="21"/>
+          <w:lang w:val="en-US" w:eastAsia="zh-CN"/>
+        </w:rPr>
+        <w:t>，且局部深度均为2，而原来目录项为1对应的桶未分裂，因此新的目录项0</w:t>
+      </w:r>
+      <w:r>
+        <w:rPr>
+          <w:rFonts w:hint="eastAsia" w:ascii="宋体" w:hAnsi="宋体" w:eastAsia="宋体" w:cs="宋体"/>
+          <w:b/>
+          <w:bCs/>
+          <w:sz w:val="21"/>
+          <w:szCs w:val="21"/>
+          <w:lang w:val="en-US" w:eastAsia="zh-CN"/>
+        </w:rPr>
+        <w:t>1</w:t>
+      </w:r>
+      <w:r>
+        <w:rPr>
+          <w:rFonts w:hint="eastAsia" w:ascii="宋体" w:hAnsi="宋体" w:eastAsia="宋体" w:cs="宋体"/>
+          <w:b w:val="0"/>
+          <w:bCs w:val="0"/>
+          <w:sz w:val="21"/>
+          <w:szCs w:val="21"/>
+          <w:lang w:val="en-US" w:eastAsia="zh-CN"/>
+        </w:rPr>
+        <w:t>，1</w:t>
+      </w:r>
+      <w:r>
+        <w:rPr>
+          <w:rFonts w:hint="eastAsia" w:ascii="宋体" w:hAnsi="宋体" w:eastAsia="宋体" w:cs="宋体"/>
+          <w:b/>
+          <w:bCs/>
+          <w:sz w:val="21"/>
+          <w:szCs w:val="21"/>
+          <w:lang w:val="en-US" w:eastAsia="zh-CN"/>
+        </w:rPr>
+        <w:t>1</w:t>
+      </w:r>
+      <w:r>
+        <w:rPr>
+          <w:rFonts w:hint="eastAsia" w:ascii="宋体" w:hAnsi="宋体" w:eastAsia="宋体" w:cs="宋体"/>
+          <w:b w:val="0"/>
+          <w:bCs w:val="0"/>
+          <w:sz w:val="21"/>
+          <w:szCs w:val="21"/>
+          <w:lang w:val="en-US" w:eastAsia="zh-CN"/>
+        </w:rPr>
+        <w:t>都对应一个桶，且该桶局部深度不变仍为1。(桶的局部深度是它左上角的数字)</w:t>
+      </w:r>
+    </w:p>
+    <w:p>
+      <w:pPr>
+        <w:numPr>
+          <w:numId w:val="0"/>
+        </w:numPr>
+        <w:ind w:leftChars="0" w:firstLine="210" w:firstLineChars="100"/>
+        <w:rPr>
+          <w:rFonts w:ascii="宋体" w:hAnsi="宋体" w:eastAsia="宋体" w:cs="宋体"/>
+          <w:sz w:val="21"/>
+          <w:szCs w:val="21"/>
+        </w:rPr>
+      </w:pPr>
+      <w:r>
+        <w:rPr>
+          <w:rFonts w:ascii="宋体" w:hAnsi="宋体" w:eastAsia="宋体" w:cs="宋体"/>
+          <w:sz w:val="21"/>
+          <w:szCs w:val="21"/>
+        </w:rPr>
+        <w:drawing>
+          <wp:inline distT="0" distB="0" distL="114300" distR="114300">
+            <wp:extent cx="2518410" cy="1615440"/>
+            <wp:effectExtent l="0" t="0" r="5715" b="3810"/>
+            <wp:docPr id="13" name="图片 13" descr="IMG_256"/>
+            <wp:cNvGraphicFramePr>
+              <a:graphicFrameLocks xmlns:a="http://schemas.openxmlformats.org/drawingml/2006/main" noChangeAspect="1"/>
+            </wp:cNvGraphicFramePr>
+            <a:graphic xmlns:a="http://schemas.openxmlformats.org/drawingml/2006/main">
+              <a:graphicData uri="http://schemas.openxmlformats.org/drawingml/2006/picture">
+                <pic:pic xmlns:pic="http://schemas.openxmlformats.org/drawingml/2006/picture">
+                  <pic:nvPicPr>
+                    <pic:cNvPr id="13" name="图片 13" descr="IMG_256"/>
+                    <pic:cNvPicPr>
+                      <a:picLocks noChangeAspect="1"/>
+                    </pic:cNvPicPr>
+                  </pic:nvPicPr>
+                  <pic:blipFill>
+                    <a:blip r:embed="rId11"/>
+                    <a:srcRect r="277" b="17697"/>
+                    <a:stretch>
+                      <a:fillRect/>
+                    </a:stretch>
+                  </pic:blipFill>
+                  <pic:spPr>
+                    <a:xfrm>
+                      <a:off x="0" y="0"/>
+                      <a:ext cx="2518410" cy="1615440"/>
+                    </a:xfrm>
+                    <a:prstGeom prst="rect">
+                      <a:avLst/>
+                    </a:prstGeom>
+                    <a:noFill/>
+                    <a:ln w="9525">
+                      <a:noFill/>
+                    </a:ln>
+                  </pic:spPr>
+                </pic:pic>
+              </a:graphicData>
+            </a:graphic>
+          </wp:inline>
+        </w:drawing>
+      </w:r>
+    </w:p>
+    <w:p>
+      <w:pPr>
+        <w:numPr>
+          <w:numId w:val="0"/>
+        </w:numPr>
+        <w:ind w:leftChars="0" w:firstLine="210" w:firstLineChars="100"/>
+        <w:rPr>
+          <w:rFonts w:hint="eastAsia" w:ascii="宋体" w:hAnsi="宋体" w:eastAsia="宋体" w:cs="宋体"/>
+          <w:sz w:val="21"/>
+          <w:szCs w:val="21"/>
+        </w:rPr>
+      </w:pPr>
+      <w:r>
+        <w:rPr>
+          <w:rFonts w:hint="default" w:ascii="宋体" w:hAnsi="宋体" w:eastAsia="宋体" w:cs="宋体"/>
+          <w:sz w:val="21"/>
+          <w:szCs w:val="21"/>
+          <w:lang w:val="en-US" w:eastAsia="zh-CN"/>
+        </w:rPr>
+        <w:t>·</w:t>
+      </w:r>
+      <w:r>
+        <w:rPr>
+          <w:rFonts w:hint="eastAsia" w:ascii="宋体" w:hAnsi="宋体" w:eastAsia="宋体" w:cs="宋体"/>
+          <w:sz w:val="21"/>
+          <w:szCs w:val="21"/>
+        </w:rPr>
+        <w:t>插入24和10:</w:t>
+      </w:r>
+      <w:r>
+        <w:rPr>
+          <w:rFonts w:hint="eastAsia" w:ascii="宋体" w:hAnsi="宋体" w:eastAsia="宋体" w:cs="宋体"/>
+          <w:sz w:val="21"/>
+          <w:szCs w:val="21"/>
+          <w:lang w:val="en-US" w:eastAsia="zh-CN"/>
+        </w:rPr>
+        <w:t>对</w:t>
+      </w:r>
+      <w:r>
+        <w:rPr>
+          <w:rFonts w:hint="eastAsia" w:ascii="宋体" w:hAnsi="宋体" w:eastAsia="宋体" w:cs="宋体"/>
+          <w:sz w:val="21"/>
+          <w:szCs w:val="21"/>
+        </w:rPr>
+        <w:t>24(110</w:t>
+      </w:r>
+      <w:r>
+        <w:rPr>
+          <w:rFonts w:hint="eastAsia" w:ascii="宋体" w:hAnsi="宋体" w:eastAsia="宋体" w:cs="宋体"/>
+          <w:b/>
+          <w:bCs/>
+          <w:sz w:val="21"/>
+          <w:szCs w:val="21"/>
+        </w:rPr>
+        <w:t>00</w:t>
+      </w:r>
+      <w:r>
+        <w:rPr>
+          <w:rFonts w:hint="eastAsia" w:ascii="宋体" w:hAnsi="宋体" w:eastAsia="宋体" w:cs="宋体"/>
+          <w:sz w:val="21"/>
+          <w:szCs w:val="21"/>
+          <w:lang w:eastAsia="zh-CN"/>
+        </w:rPr>
+        <w:t>）</w:t>
+      </w:r>
+      <w:r>
+        <w:rPr>
+          <w:rFonts w:hint="eastAsia" w:ascii="宋体" w:hAnsi="宋体" w:eastAsia="宋体" w:cs="宋体"/>
+          <w:sz w:val="21"/>
+          <w:szCs w:val="21"/>
+        </w:rPr>
+        <w:t>和10 (10</w:t>
+      </w:r>
+      <w:r>
+        <w:rPr>
+          <w:rFonts w:hint="eastAsia" w:ascii="宋体" w:hAnsi="宋体" w:eastAsia="宋体" w:cs="宋体"/>
+          <w:b/>
+          <w:bCs/>
+          <w:sz w:val="21"/>
+          <w:szCs w:val="21"/>
+        </w:rPr>
+        <w:t>10</w:t>
+      </w:r>
+      <w:r>
+        <w:rPr>
+          <w:rFonts w:hint="eastAsia" w:ascii="宋体" w:hAnsi="宋体" w:eastAsia="宋体" w:cs="宋体"/>
+          <w:sz w:val="21"/>
+          <w:szCs w:val="21"/>
+        </w:rPr>
+        <w:t>）进行哈希处理。在这里，我们不会遇到溢出情况。</w:t>
+      </w:r>
+    </w:p>
+    <w:p>
+      <w:pPr>
+        <w:numPr>
+          <w:numId w:val="0"/>
+        </w:numPr>
+        <w:ind w:leftChars="0" w:firstLine="210" w:firstLineChars="100"/>
+        <w:rPr>
+          <w:rFonts w:ascii="宋体" w:hAnsi="宋体" w:eastAsia="宋体" w:cs="宋体"/>
+          <w:sz w:val="21"/>
+          <w:szCs w:val="21"/>
+        </w:rPr>
+      </w:pPr>
+      <w:r>
+        <w:rPr>
+          <w:rFonts w:ascii="宋体" w:hAnsi="宋体" w:eastAsia="宋体" w:cs="宋体"/>
+          <w:sz w:val="21"/>
+          <w:szCs w:val="21"/>
+        </w:rPr>
+        <w:drawing>
+          <wp:inline distT="0" distB="0" distL="114300" distR="114300">
+            <wp:extent cx="2054225" cy="1775460"/>
+            <wp:effectExtent l="0" t="0" r="3175" b="5715"/>
+            <wp:docPr id="15" name="图片 15" descr="IMG_256"/>
+            <wp:cNvGraphicFramePr>
+              <a:graphicFrameLocks xmlns:a="http://schemas.openxmlformats.org/drawingml/2006/main" noChangeAspect="1"/>
+            </wp:cNvGraphicFramePr>
+            <a:graphic xmlns:a="http://schemas.openxmlformats.org/drawingml/2006/main">
+              <a:graphicData uri="http://schemas.openxmlformats.org/drawingml/2006/picture">
+                <pic:pic xmlns:pic="http://schemas.openxmlformats.org/drawingml/2006/picture">
+                  <pic:nvPicPr>
+                    <pic:cNvPr id="15" name="图片 15" descr="IMG_256"/>
+                    <pic:cNvPicPr>
+                      <a:picLocks noChangeAspect="1"/>
+                    </pic:cNvPicPr>
+                  </pic:nvPicPr>
+                  <pic:blipFill>
+                    <a:blip r:embed="rId12"/>
+                    <a:stretch>
+                      <a:fillRect/>
+                    </a:stretch>
+                  </pic:blipFill>
+                  <pic:spPr>
+                    <a:xfrm>
+                      <a:off x="0" y="0"/>
+                      <a:ext cx="2054225" cy="1775460"/>
+                    </a:xfrm>
+                    <a:prstGeom prst="rect">
+                      <a:avLst/>
+                    </a:prstGeom>
+                    <a:noFill/>
+                    <a:ln w="9525">
+                      <a:noFill/>
+                    </a:ln>
+                  </pic:spPr>
+                </pic:pic>
+              </a:graphicData>
+            </a:graphic>
+          </wp:inline>
+        </w:drawing>
+      </w:r>
+    </w:p>
+    <w:p>
+      <w:pPr>
+        <w:numPr>
+          <w:numId w:val="0"/>
+        </w:numPr>
+        <w:ind w:leftChars="0" w:firstLine="210" w:firstLineChars="100"/>
+        <w:rPr>
+          <w:rFonts w:hint="eastAsia" w:ascii="宋体" w:hAnsi="宋体" w:eastAsia="宋体" w:cs="宋体"/>
+          <w:sz w:val="21"/>
+          <w:szCs w:val="21"/>
+        </w:rPr>
+      </w:pPr>
+      <w:r>
+        <w:rPr>
+          <w:rFonts w:hint="eastAsia" w:ascii="宋体" w:hAnsi="宋体" w:eastAsia="宋体" w:cs="宋体"/>
+          <w:sz w:val="21"/>
+          <w:szCs w:val="21"/>
+        </w:rPr>
+        <w:t>·插入31,7,9:所有这些元素[31(111</w:t>
+      </w:r>
+      <w:r>
+        <w:rPr>
+          <w:rFonts w:hint="eastAsia" w:ascii="宋体" w:hAnsi="宋体" w:eastAsia="宋体" w:cs="宋体"/>
+          <w:b/>
+          <w:bCs/>
+          <w:sz w:val="21"/>
+          <w:szCs w:val="21"/>
+        </w:rPr>
+        <w:t>11</w:t>
+      </w:r>
+      <w:r>
+        <w:rPr>
+          <w:rFonts w:hint="eastAsia" w:ascii="宋体" w:hAnsi="宋体" w:eastAsia="宋体" w:cs="宋体"/>
+          <w:sz w:val="21"/>
+          <w:szCs w:val="21"/>
+        </w:rPr>
+        <w:t>)，7 (1</w:t>
+      </w:r>
+      <w:r>
+        <w:rPr>
+          <w:rFonts w:hint="eastAsia" w:ascii="宋体" w:hAnsi="宋体" w:eastAsia="宋体" w:cs="宋体"/>
+          <w:b/>
+          <w:bCs/>
+          <w:sz w:val="21"/>
+          <w:szCs w:val="21"/>
+        </w:rPr>
+        <w:t>11</w:t>
+      </w:r>
+      <w:r>
+        <w:rPr>
+          <w:rFonts w:hint="eastAsia" w:ascii="宋体" w:hAnsi="宋体" w:eastAsia="宋体" w:cs="宋体"/>
+          <w:sz w:val="21"/>
+          <w:szCs w:val="21"/>
+        </w:rPr>
+        <w:t>），9 (10</w:t>
+      </w:r>
+      <w:r>
+        <w:rPr>
+          <w:rFonts w:hint="eastAsia" w:ascii="宋体" w:hAnsi="宋体" w:eastAsia="宋体" w:cs="宋体"/>
+          <w:b/>
+          <w:bCs/>
+          <w:sz w:val="21"/>
+          <w:szCs w:val="21"/>
+        </w:rPr>
+        <w:t>01</w:t>
+      </w:r>
+      <w:r>
+        <w:rPr>
+          <w:rFonts w:hint="eastAsia" w:ascii="宋体" w:hAnsi="宋体" w:eastAsia="宋体" w:cs="宋体"/>
+          <w:sz w:val="21"/>
+          <w:szCs w:val="21"/>
+        </w:rPr>
+        <w:t>）]的LSB均为01或11。因此，它们映射到01和11所指向的存储区上。在这里，我们不会遇到任何溢出情况。</w:t>
+      </w:r>
+    </w:p>
+    <w:p>
+      <w:pPr>
+        <w:numPr>
+          <w:numId w:val="0"/>
+        </w:numPr>
+        <w:ind w:leftChars="0" w:firstLine="210" w:firstLineChars="100"/>
+        <w:rPr>
+          <w:rFonts w:ascii="宋体" w:hAnsi="宋体" w:eastAsia="宋体" w:cs="宋体"/>
+          <w:sz w:val="21"/>
+          <w:szCs w:val="21"/>
+        </w:rPr>
+      </w:pPr>
+      <w:r>
+        <w:rPr>
+          <w:rFonts w:ascii="宋体" w:hAnsi="宋体" w:eastAsia="宋体" w:cs="宋体"/>
+          <w:sz w:val="21"/>
+          <w:szCs w:val="21"/>
+        </w:rPr>
+        <w:drawing>
+          <wp:inline distT="0" distB="0" distL="114300" distR="114300">
+            <wp:extent cx="2033270" cy="1772285"/>
+            <wp:effectExtent l="0" t="0" r="5080" b="8890"/>
+            <wp:docPr id="17" name="图片 17" descr="IMG_256"/>
+            <wp:cNvGraphicFramePr>
+              <a:graphicFrameLocks xmlns:a="http://schemas.openxmlformats.org/drawingml/2006/main" noChangeAspect="1"/>
+            </wp:cNvGraphicFramePr>
+            <a:graphic xmlns:a="http://schemas.openxmlformats.org/drawingml/2006/main">
+              <a:graphicData uri="http://schemas.openxmlformats.org/drawingml/2006/picture">
+                <pic:pic xmlns:pic="http://schemas.openxmlformats.org/drawingml/2006/picture">
+                  <pic:nvPicPr>
+                    <pic:cNvPr id="17" name="图片 17" descr="IMG_256"/>
+                    <pic:cNvPicPr>
+                      <a:picLocks noChangeAspect="1"/>
+                    </pic:cNvPicPr>
+                  </pic:nvPicPr>
+                  <pic:blipFill>
+                    <a:blip r:embed="rId13"/>
+                    <a:stretch>
+                      <a:fillRect/>
+                    </a:stretch>
+                  </pic:blipFill>
+                  <pic:spPr>
+                    <a:xfrm>
+                      <a:off x="0" y="0"/>
+                      <a:ext cx="2033270" cy="1772285"/>
+                    </a:xfrm>
+                    <a:prstGeom prst="rect">
+                      <a:avLst/>
+                    </a:prstGeom>
+                    <a:noFill/>
+                    <a:ln w="9525">
+                      <a:noFill/>
+                    </a:ln>
+                  </pic:spPr>
+                </pic:pic>
+              </a:graphicData>
+            </a:graphic>
+          </wp:inline>
+        </w:drawing>
+      </w:r>
+    </w:p>
+    <w:p>
+      <w:pPr>
+        <w:numPr>
+          <w:numId w:val="0"/>
+        </w:numPr>
+        <w:ind w:leftChars="0" w:firstLine="210" w:firstLineChars="100"/>
+        <w:rPr>
+          <w:rFonts w:hint="eastAsia" w:ascii="宋体" w:hAnsi="宋体" w:eastAsia="宋体" w:cs="宋体"/>
+          <w:sz w:val="21"/>
+          <w:szCs w:val="21"/>
+        </w:rPr>
+      </w:pPr>
+      <w:r>
+        <w:rPr>
+          <w:rFonts w:hint="eastAsia" w:ascii="宋体" w:hAnsi="宋体" w:eastAsia="宋体" w:cs="宋体"/>
+          <w:sz w:val="21"/>
+          <w:szCs w:val="21"/>
+        </w:rPr>
+        <w:t>·插入20:插入数据元素20 (101</w:t>
+      </w:r>
+      <w:r>
+        <w:rPr>
+          <w:rFonts w:hint="eastAsia" w:ascii="宋体" w:hAnsi="宋体" w:eastAsia="宋体" w:cs="宋体"/>
+          <w:b/>
+          <w:bCs/>
+          <w:sz w:val="21"/>
+          <w:szCs w:val="21"/>
+        </w:rPr>
+        <w:t>00</w:t>
+      </w:r>
+      <w:r>
+        <w:rPr>
+          <w:rFonts w:hint="eastAsia" w:ascii="宋体" w:hAnsi="宋体" w:eastAsia="宋体" w:cs="宋体"/>
+          <w:sz w:val="21"/>
+          <w:szCs w:val="21"/>
+        </w:rPr>
+        <w:t>）将再次导致溢出问题。</w:t>
+      </w:r>
+    </w:p>
+    <w:p>
+      <w:pPr>
+        <w:numPr>
+          <w:numId w:val="0"/>
+        </w:numPr>
+        <w:ind w:leftChars="0" w:firstLine="210" w:firstLineChars="100"/>
+        <w:rPr>
+          <w:rFonts w:hint="eastAsia" w:ascii="宋体" w:hAnsi="宋体" w:eastAsia="宋体" w:cs="宋体"/>
+          <w:sz w:val="21"/>
+          <w:szCs w:val="21"/>
+        </w:rPr>
+      </w:pPr>
+    </w:p>
+    <w:p>
+      <w:pPr>
+        <w:numPr>
+          <w:numId w:val="0"/>
+        </w:numPr>
+        <w:ind w:leftChars="0" w:firstLine="210" w:firstLineChars="100"/>
+        <w:rPr>
+          <w:rFonts w:hint="eastAsia" w:ascii="宋体" w:hAnsi="宋体" w:eastAsia="宋体" w:cs="宋体"/>
+          <w:sz w:val="21"/>
+          <w:szCs w:val="21"/>
+          <w:lang w:eastAsia="zh-CN"/>
+        </w:rPr>
+      </w:pPr>
+      <w:r>
+        <w:rPr>
+          <w:rFonts w:hint="eastAsia" w:ascii="宋体" w:hAnsi="宋体" w:eastAsia="宋体" w:cs="宋体"/>
+          <w:sz w:val="21"/>
+          <w:szCs w:val="21"/>
+          <w:lang w:eastAsia="zh-CN"/>
+        </w:rPr>
+        <w:drawing>
+          <wp:inline distT="0" distB="0" distL="114300" distR="114300">
+            <wp:extent cx="2205355" cy="1743075"/>
+            <wp:effectExtent l="0" t="0" r="4445" b="0"/>
+            <wp:docPr id="20" name="图片 20" descr="U7HQP}15(7$KWR([0WIUY31"/>
+            <wp:cNvGraphicFramePr>
+              <a:graphicFrameLocks xmlns:a="http://schemas.openxmlformats.org/drawingml/2006/main" noChangeAspect="1"/>
+            </wp:cNvGraphicFramePr>
+            <a:graphic xmlns:a="http://schemas.openxmlformats.org/drawingml/2006/main">
+              <a:graphicData uri="http://schemas.openxmlformats.org/drawingml/2006/picture">
+                <pic:pic xmlns:pic="http://schemas.openxmlformats.org/drawingml/2006/picture">
+                  <pic:nvPicPr>
+                    <pic:cNvPr id="20" name="图片 20" descr="U7HQP}15(7$KWR([0WIUY31"/>
+                    <pic:cNvPicPr>
+                      <a:picLocks noChangeAspect="1"/>
+                    </pic:cNvPicPr>
+                  </pic:nvPicPr>
+                  <pic:blipFill>
+                    <a:blip r:embed="rId14"/>
+                    <a:stretch>
+                      <a:fillRect/>
+                    </a:stretch>
+                  </pic:blipFill>
+                  <pic:spPr>
+                    <a:xfrm>
+                      <a:off x="0" y="0"/>
+                      <a:ext cx="2205355" cy="1743075"/>
+                    </a:xfrm>
+                    <a:prstGeom prst="rect">
+                      <a:avLst/>
+                    </a:prstGeom>
+                  </pic:spPr>
+                </pic:pic>
+              </a:graphicData>
+            </a:graphic>
+          </wp:inline>
+        </w:drawing>
+      </w:r>
+    </w:p>
+    <w:p>
+      <w:pPr>
+        <w:numPr>
+          <w:numId w:val="0"/>
+        </w:numPr>
+        <w:ind w:leftChars="0" w:firstLine="210" w:firstLineChars="100"/>
+        <w:rPr>
+          <w:rFonts w:hint="eastAsia" w:ascii="宋体" w:hAnsi="宋体" w:eastAsia="宋体" w:cs="宋体"/>
+          <w:sz w:val="21"/>
+          <w:szCs w:val="21"/>
+          <w:lang w:eastAsia="zh-CN"/>
+        </w:rPr>
+      </w:pPr>
+      <w:r>
+        <w:rPr>
+          <w:rFonts w:hint="eastAsia" w:ascii="宋体" w:hAnsi="宋体" w:eastAsia="宋体" w:cs="宋体"/>
+          <w:sz w:val="21"/>
+          <w:szCs w:val="21"/>
+          <w:lang w:eastAsia="zh-CN"/>
+        </w:rPr>
+        <w:t>·如步骤7-情况1所示，由于桶的本地深度=全局深度，因此目录扩展(加倍)与存储桶拆分一起发生。溢出的桶中的元素将使用新的全局深度进行重新</w:t>
+      </w:r>
+      <w:r>
+        <w:rPr>
+          <w:rFonts w:hint="eastAsia" w:ascii="宋体" w:hAnsi="宋体" w:eastAsia="宋体" w:cs="宋体"/>
+          <w:sz w:val="21"/>
+          <w:szCs w:val="21"/>
+          <w:lang w:val="en-US" w:eastAsia="zh-CN"/>
+        </w:rPr>
+        <w:t>哈希</w:t>
+      </w:r>
+      <w:r>
+        <w:rPr>
+          <w:rFonts w:hint="eastAsia" w:ascii="宋体" w:hAnsi="宋体" w:eastAsia="宋体" w:cs="宋体"/>
+          <w:sz w:val="21"/>
+          <w:szCs w:val="21"/>
+          <w:lang w:eastAsia="zh-CN"/>
+        </w:rPr>
+        <w:t>。现在，新的哈希表如下所示:</w:t>
+      </w:r>
+    </w:p>
+    <w:p>
+      <w:pPr>
+        <w:keepNext w:val="0"/>
+        <w:keepLines w:val="0"/>
+        <w:widowControl/>
+        <w:suppressLineNumbers w:val="0"/>
+        <w:jc w:val="left"/>
+        <w:rPr>
+          <w:rFonts w:ascii="宋体" w:hAnsi="宋体" w:eastAsia="宋体" w:cs="宋体"/>
+          <w:kern w:val="0"/>
+          <w:sz w:val="21"/>
+          <w:szCs w:val="21"/>
+          <w:lang w:val="en-US" w:eastAsia="zh-CN" w:bidi="ar"/>
+        </w:rPr>
+      </w:pPr>
+      <w:r>
+        <w:rPr>
+          <w:rFonts w:ascii="宋体" w:hAnsi="宋体" w:eastAsia="宋体" w:cs="宋体"/>
+          <w:kern w:val="0"/>
+          <w:sz w:val="21"/>
+          <w:szCs w:val="21"/>
+          <w:lang w:val="en-US" w:eastAsia="zh-CN" w:bidi="ar"/>
+        </w:rPr>
+        <w:drawing>
+          <wp:inline distT="0" distB="0" distL="114300" distR="114300">
+            <wp:extent cx="2358390" cy="1832610"/>
+            <wp:effectExtent l="0" t="0" r="3810" b="5715"/>
+            <wp:docPr id="22" name="图片 21" descr="IMG_256"/>
+            <wp:cNvGraphicFramePr>
+              <a:graphicFrameLocks xmlns:a="http://schemas.openxmlformats.org/drawingml/2006/main" noChangeAspect="1"/>
+            </wp:cNvGraphicFramePr>
+            <a:graphic xmlns:a="http://schemas.openxmlformats.org/drawingml/2006/main">
+              <a:graphicData uri="http://schemas.openxmlformats.org/drawingml/2006/picture">
+                <pic:pic xmlns:pic="http://schemas.openxmlformats.org/drawingml/2006/picture">
+                  <pic:nvPicPr>
+                    <pic:cNvPr id="22" name="图片 21" descr="IMG_256"/>
+                    <pic:cNvPicPr>
+                      <a:picLocks noChangeAspect="1"/>
+                    </pic:cNvPicPr>
+                  </pic:nvPicPr>
+                  <pic:blipFill>
+                    <a:blip r:embed="rId15"/>
+                    <a:stretch>
+                      <a:fillRect/>
+                    </a:stretch>
+                  </pic:blipFill>
+                  <pic:spPr>
+                    <a:xfrm>
+                      <a:off x="0" y="0"/>
+                      <a:ext cx="2358390" cy="1832610"/>
+                    </a:xfrm>
+                    <a:prstGeom prst="rect">
+                      <a:avLst/>
+                    </a:prstGeom>
+                    <a:noFill/>
+                    <a:ln w="9525">
+                      <a:noFill/>
+                    </a:ln>
+                  </pic:spPr>
+                </pic:pic>
+              </a:graphicData>
+            </a:graphic>
+          </wp:inline>
+        </w:drawing>
+      </w:r>
+    </w:p>
+    <w:p>
+      <w:pPr>
+        <w:keepNext w:val="0"/>
+        <w:keepLines w:val="0"/>
+        <w:widowControl/>
+        <w:suppressLineNumbers w:val="0"/>
+        <w:jc w:val="left"/>
+        <w:rPr>
+          <w:rFonts w:hint="eastAsia" w:ascii="宋体" w:hAnsi="宋体" w:eastAsia="宋体" w:cs="宋体"/>
+          <w:kern w:val="0"/>
+          <w:sz w:val="21"/>
+          <w:szCs w:val="21"/>
+          <w:lang w:val="en-US" w:eastAsia="zh-CN" w:bidi="ar"/>
+        </w:rPr>
+      </w:pPr>
+      <w:r>
+        <w:rPr>
+          <w:rFonts w:hint="eastAsia" w:ascii="宋体" w:hAnsi="宋体" w:eastAsia="宋体" w:cs="宋体"/>
+          <w:kern w:val="0"/>
+          <w:sz w:val="21"/>
+          <w:szCs w:val="21"/>
+          <w:lang w:val="en-US" w:eastAsia="zh-CN" w:bidi="ar"/>
+        </w:rPr>
+        <w:t>·插入26:全局深度为3。因此，考虑了26 (11</w:t>
+      </w:r>
+      <w:r>
+        <w:rPr>
+          <w:rFonts w:hint="eastAsia" w:ascii="宋体" w:hAnsi="宋体" w:eastAsia="宋体" w:cs="宋体"/>
+          <w:b/>
+          <w:bCs/>
+          <w:kern w:val="0"/>
+          <w:sz w:val="21"/>
+          <w:szCs w:val="21"/>
+          <w:lang w:val="en-US" w:eastAsia="zh-CN" w:bidi="ar"/>
+        </w:rPr>
+        <w:t>010</w:t>
+      </w:r>
+      <w:r>
+        <w:rPr>
+          <w:rFonts w:hint="eastAsia" w:ascii="宋体" w:hAnsi="宋体" w:eastAsia="宋体" w:cs="宋体"/>
+          <w:kern w:val="0"/>
+          <w:sz w:val="21"/>
+          <w:szCs w:val="21"/>
+          <w:lang w:val="en-US" w:eastAsia="zh-CN" w:bidi="ar"/>
+        </w:rPr>
+        <w:t>）的3个LSB。因此，26适合目录010指出的桶。发生溢出。</w:t>
+      </w:r>
+    </w:p>
+    <w:p>
+      <w:pPr>
+        <w:keepNext w:val="0"/>
+        <w:keepLines w:val="0"/>
+        <w:widowControl/>
+        <w:suppressLineNumbers w:val="0"/>
+        <w:jc w:val="left"/>
+        <w:rPr>
+          <w:rFonts w:ascii="宋体" w:hAnsi="宋体" w:eastAsia="宋体" w:cs="宋体"/>
+          <w:kern w:val="0"/>
+          <w:sz w:val="21"/>
+          <w:szCs w:val="21"/>
+          <w:lang w:val="en-US" w:eastAsia="zh-CN" w:bidi="ar"/>
+        </w:rPr>
+      </w:pPr>
+      <w:r>
+        <w:rPr>
+          <w:rFonts w:ascii="宋体" w:hAnsi="宋体" w:eastAsia="宋体" w:cs="宋体"/>
+          <w:kern w:val="0"/>
+          <w:sz w:val="21"/>
+          <w:szCs w:val="21"/>
+          <w:lang w:val="en-US" w:eastAsia="zh-CN" w:bidi="ar"/>
+        </w:rPr>
+        <w:drawing>
+          <wp:inline distT="0" distB="0" distL="114300" distR="114300">
+            <wp:extent cx="2238375" cy="2037715"/>
+            <wp:effectExtent l="0" t="0" r="0" b="635"/>
+            <wp:docPr id="23" name="图片 22" descr="IMG_256"/>
+            <wp:cNvGraphicFramePr>
+              <a:graphicFrameLocks xmlns:a="http://schemas.openxmlformats.org/drawingml/2006/main" noChangeAspect="1"/>
+            </wp:cNvGraphicFramePr>
+            <a:graphic xmlns:a="http://schemas.openxmlformats.org/drawingml/2006/main">
+              <a:graphicData uri="http://schemas.openxmlformats.org/drawingml/2006/picture">
+                <pic:pic xmlns:pic="http://schemas.openxmlformats.org/drawingml/2006/picture">
+                  <pic:nvPicPr>
+                    <pic:cNvPr id="23" name="图片 22" descr="IMG_256"/>
+                    <pic:cNvPicPr>
+                      <a:picLocks noChangeAspect="1"/>
+                    </pic:cNvPicPr>
+                  </pic:nvPicPr>
+                  <pic:blipFill>
+                    <a:blip r:embed="rId16"/>
+                    <a:stretch>
+                      <a:fillRect/>
+                    </a:stretch>
+                  </pic:blipFill>
+                  <pic:spPr>
+                    <a:xfrm>
+                      <a:off x="0" y="0"/>
+                      <a:ext cx="2238375" cy="2037715"/>
+                    </a:xfrm>
+                    <a:prstGeom prst="rect">
+                      <a:avLst/>
+                    </a:prstGeom>
+                    <a:noFill/>
+                    <a:ln w="9525">
+                      <a:noFill/>
+                    </a:ln>
+                  </pic:spPr>
+                </pic:pic>
+              </a:graphicData>
+            </a:graphic>
+          </wp:inline>
+        </w:drawing>
+      </w:r>
+    </w:p>
+    <w:p>
+      <w:pPr>
+        <w:keepNext w:val="0"/>
+        <w:keepLines w:val="0"/>
+        <w:widowControl/>
+        <w:suppressLineNumbers w:val="0"/>
+        <w:jc w:val="left"/>
+        <w:rPr>
+          <w:rFonts w:hint="eastAsia" w:ascii="宋体" w:hAnsi="宋体" w:eastAsia="宋体" w:cs="宋体"/>
+          <w:kern w:val="0"/>
+          <w:sz w:val="21"/>
+          <w:szCs w:val="21"/>
+          <w:lang w:val="en-US" w:eastAsia="zh-CN" w:bidi="ar"/>
+        </w:rPr>
+      </w:pPr>
+      <w:r>
+        <w:rPr>
+          <w:rFonts w:hint="eastAsia" w:ascii="宋体" w:hAnsi="宋体" w:eastAsia="宋体" w:cs="宋体"/>
+          <w:kern w:val="0"/>
+          <w:sz w:val="21"/>
+          <w:szCs w:val="21"/>
+          <w:lang w:val="en-US" w:eastAsia="zh-CN" w:bidi="ar"/>
+        </w:rPr>
+        <w:t>·桶溢出，并且按照步骤7-情况2的指示，由于桶的本地深度&lt;全局深度(2&lt;3)，目录没有加倍，仅是桶被拆分，溢出桶中的元素被重新哈希。</w:t>
+      </w:r>
+    </w:p>
+    <w:p>
+      <w:pPr>
+        <w:keepNext w:val="0"/>
+        <w:keepLines w:val="0"/>
+        <w:widowControl/>
+        <w:suppressLineNumbers w:val="0"/>
+        <w:jc w:val="left"/>
+        <w:rPr>
+          <w:rFonts w:ascii="宋体" w:hAnsi="宋体" w:eastAsia="宋体" w:cs="宋体"/>
+          <w:kern w:val="0"/>
+          <w:sz w:val="21"/>
+          <w:szCs w:val="21"/>
+          <w:lang w:val="en-US" w:eastAsia="zh-CN" w:bidi="ar"/>
+        </w:rPr>
+      </w:pPr>
+      <w:r>
+        <w:rPr>
+          <w:rFonts w:ascii="宋体" w:hAnsi="宋体" w:eastAsia="宋体" w:cs="宋体"/>
+          <w:kern w:val="0"/>
+          <w:sz w:val="21"/>
+          <w:szCs w:val="21"/>
+          <w:lang w:val="en-US" w:eastAsia="zh-CN" w:bidi="ar"/>
+        </w:rPr>
+        <w:drawing>
+          <wp:inline distT="0" distB="0" distL="114300" distR="114300">
+            <wp:extent cx="2239645" cy="1741170"/>
+            <wp:effectExtent l="0" t="0" r="8255" b="1905"/>
+            <wp:docPr id="24" name="图片 23" descr="IMG_256"/>
+            <wp:cNvGraphicFramePr>
+              <a:graphicFrameLocks xmlns:a="http://schemas.openxmlformats.org/drawingml/2006/main" noChangeAspect="1"/>
+            </wp:cNvGraphicFramePr>
+            <a:graphic xmlns:a="http://schemas.openxmlformats.org/drawingml/2006/main">
+              <a:graphicData uri="http://schemas.openxmlformats.org/drawingml/2006/picture">
+                <pic:pic xmlns:pic="http://schemas.openxmlformats.org/drawingml/2006/picture">
+                  <pic:nvPicPr>
+                    <pic:cNvPr id="24" name="图片 23" descr="IMG_256"/>
+                    <pic:cNvPicPr>
+                      <a:picLocks noChangeAspect="1"/>
+                    </pic:cNvPicPr>
+                  </pic:nvPicPr>
+                  <pic:blipFill>
+                    <a:blip r:embed="rId17"/>
+                    <a:stretch>
+                      <a:fillRect/>
+                    </a:stretch>
+                  </pic:blipFill>
+                  <pic:spPr>
+                    <a:xfrm>
+                      <a:off x="0" y="0"/>
+                      <a:ext cx="2239645" cy="1741170"/>
+                    </a:xfrm>
+                    <a:prstGeom prst="rect">
+                      <a:avLst/>
+                    </a:prstGeom>
+                    <a:noFill/>
+                    <a:ln w="9525">
+                      <a:noFill/>
+                    </a:ln>
+                  </pic:spPr>
+                </pic:pic>
+              </a:graphicData>
+            </a:graphic>
+          </wp:inline>
+        </w:drawing>
+      </w:r>
+    </w:p>
+    <w:p>
+      <w:pPr>
+        <w:keepNext w:val="0"/>
+        <w:keepLines w:val="0"/>
+        <w:widowControl/>
+        <w:suppressLineNumbers w:val="0"/>
+        <w:jc w:val="left"/>
+        <w:rPr>
+          <w:rFonts w:hint="eastAsia" w:ascii="宋体" w:hAnsi="宋体" w:eastAsia="宋体" w:cs="宋体"/>
+          <w:b/>
+          <w:bCs/>
+          <w:kern w:val="0"/>
+          <w:sz w:val="21"/>
+          <w:szCs w:val="21"/>
+          <w:lang w:val="en-US" w:eastAsia="zh-CN" w:bidi="ar"/>
+        </w:rPr>
+      </w:pPr>
+      <w:r>
+        <w:rPr>
+          <w:rFonts w:hint="eastAsia" w:ascii="宋体" w:hAnsi="宋体" w:eastAsia="宋体" w:cs="宋体"/>
+          <w:b/>
+          <w:bCs/>
+          <w:kern w:val="0"/>
+          <w:sz w:val="21"/>
+          <w:szCs w:val="21"/>
+          <w:lang w:val="en-US" w:eastAsia="zh-CN" w:bidi="ar"/>
+        </w:rPr>
+        <w:t>观察:</w:t>
+      </w:r>
+    </w:p>
+    <w:p>
+      <w:pPr>
+        <w:keepNext w:val="0"/>
+        <w:keepLines w:val="0"/>
+        <w:widowControl/>
+        <w:suppressLineNumbers w:val="0"/>
+        <w:jc w:val="left"/>
+        <w:rPr>
+          <w:rFonts w:hint="eastAsia" w:ascii="宋体" w:hAnsi="宋体" w:eastAsia="宋体" w:cs="宋体"/>
+          <w:kern w:val="0"/>
+          <w:sz w:val="21"/>
+          <w:szCs w:val="21"/>
+          <w:lang w:val="en-US" w:eastAsia="zh-CN" w:bidi="ar"/>
+        </w:rPr>
+      </w:pPr>
+      <w:r>
+        <w:rPr>
+          <w:rFonts w:hint="eastAsia" w:ascii="宋体" w:hAnsi="宋体" w:eastAsia="宋体" w:cs="宋体"/>
+          <w:kern w:val="0"/>
+          <w:sz w:val="21"/>
+          <w:szCs w:val="21"/>
+          <w:lang w:val="en-US" w:eastAsia="zh-CN" w:bidi="ar"/>
+        </w:rPr>
+        <w:t>1.如果桶的局部深度小于全局深度，则将有多个目录项指针指向该桶。</w:t>
+      </w:r>
+    </w:p>
+    <w:p>
+      <w:pPr>
+        <w:keepNext w:val="0"/>
+        <w:keepLines w:val="0"/>
+        <w:widowControl/>
+        <w:suppressLineNumbers w:val="0"/>
+        <w:jc w:val="left"/>
+        <w:rPr>
+          <w:rFonts w:hint="eastAsia" w:ascii="宋体" w:hAnsi="宋体" w:eastAsia="宋体" w:cs="宋体"/>
+          <w:kern w:val="0"/>
+          <w:sz w:val="21"/>
+          <w:szCs w:val="21"/>
+          <w:lang w:val="en-US" w:eastAsia="zh-CN" w:bidi="ar"/>
+        </w:rPr>
+      </w:pPr>
+      <w:r>
+        <w:rPr>
+          <w:rFonts w:hint="eastAsia" w:ascii="宋体" w:hAnsi="宋体" w:eastAsia="宋体" w:cs="宋体"/>
+          <w:kern w:val="0"/>
+          <w:sz w:val="21"/>
+          <w:szCs w:val="21"/>
+          <w:lang w:val="en-US" w:eastAsia="zh-CN" w:bidi="ar"/>
+        </w:rPr>
+        <w:t>2.当桶中发生溢出时，该桶将分裂，其中的所有条目都将被重新哈希。</w:t>
+      </w:r>
+    </w:p>
+    <w:p>
+      <w:pPr>
+        <w:keepNext w:val="0"/>
+        <w:keepLines w:val="0"/>
+        <w:widowControl/>
+        <w:suppressLineNumbers w:val="0"/>
+        <w:jc w:val="left"/>
+        <w:rPr>
+          <w:rFonts w:hint="eastAsia" w:ascii="宋体" w:hAnsi="宋体" w:eastAsia="宋体" w:cs="宋体"/>
+          <w:b/>
+          <w:bCs/>
+          <w:kern w:val="0"/>
+          <w:sz w:val="21"/>
+          <w:szCs w:val="21"/>
+          <w:lang w:val="en-US" w:eastAsia="zh-CN" w:bidi="ar"/>
+        </w:rPr>
+      </w:pPr>
+      <w:r>
+        <w:rPr>
+          <w:rFonts w:hint="eastAsia" w:ascii="宋体" w:hAnsi="宋体" w:eastAsia="宋体" w:cs="宋体"/>
+          <w:b/>
+          <w:bCs/>
+          <w:kern w:val="0"/>
+          <w:sz w:val="21"/>
+          <w:szCs w:val="21"/>
+          <w:lang w:val="en-US" w:eastAsia="zh-CN" w:bidi="ar"/>
+        </w:rPr>
+        <w:t>可扩展哈希的好处:</w:t>
+      </w:r>
+    </w:p>
+    <w:p>
+      <w:pPr>
+        <w:keepNext w:val="0"/>
+        <w:keepLines w:val="0"/>
+        <w:widowControl/>
+        <w:suppressLineNumbers w:val="0"/>
+        <w:jc w:val="left"/>
+        <w:rPr>
+          <w:rFonts w:hint="eastAsia" w:ascii="宋体" w:hAnsi="宋体" w:eastAsia="宋体" w:cs="宋体"/>
+          <w:kern w:val="0"/>
+          <w:sz w:val="21"/>
+          <w:szCs w:val="21"/>
+          <w:lang w:val="en-US" w:eastAsia="zh-CN" w:bidi="ar"/>
+        </w:rPr>
+      </w:pPr>
+      <w:r>
+        <w:rPr>
+          <w:rFonts w:hint="eastAsia" w:ascii="宋体" w:hAnsi="宋体" w:eastAsia="宋体" w:cs="宋体"/>
+          <w:kern w:val="0"/>
+          <w:sz w:val="21"/>
+          <w:szCs w:val="21"/>
+          <w:lang w:val="en-US" w:eastAsia="zh-CN" w:bidi="ar"/>
+        </w:rPr>
+        <w:t>1.数据检索更便捷(就计算而言)。</w:t>
+      </w:r>
+    </w:p>
+    <w:p>
+      <w:pPr>
+        <w:keepNext w:val="0"/>
+        <w:keepLines w:val="0"/>
+        <w:widowControl/>
+        <w:suppressLineNumbers w:val="0"/>
+        <w:jc w:val="left"/>
+        <w:rPr>
+          <w:rFonts w:hint="eastAsia" w:ascii="宋体" w:hAnsi="宋体" w:eastAsia="宋体" w:cs="宋体"/>
+          <w:kern w:val="0"/>
+          <w:sz w:val="21"/>
+          <w:szCs w:val="21"/>
+          <w:lang w:val="en-US" w:eastAsia="zh-CN" w:bidi="ar"/>
+        </w:rPr>
+      </w:pPr>
+      <w:r>
+        <w:rPr>
+          <w:rFonts w:hint="eastAsia" w:ascii="宋体" w:hAnsi="宋体" w:eastAsia="宋体" w:cs="宋体"/>
+          <w:kern w:val="0"/>
+          <w:sz w:val="21"/>
+          <w:szCs w:val="21"/>
+          <w:lang w:val="en-US" w:eastAsia="zh-CN" w:bidi="ar"/>
+        </w:rPr>
+        <w:t>2.由于存储容量是动态增加的，因此不会出现数据丢失的问题。</w:t>
+      </w:r>
+    </w:p>
+    <w:p>
+      <w:pPr>
+        <w:keepNext w:val="0"/>
+        <w:keepLines w:val="0"/>
+        <w:widowControl/>
+        <w:suppressLineNumbers w:val="0"/>
+        <w:jc w:val="left"/>
+        <w:rPr>
+          <w:rFonts w:hint="eastAsia" w:ascii="宋体" w:hAnsi="宋体" w:eastAsia="宋体" w:cs="宋体"/>
+          <w:kern w:val="0"/>
+          <w:sz w:val="21"/>
+          <w:szCs w:val="21"/>
+          <w:lang w:val="en-US" w:eastAsia="zh-CN" w:bidi="ar"/>
+        </w:rPr>
+      </w:pPr>
+      <w:r>
+        <w:rPr>
+          <w:rFonts w:hint="eastAsia" w:ascii="宋体" w:hAnsi="宋体" w:eastAsia="宋体" w:cs="宋体"/>
+          <w:kern w:val="0"/>
+          <w:sz w:val="21"/>
+          <w:szCs w:val="21"/>
+          <w:lang w:val="en-US" w:eastAsia="zh-CN" w:bidi="ar"/>
+        </w:rPr>
+        <w:t>3.随着哈希函数的动态变化，与此关联的旧值(分裂桶中的值)将被新的哈希函数重新哈希。</w:t>
+      </w:r>
+    </w:p>
+    <w:p>
+      <w:pPr>
+        <w:keepNext w:val="0"/>
+        <w:keepLines w:val="0"/>
+        <w:widowControl/>
+        <w:suppressLineNumbers w:val="0"/>
+        <w:jc w:val="left"/>
+        <w:rPr>
+          <w:rFonts w:hint="eastAsia" w:ascii="宋体" w:hAnsi="宋体" w:eastAsia="宋体" w:cs="宋体"/>
+          <w:b/>
+          <w:bCs/>
+          <w:kern w:val="0"/>
+          <w:sz w:val="21"/>
+          <w:szCs w:val="21"/>
+          <w:lang w:val="en-US" w:eastAsia="zh-CN" w:bidi="ar"/>
+        </w:rPr>
+      </w:pPr>
+      <w:r>
+        <w:rPr>
+          <w:rFonts w:hint="eastAsia" w:ascii="宋体" w:hAnsi="宋体" w:eastAsia="宋体" w:cs="宋体"/>
+          <w:b/>
+          <w:bCs/>
+          <w:kern w:val="0"/>
+          <w:sz w:val="21"/>
+          <w:szCs w:val="21"/>
+          <w:lang w:val="en-US" w:eastAsia="zh-CN" w:bidi="ar"/>
+        </w:rPr>
+        <w:t>可扩展散列的局限性:</w:t>
+      </w:r>
+    </w:p>
+    <w:p>
+      <w:pPr>
+        <w:keepNext w:val="0"/>
+        <w:keepLines w:val="0"/>
+        <w:widowControl/>
+        <w:numPr>
+          <w:numId w:val="0"/>
+        </w:numPr>
+        <w:suppressLineNumbers w:val="0"/>
+        <w:jc w:val="left"/>
+        <w:rPr>
+          <w:rFonts w:hint="eastAsia" w:ascii="宋体" w:hAnsi="宋体" w:eastAsia="宋体" w:cs="宋体"/>
+          <w:kern w:val="0"/>
+          <w:sz w:val="21"/>
+          <w:szCs w:val="21"/>
+          <w:lang w:val="en-US" w:eastAsia="zh-CN" w:bidi="ar"/>
+        </w:rPr>
+      </w:pPr>
+      <w:r>
+        <w:rPr>
+          <w:rFonts w:hint="eastAsia" w:ascii="宋体" w:hAnsi="宋体" w:eastAsia="宋体" w:cs="宋体"/>
+          <w:kern w:val="0"/>
+          <w:sz w:val="21"/>
+          <w:szCs w:val="21"/>
+          <w:lang w:val="en-US" w:eastAsia="zh-CN" w:bidi="ar"/>
+        </w:rPr>
+        <w:t>1.如果多个记录哈希在同一目录项上，使得记录分布不均匀，则目录大小可能会大大增加。</w:t>
+      </w:r>
+    </w:p>
+    <w:p>
+      <w:pPr>
+        <w:keepNext w:val="0"/>
+        <w:keepLines w:val="0"/>
+        <w:widowControl/>
+        <w:numPr>
+          <w:numId w:val="0"/>
+        </w:numPr>
+        <w:suppressLineNumbers w:val="0"/>
+        <w:jc w:val="left"/>
+        <w:rPr>
+          <w:rFonts w:hint="eastAsia" w:ascii="宋体" w:hAnsi="宋体" w:eastAsia="宋体" w:cs="宋体"/>
+          <w:kern w:val="0"/>
+          <w:sz w:val="21"/>
+          <w:szCs w:val="21"/>
+          <w:lang w:val="en-US" w:eastAsia="zh-CN" w:bidi="ar"/>
+        </w:rPr>
+      </w:pPr>
+      <w:r>
+        <w:rPr>
+          <w:rFonts w:hint="eastAsia" w:ascii="宋体" w:hAnsi="宋体" w:eastAsia="宋体" w:cs="宋体"/>
+          <w:kern w:val="0"/>
+          <w:sz w:val="21"/>
+          <w:szCs w:val="21"/>
+          <w:lang w:val="en-US" w:eastAsia="zh-CN" w:bidi="ar"/>
+        </w:rPr>
+        <w:t>2.每个桶的尺寸是固定的。</w:t>
+      </w:r>
+    </w:p>
+    <w:p>
+      <w:pPr>
+        <w:keepNext w:val="0"/>
+        <w:keepLines w:val="0"/>
+        <w:widowControl/>
+        <w:suppressLineNumbers w:val="0"/>
+        <w:jc w:val="left"/>
+        <w:rPr>
+          <w:rFonts w:hint="eastAsia" w:ascii="宋体" w:hAnsi="宋体" w:eastAsia="宋体" w:cs="宋体"/>
+          <w:kern w:val="0"/>
+          <w:sz w:val="21"/>
+          <w:szCs w:val="21"/>
+          <w:lang w:val="en-US" w:eastAsia="zh-CN" w:bidi="ar"/>
+        </w:rPr>
+      </w:pPr>
+      <w:r>
+        <w:rPr>
+          <w:rFonts w:hint="eastAsia" w:ascii="宋体" w:hAnsi="宋体" w:eastAsia="宋体" w:cs="宋体"/>
+          <w:kern w:val="0"/>
+          <w:sz w:val="21"/>
+          <w:szCs w:val="21"/>
+          <w:lang w:val="en-US" w:eastAsia="zh-CN" w:bidi="ar"/>
+        </w:rPr>
+        <w:t>3.当全局深度和局部深度之差变得过大时，指针将浪费内存。</w:t>
+      </w:r>
+    </w:p>
+    <w:p>
+      <w:pPr>
+        <w:keepNext w:val="0"/>
+        <w:keepLines w:val="0"/>
+        <w:widowControl/>
+        <w:suppressLineNumbers w:val="0"/>
+        <w:jc w:val="left"/>
+        <w:rPr>
+          <w:rFonts w:hint="eastAsia" w:ascii="宋体" w:hAnsi="宋体" w:eastAsia="宋体" w:cs="宋体"/>
+          <w:kern w:val="0"/>
+          <w:sz w:val="21"/>
+          <w:szCs w:val="21"/>
+          <w:lang w:val="en-US" w:eastAsia="zh-CN" w:bidi="ar"/>
+        </w:rPr>
+      </w:pPr>
+      <w:r>
+        <w:rPr>
+          <w:rFonts w:hint="eastAsia" w:ascii="宋体" w:hAnsi="宋体" w:eastAsia="宋体" w:cs="宋体"/>
+          <w:kern w:val="0"/>
+          <w:sz w:val="21"/>
+          <w:szCs w:val="21"/>
+          <w:lang w:val="en-US" w:eastAsia="zh-CN" w:bidi="ar"/>
+        </w:rPr>
+        <w:t>4.此方法的编码很复杂。</w:t>
       </w:r>
       <w:bookmarkStart w:id="0" w:name="_GoBack"/>
       <w:bookmarkEnd w:id="0"/>
-      <w:r>
-        <w:rPr>
-          <w:rFonts w:hint="default" w:ascii="宋体" w:hAnsi="宋体" w:eastAsia="宋体" w:cs="宋体"/>
-          <w:sz w:val="21"/>
-          <w:szCs w:val="21"/>
-          <w:lang w:val="en-US" w:eastAsia="zh-CN"/>
-        </w:rPr>
-        <w:t>11010</w:t>
-      </w:r>
-    </w:p>
-    <w:p>
-      <w:pPr>
-        <w:numPr>
-          <w:numId w:val="0"/>
-        </w:numPr>
-        <w:ind w:leftChars="0" w:firstLine="240" w:firstLineChars="100"/>
-        <w:rPr>
-          <w:rFonts w:hint="default" w:ascii="宋体" w:hAnsi="宋体" w:eastAsia="宋体" w:cs="宋体"/>
-          <w:sz w:val="24"/>
-          <w:szCs w:val="24"/>
-          <w:lang w:val="en-US" w:eastAsia="zh-CN"/>
-        </w:rPr>
-      </w:pPr>
-    </w:p>
-    <w:p>
-      <w:pPr>
-        <w:numPr>
-          <w:numId w:val="0"/>
-        </w:numPr>
-        <w:ind w:leftChars="0"/>
-        <w:rPr>
-          <w:rFonts w:hint="default" w:ascii="宋体" w:hAnsi="宋体" w:eastAsia="宋体" w:cs="宋体"/>
-          <w:sz w:val="21"/>
-          <w:szCs w:val="21"/>
-          <w:lang w:val="en-US" w:eastAsia="zh-CN"/>
-        </w:rPr>
-      </w:pPr>
-    </w:p>
-    <w:p>
-      <w:pPr>
-        <w:numPr>
-          <w:numId w:val="0"/>
-        </w:numPr>
-        <w:ind w:leftChars="0"/>
-        <w:rPr>
-          <w:rFonts w:hint="default" w:ascii="宋体" w:hAnsi="宋体" w:eastAsia="宋体" w:cs="宋体"/>
-          <w:sz w:val="24"/>
-          <w:szCs w:val="24"/>
+    </w:p>
+    <w:p>
+      <w:pPr>
+        <w:keepNext w:val="0"/>
+        <w:keepLines w:val="0"/>
+        <w:widowControl/>
+        <w:suppressLineNumbers w:val="0"/>
+        <w:jc w:val="left"/>
+        <w:rPr>
+          <w:rFonts w:ascii="宋体" w:hAnsi="宋体" w:eastAsia="宋体" w:cs="宋体"/>
+          <w:kern w:val="0"/>
+          <w:sz w:val="21"/>
+          <w:szCs w:val="21"/>
+          <w:lang w:val="en-US" w:eastAsia="zh-CN" w:bidi="ar"/>
+        </w:rPr>
+      </w:pPr>
+    </w:p>
+    <w:p>
+      <w:pPr>
+        <w:keepNext w:val="0"/>
+        <w:keepLines w:val="0"/>
+        <w:widowControl/>
+        <w:suppressLineNumbers w:val="0"/>
+        <w:jc w:val="left"/>
+        <w:rPr>
+          <w:rFonts w:hint="eastAsia" w:ascii="宋体" w:hAnsi="宋体" w:eastAsia="宋体" w:cs="宋体"/>
+          <w:kern w:val="0"/>
+          <w:sz w:val="21"/>
+          <w:szCs w:val="21"/>
+          <w:lang w:val="en-US" w:eastAsia="zh-CN" w:bidi="ar"/>
+        </w:rPr>
+      </w:pPr>
+    </w:p>
+    <w:p>
+      <w:pPr>
+        <w:keepNext w:val="0"/>
+        <w:keepLines w:val="0"/>
+        <w:widowControl/>
+        <w:suppressLineNumbers w:val="0"/>
+        <w:jc w:val="left"/>
+        <w:rPr>
+          <w:rFonts w:hint="default" w:ascii="宋体" w:hAnsi="宋体" w:eastAsia="宋体" w:cs="宋体"/>
+          <w:kern w:val="0"/>
+          <w:sz w:val="21"/>
+          <w:szCs w:val="21"/>
+          <w:lang w:val="en-US" w:eastAsia="zh-CN" w:bidi="ar"/>
+        </w:rPr>
+      </w:pPr>
+    </w:p>
+    <w:p>
+      <w:pPr>
+        <w:keepNext w:val="0"/>
+        <w:keepLines w:val="0"/>
+        <w:widowControl/>
+        <w:suppressLineNumbers w:val="0"/>
+        <w:jc w:val="left"/>
+        <w:rPr>
+          <w:rFonts w:ascii="宋体" w:hAnsi="宋体" w:eastAsia="宋体" w:cs="宋体"/>
+          <w:kern w:val="0"/>
+          <w:sz w:val="21"/>
+          <w:szCs w:val="21"/>
+          <w:lang w:val="en-US" w:eastAsia="zh-CN" w:bidi="ar"/>
+        </w:rPr>
+      </w:pPr>
+    </w:p>
+    <w:p>
+      <w:pPr>
+        <w:numPr>
+          <w:numId w:val="0"/>
+        </w:numPr>
+        <w:ind w:leftChars="0" w:firstLine="210" w:firstLineChars="100"/>
+        <w:rPr>
+          <w:rFonts w:hint="eastAsia" w:ascii="宋体" w:hAnsi="宋体" w:eastAsia="宋体" w:cs="宋体"/>
+          <w:sz w:val="21"/>
+          <w:szCs w:val="21"/>
+          <w:lang w:eastAsia="zh-CN"/>
+        </w:rPr>
+      </w:pPr>
+    </w:p>
+    <w:p>
+      <w:pPr>
+        <w:numPr>
+          <w:numId w:val="0"/>
+        </w:numPr>
+        <w:ind w:leftChars="0" w:firstLine="210" w:firstLineChars="100"/>
+        <w:rPr>
+          <w:rFonts w:hint="eastAsia" w:ascii="宋体" w:hAnsi="宋体" w:eastAsia="宋体" w:cs="宋体"/>
+          <w:sz w:val="21"/>
+          <w:szCs w:val="21"/>
+        </w:rPr>
+      </w:pPr>
+    </w:p>
+    <w:p>
+      <w:pPr>
+        <w:numPr>
+          <w:numId w:val="0"/>
+        </w:numPr>
+        <w:ind w:leftChars="0" w:firstLine="210" w:firstLineChars="100"/>
+        <w:rPr>
+          <w:rFonts w:ascii="宋体" w:hAnsi="宋体" w:eastAsia="宋体" w:cs="宋体"/>
+          <w:sz w:val="21"/>
+          <w:szCs w:val="21"/>
+        </w:rPr>
+      </w:pPr>
+    </w:p>
+    <w:p>
+      <w:pPr>
+        <w:numPr>
+          <w:numId w:val="0"/>
+        </w:numPr>
+        <w:ind w:leftChars="0" w:firstLine="210" w:firstLineChars="100"/>
+        <w:rPr>
+          <w:rFonts w:hint="default" w:ascii="宋体" w:hAnsi="宋体" w:eastAsia="宋体" w:cs="宋体"/>
+          <w:sz w:val="21"/>
+          <w:szCs w:val="21"/>
+          <w:lang w:val="en-US" w:eastAsia="zh-CN"/>
+        </w:rPr>
+      </w:pPr>
+    </w:p>
+    <w:p>
+      <w:pPr>
+        <w:numPr>
+          <w:numId w:val="0"/>
+        </w:numPr>
+        <w:ind w:leftChars="0" w:firstLine="210" w:firstLineChars="100"/>
+        <w:rPr>
+          <w:rFonts w:hint="default" w:ascii="宋体" w:hAnsi="宋体" w:eastAsia="宋体" w:cs="宋体"/>
+          <w:sz w:val="21"/>
+          <w:szCs w:val="21"/>
+          <w:lang w:val="en-US" w:eastAsia="zh-CN"/>
+        </w:rPr>
+      </w:pPr>
+    </w:p>
+    <w:p>
+      <w:pPr>
+        <w:numPr>
+          <w:numId w:val="0"/>
+        </w:numPr>
+        <w:ind w:leftChars="0" w:firstLine="210" w:firstLineChars="100"/>
+        <w:rPr>
+          <w:rFonts w:hint="default" w:ascii="宋体" w:hAnsi="宋体" w:eastAsia="宋体" w:cs="宋体"/>
+          <w:sz w:val="21"/>
+          <w:szCs w:val="21"/>
+          <w:lang w:val="en-US" w:eastAsia="zh-CN"/>
+        </w:rPr>
+      </w:pPr>
+    </w:p>
+    <w:p>
+      <w:pPr>
+        <w:numPr>
+          <w:numId w:val="0"/>
+        </w:numPr>
+        <w:ind w:leftChars="0" w:firstLine="210" w:firstLineChars="100"/>
+        <w:rPr>
+          <w:rFonts w:hint="default" w:ascii="宋体" w:hAnsi="宋体" w:eastAsia="宋体" w:cs="宋体"/>
+          <w:sz w:val="21"/>
+          <w:szCs w:val="21"/>
+          <w:lang w:val="en-US" w:eastAsia="zh-CN"/>
+        </w:rPr>
+      </w:pPr>
+    </w:p>
+    <w:p>
+      <w:pPr>
+        <w:numPr>
+          <w:numId w:val="0"/>
+        </w:numPr>
+        <w:ind w:leftChars="0" w:firstLine="210" w:firstLineChars="100"/>
+        <w:rPr>
+          <w:rFonts w:hint="default" w:ascii="宋体" w:hAnsi="宋体" w:eastAsia="宋体" w:cs="宋体"/>
+          <w:sz w:val="21"/>
+          <w:szCs w:val="21"/>
+          <w:lang w:val="en-US" w:eastAsia="zh-CN"/>
+        </w:rPr>
+      </w:pPr>
+    </w:p>
+    <w:p>
+      <w:pPr>
+        <w:numPr>
+          <w:numId w:val="0"/>
+        </w:numPr>
+        <w:ind w:leftChars="0" w:firstLine="210" w:firstLineChars="100"/>
+        <w:rPr>
+          <w:rFonts w:hint="default" w:ascii="宋体" w:hAnsi="宋体" w:eastAsia="宋体" w:cs="宋体"/>
+          <w:sz w:val="21"/>
+          <w:szCs w:val="21"/>
+          <w:lang w:val="en-US" w:eastAsia="zh-CN"/>
+        </w:rPr>
+      </w:pPr>
+    </w:p>
+    <w:p>
+      <w:pPr>
+        <w:numPr>
+          <w:numId w:val="0"/>
+        </w:numPr>
+        <w:ind w:leftChars="0"/>
+        <w:rPr>
+          <w:rFonts w:hint="default" w:ascii="宋体" w:hAnsi="宋体" w:eastAsia="宋体" w:cs="宋体"/>
+          <w:sz w:val="21"/>
+          <w:szCs w:val="21"/>
+          <w:lang w:val="en-US" w:eastAsia="zh-CN"/>
+        </w:rPr>
+      </w:pPr>
+    </w:p>
+    <w:p>
+      <w:pPr>
+        <w:numPr>
+          <w:numId w:val="0"/>
+        </w:numPr>
+        <w:ind w:leftChars="0"/>
+        <w:rPr>
+          <w:rFonts w:hint="default" w:ascii="宋体" w:hAnsi="宋体" w:eastAsia="宋体" w:cs="宋体"/>
+          <w:sz w:val="21"/>
+          <w:szCs w:val="21"/>
           <w:lang w:val="en-US" w:eastAsia="zh-CN"/>
         </w:rPr>
       </w:pPr>

--- a/blog/Project2.docx
+++ b/blog/Project2.docx
@@ -1163,7 +1163,21 @@
           <w:shd w:val="clear" w:color="auto" w:fill="auto"/>
           <w:lang w:val="en-US" w:eastAsia="zh-CN"/>
         </w:rPr>
-        <w:t>bucket_page_ids_数组将桶id映射为page_id，bucket_page_ids_中的第i个元素是第i个桶的page_id。</w:t>
+        <w:t>bucket_page_ids_数组将每个目录项对应的桶id映射为page_id，bucket_page_ids_中的第i个元素是第i个目录项</w:t>
+      </w:r>
+      <w:bookmarkStart w:id="0" w:name="_GoBack"/>
+      <w:bookmarkEnd w:id="0"/>
+      <w:r>
+        <w:rPr>
+          <w:rFonts w:hint="eastAsia"/>
+          <w:b w:val="0"/>
+          <w:bCs w:val="0"/>
+          <w:sz w:val="21"/>
+          <w:szCs w:val="21"/>
+          <w:shd w:val="clear" w:color="auto" w:fill="auto"/>
+          <w:lang w:val="en-US" w:eastAsia="zh-CN"/>
+        </w:rPr>
+        <w:t>的page_id。</w:t>
       </w:r>
     </w:p>
     <w:p>
@@ -1193,17 +1207,6 @@
           <w:lang w:val="en-US" w:eastAsia="zh-CN"/>
         </w:rPr>
         <w:t>我们将在头文件src/include/storage/page/hash_table_directory_page.h以及源文件src/storage/page/hash_table_directory_page.cpp中实现</w:t>
-      </w:r>
-      <w:r>
-        <w:rPr>
-          <w:rFonts w:hint="eastAsia"/>
-          <w:b/>
-          <w:bCs/>
-          <w:sz w:val="21"/>
-          <w:szCs w:val="21"/>
-          <w:lang w:val="en-US" w:eastAsia="zh-CN"/>
-        </w:rPr>
-        <w:t xml:space="preserve"> </w:t>
       </w:r>
       <w:r>
         <w:rPr>
@@ -8701,8 +8704,6 @@
         </w:rPr>
         <w:t>4.此方法的编码很复杂。</w:t>
       </w:r>
-      <w:bookmarkStart w:id="0" w:name="_GoBack"/>
-      <w:bookmarkEnd w:id="0"/>
     </w:p>
     <w:p>
       <w:pPr>

--- a/blog/Project2.docx
+++ b/blog/Project2.docx
@@ -312,6 +312,7 @@
     <w:p>
       <w:pPr>
         <w:numPr>
+          <w:ilvl w:val="0"/>
           <w:numId w:val="0"/>
         </w:numPr>
         <w:ind w:leftChars="0"/>
@@ -339,6 +340,7 @@
     <w:p>
       <w:pPr>
         <w:numPr>
+          <w:ilvl w:val="0"/>
           <w:numId w:val="0"/>
         </w:numPr>
         <w:ind w:leftChars="0"/>
@@ -476,6 +478,7 @@
     <w:p>
       <w:pPr>
         <w:numPr>
+          <w:ilvl w:val="0"/>
           <w:numId w:val="0"/>
         </w:numPr>
         <w:ind w:leftChars="0"/>
@@ -569,6 +572,7 @@
     <w:p>
       <w:pPr>
         <w:numPr>
+          <w:ilvl w:val="0"/>
           <w:numId w:val="0"/>
         </w:numPr>
         <w:ind w:leftChars="0"/>
@@ -596,6 +600,7 @@
     <w:p>
       <w:pPr>
         <w:numPr>
+          <w:ilvl w:val="0"/>
           <w:numId w:val="0"/>
         </w:numPr>
         <w:ind w:leftChars="0"/>
@@ -623,6 +628,7 @@
     <w:p>
       <w:pPr>
         <w:numPr>
+          <w:ilvl w:val="0"/>
           <w:numId w:val="0"/>
         </w:numPr>
         <w:ind w:leftChars="0"/>
@@ -667,7 +673,6 @@
           <w:lang w:val="en-US" w:eastAsia="zh-CN"/>
         </w:rPr>
         <w:tab/>
-        <w:t/>
       </w:r>
       <w:r>
         <w:rPr>
@@ -679,6 +684,16 @@
           <w:lang w:val="en-US" w:eastAsia="zh-CN"/>
         </w:rPr>
         <w:tab/>
+      </w:r>
+      <w:r>
+        <w:rPr>
+          <w:rFonts w:hint="eastAsia"/>
+          <w:b/>
+          <w:bCs/>
+          <w:sz w:val="21"/>
+          <w:szCs w:val="21"/>
+          <w:lang w:val="en-US" w:eastAsia="zh-CN"/>
+        </w:rPr>
         <w:t>大小</w:t>
       </w:r>
       <w:r>
@@ -702,12 +717,23 @@
           <w:lang w:val="en-US" w:eastAsia="zh-CN"/>
         </w:rPr>
         <w:tab/>
+      </w:r>
+      <w:r>
+        <w:rPr>
+          <w:rFonts w:hint="eastAsia"/>
+          <w:b/>
+          <w:bCs/>
+          <w:sz w:val="21"/>
+          <w:szCs w:val="21"/>
+          <w:lang w:val="en-US" w:eastAsia="zh-CN"/>
+        </w:rPr>
         <w:t>描述</w:t>
       </w:r>
     </w:p>
     <w:p>
       <w:pPr>
         <w:numPr>
+          <w:ilvl w:val="0"/>
           <w:numId w:val="0"/>
         </w:numPr>
         <w:ind w:leftChars="0"/>
@@ -756,7 +782,6 @@
           <w:lang w:val="en-US" w:eastAsia="zh-CN"/>
         </w:rPr>
         <w:tab/>
-        <w:t/>
       </w:r>
       <w:r>
         <w:rPr>
@@ -769,6 +794,17 @@
           <w:lang w:val="en-US" w:eastAsia="zh-CN"/>
         </w:rPr>
         <w:tab/>
+      </w:r>
+      <w:r>
+        <w:rPr>
+          <w:rFonts w:hint="eastAsia"/>
+          <w:b w:val="0"/>
+          <w:bCs w:val="0"/>
+          <w:sz w:val="21"/>
+          <w:szCs w:val="21"/>
+          <w:shd w:val="clear" w:color="FFFFFF" w:fill="D9D9D9"/>
+          <w:lang w:val="en-US" w:eastAsia="zh-CN"/>
+        </w:rPr>
         <w:t>4 bytes</w:t>
       </w:r>
       <w:r>
@@ -794,12 +830,24 @@
           <w:lang w:val="en-US" w:eastAsia="zh-CN"/>
         </w:rPr>
         <w:tab/>
+      </w:r>
+      <w:r>
+        <w:rPr>
+          <w:rFonts w:hint="eastAsia"/>
+          <w:b w:val="0"/>
+          <w:bCs w:val="0"/>
+          <w:sz w:val="21"/>
+          <w:szCs w:val="21"/>
+          <w:shd w:val="clear" w:color="FFFFFF" w:fill="D9D9D9"/>
+          <w:lang w:val="en-US" w:eastAsia="zh-CN"/>
+        </w:rPr>
         <w:t>自身的pageid</w:t>
       </w:r>
     </w:p>
     <w:p>
       <w:pPr>
         <w:numPr>
+          <w:ilvl w:val="0"/>
           <w:numId w:val="0"/>
         </w:numPr>
         <w:ind w:leftChars="0"/>
@@ -848,7 +896,6 @@
           <w:lang w:val="en-US" w:eastAsia="zh-CN"/>
         </w:rPr>
         <w:tab/>
-        <w:t/>
       </w:r>
       <w:r>
         <w:rPr>
@@ -861,7 +908,6 @@
           <w:lang w:val="en-US" w:eastAsia="zh-CN"/>
         </w:rPr>
         <w:tab/>
-        <w:t/>
       </w:r>
       <w:r>
         <w:rPr>
@@ -874,6 +920,17 @@
           <w:lang w:val="en-US" w:eastAsia="zh-CN"/>
         </w:rPr>
         <w:tab/>
+      </w:r>
+      <w:r>
+        <w:rPr>
+          <w:rFonts w:hint="eastAsia"/>
+          <w:b w:val="0"/>
+          <w:bCs w:val="0"/>
+          <w:sz w:val="21"/>
+          <w:szCs w:val="21"/>
+          <w:shd w:val="clear" w:color="FFFFFF" w:fill="D9D9D9"/>
+          <w:lang w:val="en-US" w:eastAsia="zh-CN"/>
+        </w:rPr>
         <w:t>4 bytes</w:t>
       </w:r>
       <w:r>
@@ -899,12 +956,24 @@
           <w:lang w:val="en-US" w:eastAsia="zh-CN"/>
         </w:rPr>
         <w:tab/>
+      </w:r>
+      <w:r>
+        <w:rPr>
+          <w:rFonts w:hint="eastAsia"/>
+          <w:b w:val="0"/>
+          <w:bCs w:val="0"/>
+          <w:sz w:val="21"/>
+          <w:szCs w:val="21"/>
+          <w:shd w:val="clear" w:color="FFFFFF" w:fill="D9D9D9"/>
+          <w:lang w:val="en-US" w:eastAsia="zh-CN"/>
+        </w:rPr>
         <w:t>日志流水号（后面并发控制将用到）</w:t>
       </w:r>
     </w:p>
     <w:p>
       <w:pPr>
         <w:numPr>
+          <w:ilvl w:val="0"/>
           <w:numId w:val="0"/>
         </w:numPr>
         <w:ind w:leftChars="0"/>
@@ -953,6 +1022,17 @@
           <w:lang w:val="en-US" w:eastAsia="zh-CN"/>
         </w:rPr>
         <w:tab/>
+      </w:r>
+      <w:r>
+        <w:rPr>
+          <w:rFonts w:hint="eastAsia"/>
+          <w:b w:val="0"/>
+          <w:bCs w:val="0"/>
+          <w:sz w:val="21"/>
+          <w:szCs w:val="21"/>
+          <w:shd w:val="clear" w:color="FFFFFF" w:fill="D9D9D9"/>
+          <w:lang w:val="en-US" w:eastAsia="zh-CN"/>
+        </w:rPr>
         <w:t>4 bytes</w:t>
       </w:r>
       <w:r>
@@ -978,12 +1058,24 @@
           <w:lang w:val="en-US" w:eastAsia="zh-CN"/>
         </w:rPr>
         <w:tab/>
+      </w:r>
+      <w:r>
+        <w:rPr>
+          <w:rFonts w:hint="eastAsia"/>
+          <w:b w:val="0"/>
+          <w:bCs w:val="0"/>
+          <w:sz w:val="21"/>
+          <w:szCs w:val="21"/>
+          <w:shd w:val="clear" w:color="FFFFFF" w:fill="D9D9D9"/>
+          <w:lang w:val="en-US" w:eastAsia="zh-CN"/>
+        </w:rPr>
         <w:t>目录的全局深度</w:t>
       </w:r>
     </w:p>
     <w:p>
       <w:pPr>
         <w:numPr>
+          <w:ilvl w:val="0"/>
           <w:numId w:val="0"/>
         </w:numPr>
         <w:ind w:leftChars="0"/>
@@ -1032,6 +1124,17 @@
           <w:lang w:val="en-US" w:eastAsia="zh-CN"/>
         </w:rPr>
         <w:tab/>
+      </w:r>
+      <w:r>
+        <w:rPr>
+          <w:rFonts w:hint="eastAsia"/>
+          <w:b w:val="0"/>
+          <w:bCs w:val="0"/>
+          <w:sz w:val="21"/>
+          <w:szCs w:val="21"/>
+          <w:shd w:val="clear" w:color="FFFFFF" w:fill="D9D9D9"/>
+          <w:lang w:val="en-US" w:eastAsia="zh-CN"/>
+        </w:rPr>
         <w:t>512 bytes</w:t>
       </w:r>
       <w:r>
@@ -1057,12 +1160,24 @@
           <w:lang w:val="en-US" w:eastAsia="zh-CN"/>
         </w:rPr>
         <w:tab/>
+      </w:r>
+      <w:r>
+        <w:rPr>
+          <w:rFonts w:hint="eastAsia"/>
+          <w:b w:val="0"/>
+          <w:bCs w:val="0"/>
+          <w:sz w:val="21"/>
+          <w:szCs w:val="21"/>
+          <w:shd w:val="clear" w:color="FFFFFF" w:fill="D9D9D9"/>
+          <w:lang w:val="en-US" w:eastAsia="zh-CN"/>
+        </w:rPr>
         <w:t>每个bucket的局部深度的数组（uint8）</w:t>
       </w:r>
     </w:p>
     <w:p>
       <w:pPr>
         <w:numPr>
+          <w:ilvl w:val="0"/>
           <w:numId w:val="0"/>
         </w:numPr>
         <w:ind w:leftChars="0"/>
@@ -1140,140 +1255,2266 @@
     <w:p>
       <w:pPr>
         <w:numPr>
-          <w:numId w:val="0"/>
-        </w:numPr>
-        <w:ind w:leftChars="0"/>
-        <w:rPr>
-          <w:rFonts w:hint="eastAsia"/>
-          <w:b w:val="0"/>
-          <w:bCs w:val="0"/>
-          <w:sz w:val="21"/>
-          <w:szCs w:val="21"/>
-          <w:shd w:val="clear" w:color="auto" w:fill="auto"/>
-          <w:lang w:val="en-US" w:eastAsia="zh-CN"/>
-        </w:rPr>
-      </w:pPr>
-      <w:r>
-        <w:rPr>
-          <w:rFonts w:hint="eastAsia"/>
-          <w:b w:val="0"/>
-          <w:bCs w:val="0"/>
-          <w:sz w:val="21"/>
-          <w:szCs w:val="21"/>
-          <w:shd w:val="clear" w:color="auto" w:fill="auto"/>
-          <w:lang w:val="en-US" w:eastAsia="zh-CN"/>
-        </w:rPr>
-        <w:t>bucket_page_ids_数组将每个目录项对应的桶id映射为page_id，bucket_page_ids_中的第i个元素是第i个目录项</w:t>
+          <w:ilvl w:val="0"/>
+          <w:numId w:val="0"/>
+        </w:numPr>
+        <w:ind w:leftChars="0"/>
+        <w:rPr>
+          <w:rFonts w:hint="eastAsia"/>
+          <w:b w:val="0"/>
+          <w:bCs w:val="0"/>
+          <w:sz w:val="21"/>
+          <w:szCs w:val="21"/>
+          <w:shd w:val="clear" w:color="auto" w:fill="auto"/>
+          <w:lang w:val="en-US" w:eastAsia="zh-CN"/>
+        </w:rPr>
+      </w:pPr>
+      <w:r>
+        <w:rPr>
+          <w:rFonts w:hint="eastAsia"/>
+          <w:b w:val="0"/>
+          <w:bCs w:val="0"/>
+          <w:sz w:val="21"/>
+          <w:szCs w:val="21"/>
+          <w:shd w:val="clear" w:color="auto" w:fill="auto"/>
+          <w:lang w:val="en-US" w:eastAsia="zh-CN"/>
+        </w:rPr>
+        <w:t>bucket_page_ids_数组将每个目录项对应的桶id映射为page_id，bucket_page_ids_中的第i个元素是第i个目录项的page_id。</w:t>
+      </w:r>
+    </w:p>
+    <w:p>
+      <w:pPr>
+        <w:numPr>
+          <w:ilvl w:val="0"/>
+          <w:numId w:val="0"/>
+        </w:numPr>
+        <w:ind w:leftChars="0"/>
+        <w:rPr>
+          <w:rFonts w:hint="eastAsia"/>
+          <w:b w:val="0"/>
+          <w:bCs w:val="0"/>
+          <w:sz w:val="21"/>
+          <w:szCs w:val="21"/>
+          <w:lang w:val="en-US" w:eastAsia="zh-CN"/>
+        </w:rPr>
+      </w:pPr>
+      <w:r>
+        <w:rPr>
+          <w:rFonts w:hint="eastAsia"/>
+          <w:b w:val="0"/>
+          <w:bCs w:val="0"/>
+          <w:sz w:val="21"/>
+          <w:szCs w:val="21"/>
+          <w:shd w:val="clear" w:color="auto" w:fill="auto"/>
+          <w:lang w:val="en-US" w:eastAsia="zh-CN"/>
+        </w:rPr>
+        <w:t>我们将在头文件src/include/storage/page/hash_table_directory_page.h以及源文件src/storage/page/hash_table_directory_page.cpp中实现</w:t>
+      </w:r>
+      <w:r>
+        <w:rPr>
+          <w:rFonts w:hint="eastAsia"/>
+          <w:b w:val="0"/>
+          <w:bCs w:val="0"/>
+          <w:sz w:val="21"/>
+          <w:szCs w:val="21"/>
+          <w:lang w:val="en-US" w:eastAsia="zh-CN"/>
+        </w:rPr>
+        <w:t>Hash Table Directory Page</w:t>
+      </w:r>
+    </w:p>
+    <w:p>
+      <w:pPr>
+        <w:numPr>
+          <w:ilvl w:val="0"/>
+          <w:numId w:val="0"/>
+        </w:numPr>
+        <w:ind w:leftChars="0"/>
+        <w:rPr>
+          <w:rFonts w:hint="eastAsia"/>
+          <w:b/>
+          <w:bCs/>
+          <w:sz w:val="21"/>
+          <w:szCs w:val="21"/>
+          <w:lang w:val="en-US" w:eastAsia="zh-CN"/>
+        </w:rPr>
+      </w:pPr>
+      <w:r>
+        <w:rPr>
+          <w:rFonts w:hint="eastAsia"/>
+          <w:b/>
+          <w:bCs/>
+          <w:sz w:val="21"/>
+          <w:szCs w:val="21"/>
+          <w:lang w:val="en-US" w:eastAsia="zh-CN"/>
+        </w:rPr>
+        <w:t>2. Hash Table Bucket Page</w:t>
+      </w:r>
+    </w:p>
+    <w:p>
+      <w:pPr>
+        <w:numPr>
+          <w:ilvl w:val="0"/>
+          <w:numId w:val="0"/>
+        </w:numPr>
+        <w:ind w:leftChars="0"/>
+        <w:rPr>
+          <w:rFonts w:hint="eastAsia"/>
+          <w:b w:val="0"/>
+          <w:bCs w:val="0"/>
+          <w:sz w:val="21"/>
+          <w:szCs w:val="21"/>
+          <w:lang w:val="en-US" w:eastAsia="zh-CN"/>
+        </w:rPr>
+      </w:pPr>
+      <w:r>
+        <w:rPr>
+          <w:rFonts w:hint="eastAsia"/>
+          <w:b w:val="0"/>
+          <w:bCs w:val="0"/>
+          <w:sz w:val="21"/>
+          <w:szCs w:val="21"/>
+          <w:lang w:val="en-US" w:eastAsia="zh-CN"/>
+        </w:rPr>
+        <w:t>Hash Table Bucket Page保存了三个数组：</w:t>
+      </w:r>
+    </w:p>
+    <w:p>
+      <w:pPr>
+        <w:numPr>
+          <w:ilvl w:val="0"/>
+          <w:numId w:val="2"/>
+        </w:numPr>
+        <w:ind w:left="420" w:leftChars="0" w:hanging="420" w:firstLineChars="0"/>
+        <w:rPr>
+          <w:rFonts w:hint="eastAsia"/>
+          <w:b w:val="0"/>
+          <w:bCs w:val="0"/>
+          <w:sz w:val="21"/>
+          <w:szCs w:val="21"/>
+          <w:lang w:val="en-US" w:eastAsia="zh-CN"/>
+        </w:rPr>
+      </w:pPr>
+      <w:r>
+        <w:rPr>
+          <w:rFonts w:hint="eastAsia"/>
+          <w:b w:val="0"/>
+          <w:bCs w:val="0"/>
+          <w:sz w:val="21"/>
+          <w:szCs w:val="21"/>
+          <w:lang w:val="en-US" w:eastAsia="zh-CN"/>
+        </w:rPr>
+        <w:t>occupied_ : 如果array_的第i个索引曾经被占用过，则occupied_的第i位为1。</w:t>
+      </w:r>
+    </w:p>
+    <w:p>
+      <w:pPr>
+        <w:numPr>
+          <w:ilvl w:val="0"/>
+          <w:numId w:val="2"/>
+        </w:numPr>
+        <w:ind w:left="420" w:leftChars="0" w:hanging="420" w:firstLineChars="0"/>
+        <w:rPr>
+          <w:rFonts w:hint="eastAsia"/>
+          <w:b w:val="0"/>
+          <w:bCs w:val="0"/>
+          <w:sz w:val="21"/>
+          <w:szCs w:val="21"/>
+          <w:lang w:val="en-US" w:eastAsia="zh-CN"/>
+        </w:rPr>
+      </w:pPr>
+      <w:r>
+        <w:rPr>
+          <w:rFonts w:hint="eastAsia"/>
+          <w:b w:val="0"/>
+          <w:bCs w:val="0"/>
+          <w:sz w:val="21"/>
+          <w:szCs w:val="21"/>
+          <w:lang w:val="en-US" w:eastAsia="zh-CN"/>
+        </w:rPr>
+        <w:t>readable_ : 如果array_的第i个索引包含一个可读值，则readable_的第i位为1。</w:t>
+      </w:r>
+    </w:p>
+    <w:p>
+      <w:pPr>
+        <w:numPr>
+          <w:ilvl w:val="0"/>
+          <w:numId w:val="2"/>
+        </w:numPr>
+        <w:ind w:left="420" w:leftChars="0" w:hanging="420" w:firstLineChars="0"/>
+        <w:rPr>
+          <w:rFonts w:hint="eastAsia"/>
+          <w:b w:val="0"/>
+          <w:bCs w:val="0"/>
+          <w:sz w:val="21"/>
+          <w:szCs w:val="21"/>
+          <w:lang w:val="en-US" w:eastAsia="zh-CN"/>
+        </w:rPr>
+      </w:pPr>
+      <w:r>
+        <w:rPr>
+          <w:rFonts w:hint="eastAsia"/>
+          <w:b w:val="0"/>
+          <w:bCs w:val="0"/>
+          <w:sz w:val="21"/>
+          <w:szCs w:val="21"/>
+          <w:lang w:val="en-US" w:eastAsia="zh-CN"/>
+        </w:rPr>
+        <w:t>array_ : 保存key-value对的数组。</w:t>
+      </w:r>
+    </w:p>
+    <w:p>
+      <w:pPr>
+        <w:numPr>
+          <w:ilvl w:val="0"/>
+          <w:numId w:val="0"/>
+        </w:numPr>
+        <w:ind w:leftChars="0"/>
+        <w:rPr>
+          <w:rFonts w:hint="eastAsia"/>
+          <w:b w:val="0"/>
+          <w:bCs w:val="0"/>
+          <w:sz w:val="21"/>
+          <w:szCs w:val="21"/>
+          <w:lang w:val="en-US" w:eastAsia="zh-CN"/>
+        </w:rPr>
+      </w:pPr>
+      <w:r>
+        <w:rPr>
+          <w:rFonts w:hint="eastAsia"/>
+          <w:b w:val="0"/>
+          <w:bCs w:val="0"/>
+          <w:sz w:val="21"/>
+          <w:szCs w:val="21"/>
+          <w:lang w:val="en-US" w:eastAsia="zh-CN"/>
+        </w:rPr>
+        <w:t>Hash Table Bucket Page中可用的槽数取决于存储的Key和Value的类型，这里只需要支持定长的key和value即可。在单个hash table实例中，key和value的大小都是不变的，但是不同的实例中则有可能改变，例如，哈希表#1可以有32位键，而哈希表#2可以有64位键。</w:t>
+      </w:r>
+    </w:p>
+    <w:p>
+      <w:pPr>
+        <w:numPr>
+          <w:ilvl w:val="0"/>
+          <w:numId w:val="0"/>
+        </w:numPr>
+        <w:ind w:leftChars="0"/>
+        <w:rPr>
+          <w:rFonts w:hint="default"/>
+          <w:b w:val="0"/>
+          <w:bCs w:val="0"/>
+          <w:sz w:val="21"/>
+          <w:szCs w:val="21"/>
+          <w:lang w:val="en-US" w:eastAsia="zh-CN"/>
+        </w:rPr>
+      </w:pPr>
+      <w:r>
+        <w:rPr>
+          <w:rFonts w:hint="eastAsia"/>
+          <w:b w:val="0"/>
+          <w:bCs w:val="0"/>
+          <w:sz w:val="21"/>
+          <w:szCs w:val="21"/>
+          <w:lang w:val="en-US" w:eastAsia="zh-CN"/>
+        </w:rPr>
+        <w:t>我们将在头文件src/include/storage/page/hash_table_bucket_page.h以及源文件src/storage/page/hash_table_bucket_page.cpp中实现Hash Table Bucket Page。</w:t>
+      </w:r>
+    </w:p>
+    <w:p>
+      <w:pPr>
+        <w:numPr>
+          <w:ilvl w:val="0"/>
+          <w:numId w:val="0"/>
+        </w:numPr>
+        <w:ind w:leftChars="0"/>
+        <w:rPr>
+          <w:rFonts w:hint="eastAsia"/>
+          <w:b w:val="0"/>
+          <w:bCs w:val="0"/>
+          <w:sz w:val="21"/>
+          <w:szCs w:val="21"/>
+          <w:lang w:val="en-US" w:eastAsia="zh-CN"/>
+        </w:rPr>
+      </w:pPr>
+      <w:r>
+        <w:rPr>
+          <w:rFonts w:hint="eastAsia"/>
+          <w:b w:val="0"/>
+          <w:bCs w:val="0"/>
+          <w:sz w:val="21"/>
+          <w:szCs w:val="21"/>
+          <w:lang w:val="en-US" w:eastAsia="zh-CN"/>
+        </w:rPr>
+        <w:t>每个哈希表的Directory或Bucket页对应于从缓冲池中获取的内存页中的内容（即data_数组）。每次尝试读写页面的时候，需要使用唯一的pageid从缓冲池中获取页(page)，然后将他们重新转换(reinterpret_cast)为Directory或Bucket页，并且要在任何读写操作之后Unpin这个页面。</w:t>
+      </w:r>
+    </w:p>
+    <w:p>
+      <w:pPr>
+        <w:numPr>
+          <w:ilvl w:val="0"/>
+          <w:numId w:val="0"/>
+        </w:numPr>
+        <w:ind w:leftChars="0"/>
+        <w:rPr>
+          <w:rFonts w:hint="eastAsia"/>
+          <w:b w:val="0"/>
+          <w:bCs w:val="0"/>
+          <w:sz w:val="21"/>
+          <w:szCs w:val="21"/>
+          <w:lang w:val="en-US" w:eastAsia="zh-CN"/>
+        </w:rPr>
+      </w:pPr>
+      <w:r>
+        <w:rPr>
+          <w:rFonts w:hint="eastAsia"/>
+          <w:b w:val="0"/>
+          <w:bCs w:val="0"/>
+          <w:sz w:val="21"/>
+          <w:szCs w:val="21"/>
+          <w:lang w:val="en-US" w:eastAsia="zh-CN"/>
+        </w:rPr>
+        <w:t>我们需要完成以下函数：</w:t>
+      </w:r>
+    </w:p>
+    <w:p>
+      <w:pPr>
+        <w:numPr>
+          <w:ilvl w:val="0"/>
+          <w:numId w:val="0"/>
+        </w:numPr>
+        <w:ind w:leftChars="0"/>
+        <w:rPr>
+          <w:rFonts w:hint="eastAsia"/>
+          <w:b w:val="0"/>
+          <w:bCs w:val="0"/>
+          <w:sz w:val="21"/>
+          <w:szCs w:val="21"/>
+          <w:lang w:val="en-US" w:eastAsia="zh-CN"/>
+        </w:rPr>
+      </w:pPr>
+      <w:r>
+        <w:rPr>
+          <w:rFonts w:hint="eastAsia"/>
+          <w:b w:val="0"/>
+          <w:bCs w:val="0"/>
+          <w:sz w:val="21"/>
+          <w:szCs w:val="21"/>
+          <w:lang w:val="en-US" w:eastAsia="zh-CN"/>
+        </w:rPr>
+        <w:t>Bucket Page: - Insert - Remove - IsOccupied - IsReadable - KeyAt - ValueAt</w:t>
+      </w:r>
+    </w:p>
+    <w:p>
+      <w:pPr>
+        <w:numPr>
+          <w:ilvl w:val="0"/>
+          <w:numId w:val="0"/>
+        </w:numPr>
+        <w:ind w:leftChars="0"/>
+        <w:rPr>
+          <w:rFonts w:hint="eastAsia"/>
+          <w:b w:val="0"/>
+          <w:bCs w:val="0"/>
+          <w:sz w:val="21"/>
+          <w:szCs w:val="21"/>
+          <w:lang w:val="en-US" w:eastAsia="zh-CN"/>
+        </w:rPr>
+      </w:pPr>
+      <w:r>
+        <w:rPr>
+          <w:rFonts w:hint="eastAsia"/>
+          <w:b w:val="0"/>
+          <w:bCs w:val="0"/>
+          <w:sz w:val="21"/>
+          <w:szCs w:val="21"/>
+          <w:lang w:val="en-US" w:eastAsia="zh-CN"/>
+        </w:rPr>
+        <w:t>Directory Page: - GetGlobalDepth - IncrGlobalDepth - SetLocalDepth - SetBucketPageId - GetBucketPageId</w:t>
+      </w:r>
+    </w:p>
+    <w:p>
+      <w:pPr>
+        <w:numPr>
+          <w:ilvl w:val="0"/>
+          <w:numId w:val="0"/>
+        </w:numPr>
+        <w:ind w:leftChars="0"/>
+        <w:rPr>
+          <w:rFonts w:hint="eastAsia"/>
+          <w:b/>
+          <w:bCs/>
+          <w:sz w:val="21"/>
+          <w:szCs w:val="21"/>
+          <w:lang w:val="en-US" w:eastAsia="zh-CN"/>
+        </w:rPr>
+      </w:pPr>
+      <w:r>
+        <w:rPr>
+          <w:rFonts w:hint="eastAsia"/>
+          <w:b/>
+          <w:bCs/>
+          <w:sz w:val="21"/>
+          <w:szCs w:val="21"/>
+          <w:lang w:val="en-US" w:eastAsia="zh-CN"/>
+        </w:rPr>
+        <w:t>补充说明：</w:t>
+      </w:r>
+    </w:p>
+    <w:p>
+      <w:pPr>
+        <w:numPr>
+          <w:ilvl w:val="0"/>
+          <w:numId w:val="0"/>
+        </w:numPr>
+        <w:ind w:leftChars="0"/>
+        <w:rPr>
+          <w:rFonts w:hint="default"/>
+          <w:b w:val="0"/>
+          <w:bCs w:val="0"/>
+          <w:sz w:val="21"/>
+          <w:szCs w:val="21"/>
+          <w:lang w:val="en-US" w:eastAsia="zh-CN"/>
+        </w:rPr>
+      </w:pPr>
+      <w:r>
+        <w:rPr>
+          <w:rFonts w:hint="default"/>
+          <w:b w:val="0"/>
+          <w:bCs w:val="0"/>
+          <w:sz w:val="21"/>
+          <w:szCs w:val="21"/>
+          <w:lang w:val="en-US" w:eastAsia="zh-CN"/>
+        </w:rPr>
+        <w:t>1) static_cast</w:t>
+      </w:r>
+    </w:p>
+    <w:p>
+      <w:pPr>
+        <w:numPr>
+          <w:ilvl w:val="0"/>
+          <w:numId w:val="0"/>
+        </w:numPr>
+        <w:ind w:leftChars="0"/>
+        <w:rPr>
+          <w:rFonts w:hint="default"/>
+          <w:b w:val="0"/>
+          <w:bCs w:val="0"/>
+          <w:sz w:val="21"/>
+          <w:szCs w:val="21"/>
+          <w:lang w:val="en-US" w:eastAsia="zh-CN"/>
+        </w:rPr>
+      </w:pPr>
+      <w:r>
+        <w:rPr>
+          <w:rFonts w:hint="default"/>
+          <w:b w:val="0"/>
+          <w:bCs w:val="0"/>
+          <w:sz w:val="21"/>
+          <w:szCs w:val="21"/>
+          <w:lang w:val="en-US" w:eastAsia="zh-CN"/>
+        </w:rPr>
+        <w:t>使用方法：static_cast &lt; type-id &gt; ( expression )</w:t>
+      </w:r>
+    </w:p>
+    <w:p>
+      <w:pPr>
+        <w:numPr>
+          <w:ilvl w:val="0"/>
+          <w:numId w:val="0"/>
+        </w:numPr>
+        <w:ind w:leftChars="0"/>
+        <w:rPr>
+          <w:rFonts w:hint="eastAsia"/>
+          <w:b w:val="0"/>
+          <w:bCs w:val="0"/>
+          <w:sz w:val="21"/>
+          <w:szCs w:val="21"/>
+          <w:lang w:val="en-US" w:eastAsia="zh-CN"/>
+        </w:rPr>
+      </w:pPr>
+      <w:r>
+        <w:rPr>
+          <w:rFonts w:hint="default"/>
+          <w:b w:val="0"/>
+          <w:bCs w:val="0"/>
+          <w:sz w:val="21"/>
+          <w:szCs w:val="21"/>
+          <w:lang w:val="en-US" w:eastAsia="zh-CN"/>
+        </w:rPr>
+        <w:t>功能：把expression转换为type-id类型，无运行时类型检查，转换存在不安全性</w:t>
+      </w:r>
+      <w:r>
+        <w:rPr>
+          <w:rFonts w:hint="eastAsia"/>
+          <w:b w:val="0"/>
+          <w:bCs w:val="0"/>
+          <w:sz w:val="21"/>
+          <w:szCs w:val="21"/>
+          <w:lang w:val="en-US" w:eastAsia="zh-CN"/>
+        </w:rPr>
+        <w:t>。</w:t>
+      </w:r>
+    </w:p>
+    <w:p>
+      <w:pPr>
+        <w:numPr>
+          <w:ilvl w:val="0"/>
+          <w:numId w:val="0"/>
+        </w:numPr>
+        <w:ind w:leftChars="0"/>
+        <w:rPr>
+          <w:rFonts w:hint="eastAsia"/>
+          <w:b w:val="0"/>
+          <w:bCs w:val="0"/>
+          <w:sz w:val="21"/>
+          <w:szCs w:val="21"/>
+          <w:lang w:val="en-US" w:eastAsia="zh-CN"/>
+        </w:rPr>
+      </w:pPr>
+      <w:r>
+        <w:rPr>
+          <w:rFonts w:hint="eastAsia"/>
+          <w:b w:val="0"/>
+          <w:bCs w:val="0"/>
+          <w:sz w:val="21"/>
+          <w:szCs w:val="21"/>
+          <w:lang w:val="en-US" w:eastAsia="zh-CN"/>
+        </w:rPr>
+        <w:t>用法：①用于类层次结构中基类和子类之间指针或引用的转换。进行上行转换（把子类的指针或引用转换成基类表示）是安全的；进行下行转换（把基类指针或引用转换成子类指针或引用）时，由于没有动态类型检查，所以是不安全的。</w:t>
+      </w:r>
+    </w:p>
+    <w:p>
+      <w:pPr>
+        <w:numPr>
+          <w:ilvl w:val="0"/>
+          <w:numId w:val="0"/>
+        </w:numPr>
+        <w:ind w:leftChars="0"/>
+        <w:rPr>
+          <w:rFonts w:hint="eastAsia"/>
+          <w:b w:val="0"/>
+          <w:bCs w:val="0"/>
+          <w:sz w:val="21"/>
+          <w:szCs w:val="21"/>
+          <w:lang w:val="en-US" w:eastAsia="zh-CN"/>
+        </w:rPr>
+      </w:pPr>
+      <w:r>
+        <w:rPr>
+          <w:rFonts w:hint="eastAsia"/>
+          <w:b w:val="0"/>
+          <w:bCs w:val="0"/>
+          <w:sz w:val="21"/>
+          <w:szCs w:val="21"/>
+          <w:lang w:val="en-US" w:eastAsia="zh-CN"/>
+        </w:rPr>
+        <w:t>②用于基本数据类型之间的转换，如把int转换成char，把int转换成enum。这种转换的安全性也要开发人员来保证。</w:t>
+      </w:r>
+    </w:p>
+    <w:p>
+      <w:pPr>
+        <w:numPr>
+          <w:ilvl w:val="0"/>
+          <w:numId w:val="0"/>
+        </w:numPr>
+        <w:ind w:leftChars="0"/>
+        <w:rPr>
+          <w:rFonts w:hint="eastAsia"/>
+          <w:b w:val="0"/>
+          <w:bCs w:val="0"/>
+          <w:sz w:val="21"/>
+          <w:szCs w:val="21"/>
+          <w:lang w:val="en-US" w:eastAsia="zh-CN"/>
+        </w:rPr>
+      </w:pPr>
+      <w:r>
+        <w:rPr>
+          <w:rFonts w:hint="eastAsia"/>
+          <w:b w:val="0"/>
+          <w:bCs w:val="0"/>
+          <w:sz w:val="21"/>
+          <w:szCs w:val="21"/>
+          <w:lang w:val="en-US" w:eastAsia="zh-CN"/>
+        </w:rPr>
+        <w:t>③把void指针转换成目标类型的指针(不安全)。</w:t>
+      </w:r>
+    </w:p>
+    <w:p>
+      <w:pPr>
+        <w:numPr>
+          <w:ilvl w:val="0"/>
+          <w:numId w:val="0"/>
+        </w:numPr>
+        <w:ind w:leftChars="0"/>
+        <w:rPr>
+          <w:rFonts w:hint="eastAsia"/>
+          <w:b w:val="0"/>
+          <w:bCs w:val="0"/>
+          <w:sz w:val="21"/>
+          <w:szCs w:val="21"/>
+          <w:lang w:val="en-US" w:eastAsia="zh-CN"/>
+        </w:rPr>
+      </w:pPr>
+      <w:r>
+        <w:rPr>
+          <w:rFonts w:hint="eastAsia"/>
+          <w:b w:val="0"/>
+          <w:bCs w:val="0"/>
+          <w:sz w:val="21"/>
+          <w:szCs w:val="21"/>
+          <w:lang w:val="en-US" w:eastAsia="zh-CN"/>
+        </w:rPr>
+        <w:t>④把任何类型的表达式转换成void类型。</w:t>
+      </w:r>
+    </w:p>
+    <w:p>
+      <w:pPr>
+        <w:numPr>
+          <w:ilvl w:val="0"/>
+          <w:numId w:val="0"/>
+        </w:numPr>
+        <w:ind w:leftChars="0"/>
+        <w:rPr>
+          <w:rFonts w:hint="default"/>
+          <w:b w:val="0"/>
+          <w:bCs w:val="0"/>
+          <w:sz w:val="21"/>
+          <w:szCs w:val="21"/>
+          <w:lang w:val="en-US" w:eastAsia="zh-CN"/>
+        </w:rPr>
+      </w:pPr>
+      <w:r>
+        <w:rPr>
+          <w:rFonts w:hint="default"/>
+          <w:b w:val="0"/>
+          <w:bCs w:val="0"/>
+          <w:sz w:val="21"/>
+          <w:szCs w:val="21"/>
+          <w:lang w:val="en-US" w:eastAsia="zh-CN"/>
+        </w:rPr>
+        <w:t>void的字面意思是“无类型”，void *则为“无类型指针”，void *可以指向任何类型的数据。</w:t>
+      </w:r>
+    </w:p>
+    <w:p>
+      <w:pPr>
+        <w:numPr>
+          <w:ilvl w:val="0"/>
+          <w:numId w:val="0"/>
+        </w:numPr>
+        <w:ind w:leftChars="0"/>
+        <w:rPr>
+          <w:rFonts w:hint="default"/>
+          <w:b w:val="0"/>
+          <w:bCs w:val="0"/>
+          <w:sz w:val="21"/>
+          <w:szCs w:val="21"/>
+          <w:lang w:val="en-US" w:eastAsia="zh-CN"/>
+        </w:rPr>
+      </w:pPr>
+      <w:r>
+        <w:rPr>
+          <w:rFonts w:hint="default"/>
+          <w:b w:val="0"/>
+          <w:bCs w:val="0"/>
+          <w:sz w:val="21"/>
+          <w:szCs w:val="21"/>
+          <w:lang w:val="en-US" w:eastAsia="zh-CN"/>
+        </w:rPr>
+        <w:t>2</w:t>
+      </w:r>
+      <w:r>
+        <w:rPr>
+          <w:rFonts w:hint="eastAsia"/>
+          <w:b w:val="0"/>
+          <w:bCs w:val="0"/>
+          <w:sz w:val="21"/>
+          <w:szCs w:val="21"/>
+          <w:lang w:val="en-US" w:eastAsia="zh-CN"/>
+        </w:rPr>
+        <w:t>)</w:t>
+      </w:r>
+      <w:r>
+        <w:rPr>
+          <w:rFonts w:hint="default"/>
+          <w:b w:val="0"/>
+          <w:bCs w:val="0"/>
+          <w:sz w:val="21"/>
+          <w:szCs w:val="21"/>
+          <w:lang w:val="en-US" w:eastAsia="zh-CN"/>
+        </w:rPr>
+        <w:t>dynamic_cast</w:t>
+      </w:r>
+    </w:p>
+    <w:p>
+      <w:pPr>
+        <w:numPr>
+          <w:ilvl w:val="0"/>
+          <w:numId w:val="0"/>
+        </w:numPr>
+        <w:ind w:leftChars="0"/>
+        <w:rPr>
+          <w:rFonts w:hint="default"/>
+          <w:b w:val="0"/>
+          <w:bCs w:val="0"/>
+          <w:sz w:val="21"/>
+          <w:szCs w:val="21"/>
+          <w:lang w:val="en-US" w:eastAsia="zh-CN"/>
+        </w:rPr>
+      </w:pPr>
+      <w:r>
+        <w:rPr>
+          <w:rFonts w:hint="default"/>
+          <w:b w:val="0"/>
+          <w:bCs w:val="0"/>
+          <w:sz w:val="21"/>
+          <w:szCs w:val="21"/>
+          <w:lang w:val="en-US" w:eastAsia="zh-CN"/>
+        </w:rPr>
+        <w:t>使用方法：dynamic_cast &lt; type-id &gt; ( expression )</w:t>
+      </w:r>
+    </w:p>
+    <w:p>
+      <w:pPr>
+        <w:numPr>
+          <w:ilvl w:val="0"/>
+          <w:numId w:val="0"/>
+        </w:numPr>
+        <w:ind w:leftChars="0"/>
+        <w:rPr>
+          <w:rFonts w:hint="default"/>
+          <w:b w:val="0"/>
+          <w:bCs w:val="0"/>
+          <w:sz w:val="21"/>
+          <w:szCs w:val="21"/>
+          <w:lang w:val="en-US" w:eastAsia="zh-CN"/>
+        </w:rPr>
+      </w:pPr>
+      <w:r>
+        <w:rPr>
+          <w:rFonts w:hint="default"/>
+          <w:b w:val="0"/>
+          <w:bCs w:val="0"/>
+          <w:sz w:val="21"/>
+          <w:szCs w:val="21"/>
+          <w:lang w:val="en-US" w:eastAsia="zh-CN"/>
+        </w:rPr>
+        <w:t>说明：该运算符把expression转换成type-id类型的对象。</w:t>
+      </w:r>
+      <w:r>
+        <w:rPr>
+          <w:rFonts w:hint="eastAsia"/>
+          <w:b w:val="0"/>
+          <w:bCs w:val="0"/>
+          <w:sz w:val="21"/>
+          <w:szCs w:val="21"/>
+          <w:lang w:val="en-US" w:eastAsia="zh-CN"/>
+        </w:rPr>
+        <w:t>t</w:t>
+      </w:r>
+      <w:r>
+        <w:rPr>
+          <w:rFonts w:hint="default"/>
+          <w:b w:val="0"/>
+          <w:bCs w:val="0"/>
+          <w:sz w:val="21"/>
+          <w:szCs w:val="21"/>
+          <w:lang w:val="en-US" w:eastAsia="zh-CN"/>
+        </w:rPr>
+        <w:t>ype-id必须是类的指针、类的引用或者void *；如果type-id是类指针类型，那么expression也必须是一个指针，如果type-id是一个引用，那么expression也必须是一个引用。</w:t>
+      </w:r>
+    </w:p>
+    <w:p>
+      <w:pPr>
+        <w:numPr>
+          <w:ilvl w:val="0"/>
+          <w:numId w:val="0"/>
+        </w:numPr>
+        <w:ind w:leftChars="0"/>
+        <w:rPr>
+          <w:rFonts w:hint="default"/>
+          <w:b w:val="0"/>
+          <w:bCs w:val="0"/>
+          <w:sz w:val="21"/>
+          <w:szCs w:val="21"/>
+          <w:lang w:val="en-US" w:eastAsia="zh-CN"/>
+        </w:rPr>
+      </w:pPr>
+      <w:r>
+        <w:rPr>
+          <w:rFonts w:hint="default"/>
+          <w:b w:val="0"/>
+          <w:bCs w:val="0"/>
+          <w:sz w:val="21"/>
+          <w:szCs w:val="21"/>
+          <w:lang w:val="en-US" w:eastAsia="zh-CN"/>
+        </w:rPr>
+        <w:t>使用场景：dynamic_cast主要用于类层次间的上行转换和下行转换，还可以用于类之间的交叉转换。 在类层次间进行上行转换时，dynamic _cast和static_cast的效果是一样的；在进行下行转换时，dynamic_cast具有类型检查的功能，比static_cast更安全。</w:t>
+      </w:r>
+    </w:p>
+    <w:p>
+      <w:pPr>
+        <w:numPr>
+          <w:ilvl w:val="0"/>
+          <w:numId w:val="0"/>
+        </w:numPr>
+        <w:ind w:leftChars="0"/>
+        <w:rPr>
+          <w:rFonts w:hint="default"/>
+          <w:b w:val="0"/>
+          <w:bCs w:val="0"/>
+          <w:sz w:val="21"/>
+          <w:szCs w:val="21"/>
+          <w:lang w:val="en-US" w:eastAsia="zh-CN"/>
+        </w:rPr>
+      </w:pPr>
+      <w:r>
+        <w:rPr>
+          <w:rFonts w:hint="default"/>
+          <w:b w:val="0"/>
+          <w:bCs w:val="0"/>
+          <w:sz w:val="21"/>
+          <w:szCs w:val="21"/>
+          <w:lang w:val="en-US" w:eastAsia="zh-CN"/>
+        </w:rPr>
+        <w:t>注意事项：</w:t>
+      </w:r>
+    </w:p>
+    <w:p>
+      <w:pPr>
+        <w:numPr>
+          <w:ilvl w:val="0"/>
+          <w:numId w:val="0"/>
+        </w:numPr>
+        <w:ind w:leftChars="0"/>
+        <w:rPr>
+          <w:rFonts w:hint="default"/>
+          <w:b w:val="0"/>
+          <w:bCs w:val="0"/>
+          <w:sz w:val="21"/>
+          <w:szCs w:val="21"/>
+          <w:lang w:val="en-US" w:eastAsia="zh-CN"/>
+        </w:rPr>
+      </w:pPr>
+      <w:r>
+        <w:rPr>
+          <w:rFonts w:hint="eastAsia"/>
+          <w:b w:val="0"/>
+          <w:bCs w:val="0"/>
+          <w:sz w:val="21"/>
+          <w:szCs w:val="21"/>
+          <w:lang w:val="en-US" w:eastAsia="zh-CN"/>
+        </w:rPr>
+        <w:t>①</w:t>
+      </w:r>
+      <w:r>
+        <w:rPr>
+          <w:rFonts w:hint="default"/>
+          <w:b w:val="0"/>
+          <w:bCs w:val="0"/>
+          <w:sz w:val="21"/>
+          <w:szCs w:val="21"/>
+          <w:lang w:val="en-US" w:eastAsia="zh-CN"/>
+        </w:rPr>
+        <w:t>dynamic_cast是动态转换，只有在基类指针转换为子类指针时才有意义。</w:t>
+      </w:r>
+    </w:p>
+    <w:p>
+      <w:pPr>
+        <w:numPr>
+          <w:ilvl w:val="0"/>
+          <w:numId w:val="0"/>
+        </w:numPr>
+        <w:ind w:leftChars="0"/>
+        <w:rPr>
+          <w:rFonts w:hint="default"/>
+          <w:b w:val="0"/>
+          <w:bCs w:val="0"/>
+          <w:sz w:val="21"/>
+          <w:szCs w:val="21"/>
+          <w:lang w:val="en-US" w:eastAsia="zh-CN"/>
+        </w:rPr>
+      </w:pPr>
+      <w:r>
+        <w:rPr>
+          <w:rFonts w:hint="eastAsia"/>
+          <w:b w:val="0"/>
+          <w:bCs w:val="0"/>
+          <w:sz w:val="21"/>
+          <w:szCs w:val="21"/>
+          <w:lang w:val="en-US" w:eastAsia="zh-CN"/>
+        </w:rPr>
+        <w:t>②</w:t>
+      </w:r>
+      <w:r>
+        <w:rPr>
+          <w:rFonts w:hint="default"/>
+          <w:b w:val="0"/>
+          <w:bCs w:val="0"/>
+          <w:sz w:val="21"/>
+          <w:szCs w:val="21"/>
+          <w:lang w:val="en-US" w:eastAsia="zh-CN"/>
+        </w:rPr>
+        <w:t>static_cast 和 dynamic_cast 可以执行指针到指针的转换，或实例本身到实例本身的转换，但不能在实例和指针之间转换。static_cast只能提供编译时的类型安全，而dynamic_cast可以提供运行时类型安全。</w:t>
+      </w:r>
+    </w:p>
+    <w:p>
+      <w:pPr>
+        <w:numPr>
+          <w:ilvl w:val="0"/>
+          <w:numId w:val="0"/>
+        </w:numPr>
+        <w:ind w:leftChars="0"/>
+        <w:rPr>
+          <w:rFonts w:hint="default"/>
+          <w:b w:val="0"/>
+          <w:bCs w:val="0"/>
+          <w:sz w:val="21"/>
+          <w:szCs w:val="21"/>
+          <w:lang w:val="en-US" w:eastAsia="zh-CN"/>
+        </w:rPr>
+      </w:pPr>
+      <w:r>
+        <w:rPr>
+          <w:rFonts w:hint="default"/>
+          <w:b w:val="0"/>
+          <w:bCs w:val="0"/>
+          <w:sz w:val="21"/>
+          <w:szCs w:val="21"/>
+          <w:lang w:val="en-US" w:eastAsia="zh-CN"/>
+        </w:rPr>
+        <w:t>3)reinpreter_cast</w:t>
+      </w:r>
+    </w:p>
+    <w:p>
+      <w:pPr>
+        <w:numPr>
+          <w:ilvl w:val="0"/>
+          <w:numId w:val="0"/>
+        </w:numPr>
+        <w:ind w:leftChars="0"/>
+        <w:rPr>
+          <w:rFonts w:hint="default"/>
+          <w:b w:val="0"/>
+          <w:bCs w:val="0"/>
+          <w:sz w:val="21"/>
+          <w:szCs w:val="21"/>
+          <w:lang w:val="en-US" w:eastAsia="zh-CN"/>
+        </w:rPr>
+      </w:pPr>
+      <w:r>
+        <w:rPr>
+          <w:rFonts w:hint="default"/>
+          <w:b w:val="0"/>
+          <w:bCs w:val="0"/>
+          <w:sz w:val="21"/>
+          <w:szCs w:val="21"/>
+          <w:lang w:val="en-US" w:eastAsia="zh-CN"/>
+        </w:rPr>
+        <w:t>使用方法：reinpreter_cast &lt;type-id&gt; (expression)</w:t>
+      </w:r>
+    </w:p>
+    <w:p>
+      <w:pPr>
+        <w:numPr>
+          <w:ilvl w:val="0"/>
+          <w:numId w:val="0"/>
+        </w:numPr>
+        <w:ind w:leftChars="0"/>
+        <w:rPr>
+          <w:rFonts w:hint="default"/>
+          <w:b w:val="0"/>
+          <w:bCs w:val="0"/>
+          <w:sz w:val="21"/>
+          <w:szCs w:val="21"/>
+          <w:lang w:val="en-US" w:eastAsia="zh-CN"/>
+        </w:rPr>
+      </w:pPr>
+      <w:r>
+        <w:rPr>
+          <w:rFonts w:hint="default"/>
+          <w:b w:val="0"/>
+          <w:bCs w:val="0"/>
+          <w:sz w:val="21"/>
+          <w:szCs w:val="21"/>
+          <w:lang w:val="en-US" w:eastAsia="zh-CN"/>
+        </w:rPr>
+        <w:t>说明：type-id必须是一个指针、引用、算术类型、函数指针或者成员指针。它可以把一个指针转换成一个整数，也可以把一个整数转换成一个指针（先把一个指针转换成一个整数，</w:t>
+      </w:r>
+      <w:r>
+        <w:rPr>
+          <w:rFonts w:hint="eastAsia"/>
+          <w:b w:val="0"/>
+          <w:bCs w:val="0"/>
+          <w:sz w:val="21"/>
+          <w:szCs w:val="21"/>
+          <w:lang w:val="en-US" w:eastAsia="zh-CN"/>
+        </w:rPr>
+        <w:t>再</w:t>
+      </w:r>
+      <w:r>
+        <w:rPr>
+          <w:rFonts w:hint="default"/>
+          <w:b w:val="0"/>
+          <w:bCs w:val="0"/>
+          <w:sz w:val="21"/>
+          <w:szCs w:val="21"/>
+          <w:lang w:val="en-US" w:eastAsia="zh-CN"/>
+        </w:rPr>
+        <w:t>把该整数转换成原类型的指针，还可以得到原先的指针值）。</w:t>
+      </w:r>
+    </w:p>
+    <w:p>
+      <w:pPr>
+        <w:numPr>
+          <w:ilvl w:val="0"/>
+          <w:numId w:val="0"/>
+        </w:numPr>
+        <w:ind w:leftChars="0"/>
+        <w:rPr>
+          <w:rFonts w:hint="default"/>
+          <w:b w:val="0"/>
+          <w:bCs w:val="0"/>
+          <w:sz w:val="21"/>
+          <w:szCs w:val="21"/>
+          <w:lang w:val="en-US" w:eastAsia="zh-CN"/>
+        </w:rPr>
+      </w:pPr>
+      <w:r>
+        <w:rPr>
+          <w:rFonts w:hint="default"/>
+          <w:b w:val="0"/>
+          <w:bCs w:val="0"/>
+          <w:sz w:val="21"/>
+          <w:szCs w:val="21"/>
+          <w:lang w:val="en-US" w:eastAsia="zh-CN"/>
+        </w:rPr>
+        <w:t xml:space="preserve">reinterpret_cast 可以转换任意一个32bit整数，包括所有的指针和整数。可以把任何整数转成指针，也可以把任何指针转成整数，以及把指针转化为任意类型的指针，威力最为强大！但不能将非32bit的实例转成指针。总之，只要是32bit的东东，怎么转都行！ </w:t>
+      </w:r>
+    </w:p>
+    <w:p>
+      <w:pPr>
+        <w:numPr>
+          <w:ilvl w:val="0"/>
+          <w:numId w:val="0"/>
+        </w:numPr>
+        <w:ind w:leftChars="0"/>
+        <w:rPr>
+          <w:rFonts w:hint="default"/>
+          <w:b w:val="0"/>
+          <w:bCs w:val="0"/>
+          <w:sz w:val="21"/>
+          <w:szCs w:val="21"/>
+          <w:lang w:val="en-US" w:eastAsia="zh-CN"/>
+        </w:rPr>
+      </w:pPr>
+      <w:r>
+        <w:rPr>
+          <w:rFonts w:hint="default"/>
+          <w:b w:val="0"/>
+          <w:bCs w:val="0"/>
+          <w:sz w:val="21"/>
+          <w:szCs w:val="21"/>
+          <w:lang w:val="en-US" w:eastAsia="zh-CN"/>
+        </w:rPr>
+        <w:t>因为任何指针可以被转换到void*，而void*可以被向后转换到任何指针（对于static_cast&lt;&gt; 和reinterpret_cast&lt;&gt;转换都可以这样做），如果没有小心处理的话错误可能发生。</w:t>
+      </w:r>
+    </w:p>
+    <w:p>
+      <w:pPr>
+        <w:numPr>
+          <w:ilvl w:val="0"/>
+          <w:numId w:val="0"/>
+        </w:numPr>
+        <w:ind w:leftChars="0"/>
+        <w:rPr>
+          <w:rFonts w:hint="default"/>
+          <w:b/>
+          <w:bCs/>
+          <w:sz w:val="21"/>
+          <w:szCs w:val="21"/>
+          <w:lang w:val="en-US" w:eastAsia="zh-CN"/>
+        </w:rPr>
+      </w:pPr>
+      <w:r>
+        <w:rPr>
+          <w:rFonts w:hint="default"/>
+          <w:b/>
+          <w:bCs/>
+          <w:sz w:val="21"/>
+          <w:szCs w:val="21"/>
+          <w:lang w:val="en-US" w:eastAsia="zh-CN"/>
+        </w:rPr>
+        <w:t>二、实现哈希表</w:t>
+      </w:r>
+    </w:p>
+    <w:p>
+      <w:pPr>
+        <w:numPr>
+          <w:ilvl w:val="0"/>
+          <w:numId w:val="0"/>
+        </w:numPr>
+        <w:ind w:leftChars="0"/>
+        <w:rPr>
+          <w:rFonts w:hint="default"/>
+          <w:b w:val="0"/>
+          <w:bCs w:val="0"/>
+          <w:sz w:val="21"/>
+          <w:szCs w:val="21"/>
+          <w:lang w:val="en-US" w:eastAsia="zh-CN"/>
+        </w:rPr>
+      </w:pPr>
+      <w:r>
+        <w:rPr>
+          <w:rFonts w:hint="eastAsia"/>
+          <w:b w:val="0"/>
+          <w:bCs w:val="0"/>
+          <w:sz w:val="21"/>
+          <w:szCs w:val="21"/>
+          <w:lang w:val="en-US" w:eastAsia="zh-CN"/>
+        </w:rPr>
+        <w:t>我们</w:t>
+      </w:r>
+      <w:r>
+        <w:rPr>
+          <w:rFonts w:hint="default"/>
+          <w:b w:val="0"/>
+          <w:bCs w:val="0"/>
+          <w:sz w:val="21"/>
+          <w:szCs w:val="21"/>
+          <w:lang w:val="en-US" w:eastAsia="zh-CN"/>
+        </w:rPr>
+        <w:t>将实现一个可扩展的哈希表，它支持插入</w:t>
+      </w:r>
+      <w:r>
+        <w:rPr>
+          <w:rFonts w:hint="eastAsia"/>
+          <w:b w:val="0"/>
+          <w:bCs w:val="0"/>
+          <w:sz w:val="21"/>
+          <w:szCs w:val="21"/>
+          <w:lang w:val="en-US" w:eastAsia="zh-CN"/>
+        </w:rPr>
+        <w:t>(</w:t>
+      </w:r>
+      <w:r>
+        <w:rPr>
+          <w:rFonts w:hint="default"/>
+          <w:b w:val="0"/>
+          <w:bCs w:val="0"/>
+          <w:sz w:val="21"/>
+          <w:szCs w:val="21"/>
+          <w:lang w:val="en-US" w:eastAsia="zh-CN"/>
+        </w:rPr>
+        <w:t>Insert</w:t>
+      </w:r>
+      <w:r>
+        <w:rPr>
+          <w:rFonts w:hint="eastAsia"/>
+          <w:b w:val="0"/>
+          <w:bCs w:val="0"/>
+          <w:sz w:val="21"/>
+          <w:szCs w:val="21"/>
+          <w:lang w:val="en-US" w:eastAsia="zh-CN"/>
+        </w:rPr>
+        <w:t>)</w:t>
+      </w:r>
+      <w:r>
+        <w:rPr>
+          <w:rFonts w:hint="default"/>
+          <w:b w:val="0"/>
+          <w:bCs w:val="0"/>
+          <w:sz w:val="21"/>
+          <w:szCs w:val="21"/>
+          <w:lang w:val="en-US" w:eastAsia="zh-CN"/>
+        </w:rPr>
+        <w:t>，点搜索</w:t>
+      </w:r>
+      <w:r>
+        <w:rPr>
+          <w:rFonts w:hint="eastAsia"/>
+          <w:b w:val="0"/>
+          <w:bCs w:val="0"/>
+          <w:sz w:val="21"/>
+          <w:szCs w:val="21"/>
+          <w:lang w:val="en-US" w:eastAsia="zh-CN"/>
+        </w:rPr>
+        <w:t>(</w:t>
+      </w:r>
+      <w:r>
+        <w:rPr>
+          <w:rFonts w:hint="default"/>
+          <w:b w:val="0"/>
+          <w:bCs w:val="0"/>
+          <w:sz w:val="21"/>
+          <w:szCs w:val="21"/>
+          <w:lang w:val="en-US" w:eastAsia="zh-CN"/>
+        </w:rPr>
+        <w:t>GetValue</w:t>
+      </w:r>
+      <w:r>
+        <w:rPr>
+          <w:rFonts w:hint="eastAsia"/>
+          <w:b w:val="0"/>
+          <w:bCs w:val="0"/>
+          <w:sz w:val="21"/>
+          <w:szCs w:val="21"/>
+          <w:lang w:val="en-US" w:eastAsia="zh-CN"/>
+        </w:rPr>
+        <w:t>)</w:t>
+      </w:r>
+      <w:r>
+        <w:rPr>
+          <w:rFonts w:hint="default"/>
+          <w:b w:val="0"/>
+          <w:bCs w:val="0"/>
+          <w:sz w:val="21"/>
+          <w:szCs w:val="21"/>
+          <w:lang w:val="en-US" w:eastAsia="zh-CN"/>
+        </w:rPr>
+        <w:t>和删除</w:t>
+      </w:r>
+      <w:r>
+        <w:rPr>
+          <w:rFonts w:hint="eastAsia"/>
+          <w:b w:val="0"/>
+          <w:bCs w:val="0"/>
+          <w:sz w:val="21"/>
+          <w:szCs w:val="21"/>
+          <w:lang w:val="en-US" w:eastAsia="zh-CN"/>
+        </w:rPr>
+        <w:t>(</w:t>
+      </w:r>
+      <w:r>
+        <w:rPr>
+          <w:rFonts w:hint="default"/>
+          <w:b w:val="0"/>
+          <w:bCs w:val="0"/>
+          <w:sz w:val="21"/>
+          <w:szCs w:val="21"/>
+          <w:lang w:val="en-US" w:eastAsia="zh-CN"/>
+        </w:rPr>
+        <w:t>Remove</w:t>
+      </w:r>
+      <w:r>
+        <w:rPr>
+          <w:rFonts w:hint="eastAsia"/>
+          <w:b w:val="0"/>
+          <w:bCs w:val="0"/>
+          <w:sz w:val="21"/>
+          <w:szCs w:val="21"/>
+          <w:lang w:val="en-US" w:eastAsia="zh-CN"/>
+        </w:rPr>
+        <w:t>)</w:t>
+      </w:r>
+      <w:r>
+        <w:rPr>
+          <w:rFonts w:hint="default"/>
+          <w:b w:val="0"/>
+          <w:bCs w:val="0"/>
+          <w:sz w:val="21"/>
+          <w:szCs w:val="21"/>
+          <w:lang w:val="en-US" w:eastAsia="zh-CN"/>
+        </w:rPr>
+        <w:t>。</w:t>
+      </w:r>
+      <w:r>
+        <w:rPr>
+          <w:rFonts w:hint="eastAsia"/>
+          <w:b w:val="0"/>
+          <w:bCs w:val="0"/>
+          <w:sz w:val="21"/>
+          <w:szCs w:val="21"/>
+          <w:lang w:val="en-US" w:eastAsia="zh-CN"/>
+        </w:rPr>
+        <w:t>我们应</w:t>
+      </w:r>
+      <w:r>
+        <w:rPr>
+          <w:rFonts w:hint="default"/>
+          <w:b w:val="0"/>
+          <w:bCs w:val="0"/>
+          <w:sz w:val="21"/>
+          <w:szCs w:val="21"/>
+          <w:lang w:val="en-US" w:eastAsia="zh-CN"/>
+        </w:rPr>
+        <w:t>严格</w:t>
+      </w:r>
+      <w:r>
+        <w:rPr>
+          <w:rFonts w:hint="eastAsia"/>
+          <w:b w:val="0"/>
+          <w:bCs w:val="0"/>
+          <w:sz w:val="21"/>
+          <w:szCs w:val="21"/>
+          <w:lang w:val="en-US" w:eastAsia="zh-CN"/>
+        </w:rPr>
+        <w:t>按照</w:t>
+      </w:r>
+      <w:r>
+        <w:rPr>
+          <w:rFonts w:hint="default"/>
+          <w:b w:val="0"/>
+          <w:bCs w:val="0"/>
+          <w:sz w:val="21"/>
+          <w:szCs w:val="21"/>
+          <w:lang w:val="en-US" w:eastAsia="zh-CN"/>
+        </w:rPr>
+        <w:t>API要求</w:t>
+      </w:r>
+      <w:r>
+        <w:rPr>
+          <w:rFonts w:hint="eastAsia"/>
+          <w:b w:val="0"/>
+          <w:bCs w:val="0"/>
+          <w:sz w:val="21"/>
+          <w:szCs w:val="21"/>
+          <w:lang w:val="en-US" w:eastAsia="zh-CN"/>
+        </w:rPr>
+        <w:t>实现</w:t>
+      </w:r>
+      <w:r>
+        <w:rPr>
+          <w:rFonts w:hint="default"/>
+          <w:b w:val="0"/>
+          <w:bCs w:val="0"/>
+          <w:sz w:val="21"/>
+          <w:szCs w:val="21"/>
+          <w:lang w:val="en-US" w:eastAsia="zh-CN"/>
+        </w:rPr>
+        <w:t>Insert、GetValue和Remove，此外，不能修改VerifyIntegrity函数。</w:t>
+      </w:r>
+    </w:p>
+    <w:p>
+      <w:pPr>
+        <w:numPr>
+          <w:ilvl w:val="0"/>
+          <w:numId w:val="0"/>
+        </w:numPr>
+        <w:ind w:leftChars="0"/>
+        <w:rPr>
+          <w:rFonts w:hint="default"/>
+          <w:b w:val="0"/>
+          <w:bCs w:val="0"/>
+          <w:sz w:val="21"/>
+          <w:szCs w:val="21"/>
+          <w:lang w:val="en-US" w:eastAsia="zh-CN"/>
+        </w:rPr>
+      </w:pPr>
+      <w:r>
+        <w:rPr>
+          <w:rFonts w:hint="eastAsia"/>
+          <w:b w:val="0"/>
+          <w:bCs w:val="0"/>
+          <w:sz w:val="21"/>
+          <w:szCs w:val="21"/>
+          <w:lang w:val="en-US" w:eastAsia="zh-CN"/>
+        </w:rPr>
+        <w:t>我们实现的</w:t>
+      </w:r>
+      <w:r>
+        <w:rPr>
+          <w:rFonts w:hint="default"/>
+          <w:b w:val="0"/>
+          <w:bCs w:val="0"/>
+          <w:sz w:val="21"/>
+          <w:szCs w:val="21"/>
+          <w:lang w:val="en-US" w:eastAsia="zh-CN"/>
+        </w:rPr>
+        <w:t>哈希表同时支持唯一键和非唯一键</w:t>
+      </w:r>
+      <w:r>
+        <w:rPr>
+          <w:rFonts w:hint="eastAsia"/>
+          <w:b w:val="0"/>
+          <w:bCs w:val="0"/>
+          <w:sz w:val="21"/>
+          <w:szCs w:val="21"/>
+          <w:lang w:val="en-US" w:eastAsia="zh-CN"/>
+        </w:rPr>
+        <w:t>(允许key重复出现)</w:t>
+      </w:r>
+      <w:r>
+        <w:rPr>
+          <w:rFonts w:hint="default"/>
+          <w:b w:val="0"/>
+          <w:bCs w:val="0"/>
+          <w:sz w:val="21"/>
+          <w:szCs w:val="21"/>
+          <w:lang w:val="en-US" w:eastAsia="zh-CN"/>
+        </w:rPr>
+        <w:t>。同一键不允许有重复的值。这意味着(key_0, value_0)和(key_0, value_1)可以存在于同一个哈希表中，但(key_0, value_0)和(key_0, value_0)不能存在于同一个哈希表中。如果Insert方法试图插入</w:t>
+      </w:r>
+      <w:r>
+        <w:rPr>
+          <w:rFonts w:hint="eastAsia"/>
+          <w:b w:val="0"/>
+          <w:bCs w:val="0"/>
+          <w:sz w:val="21"/>
+          <w:szCs w:val="21"/>
+          <w:lang w:val="en-US" w:eastAsia="zh-CN"/>
+        </w:rPr>
+        <w:t>已</w:t>
+      </w:r>
+      <w:r>
+        <w:rPr>
+          <w:rFonts w:hint="default"/>
+          <w:b w:val="0"/>
+          <w:bCs w:val="0"/>
+          <w:sz w:val="21"/>
+          <w:szCs w:val="21"/>
+          <w:lang w:val="en-US" w:eastAsia="zh-CN"/>
+        </w:rPr>
+        <w:t>有的键值对，则只返回false。</w:t>
+      </w:r>
+    </w:p>
+    <w:p>
+      <w:pPr>
+        <w:numPr>
+          <w:ilvl w:val="0"/>
+          <w:numId w:val="0"/>
+        </w:numPr>
+        <w:ind w:leftChars="0"/>
+        <w:rPr>
+          <w:rFonts w:hint="eastAsia"/>
+          <w:b w:val="0"/>
+          <w:bCs w:val="0"/>
+          <w:sz w:val="21"/>
+          <w:szCs w:val="21"/>
+          <w:lang w:val="en-US" w:eastAsia="zh-CN"/>
+        </w:rPr>
+      </w:pPr>
+      <w:r>
+        <w:rPr>
+          <w:rFonts w:hint="eastAsia"/>
+          <w:b w:val="0"/>
+          <w:bCs w:val="0"/>
+          <w:sz w:val="21"/>
+          <w:szCs w:val="21"/>
+          <w:lang w:val="en-US" w:eastAsia="zh-CN"/>
+        </w:rPr>
+        <w:t>哈希表的实现隐藏了键值对的细节以及相关的比较器的信息，如下所示：</w:t>
+      </w:r>
+    </w:p>
+    <w:p>
+      <w:pPr>
+        <w:numPr>
+          <w:ilvl w:val="0"/>
+          <w:numId w:val="0"/>
+        </w:numPr>
+        <w:ind w:leftChars="0"/>
+        <w:rPr>
+          <w:rFonts w:hint="default"/>
+          <w:b w:val="0"/>
+          <w:bCs w:val="0"/>
+          <w:sz w:val="21"/>
+          <w:szCs w:val="21"/>
+          <w:shd w:val="clear" w:color="FFFFFF" w:fill="D9D9D9"/>
+          <w:lang w:val="en-US" w:eastAsia="zh-CN"/>
+        </w:rPr>
+      </w:pPr>
+      <w:r>
+        <w:rPr>
+          <w:rFonts w:hint="default"/>
+          <w:b w:val="0"/>
+          <w:bCs w:val="0"/>
+          <w:sz w:val="21"/>
+          <w:szCs w:val="21"/>
+          <w:shd w:val="clear" w:color="FFFFFF" w:fill="D9D9D9"/>
+          <w:lang w:val="en-US" w:eastAsia="zh-CN"/>
+        </w:rPr>
+        <w:t>template &lt;typename KeyType, typename ValueType, typename KeyComparator&gt;</w:t>
+      </w:r>
+    </w:p>
+    <w:p>
+      <w:pPr>
+        <w:numPr>
+          <w:ilvl w:val="0"/>
+          <w:numId w:val="0"/>
+        </w:numPr>
+        <w:ind w:leftChars="0"/>
+        <w:rPr>
+          <w:rFonts w:hint="default"/>
+          <w:b w:val="0"/>
+          <w:bCs w:val="0"/>
+          <w:sz w:val="21"/>
+          <w:szCs w:val="21"/>
+          <w:shd w:val="clear" w:color="FFFFFF" w:fill="D9D9D9"/>
+          <w:lang w:val="en-US" w:eastAsia="zh-CN"/>
+        </w:rPr>
+      </w:pPr>
+      <w:r>
+        <w:rPr>
+          <w:rFonts w:hint="default"/>
+          <w:b w:val="0"/>
+          <w:bCs w:val="0"/>
+          <w:sz w:val="21"/>
+          <w:szCs w:val="21"/>
+          <w:shd w:val="clear" w:color="FFFFFF" w:fill="D9D9D9"/>
+          <w:lang w:val="en-US" w:eastAsia="zh-CN"/>
+        </w:rPr>
+        <w:t>class ExtendibleHashTable {</w:t>
+      </w:r>
+    </w:p>
+    <w:p>
+      <w:pPr>
+        <w:numPr>
+          <w:ilvl w:val="0"/>
+          <w:numId w:val="0"/>
+        </w:numPr>
+        <w:ind w:leftChars="0"/>
+        <w:rPr>
+          <w:rFonts w:hint="default"/>
+          <w:b w:val="0"/>
+          <w:bCs w:val="0"/>
+          <w:sz w:val="21"/>
+          <w:szCs w:val="21"/>
+          <w:shd w:val="clear" w:color="FFFFFF" w:fill="D9D9D9"/>
+          <w:lang w:val="en-US" w:eastAsia="zh-CN"/>
+        </w:rPr>
+      </w:pPr>
+      <w:r>
+        <w:rPr>
+          <w:rFonts w:hint="default"/>
+          <w:b w:val="0"/>
+          <w:bCs w:val="0"/>
+          <w:sz w:val="21"/>
+          <w:szCs w:val="21"/>
+          <w:shd w:val="clear" w:color="FFFFFF" w:fill="D9D9D9"/>
+          <w:lang w:val="en-US" w:eastAsia="zh-CN"/>
+        </w:rPr>
+        <w:t xml:space="preserve">   // ---</w:t>
+      </w:r>
+    </w:p>
+    <w:p>
+      <w:pPr>
+        <w:numPr>
+          <w:ilvl w:val="0"/>
+          <w:numId w:val="0"/>
+        </w:numPr>
+        <w:ind w:leftChars="0"/>
+        <w:rPr>
+          <w:rFonts w:hint="default"/>
+          <w:b w:val="0"/>
+          <w:bCs w:val="0"/>
+          <w:sz w:val="21"/>
+          <w:szCs w:val="21"/>
+          <w:shd w:val="clear" w:color="FFFFFF" w:fill="D9D9D9"/>
+          <w:lang w:val="en-US" w:eastAsia="zh-CN"/>
+        </w:rPr>
+      </w:pPr>
+      <w:r>
+        <w:rPr>
+          <w:rFonts w:hint="default"/>
+          <w:b w:val="0"/>
+          <w:bCs w:val="0"/>
+          <w:sz w:val="21"/>
+          <w:szCs w:val="21"/>
+          <w:shd w:val="clear" w:color="FFFFFF" w:fill="D9D9D9"/>
+          <w:lang w:val="en-US" w:eastAsia="zh-CN"/>
+        </w:rPr>
+        <w:t>};</w:t>
+      </w:r>
+    </w:p>
+    <w:p>
+      <w:pPr>
+        <w:numPr>
+          <w:ilvl w:val="0"/>
+          <w:numId w:val="0"/>
+        </w:numPr>
+        <w:ind w:leftChars="0"/>
+        <w:rPr>
+          <w:rFonts w:hint="eastAsia"/>
+          <w:b w:val="0"/>
+          <w:bCs w:val="0"/>
+          <w:sz w:val="21"/>
+          <w:szCs w:val="21"/>
+          <w:shd w:val="clear" w:color="auto" w:fill="auto"/>
+          <w:lang w:val="en-US" w:eastAsia="zh-CN"/>
+        </w:rPr>
+      </w:pPr>
+      <w:r>
+        <w:rPr>
+          <w:rFonts w:hint="eastAsia"/>
+          <w:b w:val="0"/>
+          <w:bCs w:val="0"/>
+          <w:sz w:val="21"/>
+          <w:szCs w:val="21"/>
+          <w:shd w:val="clear" w:color="auto" w:fill="auto"/>
+          <w:lang w:val="en-US" w:eastAsia="zh-CN"/>
+        </w:rPr>
+        <w:t>和键值对以及比较器有关的类已经被实现：</w:t>
+      </w:r>
+    </w:p>
+    <w:p>
+      <w:pPr>
+        <w:numPr>
+          <w:ilvl w:val="0"/>
+          <w:numId w:val="2"/>
+        </w:numPr>
+        <w:ind w:left="420" w:leftChars="0" w:hanging="420" w:firstLineChars="0"/>
+        <w:rPr>
+          <w:rFonts w:hint="eastAsia"/>
+          <w:b w:val="0"/>
+          <w:bCs w:val="0"/>
+          <w:sz w:val="21"/>
+          <w:szCs w:val="21"/>
+          <w:shd w:val="clear" w:color="auto" w:fill="auto"/>
+          <w:lang w:val="en-US" w:eastAsia="zh-CN"/>
+        </w:rPr>
+      </w:pPr>
+      <w:r>
+        <w:rPr>
+          <w:rFonts w:hint="default"/>
+          <w:b w:val="0"/>
+          <w:bCs w:val="0"/>
+          <w:sz w:val="21"/>
+          <w:szCs w:val="21"/>
+          <w:shd w:val="clear" w:color="auto" w:fill="auto"/>
+          <w:lang w:val="en-US" w:eastAsia="zh-CN"/>
+        </w:rPr>
+        <w:t>‘KeyType’</w:t>
+      </w:r>
+      <w:r>
+        <w:rPr>
+          <w:rFonts w:hint="eastAsia"/>
+          <w:b w:val="0"/>
+          <w:bCs w:val="0"/>
+          <w:sz w:val="21"/>
+          <w:szCs w:val="21"/>
+          <w:shd w:val="clear" w:color="auto" w:fill="auto"/>
+          <w:lang w:val="en-US" w:eastAsia="zh-CN"/>
+        </w:rPr>
+        <w:t>:哈希表中每个键的类型，键的实际大小由模板参数指定，并且取决于索引属性的数据类型。</w:t>
+      </w:r>
+    </w:p>
+    <w:p>
+      <w:pPr>
+        <w:numPr>
+          <w:ilvl w:val="0"/>
+          <w:numId w:val="2"/>
+        </w:numPr>
+        <w:ind w:left="420" w:leftChars="0" w:hanging="420" w:firstLineChars="0"/>
+        <w:rPr>
+          <w:rFonts w:hint="eastAsia"/>
+          <w:b w:val="0"/>
+          <w:bCs w:val="0"/>
+          <w:sz w:val="21"/>
+          <w:szCs w:val="21"/>
+          <w:shd w:val="clear" w:color="auto" w:fill="auto"/>
+          <w:lang w:val="en-US" w:eastAsia="zh-CN"/>
+        </w:rPr>
+      </w:pPr>
+      <w:r>
+        <w:rPr>
+          <w:rFonts w:hint="default"/>
+          <w:b w:val="0"/>
+          <w:bCs w:val="0"/>
+          <w:sz w:val="21"/>
+          <w:szCs w:val="21"/>
+          <w:shd w:val="clear" w:color="auto" w:fill="auto"/>
+          <w:lang w:val="en-US" w:eastAsia="zh-CN"/>
+        </w:rPr>
+        <w:t>‘</w:t>
+      </w:r>
+      <w:r>
+        <w:rPr>
+          <w:rFonts w:hint="eastAsia"/>
+          <w:b w:val="0"/>
+          <w:bCs w:val="0"/>
+          <w:sz w:val="21"/>
+          <w:szCs w:val="21"/>
+          <w:shd w:val="clear" w:color="auto" w:fill="auto"/>
+          <w:lang w:val="en-US" w:eastAsia="zh-CN"/>
+        </w:rPr>
+        <w:t>ValueType</w:t>
+      </w:r>
+      <w:r>
+        <w:rPr>
+          <w:rFonts w:hint="default"/>
+          <w:b w:val="0"/>
+          <w:bCs w:val="0"/>
+          <w:sz w:val="21"/>
+          <w:szCs w:val="21"/>
+          <w:shd w:val="clear" w:color="auto" w:fill="auto"/>
+          <w:lang w:val="en-US" w:eastAsia="zh-CN"/>
+        </w:rPr>
+        <w:t>’</w:t>
+      </w:r>
+      <w:r>
+        <w:rPr>
+          <w:rFonts w:hint="eastAsia"/>
+          <w:b w:val="0"/>
+          <w:bCs w:val="0"/>
+          <w:sz w:val="21"/>
+          <w:szCs w:val="21"/>
+          <w:shd w:val="clear" w:color="auto" w:fill="auto"/>
+          <w:lang w:val="en-US" w:eastAsia="zh-CN"/>
+        </w:rPr>
+        <w:t>:哈希表中每个值的类型。</w:t>
+      </w:r>
+    </w:p>
+    <w:p>
+      <w:pPr>
+        <w:numPr>
+          <w:ilvl w:val="0"/>
+          <w:numId w:val="2"/>
+        </w:numPr>
+        <w:ind w:left="420" w:leftChars="0" w:hanging="420" w:firstLineChars="0"/>
+        <w:rPr>
+          <w:rFonts w:hint="default"/>
+          <w:b w:val="0"/>
+          <w:bCs w:val="0"/>
+          <w:sz w:val="21"/>
+          <w:szCs w:val="21"/>
+          <w:shd w:val="clear" w:color="auto" w:fill="auto"/>
+          <w:lang w:val="en-US" w:eastAsia="zh-CN"/>
+        </w:rPr>
+      </w:pPr>
+      <w:r>
+        <w:rPr>
+          <w:rFonts w:hint="default"/>
+          <w:b w:val="0"/>
+          <w:bCs w:val="0"/>
+          <w:sz w:val="21"/>
+          <w:szCs w:val="21"/>
+          <w:shd w:val="clear" w:color="auto" w:fill="auto"/>
+          <w:lang w:val="en-US" w:eastAsia="zh-CN"/>
+        </w:rPr>
+        <w:t>‘KeyComparator’</w:t>
+      </w:r>
+      <w:r>
+        <w:rPr>
+          <w:rFonts w:hint="eastAsia"/>
+          <w:b w:val="0"/>
+          <w:bCs w:val="0"/>
+          <w:sz w:val="21"/>
+          <w:szCs w:val="21"/>
+          <w:shd w:val="clear" w:color="auto" w:fill="auto"/>
+          <w:lang w:val="en-US" w:eastAsia="zh-CN"/>
+        </w:rPr>
+        <w:t>:该类用于比较两个</w:t>
+      </w:r>
+      <w:r>
+        <w:rPr>
+          <w:rFonts w:hint="default"/>
+          <w:b w:val="0"/>
+          <w:bCs w:val="0"/>
+          <w:sz w:val="21"/>
+          <w:szCs w:val="21"/>
+          <w:shd w:val="clear" w:color="auto" w:fill="auto"/>
+          <w:lang w:val="en-US" w:eastAsia="zh-CN"/>
+        </w:rPr>
+        <w:t>KeyTyp</w:t>
+      </w:r>
+      <w:r>
+        <w:rPr>
+          <w:rFonts w:hint="eastAsia"/>
+          <w:b w:val="0"/>
+          <w:bCs w:val="0"/>
+          <w:sz w:val="21"/>
+          <w:szCs w:val="21"/>
+          <w:shd w:val="clear" w:color="auto" w:fill="auto"/>
+          <w:lang w:val="en-US" w:eastAsia="zh-CN"/>
+        </w:rPr>
+        <w:t>e实例的大小，</w:t>
+      </w:r>
+      <w:r>
+        <w:rPr>
+          <w:rFonts w:hint="default"/>
+          <w:b w:val="0"/>
+          <w:bCs w:val="0"/>
+          <w:sz w:val="21"/>
+          <w:szCs w:val="21"/>
+          <w:shd w:val="clear" w:color="auto" w:fill="auto"/>
+          <w:lang w:val="en-US" w:eastAsia="zh-CN"/>
+        </w:rPr>
+        <w:t>KeyComparator</w:t>
+      </w:r>
+      <w:r>
+        <w:rPr>
+          <w:rFonts w:hint="eastAsia"/>
+          <w:b w:val="0"/>
+          <w:bCs w:val="0"/>
+          <w:sz w:val="21"/>
+          <w:szCs w:val="21"/>
+          <w:shd w:val="clear" w:color="auto" w:fill="auto"/>
+          <w:lang w:val="en-US" w:eastAsia="zh-CN"/>
+        </w:rPr>
+        <w:t>在和</w:t>
+      </w:r>
+      <w:r>
+        <w:rPr>
+          <w:rFonts w:hint="default"/>
+          <w:b w:val="0"/>
+          <w:bCs w:val="0"/>
+          <w:sz w:val="21"/>
+          <w:szCs w:val="21"/>
+          <w:shd w:val="clear" w:color="auto" w:fill="auto"/>
+          <w:lang w:val="en-US" w:eastAsia="zh-CN"/>
+        </w:rPr>
+        <w:t>KeyType</w:t>
+      </w:r>
+      <w:r>
+        <w:rPr>
+          <w:rFonts w:hint="eastAsia"/>
+          <w:b w:val="0"/>
+          <w:bCs w:val="0"/>
+          <w:sz w:val="21"/>
+          <w:szCs w:val="21"/>
+          <w:shd w:val="clear" w:color="auto" w:fill="auto"/>
+          <w:lang w:val="en-US" w:eastAsia="zh-CN"/>
+        </w:rPr>
+        <w:t>有关的文件中实现。</w:t>
+      </w:r>
+      <w:r>
+        <w:rPr>
+          <w:rFonts w:hint="default"/>
+          <w:b w:val="0"/>
+          <w:bCs w:val="0"/>
+          <w:sz w:val="21"/>
+          <w:szCs w:val="21"/>
+          <w:shd w:val="clear" w:color="auto" w:fill="auto"/>
+          <w:lang w:val="en-US" w:eastAsia="zh-CN"/>
+        </w:rPr>
+        <w:t>`KeyComparator`</w:t>
+      </w:r>
+      <w:r>
+        <w:rPr>
+          <w:rFonts w:hint="eastAsia"/>
+          <w:b w:val="0"/>
+          <w:bCs w:val="0"/>
+          <w:sz w:val="21"/>
+          <w:szCs w:val="21"/>
+          <w:shd w:val="clear" w:color="auto" w:fill="auto"/>
+          <w:lang w:val="en-US" w:eastAsia="zh-CN"/>
+        </w:rPr>
+        <w:t>类型的变量本质上是函数，例如，给定两个键`KeyType key1` 和`KeyType key2`，以及一个键比较器`KeyComparator cmp`，则可以通过 `cmp(key1, key2)` 比较键。</w:t>
+      </w:r>
+    </w:p>
+    <w:p>
+      <w:pPr>
+        <w:numPr>
+          <w:ilvl w:val="0"/>
+          <w:numId w:val="0"/>
+        </w:numPr>
+        <w:ind w:leftChars="0"/>
+        <w:rPr>
+          <w:rFonts w:hint="eastAsia"/>
+          <w:b w:val="0"/>
+          <w:bCs w:val="0"/>
+          <w:sz w:val="21"/>
+          <w:szCs w:val="21"/>
+          <w:shd w:val="clear" w:color="auto" w:fill="auto"/>
+          <w:lang w:val="en-US" w:eastAsia="zh-CN"/>
+        </w:rPr>
+      </w:pPr>
+      <w:r>
+        <w:rPr>
+          <w:rFonts w:hint="eastAsia"/>
+          <w:b w:val="0"/>
+          <w:bCs w:val="0"/>
+          <w:sz w:val="21"/>
+          <w:szCs w:val="21"/>
+          <w:shd w:val="clear" w:color="auto" w:fill="auto"/>
+          <w:lang w:val="en-US" w:eastAsia="zh-CN"/>
+        </w:rPr>
+        <w:t>注意，ValueType实例的值可以使用简单的==来比较。</w:t>
+      </w:r>
+    </w:p>
+    <w:p>
+      <w:pPr>
+        <w:numPr>
+          <w:ilvl w:val="0"/>
+          <w:numId w:val="0"/>
+        </w:numPr>
+        <w:ind w:leftChars="0"/>
+        <w:rPr>
+          <w:rFonts w:hint="default"/>
+          <w:b w:val="0"/>
+          <w:bCs w:val="0"/>
+          <w:sz w:val="21"/>
+          <w:szCs w:val="21"/>
+          <w:shd w:val="clear" w:color="auto" w:fill="auto"/>
+          <w:lang w:val="en-US" w:eastAsia="zh-CN"/>
+        </w:rPr>
+      </w:pPr>
+      <w:r>
+        <w:rPr>
+          <w:rFonts w:hint="eastAsia"/>
+          <w:b w:val="0"/>
+          <w:bCs w:val="0"/>
+          <w:sz w:val="21"/>
+          <w:szCs w:val="21"/>
+          <w:shd w:val="clear" w:color="auto" w:fill="auto"/>
+          <w:lang w:val="en-US" w:eastAsia="zh-CN"/>
+        </w:rPr>
+        <w:t>例如，测试文件中的语句HashTableBucketPage&lt;int, int, IntComparator&gt;中就指定了这三者的类型或相应函数。注意：相关测试文件在container文件夹中。</w:t>
       </w:r>
       <w:bookmarkStart w:id="0" w:name="_GoBack"/>
       <w:bookmarkEnd w:id="0"/>
-      <w:r>
-        <w:rPr>
-          <w:rFonts w:hint="eastAsia"/>
-          <w:b w:val="0"/>
-          <w:bCs w:val="0"/>
-          <w:sz w:val="21"/>
-          <w:szCs w:val="21"/>
-          <w:shd w:val="clear" w:color="auto" w:fill="auto"/>
-          <w:lang w:val="en-US" w:eastAsia="zh-CN"/>
-        </w:rPr>
-        <w:t>的page_id。</w:t>
-      </w:r>
-    </w:p>
-    <w:p>
-      <w:pPr>
-        <w:numPr>
-          <w:ilvl w:val="0"/>
-          <w:numId w:val="0"/>
-        </w:numPr>
-        <w:ind w:leftChars="0"/>
-        <w:rPr>
-          <w:rFonts w:hint="eastAsia"/>
-          <w:b w:val="0"/>
-          <w:bCs w:val="0"/>
-          <w:sz w:val="21"/>
-          <w:szCs w:val="21"/>
-          <w:lang w:val="en-US" w:eastAsia="zh-CN"/>
-        </w:rPr>
-      </w:pPr>
-      <w:r>
-        <w:rPr>
-          <w:rFonts w:hint="eastAsia"/>
-          <w:b w:val="0"/>
-          <w:bCs w:val="0"/>
-          <w:sz w:val="21"/>
-          <w:szCs w:val="21"/>
-          <w:shd w:val="clear" w:color="auto" w:fill="auto"/>
-          <w:lang w:val="en-US" w:eastAsia="zh-CN"/>
-        </w:rPr>
-        <w:t>我们将在头文件src/include/storage/page/hash_table_directory_page.h以及源文件src/storage/page/hash_table_directory_page.cpp中实现</w:t>
-      </w:r>
-      <w:r>
-        <w:rPr>
-          <w:rFonts w:hint="eastAsia"/>
-          <w:b w:val="0"/>
-          <w:bCs w:val="0"/>
-          <w:sz w:val="21"/>
-          <w:szCs w:val="21"/>
-          <w:lang w:val="en-US" w:eastAsia="zh-CN"/>
-        </w:rPr>
-        <w:t>Hash Table Directory Page</w:t>
-      </w:r>
-    </w:p>
-    <w:p>
-      <w:pPr>
-        <w:numPr>
-          <w:ilvl w:val="0"/>
-          <w:numId w:val="0"/>
-        </w:numPr>
-        <w:ind w:leftChars="0"/>
-        <w:rPr>
-          <w:rFonts w:hint="eastAsia"/>
-          <w:b/>
-          <w:bCs/>
-          <w:sz w:val="21"/>
-          <w:szCs w:val="21"/>
-          <w:lang w:val="en-US" w:eastAsia="zh-CN"/>
-        </w:rPr>
-      </w:pPr>
-      <w:r>
-        <w:rPr>
-          <w:rFonts w:hint="eastAsia"/>
-          <w:b/>
-          <w:bCs/>
-          <w:sz w:val="21"/>
-          <w:szCs w:val="21"/>
-          <w:lang w:val="en-US" w:eastAsia="zh-CN"/>
-        </w:rPr>
-        <w:t>2. Hash Table Bucket Page</w:t>
-      </w:r>
-    </w:p>
-    <w:p>
-      <w:pPr>
-        <w:numPr>
-          <w:ilvl w:val="0"/>
-          <w:numId w:val="0"/>
-        </w:numPr>
-        <w:ind w:leftChars="0"/>
-        <w:rPr>
-          <w:rFonts w:hint="eastAsia"/>
-          <w:b w:val="0"/>
-          <w:bCs w:val="0"/>
-          <w:sz w:val="21"/>
-          <w:szCs w:val="21"/>
-          <w:lang w:val="en-US" w:eastAsia="zh-CN"/>
-        </w:rPr>
-      </w:pPr>
-      <w:r>
-        <w:rPr>
-          <w:rFonts w:hint="eastAsia"/>
-          <w:b w:val="0"/>
-          <w:bCs w:val="0"/>
-          <w:sz w:val="21"/>
-          <w:szCs w:val="21"/>
-          <w:lang w:val="en-US" w:eastAsia="zh-CN"/>
-        </w:rPr>
-        <w:t>Hash Table Bucket Page保存了三个数组：</w:t>
+    </w:p>
+    <w:p>
+      <w:pPr>
+        <w:numPr>
+          <w:ilvl w:val="0"/>
+          <w:numId w:val="0"/>
+        </w:numPr>
+        <w:ind w:leftChars="0"/>
+        <w:rPr>
+          <w:rFonts w:hint="default"/>
+          <w:b/>
+          <w:bCs/>
+          <w:sz w:val="21"/>
+          <w:szCs w:val="21"/>
+          <w:shd w:val="clear" w:color="auto" w:fill="auto"/>
+          <w:lang w:val="en-US" w:eastAsia="zh-CN"/>
+        </w:rPr>
+      </w:pPr>
+      <w:r>
+        <w:rPr>
+          <w:rFonts w:hint="default"/>
+          <w:b/>
+          <w:bCs/>
+          <w:sz w:val="21"/>
+          <w:szCs w:val="21"/>
+          <w:shd w:val="clear" w:color="auto" w:fill="auto"/>
+          <w:lang w:val="en-US" w:eastAsia="zh-CN"/>
+        </w:rPr>
+        <w:t>可扩展哈希表的细节</w:t>
+      </w:r>
+    </w:p>
+    <w:p>
+      <w:pPr>
+        <w:numPr>
+          <w:ilvl w:val="0"/>
+          <w:numId w:val="0"/>
+        </w:numPr>
+        <w:ind w:leftChars="0"/>
+        <w:rPr>
+          <w:rFonts w:hint="eastAsia"/>
+          <w:b w:val="0"/>
+          <w:bCs w:val="0"/>
+          <w:sz w:val="21"/>
+          <w:szCs w:val="21"/>
+          <w:shd w:val="clear" w:color="auto" w:fill="auto"/>
+          <w:lang w:val="en-US" w:eastAsia="zh-CN"/>
+        </w:rPr>
+      </w:pPr>
+      <w:r>
+        <w:rPr>
+          <w:rFonts w:hint="eastAsia"/>
+          <w:b w:val="0"/>
+          <w:bCs w:val="0"/>
+          <w:sz w:val="21"/>
+          <w:szCs w:val="21"/>
+          <w:shd w:val="clear" w:color="auto" w:fill="auto"/>
+          <w:lang w:val="en-US" w:eastAsia="zh-CN"/>
+        </w:rPr>
+        <w:t>此处我们</w:t>
+      </w:r>
+      <w:r>
+        <w:rPr>
+          <w:rFonts w:hint="default"/>
+          <w:b w:val="0"/>
+          <w:bCs w:val="0"/>
+          <w:sz w:val="21"/>
+          <w:szCs w:val="21"/>
+          <w:shd w:val="clear" w:color="auto" w:fill="auto"/>
+          <w:lang w:val="en-US" w:eastAsia="zh-CN"/>
+        </w:rPr>
+        <w:t>实现Bucket的拆分/合并以及目录的增长/收缩。一些可扩展哈希的实现跳过了Bucket的合并，因为它可能在某些场景中导致抖动。不过我们这里实现</w:t>
+      </w:r>
+      <w:r>
+        <w:rPr>
+          <w:rFonts w:hint="eastAsia"/>
+          <w:b w:val="0"/>
+          <w:bCs w:val="0"/>
+          <w:sz w:val="21"/>
+          <w:szCs w:val="21"/>
+          <w:shd w:val="clear" w:color="auto" w:fill="auto"/>
+          <w:lang w:val="en-US" w:eastAsia="zh-CN"/>
+        </w:rPr>
+        <w:t>了</w:t>
+      </w:r>
+      <w:r>
+        <w:rPr>
+          <w:rFonts w:hint="default"/>
+          <w:b w:val="0"/>
+          <w:bCs w:val="0"/>
+          <w:sz w:val="21"/>
+          <w:szCs w:val="21"/>
+          <w:shd w:val="clear" w:color="auto" w:fill="auto"/>
+          <w:lang w:val="en-US" w:eastAsia="zh-CN"/>
+        </w:rPr>
+        <w:t>它</w:t>
+      </w:r>
+      <w:r>
+        <w:rPr>
+          <w:rFonts w:hint="eastAsia"/>
+          <w:b w:val="0"/>
+          <w:bCs w:val="0"/>
+          <w:sz w:val="21"/>
+          <w:szCs w:val="21"/>
+          <w:shd w:val="clear" w:color="auto" w:fill="auto"/>
+          <w:lang w:val="en-US" w:eastAsia="zh-CN"/>
+        </w:rPr>
+        <w:t>。</w:t>
+      </w:r>
+    </w:p>
+    <w:p>
+      <w:pPr>
+        <w:numPr>
+          <w:ilvl w:val="0"/>
+          <w:numId w:val="0"/>
+        </w:numPr>
+        <w:ind w:leftChars="0"/>
+        <w:rPr>
+          <w:rFonts w:hint="default"/>
+          <w:b w:val="0"/>
+          <w:bCs w:val="0"/>
+          <w:sz w:val="21"/>
+          <w:szCs w:val="21"/>
+          <w:shd w:val="clear" w:color="auto" w:fill="auto"/>
+          <w:lang w:val="en-US" w:eastAsia="zh-CN"/>
+        </w:rPr>
+      </w:pPr>
+      <w:r>
+        <w:rPr>
+          <w:rFonts w:hint="default"/>
+          <w:b w:val="0"/>
+          <w:bCs w:val="0"/>
+          <w:sz w:val="21"/>
+          <w:szCs w:val="21"/>
+          <w:shd w:val="clear" w:color="auto" w:fill="auto"/>
+          <w:lang w:val="en-US" w:eastAsia="zh-CN"/>
+        </w:rPr>
+        <w:t>1. Directory Indexing</w:t>
+      </w:r>
+    </w:p>
+    <w:p>
+      <w:pPr>
+        <w:numPr>
+          <w:ilvl w:val="0"/>
+          <w:numId w:val="0"/>
+        </w:numPr>
+        <w:ind w:leftChars="0"/>
+        <w:rPr>
+          <w:rFonts w:hint="default"/>
+          <w:b w:val="0"/>
+          <w:bCs w:val="0"/>
+          <w:sz w:val="21"/>
+          <w:szCs w:val="21"/>
+          <w:shd w:val="clear" w:color="auto" w:fill="auto"/>
+          <w:lang w:val="en-US" w:eastAsia="zh-CN"/>
+        </w:rPr>
+      </w:pPr>
+      <w:r>
+        <w:rPr>
+          <w:rFonts w:hint="default"/>
+          <w:b w:val="0"/>
+          <w:bCs w:val="0"/>
+          <w:sz w:val="21"/>
+          <w:szCs w:val="21"/>
+          <w:shd w:val="clear" w:color="auto" w:fill="auto"/>
+          <w:lang w:val="en-US" w:eastAsia="zh-CN"/>
+        </w:rPr>
+        <w:t>当插入哈希索引时，</w:t>
+      </w:r>
+      <w:r>
+        <w:rPr>
+          <w:rFonts w:hint="eastAsia"/>
+          <w:b w:val="0"/>
+          <w:bCs w:val="0"/>
+          <w:sz w:val="21"/>
+          <w:szCs w:val="21"/>
+          <w:shd w:val="clear" w:color="auto" w:fill="auto"/>
+          <w:lang w:val="en-US" w:eastAsia="zh-CN"/>
+        </w:rPr>
+        <w:t>我们</w:t>
+      </w:r>
+      <w:r>
+        <w:rPr>
+          <w:rFonts w:hint="default"/>
+          <w:b w:val="0"/>
+          <w:bCs w:val="0"/>
+          <w:sz w:val="21"/>
+          <w:szCs w:val="21"/>
+          <w:shd w:val="clear" w:color="auto" w:fill="auto"/>
+          <w:lang w:val="en-US" w:eastAsia="zh-CN"/>
+        </w:rPr>
+        <w:t>希望使用最低有效位来索引目录。当然，正确使用最高有效位</w:t>
+      </w:r>
+      <w:r>
+        <w:rPr>
+          <w:rFonts w:hint="eastAsia"/>
+          <w:b w:val="0"/>
+          <w:bCs w:val="0"/>
+          <w:sz w:val="21"/>
+          <w:szCs w:val="21"/>
+          <w:shd w:val="clear" w:color="auto" w:fill="auto"/>
+          <w:lang w:val="en-US" w:eastAsia="zh-CN"/>
+        </w:rPr>
+        <w:t>索引目录</w:t>
+      </w:r>
+      <w:r>
+        <w:rPr>
+          <w:rFonts w:hint="default"/>
+          <w:b w:val="0"/>
+          <w:bCs w:val="0"/>
+          <w:sz w:val="21"/>
+          <w:szCs w:val="21"/>
+          <w:shd w:val="clear" w:color="auto" w:fill="auto"/>
+          <w:lang w:val="en-US" w:eastAsia="zh-CN"/>
+        </w:rPr>
+        <w:t>是可能的，但是使用最低有效位会使目录展开操作简单得多。</w:t>
+      </w:r>
+    </w:p>
+    <w:p>
+      <w:pPr>
+        <w:numPr>
+          <w:ilvl w:val="0"/>
+          <w:numId w:val="0"/>
+        </w:numPr>
+        <w:ind w:leftChars="0"/>
+        <w:rPr>
+          <w:rFonts w:hint="eastAsia"/>
+          <w:b w:val="0"/>
+          <w:bCs w:val="0"/>
+          <w:sz w:val="21"/>
+          <w:szCs w:val="21"/>
+          <w:shd w:val="clear" w:color="auto" w:fill="auto"/>
+          <w:lang w:val="en-US" w:eastAsia="zh-CN"/>
+        </w:rPr>
+      </w:pPr>
+      <w:r>
+        <w:rPr>
+          <w:rFonts w:hint="eastAsia"/>
+          <w:b w:val="0"/>
+          <w:bCs w:val="0"/>
+          <w:sz w:val="21"/>
+          <w:szCs w:val="21"/>
+          <w:shd w:val="clear" w:color="auto" w:fill="auto"/>
+          <w:lang w:val="en-US" w:eastAsia="zh-CN"/>
+        </w:rPr>
+        <w:t>2.Splitting Buckets</w:t>
+      </w:r>
+    </w:p>
+    <w:p>
+      <w:pPr>
+        <w:numPr>
+          <w:ilvl w:val="0"/>
+          <w:numId w:val="0"/>
+        </w:numPr>
+        <w:ind w:leftChars="0"/>
+        <w:rPr>
+          <w:rFonts w:hint="eastAsia"/>
+          <w:b w:val="0"/>
+          <w:bCs w:val="0"/>
+          <w:sz w:val="21"/>
+          <w:szCs w:val="21"/>
+          <w:shd w:val="clear" w:color="auto" w:fill="auto"/>
+          <w:lang w:val="en-US" w:eastAsia="zh-CN"/>
+        </w:rPr>
+      </w:pPr>
+      <w:r>
+        <w:rPr>
+          <w:rFonts w:hint="eastAsia"/>
+          <w:b w:val="0"/>
+          <w:bCs w:val="0"/>
+          <w:sz w:val="21"/>
+          <w:szCs w:val="21"/>
+          <w:shd w:val="clear" w:color="auto" w:fill="auto"/>
+          <w:lang w:val="en-US" w:eastAsia="zh-CN"/>
+        </w:rPr>
+        <w:t>如果没有插入的空间，就必须将Bucket一分为二。我们可以在桶刚满的时候就执行split。但是，参考的解决方案是只有当插入会造成页面溢出的时候才进行拆分，我们会使用这种方法。</w:t>
+      </w:r>
+    </w:p>
+    <w:p>
+      <w:pPr>
+        <w:numPr>
+          <w:ilvl w:val="0"/>
+          <w:numId w:val="0"/>
+        </w:numPr>
+        <w:ind w:leftChars="0"/>
+        <w:rPr>
+          <w:rFonts w:hint="eastAsia"/>
+          <w:b w:val="0"/>
+          <w:bCs w:val="0"/>
+          <w:sz w:val="21"/>
+          <w:szCs w:val="21"/>
+          <w:shd w:val="clear" w:color="auto" w:fill="auto"/>
+          <w:lang w:val="en-US" w:eastAsia="zh-CN"/>
+        </w:rPr>
+      </w:pPr>
+      <w:r>
+        <w:rPr>
+          <w:rFonts w:hint="eastAsia"/>
+          <w:b w:val="0"/>
+          <w:bCs w:val="0"/>
+          <w:sz w:val="21"/>
+          <w:szCs w:val="21"/>
+          <w:shd w:val="clear" w:color="auto" w:fill="auto"/>
+          <w:lang w:val="en-US" w:eastAsia="zh-CN"/>
+        </w:rPr>
+        <w:t>3.Merging Buckets</w:t>
+      </w:r>
+    </w:p>
+    <w:p>
+      <w:pPr>
+        <w:numPr>
+          <w:ilvl w:val="0"/>
+          <w:numId w:val="0"/>
+        </w:numPr>
+        <w:ind w:leftChars="0"/>
+        <w:rPr>
+          <w:rFonts w:hint="eastAsia"/>
+          <w:b w:val="0"/>
+          <w:bCs w:val="0"/>
+          <w:sz w:val="21"/>
+          <w:szCs w:val="21"/>
+          <w:shd w:val="clear" w:color="auto" w:fill="auto"/>
+          <w:lang w:val="en-US" w:eastAsia="zh-CN"/>
+        </w:rPr>
+      </w:pPr>
+      <w:r>
+        <w:rPr>
+          <w:rFonts w:hint="eastAsia"/>
+          <w:b w:val="0"/>
+          <w:bCs w:val="0"/>
+          <w:sz w:val="21"/>
+          <w:szCs w:val="21"/>
+          <w:shd w:val="clear" w:color="auto" w:fill="auto"/>
+          <w:lang w:val="en-US" w:eastAsia="zh-CN"/>
+        </w:rPr>
+        <w:t>当Bucket变空之后，必须要尝试合并他们。通过检查Bucket的占用及其split image，可以实现更积极地合并。但这些昂贵的检查和额外的合并会增加抖动。</w:t>
+      </w:r>
+    </w:p>
+    <w:p>
+      <w:pPr>
+        <w:numPr>
+          <w:ilvl w:val="0"/>
+          <w:numId w:val="0"/>
+        </w:numPr>
+        <w:ind w:leftChars="0"/>
+        <w:rPr>
+          <w:rFonts w:hint="eastAsia"/>
+          <w:b w:val="0"/>
+          <w:bCs w:val="0"/>
+          <w:sz w:val="21"/>
+          <w:szCs w:val="21"/>
+          <w:shd w:val="clear" w:color="auto" w:fill="auto"/>
+          <w:lang w:val="en-US" w:eastAsia="zh-CN"/>
+        </w:rPr>
+      </w:pPr>
+      <w:r>
+        <w:rPr>
+          <w:rFonts w:hint="eastAsia"/>
+          <w:b w:val="0"/>
+          <w:bCs w:val="0"/>
+          <w:sz w:val="21"/>
+          <w:szCs w:val="21"/>
+          <w:shd w:val="clear" w:color="auto" w:fill="auto"/>
+          <w:lang w:val="en-US" w:eastAsia="zh-CN"/>
+        </w:rPr>
+        <w:t>为了保持相对简单，使用以下规则进行合并：</w:t>
       </w:r>
     </w:p>
     <w:p>
@@ -1289,19 +3530,21 @@
           <w:bCs w:val="0"/>
           <w:sz w:val="21"/>
           <w:szCs w:val="21"/>
-          <w:lang w:val="en-US" w:eastAsia="zh-CN"/>
-        </w:rPr>
-      </w:pPr>
-      <w:r>
-        <w:rPr>
-          <w:rFonts w:hint="eastAsia"/>
-          <w:b w:val="0"/>
-          <w:bCs w:val="0"/>
-          <w:sz w:val="21"/>
-          <w:szCs w:val="21"/>
-          <w:lang w:val="en-US" w:eastAsia="zh-CN"/>
-        </w:rPr>
-        <w:t>occupied_ : 如果array_的第i个索引曾经被占用过，则occupied_的第i位为1。</w:t>
+          <w:shd w:val="clear" w:color="auto" w:fill="auto"/>
+          <w:lang w:val="en-US" w:eastAsia="zh-CN"/>
+        </w:rPr>
+      </w:pPr>
+      <w:r>
+        <w:rPr>
+          <w:rFonts w:hint="eastAsia"/>
+          <w:b w:val="0"/>
+          <w:bCs w:val="0"/>
+          <w:sz w:val="21"/>
+          <w:szCs w:val="21"/>
+          <w:shd w:val="clear" w:color="auto" w:fill="auto"/>
+          <w:lang w:val="en-US" w:eastAsia="zh-CN"/>
+        </w:rPr>
+        <w:t>只合并空bucket</w:t>
       </w:r>
     </w:p>
     <w:p>
@@ -1317,19 +3560,21 @@
           <w:bCs w:val="0"/>
           <w:sz w:val="21"/>
           <w:szCs w:val="21"/>
-          <w:lang w:val="en-US" w:eastAsia="zh-CN"/>
-        </w:rPr>
-      </w:pPr>
-      <w:r>
-        <w:rPr>
-          <w:rFonts w:hint="eastAsia"/>
-          <w:b w:val="0"/>
-          <w:bCs w:val="0"/>
-          <w:sz w:val="21"/>
-          <w:szCs w:val="21"/>
-          <w:lang w:val="en-US" w:eastAsia="zh-CN"/>
-        </w:rPr>
-        <w:t>readable_ : 如果array_的第i个索引包含一个可读值，则readable_的第i位为1。</w:t>
+          <w:shd w:val="clear" w:color="auto" w:fill="auto"/>
+          <w:lang w:val="en-US" w:eastAsia="zh-CN"/>
+        </w:rPr>
+      </w:pPr>
+      <w:r>
+        <w:rPr>
+          <w:rFonts w:hint="eastAsia"/>
+          <w:b w:val="0"/>
+          <w:bCs w:val="0"/>
+          <w:sz w:val="21"/>
+          <w:szCs w:val="21"/>
+          <w:shd w:val="clear" w:color="auto" w:fill="auto"/>
+          <w:lang w:val="en-US" w:eastAsia="zh-CN"/>
+        </w:rPr>
+        <w:t>只有在buckets的split image具有相同的local depth时，才将bucket和他们的split image合并</w:t>
       </w:r>
     </w:p>
     <w:p>
@@ -1340,312 +3585,227 @@
         </w:numPr>
         <w:ind w:left="420" w:leftChars="0" w:hanging="420" w:firstLineChars="0"/>
         <w:rPr>
-          <w:rFonts w:hint="eastAsia"/>
-          <w:b w:val="0"/>
-          <w:bCs w:val="0"/>
-          <w:sz w:val="21"/>
-          <w:szCs w:val="21"/>
-          <w:lang w:val="en-US" w:eastAsia="zh-CN"/>
-        </w:rPr>
-      </w:pPr>
-      <w:r>
-        <w:rPr>
-          <w:rFonts w:hint="eastAsia"/>
-          <w:b w:val="0"/>
-          <w:bCs w:val="0"/>
-          <w:sz w:val="21"/>
-          <w:szCs w:val="21"/>
-          <w:lang w:val="en-US" w:eastAsia="zh-CN"/>
-        </w:rPr>
-        <w:t>array_ : 保存key-value对的数组。</w:t>
-      </w:r>
-    </w:p>
-    <w:p>
-      <w:pPr>
-        <w:numPr>
-          <w:ilvl w:val="0"/>
-          <w:numId w:val="0"/>
-        </w:numPr>
-        <w:ind w:leftChars="0"/>
-        <w:rPr>
-          <w:rFonts w:hint="eastAsia"/>
-          <w:b w:val="0"/>
-          <w:bCs w:val="0"/>
-          <w:sz w:val="21"/>
-          <w:szCs w:val="21"/>
-          <w:lang w:val="en-US" w:eastAsia="zh-CN"/>
-        </w:rPr>
-      </w:pPr>
-      <w:r>
-        <w:rPr>
-          <w:rFonts w:hint="eastAsia"/>
-          <w:b w:val="0"/>
-          <w:bCs w:val="0"/>
-          <w:sz w:val="21"/>
-          <w:szCs w:val="21"/>
-          <w:lang w:val="en-US" w:eastAsia="zh-CN"/>
-        </w:rPr>
-        <w:t>Hash Table Bucket Page中可用的槽数取决于存储的Key和Value的类型，这里只需要支持定长的key和value即可。在单个hash table实例中，key和value的大小都是不变的，但是不同的实例中则有可能改变，例如，哈希表#1可以有32位键，而哈希表#2可以有64位键。</w:t>
-      </w:r>
-    </w:p>
-    <w:p>
-      <w:pPr>
-        <w:numPr>
-          <w:ilvl w:val="0"/>
-          <w:numId w:val="0"/>
-        </w:numPr>
-        <w:ind w:leftChars="0"/>
-        <w:rPr>
-          <w:rFonts w:hint="default"/>
-          <w:b w:val="0"/>
-          <w:bCs w:val="0"/>
-          <w:sz w:val="21"/>
-          <w:szCs w:val="21"/>
-          <w:lang w:val="en-US" w:eastAsia="zh-CN"/>
-        </w:rPr>
-      </w:pPr>
-      <w:r>
-        <w:rPr>
-          <w:rFonts w:hint="eastAsia"/>
-          <w:b w:val="0"/>
-          <w:bCs w:val="0"/>
-          <w:sz w:val="21"/>
-          <w:szCs w:val="21"/>
-          <w:lang w:val="en-US" w:eastAsia="zh-CN"/>
-        </w:rPr>
-        <w:t>我们将在头文件src/include/storage/page/hash_table_bucket_page.h以及源文件src/storage/page/hash_table_bucket_page.cpp中实现Hash Table Bucket Page。</w:t>
-      </w:r>
-    </w:p>
-    <w:p>
-      <w:pPr>
-        <w:numPr>
-          <w:ilvl w:val="0"/>
-          <w:numId w:val="0"/>
-        </w:numPr>
-        <w:ind w:leftChars="0"/>
-        <w:rPr>
-          <w:rFonts w:hint="eastAsia"/>
-          <w:b w:val="0"/>
-          <w:bCs w:val="0"/>
-          <w:sz w:val="21"/>
-          <w:szCs w:val="21"/>
-          <w:lang w:val="en-US" w:eastAsia="zh-CN"/>
-        </w:rPr>
-      </w:pPr>
-      <w:r>
-        <w:rPr>
-          <w:rFonts w:hint="eastAsia"/>
-          <w:b w:val="0"/>
-          <w:bCs w:val="0"/>
-          <w:sz w:val="21"/>
-          <w:szCs w:val="21"/>
-          <w:lang w:val="en-US" w:eastAsia="zh-CN"/>
-        </w:rPr>
-        <w:t>每个哈希表的Directory或Bucket页对应于从缓冲池中获取的内存页中的内容（即data_数组）。每次尝试读写页面的时候，需要使用唯一的pageid从缓冲池中获取页(page)，然后将他们重新转换(reinterpret_cast)为Directory或Bucket页，并且要在任何读写操作之后Unpin这个页面。</w:t>
-      </w:r>
-    </w:p>
-    <w:p>
-      <w:pPr>
-        <w:numPr>
-          <w:ilvl w:val="0"/>
-          <w:numId w:val="0"/>
-        </w:numPr>
-        <w:ind w:leftChars="0"/>
-        <w:rPr>
-          <w:rFonts w:hint="eastAsia"/>
-          <w:b w:val="0"/>
-          <w:bCs w:val="0"/>
-          <w:sz w:val="21"/>
-          <w:szCs w:val="21"/>
-          <w:lang w:val="en-US" w:eastAsia="zh-CN"/>
-        </w:rPr>
-      </w:pPr>
-      <w:r>
-        <w:rPr>
-          <w:rFonts w:hint="eastAsia"/>
-          <w:b w:val="0"/>
-          <w:bCs w:val="0"/>
-          <w:sz w:val="21"/>
-          <w:szCs w:val="21"/>
-          <w:lang w:val="en-US" w:eastAsia="zh-CN"/>
-        </w:rPr>
-        <w:t>我们需要完成以下函数：</w:t>
-      </w:r>
-    </w:p>
-    <w:p>
-      <w:pPr>
-        <w:numPr>
-          <w:ilvl w:val="0"/>
-          <w:numId w:val="0"/>
-        </w:numPr>
-        <w:ind w:leftChars="0"/>
-        <w:rPr>
-          <w:rFonts w:hint="eastAsia"/>
-          <w:b w:val="0"/>
-          <w:bCs w:val="0"/>
-          <w:sz w:val="21"/>
-          <w:szCs w:val="21"/>
-          <w:lang w:val="en-US" w:eastAsia="zh-CN"/>
-        </w:rPr>
-      </w:pPr>
-      <w:r>
-        <w:rPr>
-          <w:rFonts w:hint="eastAsia"/>
-          <w:b w:val="0"/>
-          <w:bCs w:val="0"/>
-          <w:sz w:val="21"/>
-          <w:szCs w:val="21"/>
-          <w:lang w:val="en-US" w:eastAsia="zh-CN"/>
-        </w:rPr>
-        <w:t>Bucket Page: - Insert - Remove - IsOccupied - IsReadable - KeyAt - ValueAt</w:t>
-      </w:r>
-    </w:p>
-    <w:p>
-      <w:pPr>
-        <w:numPr>
-          <w:ilvl w:val="0"/>
-          <w:numId w:val="0"/>
-        </w:numPr>
-        <w:ind w:leftChars="0"/>
-        <w:rPr>
-          <w:rFonts w:hint="eastAsia"/>
-          <w:b w:val="0"/>
-          <w:bCs w:val="0"/>
-          <w:sz w:val="21"/>
-          <w:szCs w:val="21"/>
-          <w:lang w:val="en-US" w:eastAsia="zh-CN"/>
-        </w:rPr>
-      </w:pPr>
-      <w:r>
-        <w:rPr>
-          <w:rFonts w:hint="eastAsia"/>
-          <w:b w:val="0"/>
-          <w:bCs w:val="0"/>
-          <w:sz w:val="21"/>
-          <w:szCs w:val="21"/>
-          <w:lang w:val="en-US" w:eastAsia="zh-CN"/>
-        </w:rPr>
-        <w:t>Directory Page: - GetGlobalDepth - IncrGlobalDepth - SetLocalDepth - SetBucketPageId - GetBucketPageId</w:t>
-      </w:r>
-    </w:p>
-    <w:p>
-      <w:pPr>
-        <w:numPr>
-          <w:ilvl w:val="0"/>
-          <w:numId w:val="0"/>
-        </w:numPr>
-        <w:ind w:leftChars="0"/>
-        <w:rPr>
-          <w:rFonts w:hint="eastAsia"/>
-          <w:b/>
-          <w:bCs/>
-          <w:sz w:val="21"/>
-          <w:szCs w:val="21"/>
-          <w:lang w:val="en-US" w:eastAsia="zh-CN"/>
-        </w:rPr>
-      </w:pPr>
-      <w:r>
-        <w:rPr>
-          <w:rFonts w:hint="eastAsia"/>
-          <w:b/>
-          <w:bCs/>
-          <w:sz w:val="21"/>
-          <w:szCs w:val="21"/>
-          <w:lang w:val="en-US" w:eastAsia="zh-CN"/>
-        </w:rPr>
-        <w:t>补充说明：</w:t>
-      </w:r>
-    </w:p>
-    <w:p>
-      <w:pPr>
-        <w:numPr>
-          <w:ilvl w:val="0"/>
-          <w:numId w:val="0"/>
-        </w:numPr>
-        <w:ind w:leftChars="0"/>
-        <w:rPr>
-          <w:rFonts w:hint="default"/>
-          <w:b w:val="0"/>
-          <w:bCs w:val="0"/>
-          <w:sz w:val="21"/>
-          <w:szCs w:val="21"/>
-          <w:lang w:val="en-US" w:eastAsia="zh-CN"/>
-        </w:rPr>
-      </w:pPr>
-      <w:r>
-        <w:rPr>
-          <w:rFonts w:hint="default"/>
-          <w:b w:val="0"/>
-          <w:bCs w:val="0"/>
-          <w:sz w:val="21"/>
-          <w:szCs w:val="21"/>
-          <w:lang w:val="en-US" w:eastAsia="zh-CN"/>
-        </w:rPr>
-        <w:t>1) static_cast</w:t>
-      </w:r>
-    </w:p>
-    <w:p>
-      <w:pPr>
-        <w:numPr>
-          <w:ilvl w:val="0"/>
-          <w:numId w:val="0"/>
-        </w:numPr>
-        <w:ind w:leftChars="0"/>
-        <w:rPr>
-          <w:rFonts w:hint="default"/>
-          <w:b w:val="0"/>
-          <w:bCs w:val="0"/>
-          <w:sz w:val="21"/>
-          <w:szCs w:val="21"/>
-          <w:lang w:val="en-US" w:eastAsia="zh-CN"/>
-        </w:rPr>
-      </w:pPr>
-      <w:r>
-        <w:rPr>
-          <w:rFonts w:hint="default"/>
-          <w:b w:val="0"/>
-          <w:bCs w:val="0"/>
-          <w:sz w:val="21"/>
-          <w:szCs w:val="21"/>
-          <w:lang w:val="en-US" w:eastAsia="zh-CN"/>
-        </w:rPr>
-        <w:t>使用方法：static_cast &lt; type-id &gt; ( expression )</w:t>
-      </w:r>
-    </w:p>
-    <w:p>
-      <w:pPr>
-        <w:numPr>
-          <w:ilvl w:val="0"/>
-          <w:numId w:val="0"/>
-        </w:numPr>
-        <w:ind w:leftChars="0"/>
-        <w:rPr>
-          <w:rFonts w:hint="eastAsia"/>
-          <w:b w:val="0"/>
-          <w:bCs w:val="0"/>
-          <w:sz w:val="21"/>
-          <w:szCs w:val="21"/>
-          <w:lang w:val="en-US" w:eastAsia="zh-CN"/>
-        </w:rPr>
-      </w:pPr>
-      <w:r>
-        <w:rPr>
-          <w:rFonts w:hint="default"/>
-          <w:b w:val="0"/>
-          <w:bCs w:val="0"/>
-          <w:sz w:val="21"/>
-          <w:szCs w:val="21"/>
-          <w:lang w:val="en-US" w:eastAsia="zh-CN"/>
-        </w:rPr>
-        <w:t>功能：把expression转换为type-id类型，无运行时类型检查，转换存在不安全性</w:t>
-      </w:r>
-      <w:r>
-        <w:rPr>
-          <w:rFonts w:hint="eastAsia"/>
-          <w:b w:val="0"/>
-          <w:bCs w:val="0"/>
-          <w:sz w:val="21"/>
-          <w:szCs w:val="21"/>
+          <w:rFonts w:hint="default"/>
+          <w:b w:val="0"/>
+          <w:bCs w:val="0"/>
+          <w:sz w:val="21"/>
+          <w:szCs w:val="21"/>
+          <w:shd w:val="clear" w:color="auto" w:fill="auto"/>
+          <w:lang w:val="en-US" w:eastAsia="zh-CN"/>
+        </w:rPr>
+      </w:pPr>
+      <w:r>
+        <w:rPr>
+          <w:rFonts w:hint="eastAsia"/>
+          <w:b w:val="0"/>
+          <w:bCs w:val="0"/>
+          <w:sz w:val="21"/>
+          <w:szCs w:val="21"/>
+          <w:shd w:val="clear" w:color="auto" w:fill="auto"/>
+          <w:lang w:val="en-US" w:eastAsia="zh-CN"/>
+        </w:rPr>
+        <w:t>只有local depth大于0的bucket才可以被合并</w:t>
+      </w:r>
+    </w:p>
+    <w:p>
+      <w:pPr>
+        <w:numPr>
+          <w:ilvl w:val="0"/>
+          <w:numId w:val="0"/>
+        </w:numPr>
+        <w:ind w:leftChars="0"/>
+        <w:rPr>
+          <w:rFonts w:hint="eastAsia"/>
+          <w:b w:val="0"/>
+          <w:bCs w:val="0"/>
+          <w:sz w:val="21"/>
+          <w:szCs w:val="21"/>
+          <w:shd w:val="clear" w:color="auto" w:fill="auto"/>
+          <w:lang w:val="en-US" w:eastAsia="zh-CN"/>
+        </w:rPr>
+      </w:pPr>
+      <w:r>
+        <w:rPr>
+          <w:rFonts w:hint="eastAsia"/>
+          <w:b w:val="0"/>
+          <w:bCs w:val="0"/>
+          <w:sz w:val="21"/>
+          <w:szCs w:val="21"/>
+          <w:shd w:val="clear" w:color="auto" w:fill="auto"/>
+          <w:lang w:val="en-US" w:eastAsia="zh-CN"/>
+        </w:rPr>
+        <w:t>4.Directory Growing</w:t>
+      </w:r>
+    </w:p>
+    <w:p>
+      <w:pPr>
+        <w:numPr>
+          <w:ilvl w:val="0"/>
+          <w:numId w:val="0"/>
+        </w:numPr>
+        <w:ind w:leftChars="0"/>
+        <w:rPr>
+          <w:rFonts w:hint="eastAsia"/>
+          <w:b w:val="0"/>
+          <w:bCs w:val="0"/>
+          <w:sz w:val="21"/>
+          <w:szCs w:val="21"/>
+          <w:shd w:val="clear" w:color="auto" w:fill="auto"/>
+          <w:lang w:val="en-US" w:eastAsia="zh-CN"/>
+        </w:rPr>
+      </w:pPr>
+      <w:r>
+        <w:rPr>
+          <w:rFonts w:hint="eastAsia"/>
+          <w:b w:val="0"/>
+          <w:bCs w:val="0"/>
+          <w:sz w:val="21"/>
+          <w:szCs w:val="21"/>
+          <w:shd w:val="clear" w:color="auto" w:fill="auto"/>
+          <w:lang w:val="en-US" w:eastAsia="zh-CN"/>
+        </w:rPr>
+        <w:t>这部分没什么规则，我们只能扩展深度或者不扩展。</w:t>
+      </w:r>
+    </w:p>
+    <w:p>
+      <w:pPr>
+        <w:numPr>
+          <w:ilvl w:val="0"/>
+          <w:numId w:val="0"/>
+        </w:numPr>
+        <w:ind w:leftChars="0"/>
+        <w:rPr>
+          <w:rFonts w:hint="eastAsia"/>
+          <w:b w:val="0"/>
+          <w:bCs w:val="0"/>
+          <w:sz w:val="21"/>
+          <w:szCs w:val="21"/>
+          <w:shd w:val="clear" w:color="auto" w:fill="auto"/>
+          <w:lang w:val="en-US" w:eastAsia="zh-CN"/>
+        </w:rPr>
+      </w:pPr>
+      <w:r>
+        <w:rPr>
+          <w:rFonts w:hint="eastAsia"/>
+          <w:b w:val="0"/>
+          <w:bCs w:val="0"/>
+          <w:sz w:val="21"/>
+          <w:szCs w:val="21"/>
+          <w:shd w:val="clear" w:color="auto" w:fill="auto"/>
+          <w:lang w:val="en-US" w:eastAsia="zh-CN"/>
+        </w:rPr>
+        <w:t>5.Directory Shrinking</w:t>
+      </w:r>
+    </w:p>
+    <w:p>
+      <w:pPr>
+        <w:numPr>
+          <w:ilvl w:val="0"/>
+          <w:numId w:val="0"/>
+        </w:numPr>
+        <w:ind w:leftChars="0"/>
+        <w:rPr>
+          <w:rFonts w:hint="eastAsia"/>
+          <w:b w:val="0"/>
+          <w:bCs w:val="0"/>
+          <w:sz w:val="21"/>
+          <w:szCs w:val="21"/>
+          <w:shd w:val="clear" w:color="auto" w:fill="auto"/>
+          <w:lang w:val="en-US" w:eastAsia="zh-CN"/>
+        </w:rPr>
+      </w:pPr>
+      <w:r>
+        <w:rPr>
+          <w:rFonts w:hint="eastAsia"/>
+          <w:b w:val="0"/>
+          <w:bCs w:val="0"/>
+          <w:sz w:val="21"/>
+          <w:szCs w:val="21"/>
+          <w:shd w:val="clear" w:color="auto" w:fill="auto"/>
+          <w:lang w:val="en-US" w:eastAsia="zh-CN"/>
+        </w:rPr>
+        <w:t>只有当每个bucket的local depth均严格小于global depth时，才执行目录收缩。我们可能看到其他关于目录收缩的测试，但这个测试并不重要，因为我们将local depth保存在目录页中。</w:t>
+      </w:r>
+    </w:p>
+    <w:p>
+      <w:pPr>
+        <w:numPr>
+          <w:ilvl w:val="0"/>
+          <w:numId w:val="0"/>
+        </w:numPr>
+        <w:ind w:leftChars="0"/>
+        <w:rPr>
+          <w:rFonts w:hint="default"/>
+          <w:b w:val="0"/>
+          <w:bCs w:val="0"/>
+          <w:sz w:val="21"/>
+          <w:szCs w:val="21"/>
+          <w:shd w:val="clear" w:color="auto" w:fill="auto"/>
+          <w:lang w:val="en-US" w:eastAsia="zh-CN"/>
+        </w:rPr>
+      </w:pPr>
+      <w:r>
+        <w:rPr>
+          <w:rFonts w:hint="default"/>
+          <w:b/>
+          <w:bCs/>
+          <w:sz w:val="21"/>
+          <w:szCs w:val="21"/>
+          <w:shd w:val="clear" w:color="auto" w:fill="auto"/>
+          <w:lang w:val="en-US" w:eastAsia="zh-CN"/>
+        </w:rPr>
+        <w:t>性能</w:t>
+      </w:r>
+    </w:p>
+    <w:p>
+      <w:pPr>
+        <w:numPr>
+          <w:ilvl w:val="0"/>
+          <w:numId w:val="0"/>
+        </w:numPr>
+        <w:ind w:leftChars="0"/>
+        <w:rPr>
+          <w:rFonts w:hint="default"/>
+          <w:b w:val="0"/>
+          <w:bCs w:val="0"/>
+          <w:sz w:val="21"/>
+          <w:szCs w:val="21"/>
+          <w:shd w:val="clear" w:color="auto" w:fill="auto"/>
+          <w:lang w:val="en-US" w:eastAsia="zh-CN"/>
+        </w:rPr>
+      </w:pPr>
+      <w:r>
+        <w:rPr>
+          <w:rFonts w:hint="default"/>
+          <w:b w:val="0"/>
+          <w:bCs w:val="0"/>
+          <w:sz w:val="21"/>
+          <w:szCs w:val="21"/>
+          <w:shd w:val="clear" w:color="auto" w:fill="auto"/>
+          <w:lang w:val="en-US" w:eastAsia="zh-CN"/>
+        </w:rPr>
+        <w:t>一个重要的有关性能的细节是只在需要时使用write lock和latches。经常使用write locks将会导致</w:t>
+      </w:r>
+      <w:r>
+        <w:rPr>
+          <w:rFonts w:hint="eastAsia"/>
+          <w:b w:val="0"/>
+          <w:bCs w:val="0"/>
+          <w:sz w:val="21"/>
+          <w:szCs w:val="21"/>
+          <w:shd w:val="clear" w:color="auto" w:fill="auto"/>
+          <w:lang w:val="en-US" w:eastAsia="zh-CN"/>
+        </w:rPr>
+        <w:t>性能下降</w:t>
+      </w:r>
+      <w:r>
+        <w:rPr>
+          <w:rFonts w:hint="default"/>
+          <w:b w:val="0"/>
+          <w:bCs w:val="0"/>
+          <w:sz w:val="21"/>
+          <w:szCs w:val="21"/>
+          <w:shd w:val="clear" w:color="auto" w:fill="auto"/>
           <w:lang w:val="en-US" w:eastAsia="zh-CN"/>
         </w:rPr>
         <w:t>。</w:t>
@@ -1659,490 +3819,587 @@
         </w:numPr>
         <w:ind w:leftChars="0"/>
         <w:rPr>
-          <w:rFonts w:hint="eastAsia"/>
-          <w:b w:val="0"/>
-          <w:bCs w:val="0"/>
-          <w:sz w:val="21"/>
-          <w:szCs w:val="21"/>
-          <w:lang w:val="en-US" w:eastAsia="zh-CN"/>
-        </w:rPr>
-      </w:pPr>
-      <w:r>
-        <w:rPr>
-          <w:rFonts w:hint="eastAsia"/>
-          <w:b w:val="0"/>
-          <w:bCs w:val="0"/>
-          <w:sz w:val="21"/>
-          <w:szCs w:val="21"/>
-          <w:lang w:val="en-US" w:eastAsia="zh-CN"/>
-        </w:rPr>
-        <w:t>用法：①用于类层次结构中基类和子类之间指针或引用的转换。进行上行转换（把子类的指针或引用转换成基类表示）是安全的；进行下行转换（把基类指针或引用转换成子类指针或引用）时，由于没有动态类型检查，所以是不安全的。</w:t>
-      </w:r>
-    </w:p>
-    <w:p>
-      <w:pPr>
-        <w:numPr>
-          <w:ilvl w:val="0"/>
-          <w:numId w:val="0"/>
-        </w:numPr>
-        <w:ind w:leftChars="0"/>
-        <w:rPr>
-          <w:rFonts w:hint="eastAsia"/>
-          <w:b w:val="0"/>
-          <w:bCs w:val="0"/>
-          <w:sz w:val="21"/>
-          <w:szCs w:val="21"/>
-          <w:lang w:val="en-US" w:eastAsia="zh-CN"/>
-        </w:rPr>
-      </w:pPr>
-      <w:r>
-        <w:rPr>
-          <w:rFonts w:hint="eastAsia"/>
-          <w:b w:val="0"/>
-          <w:bCs w:val="0"/>
-          <w:sz w:val="21"/>
-          <w:szCs w:val="21"/>
-          <w:lang w:val="en-US" w:eastAsia="zh-CN"/>
-        </w:rPr>
-        <w:t>②用于基本数据类型之间的转换，如把int转换成char，把int转换成enum。这种转换的安全性也要开发人员来保证。</w:t>
-      </w:r>
-    </w:p>
-    <w:p>
-      <w:pPr>
-        <w:numPr>
-          <w:ilvl w:val="0"/>
-          <w:numId w:val="0"/>
-        </w:numPr>
-        <w:ind w:leftChars="0"/>
-        <w:rPr>
-          <w:rFonts w:hint="eastAsia"/>
-          <w:b w:val="0"/>
-          <w:bCs w:val="0"/>
-          <w:sz w:val="21"/>
-          <w:szCs w:val="21"/>
-          <w:lang w:val="en-US" w:eastAsia="zh-CN"/>
-        </w:rPr>
-      </w:pPr>
-      <w:r>
-        <w:rPr>
-          <w:rFonts w:hint="eastAsia"/>
-          <w:b w:val="0"/>
-          <w:bCs w:val="0"/>
-          <w:sz w:val="21"/>
-          <w:szCs w:val="21"/>
-          <w:lang w:val="en-US" w:eastAsia="zh-CN"/>
-        </w:rPr>
-        <w:t>③把void指针转换成目标类型的指针(不安全)。</w:t>
-      </w:r>
-    </w:p>
-    <w:p>
-      <w:pPr>
-        <w:numPr>
-          <w:ilvl w:val="0"/>
-          <w:numId w:val="0"/>
-        </w:numPr>
-        <w:ind w:leftChars="0"/>
-        <w:rPr>
-          <w:rFonts w:hint="eastAsia"/>
-          <w:b w:val="0"/>
-          <w:bCs w:val="0"/>
-          <w:sz w:val="21"/>
-          <w:szCs w:val="21"/>
-          <w:lang w:val="en-US" w:eastAsia="zh-CN"/>
-        </w:rPr>
-      </w:pPr>
-      <w:r>
-        <w:rPr>
-          <w:rFonts w:hint="eastAsia"/>
-          <w:b w:val="0"/>
-          <w:bCs w:val="0"/>
-          <w:sz w:val="21"/>
-          <w:szCs w:val="21"/>
-          <w:lang w:val="en-US" w:eastAsia="zh-CN"/>
-        </w:rPr>
-        <w:t>④把任何类型的表达式转换成void类型。</w:t>
-      </w:r>
-    </w:p>
-    <w:p>
-      <w:pPr>
-        <w:numPr>
-          <w:ilvl w:val="0"/>
-          <w:numId w:val="0"/>
-        </w:numPr>
-        <w:ind w:leftChars="0"/>
-        <w:rPr>
-          <w:rFonts w:hint="default"/>
-          <w:b w:val="0"/>
-          <w:bCs w:val="0"/>
-          <w:sz w:val="21"/>
-          <w:szCs w:val="21"/>
-          <w:lang w:val="en-US" w:eastAsia="zh-CN"/>
-        </w:rPr>
-      </w:pPr>
-      <w:r>
-        <w:rPr>
-          <w:rFonts w:hint="default"/>
-          <w:b w:val="0"/>
-          <w:bCs w:val="0"/>
-          <w:sz w:val="21"/>
-          <w:szCs w:val="21"/>
-          <w:lang w:val="en-US" w:eastAsia="zh-CN"/>
-        </w:rPr>
-        <w:t>void的字面意思是“无类型”，void *则为“无类型指针”，void *可以指向任何类型的数据。</w:t>
-      </w:r>
-    </w:p>
-    <w:p>
-      <w:pPr>
-        <w:numPr>
-          <w:ilvl w:val="0"/>
-          <w:numId w:val="0"/>
-        </w:numPr>
-        <w:ind w:leftChars="0"/>
-        <w:rPr>
-          <w:rFonts w:hint="default"/>
-          <w:b w:val="0"/>
-          <w:bCs w:val="0"/>
-          <w:sz w:val="21"/>
-          <w:szCs w:val="21"/>
-          <w:lang w:val="en-US" w:eastAsia="zh-CN"/>
-        </w:rPr>
-      </w:pPr>
-      <w:r>
-        <w:rPr>
-          <w:rFonts w:hint="default"/>
-          <w:b w:val="0"/>
-          <w:bCs w:val="0"/>
-          <w:sz w:val="21"/>
-          <w:szCs w:val="21"/>
-          <w:lang w:val="en-US" w:eastAsia="zh-CN"/>
-        </w:rPr>
-        <w:t>2</w:t>
-      </w:r>
-      <w:r>
-        <w:rPr>
-          <w:rFonts w:hint="eastAsia"/>
-          <w:b w:val="0"/>
-          <w:bCs w:val="0"/>
-          <w:sz w:val="21"/>
-          <w:szCs w:val="21"/>
-          <w:lang w:val="en-US" w:eastAsia="zh-CN"/>
-        </w:rPr>
-        <w:t>)</w:t>
-      </w:r>
-      <w:r>
-        <w:rPr>
-          <w:rFonts w:hint="default"/>
-          <w:b w:val="0"/>
-          <w:bCs w:val="0"/>
-          <w:sz w:val="21"/>
-          <w:szCs w:val="21"/>
-          <w:lang w:val="en-US" w:eastAsia="zh-CN"/>
-        </w:rPr>
-        <w:t>dynamic_cast</w:t>
-      </w:r>
-    </w:p>
-    <w:p>
-      <w:pPr>
-        <w:numPr>
-          <w:ilvl w:val="0"/>
-          <w:numId w:val="0"/>
-        </w:numPr>
-        <w:ind w:leftChars="0"/>
-        <w:rPr>
-          <w:rFonts w:hint="default"/>
-          <w:b w:val="0"/>
-          <w:bCs w:val="0"/>
-          <w:sz w:val="21"/>
-          <w:szCs w:val="21"/>
-          <w:lang w:val="en-US" w:eastAsia="zh-CN"/>
-        </w:rPr>
-      </w:pPr>
-      <w:r>
-        <w:rPr>
-          <w:rFonts w:hint="default"/>
-          <w:b w:val="0"/>
-          <w:bCs w:val="0"/>
-          <w:sz w:val="21"/>
-          <w:szCs w:val="21"/>
-          <w:lang w:val="en-US" w:eastAsia="zh-CN"/>
-        </w:rPr>
-        <w:t>使用方法：dynamic_cast &lt; type-id &gt; ( expression )</w:t>
-      </w:r>
-    </w:p>
-    <w:p>
-      <w:pPr>
-        <w:numPr>
-          <w:ilvl w:val="0"/>
-          <w:numId w:val="0"/>
-        </w:numPr>
-        <w:ind w:leftChars="0"/>
-        <w:rPr>
-          <w:rFonts w:hint="default"/>
-          <w:b w:val="0"/>
-          <w:bCs w:val="0"/>
-          <w:sz w:val="21"/>
-          <w:szCs w:val="21"/>
-          <w:lang w:val="en-US" w:eastAsia="zh-CN"/>
-        </w:rPr>
-      </w:pPr>
-      <w:r>
-        <w:rPr>
-          <w:rFonts w:hint="default"/>
-          <w:b w:val="0"/>
-          <w:bCs w:val="0"/>
-          <w:sz w:val="21"/>
-          <w:szCs w:val="21"/>
-          <w:lang w:val="en-US" w:eastAsia="zh-CN"/>
-        </w:rPr>
-        <w:t>说明：该运算符把expression转换成type-id类型的对象。</w:t>
-      </w:r>
-      <w:r>
-        <w:rPr>
-          <w:rFonts w:hint="eastAsia"/>
-          <w:b w:val="0"/>
-          <w:bCs w:val="0"/>
-          <w:sz w:val="21"/>
-          <w:szCs w:val="21"/>
-          <w:lang w:val="en-US" w:eastAsia="zh-CN"/>
-        </w:rPr>
-        <w:t>t</w:t>
-      </w:r>
-      <w:r>
-        <w:rPr>
-          <w:rFonts w:hint="default"/>
-          <w:b w:val="0"/>
-          <w:bCs w:val="0"/>
-          <w:sz w:val="21"/>
-          <w:szCs w:val="21"/>
-          <w:lang w:val="en-US" w:eastAsia="zh-CN"/>
-        </w:rPr>
-        <w:t>ype-id必须是类的指针、类的引用或者void *；如果type-id是类指针类型，那么expression也必须是一个指针，如果type-id是一个引用，那么expression也必须是一个引用。</w:t>
-      </w:r>
-    </w:p>
-    <w:p>
-      <w:pPr>
-        <w:numPr>
-          <w:ilvl w:val="0"/>
-          <w:numId w:val="0"/>
-        </w:numPr>
-        <w:ind w:leftChars="0"/>
-        <w:rPr>
-          <w:rFonts w:hint="default"/>
-          <w:b w:val="0"/>
-          <w:bCs w:val="0"/>
-          <w:sz w:val="21"/>
-          <w:szCs w:val="21"/>
-          <w:lang w:val="en-US" w:eastAsia="zh-CN"/>
-        </w:rPr>
-      </w:pPr>
-      <w:r>
-        <w:rPr>
-          <w:rFonts w:hint="default"/>
-          <w:b w:val="0"/>
-          <w:bCs w:val="0"/>
-          <w:sz w:val="21"/>
-          <w:szCs w:val="21"/>
-          <w:lang w:val="en-US" w:eastAsia="zh-CN"/>
-        </w:rPr>
-        <w:t>使用场景：dynamic_cast主要用于类层次间的上行转换和下行转换，还可以用于类之间的交叉转换。 在类层次间进行上行转换时，dynamic _cast和static_cast的效果是一样的；在进行下行转换时，dynamic_cast具有类型检查的功能，比static_cast更安全。</w:t>
-      </w:r>
-    </w:p>
-    <w:p>
-      <w:pPr>
-        <w:numPr>
-          <w:ilvl w:val="0"/>
-          <w:numId w:val="0"/>
-        </w:numPr>
-        <w:ind w:leftChars="0"/>
-        <w:rPr>
-          <w:rFonts w:hint="default"/>
-          <w:b w:val="0"/>
-          <w:bCs w:val="0"/>
-          <w:sz w:val="21"/>
-          <w:szCs w:val="21"/>
-          <w:lang w:val="en-US" w:eastAsia="zh-CN"/>
-        </w:rPr>
-      </w:pPr>
-      <w:r>
-        <w:rPr>
-          <w:rFonts w:hint="default"/>
-          <w:b w:val="0"/>
-          <w:bCs w:val="0"/>
-          <w:sz w:val="21"/>
-          <w:szCs w:val="21"/>
-          <w:lang w:val="en-US" w:eastAsia="zh-CN"/>
-        </w:rPr>
-        <w:t>注意事项：</w:t>
-      </w:r>
-    </w:p>
-    <w:p>
-      <w:pPr>
-        <w:numPr>
-          <w:ilvl w:val="0"/>
-          <w:numId w:val="0"/>
-        </w:numPr>
-        <w:ind w:leftChars="0"/>
-        <w:rPr>
-          <w:rFonts w:hint="default"/>
-          <w:b w:val="0"/>
-          <w:bCs w:val="0"/>
-          <w:sz w:val="21"/>
-          <w:szCs w:val="21"/>
-          <w:lang w:val="en-US" w:eastAsia="zh-CN"/>
-        </w:rPr>
-      </w:pPr>
-      <w:r>
-        <w:rPr>
-          <w:rFonts w:hint="eastAsia"/>
-          <w:b w:val="0"/>
-          <w:bCs w:val="0"/>
-          <w:sz w:val="21"/>
-          <w:szCs w:val="21"/>
-          <w:lang w:val="en-US" w:eastAsia="zh-CN"/>
-        </w:rPr>
-        <w:t>①</w:t>
-      </w:r>
-      <w:r>
-        <w:rPr>
-          <w:rFonts w:hint="default"/>
-          <w:b w:val="0"/>
-          <w:bCs w:val="0"/>
-          <w:sz w:val="21"/>
-          <w:szCs w:val="21"/>
-          <w:lang w:val="en-US" w:eastAsia="zh-CN"/>
-        </w:rPr>
-        <w:t>dynamic_cast是动态转换，只有在基类指针转换为子类指针时才有意义。</w:t>
-      </w:r>
-    </w:p>
-    <w:p>
-      <w:pPr>
-        <w:numPr>
-          <w:ilvl w:val="0"/>
-          <w:numId w:val="0"/>
-        </w:numPr>
-        <w:ind w:leftChars="0"/>
-        <w:rPr>
-          <w:rFonts w:hint="default"/>
-          <w:b w:val="0"/>
-          <w:bCs w:val="0"/>
-          <w:sz w:val="21"/>
-          <w:szCs w:val="21"/>
-          <w:lang w:val="en-US" w:eastAsia="zh-CN"/>
-        </w:rPr>
-      </w:pPr>
-      <w:r>
-        <w:rPr>
-          <w:rFonts w:hint="eastAsia"/>
-          <w:b w:val="0"/>
-          <w:bCs w:val="0"/>
-          <w:sz w:val="21"/>
-          <w:szCs w:val="21"/>
-          <w:lang w:val="en-US" w:eastAsia="zh-CN"/>
-        </w:rPr>
-        <w:t>②</w:t>
-      </w:r>
-      <w:r>
-        <w:rPr>
-          <w:rFonts w:hint="default"/>
-          <w:b w:val="0"/>
-          <w:bCs w:val="0"/>
-          <w:sz w:val="21"/>
-          <w:szCs w:val="21"/>
-          <w:lang w:val="en-US" w:eastAsia="zh-CN"/>
-        </w:rPr>
-        <w:t>static_cast 和 dynamic_cast 可以执行指针到指针的转换，或实例本身到实例本身的转换，但不能在实例和指针之间转换。static_cast只能提供编译时的类型安全，而dynamic_cast可以提供运行时类型安全。</w:t>
-      </w:r>
-    </w:p>
-    <w:p>
-      <w:pPr>
-        <w:numPr>
-          <w:ilvl w:val="0"/>
-          <w:numId w:val="0"/>
-        </w:numPr>
-        <w:ind w:leftChars="0"/>
-        <w:rPr>
-          <w:rFonts w:hint="default"/>
-          <w:b w:val="0"/>
-          <w:bCs w:val="0"/>
-          <w:sz w:val="21"/>
-          <w:szCs w:val="21"/>
-          <w:lang w:val="en-US" w:eastAsia="zh-CN"/>
-        </w:rPr>
-      </w:pPr>
-      <w:r>
-        <w:rPr>
-          <w:rFonts w:hint="default"/>
-          <w:b w:val="0"/>
-          <w:bCs w:val="0"/>
-          <w:sz w:val="21"/>
-          <w:szCs w:val="21"/>
-          <w:lang w:val="en-US" w:eastAsia="zh-CN"/>
-        </w:rPr>
-        <w:t>3)reinpreter_cast</w:t>
-      </w:r>
-    </w:p>
-    <w:p>
-      <w:pPr>
-        <w:numPr>
-          <w:ilvl w:val="0"/>
-          <w:numId w:val="0"/>
-        </w:numPr>
-        <w:ind w:leftChars="0"/>
-        <w:rPr>
-          <w:rFonts w:hint="default"/>
-          <w:b w:val="0"/>
-          <w:bCs w:val="0"/>
-          <w:sz w:val="21"/>
-          <w:szCs w:val="21"/>
-          <w:lang w:val="en-US" w:eastAsia="zh-CN"/>
-        </w:rPr>
-      </w:pPr>
-      <w:r>
-        <w:rPr>
-          <w:rFonts w:hint="default"/>
-          <w:b w:val="0"/>
-          <w:bCs w:val="0"/>
-          <w:sz w:val="21"/>
-          <w:szCs w:val="21"/>
-          <w:lang w:val="en-US" w:eastAsia="zh-CN"/>
-        </w:rPr>
-        <w:t>使用方法：reinpreter_cast &lt;type-id&gt; (expression)</w:t>
-      </w:r>
-    </w:p>
-    <w:p>
-      <w:pPr>
-        <w:numPr>
-          <w:ilvl w:val="0"/>
-          <w:numId w:val="0"/>
-        </w:numPr>
-        <w:ind w:leftChars="0"/>
-        <w:rPr>
-          <w:rFonts w:hint="default"/>
-          <w:b w:val="0"/>
-          <w:bCs w:val="0"/>
-          <w:sz w:val="21"/>
-          <w:szCs w:val="21"/>
-          <w:lang w:val="en-US" w:eastAsia="zh-CN"/>
-        </w:rPr>
-      </w:pPr>
-      <w:r>
-        <w:rPr>
-          <w:rFonts w:hint="default"/>
-          <w:b w:val="0"/>
-          <w:bCs w:val="0"/>
-          <w:sz w:val="21"/>
-          <w:szCs w:val="21"/>
-          <w:lang w:val="en-US" w:eastAsia="zh-CN"/>
-        </w:rPr>
-        <w:t>说明：type-id必须是一个指针、引用、算术类型、函数指针或者成员指针。它可以把一个指针转换成一个整数，也可以把一个整数转换成一个指针（先把一个指针转换成一个整数，</w:t>
-      </w:r>
-      <w:r>
-        <w:rPr>
-          <w:rFonts w:hint="eastAsia"/>
-          <w:b w:val="0"/>
-          <w:bCs w:val="0"/>
-          <w:sz w:val="21"/>
-          <w:szCs w:val="21"/>
+          <w:rFonts w:hint="default"/>
+          <w:b w:val="0"/>
+          <w:bCs w:val="0"/>
+          <w:sz w:val="21"/>
+          <w:szCs w:val="21"/>
+          <w:shd w:val="clear" w:color="auto" w:fill="auto"/>
+          <w:lang w:val="en-US" w:eastAsia="zh-CN"/>
+        </w:rPr>
+      </w:pPr>
+    </w:p>
+    <w:p>
+      <w:pPr>
+        <w:numPr>
+          <w:ilvl w:val="0"/>
+          <w:numId w:val="0"/>
+        </w:numPr>
+        <w:ind w:leftChars="0"/>
+        <w:rPr>
+          <w:rFonts w:hint="default"/>
+          <w:b w:val="0"/>
+          <w:bCs w:val="0"/>
+          <w:sz w:val="21"/>
+          <w:szCs w:val="21"/>
+          <w:shd w:val="clear" w:color="auto" w:fill="auto"/>
+          <w:lang w:val="en-US" w:eastAsia="zh-CN"/>
+        </w:rPr>
+      </w:pPr>
+      <w:r>
+        <w:rPr>
+          <w:rFonts w:hint="default"/>
+          <w:b w:val="0"/>
+          <w:bCs w:val="0"/>
+          <w:sz w:val="21"/>
+          <w:szCs w:val="21"/>
+          <w:shd w:val="clear" w:color="auto" w:fill="auto"/>
+          <w:lang w:val="en-US" w:eastAsia="zh-CN"/>
+        </w:rPr>
+        <w:t>此外，一个潜在的优化是在bucket页面上考虑</w:t>
+      </w:r>
+      <w:r>
+        <w:rPr>
+          <w:rFonts w:hint="eastAsia"/>
+          <w:b w:val="0"/>
+          <w:bCs w:val="0"/>
+          <w:sz w:val="21"/>
+          <w:szCs w:val="21"/>
+          <w:shd w:val="clear" w:color="auto" w:fill="auto"/>
+          <w:lang w:val="en-US" w:eastAsia="zh-CN"/>
+        </w:rPr>
+        <w:t>合适</w:t>
+      </w:r>
+      <w:r>
+        <w:rPr>
+          <w:rFonts w:hint="default"/>
+          <w:b w:val="0"/>
+          <w:bCs w:val="0"/>
+          <w:sz w:val="21"/>
+          <w:szCs w:val="21"/>
+          <w:shd w:val="clear" w:color="auto" w:fill="auto"/>
+          <w:lang w:val="en-US" w:eastAsia="zh-CN"/>
+        </w:rPr>
+        <w:t>的扫描方式，这可以在某些情况下避免重复扫描。</w:t>
+      </w:r>
+      <w:r>
+        <w:rPr>
+          <w:rFonts w:hint="eastAsia"/>
+          <w:b w:val="0"/>
+          <w:bCs w:val="0"/>
+          <w:sz w:val="21"/>
+          <w:szCs w:val="21"/>
+          <w:shd w:val="clear" w:color="auto" w:fill="auto"/>
+          <w:lang w:val="en-US" w:eastAsia="zh-CN"/>
+        </w:rPr>
+        <w:t>我们</w:t>
+      </w:r>
+      <w:r>
+        <w:rPr>
+          <w:rFonts w:hint="default"/>
+          <w:b w:val="0"/>
+          <w:bCs w:val="0"/>
+          <w:sz w:val="21"/>
+          <w:szCs w:val="21"/>
+          <w:shd w:val="clear" w:color="auto" w:fill="auto"/>
+          <w:lang w:val="en-US" w:eastAsia="zh-CN"/>
+        </w:rPr>
+        <w:t>发现检查bucket页面的许多内容通常需要进行全面扫描，因此</w:t>
+      </w:r>
+      <w:r>
+        <w:rPr>
+          <w:rFonts w:hint="eastAsia"/>
+          <w:b w:val="0"/>
+          <w:bCs w:val="0"/>
+          <w:sz w:val="21"/>
+          <w:szCs w:val="21"/>
+          <w:shd w:val="clear" w:color="auto" w:fill="auto"/>
+          <w:lang w:val="en-US" w:eastAsia="zh-CN"/>
+        </w:rPr>
+        <w:t>我们</w:t>
+      </w:r>
+      <w:r>
+        <w:rPr>
+          <w:rFonts w:hint="default"/>
+          <w:b w:val="0"/>
+          <w:bCs w:val="0"/>
+          <w:sz w:val="21"/>
+          <w:szCs w:val="21"/>
+          <w:shd w:val="clear" w:color="auto" w:fill="auto"/>
+          <w:lang w:val="en-US" w:eastAsia="zh-CN"/>
+        </w:rPr>
+        <w:t>可以一次性收集所有这些信息。</w:t>
+      </w:r>
+    </w:p>
+    <w:p>
+      <w:pPr>
+        <w:numPr>
+          <w:ilvl w:val="0"/>
+          <w:numId w:val="0"/>
+        </w:numPr>
+        <w:ind w:leftChars="0"/>
+        <w:rPr>
+          <w:rFonts w:hint="default"/>
+          <w:b/>
+          <w:bCs/>
+          <w:sz w:val="21"/>
+          <w:szCs w:val="21"/>
+          <w:shd w:val="clear" w:color="auto" w:fill="auto"/>
+          <w:lang w:val="en-US" w:eastAsia="zh-CN"/>
+        </w:rPr>
+      </w:pPr>
+      <w:r>
+        <w:rPr>
+          <w:rFonts w:hint="default"/>
+          <w:b/>
+          <w:bCs/>
+          <w:sz w:val="21"/>
+          <w:szCs w:val="21"/>
+          <w:shd w:val="clear" w:color="auto" w:fill="auto"/>
+          <w:lang w:val="en-US" w:eastAsia="zh-CN"/>
+        </w:rPr>
+        <w:t>三、并发控制</w:t>
+      </w:r>
+    </w:p>
+    <w:p>
+      <w:pPr>
+        <w:numPr>
+          <w:ilvl w:val="0"/>
+          <w:numId w:val="0"/>
+        </w:numPr>
+        <w:ind w:leftChars="0"/>
+        <w:rPr>
+          <w:rFonts w:hint="default"/>
+          <w:b w:val="0"/>
+          <w:bCs w:val="0"/>
+          <w:sz w:val="21"/>
+          <w:szCs w:val="21"/>
+          <w:shd w:val="clear" w:color="auto" w:fill="auto"/>
+          <w:lang w:val="en-US" w:eastAsia="zh-CN"/>
+        </w:rPr>
+      </w:pPr>
+      <w:r>
+        <w:rPr>
+          <w:rFonts w:hint="default"/>
+          <w:b w:val="0"/>
+          <w:bCs w:val="0"/>
+          <w:sz w:val="21"/>
+          <w:szCs w:val="21"/>
+          <w:shd w:val="clear" w:color="auto" w:fill="auto"/>
+          <w:lang w:val="en-US" w:eastAsia="zh-CN"/>
+        </w:rPr>
+        <w:t>到目前为止，</w:t>
+      </w:r>
+      <w:r>
+        <w:rPr>
+          <w:rFonts w:hint="eastAsia"/>
+          <w:b w:val="0"/>
+          <w:bCs w:val="0"/>
+          <w:sz w:val="21"/>
+          <w:szCs w:val="21"/>
+          <w:shd w:val="clear" w:color="auto" w:fill="auto"/>
+          <w:lang w:val="en-US" w:eastAsia="zh-CN"/>
+        </w:rPr>
+        <w:t>我们</w:t>
+      </w:r>
+      <w:r>
+        <w:rPr>
+          <w:rFonts w:hint="default"/>
+          <w:b w:val="0"/>
+          <w:bCs w:val="0"/>
+          <w:sz w:val="21"/>
+          <w:szCs w:val="21"/>
+          <w:shd w:val="clear" w:color="auto" w:fill="auto"/>
+          <w:lang w:val="en-US" w:eastAsia="zh-CN"/>
+        </w:rPr>
+        <w:t>可以假设哈希表只支持单线程执行。</w:t>
+      </w:r>
+      <w:r>
+        <w:rPr>
+          <w:rFonts w:hint="eastAsia"/>
+          <w:b w:val="0"/>
+          <w:bCs w:val="0"/>
+          <w:sz w:val="21"/>
+          <w:szCs w:val="21"/>
+          <w:shd w:val="clear" w:color="auto" w:fill="auto"/>
+          <w:lang w:val="en-US" w:eastAsia="zh-CN"/>
+        </w:rPr>
+        <w:t>现在我们</w:t>
+      </w:r>
+      <w:r>
+        <w:rPr>
+          <w:rFonts w:hint="default"/>
+          <w:b w:val="0"/>
+          <w:bCs w:val="0"/>
+          <w:sz w:val="21"/>
+          <w:szCs w:val="21"/>
+          <w:shd w:val="clear" w:color="auto" w:fill="auto"/>
+          <w:lang w:val="en-US" w:eastAsia="zh-CN"/>
+        </w:rPr>
+        <w:t>将修改实现，使其支持多个线程同时读/写表。</w:t>
+      </w:r>
+    </w:p>
+    <w:p>
+      <w:pPr>
+        <w:numPr>
+          <w:ilvl w:val="0"/>
+          <w:numId w:val="0"/>
+        </w:numPr>
+        <w:ind w:leftChars="0"/>
+        <w:rPr>
+          <w:rFonts w:hint="default"/>
+          <w:b w:val="0"/>
+          <w:bCs w:val="0"/>
+          <w:sz w:val="21"/>
+          <w:szCs w:val="21"/>
+          <w:shd w:val="clear" w:color="auto" w:fill="auto"/>
+          <w:lang w:val="en-US" w:eastAsia="zh-CN"/>
+        </w:rPr>
+      </w:pPr>
+      <w:r>
+        <w:rPr>
+          <w:rFonts w:hint="eastAsia"/>
+          <w:b w:val="0"/>
+          <w:bCs w:val="0"/>
+          <w:sz w:val="21"/>
+          <w:szCs w:val="21"/>
+          <w:shd w:val="clear" w:color="auto" w:fill="auto"/>
+          <w:lang w:val="en-US" w:eastAsia="zh-CN"/>
+        </w:rPr>
+        <w:t>我们</w:t>
+      </w:r>
+      <w:r>
+        <w:rPr>
+          <w:rFonts w:hint="default"/>
+          <w:b w:val="0"/>
+          <w:bCs w:val="0"/>
+          <w:sz w:val="21"/>
+          <w:szCs w:val="21"/>
+          <w:shd w:val="clear" w:color="auto" w:fill="auto"/>
+          <w:lang w:val="en-US" w:eastAsia="zh-CN"/>
+        </w:rPr>
+        <w:t>需要在每个bucket中使用latches，以便当一个线程写入bucket时，其他线程不会同时读取或修改该索引。</w:t>
+      </w:r>
+      <w:r>
+        <w:rPr>
+          <w:rFonts w:hint="eastAsia"/>
+          <w:b w:val="0"/>
+          <w:bCs w:val="0"/>
+          <w:sz w:val="21"/>
+          <w:szCs w:val="21"/>
+          <w:shd w:val="clear" w:color="auto" w:fill="auto"/>
+          <w:lang w:val="en-US" w:eastAsia="zh-CN"/>
+        </w:rPr>
+        <w:t>另外，我们</w:t>
+      </w:r>
+      <w:r>
+        <w:rPr>
+          <w:rFonts w:hint="default"/>
+          <w:b w:val="0"/>
+          <w:bCs w:val="0"/>
+          <w:sz w:val="21"/>
+          <w:szCs w:val="21"/>
+          <w:shd w:val="clear" w:color="auto" w:fill="auto"/>
+          <w:lang w:val="en-US" w:eastAsia="zh-CN"/>
+        </w:rPr>
+        <w:t>允许多个读</w:t>
+      </w:r>
+      <w:r>
+        <w:rPr>
+          <w:rFonts w:hint="eastAsia"/>
+          <w:b w:val="0"/>
+          <w:bCs w:val="0"/>
+          <w:sz w:val="21"/>
+          <w:szCs w:val="21"/>
+          <w:shd w:val="clear" w:color="auto" w:fill="auto"/>
+          <w:lang w:val="en-US" w:eastAsia="zh-CN"/>
+        </w:rPr>
+        <w:t>取线程</w:t>
+      </w:r>
+      <w:r>
+        <w:rPr>
+          <w:rFonts w:hint="default"/>
+          <w:b w:val="0"/>
+          <w:bCs w:val="0"/>
+          <w:sz w:val="21"/>
+          <w:szCs w:val="21"/>
+          <w:shd w:val="clear" w:color="auto" w:fill="auto"/>
+          <w:lang w:val="en-US" w:eastAsia="zh-CN"/>
+        </w:rPr>
+        <w:t>同时读取同一个bucket。</w:t>
+      </w:r>
+    </w:p>
+    <w:p>
+      <w:pPr>
+        <w:numPr>
+          <w:ilvl w:val="0"/>
+          <w:numId w:val="0"/>
+        </w:numPr>
+        <w:ind w:leftChars="0"/>
+        <w:rPr>
+          <w:rFonts w:hint="default"/>
+          <w:b w:val="0"/>
+          <w:bCs w:val="0"/>
+          <w:sz w:val="21"/>
+          <w:szCs w:val="21"/>
+          <w:shd w:val="clear" w:color="auto" w:fill="auto"/>
+          <w:lang w:val="en-US" w:eastAsia="zh-CN"/>
+        </w:rPr>
+      </w:pPr>
+      <w:r>
+        <w:rPr>
+          <w:rFonts w:hint="default"/>
+          <w:b w:val="0"/>
+          <w:bCs w:val="0"/>
+          <w:sz w:val="21"/>
+          <w:szCs w:val="21"/>
+          <w:shd w:val="clear" w:color="auto" w:fill="auto"/>
+          <w:lang w:val="en-US" w:eastAsia="zh-CN"/>
+        </w:rPr>
+        <w:t>当需要分割或合并桶时，以及全局深度发生变化时，</w:t>
+      </w:r>
+      <w:r>
+        <w:rPr>
+          <w:rFonts w:hint="eastAsia"/>
+          <w:b w:val="0"/>
+          <w:bCs w:val="0"/>
+          <w:sz w:val="21"/>
+          <w:szCs w:val="21"/>
+          <w:shd w:val="clear" w:color="auto" w:fill="auto"/>
+          <w:lang w:val="en-US" w:eastAsia="zh-CN"/>
+        </w:rPr>
+        <w:t>我们</w:t>
+      </w:r>
+      <w:r>
+        <w:rPr>
+          <w:rFonts w:hint="default"/>
+          <w:b w:val="0"/>
+          <w:bCs w:val="0"/>
+          <w:sz w:val="21"/>
+          <w:szCs w:val="21"/>
+          <w:shd w:val="clear" w:color="auto" w:fill="auto"/>
+          <w:lang w:val="en-US" w:eastAsia="zh-CN"/>
+        </w:rPr>
+        <w:t>需要latch整个哈希表。</w:t>
+      </w:r>
+    </w:p>
+    <w:p>
+      <w:pPr>
+        <w:numPr>
+          <w:ilvl w:val="0"/>
+          <w:numId w:val="0"/>
+        </w:numPr>
+        <w:ind w:leftChars="0"/>
+        <w:rPr>
+          <w:rFonts w:hint="default"/>
+          <w:b/>
+          <w:bCs/>
+          <w:sz w:val="21"/>
+          <w:szCs w:val="21"/>
+          <w:shd w:val="clear" w:color="auto" w:fill="auto"/>
+          <w:lang w:val="en-US" w:eastAsia="zh-CN"/>
+        </w:rPr>
+      </w:pPr>
+      <w:r>
+        <w:rPr>
+          <w:rFonts w:hint="eastAsia"/>
+          <w:b/>
+          <w:bCs/>
+          <w:sz w:val="21"/>
+          <w:szCs w:val="21"/>
+          <w:shd w:val="clear" w:color="auto" w:fill="auto"/>
+          <w:lang w:val="en-US" w:eastAsia="zh-CN"/>
+        </w:rPr>
+        <w:t>注意</w:t>
+      </w:r>
+    </w:p>
+    <w:p>
+      <w:pPr>
+        <w:numPr>
+          <w:ilvl w:val="0"/>
+          <w:numId w:val="0"/>
+        </w:numPr>
+        <w:ind w:leftChars="0"/>
+        <w:rPr>
+          <w:rFonts w:hint="default"/>
+          <w:b w:val="0"/>
+          <w:bCs w:val="0"/>
+          <w:sz w:val="21"/>
+          <w:szCs w:val="21"/>
+          <w:shd w:val="clear" w:color="auto" w:fill="auto"/>
+          <w:lang w:val="en-US" w:eastAsia="zh-CN"/>
+        </w:rPr>
+      </w:pPr>
+      <w:r>
+        <w:rPr>
+          <w:rFonts w:hint="default"/>
+          <w:b w:val="0"/>
+          <w:bCs w:val="0"/>
+          <w:sz w:val="21"/>
+          <w:szCs w:val="21"/>
+          <w:shd w:val="clear" w:color="auto" w:fill="auto"/>
+          <w:lang w:val="en-US" w:eastAsia="zh-CN"/>
+        </w:rPr>
+        <w:t>在这个项目中有两个锁需要关注。第一个是extendible_hash_table.h中的table_latch_，它</w:t>
+      </w:r>
+      <w:r>
+        <w:rPr>
+          <w:rFonts w:hint="eastAsia"/>
+          <w:b w:val="0"/>
+          <w:bCs w:val="0"/>
+          <w:sz w:val="21"/>
+          <w:szCs w:val="21"/>
+          <w:shd w:val="clear" w:color="auto" w:fill="auto"/>
+          <w:lang w:val="en-US" w:eastAsia="zh-CN"/>
+        </w:rPr>
+        <w:t>为可扩展</w:t>
+      </w:r>
+      <w:r>
+        <w:rPr>
+          <w:rFonts w:hint="default"/>
+          <w:b w:val="0"/>
+          <w:bCs w:val="0"/>
+          <w:sz w:val="21"/>
+          <w:szCs w:val="21"/>
+          <w:shd w:val="clear" w:color="auto" w:fill="auto"/>
+          <w:lang w:val="en-US" w:eastAsia="zh-CN"/>
+        </w:rPr>
+        <w:t>哈希表上锁。它来自src/include/common/ RWLatch .h中的RWLatch类，它是由std::mutex实现的。</w:t>
+      </w:r>
+    </w:p>
+    <w:p>
+      <w:pPr>
+        <w:numPr>
+          <w:ilvl w:val="0"/>
+          <w:numId w:val="0"/>
+        </w:numPr>
+        <w:ind w:leftChars="0"/>
+        <w:rPr>
+          <w:rFonts w:hint="default"/>
+          <w:b w:val="0"/>
+          <w:bCs w:val="0"/>
+          <w:sz w:val="21"/>
+          <w:szCs w:val="21"/>
+          <w:shd w:val="clear" w:color="auto" w:fill="auto"/>
+          <w:lang w:val="en-US" w:eastAsia="zh-CN"/>
+        </w:rPr>
+      </w:pPr>
+      <w:r>
+        <w:rPr>
+          <w:rFonts w:hint="default"/>
+          <w:b w:val="0"/>
+          <w:bCs w:val="0"/>
+          <w:sz w:val="21"/>
+          <w:szCs w:val="21"/>
+          <w:shd w:val="clear" w:color="auto" w:fill="auto"/>
+          <w:lang w:val="en-US" w:eastAsia="zh-CN"/>
+        </w:rPr>
+        <w:t>第二个是src/include/storage/page.h中的内置页面锁定功能。这是</w:t>
+      </w:r>
+      <w:r>
+        <w:rPr>
+          <w:rFonts w:hint="eastAsia"/>
+          <w:b w:val="0"/>
+          <w:bCs w:val="0"/>
+          <w:sz w:val="21"/>
+          <w:szCs w:val="21"/>
+          <w:shd w:val="clear" w:color="auto" w:fill="auto"/>
+          <w:lang w:val="en-US" w:eastAsia="zh-CN"/>
+        </w:rPr>
+        <w:t>我们</w:t>
+      </w:r>
+      <w:r>
+        <w:rPr>
+          <w:rFonts w:hint="default"/>
+          <w:b w:val="0"/>
+          <w:bCs w:val="0"/>
+          <w:sz w:val="21"/>
+          <w:szCs w:val="21"/>
+          <w:shd w:val="clear" w:color="auto" w:fill="auto"/>
+          <w:lang w:val="en-US" w:eastAsia="zh-CN"/>
+        </w:rPr>
+        <w:t>必须使用的</w:t>
+      </w:r>
+      <w:r>
+        <w:rPr>
+          <w:rFonts w:hint="eastAsia"/>
+          <w:b w:val="0"/>
+          <w:bCs w:val="0"/>
+          <w:sz w:val="21"/>
+          <w:szCs w:val="21"/>
+          <w:shd w:val="clear" w:color="auto" w:fill="auto"/>
+          <w:lang w:val="en-US" w:eastAsia="zh-CN"/>
+        </w:rPr>
+        <w:t>用于</w:t>
+      </w:r>
+      <w:r>
+        <w:rPr>
+          <w:rFonts w:hint="default"/>
+          <w:b w:val="0"/>
+          <w:bCs w:val="0"/>
+          <w:sz w:val="21"/>
+          <w:szCs w:val="21"/>
+          <w:shd w:val="clear" w:color="auto" w:fill="auto"/>
+          <w:lang w:val="en-US" w:eastAsia="zh-CN"/>
+        </w:rPr>
+        <w:t>保护桶页</w:t>
+      </w:r>
+      <w:r>
+        <w:rPr>
+          <w:rFonts w:hint="eastAsia"/>
+          <w:b w:val="0"/>
+          <w:bCs w:val="0"/>
+          <w:sz w:val="21"/>
+          <w:szCs w:val="21"/>
+          <w:shd w:val="clear" w:color="auto" w:fill="auto"/>
+          <w:lang w:val="en-US" w:eastAsia="zh-CN"/>
+        </w:rPr>
+        <w:t>的锁</w:t>
+      </w:r>
+      <w:r>
+        <w:rPr>
+          <w:rFonts w:hint="default"/>
+          <w:b w:val="0"/>
+          <w:bCs w:val="0"/>
+          <w:sz w:val="21"/>
+          <w:szCs w:val="21"/>
+          <w:shd w:val="clear" w:color="auto" w:fill="auto"/>
+          <w:lang w:val="en-US" w:eastAsia="zh-CN"/>
+        </w:rPr>
+        <w:t>。注意，要获取table_latch_上的读锁，需要从RWLatch.h中调用RLock，但是要获取bucket页上的读锁，必须</w:t>
+      </w:r>
+      <w:r>
+        <w:rPr>
+          <w:rFonts w:hint="eastAsia"/>
+          <w:b w:val="0"/>
+          <w:bCs w:val="0"/>
+          <w:sz w:val="21"/>
+          <w:szCs w:val="21"/>
+          <w:shd w:val="clear" w:color="auto" w:fill="auto"/>
+          <w:lang w:val="en-US" w:eastAsia="zh-CN"/>
+        </w:rPr>
+        <w:t>通过reinterpret_cast&lt;Page *&gt;将bucket页</w:t>
+      </w:r>
+      <w:r>
+        <w:rPr>
+          <w:rFonts w:hint="default"/>
+          <w:b w:val="0"/>
+          <w:bCs w:val="0"/>
+          <w:sz w:val="21"/>
+          <w:szCs w:val="21"/>
+          <w:shd w:val="clear" w:color="auto" w:fill="auto"/>
+          <w:lang w:val="en-US" w:eastAsia="zh-CN"/>
+        </w:rPr>
+        <w:t>重新解释为一个页指针，</w:t>
+      </w:r>
+      <w:r>
+        <w:rPr>
+          <w:rFonts w:hint="eastAsia"/>
+          <w:b w:val="0"/>
+          <w:bCs w:val="0"/>
+          <w:sz w:val="21"/>
+          <w:szCs w:val="21"/>
+          <w:shd w:val="clear" w:color="auto" w:fill="auto"/>
           <w:lang w:val="en-US" w:eastAsia="zh-CN"/>
         </w:rPr>
         <w:t>再</w:t>
@@ -2154,2082 +4411,6 @@
           <w:bCs w:val="0"/>
           <w:sz w:val="21"/>
           <w:szCs w:val="21"/>
-          <w:lang w:val="en-US" w:eastAsia="zh-CN"/>
-        </w:rPr>
-        <w:t>把该整数转换成原类型的指针，还可以得到原先的指针值）。</w:t>
-      </w:r>
-    </w:p>
-    <w:p>
-      <w:pPr>
-        <w:numPr>
-          <w:ilvl w:val="0"/>
-          <w:numId w:val="0"/>
-        </w:numPr>
-        <w:ind w:leftChars="0"/>
-        <w:rPr>
-          <w:rFonts w:hint="default"/>
-          <w:b w:val="0"/>
-          <w:bCs w:val="0"/>
-          <w:sz w:val="21"/>
-          <w:szCs w:val="21"/>
-          <w:lang w:val="en-US" w:eastAsia="zh-CN"/>
-        </w:rPr>
-      </w:pPr>
-      <w:r>
-        <w:rPr>
-          <w:rFonts w:hint="default"/>
-          <w:b w:val="0"/>
-          <w:bCs w:val="0"/>
-          <w:sz w:val="21"/>
-          <w:szCs w:val="21"/>
-          <w:lang w:val="en-US" w:eastAsia="zh-CN"/>
-        </w:rPr>
-        <w:t xml:space="preserve">reinterpret_cast 可以转换任意一个32bit整数，包括所有的指针和整数。可以把任何整数转成指针，也可以把任何指针转成整数，以及把指针转化为任意类型的指针，威力最为强大！但不能将非32bit的实例转成指针。总之，只要是32bit的东东，怎么转都行！ </w:t>
-      </w:r>
-    </w:p>
-    <w:p>
-      <w:pPr>
-        <w:numPr>
-          <w:ilvl w:val="0"/>
-          <w:numId w:val="0"/>
-        </w:numPr>
-        <w:ind w:leftChars="0"/>
-        <w:rPr>
-          <w:rFonts w:hint="default"/>
-          <w:b w:val="0"/>
-          <w:bCs w:val="0"/>
-          <w:sz w:val="21"/>
-          <w:szCs w:val="21"/>
-          <w:lang w:val="en-US" w:eastAsia="zh-CN"/>
-        </w:rPr>
-      </w:pPr>
-      <w:r>
-        <w:rPr>
-          <w:rFonts w:hint="default"/>
-          <w:b w:val="0"/>
-          <w:bCs w:val="0"/>
-          <w:sz w:val="21"/>
-          <w:szCs w:val="21"/>
-          <w:lang w:val="en-US" w:eastAsia="zh-CN"/>
-        </w:rPr>
-        <w:t>因为任何指针可以被转换到void*，而void*可以被向后转换到任何指针（对于static_cast&lt;&gt; 和reinterpret_cast&lt;&gt;转换都可以这样做），如果没有小心处理的话错误可能发生。</w:t>
-      </w:r>
-    </w:p>
-    <w:p>
-      <w:pPr>
-        <w:numPr>
-          <w:ilvl w:val="0"/>
-          <w:numId w:val="0"/>
-        </w:numPr>
-        <w:ind w:leftChars="0"/>
-        <w:rPr>
-          <w:rFonts w:hint="default"/>
-          <w:b/>
-          <w:bCs/>
-          <w:sz w:val="21"/>
-          <w:szCs w:val="21"/>
-          <w:lang w:val="en-US" w:eastAsia="zh-CN"/>
-        </w:rPr>
-      </w:pPr>
-      <w:r>
-        <w:rPr>
-          <w:rFonts w:hint="default"/>
-          <w:b/>
-          <w:bCs/>
-          <w:sz w:val="21"/>
-          <w:szCs w:val="21"/>
-          <w:lang w:val="en-US" w:eastAsia="zh-CN"/>
-        </w:rPr>
-        <w:t>二、实现哈希表</w:t>
-      </w:r>
-    </w:p>
-    <w:p>
-      <w:pPr>
-        <w:numPr>
-          <w:ilvl w:val="0"/>
-          <w:numId w:val="0"/>
-        </w:numPr>
-        <w:ind w:leftChars="0"/>
-        <w:rPr>
-          <w:rFonts w:hint="default"/>
-          <w:b w:val="0"/>
-          <w:bCs w:val="0"/>
-          <w:sz w:val="21"/>
-          <w:szCs w:val="21"/>
-          <w:lang w:val="en-US" w:eastAsia="zh-CN"/>
-        </w:rPr>
-      </w:pPr>
-      <w:r>
-        <w:rPr>
-          <w:rFonts w:hint="eastAsia"/>
-          <w:b w:val="0"/>
-          <w:bCs w:val="0"/>
-          <w:sz w:val="21"/>
-          <w:szCs w:val="21"/>
-          <w:lang w:val="en-US" w:eastAsia="zh-CN"/>
-        </w:rPr>
-        <w:t>我们</w:t>
-      </w:r>
-      <w:r>
-        <w:rPr>
-          <w:rFonts w:hint="default"/>
-          <w:b w:val="0"/>
-          <w:bCs w:val="0"/>
-          <w:sz w:val="21"/>
-          <w:szCs w:val="21"/>
-          <w:lang w:val="en-US" w:eastAsia="zh-CN"/>
-        </w:rPr>
-        <w:t>将实现一个可扩展的哈希表，它支持插入</w:t>
-      </w:r>
-      <w:r>
-        <w:rPr>
-          <w:rFonts w:hint="eastAsia"/>
-          <w:b w:val="0"/>
-          <w:bCs w:val="0"/>
-          <w:sz w:val="21"/>
-          <w:szCs w:val="21"/>
-          <w:lang w:val="en-US" w:eastAsia="zh-CN"/>
-        </w:rPr>
-        <w:t>(</w:t>
-      </w:r>
-      <w:r>
-        <w:rPr>
-          <w:rFonts w:hint="default"/>
-          <w:b w:val="0"/>
-          <w:bCs w:val="0"/>
-          <w:sz w:val="21"/>
-          <w:szCs w:val="21"/>
-          <w:lang w:val="en-US" w:eastAsia="zh-CN"/>
-        </w:rPr>
-        <w:t>Insert</w:t>
-      </w:r>
-      <w:r>
-        <w:rPr>
-          <w:rFonts w:hint="eastAsia"/>
-          <w:b w:val="0"/>
-          <w:bCs w:val="0"/>
-          <w:sz w:val="21"/>
-          <w:szCs w:val="21"/>
-          <w:lang w:val="en-US" w:eastAsia="zh-CN"/>
-        </w:rPr>
-        <w:t>)</w:t>
-      </w:r>
-      <w:r>
-        <w:rPr>
-          <w:rFonts w:hint="default"/>
-          <w:b w:val="0"/>
-          <w:bCs w:val="0"/>
-          <w:sz w:val="21"/>
-          <w:szCs w:val="21"/>
-          <w:lang w:val="en-US" w:eastAsia="zh-CN"/>
-        </w:rPr>
-        <w:t>，点搜索</w:t>
-      </w:r>
-      <w:r>
-        <w:rPr>
-          <w:rFonts w:hint="eastAsia"/>
-          <w:b w:val="0"/>
-          <w:bCs w:val="0"/>
-          <w:sz w:val="21"/>
-          <w:szCs w:val="21"/>
-          <w:lang w:val="en-US" w:eastAsia="zh-CN"/>
-        </w:rPr>
-        <w:t>(</w:t>
-      </w:r>
-      <w:r>
-        <w:rPr>
-          <w:rFonts w:hint="default"/>
-          <w:b w:val="0"/>
-          <w:bCs w:val="0"/>
-          <w:sz w:val="21"/>
-          <w:szCs w:val="21"/>
-          <w:lang w:val="en-US" w:eastAsia="zh-CN"/>
-        </w:rPr>
-        <w:t>GetValue</w:t>
-      </w:r>
-      <w:r>
-        <w:rPr>
-          <w:rFonts w:hint="eastAsia"/>
-          <w:b w:val="0"/>
-          <w:bCs w:val="0"/>
-          <w:sz w:val="21"/>
-          <w:szCs w:val="21"/>
-          <w:lang w:val="en-US" w:eastAsia="zh-CN"/>
-        </w:rPr>
-        <w:t>)</w:t>
-      </w:r>
-      <w:r>
-        <w:rPr>
-          <w:rFonts w:hint="default"/>
-          <w:b w:val="0"/>
-          <w:bCs w:val="0"/>
-          <w:sz w:val="21"/>
-          <w:szCs w:val="21"/>
-          <w:lang w:val="en-US" w:eastAsia="zh-CN"/>
-        </w:rPr>
-        <w:t>和删除</w:t>
-      </w:r>
-      <w:r>
-        <w:rPr>
-          <w:rFonts w:hint="eastAsia"/>
-          <w:b w:val="0"/>
-          <w:bCs w:val="0"/>
-          <w:sz w:val="21"/>
-          <w:szCs w:val="21"/>
-          <w:lang w:val="en-US" w:eastAsia="zh-CN"/>
-        </w:rPr>
-        <w:t>(</w:t>
-      </w:r>
-      <w:r>
-        <w:rPr>
-          <w:rFonts w:hint="default"/>
-          <w:b w:val="0"/>
-          <w:bCs w:val="0"/>
-          <w:sz w:val="21"/>
-          <w:szCs w:val="21"/>
-          <w:lang w:val="en-US" w:eastAsia="zh-CN"/>
-        </w:rPr>
-        <w:t>Remove</w:t>
-      </w:r>
-      <w:r>
-        <w:rPr>
-          <w:rFonts w:hint="eastAsia"/>
-          <w:b w:val="0"/>
-          <w:bCs w:val="0"/>
-          <w:sz w:val="21"/>
-          <w:szCs w:val="21"/>
-          <w:lang w:val="en-US" w:eastAsia="zh-CN"/>
-        </w:rPr>
-        <w:t>)</w:t>
-      </w:r>
-      <w:r>
-        <w:rPr>
-          <w:rFonts w:hint="default"/>
-          <w:b w:val="0"/>
-          <w:bCs w:val="0"/>
-          <w:sz w:val="21"/>
-          <w:szCs w:val="21"/>
-          <w:lang w:val="en-US" w:eastAsia="zh-CN"/>
-        </w:rPr>
-        <w:t>。</w:t>
-      </w:r>
-      <w:r>
-        <w:rPr>
-          <w:rFonts w:hint="eastAsia"/>
-          <w:b w:val="0"/>
-          <w:bCs w:val="0"/>
-          <w:sz w:val="21"/>
-          <w:szCs w:val="21"/>
-          <w:lang w:val="en-US" w:eastAsia="zh-CN"/>
-        </w:rPr>
-        <w:t>我们应</w:t>
-      </w:r>
-      <w:r>
-        <w:rPr>
-          <w:rFonts w:hint="default"/>
-          <w:b w:val="0"/>
-          <w:bCs w:val="0"/>
-          <w:sz w:val="21"/>
-          <w:szCs w:val="21"/>
-          <w:lang w:val="en-US" w:eastAsia="zh-CN"/>
-        </w:rPr>
-        <w:t>严格</w:t>
-      </w:r>
-      <w:r>
-        <w:rPr>
-          <w:rFonts w:hint="eastAsia"/>
-          <w:b w:val="0"/>
-          <w:bCs w:val="0"/>
-          <w:sz w:val="21"/>
-          <w:szCs w:val="21"/>
-          <w:lang w:val="en-US" w:eastAsia="zh-CN"/>
-        </w:rPr>
-        <w:t>按照</w:t>
-      </w:r>
-      <w:r>
-        <w:rPr>
-          <w:rFonts w:hint="default"/>
-          <w:b w:val="0"/>
-          <w:bCs w:val="0"/>
-          <w:sz w:val="21"/>
-          <w:szCs w:val="21"/>
-          <w:lang w:val="en-US" w:eastAsia="zh-CN"/>
-        </w:rPr>
-        <w:t>API要求</w:t>
-      </w:r>
-      <w:r>
-        <w:rPr>
-          <w:rFonts w:hint="eastAsia"/>
-          <w:b w:val="0"/>
-          <w:bCs w:val="0"/>
-          <w:sz w:val="21"/>
-          <w:szCs w:val="21"/>
-          <w:lang w:val="en-US" w:eastAsia="zh-CN"/>
-        </w:rPr>
-        <w:t>实现</w:t>
-      </w:r>
-      <w:r>
-        <w:rPr>
-          <w:rFonts w:hint="default"/>
-          <w:b w:val="0"/>
-          <w:bCs w:val="0"/>
-          <w:sz w:val="21"/>
-          <w:szCs w:val="21"/>
-          <w:lang w:val="en-US" w:eastAsia="zh-CN"/>
-        </w:rPr>
-        <w:t>Insert、GetValue和Remove，此外，不能修改VerifyIntegrity函数。</w:t>
-      </w:r>
-    </w:p>
-    <w:p>
-      <w:pPr>
-        <w:numPr>
-          <w:ilvl w:val="0"/>
-          <w:numId w:val="0"/>
-        </w:numPr>
-        <w:ind w:leftChars="0"/>
-        <w:rPr>
-          <w:rFonts w:hint="default"/>
-          <w:b w:val="0"/>
-          <w:bCs w:val="0"/>
-          <w:sz w:val="21"/>
-          <w:szCs w:val="21"/>
-          <w:lang w:val="en-US" w:eastAsia="zh-CN"/>
-        </w:rPr>
-      </w:pPr>
-      <w:r>
-        <w:rPr>
-          <w:rFonts w:hint="eastAsia"/>
-          <w:b w:val="0"/>
-          <w:bCs w:val="0"/>
-          <w:sz w:val="21"/>
-          <w:szCs w:val="21"/>
-          <w:lang w:val="en-US" w:eastAsia="zh-CN"/>
-        </w:rPr>
-        <w:t>我们实现的</w:t>
-      </w:r>
-      <w:r>
-        <w:rPr>
-          <w:rFonts w:hint="default"/>
-          <w:b w:val="0"/>
-          <w:bCs w:val="0"/>
-          <w:sz w:val="21"/>
-          <w:szCs w:val="21"/>
-          <w:lang w:val="en-US" w:eastAsia="zh-CN"/>
-        </w:rPr>
-        <w:t>哈希表同时支持唯一键和非唯一键。同一键不允许有重复的值。这意味着(key_0, value_0)和(key_0, value_1)可以存在于同一个哈希表中，但(key_0, value_0)和(key_0, value_0)不能存在于同一个哈希表中。如果Insert方法试图插入</w:t>
-      </w:r>
-      <w:r>
-        <w:rPr>
-          <w:rFonts w:hint="eastAsia"/>
-          <w:b w:val="0"/>
-          <w:bCs w:val="0"/>
-          <w:sz w:val="21"/>
-          <w:szCs w:val="21"/>
-          <w:lang w:val="en-US" w:eastAsia="zh-CN"/>
-        </w:rPr>
-        <w:t>已</w:t>
-      </w:r>
-      <w:r>
-        <w:rPr>
-          <w:rFonts w:hint="default"/>
-          <w:b w:val="0"/>
-          <w:bCs w:val="0"/>
-          <w:sz w:val="21"/>
-          <w:szCs w:val="21"/>
-          <w:lang w:val="en-US" w:eastAsia="zh-CN"/>
-        </w:rPr>
-        <w:t>有的键值对，则只返回false。</w:t>
-      </w:r>
-    </w:p>
-    <w:p>
-      <w:pPr>
-        <w:numPr>
-          <w:ilvl w:val="0"/>
-          <w:numId w:val="0"/>
-        </w:numPr>
-        <w:ind w:leftChars="0"/>
-        <w:rPr>
-          <w:rFonts w:hint="eastAsia"/>
-          <w:b w:val="0"/>
-          <w:bCs w:val="0"/>
-          <w:sz w:val="21"/>
-          <w:szCs w:val="21"/>
-          <w:lang w:val="en-US" w:eastAsia="zh-CN"/>
-        </w:rPr>
-      </w:pPr>
-      <w:r>
-        <w:rPr>
-          <w:rFonts w:hint="eastAsia"/>
-          <w:b w:val="0"/>
-          <w:bCs w:val="0"/>
-          <w:sz w:val="21"/>
-          <w:szCs w:val="21"/>
-          <w:lang w:val="en-US" w:eastAsia="zh-CN"/>
-        </w:rPr>
-        <w:t>哈希表的实现隐藏了键值对的细节以及相关的比较器的信息，如下所示：</w:t>
-      </w:r>
-    </w:p>
-    <w:p>
-      <w:pPr>
-        <w:numPr>
-          <w:ilvl w:val="0"/>
-          <w:numId w:val="0"/>
-        </w:numPr>
-        <w:ind w:leftChars="0"/>
-        <w:rPr>
-          <w:rFonts w:hint="default"/>
-          <w:b w:val="0"/>
-          <w:bCs w:val="0"/>
-          <w:sz w:val="21"/>
-          <w:szCs w:val="21"/>
-          <w:shd w:val="clear" w:color="FFFFFF" w:fill="D9D9D9"/>
-          <w:lang w:val="en-US" w:eastAsia="zh-CN"/>
-        </w:rPr>
-      </w:pPr>
-      <w:r>
-        <w:rPr>
-          <w:rFonts w:hint="default"/>
-          <w:b w:val="0"/>
-          <w:bCs w:val="0"/>
-          <w:sz w:val="21"/>
-          <w:szCs w:val="21"/>
-          <w:shd w:val="clear" w:color="FFFFFF" w:fill="D9D9D9"/>
-          <w:lang w:val="en-US" w:eastAsia="zh-CN"/>
-        </w:rPr>
-        <w:t>template &lt;typename KeyType, typename ValueType, typename KeyComparator&gt;</w:t>
-      </w:r>
-    </w:p>
-    <w:p>
-      <w:pPr>
-        <w:numPr>
-          <w:ilvl w:val="0"/>
-          <w:numId w:val="0"/>
-        </w:numPr>
-        <w:ind w:leftChars="0"/>
-        <w:rPr>
-          <w:rFonts w:hint="default"/>
-          <w:b w:val="0"/>
-          <w:bCs w:val="0"/>
-          <w:sz w:val="21"/>
-          <w:szCs w:val="21"/>
-          <w:shd w:val="clear" w:color="FFFFFF" w:fill="D9D9D9"/>
-          <w:lang w:val="en-US" w:eastAsia="zh-CN"/>
-        </w:rPr>
-      </w:pPr>
-      <w:r>
-        <w:rPr>
-          <w:rFonts w:hint="default"/>
-          <w:b w:val="0"/>
-          <w:bCs w:val="0"/>
-          <w:sz w:val="21"/>
-          <w:szCs w:val="21"/>
-          <w:shd w:val="clear" w:color="FFFFFF" w:fill="D9D9D9"/>
-          <w:lang w:val="en-US" w:eastAsia="zh-CN"/>
-        </w:rPr>
-        <w:t>class ExtendibleHashTable {</w:t>
-      </w:r>
-    </w:p>
-    <w:p>
-      <w:pPr>
-        <w:numPr>
-          <w:ilvl w:val="0"/>
-          <w:numId w:val="0"/>
-        </w:numPr>
-        <w:ind w:leftChars="0"/>
-        <w:rPr>
-          <w:rFonts w:hint="default"/>
-          <w:b w:val="0"/>
-          <w:bCs w:val="0"/>
-          <w:sz w:val="21"/>
-          <w:szCs w:val="21"/>
-          <w:shd w:val="clear" w:color="FFFFFF" w:fill="D9D9D9"/>
-          <w:lang w:val="en-US" w:eastAsia="zh-CN"/>
-        </w:rPr>
-      </w:pPr>
-      <w:r>
-        <w:rPr>
-          <w:rFonts w:hint="default"/>
-          <w:b w:val="0"/>
-          <w:bCs w:val="0"/>
-          <w:sz w:val="21"/>
-          <w:szCs w:val="21"/>
-          <w:shd w:val="clear" w:color="FFFFFF" w:fill="D9D9D9"/>
-          <w:lang w:val="en-US" w:eastAsia="zh-CN"/>
-        </w:rPr>
-        <w:t xml:space="preserve">   // ---</w:t>
-      </w:r>
-    </w:p>
-    <w:p>
-      <w:pPr>
-        <w:numPr>
-          <w:ilvl w:val="0"/>
-          <w:numId w:val="0"/>
-        </w:numPr>
-        <w:ind w:leftChars="0"/>
-        <w:rPr>
-          <w:rFonts w:hint="default"/>
-          <w:b w:val="0"/>
-          <w:bCs w:val="0"/>
-          <w:sz w:val="21"/>
-          <w:szCs w:val="21"/>
-          <w:shd w:val="clear" w:color="FFFFFF" w:fill="D9D9D9"/>
-          <w:lang w:val="en-US" w:eastAsia="zh-CN"/>
-        </w:rPr>
-      </w:pPr>
-      <w:r>
-        <w:rPr>
-          <w:rFonts w:hint="default"/>
-          <w:b w:val="0"/>
-          <w:bCs w:val="0"/>
-          <w:sz w:val="21"/>
-          <w:szCs w:val="21"/>
-          <w:shd w:val="clear" w:color="FFFFFF" w:fill="D9D9D9"/>
-          <w:lang w:val="en-US" w:eastAsia="zh-CN"/>
-        </w:rPr>
-        <w:t>};</w:t>
-      </w:r>
-    </w:p>
-    <w:p>
-      <w:pPr>
-        <w:numPr>
-          <w:ilvl w:val="0"/>
-          <w:numId w:val="0"/>
-        </w:numPr>
-        <w:ind w:leftChars="0"/>
-        <w:rPr>
-          <w:rFonts w:hint="eastAsia"/>
-          <w:b w:val="0"/>
-          <w:bCs w:val="0"/>
-          <w:sz w:val="21"/>
-          <w:szCs w:val="21"/>
-          <w:shd w:val="clear" w:color="auto" w:fill="auto"/>
-          <w:lang w:val="en-US" w:eastAsia="zh-CN"/>
-        </w:rPr>
-      </w:pPr>
-      <w:r>
-        <w:rPr>
-          <w:rFonts w:hint="eastAsia"/>
-          <w:b w:val="0"/>
-          <w:bCs w:val="0"/>
-          <w:sz w:val="21"/>
-          <w:szCs w:val="21"/>
-          <w:shd w:val="clear" w:color="auto" w:fill="auto"/>
-          <w:lang w:val="en-US" w:eastAsia="zh-CN"/>
-        </w:rPr>
-        <w:t>和键值对以及比较器有关的类已经被实现：</w:t>
-      </w:r>
-    </w:p>
-    <w:p>
-      <w:pPr>
-        <w:numPr>
-          <w:ilvl w:val="0"/>
-          <w:numId w:val="2"/>
-        </w:numPr>
-        <w:ind w:left="420" w:leftChars="0" w:hanging="420" w:firstLineChars="0"/>
-        <w:rPr>
-          <w:rFonts w:hint="eastAsia"/>
-          <w:b w:val="0"/>
-          <w:bCs w:val="0"/>
-          <w:sz w:val="21"/>
-          <w:szCs w:val="21"/>
-          <w:shd w:val="clear" w:color="auto" w:fill="auto"/>
-          <w:lang w:val="en-US" w:eastAsia="zh-CN"/>
-        </w:rPr>
-      </w:pPr>
-      <w:r>
-        <w:rPr>
-          <w:rFonts w:hint="default"/>
-          <w:b w:val="0"/>
-          <w:bCs w:val="0"/>
-          <w:sz w:val="21"/>
-          <w:szCs w:val="21"/>
-          <w:shd w:val="clear" w:color="auto" w:fill="auto"/>
-          <w:lang w:val="en-US" w:eastAsia="zh-CN"/>
-        </w:rPr>
-        <w:t>‘KeyType’</w:t>
-      </w:r>
-      <w:r>
-        <w:rPr>
-          <w:rFonts w:hint="eastAsia"/>
-          <w:b w:val="0"/>
-          <w:bCs w:val="0"/>
-          <w:sz w:val="21"/>
-          <w:szCs w:val="21"/>
-          <w:shd w:val="clear" w:color="auto" w:fill="auto"/>
-          <w:lang w:val="en-US" w:eastAsia="zh-CN"/>
-        </w:rPr>
-        <w:t>:哈希表中每个键的类型，键的实际大小由模板参数指定，并且取决于索引属性的数据类型。</w:t>
-      </w:r>
-    </w:p>
-    <w:p>
-      <w:pPr>
-        <w:numPr>
-          <w:ilvl w:val="0"/>
-          <w:numId w:val="2"/>
-        </w:numPr>
-        <w:ind w:left="420" w:leftChars="0" w:hanging="420" w:firstLineChars="0"/>
-        <w:rPr>
-          <w:rFonts w:hint="eastAsia"/>
-          <w:b w:val="0"/>
-          <w:bCs w:val="0"/>
-          <w:sz w:val="21"/>
-          <w:szCs w:val="21"/>
-          <w:shd w:val="clear" w:color="auto" w:fill="auto"/>
-          <w:lang w:val="en-US" w:eastAsia="zh-CN"/>
-        </w:rPr>
-      </w:pPr>
-      <w:r>
-        <w:rPr>
-          <w:rFonts w:hint="default"/>
-          <w:b w:val="0"/>
-          <w:bCs w:val="0"/>
-          <w:sz w:val="21"/>
-          <w:szCs w:val="21"/>
-          <w:shd w:val="clear" w:color="auto" w:fill="auto"/>
-          <w:lang w:val="en-US" w:eastAsia="zh-CN"/>
-        </w:rPr>
-        <w:t>‘</w:t>
-      </w:r>
-      <w:r>
-        <w:rPr>
-          <w:rFonts w:hint="eastAsia"/>
-          <w:b w:val="0"/>
-          <w:bCs w:val="0"/>
-          <w:sz w:val="21"/>
-          <w:szCs w:val="21"/>
-          <w:shd w:val="clear" w:color="auto" w:fill="auto"/>
-          <w:lang w:val="en-US" w:eastAsia="zh-CN"/>
-        </w:rPr>
-        <w:t>ValueType</w:t>
-      </w:r>
-      <w:r>
-        <w:rPr>
-          <w:rFonts w:hint="default"/>
-          <w:b w:val="0"/>
-          <w:bCs w:val="0"/>
-          <w:sz w:val="21"/>
-          <w:szCs w:val="21"/>
-          <w:shd w:val="clear" w:color="auto" w:fill="auto"/>
-          <w:lang w:val="en-US" w:eastAsia="zh-CN"/>
-        </w:rPr>
-        <w:t>’</w:t>
-      </w:r>
-      <w:r>
-        <w:rPr>
-          <w:rFonts w:hint="eastAsia"/>
-          <w:b w:val="0"/>
-          <w:bCs w:val="0"/>
-          <w:sz w:val="21"/>
-          <w:szCs w:val="21"/>
-          <w:shd w:val="clear" w:color="auto" w:fill="auto"/>
-          <w:lang w:val="en-US" w:eastAsia="zh-CN"/>
-        </w:rPr>
-        <w:t>:哈希表中每个值的类型。</w:t>
-      </w:r>
-    </w:p>
-    <w:p>
-      <w:pPr>
-        <w:numPr>
-          <w:ilvl w:val="0"/>
-          <w:numId w:val="2"/>
-        </w:numPr>
-        <w:ind w:left="420" w:leftChars="0" w:hanging="420" w:firstLineChars="0"/>
-        <w:rPr>
-          <w:rFonts w:hint="default"/>
-          <w:b w:val="0"/>
-          <w:bCs w:val="0"/>
-          <w:sz w:val="21"/>
-          <w:szCs w:val="21"/>
-          <w:shd w:val="clear" w:color="auto" w:fill="auto"/>
-          <w:lang w:val="en-US" w:eastAsia="zh-CN"/>
-        </w:rPr>
-      </w:pPr>
-      <w:r>
-        <w:rPr>
-          <w:rFonts w:hint="default"/>
-          <w:b w:val="0"/>
-          <w:bCs w:val="0"/>
-          <w:sz w:val="21"/>
-          <w:szCs w:val="21"/>
-          <w:shd w:val="clear" w:color="auto" w:fill="auto"/>
-          <w:lang w:val="en-US" w:eastAsia="zh-CN"/>
-        </w:rPr>
-        <w:t>‘KeyComparator’</w:t>
-      </w:r>
-      <w:r>
-        <w:rPr>
-          <w:rFonts w:hint="eastAsia"/>
-          <w:b w:val="0"/>
-          <w:bCs w:val="0"/>
-          <w:sz w:val="21"/>
-          <w:szCs w:val="21"/>
-          <w:shd w:val="clear" w:color="auto" w:fill="auto"/>
-          <w:lang w:val="en-US" w:eastAsia="zh-CN"/>
-        </w:rPr>
-        <w:t>:该类用于比较两个</w:t>
-      </w:r>
-      <w:r>
-        <w:rPr>
-          <w:rFonts w:hint="default"/>
-          <w:b w:val="0"/>
-          <w:bCs w:val="0"/>
-          <w:sz w:val="21"/>
-          <w:szCs w:val="21"/>
-          <w:shd w:val="clear" w:color="auto" w:fill="auto"/>
-          <w:lang w:val="en-US" w:eastAsia="zh-CN"/>
-        </w:rPr>
-        <w:t>KeyTyp</w:t>
-      </w:r>
-      <w:r>
-        <w:rPr>
-          <w:rFonts w:hint="eastAsia"/>
-          <w:b w:val="0"/>
-          <w:bCs w:val="0"/>
-          <w:sz w:val="21"/>
-          <w:szCs w:val="21"/>
-          <w:shd w:val="clear" w:color="auto" w:fill="auto"/>
-          <w:lang w:val="en-US" w:eastAsia="zh-CN"/>
-        </w:rPr>
-        <w:t>e实例的大小，</w:t>
-      </w:r>
-      <w:r>
-        <w:rPr>
-          <w:rFonts w:hint="default"/>
-          <w:b w:val="0"/>
-          <w:bCs w:val="0"/>
-          <w:sz w:val="21"/>
-          <w:szCs w:val="21"/>
-          <w:shd w:val="clear" w:color="auto" w:fill="auto"/>
-          <w:lang w:val="en-US" w:eastAsia="zh-CN"/>
-        </w:rPr>
-        <w:t>KeyComparator</w:t>
-      </w:r>
-      <w:r>
-        <w:rPr>
-          <w:rFonts w:hint="eastAsia"/>
-          <w:b w:val="0"/>
-          <w:bCs w:val="0"/>
-          <w:sz w:val="21"/>
-          <w:szCs w:val="21"/>
-          <w:shd w:val="clear" w:color="auto" w:fill="auto"/>
-          <w:lang w:val="en-US" w:eastAsia="zh-CN"/>
-        </w:rPr>
-        <w:t>在和</w:t>
-      </w:r>
-      <w:r>
-        <w:rPr>
-          <w:rFonts w:hint="default"/>
-          <w:b w:val="0"/>
-          <w:bCs w:val="0"/>
-          <w:sz w:val="21"/>
-          <w:szCs w:val="21"/>
-          <w:shd w:val="clear" w:color="auto" w:fill="auto"/>
-          <w:lang w:val="en-US" w:eastAsia="zh-CN"/>
-        </w:rPr>
-        <w:t>KeyType</w:t>
-      </w:r>
-      <w:r>
-        <w:rPr>
-          <w:rFonts w:hint="eastAsia"/>
-          <w:b w:val="0"/>
-          <w:bCs w:val="0"/>
-          <w:sz w:val="21"/>
-          <w:szCs w:val="21"/>
-          <w:shd w:val="clear" w:color="auto" w:fill="auto"/>
-          <w:lang w:val="en-US" w:eastAsia="zh-CN"/>
-        </w:rPr>
-        <w:t>有关的文件中实现。</w:t>
-      </w:r>
-      <w:r>
-        <w:rPr>
-          <w:rFonts w:hint="default"/>
-          <w:b w:val="0"/>
-          <w:bCs w:val="0"/>
-          <w:sz w:val="21"/>
-          <w:szCs w:val="21"/>
-          <w:shd w:val="clear" w:color="auto" w:fill="auto"/>
-          <w:lang w:val="en-US" w:eastAsia="zh-CN"/>
-        </w:rPr>
-        <w:t>`KeyComparator`</w:t>
-      </w:r>
-      <w:r>
-        <w:rPr>
-          <w:rFonts w:hint="eastAsia"/>
-          <w:b w:val="0"/>
-          <w:bCs w:val="0"/>
-          <w:sz w:val="21"/>
-          <w:szCs w:val="21"/>
-          <w:shd w:val="clear" w:color="auto" w:fill="auto"/>
-          <w:lang w:val="en-US" w:eastAsia="zh-CN"/>
-        </w:rPr>
-        <w:t>类型的变量本质上是函数，例如，给定两个键`KeyType key1` 和`KeyType key2`，以及一个键比较器`KeyComparator cmp`，则可以通过 `cmp(key1, key2)` 比较键。</w:t>
-      </w:r>
-    </w:p>
-    <w:p>
-      <w:pPr>
-        <w:numPr>
-          <w:numId w:val="0"/>
-        </w:numPr>
-        <w:ind w:leftChars="0"/>
-        <w:rPr>
-          <w:rFonts w:hint="eastAsia"/>
-          <w:b w:val="0"/>
-          <w:bCs w:val="0"/>
-          <w:sz w:val="21"/>
-          <w:szCs w:val="21"/>
-          <w:shd w:val="clear" w:color="auto" w:fill="auto"/>
-          <w:lang w:val="en-US" w:eastAsia="zh-CN"/>
-        </w:rPr>
-      </w:pPr>
-      <w:r>
-        <w:rPr>
-          <w:rFonts w:hint="eastAsia"/>
-          <w:b w:val="0"/>
-          <w:bCs w:val="0"/>
-          <w:sz w:val="21"/>
-          <w:szCs w:val="21"/>
-          <w:shd w:val="clear" w:color="auto" w:fill="auto"/>
-          <w:lang w:val="en-US" w:eastAsia="zh-CN"/>
-        </w:rPr>
-        <w:t>注意，ValueType实例的值可以使用简单的==来比较。</w:t>
-      </w:r>
-    </w:p>
-    <w:p>
-      <w:pPr>
-        <w:numPr>
-          <w:numId w:val="0"/>
-        </w:numPr>
-        <w:ind w:leftChars="0"/>
-        <w:rPr>
-          <w:rFonts w:hint="default"/>
-          <w:b/>
-          <w:bCs/>
-          <w:sz w:val="21"/>
-          <w:szCs w:val="21"/>
-          <w:shd w:val="clear" w:color="auto" w:fill="auto"/>
-          <w:lang w:val="en-US" w:eastAsia="zh-CN"/>
-        </w:rPr>
-      </w:pPr>
-      <w:r>
-        <w:rPr>
-          <w:rFonts w:hint="default"/>
-          <w:b/>
-          <w:bCs/>
-          <w:sz w:val="21"/>
-          <w:szCs w:val="21"/>
-          <w:shd w:val="clear" w:color="auto" w:fill="auto"/>
-          <w:lang w:val="en-US" w:eastAsia="zh-CN"/>
-        </w:rPr>
-        <w:t>可扩展哈希表的细节</w:t>
-      </w:r>
-    </w:p>
-    <w:p>
-      <w:pPr>
-        <w:numPr>
-          <w:numId w:val="0"/>
-        </w:numPr>
-        <w:ind w:leftChars="0"/>
-        <w:rPr>
-          <w:rFonts w:hint="eastAsia"/>
-          <w:b w:val="0"/>
-          <w:bCs w:val="0"/>
-          <w:sz w:val="21"/>
-          <w:szCs w:val="21"/>
-          <w:shd w:val="clear" w:color="auto" w:fill="auto"/>
-          <w:lang w:val="en-US" w:eastAsia="zh-CN"/>
-        </w:rPr>
-      </w:pPr>
-      <w:r>
-        <w:rPr>
-          <w:rFonts w:hint="eastAsia"/>
-          <w:b w:val="0"/>
-          <w:bCs w:val="0"/>
-          <w:sz w:val="21"/>
-          <w:szCs w:val="21"/>
-          <w:shd w:val="clear" w:color="auto" w:fill="auto"/>
-          <w:lang w:val="en-US" w:eastAsia="zh-CN"/>
-        </w:rPr>
-        <w:t>此处我们</w:t>
-      </w:r>
-      <w:r>
-        <w:rPr>
-          <w:rFonts w:hint="default"/>
-          <w:b w:val="0"/>
-          <w:bCs w:val="0"/>
-          <w:sz w:val="21"/>
-          <w:szCs w:val="21"/>
-          <w:shd w:val="clear" w:color="auto" w:fill="auto"/>
-          <w:lang w:val="en-US" w:eastAsia="zh-CN"/>
-        </w:rPr>
-        <w:t>实现Bucket的拆分/合并以及目录的增长/收缩。一些可扩展哈希的实现跳过了Bucket的合并，因为它可能在某些场景中导致抖动。不过我们这里实现</w:t>
-      </w:r>
-      <w:r>
-        <w:rPr>
-          <w:rFonts w:hint="eastAsia"/>
-          <w:b w:val="0"/>
-          <w:bCs w:val="0"/>
-          <w:sz w:val="21"/>
-          <w:szCs w:val="21"/>
-          <w:shd w:val="clear" w:color="auto" w:fill="auto"/>
-          <w:lang w:val="en-US" w:eastAsia="zh-CN"/>
-        </w:rPr>
-        <w:t>了</w:t>
-      </w:r>
-      <w:r>
-        <w:rPr>
-          <w:rFonts w:hint="default"/>
-          <w:b w:val="0"/>
-          <w:bCs w:val="0"/>
-          <w:sz w:val="21"/>
-          <w:szCs w:val="21"/>
-          <w:shd w:val="clear" w:color="auto" w:fill="auto"/>
-          <w:lang w:val="en-US" w:eastAsia="zh-CN"/>
-        </w:rPr>
-        <w:t>它</w:t>
-      </w:r>
-      <w:r>
-        <w:rPr>
-          <w:rFonts w:hint="eastAsia"/>
-          <w:b w:val="0"/>
-          <w:bCs w:val="0"/>
-          <w:sz w:val="21"/>
-          <w:szCs w:val="21"/>
-          <w:shd w:val="clear" w:color="auto" w:fill="auto"/>
-          <w:lang w:val="en-US" w:eastAsia="zh-CN"/>
-        </w:rPr>
-        <w:t>。</w:t>
-      </w:r>
-    </w:p>
-    <w:p>
-      <w:pPr>
-        <w:numPr>
-          <w:numId w:val="0"/>
-        </w:numPr>
-        <w:ind w:leftChars="0"/>
-        <w:rPr>
-          <w:rFonts w:hint="default"/>
-          <w:b w:val="0"/>
-          <w:bCs w:val="0"/>
-          <w:sz w:val="21"/>
-          <w:szCs w:val="21"/>
-          <w:shd w:val="clear" w:color="auto" w:fill="auto"/>
-          <w:lang w:val="en-US" w:eastAsia="zh-CN"/>
-        </w:rPr>
-      </w:pPr>
-      <w:r>
-        <w:rPr>
-          <w:rFonts w:hint="default"/>
-          <w:b w:val="0"/>
-          <w:bCs w:val="0"/>
-          <w:sz w:val="21"/>
-          <w:szCs w:val="21"/>
-          <w:shd w:val="clear" w:color="auto" w:fill="auto"/>
-          <w:lang w:val="en-US" w:eastAsia="zh-CN"/>
-        </w:rPr>
-        <w:t>1. Directory Indexing</w:t>
-      </w:r>
-    </w:p>
-    <w:p>
-      <w:pPr>
-        <w:numPr>
-          <w:numId w:val="0"/>
-        </w:numPr>
-        <w:ind w:leftChars="0"/>
-        <w:rPr>
-          <w:rFonts w:hint="default"/>
-          <w:b w:val="0"/>
-          <w:bCs w:val="0"/>
-          <w:sz w:val="21"/>
-          <w:szCs w:val="21"/>
-          <w:shd w:val="clear" w:color="auto" w:fill="auto"/>
-          <w:lang w:val="en-US" w:eastAsia="zh-CN"/>
-        </w:rPr>
-      </w:pPr>
-      <w:r>
-        <w:rPr>
-          <w:rFonts w:hint="default"/>
-          <w:b w:val="0"/>
-          <w:bCs w:val="0"/>
-          <w:sz w:val="21"/>
-          <w:szCs w:val="21"/>
-          <w:shd w:val="clear" w:color="auto" w:fill="auto"/>
-          <w:lang w:val="en-US" w:eastAsia="zh-CN"/>
-        </w:rPr>
-        <w:t>当插入哈希索引时，</w:t>
-      </w:r>
-      <w:r>
-        <w:rPr>
-          <w:rFonts w:hint="eastAsia"/>
-          <w:b w:val="0"/>
-          <w:bCs w:val="0"/>
-          <w:sz w:val="21"/>
-          <w:szCs w:val="21"/>
-          <w:shd w:val="clear" w:color="auto" w:fill="auto"/>
-          <w:lang w:val="en-US" w:eastAsia="zh-CN"/>
-        </w:rPr>
-        <w:t>我们</w:t>
-      </w:r>
-      <w:r>
-        <w:rPr>
-          <w:rFonts w:hint="default"/>
-          <w:b w:val="0"/>
-          <w:bCs w:val="0"/>
-          <w:sz w:val="21"/>
-          <w:szCs w:val="21"/>
-          <w:shd w:val="clear" w:color="auto" w:fill="auto"/>
-          <w:lang w:val="en-US" w:eastAsia="zh-CN"/>
-        </w:rPr>
-        <w:t>希望使用最低有效位来索引目录。当然，正确使用最高有效位</w:t>
-      </w:r>
-      <w:r>
-        <w:rPr>
-          <w:rFonts w:hint="eastAsia"/>
-          <w:b w:val="0"/>
-          <w:bCs w:val="0"/>
-          <w:sz w:val="21"/>
-          <w:szCs w:val="21"/>
-          <w:shd w:val="clear" w:color="auto" w:fill="auto"/>
-          <w:lang w:val="en-US" w:eastAsia="zh-CN"/>
-        </w:rPr>
-        <w:t>索引目录</w:t>
-      </w:r>
-      <w:r>
-        <w:rPr>
-          <w:rFonts w:hint="default"/>
-          <w:b w:val="0"/>
-          <w:bCs w:val="0"/>
-          <w:sz w:val="21"/>
-          <w:szCs w:val="21"/>
-          <w:shd w:val="clear" w:color="auto" w:fill="auto"/>
-          <w:lang w:val="en-US" w:eastAsia="zh-CN"/>
-        </w:rPr>
-        <w:t>是可能的，但是使用最低有效位会使目录展开操作简单得多。</w:t>
-      </w:r>
-    </w:p>
-    <w:p>
-      <w:pPr>
-        <w:numPr>
-          <w:numId w:val="0"/>
-        </w:numPr>
-        <w:ind w:leftChars="0"/>
-        <w:rPr>
-          <w:rFonts w:hint="eastAsia"/>
-          <w:b w:val="0"/>
-          <w:bCs w:val="0"/>
-          <w:sz w:val="21"/>
-          <w:szCs w:val="21"/>
-          <w:shd w:val="clear" w:color="auto" w:fill="auto"/>
-          <w:lang w:val="en-US" w:eastAsia="zh-CN"/>
-        </w:rPr>
-      </w:pPr>
-      <w:r>
-        <w:rPr>
-          <w:rFonts w:hint="eastAsia"/>
-          <w:b w:val="0"/>
-          <w:bCs w:val="0"/>
-          <w:sz w:val="21"/>
-          <w:szCs w:val="21"/>
-          <w:shd w:val="clear" w:color="auto" w:fill="auto"/>
-          <w:lang w:val="en-US" w:eastAsia="zh-CN"/>
-        </w:rPr>
-        <w:t>2.Splitting Buckets</w:t>
-      </w:r>
-    </w:p>
-    <w:p>
-      <w:pPr>
-        <w:numPr>
-          <w:numId w:val="0"/>
-        </w:numPr>
-        <w:ind w:leftChars="0"/>
-        <w:rPr>
-          <w:rFonts w:hint="eastAsia"/>
-          <w:b w:val="0"/>
-          <w:bCs w:val="0"/>
-          <w:sz w:val="21"/>
-          <w:szCs w:val="21"/>
-          <w:shd w:val="clear" w:color="auto" w:fill="auto"/>
-          <w:lang w:val="en-US" w:eastAsia="zh-CN"/>
-        </w:rPr>
-      </w:pPr>
-      <w:r>
-        <w:rPr>
-          <w:rFonts w:hint="eastAsia"/>
-          <w:b w:val="0"/>
-          <w:bCs w:val="0"/>
-          <w:sz w:val="21"/>
-          <w:szCs w:val="21"/>
-          <w:shd w:val="clear" w:color="auto" w:fill="auto"/>
-          <w:lang w:val="en-US" w:eastAsia="zh-CN"/>
-        </w:rPr>
-        <w:t>如果没有插入的空间，就必须将Bucket一分为二。我们可以在桶刚满的时候就执行split。但是，参考的解决方案是只有当插入会造成页面溢出的时候才进行拆分，我们会使用这种方法。</w:t>
-      </w:r>
-    </w:p>
-    <w:p>
-      <w:pPr>
-        <w:numPr>
-          <w:numId w:val="0"/>
-        </w:numPr>
-        <w:ind w:leftChars="0"/>
-        <w:rPr>
-          <w:rFonts w:hint="eastAsia"/>
-          <w:b w:val="0"/>
-          <w:bCs w:val="0"/>
-          <w:sz w:val="21"/>
-          <w:szCs w:val="21"/>
-          <w:shd w:val="clear" w:color="auto" w:fill="auto"/>
-          <w:lang w:val="en-US" w:eastAsia="zh-CN"/>
-        </w:rPr>
-      </w:pPr>
-      <w:r>
-        <w:rPr>
-          <w:rFonts w:hint="eastAsia"/>
-          <w:b w:val="0"/>
-          <w:bCs w:val="0"/>
-          <w:sz w:val="21"/>
-          <w:szCs w:val="21"/>
-          <w:shd w:val="clear" w:color="auto" w:fill="auto"/>
-          <w:lang w:val="en-US" w:eastAsia="zh-CN"/>
-        </w:rPr>
-        <w:t>3.Merging Buckets</w:t>
-      </w:r>
-    </w:p>
-    <w:p>
-      <w:pPr>
-        <w:numPr>
-          <w:numId w:val="0"/>
-        </w:numPr>
-        <w:ind w:leftChars="0"/>
-        <w:rPr>
-          <w:rFonts w:hint="eastAsia"/>
-          <w:b w:val="0"/>
-          <w:bCs w:val="0"/>
-          <w:sz w:val="21"/>
-          <w:szCs w:val="21"/>
-          <w:shd w:val="clear" w:color="auto" w:fill="auto"/>
-          <w:lang w:val="en-US" w:eastAsia="zh-CN"/>
-        </w:rPr>
-      </w:pPr>
-      <w:r>
-        <w:rPr>
-          <w:rFonts w:hint="eastAsia"/>
-          <w:b w:val="0"/>
-          <w:bCs w:val="0"/>
-          <w:sz w:val="21"/>
-          <w:szCs w:val="21"/>
-          <w:shd w:val="clear" w:color="auto" w:fill="auto"/>
-          <w:lang w:val="en-US" w:eastAsia="zh-CN"/>
-        </w:rPr>
-        <w:t>当Bucket变空之后，必须要尝试合并他们。通过检查Bucket的占用及其split image，可以实现更积极地合并。但这些昂贵的检查和额外的合并会增加抖动。</w:t>
-      </w:r>
-    </w:p>
-    <w:p>
-      <w:pPr>
-        <w:numPr>
-          <w:numId w:val="0"/>
-        </w:numPr>
-        <w:ind w:leftChars="0"/>
-        <w:rPr>
-          <w:rFonts w:hint="eastAsia"/>
-          <w:b w:val="0"/>
-          <w:bCs w:val="0"/>
-          <w:sz w:val="21"/>
-          <w:szCs w:val="21"/>
-          <w:shd w:val="clear" w:color="auto" w:fill="auto"/>
-          <w:lang w:val="en-US" w:eastAsia="zh-CN"/>
-        </w:rPr>
-      </w:pPr>
-      <w:r>
-        <w:rPr>
-          <w:rFonts w:hint="eastAsia"/>
-          <w:b w:val="0"/>
-          <w:bCs w:val="0"/>
-          <w:sz w:val="21"/>
-          <w:szCs w:val="21"/>
-          <w:shd w:val="clear" w:color="auto" w:fill="auto"/>
-          <w:lang w:val="en-US" w:eastAsia="zh-CN"/>
-        </w:rPr>
-        <w:t>为了保持相对简单，使用以下规则进行合并：</w:t>
-      </w:r>
-    </w:p>
-    <w:p>
-      <w:pPr>
-        <w:numPr>
-          <w:ilvl w:val="0"/>
-          <w:numId w:val="2"/>
-        </w:numPr>
-        <w:ind w:left="420" w:leftChars="0" w:hanging="420" w:firstLineChars="0"/>
-        <w:rPr>
-          <w:rFonts w:hint="eastAsia"/>
-          <w:b w:val="0"/>
-          <w:bCs w:val="0"/>
-          <w:sz w:val="21"/>
-          <w:szCs w:val="21"/>
-          <w:shd w:val="clear" w:color="auto" w:fill="auto"/>
-          <w:lang w:val="en-US" w:eastAsia="zh-CN"/>
-        </w:rPr>
-      </w:pPr>
-      <w:r>
-        <w:rPr>
-          <w:rFonts w:hint="eastAsia"/>
-          <w:b w:val="0"/>
-          <w:bCs w:val="0"/>
-          <w:sz w:val="21"/>
-          <w:szCs w:val="21"/>
-          <w:shd w:val="clear" w:color="auto" w:fill="auto"/>
-          <w:lang w:val="en-US" w:eastAsia="zh-CN"/>
-        </w:rPr>
-        <w:t>只合并空bucket</w:t>
-      </w:r>
-    </w:p>
-    <w:p>
-      <w:pPr>
-        <w:numPr>
-          <w:ilvl w:val="0"/>
-          <w:numId w:val="2"/>
-        </w:numPr>
-        <w:ind w:left="420" w:leftChars="0" w:hanging="420" w:firstLineChars="0"/>
-        <w:rPr>
-          <w:rFonts w:hint="eastAsia"/>
-          <w:b w:val="0"/>
-          <w:bCs w:val="0"/>
-          <w:sz w:val="21"/>
-          <w:szCs w:val="21"/>
-          <w:shd w:val="clear" w:color="auto" w:fill="auto"/>
-          <w:lang w:val="en-US" w:eastAsia="zh-CN"/>
-        </w:rPr>
-      </w:pPr>
-      <w:r>
-        <w:rPr>
-          <w:rFonts w:hint="eastAsia"/>
-          <w:b w:val="0"/>
-          <w:bCs w:val="0"/>
-          <w:sz w:val="21"/>
-          <w:szCs w:val="21"/>
-          <w:shd w:val="clear" w:color="auto" w:fill="auto"/>
-          <w:lang w:val="en-US" w:eastAsia="zh-CN"/>
-        </w:rPr>
-        <w:t>只有在buckets的split image具有相同的local depth时，才将bucket和他们的split image合并</w:t>
-      </w:r>
-    </w:p>
-    <w:p>
-      <w:pPr>
-        <w:numPr>
-          <w:ilvl w:val="0"/>
-          <w:numId w:val="2"/>
-        </w:numPr>
-        <w:ind w:left="420" w:leftChars="0" w:hanging="420" w:firstLineChars="0"/>
-        <w:rPr>
-          <w:rFonts w:hint="default"/>
-          <w:b w:val="0"/>
-          <w:bCs w:val="0"/>
-          <w:sz w:val="21"/>
-          <w:szCs w:val="21"/>
-          <w:shd w:val="clear" w:color="auto" w:fill="auto"/>
-          <w:lang w:val="en-US" w:eastAsia="zh-CN"/>
-        </w:rPr>
-      </w:pPr>
-      <w:r>
-        <w:rPr>
-          <w:rFonts w:hint="eastAsia"/>
-          <w:b w:val="0"/>
-          <w:bCs w:val="0"/>
-          <w:sz w:val="21"/>
-          <w:szCs w:val="21"/>
-          <w:shd w:val="clear" w:color="auto" w:fill="auto"/>
-          <w:lang w:val="en-US" w:eastAsia="zh-CN"/>
-        </w:rPr>
-        <w:t>只有local depth大于0的bucket才可以被合并</w:t>
-      </w:r>
-    </w:p>
-    <w:p>
-      <w:pPr>
-        <w:numPr>
-          <w:numId w:val="0"/>
-        </w:numPr>
-        <w:ind w:leftChars="0"/>
-        <w:rPr>
-          <w:rFonts w:hint="eastAsia"/>
-          <w:b w:val="0"/>
-          <w:bCs w:val="0"/>
-          <w:sz w:val="21"/>
-          <w:szCs w:val="21"/>
-          <w:shd w:val="clear" w:color="auto" w:fill="auto"/>
-          <w:lang w:val="en-US" w:eastAsia="zh-CN"/>
-        </w:rPr>
-      </w:pPr>
-      <w:r>
-        <w:rPr>
-          <w:rFonts w:hint="eastAsia"/>
-          <w:b w:val="0"/>
-          <w:bCs w:val="0"/>
-          <w:sz w:val="21"/>
-          <w:szCs w:val="21"/>
-          <w:shd w:val="clear" w:color="auto" w:fill="auto"/>
-          <w:lang w:val="en-US" w:eastAsia="zh-CN"/>
-        </w:rPr>
-        <w:t>4.Directory Growing</w:t>
-      </w:r>
-    </w:p>
-    <w:p>
-      <w:pPr>
-        <w:numPr>
-          <w:numId w:val="0"/>
-        </w:numPr>
-        <w:ind w:leftChars="0"/>
-        <w:rPr>
-          <w:rFonts w:hint="eastAsia"/>
-          <w:b w:val="0"/>
-          <w:bCs w:val="0"/>
-          <w:sz w:val="21"/>
-          <w:szCs w:val="21"/>
-          <w:shd w:val="clear" w:color="auto" w:fill="auto"/>
-          <w:lang w:val="en-US" w:eastAsia="zh-CN"/>
-        </w:rPr>
-      </w:pPr>
-      <w:r>
-        <w:rPr>
-          <w:rFonts w:hint="eastAsia"/>
-          <w:b w:val="0"/>
-          <w:bCs w:val="0"/>
-          <w:sz w:val="21"/>
-          <w:szCs w:val="21"/>
-          <w:shd w:val="clear" w:color="auto" w:fill="auto"/>
-          <w:lang w:val="en-US" w:eastAsia="zh-CN"/>
-        </w:rPr>
-        <w:t>这部分没什么规则，我们只能扩展深度或者不扩展。</w:t>
-      </w:r>
-    </w:p>
-    <w:p>
-      <w:pPr>
-        <w:numPr>
-          <w:numId w:val="0"/>
-        </w:numPr>
-        <w:ind w:leftChars="0"/>
-        <w:rPr>
-          <w:rFonts w:hint="eastAsia"/>
-          <w:b w:val="0"/>
-          <w:bCs w:val="0"/>
-          <w:sz w:val="21"/>
-          <w:szCs w:val="21"/>
-          <w:shd w:val="clear" w:color="auto" w:fill="auto"/>
-          <w:lang w:val="en-US" w:eastAsia="zh-CN"/>
-        </w:rPr>
-      </w:pPr>
-      <w:r>
-        <w:rPr>
-          <w:rFonts w:hint="eastAsia"/>
-          <w:b w:val="0"/>
-          <w:bCs w:val="0"/>
-          <w:sz w:val="21"/>
-          <w:szCs w:val="21"/>
-          <w:shd w:val="clear" w:color="auto" w:fill="auto"/>
-          <w:lang w:val="en-US" w:eastAsia="zh-CN"/>
-        </w:rPr>
-        <w:t>5.Directory Shrinking</w:t>
-      </w:r>
-    </w:p>
-    <w:p>
-      <w:pPr>
-        <w:numPr>
-          <w:numId w:val="0"/>
-        </w:numPr>
-        <w:ind w:leftChars="0"/>
-        <w:rPr>
-          <w:rFonts w:hint="eastAsia"/>
-          <w:b w:val="0"/>
-          <w:bCs w:val="0"/>
-          <w:sz w:val="21"/>
-          <w:szCs w:val="21"/>
-          <w:shd w:val="clear" w:color="auto" w:fill="auto"/>
-          <w:lang w:val="en-US" w:eastAsia="zh-CN"/>
-        </w:rPr>
-      </w:pPr>
-      <w:r>
-        <w:rPr>
-          <w:rFonts w:hint="eastAsia"/>
-          <w:b w:val="0"/>
-          <w:bCs w:val="0"/>
-          <w:sz w:val="21"/>
-          <w:szCs w:val="21"/>
-          <w:shd w:val="clear" w:color="auto" w:fill="auto"/>
-          <w:lang w:val="en-US" w:eastAsia="zh-CN"/>
-        </w:rPr>
-        <w:t>只有当每个bucket的local depth均严格小于global depth时，才执行目录收缩。我们可能看到其他关于目录收缩的测试，但这个测试并不重要，因为我们将local depth保存在目录页中。</w:t>
-      </w:r>
-    </w:p>
-    <w:p>
-      <w:pPr>
-        <w:numPr>
-          <w:numId w:val="0"/>
-        </w:numPr>
-        <w:ind w:leftChars="0"/>
-        <w:rPr>
-          <w:rFonts w:hint="default"/>
-          <w:b w:val="0"/>
-          <w:bCs w:val="0"/>
-          <w:sz w:val="21"/>
-          <w:szCs w:val="21"/>
-          <w:shd w:val="clear" w:color="auto" w:fill="auto"/>
-          <w:lang w:val="en-US" w:eastAsia="zh-CN"/>
-        </w:rPr>
-      </w:pPr>
-      <w:r>
-        <w:rPr>
-          <w:rFonts w:hint="default"/>
-          <w:b/>
-          <w:bCs/>
-          <w:sz w:val="21"/>
-          <w:szCs w:val="21"/>
-          <w:shd w:val="clear" w:color="auto" w:fill="auto"/>
-          <w:lang w:val="en-US" w:eastAsia="zh-CN"/>
-        </w:rPr>
-        <w:t>性能</w:t>
-      </w:r>
-    </w:p>
-    <w:p>
-      <w:pPr>
-        <w:numPr>
-          <w:numId w:val="0"/>
-        </w:numPr>
-        <w:ind w:leftChars="0"/>
-        <w:rPr>
-          <w:rFonts w:hint="default"/>
-          <w:b w:val="0"/>
-          <w:bCs w:val="0"/>
-          <w:sz w:val="21"/>
-          <w:szCs w:val="21"/>
-          <w:shd w:val="clear" w:color="auto" w:fill="auto"/>
-          <w:lang w:val="en-US" w:eastAsia="zh-CN"/>
-        </w:rPr>
-      </w:pPr>
-      <w:r>
-        <w:rPr>
-          <w:rFonts w:hint="default"/>
-          <w:b w:val="0"/>
-          <w:bCs w:val="0"/>
-          <w:sz w:val="21"/>
-          <w:szCs w:val="21"/>
-          <w:shd w:val="clear" w:color="auto" w:fill="auto"/>
-          <w:lang w:val="en-US" w:eastAsia="zh-CN"/>
-        </w:rPr>
-        <w:t>一个重要的有关性能的细节是只在需要时使用write lock和latches。经常使用write locks将会导致</w:t>
-      </w:r>
-      <w:r>
-        <w:rPr>
-          <w:rFonts w:hint="eastAsia"/>
-          <w:b w:val="0"/>
-          <w:bCs w:val="0"/>
-          <w:sz w:val="21"/>
-          <w:szCs w:val="21"/>
-          <w:shd w:val="clear" w:color="auto" w:fill="auto"/>
-          <w:lang w:val="en-US" w:eastAsia="zh-CN"/>
-        </w:rPr>
-        <w:t>性能下降</w:t>
-      </w:r>
-      <w:r>
-        <w:rPr>
-          <w:rFonts w:hint="default"/>
-          <w:b w:val="0"/>
-          <w:bCs w:val="0"/>
-          <w:sz w:val="21"/>
-          <w:szCs w:val="21"/>
-          <w:shd w:val="clear" w:color="auto" w:fill="auto"/>
-          <w:lang w:val="en-US" w:eastAsia="zh-CN"/>
-        </w:rPr>
-        <w:t>。</w:t>
-      </w:r>
-    </w:p>
-    <w:p>
-      <w:pPr>
-        <w:numPr>
-          <w:numId w:val="0"/>
-        </w:numPr>
-        <w:ind w:leftChars="0"/>
-        <w:rPr>
-          <w:rFonts w:hint="default"/>
-          <w:b w:val="0"/>
-          <w:bCs w:val="0"/>
-          <w:sz w:val="21"/>
-          <w:szCs w:val="21"/>
-          <w:shd w:val="clear" w:color="auto" w:fill="auto"/>
-          <w:lang w:val="en-US" w:eastAsia="zh-CN"/>
-        </w:rPr>
-      </w:pPr>
-    </w:p>
-    <w:p>
-      <w:pPr>
-        <w:numPr>
-          <w:numId w:val="0"/>
-        </w:numPr>
-        <w:ind w:leftChars="0"/>
-        <w:rPr>
-          <w:rFonts w:hint="default"/>
-          <w:b w:val="0"/>
-          <w:bCs w:val="0"/>
-          <w:sz w:val="21"/>
-          <w:szCs w:val="21"/>
-          <w:shd w:val="clear" w:color="auto" w:fill="auto"/>
-          <w:lang w:val="en-US" w:eastAsia="zh-CN"/>
-        </w:rPr>
-      </w:pPr>
-      <w:r>
-        <w:rPr>
-          <w:rFonts w:hint="default"/>
-          <w:b w:val="0"/>
-          <w:bCs w:val="0"/>
-          <w:sz w:val="21"/>
-          <w:szCs w:val="21"/>
-          <w:shd w:val="clear" w:color="auto" w:fill="auto"/>
-          <w:lang w:val="en-US" w:eastAsia="zh-CN"/>
-        </w:rPr>
-        <w:t>此外，一个潜在的优化是在bucket页面上考虑</w:t>
-      </w:r>
-      <w:r>
-        <w:rPr>
-          <w:rFonts w:hint="eastAsia"/>
-          <w:b w:val="0"/>
-          <w:bCs w:val="0"/>
-          <w:sz w:val="21"/>
-          <w:szCs w:val="21"/>
-          <w:shd w:val="clear" w:color="auto" w:fill="auto"/>
-          <w:lang w:val="en-US" w:eastAsia="zh-CN"/>
-        </w:rPr>
-        <w:t>合适</w:t>
-      </w:r>
-      <w:r>
-        <w:rPr>
-          <w:rFonts w:hint="default"/>
-          <w:b w:val="0"/>
-          <w:bCs w:val="0"/>
-          <w:sz w:val="21"/>
-          <w:szCs w:val="21"/>
-          <w:shd w:val="clear" w:color="auto" w:fill="auto"/>
-          <w:lang w:val="en-US" w:eastAsia="zh-CN"/>
-        </w:rPr>
-        <w:t>的扫描方式，这可以在某些情况下避免重复扫描。</w:t>
-      </w:r>
-      <w:r>
-        <w:rPr>
-          <w:rFonts w:hint="eastAsia"/>
-          <w:b w:val="0"/>
-          <w:bCs w:val="0"/>
-          <w:sz w:val="21"/>
-          <w:szCs w:val="21"/>
-          <w:shd w:val="clear" w:color="auto" w:fill="auto"/>
-          <w:lang w:val="en-US" w:eastAsia="zh-CN"/>
-        </w:rPr>
-        <w:t>我们</w:t>
-      </w:r>
-      <w:r>
-        <w:rPr>
-          <w:rFonts w:hint="default"/>
-          <w:b w:val="0"/>
-          <w:bCs w:val="0"/>
-          <w:sz w:val="21"/>
-          <w:szCs w:val="21"/>
-          <w:shd w:val="clear" w:color="auto" w:fill="auto"/>
-          <w:lang w:val="en-US" w:eastAsia="zh-CN"/>
-        </w:rPr>
-        <w:t>发现检查bucket页面的许多内容通常需要进行全面扫描，因此</w:t>
-      </w:r>
-      <w:r>
-        <w:rPr>
-          <w:rFonts w:hint="eastAsia"/>
-          <w:b w:val="0"/>
-          <w:bCs w:val="0"/>
-          <w:sz w:val="21"/>
-          <w:szCs w:val="21"/>
-          <w:shd w:val="clear" w:color="auto" w:fill="auto"/>
-          <w:lang w:val="en-US" w:eastAsia="zh-CN"/>
-        </w:rPr>
-        <w:t>我们</w:t>
-      </w:r>
-      <w:r>
-        <w:rPr>
-          <w:rFonts w:hint="default"/>
-          <w:b w:val="0"/>
-          <w:bCs w:val="0"/>
-          <w:sz w:val="21"/>
-          <w:szCs w:val="21"/>
-          <w:shd w:val="clear" w:color="auto" w:fill="auto"/>
-          <w:lang w:val="en-US" w:eastAsia="zh-CN"/>
-        </w:rPr>
-        <w:t>可以一次性收集所有这些信息。</w:t>
-      </w:r>
-    </w:p>
-    <w:p>
-      <w:pPr>
-        <w:numPr>
-          <w:numId w:val="0"/>
-        </w:numPr>
-        <w:ind w:leftChars="0"/>
-        <w:rPr>
-          <w:rFonts w:hint="default"/>
-          <w:b/>
-          <w:bCs/>
-          <w:sz w:val="21"/>
-          <w:szCs w:val="21"/>
-          <w:shd w:val="clear" w:color="auto" w:fill="auto"/>
-          <w:lang w:val="en-US" w:eastAsia="zh-CN"/>
-        </w:rPr>
-      </w:pPr>
-      <w:r>
-        <w:rPr>
-          <w:rFonts w:hint="default"/>
-          <w:b/>
-          <w:bCs/>
-          <w:sz w:val="21"/>
-          <w:szCs w:val="21"/>
-          <w:shd w:val="clear" w:color="auto" w:fill="auto"/>
-          <w:lang w:val="en-US" w:eastAsia="zh-CN"/>
-        </w:rPr>
-        <w:t>三、并发控制</w:t>
-      </w:r>
-    </w:p>
-    <w:p>
-      <w:pPr>
-        <w:numPr>
-          <w:numId w:val="0"/>
-        </w:numPr>
-        <w:ind w:leftChars="0"/>
-        <w:rPr>
-          <w:rFonts w:hint="default"/>
-          <w:b w:val="0"/>
-          <w:bCs w:val="0"/>
-          <w:sz w:val="21"/>
-          <w:szCs w:val="21"/>
-          <w:shd w:val="clear" w:color="auto" w:fill="auto"/>
-          <w:lang w:val="en-US" w:eastAsia="zh-CN"/>
-        </w:rPr>
-      </w:pPr>
-      <w:r>
-        <w:rPr>
-          <w:rFonts w:hint="default"/>
-          <w:b w:val="0"/>
-          <w:bCs w:val="0"/>
-          <w:sz w:val="21"/>
-          <w:szCs w:val="21"/>
-          <w:shd w:val="clear" w:color="auto" w:fill="auto"/>
-          <w:lang w:val="en-US" w:eastAsia="zh-CN"/>
-        </w:rPr>
-        <w:t>到目前为止，</w:t>
-      </w:r>
-      <w:r>
-        <w:rPr>
-          <w:rFonts w:hint="eastAsia"/>
-          <w:b w:val="0"/>
-          <w:bCs w:val="0"/>
-          <w:sz w:val="21"/>
-          <w:szCs w:val="21"/>
-          <w:shd w:val="clear" w:color="auto" w:fill="auto"/>
-          <w:lang w:val="en-US" w:eastAsia="zh-CN"/>
-        </w:rPr>
-        <w:t>我们</w:t>
-      </w:r>
-      <w:r>
-        <w:rPr>
-          <w:rFonts w:hint="default"/>
-          <w:b w:val="0"/>
-          <w:bCs w:val="0"/>
-          <w:sz w:val="21"/>
-          <w:szCs w:val="21"/>
-          <w:shd w:val="clear" w:color="auto" w:fill="auto"/>
-          <w:lang w:val="en-US" w:eastAsia="zh-CN"/>
-        </w:rPr>
-        <w:t>可以假设哈希表只支持单线程执行。</w:t>
-      </w:r>
-      <w:r>
-        <w:rPr>
-          <w:rFonts w:hint="eastAsia"/>
-          <w:b w:val="0"/>
-          <w:bCs w:val="0"/>
-          <w:sz w:val="21"/>
-          <w:szCs w:val="21"/>
-          <w:shd w:val="clear" w:color="auto" w:fill="auto"/>
-          <w:lang w:val="en-US" w:eastAsia="zh-CN"/>
-        </w:rPr>
-        <w:t>现在我们</w:t>
-      </w:r>
-      <w:r>
-        <w:rPr>
-          <w:rFonts w:hint="default"/>
-          <w:b w:val="0"/>
-          <w:bCs w:val="0"/>
-          <w:sz w:val="21"/>
-          <w:szCs w:val="21"/>
-          <w:shd w:val="clear" w:color="auto" w:fill="auto"/>
-          <w:lang w:val="en-US" w:eastAsia="zh-CN"/>
-        </w:rPr>
-        <w:t>将修改实现，使其支持多个线程同时读/写表。</w:t>
-      </w:r>
-    </w:p>
-    <w:p>
-      <w:pPr>
-        <w:numPr>
-          <w:numId w:val="0"/>
-        </w:numPr>
-        <w:ind w:leftChars="0"/>
-        <w:rPr>
-          <w:rFonts w:hint="default"/>
-          <w:b w:val="0"/>
-          <w:bCs w:val="0"/>
-          <w:sz w:val="21"/>
-          <w:szCs w:val="21"/>
-          <w:shd w:val="clear" w:color="auto" w:fill="auto"/>
-          <w:lang w:val="en-US" w:eastAsia="zh-CN"/>
-        </w:rPr>
-      </w:pPr>
-      <w:r>
-        <w:rPr>
-          <w:rFonts w:hint="eastAsia"/>
-          <w:b w:val="0"/>
-          <w:bCs w:val="0"/>
-          <w:sz w:val="21"/>
-          <w:szCs w:val="21"/>
-          <w:shd w:val="clear" w:color="auto" w:fill="auto"/>
-          <w:lang w:val="en-US" w:eastAsia="zh-CN"/>
-        </w:rPr>
-        <w:t>我们</w:t>
-      </w:r>
-      <w:r>
-        <w:rPr>
-          <w:rFonts w:hint="default"/>
-          <w:b w:val="0"/>
-          <w:bCs w:val="0"/>
-          <w:sz w:val="21"/>
-          <w:szCs w:val="21"/>
-          <w:shd w:val="clear" w:color="auto" w:fill="auto"/>
-          <w:lang w:val="en-US" w:eastAsia="zh-CN"/>
-        </w:rPr>
-        <w:t>需要在每个bucket中使用latches，以便当一个线程写入bucket时，其他线程不会同时读取或修改该索引。</w:t>
-      </w:r>
-      <w:r>
-        <w:rPr>
-          <w:rFonts w:hint="eastAsia"/>
-          <w:b w:val="0"/>
-          <w:bCs w:val="0"/>
-          <w:sz w:val="21"/>
-          <w:szCs w:val="21"/>
-          <w:shd w:val="clear" w:color="auto" w:fill="auto"/>
-          <w:lang w:val="en-US" w:eastAsia="zh-CN"/>
-        </w:rPr>
-        <w:t>另外，我们</w:t>
-      </w:r>
-      <w:r>
-        <w:rPr>
-          <w:rFonts w:hint="default"/>
-          <w:b w:val="0"/>
-          <w:bCs w:val="0"/>
-          <w:sz w:val="21"/>
-          <w:szCs w:val="21"/>
-          <w:shd w:val="clear" w:color="auto" w:fill="auto"/>
-          <w:lang w:val="en-US" w:eastAsia="zh-CN"/>
-        </w:rPr>
-        <w:t>允许多个读</w:t>
-      </w:r>
-      <w:r>
-        <w:rPr>
-          <w:rFonts w:hint="eastAsia"/>
-          <w:b w:val="0"/>
-          <w:bCs w:val="0"/>
-          <w:sz w:val="21"/>
-          <w:szCs w:val="21"/>
-          <w:shd w:val="clear" w:color="auto" w:fill="auto"/>
-          <w:lang w:val="en-US" w:eastAsia="zh-CN"/>
-        </w:rPr>
-        <w:t>取线程</w:t>
-      </w:r>
-      <w:r>
-        <w:rPr>
-          <w:rFonts w:hint="default"/>
-          <w:b w:val="0"/>
-          <w:bCs w:val="0"/>
-          <w:sz w:val="21"/>
-          <w:szCs w:val="21"/>
-          <w:shd w:val="clear" w:color="auto" w:fill="auto"/>
-          <w:lang w:val="en-US" w:eastAsia="zh-CN"/>
-        </w:rPr>
-        <w:t>同时读取同一个bucket。</w:t>
-      </w:r>
-    </w:p>
-    <w:p>
-      <w:pPr>
-        <w:numPr>
-          <w:numId w:val="0"/>
-        </w:numPr>
-        <w:ind w:leftChars="0"/>
-        <w:rPr>
-          <w:rFonts w:hint="default"/>
-          <w:b w:val="0"/>
-          <w:bCs w:val="0"/>
-          <w:sz w:val="21"/>
-          <w:szCs w:val="21"/>
-          <w:shd w:val="clear" w:color="auto" w:fill="auto"/>
-          <w:lang w:val="en-US" w:eastAsia="zh-CN"/>
-        </w:rPr>
-      </w:pPr>
-      <w:r>
-        <w:rPr>
-          <w:rFonts w:hint="default"/>
-          <w:b w:val="0"/>
-          <w:bCs w:val="0"/>
-          <w:sz w:val="21"/>
-          <w:szCs w:val="21"/>
-          <w:shd w:val="clear" w:color="auto" w:fill="auto"/>
-          <w:lang w:val="en-US" w:eastAsia="zh-CN"/>
-        </w:rPr>
-        <w:t>当需要分割或合并桶时，以及全局深度发生变化时，</w:t>
-      </w:r>
-      <w:r>
-        <w:rPr>
-          <w:rFonts w:hint="eastAsia"/>
-          <w:b w:val="0"/>
-          <w:bCs w:val="0"/>
-          <w:sz w:val="21"/>
-          <w:szCs w:val="21"/>
-          <w:shd w:val="clear" w:color="auto" w:fill="auto"/>
-          <w:lang w:val="en-US" w:eastAsia="zh-CN"/>
-        </w:rPr>
-        <w:t>我们</w:t>
-      </w:r>
-      <w:r>
-        <w:rPr>
-          <w:rFonts w:hint="default"/>
-          <w:b w:val="0"/>
-          <w:bCs w:val="0"/>
-          <w:sz w:val="21"/>
-          <w:szCs w:val="21"/>
-          <w:shd w:val="clear" w:color="auto" w:fill="auto"/>
-          <w:lang w:val="en-US" w:eastAsia="zh-CN"/>
-        </w:rPr>
-        <w:t>需要latch整个哈希表。</w:t>
-      </w:r>
-    </w:p>
-    <w:p>
-      <w:pPr>
-        <w:numPr>
-          <w:numId w:val="0"/>
-        </w:numPr>
-        <w:ind w:leftChars="0"/>
-        <w:rPr>
-          <w:rFonts w:hint="default"/>
-          <w:b/>
-          <w:bCs/>
-          <w:sz w:val="21"/>
-          <w:szCs w:val="21"/>
-          <w:shd w:val="clear" w:color="auto" w:fill="auto"/>
-          <w:lang w:val="en-US" w:eastAsia="zh-CN"/>
-        </w:rPr>
-      </w:pPr>
-      <w:r>
-        <w:rPr>
-          <w:rFonts w:hint="eastAsia"/>
-          <w:b/>
-          <w:bCs/>
-          <w:sz w:val="21"/>
-          <w:szCs w:val="21"/>
-          <w:shd w:val="clear" w:color="auto" w:fill="auto"/>
-          <w:lang w:val="en-US" w:eastAsia="zh-CN"/>
-        </w:rPr>
-        <w:t>注意</w:t>
-      </w:r>
-    </w:p>
-    <w:p>
-      <w:pPr>
-        <w:numPr>
-          <w:numId w:val="0"/>
-        </w:numPr>
-        <w:ind w:leftChars="0"/>
-        <w:rPr>
-          <w:rFonts w:hint="default"/>
-          <w:b w:val="0"/>
-          <w:bCs w:val="0"/>
-          <w:sz w:val="21"/>
-          <w:szCs w:val="21"/>
-          <w:shd w:val="clear" w:color="auto" w:fill="auto"/>
-          <w:lang w:val="en-US" w:eastAsia="zh-CN"/>
-        </w:rPr>
-      </w:pPr>
-      <w:r>
-        <w:rPr>
-          <w:rFonts w:hint="default"/>
-          <w:b w:val="0"/>
-          <w:bCs w:val="0"/>
-          <w:sz w:val="21"/>
-          <w:szCs w:val="21"/>
-          <w:shd w:val="clear" w:color="auto" w:fill="auto"/>
-          <w:lang w:val="en-US" w:eastAsia="zh-CN"/>
-        </w:rPr>
-        <w:t>在这个项目中有两个锁需要关注。第一个是extendible_hash_table.h中的table_latch_，它</w:t>
-      </w:r>
-      <w:r>
-        <w:rPr>
-          <w:rFonts w:hint="eastAsia"/>
-          <w:b w:val="0"/>
-          <w:bCs w:val="0"/>
-          <w:sz w:val="21"/>
-          <w:szCs w:val="21"/>
-          <w:shd w:val="clear" w:color="auto" w:fill="auto"/>
-          <w:lang w:val="en-US" w:eastAsia="zh-CN"/>
-        </w:rPr>
-        <w:t>为可扩展</w:t>
-      </w:r>
-      <w:r>
-        <w:rPr>
-          <w:rFonts w:hint="default"/>
-          <w:b w:val="0"/>
-          <w:bCs w:val="0"/>
-          <w:sz w:val="21"/>
-          <w:szCs w:val="21"/>
-          <w:shd w:val="clear" w:color="auto" w:fill="auto"/>
-          <w:lang w:val="en-US" w:eastAsia="zh-CN"/>
-        </w:rPr>
-        <w:t>哈希表上锁。它来自src/include/common/ RWLatch .h中的RWLatch类，它是由std::mutex实现的。</w:t>
-      </w:r>
-    </w:p>
-    <w:p>
-      <w:pPr>
-        <w:numPr>
-          <w:numId w:val="0"/>
-        </w:numPr>
-        <w:ind w:leftChars="0"/>
-        <w:rPr>
-          <w:rFonts w:hint="default"/>
-          <w:b w:val="0"/>
-          <w:bCs w:val="0"/>
-          <w:sz w:val="21"/>
-          <w:szCs w:val="21"/>
-          <w:shd w:val="clear" w:color="auto" w:fill="auto"/>
-          <w:lang w:val="en-US" w:eastAsia="zh-CN"/>
-        </w:rPr>
-      </w:pPr>
-      <w:r>
-        <w:rPr>
-          <w:rFonts w:hint="default"/>
-          <w:b w:val="0"/>
-          <w:bCs w:val="0"/>
-          <w:sz w:val="21"/>
-          <w:szCs w:val="21"/>
-          <w:shd w:val="clear" w:color="auto" w:fill="auto"/>
-          <w:lang w:val="en-US" w:eastAsia="zh-CN"/>
-        </w:rPr>
-        <w:t>第二个是src/include/storage/page.h中的内置页面锁定功能。这是</w:t>
-      </w:r>
-      <w:r>
-        <w:rPr>
-          <w:rFonts w:hint="eastAsia"/>
-          <w:b w:val="0"/>
-          <w:bCs w:val="0"/>
-          <w:sz w:val="21"/>
-          <w:szCs w:val="21"/>
-          <w:shd w:val="clear" w:color="auto" w:fill="auto"/>
-          <w:lang w:val="en-US" w:eastAsia="zh-CN"/>
-        </w:rPr>
-        <w:t>我们</w:t>
-      </w:r>
-      <w:r>
-        <w:rPr>
-          <w:rFonts w:hint="default"/>
-          <w:b w:val="0"/>
-          <w:bCs w:val="0"/>
-          <w:sz w:val="21"/>
-          <w:szCs w:val="21"/>
-          <w:shd w:val="clear" w:color="auto" w:fill="auto"/>
-          <w:lang w:val="en-US" w:eastAsia="zh-CN"/>
-        </w:rPr>
-        <w:t>必须使用的</w:t>
-      </w:r>
-      <w:r>
-        <w:rPr>
-          <w:rFonts w:hint="eastAsia"/>
-          <w:b w:val="0"/>
-          <w:bCs w:val="0"/>
-          <w:sz w:val="21"/>
-          <w:szCs w:val="21"/>
-          <w:shd w:val="clear" w:color="auto" w:fill="auto"/>
-          <w:lang w:val="en-US" w:eastAsia="zh-CN"/>
-        </w:rPr>
-        <w:t>用于</w:t>
-      </w:r>
-      <w:r>
-        <w:rPr>
-          <w:rFonts w:hint="default"/>
-          <w:b w:val="0"/>
-          <w:bCs w:val="0"/>
-          <w:sz w:val="21"/>
-          <w:szCs w:val="21"/>
-          <w:shd w:val="clear" w:color="auto" w:fill="auto"/>
-          <w:lang w:val="en-US" w:eastAsia="zh-CN"/>
-        </w:rPr>
-        <w:t>保护桶页</w:t>
-      </w:r>
-      <w:r>
-        <w:rPr>
-          <w:rFonts w:hint="eastAsia"/>
-          <w:b w:val="0"/>
-          <w:bCs w:val="0"/>
-          <w:sz w:val="21"/>
-          <w:szCs w:val="21"/>
-          <w:shd w:val="clear" w:color="auto" w:fill="auto"/>
-          <w:lang w:val="en-US" w:eastAsia="zh-CN"/>
-        </w:rPr>
-        <w:t>的锁</w:t>
-      </w:r>
-      <w:r>
-        <w:rPr>
-          <w:rFonts w:hint="default"/>
-          <w:b w:val="0"/>
-          <w:bCs w:val="0"/>
-          <w:sz w:val="21"/>
-          <w:szCs w:val="21"/>
-          <w:shd w:val="clear" w:color="auto" w:fill="auto"/>
-          <w:lang w:val="en-US" w:eastAsia="zh-CN"/>
-        </w:rPr>
-        <w:t>。注意，要获取table_latch_上的读锁，需要从RWLatch.h中调用RLock，但是要获取bucket页上的读锁，必须</w:t>
-      </w:r>
-      <w:r>
-        <w:rPr>
-          <w:rFonts w:hint="eastAsia"/>
-          <w:b w:val="0"/>
-          <w:bCs w:val="0"/>
-          <w:sz w:val="21"/>
-          <w:szCs w:val="21"/>
-          <w:shd w:val="clear" w:color="auto" w:fill="auto"/>
-          <w:lang w:val="en-US" w:eastAsia="zh-CN"/>
-        </w:rPr>
-        <w:t>通过reinterpret_cast&lt;Page *&gt;将bucket页</w:t>
-      </w:r>
-      <w:r>
-        <w:rPr>
-          <w:rFonts w:hint="default"/>
-          <w:b w:val="0"/>
-          <w:bCs w:val="0"/>
-          <w:sz w:val="21"/>
-          <w:szCs w:val="21"/>
-          <w:shd w:val="clear" w:color="auto" w:fill="auto"/>
-          <w:lang w:val="en-US" w:eastAsia="zh-CN"/>
-        </w:rPr>
-        <w:t>重新解释为一个页指针，</w:t>
-      </w:r>
-      <w:r>
-        <w:rPr>
-          <w:rFonts w:hint="eastAsia"/>
-          <w:b w:val="0"/>
-          <w:bCs w:val="0"/>
-          <w:sz w:val="21"/>
-          <w:szCs w:val="21"/>
-          <w:shd w:val="clear" w:color="auto" w:fill="auto"/>
-          <w:lang w:val="en-US" w:eastAsia="zh-CN"/>
-        </w:rPr>
-        <w:t>再</w:t>
-      </w:r>
-      <w:r>
-        <w:rPr>
-          <w:rFonts w:hint="default"/>
-          <w:b w:val="0"/>
-          <w:bCs w:val="0"/>
-          <w:sz w:val="21"/>
-          <w:szCs w:val="21"/>
           <w:shd w:val="clear" w:color="auto" w:fill="auto"/>
           <w:lang w:val="en-US" w:eastAsia="zh-CN"/>
         </w:rPr>
@@ -4239,23 +4420,25 @@
     <w:p>
       <w:pPr>
         <w:numPr>
-          <w:numId w:val="0"/>
-        </w:numPr>
-        <w:ind w:leftChars="0"/>
-        <w:rPr>
-          <w:rFonts w:hint="default"/>
-          <w:b w:val="0"/>
-          <w:bCs w:val="0"/>
-          <w:sz w:val="21"/>
-          <w:szCs w:val="21"/>
-          <w:shd w:val="clear" w:color="auto" w:fill="auto"/>
-          <w:lang w:val="en-US" w:eastAsia="zh-CN"/>
-        </w:rPr>
-      </w:pPr>
-    </w:p>
-    <w:p>
-      <w:pPr>
-        <w:numPr>
+          <w:ilvl w:val="0"/>
+          <w:numId w:val="0"/>
+        </w:numPr>
+        <w:ind w:leftChars="0"/>
+        <w:rPr>
+          <w:rFonts w:hint="default"/>
+          <w:b w:val="0"/>
+          <w:bCs w:val="0"/>
+          <w:sz w:val="21"/>
+          <w:szCs w:val="21"/>
+          <w:shd w:val="clear" w:color="auto" w:fill="auto"/>
+          <w:lang w:val="en-US" w:eastAsia="zh-CN"/>
+        </w:rPr>
+      </w:pPr>
+    </w:p>
+    <w:p>
+      <w:pPr>
+        <w:numPr>
+          <w:ilvl w:val="0"/>
           <w:numId w:val="0"/>
         </w:numPr>
         <w:ind w:leftChars="0"/>
@@ -4285,6 +4468,7 @@
     <w:p>
       <w:pPr>
         <w:numPr>
+          <w:ilvl w:val="0"/>
           <w:numId w:val="0"/>
         </w:numPr>
         <w:ind w:leftChars="0"/>
@@ -4375,6 +4559,7 @@
     <w:p>
       <w:pPr>
         <w:numPr>
+          <w:ilvl w:val="0"/>
           <w:numId w:val="0"/>
         </w:numPr>
         <w:ind w:leftChars="0"/>
@@ -4428,6 +4613,7 @@
     <w:p>
       <w:pPr>
         <w:numPr>
+          <w:ilvl w:val="0"/>
           <w:numId w:val="0"/>
         </w:numPr>
         <w:ind w:leftChars="0"/>
@@ -4481,6 +4667,7 @@
     <w:p>
       <w:pPr>
         <w:numPr>
+          <w:ilvl w:val="0"/>
           <w:numId w:val="0"/>
         </w:numPr>
         <w:ind w:leftChars="0"/>
@@ -4606,6 +4793,7 @@
     <w:p>
       <w:pPr>
         <w:numPr>
+          <w:ilvl w:val="0"/>
           <w:numId w:val="0"/>
         </w:numPr>
         <w:ind w:leftChars="0"/>
@@ -4659,6 +4847,7 @@
     <w:p>
       <w:pPr>
         <w:numPr>
+          <w:ilvl w:val="0"/>
           <w:numId w:val="0"/>
         </w:numPr>
         <w:ind w:leftChars="0"/>
@@ -4700,6 +4889,7 @@
     <w:p>
       <w:pPr>
         <w:numPr>
+          <w:ilvl w:val="0"/>
           <w:numId w:val="0"/>
         </w:numPr>
         <w:ind w:leftChars="0"/>
@@ -4761,6 +4951,7 @@
     <w:p>
       <w:pPr>
         <w:numPr>
+          <w:ilvl w:val="0"/>
           <w:numId w:val="0"/>
         </w:numPr>
         <w:ind w:leftChars="0"/>
@@ -4786,6 +4977,7 @@
     <w:p>
       <w:pPr>
         <w:numPr>
+          <w:ilvl w:val="0"/>
           <w:numId w:val="0"/>
         </w:numPr>
         <w:ind w:leftChars="0"/>
@@ -4829,6 +5021,7 @@
     <w:p>
       <w:pPr>
         <w:numPr>
+          <w:ilvl w:val="0"/>
           <w:numId w:val="0"/>
         </w:numPr>
         <w:ind w:leftChars="0"/>
@@ -4872,6 +5065,7 @@
     <w:p>
       <w:pPr>
         <w:numPr>
+          <w:ilvl w:val="0"/>
           <w:numId w:val="0"/>
         </w:numPr>
         <w:ind w:leftChars="0"/>
@@ -4915,6 +5109,7 @@
     <w:p>
       <w:pPr>
         <w:numPr>
+          <w:ilvl w:val="0"/>
           <w:numId w:val="0"/>
         </w:numPr>
         <w:ind w:leftChars="0"/>
@@ -4958,6 +5153,7 @@
     <w:p>
       <w:pPr>
         <w:numPr>
+          <w:ilvl w:val="0"/>
           <w:numId w:val="0"/>
         </w:numPr>
         <w:ind w:leftChars="0"/>
@@ -5001,6 +5197,7 @@
     <w:p>
       <w:pPr>
         <w:numPr>
+          <w:ilvl w:val="0"/>
           <w:numId w:val="0"/>
         </w:numPr>
         <w:ind w:leftChars="0"/>
@@ -5044,6 +5241,7 @@
     <w:p>
       <w:pPr>
         <w:numPr>
+          <w:ilvl w:val="0"/>
           <w:numId w:val="0"/>
         </w:numPr>
         <w:ind w:leftChars="0"/>
@@ -5071,6 +5269,7 @@
     <w:p>
       <w:pPr>
         <w:numPr>
+          <w:ilvl w:val="0"/>
           <w:numId w:val="0"/>
         </w:numPr>
         <w:ind w:leftChars="0"/>
@@ -5132,6 +5331,7 @@
     <w:p>
       <w:pPr>
         <w:numPr>
+          <w:ilvl w:val="0"/>
           <w:numId w:val="0"/>
         </w:numPr>
         <w:ind w:leftChars="0"/>
@@ -5166,6 +5366,7 @@
     <w:p>
       <w:pPr>
         <w:numPr>
+          <w:ilvl w:val="0"/>
           <w:numId w:val="0"/>
         </w:numPr>
         <w:ind w:leftChars="0"/>
@@ -5272,6 +5473,7 @@
     <w:p>
       <w:pPr>
         <w:numPr>
+          <w:ilvl w:val="0"/>
           <w:numId w:val="0"/>
         </w:numPr>
         <w:ind w:leftChars="0"/>
@@ -5306,6 +5508,7 @@
     <w:p>
       <w:pPr>
         <w:numPr>
+          <w:ilvl w:val="0"/>
           <w:numId w:val="0"/>
         </w:numPr>
         <w:ind w:leftChars="0"/>
@@ -5484,6 +5687,7 @@
     <w:p>
       <w:pPr>
         <w:numPr>
+          <w:ilvl w:val="0"/>
           <w:numId w:val="0"/>
         </w:numPr>
         <w:ind w:leftChars="0"/>
@@ -5538,6 +5742,7 @@
     <w:p>
       <w:pPr>
         <w:numPr>
+          <w:ilvl w:val="0"/>
           <w:numId w:val="0"/>
         </w:numPr>
         <w:ind w:leftChars="0"/>
@@ -5581,6 +5786,7 @@
     <w:p>
       <w:pPr>
         <w:numPr>
+          <w:ilvl w:val="0"/>
           <w:numId w:val="0"/>
         </w:numPr>
         <w:ind w:leftChars="0"/>
@@ -5700,6 +5906,7 @@
     <w:p>
       <w:pPr>
         <w:numPr>
+          <w:ilvl w:val="0"/>
           <w:numId w:val="0"/>
         </w:numPr>
         <w:ind w:leftChars="0" w:firstLine="211" w:firstLineChars="100"/>
@@ -5788,6 +5995,7 @@
     <w:p>
       <w:pPr>
         <w:numPr>
+          <w:ilvl w:val="0"/>
           <w:numId w:val="0"/>
         </w:numPr>
         <w:ind w:leftChars="0" w:firstLine="211" w:firstLineChars="100"/>
@@ -5858,6 +6066,7 @@
     <w:p>
       <w:pPr>
         <w:numPr>
+          <w:ilvl w:val="0"/>
           <w:numId w:val="0"/>
         </w:numPr>
         <w:ind w:leftChars="0" w:firstLine="210" w:firstLineChars="100"/>
@@ -5919,6 +6128,7 @@
     <w:p>
       <w:pPr>
         <w:numPr>
+          <w:ilvl w:val="0"/>
           <w:numId w:val="0"/>
         </w:numPr>
         <w:rPr>
@@ -6011,6 +6221,7 @@
     <w:p>
       <w:pPr>
         <w:numPr>
+          <w:ilvl w:val="0"/>
           <w:numId w:val="0"/>
         </w:numPr>
         <w:rPr>
@@ -6117,6 +6328,7 @@
     <w:p>
       <w:pPr>
         <w:numPr>
+          <w:ilvl w:val="0"/>
           <w:numId w:val="0"/>
         </w:numPr>
         <w:rPr>
@@ -6154,6 +6366,7 @@
     <w:p>
       <w:pPr>
         <w:numPr>
+          <w:ilvl w:val="0"/>
           <w:numId w:val="0"/>
         </w:numPr>
         <w:ind w:leftChars="0" w:firstLine="210" w:firstLineChars="100"/>
@@ -6186,6 +6399,7 @@
     <w:p>
       <w:pPr>
         <w:numPr>
+          <w:ilvl w:val="0"/>
           <w:numId w:val="0"/>
         </w:numPr>
         <w:ind w:leftChars="0" w:firstLine="210" w:firstLineChars="100"/>
@@ -6209,6 +6423,7 @@
     <w:p>
       <w:pPr>
         <w:numPr>
+          <w:ilvl w:val="0"/>
           <w:numId w:val="0"/>
         </w:numPr>
         <w:ind w:leftChars="0" w:firstLine="211" w:firstLineChars="100"/>
@@ -6243,6 +6458,7 @@
     <w:p>
       <w:pPr>
         <w:numPr>
+          <w:ilvl w:val="0"/>
           <w:numId w:val="0"/>
         </w:numPr>
         <w:ind w:leftChars="0" w:firstLine="211" w:firstLineChars="100"/>
@@ -6335,6 +6551,7 @@
     <w:p>
       <w:pPr>
         <w:numPr>
+          <w:ilvl w:val="0"/>
           <w:numId w:val="0"/>
         </w:numPr>
         <w:ind w:leftChars="0" w:firstLine="211" w:firstLineChars="100"/>
@@ -6369,6 +6586,7 @@
     <w:p>
       <w:pPr>
         <w:numPr>
+          <w:ilvl w:val="0"/>
           <w:numId w:val="0"/>
         </w:numPr>
         <w:ind w:leftChars="0" w:firstLine="210" w:firstLineChars="100"/>
@@ -6401,6 +6619,7 @@
     <w:p>
       <w:pPr>
         <w:numPr>
+          <w:ilvl w:val="0"/>
           <w:numId w:val="0"/>
         </w:numPr>
         <w:ind w:leftChars="0" w:firstLine="210" w:firstLineChars="100"/>
@@ -6424,6 +6643,7 @@
     <w:p>
       <w:pPr>
         <w:numPr>
+          <w:ilvl w:val="0"/>
           <w:numId w:val="0"/>
         </w:numPr>
         <w:ind w:leftChars="0" w:firstLine="210" w:firstLineChars="100"/>
@@ -6447,6 +6667,7 @@
     <w:p>
       <w:pPr>
         <w:numPr>
+          <w:ilvl w:val="0"/>
           <w:numId w:val="0"/>
         </w:numPr>
         <w:ind w:leftChars="0" w:firstLine="210" w:firstLineChars="100"/>
@@ -6470,6 +6691,7 @@
     <w:p>
       <w:pPr>
         <w:numPr>
+          <w:ilvl w:val="0"/>
           <w:numId w:val="0"/>
         </w:numPr>
         <w:ind w:leftChars="0" w:firstLine="210" w:firstLineChars="100"/>
@@ -6493,6 +6715,7 @@
     <w:p>
       <w:pPr>
         <w:numPr>
+          <w:ilvl w:val="0"/>
           <w:numId w:val="0"/>
         </w:numPr>
         <w:ind w:leftChars="0" w:firstLine="210" w:firstLineChars="100"/>
@@ -6516,6 +6739,7 @@
     <w:p>
       <w:pPr>
         <w:numPr>
+          <w:ilvl w:val="0"/>
           <w:numId w:val="0"/>
         </w:numPr>
         <w:ind w:leftChars="0" w:firstLine="210" w:firstLineChars="100"/>
@@ -6539,6 +6763,7 @@
     <w:p>
       <w:pPr>
         <w:numPr>
+          <w:ilvl w:val="0"/>
           <w:numId w:val="0"/>
         </w:numPr>
         <w:ind w:leftChars="0" w:firstLine="210" w:firstLineChars="100"/>
@@ -6562,6 +6787,7 @@
     <w:p>
       <w:pPr>
         <w:numPr>
+          <w:ilvl w:val="0"/>
           <w:numId w:val="0"/>
         </w:numPr>
         <w:ind w:leftChars="0" w:firstLine="210" w:firstLineChars="100"/>
@@ -6585,6 +6811,7 @@
     <w:p>
       <w:pPr>
         <w:numPr>
+          <w:ilvl w:val="0"/>
           <w:numId w:val="0"/>
         </w:numPr>
         <w:ind w:leftChars="0" w:firstLine="210" w:firstLineChars="100"/>
@@ -6608,6 +6835,7 @@
     <w:p>
       <w:pPr>
         <w:numPr>
+          <w:ilvl w:val="0"/>
           <w:numId w:val="0"/>
         </w:numPr>
         <w:ind w:leftChars="0" w:firstLine="210" w:firstLineChars="100"/>
@@ -6631,6 +6859,7 @@
     <w:p>
       <w:pPr>
         <w:numPr>
+          <w:ilvl w:val="0"/>
           <w:numId w:val="0"/>
         </w:numPr>
         <w:ind w:leftChars="0" w:firstLine="210" w:firstLineChars="100"/>
@@ -6654,6 +6883,7 @@
     <w:p>
       <w:pPr>
         <w:numPr>
+          <w:ilvl w:val="0"/>
           <w:numId w:val="0"/>
         </w:numPr>
         <w:ind w:leftChars="0" w:firstLine="210" w:firstLineChars="100"/>
@@ -6731,6 +6961,7 @@
     <w:p>
       <w:pPr>
         <w:numPr>
+          <w:ilvl w:val="0"/>
           <w:numId w:val="0"/>
         </w:numPr>
         <w:ind w:leftChars="0" w:firstLine="210" w:firstLineChars="100"/>
@@ -6792,6 +7023,7 @@
     <w:p>
       <w:pPr>
         <w:numPr>
+          <w:ilvl w:val="0"/>
           <w:numId w:val="0"/>
         </w:numPr>
         <w:ind w:leftChars="0" w:firstLine="210" w:firstLineChars="100"/>
@@ -6809,21 +7041,13 @@
           <w:szCs w:val="21"/>
           <w:lang w:val="en-US" w:eastAsia="zh-CN"/>
         </w:rPr>
-        <w:t>·</w:t>
-      </w:r>
-      <w:r>
-        <w:rPr>
-          <w:rFonts w:hint="default" w:ascii="宋体" w:hAnsi="宋体" w:eastAsia="宋体" w:cs="宋体"/>
-          <w:sz w:val="21"/>
-          <w:szCs w:val="21"/>
-          <w:lang w:val="en-US" w:eastAsia="zh-CN"/>
-        </w:rPr>
-        <w:t>插入16:</w:t>
-      </w:r>
-    </w:p>
-    <w:p>
-      <w:pPr>
-        <w:numPr>
+        <w:t>·插入16:</w:t>
+      </w:r>
+    </w:p>
+    <w:p>
+      <w:pPr>
+        <w:numPr>
+          <w:ilvl w:val="0"/>
           <w:numId w:val="0"/>
         </w:numPr>
         <w:ind w:leftChars="0" w:firstLine="210" w:firstLineChars="100"/>
@@ -6910,6 +7134,7 @@
     <w:p>
       <w:pPr>
         <w:numPr>
+          <w:ilvl w:val="0"/>
           <w:numId w:val="0"/>
         </w:numPr>
         <w:ind w:leftChars="0" w:firstLine="210" w:firstLineChars="100"/>
@@ -6972,6 +7197,7 @@
     <w:p>
       <w:pPr>
         <w:numPr>
+          <w:ilvl w:val="0"/>
           <w:numId w:val="0"/>
         </w:numPr>
         <w:ind w:leftChars="0" w:firstLine="210" w:firstLineChars="100"/>
@@ -7008,6 +7234,7 @@
     <w:p>
       <w:pPr>
         <w:numPr>
+          <w:ilvl w:val="0"/>
           <w:numId w:val="0"/>
         </w:numPr>
         <w:ind w:leftChars="0" w:firstLine="210" w:firstLineChars="100"/>
@@ -7057,6 +7284,7 @@
     <w:p>
       <w:pPr>
         <w:numPr>
+          <w:ilvl w:val="0"/>
           <w:numId w:val="0"/>
         </w:numPr>
         <w:ind w:leftChars="0" w:firstLine="210" w:firstLineChars="100"/>
@@ -7118,6 +7346,7 @@
     <w:p>
       <w:pPr>
         <w:numPr>
+          <w:ilvl w:val="0"/>
           <w:numId w:val="0"/>
         </w:numPr>
         <w:ind w:leftChars="0" w:firstLine="210" w:firstLineChars="100"/>
@@ -7135,21 +7364,13 @@
           <w:szCs w:val="21"/>
           <w:lang w:val="en-US" w:eastAsia="zh-CN"/>
         </w:rPr>
-        <w:t>·</w:t>
-      </w:r>
-      <w:r>
-        <w:rPr>
-          <w:rFonts w:hint="default" w:ascii="宋体" w:hAnsi="宋体" w:eastAsia="宋体" w:cs="宋体"/>
-          <w:sz w:val="21"/>
-          <w:szCs w:val="21"/>
-          <w:lang w:val="en-US" w:eastAsia="zh-CN"/>
-        </w:rPr>
-        <w:t>插入22:</w:t>
-      </w:r>
-    </w:p>
-    <w:p>
-      <w:pPr>
-        <w:numPr>
+        <w:t>·插入22:</w:t>
+      </w:r>
+    </w:p>
+    <w:p>
+      <w:pPr>
+        <w:numPr>
+          <w:ilvl w:val="0"/>
           <w:numId w:val="0"/>
         </w:numPr>
         <w:ind w:leftChars="0" w:firstLine="210" w:firstLineChars="100"/>
@@ -7191,6 +7412,7 @@
     <w:p>
       <w:pPr>
         <w:numPr>
+          <w:ilvl w:val="0"/>
           <w:numId w:val="0"/>
         </w:numPr>
         <w:ind w:leftChars="0" w:firstLine="210" w:firstLineChars="100"/>
@@ -7252,6 +7474,7 @@
     <w:p>
       <w:pPr>
         <w:numPr>
+          <w:ilvl w:val="0"/>
           <w:numId w:val="0"/>
         </w:numPr>
         <w:ind w:leftChars="0" w:firstLine="210" w:firstLineChars="100"/>
@@ -7269,16 +7492,7 @@
           <w:szCs w:val="21"/>
           <w:lang w:val="en-US" w:eastAsia="zh-CN"/>
         </w:rPr>
-        <w:t>·</w:t>
-      </w:r>
-      <w:r>
-        <w:rPr>
-          <w:rFonts w:hint="default" w:ascii="宋体" w:hAnsi="宋体" w:eastAsia="宋体" w:cs="宋体"/>
-          <w:sz w:val="21"/>
-          <w:szCs w:val="21"/>
-          <w:lang w:val="en-US" w:eastAsia="zh-CN"/>
-        </w:rPr>
-        <w:t>按照步骤7-情况1的指示，由于“本地深度=全局深度”，桶将拆分并进行目录扩展。同样,在拆分之后，将对溢出的桶中存在的数字进行重新哈希处理。并且，由于全局深度增加1，因此</w:t>
+        <w:t>·按照步骤7-情况1的指示，由于“本地深度=全局深度”，桶将拆分并进行目录扩展。同样,在拆分之后，将对溢出的桶中存在的数字进行重新哈希处理。并且，由于全局深度增加1，因此</w:t>
       </w:r>
       <w:r>
         <w:rPr>
@@ -7603,6 +7817,7 @@
     <w:p>
       <w:pPr>
         <w:numPr>
+          <w:ilvl w:val="0"/>
           <w:numId w:val="0"/>
         </w:numPr>
         <w:ind w:leftChars="0" w:firstLine="210" w:firstLineChars="100"/>
@@ -7665,6 +7880,7 @@
     <w:p>
       <w:pPr>
         <w:numPr>
+          <w:ilvl w:val="0"/>
           <w:numId w:val="0"/>
         </w:numPr>
         <w:ind w:leftChars="0" w:firstLine="210" w:firstLineChars="100"/>
@@ -7757,6 +7973,7 @@
     <w:p>
       <w:pPr>
         <w:numPr>
+          <w:ilvl w:val="0"/>
           <w:numId w:val="0"/>
         </w:numPr>
         <w:ind w:leftChars="0" w:firstLine="210" w:firstLineChars="100"/>
@@ -7818,6 +8035,7 @@
     <w:p>
       <w:pPr>
         <w:numPr>
+          <w:ilvl w:val="0"/>
           <w:numId w:val="0"/>
         </w:numPr>
         <w:ind w:leftChars="0" w:firstLine="210" w:firstLineChars="100"/>
@@ -7893,6 +8111,7 @@
     <w:p>
       <w:pPr>
         <w:numPr>
+          <w:ilvl w:val="0"/>
           <w:numId w:val="0"/>
         </w:numPr>
         <w:ind w:leftChars="0" w:firstLine="210" w:firstLineChars="100"/>
@@ -7954,6 +8173,7 @@
     <w:p>
       <w:pPr>
         <w:numPr>
+          <w:ilvl w:val="0"/>
           <w:numId w:val="0"/>
         </w:numPr>
         <w:ind w:leftChars="0" w:firstLine="210" w:firstLineChars="100"/>
@@ -7993,6 +8213,7 @@
     <w:p>
       <w:pPr>
         <w:numPr>
+          <w:ilvl w:val="0"/>
           <w:numId w:val="0"/>
         </w:numPr>
         <w:ind w:leftChars="0" w:firstLine="210" w:firstLineChars="100"/>
@@ -8006,6 +8227,7 @@
     <w:p>
       <w:pPr>
         <w:numPr>
+          <w:ilvl w:val="0"/>
           <w:numId w:val="0"/>
         </w:numPr>
         <w:ind w:leftChars="0" w:firstLine="210" w:firstLineChars="100"/>
@@ -8065,6 +8287,7 @@
     <w:p>
       <w:pPr>
         <w:numPr>
+          <w:ilvl w:val="0"/>
           <w:numId w:val="0"/>
         </w:numPr>
         <w:ind w:leftChars="0" w:firstLine="210" w:firstLineChars="100"/>
@@ -8601,6 +8824,7 @@
         <w:keepLines w:val="0"/>
         <w:widowControl/>
         <w:numPr>
+          <w:ilvl w:val="0"/>
           <w:numId w:val="0"/>
         </w:numPr>
         <w:suppressLineNumbers w:val="0"/>
@@ -8630,6 +8854,7 @@
         <w:keepLines w:val="0"/>
         <w:widowControl/>
         <w:numPr>
+          <w:ilvl w:val="0"/>
           <w:numId w:val="0"/>
         </w:numPr>
         <w:suppressLineNumbers w:val="0"/>
@@ -8772,6 +8997,7 @@
     <w:p>
       <w:pPr>
         <w:numPr>
+          <w:ilvl w:val="0"/>
           <w:numId w:val="0"/>
         </w:numPr>
         <w:ind w:leftChars="0" w:firstLine="210" w:firstLineChars="100"/>
@@ -8786,6 +9012,7 @@
     <w:p>
       <w:pPr>
         <w:numPr>
+          <w:ilvl w:val="0"/>
           <w:numId w:val="0"/>
         </w:numPr>
         <w:ind w:leftChars="0" w:firstLine="210" w:firstLineChars="100"/>
@@ -8799,6 +9026,7 @@
     <w:p>
       <w:pPr>
         <w:numPr>
+          <w:ilvl w:val="0"/>
           <w:numId w:val="0"/>
         </w:numPr>
         <w:ind w:leftChars="0" w:firstLine="210" w:firstLineChars="100"/>
@@ -8812,6 +9040,7 @@
     <w:p>
       <w:pPr>
         <w:numPr>
+          <w:ilvl w:val="0"/>
           <w:numId w:val="0"/>
         </w:numPr>
         <w:ind w:leftChars="0" w:firstLine="210" w:firstLineChars="100"/>
@@ -8826,6 +9055,7 @@
     <w:p>
       <w:pPr>
         <w:numPr>
+          <w:ilvl w:val="0"/>
           <w:numId w:val="0"/>
         </w:numPr>
         <w:ind w:leftChars="0" w:firstLine="210" w:firstLineChars="100"/>
@@ -8840,6 +9070,7 @@
     <w:p>
       <w:pPr>
         <w:numPr>
+          <w:ilvl w:val="0"/>
           <w:numId w:val="0"/>
         </w:numPr>
         <w:ind w:leftChars="0" w:firstLine="210" w:firstLineChars="100"/>
@@ -8854,6 +9085,7 @@
     <w:p>
       <w:pPr>
         <w:numPr>
+          <w:ilvl w:val="0"/>
           <w:numId w:val="0"/>
         </w:numPr>
         <w:ind w:leftChars="0" w:firstLine="210" w:firstLineChars="100"/>
@@ -8868,6 +9100,7 @@
     <w:p>
       <w:pPr>
         <w:numPr>
+          <w:ilvl w:val="0"/>
           <w:numId w:val="0"/>
         </w:numPr>
         <w:ind w:leftChars="0" w:firstLine="210" w:firstLineChars="100"/>
@@ -8882,6 +9115,7 @@
     <w:p>
       <w:pPr>
         <w:numPr>
+          <w:ilvl w:val="0"/>
           <w:numId w:val="0"/>
         </w:numPr>
         <w:ind w:leftChars="0" w:firstLine="210" w:firstLineChars="100"/>
@@ -8896,48 +9130,52 @@
     <w:p>
       <w:pPr>
         <w:numPr>
-          <w:numId w:val="0"/>
-        </w:numPr>
-        <w:ind w:leftChars="0"/>
-        <w:rPr>
-          <w:rFonts w:hint="default" w:ascii="宋体" w:hAnsi="宋体" w:eastAsia="宋体" w:cs="宋体"/>
-          <w:sz w:val="21"/>
-          <w:szCs w:val="21"/>
-          <w:lang w:val="en-US" w:eastAsia="zh-CN"/>
-        </w:rPr>
-      </w:pPr>
-    </w:p>
-    <w:p>
-      <w:pPr>
-        <w:numPr>
-          <w:numId w:val="0"/>
-        </w:numPr>
-        <w:ind w:leftChars="0"/>
-        <w:rPr>
-          <w:rFonts w:hint="default" w:ascii="宋体" w:hAnsi="宋体" w:eastAsia="宋体" w:cs="宋体"/>
-          <w:sz w:val="21"/>
-          <w:szCs w:val="21"/>
-          <w:lang w:val="en-US" w:eastAsia="zh-CN"/>
-        </w:rPr>
-      </w:pPr>
-    </w:p>
-    <w:p>
-      <w:pPr>
-        <w:numPr>
-          <w:numId w:val="0"/>
-        </w:numPr>
-        <w:ind w:leftChars="0"/>
-        <w:rPr>
-          <w:rFonts w:hint="default" w:ascii="宋体" w:hAnsi="宋体" w:eastAsia="宋体" w:cs="宋体"/>
-          <w:sz w:val="21"/>
-          <w:szCs w:val="21"/>
-          <w:lang w:val="en-US" w:eastAsia="zh-CN"/>
-        </w:rPr>
-      </w:pPr>
-    </w:p>
-    <w:p>
-      <w:pPr>
-        <w:numPr>
+          <w:ilvl w:val="0"/>
+          <w:numId w:val="0"/>
+        </w:numPr>
+        <w:ind w:leftChars="0"/>
+        <w:rPr>
+          <w:rFonts w:hint="default" w:ascii="宋体" w:hAnsi="宋体" w:eastAsia="宋体" w:cs="宋体"/>
+          <w:sz w:val="21"/>
+          <w:szCs w:val="21"/>
+          <w:lang w:val="en-US" w:eastAsia="zh-CN"/>
+        </w:rPr>
+      </w:pPr>
+    </w:p>
+    <w:p>
+      <w:pPr>
+        <w:numPr>
+          <w:ilvl w:val="0"/>
+          <w:numId w:val="0"/>
+        </w:numPr>
+        <w:ind w:leftChars="0"/>
+        <w:rPr>
+          <w:rFonts w:hint="default" w:ascii="宋体" w:hAnsi="宋体" w:eastAsia="宋体" w:cs="宋体"/>
+          <w:sz w:val="21"/>
+          <w:szCs w:val="21"/>
+          <w:lang w:val="en-US" w:eastAsia="zh-CN"/>
+        </w:rPr>
+      </w:pPr>
+    </w:p>
+    <w:p>
+      <w:pPr>
+        <w:numPr>
+          <w:ilvl w:val="0"/>
+          <w:numId w:val="0"/>
+        </w:numPr>
+        <w:ind w:leftChars="0"/>
+        <w:rPr>
+          <w:rFonts w:hint="default" w:ascii="宋体" w:hAnsi="宋体" w:eastAsia="宋体" w:cs="宋体"/>
+          <w:sz w:val="21"/>
+          <w:szCs w:val="21"/>
+          <w:lang w:val="en-US" w:eastAsia="zh-CN"/>
+        </w:rPr>
+      </w:pPr>
+    </w:p>
+    <w:p>
+      <w:pPr>
+        <w:numPr>
+          <w:ilvl w:val="0"/>
           <w:numId w:val="0"/>
         </w:numPr>
         <w:ind w:leftChars="0"/>

--- a/blog/Project2.docx
+++ b/blog/Project2.docx
@@ -1330,6 +1330,34 @@
         </w:numPr>
         <w:ind w:leftChars="0"/>
         <w:rPr>
+          <w:rFonts w:hint="default"/>
+          <w:b w:val="0"/>
+          <w:bCs w:val="0"/>
+          <w:sz w:val="21"/>
+          <w:szCs w:val="21"/>
+          <w:lang w:val="en-US" w:eastAsia="zh-CN"/>
+        </w:rPr>
+      </w:pPr>
+      <w:r>
+        <w:rPr>
+          <w:rFonts w:hint="eastAsia"/>
+          <w:b w:val="0"/>
+          <w:bCs w:val="0"/>
+          <w:sz w:val="21"/>
+          <w:szCs w:val="21"/>
+          <w:lang w:val="en-US" w:eastAsia="zh-CN"/>
+        </w:rPr>
+        <w:t>有一点需要注意的是:这里的page_id_指的是哈希目录的page_id_，与缓冲池实现中的表示物理页的page_id_没有关系！</w:t>
+      </w:r>
+    </w:p>
+    <w:p>
+      <w:pPr>
+        <w:numPr>
+          <w:ilvl w:val="0"/>
+          <w:numId w:val="0"/>
+        </w:numPr>
+        <w:ind w:leftChars="0"/>
+        <w:rPr>
           <w:rFonts w:hint="eastAsia"/>
           <w:b/>
           <w:bCs/>
@@ -1639,6 +1667,35 @@
         <w:ind w:leftChars="0"/>
         <w:rPr>
           <w:rFonts w:hint="eastAsia"/>
+          <w:b w:val="0"/>
+          <w:bCs w:val="0"/>
+          <w:sz w:val="21"/>
+          <w:szCs w:val="21"/>
+          <w:lang w:val="en-US" w:eastAsia="zh-CN"/>
+        </w:rPr>
+      </w:pPr>
+      <w:r>
+        <w:rPr>
+          <w:rFonts w:hint="eastAsia"/>
+          <w:b w:val="0"/>
+          <w:bCs w:val="0"/>
+          <w:sz w:val="21"/>
+          <w:szCs w:val="21"/>
+          <w:shd w:val="clear" w:color="auto" w:fill="auto"/>
+          <w:lang w:val="en-US" w:eastAsia="zh-CN"/>
+        </w:rPr>
+        <w:t>注意：与该部分有关的测试文件在container文件夹中。</w:t>
+      </w:r>
+    </w:p>
+    <w:p>
+      <w:pPr>
+        <w:numPr>
+          <w:ilvl w:val="0"/>
+          <w:numId w:val="0"/>
+        </w:numPr>
+        <w:ind w:leftChars="0"/>
+        <w:rPr>
+          <w:rFonts w:hint="eastAsia"/>
           <w:b/>
           <w:bCs/>
           <w:sz w:val="21"/>
@@ -3146,109 +3203,893 @@
           <w:shd w:val="clear" w:color="auto" w:fill="auto"/>
           <w:lang w:val="en-US" w:eastAsia="zh-CN"/>
         </w:rPr>
-        <w:t>例如，测试文件中的语句HashTableBucketPage&lt;int, int, IntComparator&gt;中就指定了这三者的类型或相应函数。注意：相关测试文件在container文件夹中。</w:t>
+        <w:t>例如，测试文件中的语句HashTableBucketPage&lt;int, int, IntComparator&gt;中就指定了这三者的类型或相应函数。</w:t>
+      </w:r>
+    </w:p>
+    <w:p>
+      <w:pPr>
+        <w:numPr>
+          <w:ilvl w:val="0"/>
+          <w:numId w:val="0"/>
+        </w:numPr>
+        <w:ind w:leftChars="0"/>
+        <w:rPr>
+          <w:rFonts w:hint="default"/>
+          <w:b/>
+          <w:bCs/>
+          <w:sz w:val="21"/>
+          <w:szCs w:val="21"/>
+          <w:shd w:val="clear" w:color="auto" w:fill="auto"/>
+          <w:lang w:val="en-US" w:eastAsia="zh-CN"/>
+        </w:rPr>
+      </w:pPr>
+      <w:r>
+        <w:rPr>
+          <w:rFonts w:hint="default"/>
+          <w:b/>
+          <w:bCs/>
+          <w:sz w:val="21"/>
+          <w:szCs w:val="21"/>
+          <w:shd w:val="clear" w:color="auto" w:fill="auto"/>
+          <w:lang w:val="en-US" w:eastAsia="zh-CN"/>
+        </w:rPr>
+        <w:t>可扩展哈希表的细节</w:t>
+      </w:r>
+    </w:p>
+    <w:p>
+      <w:pPr>
+        <w:numPr>
+          <w:ilvl w:val="0"/>
+          <w:numId w:val="0"/>
+        </w:numPr>
+        <w:ind w:leftChars="0"/>
+        <w:rPr>
+          <w:rFonts w:hint="eastAsia"/>
+          <w:b w:val="0"/>
+          <w:bCs w:val="0"/>
+          <w:sz w:val="21"/>
+          <w:szCs w:val="21"/>
+          <w:shd w:val="clear" w:color="auto" w:fill="auto"/>
+          <w:lang w:val="en-US" w:eastAsia="zh-CN"/>
+        </w:rPr>
+      </w:pPr>
+      <w:r>
+        <w:rPr>
+          <w:rFonts w:hint="eastAsia"/>
+          <w:b w:val="0"/>
+          <w:bCs w:val="0"/>
+          <w:sz w:val="21"/>
+          <w:szCs w:val="21"/>
+          <w:shd w:val="clear" w:color="auto" w:fill="auto"/>
+          <w:lang w:val="en-US" w:eastAsia="zh-CN"/>
+        </w:rPr>
+        <w:t>此处我们</w:t>
+      </w:r>
+      <w:r>
+        <w:rPr>
+          <w:rFonts w:hint="default"/>
+          <w:b w:val="0"/>
+          <w:bCs w:val="0"/>
+          <w:sz w:val="21"/>
+          <w:szCs w:val="21"/>
+          <w:shd w:val="clear" w:color="auto" w:fill="auto"/>
+          <w:lang w:val="en-US" w:eastAsia="zh-CN"/>
+        </w:rPr>
+        <w:t>实现Bucket的拆分/合并以及目录的增长/收缩。一些可扩展哈希的实现跳过了Bucket的合并，因为它可能在某些场景中导致抖动。不过我们这里实现</w:t>
+      </w:r>
+      <w:r>
+        <w:rPr>
+          <w:rFonts w:hint="eastAsia"/>
+          <w:b w:val="0"/>
+          <w:bCs w:val="0"/>
+          <w:sz w:val="21"/>
+          <w:szCs w:val="21"/>
+          <w:shd w:val="clear" w:color="auto" w:fill="auto"/>
+          <w:lang w:val="en-US" w:eastAsia="zh-CN"/>
+        </w:rPr>
+        <w:t>了</w:t>
+      </w:r>
+      <w:r>
+        <w:rPr>
+          <w:rFonts w:hint="default"/>
+          <w:b w:val="0"/>
+          <w:bCs w:val="0"/>
+          <w:sz w:val="21"/>
+          <w:szCs w:val="21"/>
+          <w:shd w:val="clear" w:color="auto" w:fill="auto"/>
+          <w:lang w:val="en-US" w:eastAsia="zh-CN"/>
+        </w:rPr>
+        <w:t>它</w:t>
+      </w:r>
+      <w:r>
+        <w:rPr>
+          <w:rFonts w:hint="eastAsia"/>
+          <w:b w:val="0"/>
+          <w:bCs w:val="0"/>
+          <w:sz w:val="21"/>
+          <w:szCs w:val="21"/>
+          <w:shd w:val="clear" w:color="auto" w:fill="auto"/>
+          <w:lang w:val="en-US" w:eastAsia="zh-CN"/>
+        </w:rPr>
+        <w:t>。</w:t>
+      </w:r>
+    </w:p>
+    <w:p>
+      <w:pPr>
+        <w:numPr>
+          <w:ilvl w:val="0"/>
+          <w:numId w:val="0"/>
+        </w:numPr>
+        <w:ind w:leftChars="0"/>
+        <w:rPr>
+          <w:rFonts w:hint="default"/>
+          <w:b w:val="0"/>
+          <w:bCs w:val="0"/>
+          <w:sz w:val="21"/>
+          <w:szCs w:val="21"/>
+          <w:shd w:val="clear" w:color="auto" w:fill="auto"/>
+          <w:lang w:val="en-US" w:eastAsia="zh-CN"/>
+        </w:rPr>
+      </w:pPr>
+      <w:r>
+        <w:rPr>
+          <w:rFonts w:hint="default"/>
+          <w:b w:val="0"/>
+          <w:bCs w:val="0"/>
+          <w:sz w:val="21"/>
+          <w:szCs w:val="21"/>
+          <w:shd w:val="clear" w:color="auto" w:fill="auto"/>
+          <w:lang w:val="en-US" w:eastAsia="zh-CN"/>
+        </w:rPr>
+        <w:t>1. Directory Indexing</w:t>
+      </w:r>
+    </w:p>
+    <w:p>
+      <w:pPr>
+        <w:numPr>
+          <w:ilvl w:val="0"/>
+          <w:numId w:val="0"/>
+        </w:numPr>
+        <w:ind w:leftChars="0"/>
+        <w:rPr>
+          <w:rFonts w:hint="default"/>
+          <w:b w:val="0"/>
+          <w:bCs w:val="0"/>
+          <w:sz w:val="21"/>
+          <w:szCs w:val="21"/>
+          <w:shd w:val="clear" w:color="auto" w:fill="auto"/>
+          <w:lang w:val="en-US" w:eastAsia="zh-CN"/>
+        </w:rPr>
+      </w:pPr>
+      <w:r>
+        <w:rPr>
+          <w:rFonts w:hint="default"/>
+          <w:b w:val="0"/>
+          <w:bCs w:val="0"/>
+          <w:sz w:val="21"/>
+          <w:szCs w:val="21"/>
+          <w:shd w:val="clear" w:color="auto" w:fill="auto"/>
+          <w:lang w:val="en-US" w:eastAsia="zh-CN"/>
+        </w:rPr>
+        <w:t>当插入哈希索引时，</w:t>
+      </w:r>
+      <w:r>
+        <w:rPr>
+          <w:rFonts w:hint="eastAsia"/>
+          <w:b w:val="0"/>
+          <w:bCs w:val="0"/>
+          <w:sz w:val="21"/>
+          <w:szCs w:val="21"/>
+          <w:shd w:val="clear" w:color="auto" w:fill="auto"/>
+          <w:lang w:val="en-US" w:eastAsia="zh-CN"/>
+        </w:rPr>
+        <w:t>我们</w:t>
+      </w:r>
+      <w:r>
+        <w:rPr>
+          <w:rFonts w:hint="default"/>
+          <w:b w:val="0"/>
+          <w:bCs w:val="0"/>
+          <w:sz w:val="21"/>
+          <w:szCs w:val="21"/>
+          <w:shd w:val="clear" w:color="auto" w:fill="auto"/>
+          <w:lang w:val="en-US" w:eastAsia="zh-CN"/>
+        </w:rPr>
+        <w:t>希望使用最低有效位来索引目录。当然，正确使用最高有效位</w:t>
+      </w:r>
+      <w:r>
+        <w:rPr>
+          <w:rFonts w:hint="eastAsia"/>
+          <w:b w:val="0"/>
+          <w:bCs w:val="0"/>
+          <w:sz w:val="21"/>
+          <w:szCs w:val="21"/>
+          <w:shd w:val="clear" w:color="auto" w:fill="auto"/>
+          <w:lang w:val="en-US" w:eastAsia="zh-CN"/>
+        </w:rPr>
+        <w:t>索引目录</w:t>
+      </w:r>
+      <w:r>
+        <w:rPr>
+          <w:rFonts w:hint="default"/>
+          <w:b w:val="0"/>
+          <w:bCs w:val="0"/>
+          <w:sz w:val="21"/>
+          <w:szCs w:val="21"/>
+          <w:shd w:val="clear" w:color="auto" w:fill="auto"/>
+          <w:lang w:val="en-US" w:eastAsia="zh-CN"/>
+        </w:rPr>
+        <w:t>是可能的，但是使用最低有效位会使目录展开操作简单得多。</w:t>
+      </w:r>
+    </w:p>
+    <w:p>
+      <w:pPr>
+        <w:numPr>
+          <w:ilvl w:val="0"/>
+          <w:numId w:val="0"/>
+        </w:numPr>
+        <w:ind w:leftChars="0"/>
+        <w:rPr>
+          <w:rFonts w:hint="eastAsia"/>
+          <w:b w:val="0"/>
+          <w:bCs w:val="0"/>
+          <w:sz w:val="21"/>
+          <w:szCs w:val="21"/>
+          <w:shd w:val="clear" w:color="auto" w:fill="auto"/>
+          <w:lang w:val="en-US" w:eastAsia="zh-CN"/>
+        </w:rPr>
+      </w:pPr>
+      <w:r>
+        <w:rPr>
+          <w:rFonts w:hint="eastAsia"/>
+          <w:b w:val="0"/>
+          <w:bCs w:val="0"/>
+          <w:sz w:val="21"/>
+          <w:szCs w:val="21"/>
+          <w:shd w:val="clear" w:color="auto" w:fill="auto"/>
+          <w:lang w:val="en-US" w:eastAsia="zh-CN"/>
+        </w:rPr>
+        <w:t>2.Splitting Buckets</w:t>
+      </w:r>
+    </w:p>
+    <w:p>
+      <w:pPr>
+        <w:numPr>
+          <w:ilvl w:val="0"/>
+          <w:numId w:val="0"/>
+        </w:numPr>
+        <w:ind w:leftChars="0"/>
+        <w:rPr>
+          <w:rFonts w:hint="eastAsia"/>
+          <w:b w:val="0"/>
+          <w:bCs w:val="0"/>
+          <w:sz w:val="21"/>
+          <w:szCs w:val="21"/>
+          <w:shd w:val="clear" w:color="auto" w:fill="auto"/>
+          <w:lang w:val="en-US" w:eastAsia="zh-CN"/>
+        </w:rPr>
+      </w:pPr>
+      <w:r>
+        <w:rPr>
+          <w:rFonts w:hint="eastAsia"/>
+          <w:b w:val="0"/>
+          <w:bCs w:val="0"/>
+          <w:sz w:val="21"/>
+          <w:szCs w:val="21"/>
+          <w:shd w:val="clear" w:color="auto" w:fill="auto"/>
+          <w:lang w:val="en-US" w:eastAsia="zh-CN"/>
+        </w:rPr>
+        <w:t>如果没有插入的空间，就必须将Bucket一分为二。我们可以在桶刚满的时候就执行split。但是，参考的解决方案是只有当插入会造成页面溢出的时候才进行拆分，我们会使用这种方法。</w:t>
+      </w:r>
+    </w:p>
+    <w:p>
+      <w:pPr>
+        <w:numPr>
+          <w:ilvl w:val="0"/>
+          <w:numId w:val="0"/>
+        </w:numPr>
+        <w:ind w:leftChars="0"/>
+        <w:rPr>
+          <w:rFonts w:hint="eastAsia"/>
+          <w:b w:val="0"/>
+          <w:bCs w:val="0"/>
+          <w:sz w:val="21"/>
+          <w:szCs w:val="21"/>
+          <w:shd w:val="clear" w:color="auto" w:fill="auto"/>
+          <w:lang w:val="en-US" w:eastAsia="zh-CN"/>
+        </w:rPr>
+      </w:pPr>
+      <w:r>
+        <w:rPr>
+          <w:rFonts w:hint="eastAsia"/>
+          <w:b w:val="0"/>
+          <w:bCs w:val="0"/>
+          <w:sz w:val="21"/>
+          <w:szCs w:val="21"/>
+          <w:shd w:val="clear" w:color="auto" w:fill="auto"/>
+          <w:lang w:val="en-US" w:eastAsia="zh-CN"/>
+        </w:rPr>
+        <w:t>3.Merging Buckets</w:t>
+      </w:r>
+    </w:p>
+    <w:p>
+      <w:pPr>
+        <w:numPr>
+          <w:ilvl w:val="0"/>
+          <w:numId w:val="0"/>
+        </w:numPr>
+        <w:ind w:leftChars="0"/>
+        <w:rPr>
+          <w:rFonts w:hint="eastAsia"/>
+          <w:b w:val="0"/>
+          <w:bCs w:val="0"/>
+          <w:sz w:val="21"/>
+          <w:szCs w:val="21"/>
+          <w:shd w:val="clear" w:color="auto" w:fill="auto"/>
+          <w:lang w:val="en-US" w:eastAsia="zh-CN"/>
+        </w:rPr>
+      </w:pPr>
+      <w:r>
+        <w:rPr>
+          <w:rFonts w:hint="eastAsia"/>
+          <w:b w:val="0"/>
+          <w:bCs w:val="0"/>
+          <w:sz w:val="21"/>
+          <w:szCs w:val="21"/>
+          <w:shd w:val="clear" w:color="auto" w:fill="auto"/>
+          <w:lang w:val="en-US" w:eastAsia="zh-CN"/>
+        </w:rPr>
+        <w:t>当Bucket变空之后，必须要尝试合并他们。通过检查Bucket的占用及其split image，可以实现更积极地合并。但这些昂贵的检查和额外的合并会增加抖动。</w:t>
+      </w:r>
+    </w:p>
+    <w:p>
+      <w:pPr>
+        <w:numPr>
+          <w:ilvl w:val="0"/>
+          <w:numId w:val="0"/>
+        </w:numPr>
+        <w:ind w:leftChars="0"/>
+        <w:rPr>
+          <w:rFonts w:hint="eastAsia"/>
+          <w:b w:val="0"/>
+          <w:bCs w:val="0"/>
+          <w:sz w:val="21"/>
+          <w:szCs w:val="21"/>
+          <w:shd w:val="clear" w:color="auto" w:fill="auto"/>
+          <w:lang w:val="en-US" w:eastAsia="zh-CN"/>
+        </w:rPr>
+      </w:pPr>
+      <w:r>
+        <w:rPr>
+          <w:rFonts w:hint="eastAsia"/>
+          <w:b w:val="0"/>
+          <w:bCs w:val="0"/>
+          <w:sz w:val="21"/>
+          <w:szCs w:val="21"/>
+          <w:shd w:val="clear" w:color="auto" w:fill="auto"/>
+          <w:lang w:val="en-US" w:eastAsia="zh-CN"/>
+        </w:rPr>
+        <w:t>为了保持相对简单，使用以下规则进行合并：</w:t>
+      </w:r>
+    </w:p>
+    <w:p>
+      <w:pPr>
+        <w:numPr>
+          <w:ilvl w:val="0"/>
+          <w:numId w:val="2"/>
+        </w:numPr>
+        <w:ind w:left="420" w:leftChars="0" w:hanging="420" w:firstLineChars="0"/>
+        <w:rPr>
+          <w:rFonts w:hint="eastAsia"/>
+          <w:b w:val="0"/>
+          <w:bCs w:val="0"/>
+          <w:sz w:val="21"/>
+          <w:szCs w:val="21"/>
+          <w:shd w:val="clear" w:color="auto" w:fill="auto"/>
+          <w:lang w:val="en-US" w:eastAsia="zh-CN"/>
+        </w:rPr>
+      </w:pPr>
+      <w:r>
+        <w:rPr>
+          <w:rFonts w:hint="eastAsia"/>
+          <w:b w:val="0"/>
+          <w:bCs w:val="0"/>
+          <w:sz w:val="21"/>
+          <w:szCs w:val="21"/>
+          <w:shd w:val="clear" w:color="auto" w:fill="auto"/>
+          <w:lang w:val="en-US" w:eastAsia="zh-CN"/>
+        </w:rPr>
+        <w:t>只合并空bucket</w:t>
+      </w:r>
+    </w:p>
+    <w:p>
+      <w:pPr>
+        <w:numPr>
+          <w:ilvl w:val="0"/>
+          <w:numId w:val="2"/>
+        </w:numPr>
+        <w:ind w:left="420" w:leftChars="0" w:hanging="420" w:firstLineChars="0"/>
+        <w:rPr>
+          <w:rFonts w:hint="eastAsia"/>
+          <w:b w:val="0"/>
+          <w:bCs w:val="0"/>
+          <w:sz w:val="21"/>
+          <w:szCs w:val="21"/>
+          <w:shd w:val="clear" w:color="auto" w:fill="auto"/>
+          <w:lang w:val="en-US" w:eastAsia="zh-CN"/>
+        </w:rPr>
+      </w:pPr>
+      <w:r>
+        <w:rPr>
+          <w:rFonts w:hint="eastAsia"/>
+          <w:b w:val="0"/>
+          <w:bCs w:val="0"/>
+          <w:sz w:val="21"/>
+          <w:szCs w:val="21"/>
+          <w:shd w:val="clear" w:color="auto" w:fill="auto"/>
+          <w:lang w:val="en-US" w:eastAsia="zh-CN"/>
+        </w:rPr>
+        <w:t>只有在buckets的split image具有相同的local depth时，才将bucket和他们的split image合并</w:t>
+      </w:r>
+    </w:p>
+    <w:p>
+      <w:pPr>
+        <w:numPr>
+          <w:ilvl w:val="0"/>
+          <w:numId w:val="2"/>
+        </w:numPr>
+        <w:ind w:left="420" w:leftChars="0" w:hanging="420" w:firstLineChars="0"/>
+        <w:rPr>
+          <w:rFonts w:hint="default"/>
+          <w:b w:val="0"/>
+          <w:bCs w:val="0"/>
+          <w:sz w:val="21"/>
+          <w:szCs w:val="21"/>
+          <w:shd w:val="clear" w:color="auto" w:fill="auto"/>
+          <w:lang w:val="en-US" w:eastAsia="zh-CN"/>
+        </w:rPr>
+      </w:pPr>
+      <w:r>
+        <w:rPr>
+          <w:rFonts w:hint="eastAsia"/>
+          <w:b w:val="0"/>
+          <w:bCs w:val="0"/>
+          <w:sz w:val="21"/>
+          <w:szCs w:val="21"/>
+          <w:shd w:val="clear" w:color="auto" w:fill="auto"/>
+          <w:lang w:val="en-US" w:eastAsia="zh-CN"/>
+        </w:rPr>
+        <w:t>只有local depth大于0的bucket才可以被合并</w:t>
+      </w:r>
+    </w:p>
+    <w:p>
+      <w:pPr>
+        <w:numPr>
+          <w:ilvl w:val="0"/>
+          <w:numId w:val="0"/>
+        </w:numPr>
+        <w:ind w:leftChars="0"/>
+        <w:rPr>
+          <w:rFonts w:hint="eastAsia"/>
+          <w:b w:val="0"/>
+          <w:bCs w:val="0"/>
+          <w:sz w:val="21"/>
+          <w:szCs w:val="21"/>
+          <w:shd w:val="clear" w:color="auto" w:fill="auto"/>
+          <w:lang w:val="en-US" w:eastAsia="zh-CN"/>
+        </w:rPr>
+      </w:pPr>
+      <w:r>
+        <w:rPr>
+          <w:rFonts w:hint="eastAsia"/>
+          <w:b w:val="0"/>
+          <w:bCs w:val="0"/>
+          <w:sz w:val="21"/>
+          <w:szCs w:val="21"/>
+          <w:shd w:val="clear" w:color="auto" w:fill="auto"/>
+          <w:lang w:val="en-US" w:eastAsia="zh-CN"/>
+        </w:rPr>
+        <w:t>4.Directory Growing</w:t>
+      </w:r>
+    </w:p>
+    <w:p>
+      <w:pPr>
+        <w:numPr>
+          <w:ilvl w:val="0"/>
+          <w:numId w:val="0"/>
+        </w:numPr>
+        <w:ind w:leftChars="0"/>
+        <w:rPr>
+          <w:rFonts w:hint="eastAsia"/>
+          <w:b w:val="0"/>
+          <w:bCs w:val="0"/>
+          <w:sz w:val="21"/>
+          <w:szCs w:val="21"/>
+          <w:shd w:val="clear" w:color="auto" w:fill="auto"/>
+          <w:lang w:val="en-US" w:eastAsia="zh-CN"/>
+        </w:rPr>
+      </w:pPr>
+      <w:r>
+        <w:rPr>
+          <w:rFonts w:hint="eastAsia"/>
+          <w:b w:val="0"/>
+          <w:bCs w:val="0"/>
+          <w:sz w:val="21"/>
+          <w:szCs w:val="21"/>
+          <w:shd w:val="clear" w:color="auto" w:fill="auto"/>
+          <w:lang w:val="en-US" w:eastAsia="zh-CN"/>
+        </w:rPr>
+        <w:t>这部分没什么规则，我们只能扩展深度或者不扩展。</w:t>
+      </w:r>
+    </w:p>
+    <w:p>
+      <w:pPr>
+        <w:numPr>
+          <w:ilvl w:val="0"/>
+          <w:numId w:val="0"/>
+        </w:numPr>
+        <w:ind w:leftChars="0"/>
+        <w:rPr>
+          <w:rFonts w:hint="eastAsia"/>
+          <w:b w:val="0"/>
+          <w:bCs w:val="0"/>
+          <w:sz w:val="21"/>
+          <w:szCs w:val="21"/>
+          <w:shd w:val="clear" w:color="auto" w:fill="auto"/>
+          <w:lang w:val="en-US" w:eastAsia="zh-CN"/>
+        </w:rPr>
+      </w:pPr>
+      <w:r>
+        <w:rPr>
+          <w:rFonts w:hint="eastAsia"/>
+          <w:b w:val="0"/>
+          <w:bCs w:val="0"/>
+          <w:sz w:val="21"/>
+          <w:szCs w:val="21"/>
+          <w:shd w:val="clear" w:color="auto" w:fill="auto"/>
+          <w:lang w:val="en-US" w:eastAsia="zh-CN"/>
+        </w:rPr>
+        <w:t>5.Directory Shrinking</w:t>
+      </w:r>
+    </w:p>
+    <w:p>
+      <w:pPr>
+        <w:numPr>
+          <w:ilvl w:val="0"/>
+          <w:numId w:val="0"/>
+        </w:numPr>
+        <w:ind w:leftChars="0"/>
+        <w:rPr>
+          <w:rFonts w:hint="eastAsia"/>
+          <w:b w:val="0"/>
+          <w:bCs w:val="0"/>
+          <w:sz w:val="21"/>
+          <w:szCs w:val="21"/>
+          <w:shd w:val="clear" w:color="auto" w:fill="auto"/>
+          <w:lang w:val="en-US" w:eastAsia="zh-CN"/>
+        </w:rPr>
+      </w:pPr>
+      <w:r>
+        <w:rPr>
+          <w:rFonts w:hint="eastAsia"/>
+          <w:b w:val="0"/>
+          <w:bCs w:val="0"/>
+          <w:sz w:val="21"/>
+          <w:szCs w:val="21"/>
+          <w:shd w:val="clear" w:color="auto" w:fill="auto"/>
+          <w:lang w:val="en-US" w:eastAsia="zh-CN"/>
+        </w:rPr>
+        <w:t>只有当每个bucket的local depth均严格小于global depth时，才执行目录收缩。我们可能看到其他关于目录收缩的测试，但这个测试并不重要，因为我们将local depth保存在目录页中。</w:t>
+      </w:r>
+    </w:p>
+    <w:p>
+      <w:pPr>
+        <w:numPr>
+          <w:ilvl w:val="0"/>
+          <w:numId w:val="0"/>
+        </w:numPr>
+        <w:ind w:leftChars="0"/>
+        <w:rPr>
+          <w:rFonts w:hint="default"/>
+          <w:b w:val="0"/>
+          <w:bCs w:val="0"/>
+          <w:sz w:val="21"/>
+          <w:szCs w:val="21"/>
+          <w:shd w:val="clear" w:color="auto" w:fill="auto"/>
+          <w:lang w:val="en-US" w:eastAsia="zh-CN"/>
+        </w:rPr>
+      </w:pPr>
+      <w:r>
+        <w:rPr>
+          <w:rFonts w:hint="default"/>
+          <w:b/>
+          <w:bCs/>
+          <w:sz w:val="21"/>
+          <w:szCs w:val="21"/>
+          <w:shd w:val="clear" w:color="auto" w:fill="auto"/>
+          <w:lang w:val="en-US" w:eastAsia="zh-CN"/>
+        </w:rPr>
+        <w:t>性能</w:t>
+      </w:r>
+    </w:p>
+    <w:p>
+      <w:pPr>
+        <w:numPr>
+          <w:ilvl w:val="0"/>
+          <w:numId w:val="0"/>
+        </w:numPr>
+        <w:ind w:leftChars="0"/>
+        <w:rPr>
+          <w:rFonts w:hint="default"/>
+          <w:b w:val="0"/>
+          <w:bCs w:val="0"/>
+          <w:sz w:val="21"/>
+          <w:szCs w:val="21"/>
+          <w:shd w:val="clear" w:color="auto" w:fill="auto"/>
+          <w:lang w:val="en-US" w:eastAsia="zh-CN"/>
+        </w:rPr>
+      </w:pPr>
+      <w:r>
+        <w:rPr>
+          <w:rFonts w:hint="default"/>
+          <w:b w:val="0"/>
+          <w:bCs w:val="0"/>
+          <w:sz w:val="21"/>
+          <w:szCs w:val="21"/>
+          <w:shd w:val="clear" w:color="auto" w:fill="auto"/>
+          <w:lang w:val="en-US" w:eastAsia="zh-CN"/>
+        </w:rPr>
+        <w:t>一个重要的有关性能的细节是只在需要时使用write lock和latches。经常使用write locks将会导致</w:t>
+      </w:r>
+      <w:r>
+        <w:rPr>
+          <w:rFonts w:hint="eastAsia"/>
+          <w:b w:val="0"/>
+          <w:bCs w:val="0"/>
+          <w:sz w:val="21"/>
+          <w:szCs w:val="21"/>
+          <w:shd w:val="clear" w:color="auto" w:fill="auto"/>
+          <w:lang w:val="en-US" w:eastAsia="zh-CN"/>
+        </w:rPr>
+        <w:t>性能下降</w:t>
+      </w:r>
+      <w:r>
+        <w:rPr>
+          <w:rFonts w:hint="default"/>
+          <w:b w:val="0"/>
+          <w:bCs w:val="0"/>
+          <w:sz w:val="21"/>
+          <w:szCs w:val="21"/>
+          <w:shd w:val="clear" w:color="auto" w:fill="auto"/>
+          <w:lang w:val="en-US" w:eastAsia="zh-CN"/>
+        </w:rPr>
+        <w:t>。</w:t>
+      </w:r>
+    </w:p>
+    <w:p>
+      <w:pPr>
+        <w:numPr>
+          <w:ilvl w:val="0"/>
+          <w:numId w:val="0"/>
+        </w:numPr>
+        <w:ind w:leftChars="0"/>
+        <w:rPr>
+          <w:rFonts w:hint="default"/>
+          <w:b w:val="0"/>
+          <w:bCs w:val="0"/>
+          <w:sz w:val="21"/>
+          <w:szCs w:val="21"/>
+          <w:shd w:val="clear" w:color="auto" w:fill="auto"/>
+          <w:lang w:val="en-US" w:eastAsia="zh-CN"/>
+        </w:rPr>
+      </w:pPr>
+      <w:r>
+        <w:rPr>
+          <w:rFonts w:hint="default"/>
+          <w:b w:val="0"/>
+          <w:bCs w:val="0"/>
+          <w:sz w:val="21"/>
+          <w:szCs w:val="21"/>
+          <w:shd w:val="clear" w:color="auto" w:fill="auto"/>
+          <w:lang w:val="en-US" w:eastAsia="zh-CN"/>
+        </w:rPr>
+        <w:t>此外，一个潜在的优化是在bucket页面上考虑</w:t>
+      </w:r>
+      <w:r>
+        <w:rPr>
+          <w:rFonts w:hint="eastAsia"/>
+          <w:b w:val="0"/>
+          <w:bCs w:val="0"/>
+          <w:sz w:val="21"/>
+          <w:szCs w:val="21"/>
+          <w:shd w:val="clear" w:color="auto" w:fill="auto"/>
+          <w:lang w:val="en-US" w:eastAsia="zh-CN"/>
+        </w:rPr>
+        <w:t>合适</w:t>
+      </w:r>
+      <w:r>
+        <w:rPr>
+          <w:rFonts w:hint="default"/>
+          <w:b w:val="0"/>
+          <w:bCs w:val="0"/>
+          <w:sz w:val="21"/>
+          <w:szCs w:val="21"/>
+          <w:shd w:val="clear" w:color="auto" w:fill="auto"/>
+          <w:lang w:val="en-US" w:eastAsia="zh-CN"/>
+        </w:rPr>
+        <w:t>的扫描方式，这可以在某些情况下避免重复扫描。</w:t>
+      </w:r>
+      <w:r>
+        <w:rPr>
+          <w:rFonts w:hint="eastAsia"/>
+          <w:b w:val="0"/>
+          <w:bCs w:val="0"/>
+          <w:sz w:val="21"/>
+          <w:szCs w:val="21"/>
+          <w:shd w:val="clear" w:color="auto" w:fill="auto"/>
+          <w:lang w:val="en-US" w:eastAsia="zh-CN"/>
+        </w:rPr>
+        <w:t>我们</w:t>
+      </w:r>
+      <w:r>
+        <w:rPr>
+          <w:rFonts w:hint="default"/>
+          <w:b w:val="0"/>
+          <w:bCs w:val="0"/>
+          <w:sz w:val="21"/>
+          <w:szCs w:val="21"/>
+          <w:shd w:val="clear" w:color="auto" w:fill="auto"/>
+          <w:lang w:val="en-US" w:eastAsia="zh-CN"/>
+        </w:rPr>
+        <w:t>发现检查bucket页面的许多内容通常需要进行全面扫描，因此</w:t>
+      </w:r>
+      <w:r>
+        <w:rPr>
+          <w:rFonts w:hint="eastAsia"/>
+          <w:b w:val="0"/>
+          <w:bCs w:val="0"/>
+          <w:sz w:val="21"/>
+          <w:szCs w:val="21"/>
+          <w:shd w:val="clear" w:color="auto" w:fill="auto"/>
+          <w:lang w:val="en-US" w:eastAsia="zh-CN"/>
+        </w:rPr>
+        <w:t>我们</w:t>
+      </w:r>
+      <w:r>
+        <w:rPr>
+          <w:rFonts w:hint="default"/>
+          <w:b w:val="0"/>
+          <w:bCs w:val="0"/>
+          <w:sz w:val="21"/>
+          <w:szCs w:val="21"/>
+          <w:shd w:val="clear" w:color="auto" w:fill="auto"/>
+          <w:lang w:val="en-US" w:eastAsia="zh-CN"/>
+        </w:rPr>
+        <w:t>可以一次性收集所有这些信息。</w:t>
+      </w:r>
+    </w:p>
+    <w:p>
+      <w:pPr>
+        <w:numPr>
+          <w:ilvl w:val="0"/>
+          <w:numId w:val="0"/>
+        </w:numPr>
+        <w:ind w:leftChars="0"/>
+        <w:rPr>
+          <w:rFonts w:hint="eastAsia"/>
+          <w:b/>
+          <w:bCs/>
+          <w:sz w:val="21"/>
+          <w:szCs w:val="21"/>
+          <w:shd w:val="clear" w:color="auto" w:fill="auto"/>
+          <w:lang w:val="en-US" w:eastAsia="zh-CN"/>
+        </w:rPr>
+      </w:pPr>
+      <w:r>
+        <w:rPr>
+          <w:rFonts w:hint="eastAsia"/>
+          <w:b/>
+          <w:bCs/>
+          <w:sz w:val="21"/>
+          <w:szCs w:val="21"/>
+          <w:shd w:val="clear" w:color="auto" w:fill="auto"/>
+          <w:lang w:val="en-US" w:eastAsia="zh-CN"/>
+        </w:rPr>
+        <w:t>注意：</w:t>
+      </w:r>
+    </w:p>
+    <w:p>
+      <w:pPr>
+        <w:numPr>
+          <w:ilvl w:val="0"/>
+          <w:numId w:val="0"/>
+        </w:numPr>
+        <w:ind w:leftChars="0"/>
+        <w:rPr>
+          <w:rFonts w:hint="default"/>
+          <w:b w:val="0"/>
+          <w:bCs w:val="0"/>
+          <w:sz w:val="21"/>
+          <w:szCs w:val="21"/>
+          <w:shd w:val="clear" w:color="auto" w:fill="auto"/>
+          <w:lang w:val="en-US" w:eastAsia="zh-CN"/>
+        </w:rPr>
+      </w:pPr>
+      <w:r>
+        <w:rPr>
+          <w:rFonts w:hint="default"/>
+          <w:b w:val="0"/>
+          <w:bCs w:val="0"/>
+          <w:sz w:val="21"/>
+          <w:szCs w:val="21"/>
+          <w:shd w:val="clear" w:color="auto" w:fill="auto"/>
+          <w:lang w:val="en-US" w:eastAsia="zh-CN"/>
+        </w:rPr>
+        <w:t>Split image类似一个bucket的兄弟bucket，即他在装满之后分裂出来的那个bucket（也可以说两个bucket互为split image）。故在分裂合并的时候要寻找对应的split bucket，这就是前面GetSplitImageIndex函数的作用</w:t>
+      </w:r>
+      <w:r>
+        <w:rPr>
+          <w:rFonts w:hint="eastAsia"/>
+          <w:b w:val="0"/>
+          <w:bCs w:val="0"/>
+          <w:sz w:val="21"/>
+          <w:szCs w:val="21"/>
+          <w:shd w:val="clear" w:color="auto" w:fill="auto"/>
+          <w:lang w:val="en-US" w:eastAsia="zh-CN"/>
+        </w:rPr>
+        <w:t>(该函数在</w:t>
+      </w:r>
+      <w:r>
+        <w:rPr>
+          <w:rFonts w:hint="eastAsia"/>
+          <w:b w:val="0"/>
+          <w:bCs w:val="0"/>
+          <w:sz w:val="21"/>
+          <w:szCs w:val="21"/>
+          <w:lang w:val="en-US" w:eastAsia="zh-CN"/>
+        </w:rPr>
+        <w:t>hash_table_</w:t>
+      </w:r>
+      <w:r>
+        <w:rPr>
+          <w:rFonts w:hint="eastAsia"/>
+          <w:b w:val="0"/>
+          <w:bCs w:val="0"/>
+          <w:sz w:val="21"/>
+          <w:szCs w:val="21"/>
+          <w:shd w:val="clear" w:color="auto" w:fill="auto"/>
+          <w:lang w:val="en-US" w:eastAsia="zh-CN"/>
+        </w:rPr>
+        <w:t>directory</w:t>
       </w:r>
       <w:bookmarkStart w:id="0" w:name="_GoBack"/>
       <w:bookmarkEnd w:id="0"/>
-    </w:p>
-    <w:p>
-      <w:pPr>
-        <w:numPr>
-          <w:ilvl w:val="0"/>
-          <w:numId w:val="0"/>
-        </w:numPr>
-        <w:ind w:leftChars="0"/>
-        <w:rPr>
-          <w:rFonts w:hint="default"/>
-          <w:b/>
-          <w:bCs/>
-          <w:sz w:val="21"/>
-          <w:szCs w:val="21"/>
-          <w:shd w:val="clear" w:color="auto" w:fill="auto"/>
-          <w:lang w:val="en-US" w:eastAsia="zh-CN"/>
-        </w:rPr>
-      </w:pPr>
-      <w:r>
-        <w:rPr>
-          <w:rFonts w:hint="default"/>
-          <w:b/>
-          <w:bCs/>
-          <w:sz w:val="21"/>
-          <w:szCs w:val="21"/>
-          <w:shd w:val="clear" w:color="auto" w:fill="auto"/>
-          <w:lang w:val="en-US" w:eastAsia="zh-CN"/>
-        </w:rPr>
-        <w:t>可扩展哈希表的细节</w:t>
-      </w:r>
-    </w:p>
-    <w:p>
-      <w:pPr>
-        <w:numPr>
-          <w:ilvl w:val="0"/>
-          <w:numId w:val="0"/>
-        </w:numPr>
-        <w:ind w:leftChars="0"/>
-        <w:rPr>
-          <w:rFonts w:hint="eastAsia"/>
-          <w:b w:val="0"/>
-          <w:bCs w:val="0"/>
-          <w:sz w:val="21"/>
-          <w:szCs w:val="21"/>
-          <w:shd w:val="clear" w:color="auto" w:fill="auto"/>
-          <w:lang w:val="en-US" w:eastAsia="zh-CN"/>
-        </w:rPr>
-      </w:pPr>
-      <w:r>
-        <w:rPr>
-          <w:rFonts w:hint="eastAsia"/>
-          <w:b w:val="0"/>
-          <w:bCs w:val="0"/>
-          <w:sz w:val="21"/>
-          <w:szCs w:val="21"/>
-          <w:shd w:val="clear" w:color="auto" w:fill="auto"/>
-          <w:lang w:val="en-US" w:eastAsia="zh-CN"/>
-        </w:rPr>
-        <w:t>此处我们</w:t>
-      </w:r>
-      <w:r>
-        <w:rPr>
-          <w:rFonts w:hint="default"/>
-          <w:b w:val="0"/>
-          <w:bCs w:val="0"/>
-          <w:sz w:val="21"/>
-          <w:szCs w:val="21"/>
-          <w:shd w:val="clear" w:color="auto" w:fill="auto"/>
-          <w:lang w:val="en-US" w:eastAsia="zh-CN"/>
-        </w:rPr>
-        <w:t>实现Bucket的拆分/合并以及目录的增长/收缩。一些可扩展哈希的实现跳过了Bucket的合并，因为它可能在某些场景中导致抖动。不过我们这里实现</w:t>
-      </w:r>
-      <w:r>
-        <w:rPr>
-          <w:rFonts w:hint="eastAsia"/>
-          <w:b w:val="0"/>
-          <w:bCs w:val="0"/>
-          <w:sz w:val="21"/>
-          <w:szCs w:val="21"/>
-          <w:shd w:val="clear" w:color="auto" w:fill="auto"/>
-          <w:lang w:val="en-US" w:eastAsia="zh-CN"/>
-        </w:rPr>
-        <w:t>了</w:t>
-      </w:r>
-      <w:r>
-        <w:rPr>
-          <w:rFonts w:hint="default"/>
-          <w:b w:val="0"/>
-          <w:bCs w:val="0"/>
-          <w:sz w:val="21"/>
-          <w:szCs w:val="21"/>
-          <w:shd w:val="clear" w:color="auto" w:fill="auto"/>
-          <w:lang w:val="en-US" w:eastAsia="zh-CN"/>
-        </w:rPr>
-        <w:t>它</w:t>
-      </w:r>
-      <w:r>
-        <w:rPr>
-          <w:rFonts w:hint="eastAsia"/>
+      <w:r>
+        <w:rPr>
+          <w:rFonts w:hint="eastAsia"/>
+          <w:b w:val="0"/>
+          <w:bCs w:val="0"/>
+          <w:sz w:val="21"/>
+          <w:szCs w:val="21"/>
+          <w:lang w:val="en-US" w:eastAsia="zh-CN"/>
+        </w:rPr>
+        <w:t>_page.cpp</w:t>
+      </w:r>
+      <w:r>
+        <w:rPr>
+          <w:rFonts w:hint="eastAsia"/>
+          <w:b w:val="0"/>
+          <w:bCs w:val="0"/>
+          <w:sz w:val="21"/>
+          <w:szCs w:val="21"/>
+          <w:shd w:val="clear" w:color="auto" w:fill="auto"/>
+          <w:lang w:val="en-US" w:eastAsia="zh-CN"/>
+        </w:rPr>
+        <w:t>中实现)</w:t>
+      </w:r>
+      <w:r>
+        <w:rPr>
+          <w:rFonts w:hint="default"/>
           <w:b w:val="0"/>
           <w:bCs w:val="0"/>
           <w:sz w:val="21"/>
@@ -3257,678 +4098,6 @@
           <w:lang w:val="en-US" w:eastAsia="zh-CN"/>
         </w:rPr>
         <w:t>。</w:t>
-      </w:r>
-    </w:p>
-    <w:p>
-      <w:pPr>
-        <w:numPr>
-          <w:ilvl w:val="0"/>
-          <w:numId w:val="0"/>
-        </w:numPr>
-        <w:ind w:leftChars="0"/>
-        <w:rPr>
-          <w:rFonts w:hint="default"/>
-          <w:b w:val="0"/>
-          <w:bCs w:val="0"/>
-          <w:sz w:val="21"/>
-          <w:szCs w:val="21"/>
-          <w:shd w:val="clear" w:color="auto" w:fill="auto"/>
-          <w:lang w:val="en-US" w:eastAsia="zh-CN"/>
-        </w:rPr>
-      </w:pPr>
-      <w:r>
-        <w:rPr>
-          <w:rFonts w:hint="default"/>
-          <w:b w:val="0"/>
-          <w:bCs w:val="0"/>
-          <w:sz w:val="21"/>
-          <w:szCs w:val="21"/>
-          <w:shd w:val="clear" w:color="auto" w:fill="auto"/>
-          <w:lang w:val="en-US" w:eastAsia="zh-CN"/>
-        </w:rPr>
-        <w:t>1. Directory Indexing</w:t>
-      </w:r>
-    </w:p>
-    <w:p>
-      <w:pPr>
-        <w:numPr>
-          <w:ilvl w:val="0"/>
-          <w:numId w:val="0"/>
-        </w:numPr>
-        <w:ind w:leftChars="0"/>
-        <w:rPr>
-          <w:rFonts w:hint="default"/>
-          <w:b w:val="0"/>
-          <w:bCs w:val="0"/>
-          <w:sz w:val="21"/>
-          <w:szCs w:val="21"/>
-          <w:shd w:val="clear" w:color="auto" w:fill="auto"/>
-          <w:lang w:val="en-US" w:eastAsia="zh-CN"/>
-        </w:rPr>
-      </w:pPr>
-      <w:r>
-        <w:rPr>
-          <w:rFonts w:hint="default"/>
-          <w:b w:val="0"/>
-          <w:bCs w:val="0"/>
-          <w:sz w:val="21"/>
-          <w:szCs w:val="21"/>
-          <w:shd w:val="clear" w:color="auto" w:fill="auto"/>
-          <w:lang w:val="en-US" w:eastAsia="zh-CN"/>
-        </w:rPr>
-        <w:t>当插入哈希索引时，</w:t>
-      </w:r>
-      <w:r>
-        <w:rPr>
-          <w:rFonts w:hint="eastAsia"/>
-          <w:b w:val="0"/>
-          <w:bCs w:val="0"/>
-          <w:sz w:val="21"/>
-          <w:szCs w:val="21"/>
-          <w:shd w:val="clear" w:color="auto" w:fill="auto"/>
-          <w:lang w:val="en-US" w:eastAsia="zh-CN"/>
-        </w:rPr>
-        <w:t>我们</w:t>
-      </w:r>
-      <w:r>
-        <w:rPr>
-          <w:rFonts w:hint="default"/>
-          <w:b w:val="0"/>
-          <w:bCs w:val="0"/>
-          <w:sz w:val="21"/>
-          <w:szCs w:val="21"/>
-          <w:shd w:val="clear" w:color="auto" w:fill="auto"/>
-          <w:lang w:val="en-US" w:eastAsia="zh-CN"/>
-        </w:rPr>
-        <w:t>希望使用最低有效位来索引目录。当然，正确使用最高有效位</w:t>
-      </w:r>
-      <w:r>
-        <w:rPr>
-          <w:rFonts w:hint="eastAsia"/>
-          <w:b w:val="0"/>
-          <w:bCs w:val="0"/>
-          <w:sz w:val="21"/>
-          <w:szCs w:val="21"/>
-          <w:shd w:val="clear" w:color="auto" w:fill="auto"/>
-          <w:lang w:val="en-US" w:eastAsia="zh-CN"/>
-        </w:rPr>
-        <w:t>索引目录</w:t>
-      </w:r>
-      <w:r>
-        <w:rPr>
-          <w:rFonts w:hint="default"/>
-          <w:b w:val="0"/>
-          <w:bCs w:val="0"/>
-          <w:sz w:val="21"/>
-          <w:szCs w:val="21"/>
-          <w:shd w:val="clear" w:color="auto" w:fill="auto"/>
-          <w:lang w:val="en-US" w:eastAsia="zh-CN"/>
-        </w:rPr>
-        <w:t>是可能的，但是使用最低有效位会使目录展开操作简单得多。</w:t>
-      </w:r>
-    </w:p>
-    <w:p>
-      <w:pPr>
-        <w:numPr>
-          <w:ilvl w:val="0"/>
-          <w:numId w:val="0"/>
-        </w:numPr>
-        <w:ind w:leftChars="0"/>
-        <w:rPr>
-          <w:rFonts w:hint="eastAsia"/>
-          <w:b w:val="0"/>
-          <w:bCs w:val="0"/>
-          <w:sz w:val="21"/>
-          <w:szCs w:val="21"/>
-          <w:shd w:val="clear" w:color="auto" w:fill="auto"/>
-          <w:lang w:val="en-US" w:eastAsia="zh-CN"/>
-        </w:rPr>
-      </w:pPr>
-      <w:r>
-        <w:rPr>
-          <w:rFonts w:hint="eastAsia"/>
-          <w:b w:val="0"/>
-          <w:bCs w:val="0"/>
-          <w:sz w:val="21"/>
-          <w:szCs w:val="21"/>
-          <w:shd w:val="clear" w:color="auto" w:fill="auto"/>
-          <w:lang w:val="en-US" w:eastAsia="zh-CN"/>
-        </w:rPr>
-        <w:t>2.Splitting Buckets</w:t>
-      </w:r>
-    </w:p>
-    <w:p>
-      <w:pPr>
-        <w:numPr>
-          <w:ilvl w:val="0"/>
-          <w:numId w:val="0"/>
-        </w:numPr>
-        <w:ind w:leftChars="0"/>
-        <w:rPr>
-          <w:rFonts w:hint="eastAsia"/>
-          <w:b w:val="0"/>
-          <w:bCs w:val="0"/>
-          <w:sz w:val="21"/>
-          <w:szCs w:val="21"/>
-          <w:shd w:val="clear" w:color="auto" w:fill="auto"/>
-          <w:lang w:val="en-US" w:eastAsia="zh-CN"/>
-        </w:rPr>
-      </w:pPr>
-      <w:r>
-        <w:rPr>
-          <w:rFonts w:hint="eastAsia"/>
-          <w:b w:val="0"/>
-          <w:bCs w:val="0"/>
-          <w:sz w:val="21"/>
-          <w:szCs w:val="21"/>
-          <w:shd w:val="clear" w:color="auto" w:fill="auto"/>
-          <w:lang w:val="en-US" w:eastAsia="zh-CN"/>
-        </w:rPr>
-        <w:t>如果没有插入的空间，就必须将Bucket一分为二。我们可以在桶刚满的时候就执行split。但是，参考的解决方案是只有当插入会造成页面溢出的时候才进行拆分，我们会使用这种方法。</w:t>
-      </w:r>
-    </w:p>
-    <w:p>
-      <w:pPr>
-        <w:numPr>
-          <w:ilvl w:val="0"/>
-          <w:numId w:val="0"/>
-        </w:numPr>
-        <w:ind w:leftChars="0"/>
-        <w:rPr>
-          <w:rFonts w:hint="eastAsia"/>
-          <w:b w:val="0"/>
-          <w:bCs w:val="0"/>
-          <w:sz w:val="21"/>
-          <w:szCs w:val="21"/>
-          <w:shd w:val="clear" w:color="auto" w:fill="auto"/>
-          <w:lang w:val="en-US" w:eastAsia="zh-CN"/>
-        </w:rPr>
-      </w:pPr>
-      <w:r>
-        <w:rPr>
-          <w:rFonts w:hint="eastAsia"/>
-          <w:b w:val="0"/>
-          <w:bCs w:val="0"/>
-          <w:sz w:val="21"/>
-          <w:szCs w:val="21"/>
-          <w:shd w:val="clear" w:color="auto" w:fill="auto"/>
-          <w:lang w:val="en-US" w:eastAsia="zh-CN"/>
-        </w:rPr>
-        <w:t>3.Merging Buckets</w:t>
-      </w:r>
-    </w:p>
-    <w:p>
-      <w:pPr>
-        <w:numPr>
-          <w:ilvl w:val="0"/>
-          <w:numId w:val="0"/>
-        </w:numPr>
-        <w:ind w:leftChars="0"/>
-        <w:rPr>
-          <w:rFonts w:hint="eastAsia"/>
-          <w:b w:val="0"/>
-          <w:bCs w:val="0"/>
-          <w:sz w:val="21"/>
-          <w:szCs w:val="21"/>
-          <w:shd w:val="clear" w:color="auto" w:fill="auto"/>
-          <w:lang w:val="en-US" w:eastAsia="zh-CN"/>
-        </w:rPr>
-      </w:pPr>
-      <w:r>
-        <w:rPr>
-          <w:rFonts w:hint="eastAsia"/>
-          <w:b w:val="0"/>
-          <w:bCs w:val="0"/>
-          <w:sz w:val="21"/>
-          <w:szCs w:val="21"/>
-          <w:shd w:val="clear" w:color="auto" w:fill="auto"/>
-          <w:lang w:val="en-US" w:eastAsia="zh-CN"/>
-        </w:rPr>
-        <w:t>当Bucket变空之后，必须要尝试合并他们。通过检查Bucket的占用及其split image，可以实现更积极地合并。但这些昂贵的检查和额外的合并会增加抖动。</w:t>
-      </w:r>
-    </w:p>
-    <w:p>
-      <w:pPr>
-        <w:numPr>
-          <w:ilvl w:val="0"/>
-          <w:numId w:val="0"/>
-        </w:numPr>
-        <w:ind w:leftChars="0"/>
-        <w:rPr>
-          <w:rFonts w:hint="eastAsia"/>
-          <w:b w:val="0"/>
-          <w:bCs w:val="0"/>
-          <w:sz w:val="21"/>
-          <w:szCs w:val="21"/>
-          <w:shd w:val="clear" w:color="auto" w:fill="auto"/>
-          <w:lang w:val="en-US" w:eastAsia="zh-CN"/>
-        </w:rPr>
-      </w:pPr>
-      <w:r>
-        <w:rPr>
-          <w:rFonts w:hint="eastAsia"/>
-          <w:b w:val="0"/>
-          <w:bCs w:val="0"/>
-          <w:sz w:val="21"/>
-          <w:szCs w:val="21"/>
-          <w:shd w:val="clear" w:color="auto" w:fill="auto"/>
-          <w:lang w:val="en-US" w:eastAsia="zh-CN"/>
-        </w:rPr>
-        <w:t>为了保持相对简单，使用以下规则进行合并：</w:t>
-      </w:r>
-    </w:p>
-    <w:p>
-      <w:pPr>
-        <w:numPr>
-          <w:ilvl w:val="0"/>
-          <w:numId w:val="2"/>
-        </w:numPr>
-        <w:ind w:left="420" w:leftChars="0" w:hanging="420" w:firstLineChars="0"/>
-        <w:rPr>
-          <w:rFonts w:hint="eastAsia"/>
-          <w:b w:val="0"/>
-          <w:bCs w:val="0"/>
-          <w:sz w:val="21"/>
-          <w:szCs w:val="21"/>
-          <w:shd w:val="clear" w:color="auto" w:fill="auto"/>
-          <w:lang w:val="en-US" w:eastAsia="zh-CN"/>
-        </w:rPr>
-      </w:pPr>
-      <w:r>
-        <w:rPr>
-          <w:rFonts w:hint="eastAsia"/>
-          <w:b w:val="0"/>
-          <w:bCs w:val="0"/>
-          <w:sz w:val="21"/>
-          <w:szCs w:val="21"/>
-          <w:shd w:val="clear" w:color="auto" w:fill="auto"/>
-          <w:lang w:val="en-US" w:eastAsia="zh-CN"/>
-        </w:rPr>
-        <w:t>只合并空bucket</w:t>
-      </w:r>
-    </w:p>
-    <w:p>
-      <w:pPr>
-        <w:numPr>
-          <w:ilvl w:val="0"/>
-          <w:numId w:val="2"/>
-        </w:numPr>
-        <w:ind w:left="420" w:leftChars="0" w:hanging="420" w:firstLineChars="0"/>
-        <w:rPr>
-          <w:rFonts w:hint="eastAsia"/>
-          <w:b w:val="0"/>
-          <w:bCs w:val="0"/>
-          <w:sz w:val="21"/>
-          <w:szCs w:val="21"/>
-          <w:shd w:val="clear" w:color="auto" w:fill="auto"/>
-          <w:lang w:val="en-US" w:eastAsia="zh-CN"/>
-        </w:rPr>
-      </w:pPr>
-      <w:r>
-        <w:rPr>
-          <w:rFonts w:hint="eastAsia"/>
-          <w:b w:val="0"/>
-          <w:bCs w:val="0"/>
-          <w:sz w:val="21"/>
-          <w:szCs w:val="21"/>
-          <w:shd w:val="clear" w:color="auto" w:fill="auto"/>
-          <w:lang w:val="en-US" w:eastAsia="zh-CN"/>
-        </w:rPr>
-        <w:t>只有在buckets的split image具有相同的local depth时，才将bucket和他们的split image合并</w:t>
-      </w:r>
-    </w:p>
-    <w:p>
-      <w:pPr>
-        <w:numPr>
-          <w:ilvl w:val="0"/>
-          <w:numId w:val="2"/>
-        </w:numPr>
-        <w:ind w:left="420" w:leftChars="0" w:hanging="420" w:firstLineChars="0"/>
-        <w:rPr>
-          <w:rFonts w:hint="default"/>
-          <w:b w:val="0"/>
-          <w:bCs w:val="0"/>
-          <w:sz w:val="21"/>
-          <w:szCs w:val="21"/>
-          <w:shd w:val="clear" w:color="auto" w:fill="auto"/>
-          <w:lang w:val="en-US" w:eastAsia="zh-CN"/>
-        </w:rPr>
-      </w:pPr>
-      <w:r>
-        <w:rPr>
-          <w:rFonts w:hint="eastAsia"/>
-          <w:b w:val="0"/>
-          <w:bCs w:val="0"/>
-          <w:sz w:val="21"/>
-          <w:szCs w:val="21"/>
-          <w:shd w:val="clear" w:color="auto" w:fill="auto"/>
-          <w:lang w:val="en-US" w:eastAsia="zh-CN"/>
-        </w:rPr>
-        <w:t>只有local depth大于0的bucket才可以被合并</w:t>
-      </w:r>
-    </w:p>
-    <w:p>
-      <w:pPr>
-        <w:numPr>
-          <w:ilvl w:val="0"/>
-          <w:numId w:val="0"/>
-        </w:numPr>
-        <w:ind w:leftChars="0"/>
-        <w:rPr>
-          <w:rFonts w:hint="eastAsia"/>
-          <w:b w:val="0"/>
-          <w:bCs w:val="0"/>
-          <w:sz w:val="21"/>
-          <w:szCs w:val="21"/>
-          <w:shd w:val="clear" w:color="auto" w:fill="auto"/>
-          <w:lang w:val="en-US" w:eastAsia="zh-CN"/>
-        </w:rPr>
-      </w:pPr>
-      <w:r>
-        <w:rPr>
-          <w:rFonts w:hint="eastAsia"/>
-          <w:b w:val="0"/>
-          <w:bCs w:val="0"/>
-          <w:sz w:val="21"/>
-          <w:szCs w:val="21"/>
-          <w:shd w:val="clear" w:color="auto" w:fill="auto"/>
-          <w:lang w:val="en-US" w:eastAsia="zh-CN"/>
-        </w:rPr>
-        <w:t>4.Directory Growing</w:t>
-      </w:r>
-    </w:p>
-    <w:p>
-      <w:pPr>
-        <w:numPr>
-          <w:ilvl w:val="0"/>
-          <w:numId w:val="0"/>
-        </w:numPr>
-        <w:ind w:leftChars="0"/>
-        <w:rPr>
-          <w:rFonts w:hint="eastAsia"/>
-          <w:b w:val="0"/>
-          <w:bCs w:val="0"/>
-          <w:sz w:val="21"/>
-          <w:szCs w:val="21"/>
-          <w:shd w:val="clear" w:color="auto" w:fill="auto"/>
-          <w:lang w:val="en-US" w:eastAsia="zh-CN"/>
-        </w:rPr>
-      </w:pPr>
-      <w:r>
-        <w:rPr>
-          <w:rFonts w:hint="eastAsia"/>
-          <w:b w:val="0"/>
-          <w:bCs w:val="0"/>
-          <w:sz w:val="21"/>
-          <w:szCs w:val="21"/>
-          <w:shd w:val="clear" w:color="auto" w:fill="auto"/>
-          <w:lang w:val="en-US" w:eastAsia="zh-CN"/>
-        </w:rPr>
-        <w:t>这部分没什么规则，我们只能扩展深度或者不扩展。</w:t>
-      </w:r>
-    </w:p>
-    <w:p>
-      <w:pPr>
-        <w:numPr>
-          <w:ilvl w:val="0"/>
-          <w:numId w:val="0"/>
-        </w:numPr>
-        <w:ind w:leftChars="0"/>
-        <w:rPr>
-          <w:rFonts w:hint="eastAsia"/>
-          <w:b w:val="0"/>
-          <w:bCs w:val="0"/>
-          <w:sz w:val="21"/>
-          <w:szCs w:val="21"/>
-          <w:shd w:val="clear" w:color="auto" w:fill="auto"/>
-          <w:lang w:val="en-US" w:eastAsia="zh-CN"/>
-        </w:rPr>
-      </w:pPr>
-      <w:r>
-        <w:rPr>
-          <w:rFonts w:hint="eastAsia"/>
-          <w:b w:val="0"/>
-          <w:bCs w:val="0"/>
-          <w:sz w:val="21"/>
-          <w:szCs w:val="21"/>
-          <w:shd w:val="clear" w:color="auto" w:fill="auto"/>
-          <w:lang w:val="en-US" w:eastAsia="zh-CN"/>
-        </w:rPr>
-        <w:t>5.Directory Shrinking</w:t>
-      </w:r>
-    </w:p>
-    <w:p>
-      <w:pPr>
-        <w:numPr>
-          <w:ilvl w:val="0"/>
-          <w:numId w:val="0"/>
-        </w:numPr>
-        <w:ind w:leftChars="0"/>
-        <w:rPr>
-          <w:rFonts w:hint="eastAsia"/>
-          <w:b w:val="0"/>
-          <w:bCs w:val="0"/>
-          <w:sz w:val="21"/>
-          <w:szCs w:val="21"/>
-          <w:shd w:val="clear" w:color="auto" w:fill="auto"/>
-          <w:lang w:val="en-US" w:eastAsia="zh-CN"/>
-        </w:rPr>
-      </w:pPr>
-      <w:r>
-        <w:rPr>
-          <w:rFonts w:hint="eastAsia"/>
-          <w:b w:val="0"/>
-          <w:bCs w:val="0"/>
-          <w:sz w:val="21"/>
-          <w:szCs w:val="21"/>
-          <w:shd w:val="clear" w:color="auto" w:fill="auto"/>
-          <w:lang w:val="en-US" w:eastAsia="zh-CN"/>
-        </w:rPr>
-        <w:t>只有当每个bucket的local depth均严格小于global depth时，才执行目录收缩。我们可能看到其他关于目录收缩的测试，但这个测试并不重要，因为我们将local depth保存在目录页中。</w:t>
-      </w:r>
-    </w:p>
-    <w:p>
-      <w:pPr>
-        <w:numPr>
-          <w:ilvl w:val="0"/>
-          <w:numId w:val="0"/>
-        </w:numPr>
-        <w:ind w:leftChars="0"/>
-        <w:rPr>
-          <w:rFonts w:hint="default"/>
-          <w:b w:val="0"/>
-          <w:bCs w:val="0"/>
-          <w:sz w:val="21"/>
-          <w:szCs w:val="21"/>
-          <w:shd w:val="clear" w:color="auto" w:fill="auto"/>
-          <w:lang w:val="en-US" w:eastAsia="zh-CN"/>
-        </w:rPr>
-      </w:pPr>
-      <w:r>
-        <w:rPr>
-          <w:rFonts w:hint="default"/>
-          <w:b/>
-          <w:bCs/>
-          <w:sz w:val="21"/>
-          <w:szCs w:val="21"/>
-          <w:shd w:val="clear" w:color="auto" w:fill="auto"/>
-          <w:lang w:val="en-US" w:eastAsia="zh-CN"/>
-        </w:rPr>
-        <w:t>性能</w:t>
-      </w:r>
-    </w:p>
-    <w:p>
-      <w:pPr>
-        <w:numPr>
-          <w:ilvl w:val="0"/>
-          <w:numId w:val="0"/>
-        </w:numPr>
-        <w:ind w:leftChars="0"/>
-        <w:rPr>
-          <w:rFonts w:hint="default"/>
-          <w:b w:val="0"/>
-          <w:bCs w:val="0"/>
-          <w:sz w:val="21"/>
-          <w:szCs w:val="21"/>
-          <w:shd w:val="clear" w:color="auto" w:fill="auto"/>
-          <w:lang w:val="en-US" w:eastAsia="zh-CN"/>
-        </w:rPr>
-      </w:pPr>
-      <w:r>
-        <w:rPr>
-          <w:rFonts w:hint="default"/>
-          <w:b w:val="0"/>
-          <w:bCs w:val="0"/>
-          <w:sz w:val="21"/>
-          <w:szCs w:val="21"/>
-          <w:shd w:val="clear" w:color="auto" w:fill="auto"/>
-          <w:lang w:val="en-US" w:eastAsia="zh-CN"/>
-        </w:rPr>
-        <w:t>一个重要的有关性能的细节是只在需要时使用write lock和latches。经常使用write locks将会导致</w:t>
-      </w:r>
-      <w:r>
-        <w:rPr>
-          <w:rFonts w:hint="eastAsia"/>
-          <w:b w:val="0"/>
-          <w:bCs w:val="0"/>
-          <w:sz w:val="21"/>
-          <w:szCs w:val="21"/>
-          <w:shd w:val="clear" w:color="auto" w:fill="auto"/>
-          <w:lang w:val="en-US" w:eastAsia="zh-CN"/>
-        </w:rPr>
-        <w:t>性能下降</w:t>
-      </w:r>
-      <w:r>
-        <w:rPr>
-          <w:rFonts w:hint="default"/>
-          <w:b w:val="0"/>
-          <w:bCs w:val="0"/>
-          <w:sz w:val="21"/>
-          <w:szCs w:val="21"/>
-          <w:shd w:val="clear" w:color="auto" w:fill="auto"/>
-          <w:lang w:val="en-US" w:eastAsia="zh-CN"/>
-        </w:rPr>
-        <w:t>。</w:t>
-      </w:r>
-    </w:p>
-    <w:p>
-      <w:pPr>
-        <w:numPr>
-          <w:ilvl w:val="0"/>
-          <w:numId w:val="0"/>
-        </w:numPr>
-        <w:ind w:leftChars="0"/>
-        <w:rPr>
-          <w:rFonts w:hint="default"/>
-          <w:b w:val="0"/>
-          <w:bCs w:val="0"/>
-          <w:sz w:val="21"/>
-          <w:szCs w:val="21"/>
-          <w:shd w:val="clear" w:color="auto" w:fill="auto"/>
-          <w:lang w:val="en-US" w:eastAsia="zh-CN"/>
-        </w:rPr>
-      </w:pPr>
-    </w:p>
-    <w:p>
-      <w:pPr>
-        <w:numPr>
-          <w:ilvl w:val="0"/>
-          <w:numId w:val="0"/>
-        </w:numPr>
-        <w:ind w:leftChars="0"/>
-        <w:rPr>
-          <w:rFonts w:hint="default"/>
-          <w:b w:val="0"/>
-          <w:bCs w:val="0"/>
-          <w:sz w:val="21"/>
-          <w:szCs w:val="21"/>
-          <w:shd w:val="clear" w:color="auto" w:fill="auto"/>
-          <w:lang w:val="en-US" w:eastAsia="zh-CN"/>
-        </w:rPr>
-      </w:pPr>
-      <w:r>
-        <w:rPr>
-          <w:rFonts w:hint="default"/>
-          <w:b w:val="0"/>
-          <w:bCs w:val="0"/>
-          <w:sz w:val="21"/>
-          <w:szCs w:val="21"/>
-          <w:shd w:val="clear" w:color="auto" w:fill="auto"/>
-          <w:lang w:val="en-US" w:eastAsia="zh-CN"/>
-        </w:rPr>
-        <w:t>此外，一个潜在的优化是在bucket页面上考虑</w:t>
-      </w:r>
-      <w:r>
-        <w:rPr>
-          <w:rFonts w:hint="eastAsia"/>
-          <w:b w:val="0"/>
-          <w:bCs w:val="0"/>
-          <w:sz w:val="21"/>
-          <w:szCs w:val="21"/>
-          <w:shd w:val="clear" w:color="auto" w:fill="auto"/>
-          <w:lang w:val="en-US" w:eastAsia="zh-CN"/>
-        </w:rPr>
-        <w:t>合适</w:t>
-      </w:r>
-      <w:r>
-        <w:rPr>
-          <w:rFonts w:hint="default"/>
-          <w:b w:val="0"/>
-          <w:bCs w:val="0"/>
-          <w:sz w:val="21"/>
-          <w:szCs w:val="21"/>
-          <w:shd w:val="clear" w:color="auto" w:fill="auto"/>
-          <w:lang w:val="en-US" w:eastAsia="zh-CN"/>
-        </w:rPr>
-        <w:t>的扫描方式，这可以在某些情况下避免重复扫描。</w:t>
-      </w:r>
-      <w:r>
-        <w:rPr>
-          <w:rFonts w:hint="eastAsia"/>
-          <w:b w:val="0"/>
-          <w:bCs w:val="0"/>
-          <w:sz w:val="21"/>
-          <w:szCs w:val="21"/>
-          <w:shd w:val="clear" w:color="auto" w:fill="auto"/>
-          <w:lang w:val="en-US" w:eastAsia="zh-CN"/>
-        </w:rPr>
-        <w:t>我们</w:t>
-      </w:r>
-      <w:r>
-        <w:rPr>
-          <w:rFonts w:hint="default"/>
-          <w:b w:val="0"/>
-          <w:bCs w:val="0"/>
-          <w:sz w:val="21"/>
-          <w:szCs w:val="21"/>
-          <w:shd w:val="clear" w:color="auto" w:fill="auto"/>
-          <w:lang w:val="en-US" w:eastAsia="zh-CN"/>
-        </w:rPr>
-        <w:t>发现检查bucket页面的许多内容通常需要进行全面扫描，因此</w:t>
-      </w:r>
-      <w:r>
-        <w:rPr>
-          <w:rFonts w:hint="eastAsia"/>
-          <w:b w:val="0"/>
-          <w:bCs w:val="0"/>
-          <w:sz w:val="21"/>
-          <w:szCs w:val="21"/>
-          <w:shd w:val="clear" w:color="auto" w:fill="auto"/>
-          <w:lang w:val="en-US" w:eastAsia="zh-CN"/>
-        </w:rPr>
-        <w:t>我们</w:t>
-      </w:r>
-      <w:r>
-        <w:rPr>
-          <w:rFonts w:hint="default"/>
-          <w:b w:val="0"/>
-          <w:bCs w:val="0"/>
-          <w:sz w:val="21"/>
-          <w:szCs w:val="21"/>
-          <w:shd w:val="clear" w:color="auto" w:fill="auto"/>
-          <w:lang w:val="en-US" w:eastAsia="zh-CN"/>
-        </w:rPr>
-        <w:t>可以一次性收集所有这些信息。</w:t>
       </w:r>
     </w:p>
     <w:p>

--- a/blog/Project2.docx
+++ b/blog/Project2.docx
@@ -1347,7 +1347,29 @@
           <w:szCs w:val="21"/>
           <w:lang w:val="en-US" w:eastAsia="zh-CN"/>
         </w:rPr>
-        <w:t>有一点需要注意的是:这里的page_id_指的是哈希目录的page_id_，与缓冲池实现中的表示物理页的page_id_没有关系！</w:t>
+        <w:t>有一点需要注意的是:</w:t>
+      </w:r>
+      <w:r>
+        <w:rPr>
+          <w:rFonts w:hint="eastAsia"/>
+          <w:b/>
+          <w:bCs/>
+          <w:sz w:val="21"/>
+          <w:szCs w:val="21"/>
+          <w:lang w:val="en-US" w:eastAsia="zh-CN"/>
+        </w:rPr>
+        <w:t>这里的page_id_指的是就是该哈希目录页在缓冲池实现中的表示物理页的page_id_</w:t>
+      </w:r>
+      <w:r>
+        <w:rPr>
+          <w:rFonts w:hint="eastAsia"/>
+          <w:b w:val="0"/>
+          <w:bCs w:val="0"/>
+          <w:sz w:val="21"/>
+          <w:szCs w:val="21"/>
+          <w:lang w:val="en-US" w:eastAsia="zh-CN"/>
+        </w:rPr>
+        <w:t>！</w:t>
       </w:r>
     </w:p>
     <w:p>
@@ -1599,7 +1621,7 @@
           <w:szCs w:val="21"/>
           <w:lang w:val="en-US" w:eastAsia="zh-CN"/>
         </w:rPr>
-        <w:t>我们需要完成以下函数：</w:t>
+        <w:t>我们将完成以下函数：</w:t>
       </w:r>
     </w:p>
     <w:p>
@@ -4060,7 +4082,7 @@
           <w:shd w:val="clear" w:color="auto" w:fill="auto"/>
           <w:lang w:val="en-US" w:eastAsia="zh-CN"/>
         </w:rPr>
-        <w:t>directory</w:t>
+        <w:t>dir</w:t>
       </w:r>
       <w:bookmarkStart w:id="0" w:name="_GoBack"/>
       <w:bookmarkEnd w:id="0"/>
@@ -4071,6 +4093,18 @@
           <w:bCs w:val="0"/>
           <w:sz w:val="21"/>
           <w:szCs w:val="21"/>
+          <w:shd w:val="clear" w:color="auto" w:fill="auto"/>
+          <w:lang w:val="en-US" w:eastAsia="zh-CN"/>
+        </w:rPr>
+        <w:t>ectory</w:t>
+      </w:r>
+      <w:r>
+        <w:rPr>
+          <w:rFonts w:hint="eastAsia"/>
+          <w:b w:val="0"/>
+          <w:bCs w:val="0"/>
+          <w:sz w:val="21"/>
+          <w:szCs w:val="21"/>
           <w:lang w:val="en-US" w:eastAsia="zh-CN"/>
         </w:rPr>
         <w:t>_page.cpp</w:t>
@@ -4098,6 +4132,90 @@
           <w:lang w:val="en-US" w:eastAsia="zh-CN"/>
         </w:rPr>
         <w:t>。</w:t>
+      </w:r>
+    </w:p>
+    <w:p>
+      <w:pPr>
+        <w:numPr>
+          <w:ilvl w:val="0"/>
+          <w:numId w:val="0"/>
+        </w:numPr>
+        <w:ind w:leftChars="0"/>
+        <w:rPr>
+          <w:rFonts w:hint="eastAsia"/>
+          <w:b w:val="0"/>
+          <w:bCs w:val="0"/>
+          <w:sz w:val="21"/>
+          <w:szCs w:val="21"/>
+          <w:shd w:val="clear" w:color="auto" w:fill="auto"/>
+          <w:lang w:val="en-US" w:eastAsia="zh-CN"/>
+        </w:rPr>
+      </w:pPr>
+      <w:r>
+        <w:rPr>
+          <w:rFonts w:hint="eastAsia"/>
+          <w:b w:val="0"/>
+          <w:bCs w:val="0"/>
+          <w:sz w:val="21"/>
+          <w:szCs w:val="21"/>
+          <w:shd w:val="clear" w:color="auto" w:fill="auto"/>
+          <w:lang w:val="en-US" w:eastAsia="zh-CN"/>
+        </w:rPr>
+        <w:t>实现细节：</w:t>
+      </w:r>
+    </w:p>
+    <w:p>
+      <w:pPr>
+        <w:numPr>
+          <w:ilvl w:val="0"/>
+          <w:numId w:val="0"/>
+        </w:numPr>
+        <w:ind w:leftChars="0"/>
+        <w:rPr>
+          <w:rFonts w:hint="default"/>
+          <w:b w:val="0"/>
+          <w:bCs w:val="0"/>
+          <w:sz w:val="21"/>
+          <w:szCs w:val="21"/>
+          <w:shd w:val="clear" w:color="auto" w:fill="auto"/>
+          <w:lang w:val="en-US" w:eastAsia="zh-CN"/>
+        </w:rPr>
+      </w:pPr>
+      <w:r>
+        <w:rPr>
+          <w:rFonts w:hint="eastAsia"/>
+          <w:b w:val="0"/>
+          <w:bCs w:val="0"/>
+          <w:sz w:val="21"/>
+          <w:szCs w:val="21"/>
+          <w:shd w:val="clear" w:color="auto" w:fill="auto"/>
+          <w:lang w:val="en-US" w:eastAsia="zh-CN"/>
+        </w:rPr>
+        <w:t>1.注意是如何使用缓冲池得到哈希目录的，注意src\container\hash\extendible_hash_table.cpp文件中的</w:t>
+      </w:r>
+      <w:r>
+        <w:rPr>
+          <w:rFonts w:hint="eastAsia"/>
+          <w:b/>
+          <w:bCs/>
+          <w:sz w:val="21"/>
+          <w:szCs w:val="21"/>
+          <w:shd w:val="clear" w:color="auto" w:fill="auto"/>
+          <w:lang w:val="en-US" w:eastAsia="zh-CN"/>
+        </w:rPr>
+        <w:t>ret = reinterpret_cast&lt;HashTableDirectoryPage *&gt;(page-&gt;GetData());</w:t>
+      </w:r>
+      <w:r>
+        <w:rPr>
+          <w:rFonts w:hint="eastAsia"/>
+          <w:b w:val="0"/>
+          <w:bCs w:val="0"/>
+          <w:sz w:val="21"/>
+          <w:szCs w:val="21"/>
+          <w:shd w:val="clear" w:color="auto" w:fill="auto"/>
+          <w:lang w:val="en-US" w:eastAsia="zh-CN"/>
+        </w:rPr>
+        <w:t>一句</w:t>
       </w:r>
     </w:p>
     <w:p>

--- a/blog/Project2.docx
+++ b/blog/Project2.docx
@@ -4082,7 +4082,536 @@
           <w:shd w:val="clear" w:color="auto" w:fill="auto"/>
           <w:lang w:val="en-US" w:eastAsia="zh-CN"/>
         </w:rPr>
-        <w:t>dir</w:t>
+        <w:t>directory</w:t>
+      </w:r>
+      <w:r>
+        <w:rPr>
+          <w:rFonts w:hint="eastAsia"/>
+          <w:b w:val="0"/>
+          <w:bCs w:val="0"/>
+          <w:sz w:val="21"/>
+          <w:szCs w:val="21"/>
+          <w:lang w:val="en-US" w:eastAsia="zh-CN"/>
+        </w:rPr>
+        <w:t>_page.cpp</w:t>
+      </w:r>
+      <w:r>
+        <w:rPr>
+          <w:rFonts w:hint="eastAsia"/>
+          <w:b w:val="0"/>
+          <w:bCs w:val="0"/>
+          <w:sz w:val="21"/>
+          <w:szCs w:val="21"/>
+          <w:shd w:val="clear" w:color="auto" w:fill="auto"/>
+          <w:lang w:val="en-US" w:eastAsia="zh-CN"/>
+        </w:rPr>
+        <w:t>中实现)</w:t>
+      </w:r>
+      <w:r>
+        <w:rPr>
+          <w:rFonts w:hint="default"/>
+          <w:b w:val="0"/>
+          <w:bCs w:val="0"/>
+          <w:sz w:val="21"/>
+          <w:szCs w:val="21"/>
+          <w:shd w:val="clear" w:color="auto" w:fill="auto"/>
+          <w:lang w:val="en-US" w:eastAsia="zh-CN"/>
+        </w:rPr>
+        <w:t>。</w:t>
+      </w:r>
+    </w:p>
+    <w:p>
+      <w:pPr>
+        <w:numPr>
+          <w:ilvl w:val="0"/>
+          <w:numId w:val="0"/>
+        </w:numPr>
+        <w:ind w:leftChars="0"/>
+        <w:rPr>
+          <w:rFonts w:hint="eastAsia"/>
+          <w:b w:val="0"/>
+          <w:bCs w:val="0"/>
+          <w:sz w:val="21"/>
+          <w:szCs w:val="21"/>
+          <w:shd w:val="clear" w:color="auto" w:fill="auto"/>
+          <w:lang w:val="en-US" w:eastAsia="zh-CN"/>
+        </w:rPr>
+      </w:pPr>
+      <w:r>
+        <w:rPr>
+          <w:rFonts w:hint="eastAsia"/>
+          <w:b w:val="0"/>
+          <w:bCs w:val="0"/>
+          <w:sz w:val="21"/>
+          <w:szCs w:val="21"/>
+          <w:shd w:val="clear" w:color="auto" w:fill="auto"/>
+          <w:lang w:val="en-US" w:eastAsia="zh-CN"/>
+        </w:rPr>
+        <w:t>实现细节：</w:t>
+      </w:r>
+    </w:p>
+    <w:p>
+      <w:pPr>
+        <w:numPr>
+          <w:ilvl w:val="0"/>
+          <w:numId w:val="0"/>
+        </w:numPr>
+        <w:ind w:leftChars="0"/>
+        <w:rPr>
+          <w:rFonts w:hint="eastAsia"/>
+          <w:b w:val="0"/>
+          <w:bCs w:val="0"/>
+          <w:sz w:val="21"/>
+          <w:szCs w:val="21"/>
+          <w:shd w:val="clear" w:color="auto" w:fill="auto"/>
+          <w:lang w:val="en-US" w:eastAsia="zh-CN"/>
+        </w:rPr>
+      </w:pPr>
+      <w:r>
+        <w:rPr>
+          <w:rFonts w:hint="eastAsia"/>
+          <w:b w:val="0"/>
+          <w:bCs w:val="0"/>
+          <w:sz w:val="21"/>
+          <w:szCs w:val="21"/>
+          <w:shd w:val="clear" w:color="auto" w:fill="auto"/>
+          <w:lang w:val="en-US" w:eastAsia="zh-CN"/>
+        </w:rPr>
+        <w:t>1.注意是如何使用缓冲池得到哈希目录的，注意src\container\hash\extendible_hash_table.cpp文件中FetchDirectoryPage函数的</w:t>
+      </w:r>
+    </w:p>
+    <w:p>
+      <w:pPr>
+        <w:numPr>
+          <w:ilvl w:val="0"/>
+          <w:numId w:val="0"/>
+        </w:numPr>
+        <w:ind w:leftChars="0" w:firstLine="843" w:firstLineChars="400"/>
+        <w:rPr>
+          <w:rFonts w:hint="eastAsia"/>
+          <w:b/>
+          <w:bCs/>
+          <w:sz w:val="21"/>
+          <w:szCs w:val="21"/>
+          <w:shd w:val="clear" w:color="auto" w:fill="auto"/>
+          <w:lang w:val="en-US" w:eastAsia="zh-CN"/>
+        </w:rPr>
+      </w:pPr>
+      <w:r>
+        <w:rPr>
+          <w:rFonts w:hint="eastAsia"/>
+          <w:b/>
+          <w:bCs/>
+          <w:sz w:val="21"/>
+          <w:szCs w:val="21"/>
+          <w:shd w:val="clear" w:color="auto" w:fill="auto"/>
+          <w:lang w:val="en-US" w:eastAsia="zh-CN"/>
+        </w:rPr>
+        <w:t>ret = reinterpret_cast&lt;HashTableDirectoryPage *&gt;(page-&gt;GetData());</w:t>
+      </w:r>
+    </w:p>
+    <w:p>
+      <w:pPr>
+        <w:numPr>
+          <w:ilvl w:val="0"/>
+          <w:numId w:val="0"/>
+        </w:numPr>
+        <w:ind w:leftChars="0"/>
+        <w:rPr>
+          <w:rFonts w:hint="eastAsia"/>
+          <w:b w:val="0"/>
+          <w:bCs w:val="0"/>
+          <w:sz w:val="21"/>
+          <w:szCs w:val="21"/>
+          <w:shd w:val="clear" w:color="auto" w:fill="auto"/>
+          <w:lang w:val="en-US" w:eastAsia="zh-CN"/>
+        </w:rPr>
+      </w:pPr>
+      <w:r>
+        <w:rPr>
+          <w:rFonts w:hint="eastAsia"/>
+          <w:b w:val="0"/>
+          <w:bCs w:val="0"/>
+          <w:sz w:val="21"/>
+          <w:szCs w:val="21"/>
+          <w:shd w:val="clear" w:color="auto" w:fill="auto"/>
+          <w:lang w:val="en-US" w:eastAsia="zh-CN"/>
+        </w:rPr>
+        <w:t>一句，也就是说我们先获取page的data_域的指针，然后将该指针强转为指向HashTableDirectoryPage的指针，这样对ret操作即是对HashTableDirectoryPage操作，并且相应内容会保存到page的data_域中。</w:t>
+      </w:r>
+    </w:p>
+    <w:p>
+      <w:pPr>
+        <w:numPr>
+          <w:ilvl w:val="0"/>
+          <w:numId w:val="0"/>
+        </w:numPr>
+        <w:ind w:leftChars="0"/>
+        <w:rPr>
+          <w:rFonts w:hint="eastAsia"/>
+          <w:b w:val="0"/>
+          <w:bCs w:val="0"/>
+          <w:sz w:val="21"/>
+          <w:szCs w:val="21"/>
+          <w:shd w:val="clear" w:color="auto" w:fill="auto"/>
+          <w:lang w:val="en-US" w:eastAsia="zh-CN"/>
+        </w:rPr>
+      </w:pPr>
+      <w:r>
+        <w:rPr>
+          <w:rFonts w:hint="eastAsia"/>
+          <w:b w:val="0"/>
+          <w:bCs w:val="0"/>
+          <w:sz w:val="21"/>
+          <w:szCs w:val="21"/>
+          <w:shd w:val="clear" w:color="auto" w:fill="auto"/>
+          <w:lang w:val="en-US" w:eastAsia="zh-CN"/>
+        </w:rPr>
+        <w:t>2.注意向桶中插入key-value对时桶满了时扩容的步骤：</w:t>
+      </w:r>
+    </w:p>
+    <w:p>
+      <w:pPr>
+        <w:numPr>
+          <w:ilvl w:val="0"/>
+          <w:numId w:val="0"/>
+        </w:numPr>
+        <w:ind w:leftChars="0"/>
+        <w:rPr>
+          <w:rFonts w:hint="default"/>
+          <w:b w:val="0"/>
+          <w:bCs w:val="0"/>
+          <w:sz w:val="21"/>
+          <w:szCs w:val="21"/>
+          <w:shd w:val="clear" w:color="auto" w:fill="auto"/>
+          <w:lang w:val="en-US" w:eastAsia="zh-CN"/>
+        </w:rPr>
+      </w:pPr>
+      <w:r>
+        <w:rPr>
+          <w:rFonts w:hint="default"/>
+          <w:b w:val="0"/>
+          <w:bCs w:val="0"/>
+          <w:sz w:val="21"/>
+          <w:szCs w:val="21"/>
+          <w:shd w:val="clear" w:color="auto" w:fill="auto"/>
+          <w:lang w:val="en-US" w:eastAsia="zh-CN"/>
+        </w:rPr>
+        <w:t>扩容的步骤如下：</w:t>
+      </w:r>
+    </w:p>
+    <w:p>
+      <w:pPr>
+        <w:numPr>
+          <w:ilvl w:val="0"/>
+          <w:numId w:val="3"/>
+        </w:numPr>
+        <w:ind w:left="0" w:leftChars="0" w:firstLine="420" w:firstLineChars="200"/>
+        <w:rPr>
+          <w:rFonts w:hint="default"/>
+          <w:b w:val="0"/>
+          <w:bCs w:val="0"/>
+          <w:sz w:val="21"/>
+          <w:szCs w:val="21"/>
+          <w:shd w:val="clear" w:color="auto" w:fill="auto"/>
+          <w:lang w:val="en-US" w:eastAsia="zh-CN"/>
+        </w:rPr>
+      </w:pPr>
+      <w:r>
+        <w:rPr>
+          <w:rFonts w:hint="default"/>
+          <w:b w:val="0"/>
+          <w:bCs w:val="0"/>
+          <w:sz w:val="21"/>
+          <w:szCs w:val="21"/>
+          <w:shd w:val="clear" w:color="auto" w:fill="auto"/>
+          <w:lang w:val="en-US" w:eastAsia="zh-CN"/>
+        </w:rPr>
+        <w:t>检查状态，看能不能扩容。</w:t>
+      </w:r>
+    </w:p>
+    <w:p>
+      <w:pPr>
+        <w:numPr>
+          <w:ilvl w:val="0"/>
+          <w:numId w:val="3"/>
+        </w:numPr>
+        <w:ind w:left="0" w:leftChars="0" w:firstLine="420" w:firstLineChars="200"/>
+        <w:rPr>
+          <w:rFonts w:hint="default"/>
+          <w:b w:val="0"/>
+          <w:bCs w:val="0"/>
+          <w:sz w:val="21"/>
+          <w:szCs w:val="21"/>
+          <w:shd w:val="clear" w:color="auto" w:fill="auto"/>
+          <w:lang w:val="en-US" w:eastAsia="zh-CN"/>
+        </w:rPr>
+      </w:pPr>
+      <w:r>
+        <w:rPr>
+          <w:rFonts w:hint="default"/>
+          <w:b w:val="0"/>
+          <w:bCs w:val="0"/>
+          <w:sz w:val="21"/>
+          <w:szCs w:val="21"/>
+          <w:shd w:val="clear" w:color="auto" w:fill="auto"/>
+          <w:lang w:val="en-US" w:eastAsia="zh-CN"/>
+        </w:rPr>
+        <w:t>根据需要决定是否扩容Directory。</w:t>
+      </w:r>
+    </w:p>
+    <w:p>
+      <w:pPr>
+        <w:numPr>
+          <w:ilvl w:val="0"/>
+          <w:numId w:val="3"/>
+        </w:numPr>
+        <w:ind w:left="0" w:leftChars="0" w:firstLine="420" w:firstLineChars="200"/>
+        <w:rPr>
+          <w:rFonts w:hint="default"/>
+          <w:b w:val="0"/>
+          <w:bCs w:val="0"/>
+          <w:sz w:val="21"/>
+          <w:szCs w:val="21"/>
+          <w:shd w:val="clear" w:color="auto" w:fill="auto"/>
+          <w:lang w:val="en-US" w:eastAsia="zh-CN"/>
+        </w:rPr>
+      </w:pPr>
+      <w:r>
+        <w:rPr>
+          <w:rFonts w:hint="default"/>
+          <w:b w:val="0"/>
+          <w:bCs w:val="0"/>
+          <w:sz w:val="21"/>
+          <w:szCs w:val="21"/>
+          <w:shd w:val="clear" w:color="auto" w:fill="auto"/>
+          <w:lang w:val="en-US" w:eastAsia="zh-CN"/>
+        </w:rPr>
+        <w:t>找到当前bucket，将数据保存下来，然后初始化它。</w:t>
+      </w:r>
+    </w:p>
+    <w:p>
+      <w:pPr>
+        <w:numPr>
+          <w:ilvl w:val="0"/>
+          <w:numId w:val="3"/>
+        </w:numPr>
+        <w:ind w:left="0" w:leftChars="0" w:firstLine="420" w:firstLineChars="200"/>
+        <w:rPr>
+          <w:rFonts w:hint="default"/>
+          <w:b w:val="0"/>
+          <w:bCs w:val="0"/>
+          <w:sz w:val="21"/>
+          <w:szCs w:val="21"/>
+          <w:shd w:val="clear" w:color="auto" w:fill="auto"/>
+          <w:lang w:val="en-US" w:eastAsia="zh-CN"/>
+        </w:rPr>
+      </w:pPr>
+      <w:r>
+        <w:rPr>
+          <w:rFonts w:hint="default"/>
+          <w:b w:val="0"/>
+          <w:bCs w:val="0"/>
+          <w:sz w:val="21"/>
+          <w:szCs w:val="21"/>
+          <w:shd w:val="clear" w:color="auto" w:fill="auto"/>
+          <w:lang w:val="en-US" w:eastAsia="zh-CN"/>
+        </w:rPr>
+        <w:t>创建并初始化一个image bucket，这里将源bucket称为split bucket。</w:t>
+      </w:r>
+    </w:p>
+    <w:p>
+      <w:pPr>
+        <w:numPr>
+          <w:numId w:val="0"/>
+        </w:numPr>
+        <w:rPr>
+          <w:rFonts w:hint="default"/>
+          <w:b w:val="0"/>
+          <w:bCs w:val="0"/>
+          <w:sz w:val="21"/>
+          <w:szCs w:val="21"/>
+          <w:shd w:val="clear" w:color="auto" w:fill="auto"/>
+          <w:lang w:val="en-US" w:eastAsia="zh-CN"/>
+        </w:rPr>
+      </w:pPr>
+      <w:r>
+        <w:rPr>
+          <w:rFonts w:hint="eastAsia"/>
+          <w:b w:val="0"/>
+          <w:bCs w:val="0"/>
+          <w:sz w:val="21"/>
+          <w:szCs w:val="21"/>
+          <w:shd w:val="clear" w:color="auto" w:fill="auto"/>
+          <w:lang w:val="en-US" w:eastAsia="zh-CN"/>
+        </w:rPr>
+        <w:t>例如目录索引001，若该索引对应桶的局部深度为1，则将其分裂后的image bucket为0</w:t>
+      </w:r>
+      <w:r>
+        <w:rPr>
+          <w:rFonts w:hint="eastAsia"/>
+          <w:b/>
+          <w:bCs/>
+          <w:sz w:val="21"/>
+          <w:szCs w:val="21"/>
+          <w:shd w:val="clear" w:color="auto" w:fill="auto"/>
+          <w:lang w:val="en-US" w:eastAsia="zh-CN"/>
+        </w:rPr>
+        <w:t>1</w:t>
+      </w:r>
+      <w:r>
+        <w:rPr>
+          <w:rFonts w:hint="eastAsia"/>
+          <w:b w:val="0"/>
+          <w:bCs w:val="0"/>
+          <w:sz w:val="21"/>
+          <w:szCs w:val="21"/>
+          <w:shd w:val="clear" w:color="auto" w:fill="auto"/>
+          <w:lang w:val="en-US" w:eastAsia="zh-CN"/>
+        </w:rPr>
+        <w:t>1</w:t>
+      </w:r>
+    </w:p>
+    <w:p>
+      <w:pPr>
+        <w:numPr>
+          <w:ilvl w:val="0"/>
+          <w:numId w:val="3"/>
+        </w:numPr>
+        <w:ind w:left="0" w:leftChars="0" w:firstLine="420" w:firstLineChars="200"/>
+        <w:rPr>
+          <w:rFonts w:hint="default"/>
+          <w:b w:val="0"/>
+          <w:bCs w:val="0"/>
+          <w:sz w:val="21"/>
+          <w:szCs w:val="21"/>
+          <w:shd w:val="clear" w:color="auto" w:fill="auto"/>
+          <w:lang w:val="en-US" w:eastAsia="zh-CN"/>
+        </w:rPr>
+      </w:pPr>
+      <w:r>
+        <w:rPr>
+          <w:rFonts w:hint="default"/>
+          <w:b w:val="0"/>
+          <w:bCs w:val="0"/>
+          <w:sz w:val="21"/>
+          <w:szCs w:val="21"/>
+          <w:shd w:val="clear" w:color="auto" w:fill="auto"/>
+          <w:lang w:val="en-US" w:eastAsia="zh-CN"/>
+        </w:rPr>
+        <w:t>重新将数据分类并分别插入两个bucket中。</w:t>
+      </w:r>
+      <w:r>
+        <w:rPr>
+          <w:rFonts w:hint="eastAsia"/>
+          <w:b w:val="0"/>
+          <w:bCs w:val="0"/>
+          <w:sz w:val="21"/>
+          <w:szCs w:val="21"/>
+          <w:shd w:val="clear" w:color="auto" w:fill="auto"/>
+          <w:lang w:val="en-US" w:eastAsia="zh-CN"/>
+        </w:rPr>
+        <w:t>这里注意hash后key是均匀的，若此时仍然无法插入，则assert返回false，无法插入。</w:t>
+      </w:r>
+    </w:p>
+    <w:p>
+      <w:pPr>
+        <w:numPr>
+          <w:ilvl w:val="0"/>
+          <w:numId w:val="3"/>
+        </w:numPr>
+        <w:ind w:left="0" w:leftChars="0" w:firstLine="420" w:firstLineChars="200"/>
+        <w:rPr>
+          <w:rFonts w:hint="default"/>
+          <w:b w:val="0"/>
+          <w:bCs w:val="0"/>
+          <w:sz w:val="21"/>
+          <w:szCs w:val="21"/>
+          <w:shd w:val="clear" w:color="auto" w:fill="auto"/>
+          <w:lang w:val="en-US" w:eastAsia="zh-CN"/>
+        </w:rPr>
+      </w:pPr>
+      <w:r>
+        <w:rPr>
+          <w:rFonts w:hint="default"/>
+          <w:b w:val="0"/>
+          <w:bCs w:val="0"/>
+          <w:sz w:val="21"/>
+          <w:szCs w:val="21"/>
+          <w:shd w:val="clear" w:color="auto" w:fill="auto"/>
+          <w:lang w:val="en-US" w:eastAsia="zh-CN"/>
+        </w:rPr>
+        <w:t>将所有同一级的bucket设置为相同的local depth和page。</w:t>
+      </w:r>
+      <w:r>
+        <w:rPr>
+          <w:rFonts w:hint="eastAsia"/>
+          <w:b w:val="0"/>
+          <w:bCs w:val="0"/>
+          <w:sz w:val="21"/>
+          <w:szCs w:val="21"/>
+          <w:shd w:val="clear" w:color="auto" w:fill="auto"/>
+          <w:lang w:val="en-US" w:eastAsia="zh-CN"/>
+        </w:rPr>
+        <w:t>例如有目录索引001 011 101 111，原来这4个索引指向一个桶，桶的局部深度为1，则分裂后的split bucket001和它同一层(分裂后局部深度为2了)的索引是101。image bucket 011和它同一层的是111</w:t>
+      </w:r>
+    </w:p>
+    <w:p>
+      <w:pPr>
+        <w:numPr>
+          <w:ilvl w:val="0"/>
+          <w:numId w:val="3"/>
+        </w:numPr>
+        <w:ind w:left="0" w:leftChars="0" w:firstLine="420" w:firstLineChars="200"/>
+        <w:rPr>
+          <w:rFonts w:hint="default"/>
+          <w:b w:val="0"/>
+          <w:bCs w:val="0"/>
+          <w:sz w:val="21"/>
+          <w:szCs w:val="21"/>
+          <w:shd w:val="clear" w:color="auto" w:fill="auto"/>
+          <w:lang w:val="en-US" w:eastAsia="zh-CN"/>
+        </w:rPr>
+      </w:pPr>
+      <w:r>
+        <w:rPr>
+          <w:rFonts w:hint="default"/>
+          <w:b w:val="0"/>
+          <w:bCs w:val="0"/>
+          <w:sz w:val="21"/>
+          <w:szCs w:val="21"/>
+          <w:shd w:val="clear" w:color="auto" w:fill="auto"/>
+          <w:lang w:val="en-US" w:eastAsia="zh-CN"/>
+        </w:rPr>
+        <w:t>Unpin用过的页面，然后重新尝试调用Insert函数。</w:t>
+      </w:r>
+    </w:p>
+    <w:p>
+      <w:pPr>
+        <w:numPr>
+          <w:numId w:val="0"/>
+        </w:numPr>
+        <w:rPr>
+          <w:rFonts w:hint="default"/>
+          <w:b w:val="0"/>
+          <w:bCs w:val="0"/>
+          <w:sz w:val="21"/>
+          <w:szCs w:val="21"/>
+          <w:shd w:val="clear" w:color="auto" w:fill="auto"/>
+          <w:lang w:val="en-US" w:eastAsia="zh-CN"/>
+        </w:rPr>
+      </w:pPr>
+      <w:r>
+        <w:rPr>
+          <w:rFonts w:hint="eastAsia"/>
+          <w:b w:val="0"/>
+          <w:bCs w:val="0"/>
+          <w:sz w:val="21"/>
+          <w:szCs w:val="21"/>
+          <w:shd w:val="clear" w:color="auto" w:fill="auto"/>
+          <w:lang w:val="en-US" w:eastAsia="zh-CN"/>
+        </w:rPr>
+        <w:t>实际上这部分的关键就是理解global depth以及local depth的含义，local depth表示该桶是经过几次分裂得来的，反之也表示需要经过几回才能合并回去。另外，local depth也代表下次分裂将在二进制的第</w:t>
       </w:r>
       <w:bookmarkStart w:id="0" w:name="_GoBack"/>
       <w:bookmarkEnd w:id="0"/>
@@ -4096,126 +4625,7 @@
           <w:shd w:val="clear" w:color="auto" w:fill="auto"/>
           <w:lang w:val="en-US" w:eastAsia="zh-CN"/>
         </w:rPr>
-        <w:t>ectory</w:t>
-      </w:r>
-      <w:r>
-        <w:rPr>
-          <w:rFonts w:hint="eastAsia"/>
-          <w:b w:val="0"/>
-          <w:bCs w:val="0"/>
-          <w:sz w:val="21"/>
-          <w:szCs w:val="21"/>
-          <w:lang w:val="en-US" w:eastAsia="zh-CN"/>
-        </w:rPr>
-        <w:t>_page.cpp</w:t>
-      </w:r>
-      <w:r>
-        <w:rPr>
-          <w:rFonts w:hint="eastAsia"/>
-          <w:b w:val="0"/>
-          <w:bCs w:val="0"/>
-          <w:sz w:val="21"/>
-          <w:szCs w:val="21"/>
-          <w:shd w:val="clear" w:color="auto" w:fill="auto"/>
-          <w:lang w:val="en-US" w:eastAsia="zh-CN"/>
-        </w:rPr>
-        <w:t>中实现)</w:t>
-      </w:r>
-      <w:r>
-        <w:rPr>
-          <w:rFonts w:hint="default"/>
-          <w:b w:val="0"/>
-          <w:bCs w:val="0"/>
-          <w:sz w:val="21"/>
-          <w:szCs w:val="21"/>
-          <w:shd w:val="clear" w:color="auto" w:fill="auto"/>
-          <w:lang w:val="en-US" w:eastAsia="zh-CN"/>
-        </w:rPr>
-        <w:t>。</w:t>
-      </w:r>
-    </w:p>
-    <w:p>
-      <w:pPr>
-        <w:numPr>
-          <w:ilvl w:val="0"/>
-          <w:numId w:val="0"/>
-        </w:numPr>
-        <w:ind w:leftChars="0"/>
-        <w:rPr>
-          <w:rFonts w:hint="eastAsia"/>
-          <w:b w:val="0"/>
-          <w:bCs w:val="0"/>
-          <w:sz w:val="21"/>
-          <w:szCs w:val="21"/>
-          <w:shd w:val="clear" w:color="auto" w:fill="auto"/>
-          <w:lang w:val="en-US" w:eastAsia="zh-CN"/>
-        </w:rPr>
-      </w:pPr>
-      <w:r>
-        <w:rPr>
-          <w:rFonts w:hint="eastAsia"/>
-          <w:b w:val="0"/>
-          <w:bCs w:val="0"/>
-          <w:sz w:val="21"/>
-          <w:szCs w:val="21"/>
-          <w:shd w:val="clear" w:color="auto" w:fill="auto"/>
-          <w:lang w:val="en-US" w:eastAsia="zh-CN"/>
-        </w:rPr>
-        <w:t>实现细节：</w:t>
-      </w:r>
-    </w:p>
-    <w:p>
-      <w:pPr>
-        <w:numPr>
-          <w:ilvl w:val="0"/>
-          <w:numId w:val="0"/>
-        </w:numPr>
-        <w:ind w:leftChars="0"/>
-        <w:rPr>
-          <w:rFonts w:hint="default"/>
-          <w:b w:val="0"/>
-          <w:bCs w:val="0"/>
-          <w:sz w:val="21"/>
-          <w:szCs w:val="21"/>
-          <w:shd w:val="clear" w:color="auto" w:fill="auto"/>
-          <w:lang w:val="en-US" w:eastAsia="zh-CN"/>
-        </w:rPr>
-      </w:pPr>
-      <w:r>
-        <w:rPr>
-          <w:rFonts w:hint="eastAsia"/>
-          <w:b w:val="0"/>
-          <w:bCs w:val="0"/>
-          <w:sz w:val="21"/>
-          <w:szCs w:val="21"/>
-          <w:shd w:val="clear" w:color="auto" w:fill="auto"/>
-          <w:lang w:val="en-US" w:eastAsia="zh-CN"/>
-        </w:rPr>
-        <w:t>1.注意是如何使用缓冲池得到哈希目录的，注意src\container\hash\extendible_hash_table.cpp文件中的</w:t>
-      </w:r>
-      <w:r>
-        <w:rPr>
-          <w:rFonts w:hint="eastAsia"/>
-          <w:b/>
-          <w:bCs/>
-          <w:sz w:val="21"/>
-          <w:szCs w:val="21"/>
-          <w:shd w:val="clear" w:color="auto" w:fill="auto"/>
-          <w:lang w:val="en-US" w:eastAsia="zh-CN"/>
-        </w:rPr>
-        <w:t>ret = reinterpret_cast&lt;HashTableDirectoryPage *&gt;(page-&gt;GetData());</w:t>
-      </w:r>
-      <w:r>
-        <w:rPr>
-          <w:rFonts w:hint="eastAsia"/>
-          <w:b w:val="0"/>
-          <w:bCs w:val="0"/>
-          <w:sz w:val="21"/>
-          <w:szCs w:val="21"/>
-          <w:shd w:val="clear" w:color="auto" w:fill="auto"/>
-          <w:lang w:val="en-US" w:eastAsia="zh-CN"/>
-        </w:rPr>
-        <w:t>一句</w:t>
+        <w:t>local depth位发生。</w:t>
       </w:r>
     </w:p>
     <w:p>
@@ -9507,6 +9917,24 @@
     </w:lvl>
   </w:abstractNum>
   <w:abstractNum w:abstractNumId="1">
+    <w:nsid w:val="BAE3140D"/>
+    <w:multiLevelType w:val="singleLevel"/>
+    <w:tmpl w:val="BAE3140D"/>
+    <w:lvl w:ilvl="0" w:tentative="0">
+      <w:start w:val="1"/>
+      <w:numFmt w:val="decimalEnclosedCircleChinese"/>
+      <w:suff w:val="nothing"/>
+      <w:lvlText w:val="%1　"/>
+      <w:lvlJc w:val="left"/>
+      <w:pPr>
+        <w:ind w:left="0" w:firstLine="400"/>
+      </w:pPr>
+      <w:rPr>
+        <w:rFonts w:hint="eastAsia"/>
+      </w:rPr>
+    </w:lvl>
+  </w:abstractNum>
+  <w:abstractNum w:abstractNumId="2">
     <w:nsid w:val="BDBE67B1"/>
     <w:multiLevelType w:val="singleLevel"/>
     <w:tmpl w:val="BDBE67B1"/>
@@ -9524,10 +9952,13 @@
     </w:lvl>
   </w:abstractNum>
   <w:num w:numId="1">
-    <w:abstractNumId w:val="1"/>
+    <w:abstractNumId w:val="2"/>
   </w:num>
   <w:num w:numId="2">
     <w:abstractNumId w:val="0"/>
+  </w:num>
+  <w:num w:numId="3">
+    <w:abstractNumId w:val="1"/>
   </w:num>
 </w:numbering>
 </file>

--- a/blog/Project2.docx
+++ b/blog/Project2.docx
@@ -4611,81 +4611,411 @@
           <w:shd w:val="clear" w:color="auto" w:fill="auto"/>
           <w:lang w:val="en-US" w:eastAsia="zh-CN"/>
         </w:rPr>
-        <w:t>实际上这部分的关键就是理解global depth以及local depth的含义，local depth表示该桶是经过几次分裂得来的，反之也表示需要经过几回才能合并回去。另外，local depth也代表下次分裂将在二进制的第</w:t>
+        <w:t>实际上这部分的关键就是理解global depth以及local depth的含义，local depth表示该桶是经过几次分裂得来的，反之也表示需要经过几回才能合并回去。另外，local depth也代表下次分裂将在二进制的第local depth位发生。</w:t>
+      </w:r>
+    </w:p>
+    <w:p>
+      <w:pPr>
+        <w:numPr>
+          <w:ilvl w:val="0"/>
+          <w:numId w:val="0"/>
+        </w:numPr>
+        <w:ind w:leftChars="0"/>
+        <w:rPr>
+          <w:rFonts w:hint="default"/>
+          <w:b/>
+          <w:bCs/>
+          <w:sz w:val="21"/>
+          <w:szCs w:val="21"/>
+          <w:shd w:val="clear" w:color="auto" w:fill="auto"/>
+          <w:lang w:val="en-US" w:eastAsia="zh-CN"/>
+        </w:rPr>
+      </w:pPr>
+      <w:r>
+        <w:rPr>
+          <w:rFonts w:hint="default"/>
+          <w:b/>
+          <w:bCs/>
+          <w:sz w:val="21"/>
+          <w:szCs w:val="21"/>
+          <w:shd w:val="clear" w:color="auto" w:fill="auto"/>
+          <w:lang w:val="en-US" w:eastAsia="zh-CN"/>
+        </w:rPr>
+        <w:t>三、并发控制</w:t>
+      </w:r>
+    </w:p>
+    <w:p>
+      <w:pPr>
+        <w:numPr>
+          <w:ilvl w:val="0"/>
+          <w:numId w:val="0"/>
+        </w:numPr>
+        <w:ind w:leftChars="0"/>
+        <w:rPr>
+          <w:rFonts w:hint="default"/>
+          <w:b w:val="0"/>
+          <w:bCs w:val="0"/>
+          <w:sz w:val="21"/>
+          <w:szCs w:val="21"/>
+          <w:shd w:val="clear" w:color="auto" w:fill="auto"/>
+          <w:lang w:val="en-US" w:eastAsia="zh-CN"/>
+        </w:rPr>
+      </w:pPr>
+      <w:r>
+        <w:rPr>
+          <w:rFonts w:hint="default"/>
+          <w:b w:val="0"/>
+          <w:bCs w:val="0"/>
+          <w:sz w:val="21"/>
+          <w:szCs w:val="21"/>
+          <w:shd w:val="clear" w:color="auto" w:fill="auto"/>
+          <w:lang w:val="en-US" w:eastAsia="zh-CN"/>
+        </w:rPr>
+        <w:t>到目前为止，</w:t>
+      </w:r>
+      <w:r>
+        <w:rPr>
+          <w:rFonts w:hint="eastAsia"/>
+          <w:b w:val="0"/>
+          <w:bCs w:val="0"/>
+          <w:sz w:val="21"/>
+          <w:szCs w:val="21"/>
+          <w:shd w:val="clear" w:color="auto" w:fill="auto"/>
+          <w:lang w:val="en-US" w:eastAsia="zh-CN"/>
+        </w:rPr>
+        <w:t>我们</w:t>
+      </w:r>
+      <w:r>
+        <w:rPr>
+          <w:rFonts w:hint="default"/>
+          <w:b w:val="0"/>
+          <w:bCs w:val="0"/>
+          <w:sz w:val="21"/>
+          <w:szCs w:val="21"/>
+          <w:shd w:val="clear" w:color="auto" w:fill="auto"/>
+          <w:lang w:val="en-US" w:eastAsia="zh-CN"/>
+        </w:rPr>
+        <w:t>可以假设哈希表只支持单线程执行。</w:t>
+      </w:r>
+      <w:r>
+        <w:rPr>
+          <w:rFonts w:hint="eastAsia"/>
+          <w:b w:val="0"/>
+          <w:bCs w:val="0"/>
+          <w:sz w:val="21"/>
+          <w:szCs w:val="21"/>
+          <w:shd w:val="clear" w:color="auto" w:fill="auto"/>
+          <w:lang w:val="en-US" w:eastAsia="zh-CN"/>
+        </w:rPr>
+        <w:t>现在我们</w:t>
+      </w:r>
+      <w:r>
+        <w:rPr>
+          <w:rFonts w:hint="default"/>
+          <w:b w:val="0"/>
+          <w:bCs w:val="0"/>
+          <w:sz w:val="21"/>
+          <w:szCs w:val="21"/>
+          <w:shd w:val="clear" w:color="auto" w:fill="auto"/>
+          <w:lang w:val="en-US" w:eastAsia="zh-CN"/>
+        </w:rPr>
+        <w:t>将修改实现，使其支持多个线程同时读/写表。</w:t>
+      </w:r>
+    </w:p>
+    <w:p>
+      <w:pPr>
+        <w:numPr>
+          <w:ilvl w:val="0"/>
+          <w:numId w:val="0"/>
+        </w:numPr>
+        <w:ind w:leftChars="0"/>
+        <w:rPr>
+          <w:rFonts w:hint="default"/>
+          <w:b w:val="0"/>
+          <w:bCs w:val="0"/>
+          <w:sz w:val="21"/>
+          <w:szCs w:val="21"/>
+          <w:shd w:val="clear" w:color="auto" w:fill="auto"/>
+          <w:lang w:val="en-US" w:eastAsia="zh-CN"/>
+        </w:rPr>
+      </w:pPr>
+      <w:r>
+        <w:rPr>
+          <w:rFonts w:hint="eastAsia"/>
+          <w:b w:val="0"/>
+          <w:bCs w:val="0"/>
+          <w:sz w:val="21"/>
+          <w:szCs w:val="21"/>
+          <w:shd w:val="clear" w:color="auto" w:fill="auto"/>
+          <w:lang w:val="en-US" w:eastAsia="zh-CN"/>
+        </w:rPr>
+        <w:t>我们</w:t>
+      </w:r>
+      <w:r>
+        <w:rPr>
+          <w:rFonts w:hint="default"/>
+          <w:b w:val="0"/>
+          <w:bCs w:val="0"/>
+          <w:sz w:val="21"/>
+          <w:szCs w:val="21"/>
+          <w:shd w:val="clear" w:color="auto" w:fill="auto"/>
+          <w:lang w:val="en-US" w:eastAsia="zh-CN"/>
+        </w:rPr>
+        <w:t>需要在每个bucket中使用latches，以便当一个线程写入bucket时，其他线程不会同时读取或修改该索引。</w:t>
+      </w:r>
+      <w:r>
+        <w:rPr>
+          <w:rFonts w:hint="eastAsia"/>
+          <w:b w:val="0"/>
+          <w:bCs w:val="0"/>
+          <w:sz w:val="21"/>
+          <w:szCs w:val="21"/>
+          <w:shd w:val="clear" w:color="auto" w:fill="auto"/>
+          <w:lang w:val="en-US" w:eastAsia="zh-CN"/>
+        </w:rPr>
+        <w:t>另外，我们</w:t>
+      </w:r>
+      <w:r>
+        <w:rPr>
+          <w:rFonts w:hint="default"/>
+          <w:b w:val="0"/>
+          <w:bCs w:val="0"/>
+          <w:sz w:val="21"/>
+          <w:szCs w:val="21"/>
+          <w:shd w:val="clear" w:color="auto" w:fill="auto"/>
+          <w:lang w:val="en-US" w:eastAsia="zh-CN"/>
+        </w:rPr>
+        <w:t>允许多个读</w:t>
+      </w:r>
+      <w:r>
+        <w:rPr>
+          <w:rFonts w:hint="eastAsia"/>
+          <w:b w:val="0"/>
+          <w:bCs w:val="0"/>
+          <w:sz w:val="21"/>
+          <w:szCs w:val="21"/>
+          <w:shd w:val="clear" w:color="auto" w:fill="auto"/>
+          <w:lang w:val="en-US" w:eastAsia="zh-CN"/>
+        </w:rPr>
+        <w:t>取线程</w:t>
+      </w:r>
+      <w:r>
+        <w:rPr>
+          <w:rFonts w:hint="default"/>
+          <w:b w:val="0"/>
+          <w:bCs w:val="0"/>
+          <w:sz w:val="21"/>
+          <w:szCs w:val="21"/>
+          <w:shd w:val="clear" w:color="auto" w:fill="auto"/>
+          <w:lang w:val="en-US" w:eastAsia="zh-CN"/>
+        </w:rPr>
+        <w:t>同时读取同一个bucket。</w:t>
+      </w:r>
+    </w:p>
+    <w:p>
+      <w:pPr>
+        <w:numPr>
+          <w:ilvl w:val="0"/>
+          <w:numId w:val="0"/>
+        </w:numPr>
+        <w:ind w:leftChars="0"/>
+        <w:rPr>
+          <w:rFonts w:hint="default"/>
+          <w:b w:val="0"/>
+          <w:bCs w:val="0"/>
+          <w:sz w:val="21"/>
+          <w:szCs w:val="21"/>
+          <w:shd w:val="clear" w:color="auto" w:fill="auto"/>
+          <w:lang w:val="en-US" w:eastAsia="zh-CN"/>
+        </w:rPr>
+      </w:pPr>
+      <w:r>
+        <w:rPr>
+          <w:rFonts w:hint="default"/>
+          <w:b w:val="0"/>
+          <w:bCs w:val="0"/>
+          <w:sz w:val="21"/>
+          <w:szCs w:val="21"/>
+          <w:shd w:val="clear" w:color="auto" w:fill="auto"/>
+          <w:lang w:val="en-US" w:eastAsia="zh-CN"/>
+        </w:rPr>
+        <w:t>当需要分割或合并桶时，以及全局深度发生变化时，</w:t>
+      </w:r>
+      <w:r>
+        <w:rPr>
+          <w:rFonts w:hint="eastAsia"/>
+          <w:b w:val="0"/>
+          <w:bCs w:val="0"/>
+          <w:sz w:val="21"/>
+          <w:szCs w:val="21"/>
+          <w:shd w:val="clear" w:color="auto" w:fill="auto"/>
+          <w:lang w:val="en-US" w:eastAsia="zh-CN"/>
+        </w:rPr>
+        <w:t>我们</w:t>
+      </w:r>
+      <w:r>
+        <w:rPr>
+          <w:rFonts w:hint="default"/>
+          <w:b w:val="0"/>
+          <w:bCs w:val="0"/>
+          <w:sz w:val="21"/>
+          <w:szCs w:val="21"/>
+          <w:shd w:val="clear" w:color="auto" w:fill="auto"/>
+          <w:lang w:val="en-US" w:eastAsia="zh-CN"/>
+        </w:rPr>
+        <w:t>需要latch整个哈希表。</w:t>
+      </w:r>
+    </w:p>
+    <w:p>
+      <w:pPr>
+        <w:numPr>
+          <w:ilvl w:val="0"/>
+          <w:numId w:val="0"/>
+        </w:numPr>
+        <w:ind w:leftChars="0"/>
+        <w:rPr>
+          <w:rFonts w:hint="default"/>
+          <w:b/>
+          <w:bCs/>
+          <w:sz w:val="21"/>
+          <w:szCs w:val="21"/>
+          <w:shd w:val="clear" w:color="auto" w:fill="auto"/>
+          <w:lang w:val="en-US" w:eastAsia="zh-CN"/>
+        </w:rPr>
+      </w:pPr>
+      <w:r>
+        <w:rPr>
+          <w:rFonts w:hint="eastAsia"/>
+          <w:b/>
+          <w:bCs/>
+          <w:sz w:val="21"/>
+          <w:szCs w:val="21"/>
+          <w:shd w:val="clear" w:color="auto" w:fill="auto"/>
+          <w:lang w:val="en-US" w:eastAsia="zh-CN"/>
+        </w:rPr>
+        <w:t>注意</w:t>
+      </w:r>
+    </w:p>
+    <w:p>
+      <w:pPr>
+        <w:numPr>
+          <w:ilvl w:val="0"/>
+          <w:numId w:val="0"/>
+        </w:numPr>
+        <w:ind w:leftChars="0"/>
+        <w:rPr>
+          <w:rFonts w:hint="default"/>
+          <w:b w:val="0"/>
+          <w:bCs w:val="0"/>
+          <w:sz w:val="21"/>
+          <w:szCs w:val="21"/>
+          <w:shd w:val="clear" w:color="auto" w:fill="auto"/>
+          <w:lang w:val="en-US" w:eastAsia="zh-CN"/>
+        </w:rPr>
+      </w:pPr>
+      <w:r>
+        <w:rPr>
+          <w:rFonts w:hint="default"/>
+          <w:b w:val="0"/>
+          <w:bCs w:val="0"/>
+          <w:sz w:val="21"/>
+          <w:szCs w:val="21"/>
+          <w:shd w:val="clear" w:color="auto" w:fill="auto"/>
+          <w:lang w:val="en-US" w:eastAsia="zh-CN"/>
+        </w:rPr>
+        <w:t>在这个项目中有两个锁需要关注。第一个是extendible_hash_table.h中的table_latch_，它</w:t>
+      </w:r>
+      <w:r>
+        <w:rPr>
+          <w:rFonts w:hint="eastAsia"/>
+          <w:b w:val="0"/>
+          <w:bCs w:val="0"/>
+          <w:sz w:val="21"/>
+          <w:szCs w:val="21"/>
+          <w:shd w:val="clear" w:color="auto" w:fill="auto"/>
+          <w:lang w:val="en-US" w:eastAsia="zh-CN"/>
+        </w:rPr>
+        <w:t>为</w:t>
+      </w:r>
+      <w:r>
+        <w:rPr>
+          <w:rFonts w:hint="eastAsia"/>
+          <w:b/>
+          <w:bCs/>
+          <w:sz w:val="21"/>
+          <w:szCs w:val="21"/>
+          <w:shd w:val="clear" w:color="auto" w:fill="auto"/>
+          <w:lang w:val="en-US" w:eastAsia="zh-CN"/>
+        </w:rPr>
+        <w:t>可扩展</w:t>
+      </w:r>
+      <w:r>
+        <w:rPr>
+          <w:rFonts w:hint="default"/>
+          <w:b/>
+          <w:bCs/>
+          <w:sz w:val="21"/>
+          <w:szCs w:val="21"/>
+          <w:shd w:val="clear" w:color="auto" w:fill="auto"/>
+          <w:lang w:val="en-US" w:eastAsia="zh-CN"/>
+        </w:rPr>
+        <w:t>哈希表上锁</w:t>
+      </w:r>
+      <w:r>
+        <w:rPr>
+          <w:rFonts w:hint="default"/>
+          <w:b w:val="0"/>
+          <w:bCs w:val="0"/>
+          <w:sz w:val="21"/>
+          <w:szCs w:val="21"/>
+          <w:shd w:val="clear" w:color="auto" w:fill="auto"/>
+          <w:lang w:val="en-US" w:eastAsia="zh-CN"/>
+        </w:rPr>
+        <w:t>。</w:t>
       </w:r>
       <w:bookmarkStart w:id="0" w:name="_GoBack"/>
       <w:bookmarkEnd w:id="0"/>
       <w:r>
         <w:rPr>
-          <w:rFonts w:hint="eastAsia"/>
-          <w:b w:val="0"/>
-          <w:bCs w:val="0"/>
-          <w:sz w:val="21"/>
-          <w:szCs w:val="21"/>
-          <w:shd w:val="clear" w:color="auto" w:fill="auto"/>
-          <w:lang w:val="en-US" w:eastAsia="zh-CN"/>
-        </w:rPr>
-        <w:t>local depth位发生。</w:t>
-      </w:r>
-    </w:p>
-    <w:p>
-      <w:pPr>
-        <w:numPr>
-          <w:ilvl w:val="0"/>
-          <w:numId w:val="0"/>
-        </w:numPr>
-        <w:ind w:leftChars="0"/>
-        <w:rPr>
-          <w:rFonts w:hint="default"/>
-          <w:b/>
-          <w:bCs/>
-          <w:sz w:val="21"/>
-          <w:szCs w:val="21"/>
-          <w:shd w:val="clear" w:color="auto" w:fill="auto"/>
-          <w:lang w:val="en-US" w:eastAsia="zh-CN"/>
-        </w:rPr>
-      </w:pPr>
-      <w:r>
-        <w:rPr>
-          <w:rFonts w:hint="default"/>
-          <w:b/>
-          <w:bCs/>
-          <w:sz w:val="21"/>
-          <w:szCs w:val="21"/>
-          <w:shd w:val="clear" w:color="auto" w:fill="auto"/>
-          <w:lang w:val="en-US" w:eastAsia="zh-CN"/>
-        </w:rPr>
-        <w:t>三、并发控制</w:t>
-      </w:r>
-    </w:p>
-    <w:p>
-      <w:pPr>
-        <w:numPr>
-          <w:ilvl w:val="0"/>
-          <w:numId w:val="0"/>
-        </w:numPr>
-        <w:ind w:leftChars="0"/>
-        <w:rPr>
-          <w:rFonts w:hint="default"/>
-          <w:b w:val="0"/>
-          <w:bCs w:val="0"/>
-          <w:sz w:val="21"/>
-          <w:szCs w:val="21"/>
-          <w:shd w:val="clear" w:color="auto" w:fill="auto"/>
-          <w:lang w:val="en-US" w:eastAsia="zh-CN"/>
-        </w:rPr>
-      </w:pPr>
-      <w:r>
-        <w:rPr>
-          <w:rFonts w:hint="default"/>
-          <w:b w:val="0"/>
-          <w:bCs w:val="0"/>
-          <w:sz w:val="21"/>
-          <w:szCs w:val="21"/>
-          <w:shd w:val="clear" w:color="auto" w:fill="auto"/>
-          <w:lang w:val="en-US" w:eastAsia="zh-CN"/>
-        </w:rPr>
-        <w:t>到目前为止，</w:t>
+          <w:rFonts w:hint="default"/>
+          <w:b w:val="0"/>
+          <w:bCs w:val="0"/>
+          <w:sz w:val="21"/>
+          <w:szCs w:val="21"/>
+          <w:shd w:val="clear" w:color="auto" w:fill="auto"/>
+          <w:lang w:val="en-US" w:eastAsia="zh-CN"/>
+        </w:rPr>
+        <w:t>它来自src/include/common/ RWLatch .h中的RWLatch类，它是由std::mutex实现的。</w:t>
+      </w:r>
+    </w:p>
+    <w:p>
+      <w:pPr>
+        <w:numPr>
+          <w:ilvl w:val="0"/>
+          <w:numId w:val="0"/>
+        </w:numPr>
+        <w:ind w:leftChars="0"/>
+        <w:rPr>
+          <w:rFonts w:hint="default"/>
+          <w:b w:val="0"/>
+          <w:bCs w:val="0"/>
+          <w:sz w:val="21"/>
+          <w:szCs w:val="21"/>
+          <w:shd w:val="clear" w:color="auto" w:fill="auto"/>
+          <w:lang w:val="en-US" w:eastAsia="zh-CN"/>
+        </w:rPr>
+      </w:pPr>
+      <w:r>
+        <w:rPr>
+          <w:rFonts w:hint="default"/>
+          <w:b w:val="0"/>
+          <w:bCs w:val="0"/>
+          <w:sz w:val="21"/>
+          <w:szCs w:val="21"/>
+          <w:shd w:val="clear" w:color="auto" w:fill="auto"/>
+          <w:lang w:val="en-US" w:eastAsia="zh-CN"/>
+        </w:rPr>
+        <w:t>第二个是src/include/storage/page.h中的内置页面锁定功能。这是</w:t>
       </w:r>
       <w:r>
         <w:rPr>
@@ -4709,312 +5039,6 @@
           <w:shd w:val="clear" w:color="auto" w:fill="auto"/>
           <w:lang w:val="en-US" w:eastAsia="zh-CN"/>
         </w:rPr>
-        <w:t>可以假设哈希表只支持单线程执行。</w:t>
-      </w:r>
-      <w:r>
-        <w:rPr>
-          <w:rFonts w:hint="eastAsia"/>
-          <w:b w:val="0"/>
-          <w:bCs w:val="0"/>
-          <w:sz w:val="21"/>
-          <w:szCs w:val="21"/>
-          <w:shd w:val="clear" w:color="auto" w:fill="auto"/>
-          <w:lang w:val="en-US" w:eastAsia="zh-CN"/>
-        </w:rPr>
-        <w:t>现在我们</w:t>
-      </w:r>
-      <w:r>
-        <w:rPr>
-          <w:rFonts w:hint="default"/>
-          <w:b w:val="0"/>
-          <w:bCs w:val="0"/>
-          <w:sz w:val="21"/>
-          <w:szCs w:val="21"/>
-          <w:shd w:val="clear" w:color="auto" w:fill="auto"/>
-          <w:lang w:val="en-US" w:eastAsia="zh-CN"/>
-        </w:rPr>
-        <w:t>将修改实现，使其支持多个线程同时读/写表。</w:t>
-      </w:r>
-    </w:p>
-    <w:p>
-      <w:pPr>
-        <w:numPr>
-          <w:ilvl w:val="0"/>
-          <w:numId w:val="0"/>
-        </w:numPr>
-        <w:ind w:leftChars="0"/>
-        <w:rPr>
-          <w:rFonts w:hint="default"/>
-          <w:b w:val="0"/>
-          <w:bCs w:val="0"/>
-          <w:sz w:val="21"/>
-          <w:szCs w:val="21"/>
-          <w:shd w:val="clear" w:color="auto" w:fill="auto"/>
-          <w:lang w:val="en-US" w:eastAsia="zh-CN"/>
-        </w:rPr>
-      </w:pPr>
-      <w:r>
-        <w:rPr>
-          <w:rFonts w:hint="eastAsia"/>
-          <w:b w:val="0"/>
-          <w:bCs w:val="0"/>
-          <w:sz w:val="21"/>
-          <w:szCs w:val="21"/>
-          <w:shd w:val="clear" w:color="auto" w:fill="auto"/>
-          <w:lang w:val="en-US" w:eastAsia="zh-CN"/>
-        </w:rPr>
-        <w:t>我们</w:t>
-      </w:r>
-      <w:r>
-        <w:rPr>
-          <w:rFonts w:hint="default"/>
-          <w:b w:val="0"/>
-          <w:bCs w:val="0"/>
-          <w:sz w:val="21"/>
-          <w:szCs w:val="21"/>
-          <w:shd w:val="clear" w:color="auto" w:fill="auto"/>
-          <w:lang w:val="en-US" w:eastAsia="zh-CN"/>
-        </w:rPr>
-        <w:t>需要在每个bucket中使用latches，以便当一个线程写入bucket时，其他线程不会同时读取或修改该索引。</w:t>
-      </w:r>
-      <w:r>
-        <w:rPr>
-          <w:rFonts w:hint="eastAsia"/>
-          <w:b w:val="0"/>
-          <w:bCs w:val="0"/>
-          <w:sz w:val="21"/>
-          <w:szCs w:val="21"/>
-          <w:shd w:val="clear" w:color="auto" w:fill="auto"/>
-          <w:lang w:val="en-US" w:eastAsia="zh-CN"/>
-        </w:rPr>
-        <w:t>另外，我们</w:t>
-      </w:r>
-      <w:r>
-        <w:rPr>
-          <w:rFonts w:hint="default"/>
-          <w:b w:val="0"/>
-          <w:bCs w:val="0"/>
-          <w:sz w:val="21"/>
-          <w:szCs w:val="21"/>
-          <w:shd w:val="clear" w:color="auto" w:fill="auto"/>
-          <w:lang w:val="en-US" w:eastAsia="zh-CN"/>
-        </w:rPr>
-        <w:t>允许多个读</w:t>
-      </w:r>
-      <w:r>
-        <w:rPr>
-          <w:rFonts w:hint="eastAsia"/>
-          <w:b w:val="0"/>
-          <w:bCs w:val="0"/>
-          <w:sz w:val="21"/>
-          <w:szCs w:val="21"/>
-          <w:shd w:val="clear" w:color="auto" w:fill="auto"/>
-          <w:lang w:val="en-US" w:eastAsia="zh-CN"/>
-        </w:rPr>
-        <w:t>取线程</w:t>
-      </w:r>
-      <w:r>
-        <w:rPr>
-          <w:rFonts w:hint="default"/>
-          <w:b w:val="0"/>
-          <w:bCs w:val="0"/>
-          <w:sz w:val="21"/>
-          <w:szCs w:val="21"/>
-          <w:shd w:val="clear" w:color="auto" w:fill="auto"/>
-          <w:lang w:val="en-US" w:eastAsia="zh-CN"/>
-        </w:rPr>
-        <w:t>同时读取同一个bucket。</w:t>
-      </w:r>
-    </w:p>
-    <w:p>
-      <w:pPr>
-        <w:numPr>
-          <w:ilvl w:val="0"/>
-          <w:numId w:val="0"/>
-        </w:numPr>
-        <w:ind w:leftChars="0"/>
-        <w:rPr>
-          <w:rFonts w:hint="default"/>
-          <w:b w:val="0"/>
-          <w:bCs w:val="0"/>
-          <w:sz w:val="21"/>
-          <w:szCs w:val="21"/>
-          <w:shd w:val="clear" w:color="auto" w:fill="auto"/>
-          <w:lang w:val="en-US" w:eastAsia="zh-CN"/>
-        </w:rPr>
-      </w:pPr>
-      <w:r>
-        <w:rPr>
-          <w:rFonts w:hint="default"/>
-          <w:b w:val="0"/>
-          <w:bCs w:val="0"/>
-          <w:sz w:val="21"/>
-          <w:szCs w:val="21"/>
-          <w:shd w:val="clear" w:color="auto" w:fill="auto"/>
-          <w:lang w:val="en-US" w:eastAsia="zh-CN"/>
-        </w:rPr>
-        <w:t>当需要分割或合并桶时，以及全局深度发生变化时，</w:t>
-      </w:r>
-      <w:r>
-        <w:rPr>
-          <w:rFonts w:hint="eastAsia"/>
-          <w:b w:val="0"/>
-          <w:bCs w:val="0"/>
-          <w:sz w:val="21"/>
-          <w:szCs w:val="21"/>
-          <w:shd w:val="clear" w:color="auto" w:fill="auto"/>
-          <w:lang w:val="en-US" w:eastAsia="zh-CN"/>
-        </w:rPr>
-        <w:t>我们</w:t>
-      </w:r>
-      <w:r>
-        <w:rPr>
-          <w:rFonts w:hint="default"/>
-          <w:b w:val="0"/>
-          <w:bCs w:val="0"/>
-          <w:sz w:val="21"/>
-          <w:szCs w:val="21"/>
-          <w:shd w:val="clear" w:color="auto" w:fill="auto"/>
-          <w:lang w:val="en-US" w:eastAsia="zh-CN"/>
-        </w:rPr>
-        <w:t>需要latch整个哈希表。</w:t>
-      </w:r>
-    </w:p>
-    <w:p>
-      <w:pPr>
-        <w:numPr>
-          <w:ilvl w:val="0"/>
-          <w:numId w:val="0"/>
-        </w:numPr>
-        <w:ind w:leftChars="0"/>
-        <w:rPr>
-          <w:rFonts w:hint="default"/>
-          <w:b/>
-          <w:bCs/>
-          <w:sz w:val="21"/>
-          <w:szCs w:val="21"/>
-          <w:shd w:val="clear" w:color="auto" w:fill="auto"/>
-          <w:lang w:val="en-US" w:eastAsia="zh-CN"/>
-        </w:rPr>
-      </w:pPr>
-      <w:r>
-        <w:rPr>
-          <w:rFonts w:hint="eastAsia"/>
-          <w:b/>
-          <w:bCs/>
-          <w:sz w:val="21"/>
-          <w:szCs w:val="21"/>
-          <w:shd w:val="clear" w:color="auto" w:fill="auto"/>
-          <w:lang w:val="en-US" w:eastAsia="zh-CN"/>
-        </w:rPr>
-        <w:t>注意</w:t>
-      </w:r>
-    </w:p>
-    <w:p>
-      <w:pPr>
-        <w:numPr>
-          <w:ilvl w:val="0"/>
-          <w:numId w:val="0"/>
-        </w:numPr>
-        <w:ind w:leftChars="0"/>
-        <w:rPr>
-          <w:rFonts w:hint="default"/>
-          <w:b w:val="0"/>
-          <w:bCs w:val="0"/>
-          <w:sz w:val="21"/>
-          <w:szCs w:val="21"/>
-          <w:shd w:val="clear" w:color="auto" w:fill="auto"/>
-          <w:lang w:val="en-US" w:eastAsia="zh-CN"/>
-        </w:rPr>
-      </w:pPr>
-      <w:r>
-        <w:rPr>
-          <w:rFonts w:hint="default"/>
-          <w:b w:val="0"/>
-          <w:bCs w:val="0"/>
-          <w:sz w:val="21"/>
-          <w:szCs w:val="21"/>
-          <w:shd w:val="clear" w:color="auto" w:fill="auto"/>
-          <w:lang w:val="en-US" w:eastAsia="zh-CN"/>
-        </w:rPr>
-        <w:t>在这个项目中有两个锁需要关注。第一个是extendible_hash_table.h中的table_latch_，它</w:t>
-      </w:r>
-      <w:r>
-        <w:rPr>
-          <w:rFonts w:hint="eastAsia"/>
-          <w:b w:val="0"/>
-          <w:bCs w:val="0"/>
-          <w:sz w:val="21"/>
-          <w:szCs w:val="21"/>
-          <w:shd w:val="clear" w:color="auto" w:fill="auto"/>
-          <w:lang w:val="en-US" w:eastAsia="zh-CN"/>
-        </w:rPr>
-        <w:t>为可扩展</w:t>
-      </w:r>
-      <w:r>
-        <w:rPr>
-          <w:rFonts w:hint="default"/>
-          <w:b w:val="0"/>
-          <w:bCs w:val="0"/>
-          <w:sz w:val="21"/>
-          <w:szCs w:val="21"/>
-          <w:shd w:val="clear" w:color="auto" w:fill="auto"/>
-          <w:lang w:val="en-US" w:eastAsia="zh-CN"/>
-        </w:rPr>
-        <w:t>哈希表上锁。它来自src/include/common/ RWLatch .h中的RWLatch类，它是由std::mutex实现的。</w:t>
-      </w:r>
-    </w:p>
-    <w:p>
-      <w:pPr>
-        <w:numPr>
-          <w:ilvl w:val="0"/>
-          <w:numId w:val="0"/>
-        </w:numPr>
-        <w:ind w:leftChars="0"/>
-        <w:rPr>
-          <w:rFonts w:hint="default"/>
-          <w:b w:val="0"/>
-          <w:bCs w:val="0"/>
-          <w:sz w:val="21"/>
-          <w:szCs w:val="21"/>
-          <w:shd w:val="clear" w:color="auto" w:fill="auto"/>
-          <w:lang w:val="en-US" w:eastAsia="zh-CN"/>
-        </w:rPr>
-      </w:pPr>
-      <w:r>
-        <w:rPr>
-          <w:rFonts w:hint="default"/>
-          <w:b w:val="0"/>
-          <w:bCs w:val="0"/>
-          <w:sz w:val="21"/>
-          <w:szCs w:val="21"/>
-          <w:shd w:val="clear" w:color="auto" w:fill="auto"/>
-          <w:lang w:val="en-US" w:eastAsia="zh-CN"/>
-        </w:rPr>
-        <w:t>第二个是src/include/storage/page.h中的内置页面锁定功能。这是</w:t>
-      </w:r>
-      <w:r>
-        <w:rPr>
-          <w:rFonts w:hint="eastAsia"/>
-          <w:b w:val="0"/>
-          <w:bCs w:val="0"/>
-          <w:sz w:val="21"/>
-          <w:szCs w:val="21"/>
-          <w:shd w:val="clear" w:color="auto" w:fill="auto"/>
-          <w:lang w:val="en-US" w:eastAsia="zh-CN"/>
-        </w:rPr>
-        <w:t>我们</w:t>
-      </w:r>
-      <w:r>
-        <w:rPr>
-          <w:rFonts w:hint="default"/>
-          <w:b w:val="0"/>
-          <w:bCs w:val="0"/>
-          <w:sz w:val="21"/>
-          <w:szCs w:val="21"/>
-          <w:shd w:val="clear" w:color="auto" w:fill="auto"/>
-          <w:lang w:val="en-US" w:eastAsia="zh-CN"/>
-        </w:rPr>
         <w:t>必须使用的</w:t>
       </w:r>
       <w:r>
@@ -5032,8 +5056,8 @@
       <w:r>
         <w:rPr>
           <w:rFonts w:hint="default"/>
-          <w:b w:val="0"/>
-          <w:bCs w:val="0"/>
+          <w:b/>
+          <w:bCs/>
           <w:sz w:val="21"/>
           <w:szCs w:val="21"/>
           <w:shd w:val="clear" w:color="auto" w:fill="auto"/>

--- a/blog/Project2.docx
+++ b/blog/Project2.docx
@@ -2460,2532 +2460,2555 @@
           <w:szCs w:val="21"/>
           <w:lang w:val="en-US" w:eastAsia="zh-CN"/>
         </w:rPr>
-        <w:t>将实现一个可扩展的哈希表，它支持插入</w:t>
-      </w:r>
-      <w:r>
-        <w:rPr>
-          <w:rFonts w:hint="eastAsia"/>
-          <w:b w:val="0"/>
-          <w:bCs w:val="0"/>
-          <w:sz w:val="21"/>
-          <w:szCs w:val="21"/>
-          <w:lang w:val="en-US" w:eastAsia="zh-CN"/>
-        </w:rPr>
-        <w:t>(</w:t>
-      </w:r>
-      <w:r>
-        <w:rPr>
-          <w:rFonts w:hint="default"/>
-          <w:b w:val="0"/>
-          <w:bCs w:val="0"/>
-          <w:sz w:val="21"/>
-          <w:szCs w:val="21"/>
-          <w:lang w:val="en-US" w:eastAsia="zh-CN"/>
-        </w:rPr>
-        <w:t>Insert</w:t>
-      </w:r>
-      <w:r>
-        <w:rPr>
-          <w:rFonts w:hint="eastAsia"/>
-          <w:b w:val="0"/>
-          <w:bCs w:val="0"/>
-          <w:sz w:val="21"/>
-          <w:szCs w:val="21"/>
-          <w:lang w:val="en-US" w:eastAsia="zh-CN"/>
-        </w:rPr>
-        <w:t>)</w:t>
-      </w:r>
-      <w:r>
-        <w:rPr>
-          <w:rFonts w:hint="default"/>
-          <w:b w:val="0"/>
-          <w:bCs w:val="0"/>
-          <w:sz w:val="21"/>
-          <w:szCs w:val="21"/>
-          <w:lang w:val="en-US" w:eastAsia="zh-CN"/>
-        </w:rPr>
-        <w:t>，点搜索</w:t>
-      </w:r>
-      <w:r>
-        <w:rPr>
-          <w:rFonts w:hint="eastAsia"/>
-          <w:b w:val="0"/>
-          <w:bCs w:val="0"/>
-          <w:sz w:val="21"/>
-          <w:szCs w:val="21"/>
-          <w:lang w:val="en-US" w:eastAsia="zh-CN"/>
-        </w:rPr>
-        <w:t>(</w:t>
-      </w:r>
-      <w:r>
-        <w:rPr>
-          <w:rFonts w:hint="default"/>
-          <w:b w:val="0"/>
-          <w:bCs w:val="0"/>
-          <w:sz w:val="21"/>
-          <w:szCs w:val="21"/>
-          <w:lang w:val="en-US" w:eastAsia="zh-CN"/>
-        </w:rPr>
-        <w:t>GetValue</w:t>
-      </w:r>
-      <w:r>
-        <w:rPr>
-          <w:rFonts w:hint="eastAsia"/>
-          <w:b w:val="0"/>
-          <w:bCs w:val="0"/>
-          <w:sz w:val="21"/>
-          <w:szCs w:val="21"/>
-          <w:lang w:val="en-US" w:eastAsia="zh-CN"/>
-        </w:rPr>
-        <w:t>)</w:t>
-      </w:r>
-      <w:r>
-        <w:rPr>
-          <w:rFonts w:hint="default"/>
-          <w:b w:val="0"/>
-          <w:bCs w:val="0"/>
-          <w:sz w:val="21"/>
-          <w:szCs w:val="21"/>
-          <w:lang w:val="en-US" w:eastAsia="zh-CN"/>
-        </w:rPr>
-        <w:t>和删除</w:t>
-      </w:r>
-      <w:r>
-        <w:rPr>
-          <w:rFonts w:hint="eastAsia"/>
-          <w:b w:val="0"/>
-          <w:bCs w:val="0"/>
-          <w:sz w:val="21"/>
-          <w:szCs w:val="21"/>
-          <w:lang w:val="en-US" w:eastAsia="zh-CN"/>
-        </w:rPr>
-        <w:t>(</w:t>
-      </w:r>
-      <w:r>
-        <w:rPr>
-          <w:rFonts w:hint="default"/>
-          <w:b w:val="0"/>
-          <w:bCs w:val="0"/>
-          <w:sz w:val="21"/>
-          <w:szCs w:val="21"/>
-          <w:lang w:val="en-US" w:eastAsia="zh-CN"/>
-        </w:rPr>
-        <w:t>Remove</w:t>
-      </w:r>
-      <w:r>
-        <w:rPr>
-          <w:rFonts w:hint="eastAsia"/>
-          <w:b w:val="0"/>
-          <w:bCs w:val="0"/>
-          <w:sz w:val="21"/>
-          <w:szCs w:val="21"/>
-          <w:lang w:val="en-US" w:eastAsia="zh-CN"/>
-        </w:rPr>
-        <w:t>)</w:t>
-      </w:r>
-      <w:r>
-        <w:rPr>
-          <w:rFonts w:hint="default"/>
-          <w:b w:val="0"/>
-          <w:bCs w:val="0"/>
-          <w:sz w:val="21"/>
-          <w:szCs w:val="21"/>
-          <w:lang w:val="en-US" w:eastAsia="zh-CN"/>
-        </w:rPr>
-        <w:t>。</w:t>
-      </w:r>
-      <w:r>
-        <w:rPr>
-          <w:rFonts w:hint="eastAsia"/>
-          <w:b w:val="0"/>
-          <w:bCs w:val="0"/>
-          <w:sz w:val="21"/>
-          <w:szCs w:val="21"/>
-          <w:lang w:val="en-US" w:eastAsia="zh-CN"/>
-        </w:rPr>
-        <w:t>我们应</w:t>
-      </w:r>
-      <w:r>
-        <w:rPr>
-          <w:rFonts w:hint="default"/>
-          <w:b w:val="0"/>
-          <w:bCs w:val="0"/>
-          <w:sz w:val="21"/>
-          <w:szCs w:val="21"/>
-          <w:lang w:val="en-US" w:eastAsia="zh-CN"/>
-        </w:rPr>
-        <w:t>严格</w:t>
-      </w:r>
-      <w:r>
-        <w:rPr>
-          <w:rFonts w:hint="eastAsia"/>
-          <w:b w:val="0"/>
-          <w:bCs w:val="0"/>
-          <w:sz w:val="21"/>
-          <w:szCs w:val="21"/>
-          <w:lang w:val="en-US" w:eastAsia="zh-CN"/>
-        </w:rPr>
-        <w:t>按照</w:t>
-      </w:r>
-      <w:r>
-        <w:rPr>
-          <w:rFonts w:hint="default"/>
-          <w:b w:val="0"/>
-          <w:bCs w:val="0"/>
-          <w:sz w:val="21"/>
-          <w:szCs w:val="21"/>
-          <w:lang w:val="en-US" w:eastAsia="zh-CN"/>
-        </w:rPr>
-        <w:t>API要求</w:t>
-      </w:r>
-      <w:r>
-        <w:rPr>
-          <w:rFonts w:hint="eastAsia"/>
-          <w:b w:val="0"/>
-          <w:bCs w:val="0"/>
-          <w:sz w:val="21"/>
-          <w:szCs w:val="21"/>
-          <w:lang w:val="en-US" w:eastAsia="zh-CN"/>
-        </w:rPr>
-        <w:t>实现</w:t>
-      </w:r>
-      <w:r>
-        <w:rPr>
-          <w:rFonts w:hint="default"/>
-          <w:b w:val="0"/>
-          <w:bCs w:val="0"/>
-          <w:sz w:val="21"/>
-          <w:szCs w:val="21"/>
-          <w:lang w:val="en-US" w:eastAsia="zh-CN"/>
-        </w:rPr>
-        <w:t>Insert、GetValue和Remove，此外，不能修改VerifyIntegrity函数。</w:t>
-      </w:r>
-    </w:p>
-    <w:p>
-      <w:pPr>
-        <w:numPr>
-          <w:ilvl w:val="0"/>
-          <w:numId w:val="0"/>
-        </w:numPr>
-        <w:ind w:leftChars="0"/>
-        <w:rPr>
-          <w:rFonts w:hint="default"/>
-          <w:b w:val="0"/>
-          <w:bCs w:val="0"/>
-          <w:sz w:val="21"/>
-          <w:szCs w:val="21"/>
-          <w:lang w:val="en-US" w:eastAsia="zh-CN"/>
-        </w:rPr>
-      </w:pPr>
-      <w:r>
-        <w:rPr>
-          <w:rFonts w:hint="eastAsia"/>
-          <w:b w:val="0"/>
-          <w:bCs w:val="0"/>
-          <w:sz w:val="21"/>
-          <w:szCs w:val="21"/>
-          <w:lang w:val="en-US" w:eastAsia="zh-CN"/>
-        </w:rPr>
-        <w:t>我们实现的</w:t>
-      </w:r>
-      <w:r>
-        <w:rPr>
-          <w:rFonts w:hint="default"/>
-          <w:b w:val="0"/>
-          <w:bCs w:val="0"/>
-          <w:sz w:val="21"/>
-          <w:szCs w:val="21"/>
-          <w:lang w:val="en-US" w:eastAsia="zh-CN"/>
-        </w:rPr>
-        <w:t>哈希表同时支持唯一键和非唯一键</w:t>
-      </w:r>
-      <w:r>
-        <w:rPr>
-          <w:rFonts w:hint="eastAsia"/>
-          <w:b w:val="0"/>
-          <w:bCs w:val="0"/>
-          <w:sz w:val="21"/>
-          <w:szCs w:val="21"/>
-          <w:lang w:val="en-US" w:eastAsia="zh-CN"/>
-        </w:rPr>
-        <w:t>(允许key重复出现)</w:t>
-      </w:r>
-      <w:r>
-        <w:rPr>
-          <w:rFonts w:hint="default"/>
-          <w:b w:val="0"/>
-          <w:bCs w:val="0"/>
-          <w:sz w:val="21"/>
-          <w:szCs w:val="21"/>
-          <w:lang w:val="en-US" w:eastAsia="zh-CN"/>
-        </w:rPr>
-        <w:t>。同一键不允许有重复的值。这意味着(key_0, value_0)和(key_0, value_1)可以存在于同一个哈希表中，但(key_0, value_0)和(key_0, value_0)不能存在于同一个哈希表中。如果Insert方法试图插入</w:t>
-      </w:r>
-      <w:r>
-        <w:rPr>
-          <w:rFonts w:hint="eastAsia"/>
-          <w:b w:val="0"/>
-          <w:bCs w:val="0"/>
-          <w:sz w:val="21"/>
-          <w:szCs w:val="21"/>
-          <w:lang w:val="en-US" w:eastAsia="zh-CN"/>
-        </w:rPr>
-        <w:t>已</w:t>
-      </w:r>
-      <w:r>
-        <w:rPr>
-          <w:rFonts w:hint="default"/>
-          <w:b w:val="0"/>
-          <w:bCs w:val="0"/>
-          <w:sz w:val="21"/>
-          <w:szCs w:val="21"/>
-          <w:lang w:val="en-US" w:eastAsia="zh-CN"/>
-        </w:rPr>
-        <w:t>有的键值对，则只返回false。</w:t>
-      </w:r>
-    </w:p>
-    <w:p>
-      <w:pPr>
-        <w:numPr>
-          <w:ilvl w:val="0"/>
-          <w:numId w:val="0"/>
-        </w:numPr>
-        <w:ind w:leftChars="0"/>
-        <w:rPr>
-          <w:rFonts w:hint="eastAsia"/>
-          <w:b w:val="0"/>
-          <w:bCs w:val="0"/>
-          <w:sz w:val="21"/>
-          <w:szCs w:val="21"/>
-          <w:lang w:val="en-US" w:eastAsia="zh-CN"/>
-        </w:rPr>
-      </w:pPr>
-      <w:r>
-        <w:rPr>
-          <w:rFonts w:hint="eastAsia"/>
-          <w:b w:val="0"/>
-          <w:bCs w:val="0"/>
-          <w:sz w:val="21"/>
-          <w:szCs w:val="21"/>
-          <w:lang w:val="en-US" w:eastAsia="zh-CN"/>
-        </w:rPr>
-        <w:t>哈希表的实现隐藏了键值对的细节以及相关的比较器的信息，如下所示：</w:t>
-      </w:r>
-    </w:p>
-    <w:p>
-      <w:pPr>
-        <w:numPr>
-          <w:ilvl w:val="0"/>
-          <w:numId w:val="0"/>
-        </w:numPr>
-        <w:ind w:leftChars="0"/>
-        <w:rPr>
-          <w:rFonts w:hint="default"/>
-          <w:b w:val="0"/>
-          <w:bCs w:val="0"/>
-          <w:sz w:val="21"/>
-          <w:szCs w:val="21"/>
-          <w:shd w:val="clear" w:color="FFFFFF" w:fill="D9D9D9"/>
-          <w:lang w:val="en-US" w:eastAsia="zh-CN"/>
-        </w:rPr>
-      </w:pPr>
-      <w:r>
-        <w:rPr>
-          <w:rFonts w:hint="default"/>
-          <w:b w:val="0"/>
-          <w:bCs w:val="0"/>
-          <w:sz w:val="21"/>
-          <w:szCs w:val="21"/>
-          <w:shd w:val="clear" w:color="FFFFFF" w:fill="D9D9D9"/>
-          <w:lang w:val="en-US" w:eastAsia="zh-CN"/>
-        </w:rPr>
-        <w:t>template &lt;typename KeyType, typename ValueType, typename KeyComparator&gt;</w:t>
-      </w:r>
-    </w:p>
-    <w:p>
-      <w:pPr>
-        <w:numPr>
-          <w:ilvl w:val="0"/>
-          <w:numId w:val="0"/>
-        </w:numPr>
-        <w:ind w:leftChars="0"/>
-        <w:rPr>
-          <w:rFonts w:hint="default"/>
-          <w:b w:val="0"/>
-          <w:bCs w:val="0"/>
-          <w:sz w:val="21"/>
-          <w:szCs w:val="21"/>
-          <w:shd w:val="clear" w:color="FFFFFF" w:fill="D9D9D9"/>
-          <w:lang w:val="en-US" w:eastAsia="zh-CN"/>
-        </w:rPr>
-      </w:pPr>
-      <w:r>
-        <w:rPr>
-          <w:rFonts w:hint="default"/>
-          <w:b w:val="0"/>
-          <w:bCs w:val="0"/>
-          <w:sz w:val="21"/>
-          <w:szCs w:val="21"/>
-          <w:shd w:val="clear" w:color="FFFFFF" w:fill="D9D9D9"/>
-          <w:lang w:val="en-US" w:eastAsia="zh-CN"/>
-        </w:rPr>
-        <w:t>class ExtendibleHashTable {</w:t>
-      </w:r>
-    </w:p>
-    <w:p>
-      <w:pPr>
-        <w:numPr>
-          <w:ilvl w:val="0"/>
-          <w:numId w:val="0"/>
-        </w:numPr>
-        <w:ind w:leftChars="0"/>
-        <w:rPr>
-          <w:rFonts w:hint="default"/>
-          <w:b w:val="0"/>
-          <w:bCs w:val="0"/>
-          <w:sz w:val="21"/>
-          <w:szCs w:val="21"/>
-          <w:shd w:val="clear" w:color="FFFFFF" w:fill="D9D9D9"/>
-          <w:lang w:val="en-US" w:eastAsia="zh-CN"/>
-        </w:rPr>
-      </w:pPr>
-      <w:r>
-        <w:rPr>
-          <w:rFonts w:hint="default"/>
-          <w:b w:val="0"/>
-          <w:bCs w:val="0"/>
-          <w:sz w:val="21"/>
-          <w:szCs w:val="21"/>
-          <w:shd w:val="clear" w:color="FFFFFF" w:fill="D9D9D9"/>
-          <w:lang w:val="en-US" w:eastAsia="zh-CN"/>
-        </w:rPr>
-        <w:t xml:space="preserve">   // ---</w:t>
-      </w:r>
-    </w:p>
-    <w:p>
-      <w:pPr>
-        <w:numPr>
-          <w:ilvl w:val="0"/>
-          <w:numId w:val="0"/>
-        </w:numPr>
-        <w:ind w:leftChars="0"/>
-        <w:rPr>
-          <w:rFonts w:hint="default"/>
-          <w:b w:val="0"/>
-          <w:bCs w:val="0"/>
-          <w:sz w:val="21"/>
-          <w:szCs w:val="21"/>
-          <w:shd w:val="clear" w:color="FFFFFF" w:fill="D9D9D9"/>
-          <w:lang w:val="en-US" w:eastAsia="zh-CN"/>
-        </w:rPr>
-      </w:pPr>
-      <w:r>
-        <w:rPr>
-          <w:rFonts w:hint="default"/>
-          <w:b w:val="0"/>
-          <w:bCs w:val="0"/>
-          <w:sz w:val="21"/>
-          <w:szCs w:val="21"/>
-          <w:shd w:val="clear" w:color="FFFFFF" w:fill="D9D9D9"/>
-          <w:lang w:val="en-US" w:eastAsia="zh-CN"/>
-        </w:rPr>
-        <w:t>};</w:t>
-      </w:r>
-    </w:p>
-    <w:p>
-      <w:pPr>
-        <w:numPr>
-          <w:ilvl w:val="0"/>
-          <w:numId w:val="0"/>
-        </w:numPr>
-        <w:ind w:leftChars="0"/>
-        <w:rPr>
-          <w:rFonts w:hint="eastAsia"/>
-          <w:b w:val="0"/>
-          <w:bCs w:val="0"/>
-          <w:sz w:val="21"/>
-          <w:szCs w:val="21"/>
-          <w:shd w:val="clear" w:color="auto" w:fill="auto"/>
-          <w:lang w:val="en-US" w:eastAsia="zh-CN"/>
-        </w:rPr>
-      </w:pPr>
-      <w:r>
-        <w:rPr>
-          <w:rFonts w:hint="eastAsia"/>
-          <w:b w:val="0"/>
-          <w:bCs w:val="0"/>
-          <w:sz w:val="21"/>
-          <w:szCs w:val="21"/>
-          <w:shd w:val="clear" w:color="auto" w:fill="auto"/>
-          <w:lang w:val="en-US" w:eastAsia="zh-CN"/>
-        </w:rPr>
-        <w:t>和键值对以及比较器有关的类已经被实现：</w:t>
-      </w:r>
-    </w:p>
-    <w:p>
-      <w:pPr>
-        <w:numPr>
-          <w:ilvl w:val="0"/>
-          <w:numId w:val="2"/>
-        </w:numPr>
-        <w:ind w:left="420" w:leftChars="0" w:hanging="420" w:firstLineChars="0"/>
-        <w:rPr>
-          <w:rFonts w:hint="eastAsia"/>
-          <w:b w:val="0"/>
-          <w:bCs w:val="0"/>
-          <w:sz w:val="21"/>
-          <w:szCs w:val="21"/>
-          <w:shd w:val="clear" w:color="auto" w:fill="auto"/>
-          <w:lang w:val="en-US" w:eastAsia="zh-CN"/>
-        </w:rPr>
-      </w:pPr>
-      <w:r>
-        <w:rPr>
-          <w:rFonts w:hint="default"/>
-          <w:b w:val="0"/>
-          <w:bCs w:val="0"/>
-          <w:sz w:val="21"/>
-          <w:szCs w:val="21"/>
-          <w:shd w:val="clear" w:color="auto" w:fill="auto"/>
-          <w:lang w:val="en-US" w:eastAsia="zh-CN"/>
-        </w:rPr>
-        <w:t>‘KeyType’</w:t>
-      </w:r>
-      <w:r>
-        <w:rPr>
-          <w:rFonts w:hint="eastAsia"/>
-          <w:b w:val="0"/>
-          <w:bCs w:val="0"/>
-          <w:sz w:val="21"/>
-          <w:szCs w:val="21"/>
-          <w:shd w:val="clear" w:color="auto" w:fill="auto"/>
-          <w:lang w:val="en-US" w:eastAsia="zh-CN"/>
-        </w:rPr>
-        <w:t>:哈希表中每个键的类型，键的实际大小由模板参数指定，并且取决于索引属性的数据类型。</w:t>
-      </w:r>
-    </w:p>
-    <w:p>
-      <w:pPr>
-        <w:numPr>
-          <w:ilvl w:val="0"/>
-          <w:numId w:val="2"/>
-        </w:numPr>
-        <w:ind w:left="420" w:leftChars="0" w:hanging="420" w:firstLineChars="0"/>
-        <w:rPr>
-          <w:rFonts w:hint="eastAsia"/>
-          <w:b w:val="0"/>
-          <w:bCs w:val="0"/>
-          <w:sz w:val="21"/>
-          <w:szCs w:val="21"/>
-          <w:shd w:val="clear" w:color="auto" w:fill="auto"/>
-          <w:lang w:val="en-US" w:eastAsia="zh-CN"/>
-        </w:rPr>
-      </w:pPr>
-      <w:r>
-        <w:rPr>
-          <w:rFonts w:hint="default"/>
-          <w:b w:val="0"/>
-          <w:bCs w:val="0"/>
-          <w:sz w:val="21"/>
-          <w:szCs w:val="21"/>
-          <w:shd w:val="clear" w:color="auto" w:fill="auto"/>
-          <w:lang w:val="en-US" w:eastAsia="zh-CN"/>
-        </w:rPr>
-        <w:t>‘</w:t>
-      </w:r>
-      <w:r>
-        <w:rPr>
-          <w:rFonts w:hint="eastAsia"/>
-          <w:b w:val="0"/>
-          <w:bCs w:val="0"/>
-          <w:sz w:val="21"/>
-          <w:szCs w:val="21"/>
-          <w:shd w:val="clear" w:color="auto" w:fill="auto"/>
-          <w:lang w:val="en-US" w:eastAsia="zh-CN"/>
-        </w:rPr>
-        <w:t>ValueType</w:t>
-      </w:r>
-      <w:r>
-        <w:rPr>
-          <w:rFonts w:hint="default"/>
-          <w:b w:val="0"/>
-          <w:bCs w:val="0"/>
-          <w:sz w:val="21"/>
-          <w:szCs w:val="21"/>
-          <w:shd w:val="clear" w:color="auto" w:fill="auto"/>
-          <w:lang w:val="en-US" w:eastAsia="zh-CN"/>
-        </w:rPr>
-        <w:t>’</w:t>
-      </w:r>
-      <w:r>
-        <w:rPr>
-          <w:rFonts w:hint="eastAsia"/>
-          <w:b w:val="0"/>
-          <w:bCs w:val="0"/>
-          <w:sz w:val="21"/>
-          <w:szCs w:val="21"/>
-          <w:shd w:val="clear" w:color="auto" w:fill="auto"/>
-          <w:lang w:val="en-US" w:eastAsia="zh-CN"/>
-        </w:rPr>
-        <w:t>:哈希表中每个值的类型。</w:t>
-      </w:r>
-    </w:p>
-    <w:p>
-      <w:pPr>
-        <w:numPr>
-          <w:ilvl w:val="0"/>
-          <w:numId w:val="2"/>
-        </w:numPr>
-        <w:ind w:left="420" w:leftChars="0" w:hanging="420" w:firstLineChars="0"/>
-        <w:rPr>
-          <w:rFonts w:hint="default"/>
-          <w:b w:val="0"/>
-          <w:bCs w:val="0"/>
-          <w:sz w:val="21"/>
-          <w:szCs w:val="21"/>
-          <w:shd w:val="clear" w:color="auto" w:fill="auto"/>
-          <w:lang w:val="en-US" w:eastAsia="zh-CN"/>
-        </w:rPr>
-      </w:pPr>
-      <w:r>
-        <w:rPr>
-          <w:rFonts w:hint="default"/>
-          <w:b w:val="0"/>
-          <w:bCs w:val="0"/>
-          <w:sz w:val="21"/>
-          <w:szCs w:val="21"/>
-          <w:shd w:val="clear" w:color="auto" w:fill="auto"/>
-          <w:lang w:val="en-US" w:eastAsia="zh-CN"/>
-        </w:rPr>
-        <w:t>‘KeyComparator’</w:t>
-      </w:r>
-      <w:r>
-        <w:rPr>
-          <w:rFonts w:hint="eastAsia"/>
-          <w:b w:val="0"/>
-          <w:bCs w:val="0"/>
-          <w:sz w:val="21"/>
-          <w:szCs w:val="21"/>
-          <w:shd w:val="clear" w:color="auto" w:fill="auto"/>
-          <w:lang w:val="en-US" w:eastAsia="zh-CN"/>
-        </w:rPr>
-        <w:t>:该类用于比较两个</w:t>
-      </w:r>
-      <w:r>
-        <w:rPr>
-          <w:rFonts w:hint="default"/>
-          <w:b w:val="0"/>
-          <w:bCs w:val="0"/>
-          <w:sz w:val="21"/>
-          <w:szCs w:val="21"/>
-          <w:shd w:val="clear" w:color="auto" w:fill="auto"/>
-          <w:lang w:val="en-US" w:eastAsia="zh-CN"/>
-        </w:rPr>
-        <w:t>KeyTyp</w:t>
-      </w:r>
-      <w:r>
-        <w:rPr>
-          <w:rFonts w:hint="eastAsia"/>
-          <w:b w:val="0"/>
-          <w:bCs w:val="0"/>
-          <w:sz w:val="21"/>
-          <w:szCs w:val="21"/>
-          <w:shd w:val="clear" w:color="auto" w:fill="auto"/>
-          <w:lang w:val="en-US" w:eastAsia="zh-CN"/>
-        </w:rPr>
-        <w:t>e实例的大小，</w:t>
-      </w:r>
-      <w:r>
-        <w:rPr>
-          <w:rFonts w:hint="default"/>
-          <w:b w:val="0"/>
-          <w:bCs w:val="0"/>
-          <w:sz w:val="21"/>
-          <w:szCs w:val="21"/>
-          <w:shd w:val="clear" w:color="auto" w:fill="auto"/>
-          <w:lang w:val="en-US" w:eastAsia="zh-CN"/>
-        </w:rPr>
-        <w:t>KeyComparator</w:t>
-      </w:r>
-      <w:r>
-        <w:rPr>
-          <w:rFonts w:hint="eastAsia"/>
-          <w:b w:val="0"/>
-          <w:bCs w:val="0"/>
-          <w:sz w:val="21"/>
-          <w:szCs w:val="21"/>
-          <w:shd w:val="clear" w:color="auto" w:fill="auto"/>
-          <w:lang w:val="en-US" w:eastAsia="zh-CN"/>
-        </w:rPr>
-        <w:t>在和</w:t>
-      </w:r>
-      <w:r>
-        <w:rPr>
-          <w:rFonts w:hint="default"/>
-          <w:b w:val="0"/>
-          <w:bCs w:val="0"/>
-          <w:sz w:val="21"/>
-          <w:szCs w:val="21"/>
-          <w:shd w:val="clear" w:color="auto" w:fill="auto"/>
-          <w:lang w:val="en-US" w:eastAsia="zh-CN"/>
-        </w:rPr>
-        <w:t>KeyType</w:t>
-      </w:r>
-      <w:r>
-        <w:rPr>
-          <w:rFonts w:hint="eastAsia"/>
-          <w:b w:val="0"/>
-          <w:bCs w:val="0"/>
-          <w:sz w:val="21"/>
-          <w:szCs w:val="21"/>
-          <w:shd w:val="clear" w:color="auto" w:fill="auto"/>
-          <w:lang w:val="en-US" w:eastAsia="zh-CN"/>
-        </w:rPr>
-        <w:t>有关的文件中实现。</w:t>
-      </w:r>
-      <w:r>
-        <w:rPr>
-          <w:rFonts w:hint="default"/>
-          <w:b w:val="0"/>
-          <w:bCs w:val="0"/>
-          <w:sz w:val="21"/>
-          <w:szCs w:val="21"/>
-          <w:shd w:val="clear" w:color="auto" w:fill="auto"/>
-          <w:lang w:val="en-US" w:eastAsia="zh-CN"/>
-        </w:rPr>
-        <w:t>`KeyComparator`</w:t>
-      </w:r>
-      <w:r>
-        <w:rPr>
-          <w:rFonts w:hint="eastAsia"/>
-          <w:b w:val="0"/>
-          <w:bCs w:val="0"/>
-          <w:sz w:val="21"/>
-          <w:szCs w:val="21"/>
-          <w:shd w:val="clear" w:color="auto" w:fill="auto"/>
-          <w:lang w:val="en-US" w:eastAsia="zh-CN"/>
-        </w:rPr>
-        <w:t>类型的变量本质上是函数，例如，给定两个键`KeyType key1` 和`KeyType key2`，以及一个键比较器`KeyComparator cmp`，则可以通过 `cmp(key1, key2)` 比较键。</w:t>
-      </w:r>
-    </w:p>
-    <w:p>
-      <w:pPr>
-        <w:numPr>
-          <w:ilvl w:val="0"/>
-          <w:numId w:val="0"/>
-        </w:numPr>
-        <w:ind w:leftChars="0"/>
-        <w:rPr>
-          <w:rFonts w:hint="eastAsia"/>
-          <w:b w:val="0"/>
-          <w:bCs w:val="0"/>
-          <w:sz w:val="21"/>
-          <w:szCs w:val="21"/>
-          <w:shd w:val="clear" w:color="auto" w:fill="auto"/>
-          <w:lang w:val="en-US" w:eastAsia="zh-CN"/>
-        </w:rPr>
-      </w:pPr>
-      <w:r>
-        <w:rPr>
-          <w:rFonts w:hint="eastAsia"/>
-          <w:b w:val="0"/>
-          <w:bCs w:val="0"/>
-          <w:sz w:val="21"/>
-          <w:szCs w:val="21"/>
-          <w:shd w:val="clear" w:color="auto" w:fill="auto"/>
-          <w:lang w:val="en-US" w:eastAsia="zh-CN"/>
-        </w:rPr>
-        <w:t>注意，ValueType实例的值可以使用简单的==来比较。</w:t>
-      </w:r>
-    </w:p>
-    <w:p>
-      <w:pPr>
-        <w:numPr>
-          <w:ilvl w:val="0"/>
-          <w:numId w:val="0"/>
-        </w:numPr>
-        <w:ind w:leftChars="0"/>
-        <w:rPr>
-          <w:rFonts w:hint="default"/>
-          <w:b w:val="0"/>
-          <w:bCs w:val="0"/>
-          <w:sz w:val="21"/>
-          <w:szCs w:val="21"/>
-          <w:shd w:val="clear" w:color="auto" w:fill="auto"/>
-          <w:lang w:val="en-US" w:eastAsia="zh-CN"/>
-        </w:rPr>
-      </w:pPr>
-      <w:r>
-        <w:rPr>
-          <w:rFonts w:hint="eastAsia"/>
-          <w:b w:val="0"/>
-          <w:bCs w:val="0"/>
-          <w:sz w:val="21"/>
-          <w:szCs w:val="21"/>
-          <w:shd w:val="clear" w:color="auto" w:fill="auto"/>
-          <w:lang w:val="en-US" w:eastAsia="zh-CN"/>
-        </w:rPr>
-        <w:t>例如，测试文件中的语句HashTableBucketPage&lt;int, int, IntComparator&gt;中就指定了这三者的类型或相应函数。</w:t>
-      </w:r>
-    </w:p>
-    <w:p>
-      <w:pPr>
-        <w:numPr>
-          <w:ilvl w:val="0"/>
-          <w:numId w:val="0"/>
-        </w:numPr>
-        <w:ind w:leftChars="0"/>
-        <w:rPr>
-          <w:rFonts w:hint="default"/>
-          <w:b/>
-          <w:bCs/>
-          <w:sz w:val="21"/>
-          <w:szCs w:val="21"/>
-          <w:shd w:val="clear" w:color="auto" w:fill="auto"/>
-          <w:lang w:val="en-US" w:eastAsia="zh-CN"/>
-        </w:rPr>
-      </w:pPr>
-      <w:r>
-        <w:rPr>
-          <w:rFonts w:hint="default"/>
-          <w:b/>
-          <w:bCs/>
-          <w:sz w:val="21"/>
-          <w:szCs w:val="21"/>
-          <w:shd w:val="clear" w:color="auto" w:fill="auto"/>
-          <w:lang w:val="en-US" w:eastAsia="zh-CN"/>
-        </w:rPr>
-        <w:t>可扩展哈希表的细节</w:t>
-      </w:r>
-    </w:p>
-    <w:p>
-      <w:pPr>
-        <w:numPr>
-          <w:ilvl w:val="0"/>
-          <w:numId w:val="0"/>
-        </w:numPr>
-        <w:ind w:leftChars="0"/>
-        <w:rPr>
-          <w:rFonts w:hint="eastAsia"/>
-          <w:b w:val="0"/>
-          <w:bCs w:val="0"/>
-          <w:sz w:val="21"/>
-          <w:szCs w:val="21"/>
-          <w:shd w:val="clear" w:color="auto" w:fill="auto"/>
-          <w:lang w:val="en-US" w:eastAsia="zh-CN"/>
-        </w:rPr>
-      </w:pPr>
-      <w:r>
-        <w:rPr>
-          <w:rFonts w:hint="eastAsia"/>
-          <w:b w:val="0"/>
-          <w:bCs w:val="0"/>
-          <w:sz w:val="21"/>
-          <w:szCs w:val="21"/>
-          <w:shd w:val="clear" w:color="auto" w:fill="auto"/>
-          <w:lang w:val="en-US" w:eastAsia="zh-CN"/>
-        </w:rPr>
-        <w:t>此处我们</w:t>
-      </w:r>
-      <w:r>
-        <w:rPr>
-          <w:rFonts w:hint="default"/>
-          <w:b w:val="0"/>
-          <w:bCs w:val="0"/>
-          <w:sz w:val="21"/>
-          <w:szCs w:val="21"/>
-          <w:shd w:val="clear" w:color="auto" w:fill="auto"/>
-          <w:lang w:val="en-US" w:eastAsia="zh-CN"/>
-        </w:rPr>
-        <w:t>实现Bucket的拆分/合并以及目录的增长/收缩。一些可扩展哈希的实现跳过了Bucket的合并，因为它可能在某些场景中导致抖动。不过我们这里实现</w:t>
-      </w:r>
-      <w:r>
-        <w:rPr>
-          <w:rFonts w:hint="eastAsia"/>
-          <w:b w:val="0"/>
-          <w:bCs w:val="0"/>
-          <w:sz w:val="21"/>
-          <w:szCs w:val="21"/>
-          <w:shd w:val="clear" w:color="auto" w:fill="auto"/>
-          <w:lang w:val="en-US" w:eastAsia="zh-CN"/>
-        </w:rPr>
-        <w:t>了</w:t>
-      </w:r>
-      <w:r>
-        <w:rPr>
-          <w:rFonts w:hint="default"/>
-          <w:b w:val="0"/>
-          <w:bCs w:val="0"/>
-          <w:sz w:val="21"/>
-          <w:szCs w:val="21"/>
-          <w:shd w:val="clear" w:color="auto" w:fill="auto"/>
-          <w:lang w:val="en-US" w:eastAsia="zh-CN"/>
-        </w:rPr>
-        <w:t>它</w:t>
-      </w:r>
-      <w:r>
-        <w:rPr>
-          <w:rFonts w:hint="eastAsia"/>
-          <w:b w:val="0"/>
-          <w:bCs w:val="0"/>
-          <w:sz w:val="21"/>
-          <w:szCs w:val="21"/>
-          <w:shd w:val="clear" w:color="auto" w:fill="auto"/>
-          <w:lang w:val="en-US" w:eastAsia="zh-CN"/>
-        </w:rPr>
-        <w:t>。</w:t>
-      </w:r>
-    </w:p>
-    <w:p>
-      <w:pPr>
-        <w:numPr>
-          <w:ilvl w:val="0"/>
-          <w:numId w:val="0"/>
-        </w:numPr>
-        <w:ind w:leftChars="0"/>
-        <w:rPr>
-          <w:rFonts w:hint="default"/>
-          <w:b w:val="0"/>
-          <w:bCs w:val="0"/>
-          <w:sz w:val="21"/>
-          <w:szCs w:val="21"/>
-          <w:shd w:val="clear" w:color="auto" w:fill="auto"/>
-          <w:lang w:val="en-US" w:eastAsia="zh-CN"/>
-        </w:rPr>
-      </w:pPr>
-      <w:r>
-        <w:rPr>
-          <w:rFonts w:hint="default"/>
-          <w:b w:val="0"/>
-          <w:bCs w:val="0"/>
-          <w:sz w:val="21"/>
-          <w:szCs w:val="21"/>
-          <w:shd w:val="clear" w:color="auto" w:fill="auto"/>
-          <w:lang w:val="en-US" w:eastAsia="zh-CN"/>
-        </w:rPr>
-        <w:t>1. Directory Indexing</w:t>
-      </w:r>
-    </w:p>
-    <w:p>
-      <w:pPr>
-        <w:numPr>
-          <w:ilvl w:val="0"/>
-          <w:numId w:val="0"/>
-        </w:numPr>
-        <w:ind w:leftChars="0"/>
-        <w:rPr>
-          <w:rFonts w:hint="default"/>
-          <w:b w:val="0"/>
-          <w:bCs w:val="0"/>
-          <w:sz w:val="21"/>
-          <w:szCs w:val="21"/>
-          <w:shd w:val="clear" w:color="auto" w:fill="auto"/>
-          <w:lang w:val="en-US" w:eastAsia="zh-CN"/>
-        </w:rPr>
-      </w:pPr>
-      <w:r>
-        <w:rPr>
-          <w:rFonts w:hint="default"/>
-          <w:b w:val="0"/>
-          <w:bCs w:val="0"/>
-          <w:sz w:val="21"/>
-          <w:szCs w:val="21"/>
-          <w:shd w:val="clear" w:color="auto" w:fill="auto"/>
-          <w:lang w:val="en-US" w:eastAsia="zh-CN"/>
-        </w:rPr>
-        <w:t>当插入哈希索引时，</w:t>
-      </w:r>
-      <w:r>
-        <w:rPr>
-          <w:rFonts w:hint="eastAsia"/>
-          <w:b w:val="0"/>
-          <w:bCs w:val="0"/>
-          <w:sz w:val="21"/>
-          <w:szCs w:val="21"/>
-          <w:shd w:val="clear" w:color="auto" w:fill="auto"/>
-          <w:lang w:val="en-US" w:eastAsia="zh-CN"/>
-        </w:rPr>
-        <w:t>我们</w:t>
-      </w:r>
-      <w:r>
-        <w:rPr>
-          <w:rFonts w:hint="default"/>
-          <w:b w:val="0"/>
-          <w:bCs w:val="0"/>
-          <w:sz w:val="21"/>
-          <w:szCs w:val="21"/>
-          <w:shd w:val="clear" w:color="auto" w:fill="auto"/>
-          <w:lang w:val="en-US" w:eastAsia="zh-CN"/>
-        </w:rPr>
-        <w:t>希望使用最低有效位来索引目录。当然，正确使用最高有效位</w:t>
-      </w:r>
-      <w:r>
-        <w:rPr>
-          <w:rFonts w:hint="eastAsia"/>
-          <w:b w:val="0"/>
-          <w:bCs w:val="0"/>
-          <w:sz w:val="21"/>
-          <w:szCs w:val="21"/>
-          <w:shd w:val="clear" w:color="auto" w:fill="auto"/>
-          <w:lang w:val="en-US" w:eastAsia="zh-CN"/>
-        </w:rPr>
-        <w:t>索引目录</w:t>
-      </w:r>
-      <w:r>
-        <w:rPr>
-          <w:rFonts w:hint="default"/>
-          <w:b w:val="0"/>
-          <w:bCs w:val="0"/>
-          <w:sz w:val="21"/>
-          <w:szCs w:val="21"/>
-          <w:shd w:val="clear" w:color="auto" w:fill="auto"/>
-          <w:lang w:val="en-US" w:eastAsia="zh-CN"/>
-        </w:rPr>
-        <w:t>是可能的，但是使用最低有效位会使目录展开操作简单得多。</w:t>
-      </w:r>
-    </w:p>
-    <w:p>
-      <w:pPr>
-        <w:numPr>
-          <w:ilvl w:val="0"/>
-          <w:numId w:val="0"/>
-        </w:numPr>
-        <w:ind w:leftChars="0"/>
-        <w:rPr>
-          <w:rFonts w:hint="eastAsia"/>
-          <w:b w:val="0"/>
-          <w:bCs w:val="0"/>
-          <w:sz w:val="21"/>
-          <w:szCs w:val="21"/>
-          <w:shd w:val="clear" w:color="auto" w:fill="auto"/>
-          <w:lang w:val="en-US" w:eastAsia="zh-CN"/>
-        </w:rPr>
-      </w:pPr>
-      <w:r>
-        <w:rPr>
-          <w:rFonts w:hint="eastAsia"/>
-          <w:b w:val="0"/>
-          <w:bCs w:val="0"/>
-          <w:sz w:val="21"/>
-          <w:szCs w:val="21"/>
-          <w:shd w:val="clear" w:color="auto" w:fill="auto"/>
-          <w:lang w:val="en-US" w:eastAsia="zh-CN"/>
-        </w:rPr>
-        <w:t>2.Splitting Buckets</w:t>
-      </w:r>
-    </w:p>
-    <w:p>
-      <w:pPr>
-        <w:numPr>
-          <w:ilvl w:val="0"/>
-          <w:numId w:val="0"/>
-        </w:numPr>
-        <w:ind w:leftChars="0"/>
-        <w:rPr>
-          <w:rFonts w:hint="eastAsia"/>
-          <w:b w:val="0"/>
-          <w:bCs w:val="0"/>
-          <w:sz w:val="21"/>
-          <w:szCs w:val="21"/>
-          <w:shd w:val="clear" w:color="auto" w:fill="auto"/>
-          <w:lang w:val="en-US" w:eastAsia="zh-CN"/>
-        </w:rPr>
-      </w:pPr>
-      <w:r>
-        <w:rPr>
-          <w:rFonts w:hint="eastAsia"/>
-          <w:b w:val="0"/>
-          <w:bCs w:val="0"/>
-          <w:sz w:val="21"/>
-          <w:szCs w:val="21"/>
-          <w:shd w:val="clear" w:color="auto" w:fill="auto"/>
-          <w:lang w:val="en-US" w:eastAsia="zh-CN"/>
-        </w:rPr>
-        <w:t>如果没有插入的空间，就必须将Bucket一分为二。我们可以在桶刚满的时候就执行split。但是，参考的解决方案是只有当插入会造成页面溢出的时候才进行拆分，我们会使用这种方法。</w:t>
-      </w:r>
-    </w:p>
-    <w:p>
-      <w:pPr>
-        <w:numPr>
-          <w:ilvl w:val="0"/>
-          <w:numId w:val="0"/>
-        </w:numPr>
-        <w:ind w:leftChars="0"/>
-        <w:rPr>
-          <w:rFonts w:hint="eastAsia"/>
-          <w:b w:val="0"/>
-          <w:bCs w:val="0"/>
-          <w:sz w:val="21"/>
-          <w:szCs w:val="21"/>
-          <w:shd w:val="clear" w:color="auto" w:fill="auto"/>
-          <w:lang w:val="en-US" w:eastAsia="zh-CN"/>
-        </w:rPr>
-      </w:pPr>
-      <w:r>
-        <w:rPr>
-          <w:rFonts w:hint="eastAsia"/>
-          <w:b w:val="0"/>
-          <w:bCs w:val="0"/>
-          <w:sz w:val="21"/>
-          <w:szCs w:val="21"/>
-          <w:shd w:val="clear" w:color="auto" w:fill="auto"/>
-          <w:lang w:val="en-US" w:eastAsia="zh-CN"/>
-        </w:rPr>
-        <w:t>3.Merging Buckets</w:t>
-      </w:r>
-    </w:p>
-    <w:p>
-      <w:pPr>
-        <w:numPr>
-          <w:ilvl w:val="0"/>
-          <w:numId w:val="0"/>
-        </w:numPr>
-        <w:ind w:leftChars="0"/>
-        <w:rPr>
-          <w:rFonts w:hint="eastAsia"/>
-          <w:b w:val="0"/>
-          <w:bCs w:val="0"/>
-          <w:sz w:val="21"/>
-          <w:szCs w:val="21"/>
-          <w:shd w:val="clear" w:color="auto" w:fill="auto"/>
-          <w:lang w:val="en-US" w:eastAsia="zh-CN"/>
-        </w:rPr>
-      </w:pPr>
-      <w:r>
-        <w:rPr>
-          <w:rFonts w:hint="eastAsia"/>
-          <w:b w:val="0"/>
-          <w:bCs w:val="0"/>
-          <w:sz w:val="21"/>
-          <w:szCs w:val="21"/>
-          <w:shd w:val="clear" w:color="auto" w:fill="auto"/>
-          <w:lang w:val="en-US" w:eastAsia="zh-CN"/>
-        </w:rPr>
-        <w:t>当Bucket变空之后，必须要尝试合并他们。通过检查Bucket的占用及其split image，可以实现更积极地合并。但这些昂贵的检查和额外的合并会增加抖动。</w:t>
-      </w:r>
-    </w:p>
-    <w:p>
-      <w:pPr>
-        <w:numPr>
-          <w:ilvl w:val="0"/>
-          <w:numId w:val="0"/>
-        </w:numPr>
-        <w:ind w:leftChars="0"/>
-        <w:rPr>
-          <w:rFonts w:hint="eastAsia"/>
-          <w:b w:val="0"/>
-          <w:bCs w:val="0"/>
-          <w:sz w:val="21"/>
-          <w:szCs w:val="21"/>
-          <w:shd w:val="clear" w:color="auto" w:fill="auto"/>
-          <w:lang w:val="en-US" w:eastAsia="zh-CN"/>
-        </w:rPr>
-      </w:pPr>
-      <w:r>
-        <w:rPr>
-          <w:rFonts w:hint="eastAsia"/>
-          <w:b w:val="0"/>
-          <w:bCs w:val="0"/>
-          <w:sz w:val="21"/>
-          <w:szCs w:val="21"/>
-          <w:shd w:val="clear" w:color="auto" w:fill="auto"/>
-          <w:lang w:val="en-US" w:eastAsia="zh-CN"/>
-        </w:rPr>
-        <w:t>为了保持相对简单，使用以下规则进行合并：</w:t>
-      </w:r>
-    </w:p>
-    <w:p>
-      <w:pPr>
-        <w:numPr>
-          <w:ilvl w:val="0"/>
-          <w:numId w:val="2"/>
-        </w:numPr>
-        <w:ind w:left="420" w:leftChars="0" w:hanging="420" w:firstLineChars="0"/>
-        <w:rPr>
-          <w:rFonts w:hint="eastAsia"/>
-          <w:b w:val="0"/>
-          <w:bCs w:val="0"/>
-          <w:sz w:val="21"/>
-          <w:szCs w:val="21"/>
-          <w:shd w:val="clear" w:color="auto" w:fill="auto"/>
-          <w:lang w:val="en-US" w:eastAsia="zh-CN"/>
-        </w:rPr>
-      </w:pPr>
-      <w:r>
-        <w:rPr>
-          <w:rFonts w:hint="eastAsia"/>
-          <w:b w:val="0"/>
-          <w:bCs w:val="0"/>
-          <w:sz w:val="21"/>
-          <w:szCs w:val="21"/>
-          <w:shd w:val="clear" w:color="auto" w:fill="auto"/>
-          <w:lang w:val="en-US" w:eastAsia="zh-CN"/>
-        </w:rPr>
-        <w:t>只合并空bucket</w:t>
-      </w:r>
-    </w:p>
-    <w:p>
-      <w:pPr>
-        <w:numPr>
-          <w:ilvl w:val="0"/>
-          <w:numId w:val="2"/>
-        </w:numPr>
-        <w:ind w:left="420" w:leftChars="0" w:hanging="420" w:firstLineChars="0"/>
-        <w:rPr>
-          <w:rFonts w:hint="eastAsia"/>
-          <w:b w:val="0"/>
-          <w:bCs w:val="0"/>
-          <w:sz w:val="21"/>
-          <w:szCs w:val="21"/>
-          <w:shd w:val="clear" w:color="auto" w:fill="auto"/>
-          <w:lang w:val="en-US" w:eastAsia="zh-CN"/>
-        </w:rPr>
-      </w:pPr>
-      <w:r>
-        <w:rPr>
-          <w:rFonts w:hint="eastAsia"/>
-          <w:b w:val="0"/>
-          <w:bCs w:val="0"/>
-          <w:sz w:val="21"/>
-          <w:szCs w:val="21"/>
-          <w:shd w:val="clear" w:color="auto" w:fill="auto"/>
-          <w:lang w:val="en-US" w:eastAsia="zh-CN"/>
-        </w:rPr>
-        <w:t>只有在buckets的split image具有相同的local depth时，才将bucket和他们的split image合并</w:t>
-      </w:r>
-    </w:p>
-    <w:p>
-      <w:pPr>
-        <w:numPr>
-          <w:ilvl w:val="0"/>
-          <w:numId w:val="2"/>
-        </w:numPr>
-        <w:ind w:left="420" w:leftChars="0" w:hanging="420" w:firstLineChars="0"/>
-        <w:rPr>
-          <w:rFonts w:hint="default"/>
-          <w:b w:val="0"/>
-          <w:bCs w:val="0"/>
-          <w:sz w:val="21"/>
-          <w:szCs w:val="21"/>
-          <w:shd w:val="clear" w:color="auto" w:fill="auto"/>
-          <w:lang w:val="en-US" w:eastAsia="zh-CN"/>
-        </w:rPr>
-      </w:pPr>
-      <w:r>
-        <w:rPr>
-          <w:rFonts w:hint="eastAsia"/>
-          <w:b w:val="0"/>
-          <w:bCs w:val="0"/>
-          <w:sz w:val="21"/>
-          <w:szCs w:val="21"/>
-          <w:shd w:val="clear" w:color="auto" w:fill="auto"/>
-          <w:lang w:val="en-US" w:eastAsia="zh-CN"/>
-        </w:rPr>
-        <w:t>只有local depth大于0的bucket才可以被合并</w:t>
-      </w:r>
-    </w:p>
-    <w:p>
-      <w:pPr>
-        <w:numPr>
-          <w:ilvl w:val="0"/>
-          <w:numId w:val="0"/>
-        </w:numPr>
-        <w:ind w:leftChars="0"/>
-        <w:rPr>
-          <w:rFonts w:hint="eastAsia"/>
-          <w:b w:val="0"/>
-          <w:bCs w:val="0"/>
-          <w:sz w:val="21"/>
-          <w:szCs w:val="21"/>
-          <w:shd w:val="clear" w:color="auto" w:fill="auto"/>
-          <w:lang w:val="en-US" w:eastAsia="zh-CN"/>
-        </w:rPr>
-      </w:pPr>
-      <w:r>
-        <w:rPr>
-          <w:rFonts w:hint="eastAsia"/>
-          <w:b w:val="0"/>
-          <w:bCs w:val="0"/>
-          <w:sz w:val="21"/>
-          <w:szCs w:val="21"/>
-          <w:shd w:val="clear" w:color="auto" w:fill="auto"/>
-          <w:lang w:val="en-US" w:eastAsia="zh-CN"/>
-        </w:rPr>
-        <w:t>4.Directory Growing</w:t>
-      </w:r>
-    </w:p>
-    <w:p>
-      <w:pPr>
-        <w:numPr>
-          <w:ilvl w:val="0"/>
-          <w:numId w:val="0"/>
-        </w:numPr>
-        <w:ind w:leftChars="0"/>
-        <w:rPr>
-          <w:rFonts w:hint="eastAsia"/>
-          <w:b w:val="0"/>
-          <w:bCs w:val="0"/>
-          <w:sz w:val="21"/>
-          <w:szCs w:val="21"/>
-          <w:shd w:val="clear" w:color="auto" w:fill="auto"/>
-          <w:lang w:val="en-US" w:eastAsia="zh-CN"/>
-        </w:rPr>
-      </w:pPr>
-      <w:r>
-        <w:rPr>
-          <w:rFonts w:hint="eastAsia"/>
-          <w:b w:val="0"/>
-          <w:bCs w:val="0"/>
-          <w:sz w:val="21"/>
-          <w:szCs w:val="21"/>
-          <w:shd w:val="clear" w:color="auto" w:fill="auto"/>
-          <w:lang w:val="en-US" w:eastAsia="zh-CN"/>
-        </w:rPr>
-        <w:t>这部分没什么规则，我们只能扩展深度或者不扩展。</w:t>
-      </w:r>
-    </w:p>
-    <w:p>
-      <w:pPr>
-        <w:numPr>
-          <w:ilvl w:val="0"/>
-          <w:numId w:val="0"/>
-        </w:numPr>
-        <w:ind w:leftChars="0"/>
-        <w:rPr>
-          <w:rFonts w:hint="eastAsia"/>
-          <w:b w:val="0"/>
-          <w:bCs w:val="0"/>
-          <w:sz w:val="21"/>
-          <w:szCs w:val="21"/>
-          <w:shd w:val="clear" w:color="auto" w:fill="auto"/>
-          <w:lang w:val="en-US" w:eastAsia="zh-CN"/>
-        </w:rPr>
-      </w:pPr>
-      <w:r>
-        <w:rPr>
-          <w:rFonts w:hint="eastAsia"/>
-          <w:b w:val="0"/>
-          <w:bCs w:val="0"/>
-          <w:sz w:val="21"/>
-          <w:szCs w:val="21"/>
-          <w:shd w:val="clear" w:color="auto" w:fill="auto"/>
-          <w:lang w:val="en-US" w:eastAsia="zh-CN"/>
-        </w:rPr>
-        <w:t>5.Directory Shrinking</w:t>
-      </w:r>
-    </w:p>
-    <w:p>
-      <w:pPr>
-        <w:numPr>
-          <w:ilvl w:val="0"/>
-          <w:numId w:val="0"/>
-        </w:numPr>
-        <w:ind w:leftChars="0"/>
-        <w:rPr>
-          <w:rFonts w:hint="eastAsia"/>
-          <w:b w:val="0"/>
-          <w:bCs w:val="0"/>
-          <w:sz w:val="21"/>
-          <w:szCs w:val="21"/>
-          <w:shd w:val="clear" w:color="auto" w:fill="auto"/>
-          <w:lang w:val="en-US" w:eastAsia="zh-CN"/>
-        </w:rPr>
-      </w:pPr>
-      <w:r>
-        <w:rPr>
-          <w:rFonts w:hint="eastAsia"/>
-          <w:b w:val="0"/>
-          <w:bCs w:val="0"/>
-          <w:sz w:val="21"/>
-          <w:szCs w:val="21"/>
-          <w:shd w:val="clear" w:color="auto" w:fill="auto"/>
-          <w:lang w:val="en-US" w:eastAsia="zh-CN"/>
-        </w:rPr>
-        <w:t>只有当每个bucket的local depth均严格小于global depth时，才执行目录收缩。我们可能看到其他关于目录收缩的测试，但这个测试并不重要，因为我们将local depth保存在目录页中。</w:t>
-      </w:r>
-    </w:p>
-    <w:p>
-      <w:pPr>
-        <w:numPr>
-          <w:ilvl w:val="0"/>
-          <w:numId w:val="0"/>
-        </w:numPr>
-        <w:ind w:leftChars="0"/>
-        <w:rPr>
-          <w:rFonts w:hint="default"/>
-          <w:b w:val="0"/>
-          <w:bCs w:val="0"/>
-          <w:sz w:val="21"/>
-          <w:szCs w:val="21"/>
-          <w:shd w:val="clear" w:color="auto" w:fill="auto"/>
-          <w:lang w:val="en-US" w:eastAsia="zh-CN"/>
-        </w:rPr>
-      </w:pPr>
-      <w:r>
-        <w:rPr>
-          <w:rFonts w:hint="default"/>
-          <w:b/>
-          <w:bCs/>
-          <w:sz w:val="21"/>
-          <w:szCs w:val="21"/>
-          <w:shd w:val="clear" w:color="auto" w:fill="auto"/>
-          <w:lang w:val="en-US" w:eastAsia="zh-CN"/>
-        </w:rPr>
-        <w:t>性能</w:t>
-      </w:r>
-    </w:p>
-    <w:p>
-      <w:pPr>
-        <w:numPr>
-          <w:ilvl w:val="0"/>
-          <w:numId w:val="0"/>
-        </w:numPr>
-        <w:ind w:leftChars="0"/>
-        <w:rPr>
-          <w:rFonts w:hint="default"/>
-          <w:b w:val="0"/>
-          <w:bCs w:val="0"/>
-          <w:sz w:val="21"/>
-          <w:szCs w:val="21"/>
-          <w:shd w:val="clear" w:color="auto" w:fill="auto"/>
-          <w:lang w:val="en-US" w:eastAsia="zh-CN"/>
-        </w:rPr>
-      </w:pPr>
-      <w:r>
-        <w:rPr>
-          <w:rFonts w:hint="default"/>
-          <w:b w:val="0"/>
-          <w:bCs w:val="0"/>
-          <w:sz w:val="21"/>
-          <w:szCs w:val="21"/>
-          <w:shd w:val="clear" w:color="auto" w:fill="auto"/>
-          <w:lang w:val="en-US" w:eastAsia="zh-CN"/>
-        </w:rPr>
-        <w:t>一个重要的有关性能的细节是只在需要时使用write lock和latches。经常使用write locks将会导致</w:t>
-      </w:r>
-      <w:r>
-        <w:rPr>
-          <w:rFonts w:hint="eastAsia"/>
-          <w:b w:val="0"/>
-          <w:bCs w:val="0"/>
-          <w:sz w:val="21"/>
-          <w:szCs w:val="21"/>
-          <w:shd w:val="clear" w:color="auto" w:fill="auto"/>
-          <w:lang w:val="en-US" w:eastAsia="zh-CN"/>
-        </w:rPr>
-        <w:t>性能下降</w:t>
-      </w:r>
-      <w:r>
-        <w:rPr>
-          <w:rFonts w:hint="default"/>
-          <w:b w:val="0"/>
-          <w:bCs w:val="0"/>
-          <w:sz w:val="21"/>
-          <w:szCs w:val="21"/>
-          <w:shd w:val="clear" w:color="auto" w:fill="auto"/>
-          <w:lang w:val="en-US" w:eastAsia="zh-CN"/>
-        </w:rPr>
-        <w:t>。</w:t>
-      </w:r>
-    </w:p>
-    <w:p>
-      <w:pPr>
-        <w:numPr>
-          <w:ilvl w:val="0"/>
-          <w:numId w:val="0"/>
-        </w:numPr>
-        <w:ind w:leftChars="0"/>
-        <w:rPr>
-          <w:rFonts w:hint="default"/>
-          <w:b w:val="0"/>
-          <w:bCs w:val="0"/>
-          <w:sz w:val="21"/>
-          <w:szCs w:val="21"/>
-          <w:shd w:val="clear" w:color="auto" w:fill="auto"/>
-          <w:lang w:val="en-US" w:eastAsia="zh-CN"/>
-        </w:rPr>
-      </w:pPr>
-      <w:r>
-        <w:rPr>
-          <w:rFonts w:hint="default"/>
-          <w:b w:val="0"/>
-          <w:bCs w:val="0"/>
-          <w:sz w:val="21"/>
-          <w:szCs w:val="21"/>
-          <w:shd w:val="clear" w:color="auto" w:fill="auto"/>
-          <w:lang w:val="en-US" w:eastAsia="zh-CN"/>
-        </w:rPr>
-        <w:t>此外，一个潜在的优化是在bucket页面上考虑</w:t>
-      </w:r>
-      <w:r>
-        <w:rPr>
-          <w:rFonts w:hint="eastAsia"/>
-          <w:b w:val="0"/>
-          <w:bCs w:val="0"/>
-          <w:sz w:val="21"/>
-          <w:szCs w:val="21"/>
-          <w:shd w:val="clear" w:color="auto" w:fill="auto"/>
-          <w:lang w:val="en-US" w:eastAsia="zh-CN"/>
-        </w:rPr>
-        <w:t>合适</w:t>
-      </w:r>
-      <w:r>
-        <w:rPr>
-          <w:rFonts w:hint="default"/>
-          <w:b w:val="0"/>
-          <w:bCs w:val="0"/>
-          <w:sz w:val="21"/>
-          <w:szCs w:val="21"/>
-          <w:shd w:val="clear" w:color="auto" w:fill="auto"/>
-          <w:lang w:val="en-US" w:eastAsia="zh-CN"/>
-        </w:rPr>
-        <w:t>的扫描方式，这可以在某些情况下避免重复扫描。</w:t>
-      </w:r>
-      <w:r>
-        <w:rPr>
-          <w:rFonts w:hint="eastAsia"/>
-          <w:b w:val="0"/>
-          <w:bCs w:val="0"/>
-          <w:sz w:val="21"/>
-          <w:szCs w:val="21"/>
-          <w:shd w:val="clear" w:color="auto" w:fill="auto"/>
-          <w:lang w:val="en-US" w:eastAsia="zh-CN"/>
-        </w:rPr>
-        <w:t>我们</w:t>
-      </w:r>
-      <w:r>
-        <w:rPr>
-          <w:rFonts w:hint="default"/>
-          <w:b w:val="0"/>
-          <w:bCs w:val="0"/>
-          <w:sz w:val="21"/>
-          <w:szCs w:val="21"/>
-          <w:shd w:val="clear" w:color="auto" w:fill="auto"/>
-          <w:lang w:val="en-US" w:eastAsia="zh-CN"/>
-        </w:rPr>
-        <w:t>发现检查bucket页面的许多内容通常需要进行全面扫描，因此</w:t>
-      </w:r>
-      <w:r>
-        <w:rPr>
-          <w:rFonts w:hint="eastAsia"/>
-          <w:b w:val="0"/>
-          <w:bCs w:val="0"/>
-          <w:sz w:val="21"/>
-          <w:szCs w:val="21"/>
-          <w:shd w:val="clear" w:color="auto" w:fill="auto"/>
-          <w:lang w:val="en-US" w:eastAsia="zh-CN"/>
-        </w:rPr>
-        <w:t>我们</w:t>
-      </w:r>
-      <w:r>
-        <w:rPr>
-          <w:rFonts w:hint="default"/>
-          <w:b w:val="0"/>
-          <w:bCs w:val="0"/>
-          <w:sz w:val="21"/>
-          <w:szCs w:val="21"/>
-          <w:shd w:val="clear" w:color="auto" w:fill="auto"/>
-          <w:lang w:val="en-US" w:eastAsia="zh-CN"/>
-        </w:rPr>
-        <w:t>可以一次性收集所有这些信息。</w:t>
-      </w:r>
-    </w:p>
-    <w:p>
-      <w:pPr>
-        <w:numPr>
-          <w:ilvl w:val="0"/>
-          <w:numId w:val="0"/>
-        </w:numPr>
-        <w:ind w:leftChars="0"/>
-        <w:rPr>
-          <w:rFonts w:hint="eastAsia"/>
-          <w:b/>
-          <w:bCs/>
-          <w:sz w:val="21"/>
-          <w:szCs w:val="21"/>
-          <w:shd w:val="clear" w:color="auto" w:fill="auto"/>
-          <w:lang w:val="en-US" w:eastAsia="zh-CN"/>
-        </w:rPr>
-      </w:pPr>
-      <w:r>
-        <w:rPr>
-          <w:rFonts w:hint="eastAsia"/>
-          <w:b/>
-          <w:bCs/>
-          <w:sz w:val="21"/>
-          <w:szCs w:val="21"/>
-          <w:shd w:val="clear" w:color="auto" w:fill="auto"/>
-          <w:lang w:val="en-US" w:eastAsia="zh-CN"/>
-        </w:rPr>
-        <w:t>注意：</w:t>
-      </w:r>
-    </w:p>
-    <w:p>
-      <w:pPr>
-        <w:numPr>
-          <w:ilvl w:val="0"/>
-          <w:numId w:val="0"/>
-        </w:numPr>
-        <w:ind w:leftChars="0"/>
-        <w:rPr>
-          <w:rFonts w:hint="default"/>
-          <w:b w:val="0"/>
-          <w:bCs w:val="0"/>
-          <w:sz w:val="21"/>
-          <w:szCs w:val="21"/>
-          <w:shd w:val="clear" w:color="auto" w:fill="auto"/>
-          <w:lang w:val="en-US" w:eastAsia="zh-CN"/>
-        </w:rPr>
-      </w:pPr>
-      <w:r>
-        <w:rPr>
-          <w:rFonts w:hint="default"/>
-          <w:b w:val="0"/>
-          <w:bCs w:val="0"/>
-          <w:sz w:val="21"/>
-          <w:szCs w:val="21"/>
-          <w:shd w:val="clear" w:color="auto" w:fill="auto"/>
-          <w:lang w:val="en-US" w:eastAsia="zh-CN"/>
-        </w:rPr>
-        <w:t>Split image类似一个bucket的兄弟bucket，即他在装满之后分裂出来的那个bucket（也可以说两个bucket互为split image）。故在分裂合并的时候要寻找对应的split bucket，这就是前面GetSplitImageIndex函数的作用</w:t>
-      </w:r>
-      <w:r>
-        <w:rPr>
-          <w:rFonts w:hint="eastAsia"/>
-          <w:b w:val="0"/>
-          <w:bCs w:val="0"/>
-          <w:sz w:val="21"/>
-          <w:szCs w:val="21"/>
-          <w:shd w:val="clear" w:color="auto" w:fill="auto"/>
-          <w:lang w:val="en-US" w:eastAsia="zh-CN"/>
-        </w:rPr>
-        <w:t>(该函数在</w:t>
-      </w:r>
-      <w:r>
-        <w:rPr>
-          <w:rFonts w:hint="eastAsia"/>
-          <w:b w:val="0"/>
-          <w:bCs w:val="0"/>
-          <w:sz w:val="21"/>
-          <w:szCs w:val="21"/>
-          <w:lang w:val="en-US" w:eastAsia="zh-CN"/>
-        </w:rPr>
-        <w:t>hash_table_</w:t>
-      </w:r>
-      <w:r>
-        <w:rPr>
-          <w:rFonts w:hint="eastAsia"/>
-          <w:b w:val="0"/>
-          <w:bCs w:val="0"/>
-          <w:sz w:val="21"/>
-          <w:szCs w:val="21"/>
-          <w:shd w:val="clear" w:color="auto" w:fill="auto"/>
-          <w:lang w:val="en-US" w:eastAsia="zh-CN"/>
-        </w:rPr>
-        <w:t>directory</w:t>
-      </w:r>
-      <w:r>
-        <w:rPr>
-          <w:rFonts w:hint="eastAsia"/>
-          <w:b w:val="0"/>
-          <w:bCs w:val="0"/>
-          <w:sz w:val="21"/>
-          <w:szCs w:val="21"/>
-          <w:lang w:val="en-US" w:eastAsia="zh-CN"/>
-        </w:rPr>
-        <w:t>_page.cpp</w:t>
-      </w:r>
-      <w:r>
-        <w:rPr>
-          <w:rFonts w:hint="eastAsia"/>
-          <w:b w:val="0"/>
-          <w:bCs w:val="0"/>
-          <w:sz w:val="21"/>
-          <w:szCs w:val="21"/>
-          <w:shd w:val="clear" w:color="auto" w:fill="auto"/>
-          <w:lang w:val="en-US" w:eastAsia="zh-CN"/>
-        </w:rPr>
-        <w:t>中实现)</w:t>
-      </w:r>
-      <w:r>
-        <w:rPr>
-          <w:rFonts w:hint="default"/>
-          <w:b w:val="0"/>
-          <w:bCs w:val="0"/>
-          <w:sz w:val="21"/>
-          <w:szCs w:val="21"/>
-          <w:shd w:val="clear" w:color="auto" w:fill="auto"/>
-          <w:lang w:val="en-US" w:eastAsia="zh-CN"/>
-        </w:rPr>
-        <w:t>。</w:t>
-      </w:r>
-    </w:p>
-    <w:p>
-      <w:pPr>
-        <w:numPr>
-          <w:ilvl w:val="0"/>
-          <w:numId w:val="0"/>
-        </w:numPr>
-        <w:ind w:leftChars="0"/>
-        <w:rPr>
-          <w:rFonts w:hint="eastAsia"/>
-          <w:b w:val="0"/>
-          <w:bCs w:val="0"/>
-          <w:sz w:val="21"/>
-          <w:szCs w:val="21"/>
-          <w:shd w:val="clear" w:color="auto" w:fill="auto"/>
-          <w:lang w:val="en-US" w:eastAsia="zh-CN"/>
-        </w:rPr>
-      </w:pPr>
-      <w:r>
-        <w:rPr>
-          <w:rFonts w:hint="eastAsia"/>
-          <w:b w:val="0"/>
-          <w:bCs w:val="0"/>
-          <w:sz w:val="21"/>
-          <w:szCs w:val="21"/>
-          <w:shd w:val="clear" w:color="auto" w:fill="auto"/>
-          <w:lang w:val="en-US" w:eastAsia="zh-CN"/>
-        </w:rPr>
-        <w:t>实现细节：</w:t>
-      </w:r>
-    </w:p>
-    <w:p>
-      <w:pPr>
-        <w:numPr>
-          <w:ilvl w:val="0"/>
-          <w:numId w:val="0"/>
-        </w:numPr>
-        <w:ind w:leftChars="0"/>
-        <w:rPr>
-          <w:rFonts w:hint="eastAsia"/>
-          <w:b w:val="0"/>
-          <w:bCs w:val="0"/>
-          <w:sz w:val="21"/>
-          <w:szCs w:val="21"/>
-          <w:shd w:val="clear" w:color="auto" w:fill="auto"/>
-          <w:lang w:val="en-US" w:eastAsia="zh-CN"/>
-        </w:rPr>
-      </w:pPr>
-      <w:r>
-        <w:rPr>
-          <w:rFonts w:hint="eastAsia"/>
-          <w:b w:val="0"/>
-          <w:bCs w:val="0"/>
-          <w:sz w:val="21"/>
-          <w:szCs w:val="21"/>
-          <w:shd w:val="clear" w:color="auto" w:fill="auto"/>
-          <w:lang w:val="en-US" w:eastAsia="zh-CN"/>
-        </w:rPr>
-        <w:t>1.注意是如何使用缓冲池得到哈希目录的，注意src\container\hash\extendible_hash_table.cpp文件中FetchDirectoryPage函数的</w:t>
-      </w:r>
-    </w:p>
-    <w:p>
-      <w:pPr>
-        <w:numPr>
-          <w:ilvl w:val="0"/>
-          <w:numId w:val="0"/>
-        </w:numPr>
-        <w:ind w:leftChars="0" w:firstLine="843" w:firstLineChars="400"/>
-        <w:rPr>
-          <w:rFonts w:hint="eastAsia"/>
-          <w:b/>
-          <w:bCs/>
-          <w:sz w:val="21"/>
-          <w:szCs w:val="21"/>
-          <w:shd w:val="clear" w:color="auto" w:fill="auto"/>
-          <w:lang w:val="en-US" w:eastAsia="zh-CN"/>
-        </w:rPr>
-      </w:pPr>
-      <w:r>
-        <w:rPr>
-          <w:rFonts w:hint="eastAsia"/>
-          <w:b/>
-          <w:bCs/>
-          <w:sz w:val="21"/>
-          <w:szCs w:val="21"/>
-          <w:shd w:val="clear" w:color="auto" w:fill="auto"/>
-          <w:lang w:val="en-US" w:eastAsia="zh-CN"/>
-        </w:rPr>
-        <w:t>ret = reinterpret_cast&lt;HashTableDirectoryPage *&gt;(page-&gt;GetData());</w:t>
-      </w:r>
-    </w:p>
-    <w:p>
-      <w:pPr>
-        <w:numPr>
-          <w:ilvl w:val="0"/>
-          <w:numId w:val="0"/>
-        </w:numPr>
-        <w:ind w:leftChars="0"/>
-        <w:rPr>
-          <w:rFonts w:hint="eastAsia"/>
-          <w:b w:val="0"/>
-          <w:bCs w:val="0"/>
-          <w:sz w:val="21"/>
-          <w:szCs w:val="21"/>
-          <w:shd w:val="clear" w:color="auto" w:fill="auto"/>
-          <w:lang w:val="en-US" w:eastAsia="zh-CN"/>
-        </w:rPr>
-      </w:pPr>
-      <w:r>
-        <w:rPr>
-          <w:rFonts w:hint="eastAsia"/>
-          <w:b w:val="0"/>
-          <w:bCs w:val="0"/>
-          <w:sz w:val="21"/>
-          <w:szCs w:val="21"/>
-          <w:shd w:val="clear" w:color="auto" w:fill="auto"/>
-          <w:lang w:val="en-US" w:eastAsia="zh-CN"/>
-        </w:rPr>
-        <w:t>一句，也就是说我们先获取page的data_域的指针，然后将该指针强转为指向HashTableDirectoryPage的指针，这样对ret操作即是对HashTableDirectoryPage操作，并且相应内容会保存到page的data_域中。</w:t>
-      </w:r>
-    </w:p>
-    <w:p>
-      <w:pPr>
-        <w:numPr>
-          <w:ilvl w:val="0"/>
-          <w:numId w:val="0"/>
-        </w:numPr>
-        <w:ind w:leftChars="0"/>
-        <w:rPr>
-          <w:rFonts w:hint="eastAsia"/>
-          <w:b w:val="0"/>
-          <w:bCs w:val="0"/>
-          <w:sz w:val="21"/>
-          <w:szCs w:val="21"/>
-          <w:shd w:val="clear" w:color="auto" w:fill="auto"/>
-          <w:lang w:val="en-US" w:eastAsia="zh-CN"/>
-        </w:rPr>
-      </w:pPr>
-      <w:r>
-        <w:rPr>
-          <w:rFonts w:hint="eastAsia"/>
-          <w:b w:val="0"/>
-          <w:bCs w:val="0"/>
-          <w:sz w:val="21"/>
-          <w:szCs w:val="21"/>
-          <w:shd w:val="clear" w:color="auto" w:fill="auto"/>
-          <w:lang w:val="en-US" w:eastAsia="zh-CN"/>
-        </w:rPr>
-        <w:t>2.注意向桶中插入key-value对时桶满了时扩容的步骤：</w:t>
-      </w:r>
-    </w:p>
-    <w:p>
-      <w:pPr>
-        <w:numPr>
-          <w:ilvl w:val="0"/>
-          <w:numId w:val="0"/>
-        </w:numPr>
-        <w:ind w:leftChars="0"/>
-        <w:rPr>
-          <w:rFonts w:hint="default"/>
-          <w:b w:val="0"/>
-          <w:bCs w:val="0"/>
-          <w:sz w:val="21"/>
-          <w:szCs w:val="21"/>
-          <w:shd w:val="clear" w:color="auto" w:fill="auto"/>
-          <w:lang w:val="en-US" w:eastAsia="zh-CN"/>
-        </w:rPr>
-      </w:pPr>
-      <w:r>
-        <w:rPr>
-          <w:rFonts w:hint="default"/>
-          <w:b w:val="0"/>
-          <w:bCs w:val="0"/>
-          <w:sz w:val="21"/>
-          <w:szCs w:val="21"/>
-          <w:shd w:val="clear" w:color="auto" w:fill="auto"/>
-          <w:lang w:val="en-US" w:eastAsia="zh-CN"/>
-        </w:rPr>
-        <w:t>扩容的步骤如下：</w:t>
-      </w:r>
-    </w:p>
-    <w:p>
-      <w:pPr>
-        <w:numPr>
-          <w:ilvl w:val="0"/>
-          <w:numId w:val="3"/>
-        </w:numPr>
-        <w:ind w:left="0" w:leftChars="0" w:firstLine="420" w:firstLineChars="200"/>
-        <w:rPr>
-          <w:rFonts w:hint="default"/>
-          <w:b w:val="0"/>
-          <w:bCs w:val="0"/>
-          <w:sz w:val="21"/>
-          <w:szCs w:val="21"/>
-          <w:shd w:val="clear" w:color="auto" w:fill="auto"/>
-          <w:lang w:val="en-US" w:eastAsia="zh-CN"/>
-        </w:rPr>
-      </w:pPr>
-      <w:r>
-        <w:rPr>
-          <w:rFonts w:hint="default"/>
-          <w:b w:val="0"/>
-          <w:bCs w:val="0"/>
-          <w:sz w:val="21"/>
-          <w:szCs w:val="21"/>
-          <w:shd w:val="clear" w:color="auto" w:fill="auto"/>
-          <w:lang w:val="en-US" w:eastAsia="zh-CN"/>
-        </w:rPr>
-        <w:t>检查状态，看能不能扩容。</w:t>
-      </w:r>
-    </w:p>
-    <w:p>
-      <w:pPr>
-        <w:numPr>
-          <w:ilvl w:val="0"/>
-          <w:numId w:val="3"/>
-        </w:numPr>
-        <w:ind w:left="0" w:leftChars="0" w:firstLine="420" w:firstLineChars="200"/>
-        <w:rPr>
-          <w:rFonts w:hint="default"/>
-          <w:b w:val="0"/>
-          <w:bCs w:val="0"/>
-          <w:sz w:val="21"/>
-          <w:szCs w:val="21"/>
-          <w:shd w:val="clear" w:color="auto" w:fill="auto"/>
-          <w:lang w:val="en-US" w:eastAsia="zh-CN"/>
-        </w:rPr>
-      </w:pPr>
-      <w:r>
-        <w:rPr>
-          <w:rFonts w:hint="default"/>
-          <w:b w:val="0"/>
-          <w:bCs w:val="0"/>
-          <w:sz w:val="21"/>
-          <w:szCs w:val="21"/>
-          <w:shd w:val="clear" w:color="auto" w:fill="auto"/>
-          <w:lang w:val="en-US" w:eastAsia="zh-CN"/>
-        </w:rPr>
-        <w:t>根据需要决定是否扩容Directory。</w:t>
-      </w:r>
-    </w:p>
-    <w:p>
-      <w:pPr>
-        <w:numPr>
-          <w:ilvl w:val="0"/>
-          <w:numId w:val="3"/>
-        </w:numPr>
-        <w:ind w:left="0" w:leftChars="0" w:firstLine="420" w:firstLineChars="200"/>
-        <w:rPr>
-          <w:rFonts w:hint="default"/>
-          <w:b w:val="0"/>
-          <w:bCs w:val="0"/>
-          <w:sz w:val="21"/>
-          <w:szCs w:val="21"/>
-          <w:shd w:val="clear" w:color="auto" w:fill="auto"/>
-          <w:lang w:val="en-US" w:eastAsia="zh-CN"/>
-        </w:rPr>
-      </w:pPr>
-      <w:r>
-        <w:rPr>
-          <w:rFonts w:hint="default"/>
-          <w:b w:val="0"/>
-          <w:bCs w:val="0"/>
-          <w:sz w:val="21"/>
-          <w:szCs w:val="21"/>
-          <w:shd w:val="clear" w:color="auto" w:fill="auto"/>
-          <w:lang w:val="en-US" w:eastAsia="zh-CN"/>
-        </w:rPr>
-        <w:t>找到当前bucket，将数据保存下来，然后初始化它。</w:t>
-      </w:r>
-    </w:p>
-    <w:p>
-      <w:pPr>
-        <w:numPr>
-          <w:ilvl w:val="0"/>
-          <w:numId w:val="3"/>
-        </w:numPr>
-        <w:ind w:left="0" w:leftChars="0" w:firstLine="420" w:firstLineChars="200"/>
-        <w:rPr>
-          <w:rFonts w:hint="default"/>
-          <w:b w:val="0"/>
-          <w:bCs w:val="0"/>
-          <w:sz w:val="21"/>
-          <w:szCs w:val="21"/>
-          <w:shd w:val="clear" w:color="auto" w:fill="auto"/>
-          <w:lang w:val="en-US" w:eastAsia="zh-CN"/>
-        </w:rPr>
-      </w:pPr>
-      <w:r>
-        <w:rPr>
-          <w:rFonts w:hint="default"/>
-          <w:b w:val="0"/>
-          <w:bCs w:val="0"/>
-          <w:sz w:val="21"/>
-          <w:szCs w:val="21"/>
-          <w:shd w:val="clear" w:color="auto" w:fill="auto"/>
-          <w:lang w:val="en-US" w:eastAsia="zh-CN"/>
-        </w:rPr>
-        <w:t>创建并初始化一个image bucket，这里将源bucket称为split bucket。</w:t>
-      </w:r>
-    </w:p>
-    <w:p>
-      <w:pPr>
-        <w:numPr>
-          <w:numId w:val="0"/>
-        </w:numPr>
-        <w:rPr>
-          <w:rFonts w:hint="default"/>
-          <w:b w:val="0"/>
-          <w:bCs w:val="0"/>
-          <w:sz w:val="21"/>
-          <w:szCs w:val="21"/>
-          <w:shd w:val="clear" w:color="auto" w:fill="auto"/>
-          <w:lang w:val="en-US" w:eastAsia="zh-CN"/>
-        </w:rPr>
-      </w:pPr>
-      <w:r>
-        <w:rPr>
-          <w:rFonts w:hint="eastAsia"/>
-          <w:b w:val="0"/>
-          <w:bCs w:val="0"/>
-          <w:sz w:val="21"/>
-          <w:szCs w:val="21"/>
-          <w:shd w:val="clear" w:color="auto" w:fill="auto"/>
-          <w:lang w:val="en-US" w:eastAsia="zh-CN"/>
-        </w:rPr>
-        <w:t>例如目录索引001，若该索引对应桶的局部深度为1，则将其分裂后的image bucket为0</w:t>
-      </w:r>
-      <w:r>
-        <w:rPr>
-          <w:rFonts w:hint="eastAsia"/>
-          <w:b/>
-          <w:bCs/>
-          <w:sz w:val="21"/>
-          <w:szCs w:val="21"/>
-          <w:shd w:val="clear" w:color="auto" w:fill="auto"/>
-          <w:lang w:val="en-US" w:eastAsia="zh-CN"/>
-        </w:rPr>
-        <w:t>1</w:t>
-      </w:r>
-      <w:r>
-        <w:rPr>
-          <w:rFonts w:hint="eastAsia"/>
-          <w:b w:val="0"/>
-          <w:bCs w:val="0"/>
-          <w:sz w:val="21"/>
-          <w:szCs w:val="21"/>
-          <w:shd w:val="clear" w:color="auto" w:fill="auto"/>
-          <w:lang w:val="en-US" w:eastAsia="zh-CN"/>
-        </w:rPr>
-        <w:t>1</w:t>
-      </w:r>
-    </w:p>
-    <w:p>
-      <w:pPr>
-        <w:numPr>
-          <w:ilvl w:val="0"/>
-          <w:numId w:val="3"/>
-        </w:numPr>
-        <w:ind w:left="0" w:leftChars="0" w:firstLine="420" w:firstLineChars="200"/>
-        <w:rPr>
-          <w:rFonts w:hint="default"/>
-          <w:b w:val="0"/>
-          <w:bCs w:val="0"/>
-          <w:sz w:val="21"/>
-          <w:szCs w:val="21"/>
-          <w:shd w:val="clear" w:color="auto" w:fill="auto"/>
-          <w:lang w:val="en-US" w:eastAsia="zh-CN"/>
-        </w:rPr>
-      </w:pPr>
-      <w:r>
-        <w:rPr>
-          <w:rFonts w:hint="default"/>
-          <w:b w:val="0"/>
-          <w:bCs w:val="0"/>
-          <w:sz w:val="21"/>
-          <w:szCs w:val="21"/>
-          <w:shd w:val="clear" w:color="auto" w:fill="auto"/>
-          <w:lang w:val="en-US" w:eastAsia="zh-CN"/>
-        </w:rPr>
-        <w:t>重新将数据分类并分别插入两个bucket中。</w:t>
-      </w:r>
-      <w:r>
-        <w:rPr>
-          <w:rFonts w:hint="eastAsia"/>
-          <w:b w:val="0"/>
-          <w:bCs w:val="0"/>
-          <w:sz w:val="21"/>
-          <w:szCs w:val="21"/>
-          <w:shd w:val="clear" w:color="auto" w:fill="auto"/>
-          <w:lang w:val="en-US" w:eastAsia="zh-CN"/>
-        </w:rPr>
-        <w:t>这里注意hash后key是均匀的，若此时仍然无法插入，则assert返回false，无法插入。</w:t>
-      </w:r>
-    </w:p>
-    <w:p>
-      <w:pPr>
-        <w:numPr>
-          <w:ilvl w:val="0"/>
-          <w:numId w:val="3"/>
-        </w:numPr>
-        <w:ind w:left="0" w:leftChars="0" w:firstLine="420" w:firstLineChars="200"/>
-        <w:rPr>
-          <w:rFonts w:hint="default"/>
-          <w:b w:val="0"/>
-          <w:bCs w:val="0"/>
-          <w:sz w:val="21"/>
-          <w:szCs w:val="21"/>
-          <w:shd w:val="clear" w:color="auto" w:fill="auto"/>
-          <w:lang w:val="en-US" w:eastAsia="zh-CN"/>
-        </w:rPr>
-      </w:pPr>
-      <w:r>
-        <w:rPr>
-          <w:rFonts w:hint="default"/>
-          <w:b w:val="0"/>
-          <w:bCs w:val="0"/>
-          <w:sz w:val="21"/>
-          <w:szCs w:val="21"/>
-          <w:shd w:val="clear" w:color="auto" w:fill="auto"/>
-          <w:lang w:val="en-US" w:eastAsia="zh-CN"/>
-        </w:rPr>
-        <w:t>将所有同一级的bucket设置为相同的local depth和page。</w:t>
-      </w:r>
-      <w:r>
-        <w:rPr>
-          <w:rFonts w:hint="eastAsia"/>
-          <w:b w:val="0"/>
-          <w:bCs w:val="0"/>
-          <w:sz w:val="21"/>
-          <w:szCs w:val="21"/>
-          <w:shd w:val="clear" w:color="auto" w:fill="auto"/>
-          <w:lang w:val="en-US" w:eastAsia="zh-CN"/>
-        </w:rPr>
-        <w:t>例如有目录索引001 011 101 111，原来这4个索引指向一个桶，桶的局部深度为1，则分裂后的split bucket001和它同一层(分裂后局部深度为2了)的索引是101。image bucket 011和它同一层的是111</w:t>
-      </w:r>
-    </w:p>
-    <w:p>
-      <w:pPr>
-        <w:numPr>
-          <w:ilvl w:val="0"/>
-          <w:numId w:val="3"/>
-        </w:numPr>
-        <w:ind w:left="0" w:leftChars="0" w:firstLine="420" w:firstLineChars="200"/>
-        <w:rPr>
-          <w:rFonts w:hint="default"/>
-          <w:b w:val="0"/>
-          <w:bCs w:val="0"/>
-          <w:sz w:val="21"/>
-          <w:szCs w:val="21"/>
-          <w:shd w:val="clear" w:color="auto" w:fill="auto"/>
-          <w:lang w:val="en-US" w:eastAsia="zh-CN"/>
-        </w:rPr>
-      </w:pPr>
-      <w:r>
-        <w:rPr>
-          <w:rFonts w:hint="default"/>
-          <w:b w:val="0"/>
-          <w:bCs w:val="0"/>
-          <w:sz w:val="21"/>
-          <w:szCs w:val="21"/>
-          <w:shd w:val="clear" w:color="auto" w:fill="auto"/>
-          <w:lang w:val="en-US" w:eastAsia="zh-CN"/>
-        </w:rPr>
-        <w:t>Unpin用过的页面，然后重新尝试调用Insert函数。</w:t>
-      </w:r>
-    </w:p>
-    <w:p>
-      <w:pPr>
-        <w:numPr>
-          <w:numId w:val="0"/>
-        </w:numPr>
-        <w:rPr>
-          <w:rFonts w:hint="default"/>
-          <w:b w:val="0"/>
-          <w:bCs w:val="0"/>
-          <w:sz w:val="21"/>
-          <w:szCs w:val="21"/>
-          <w:shd w:val="clear" w:color="auto" w:fill="auto"/>
-          <w:lang w:val="en-US" w:eastAsia="zh-CN"/>
-        </w:rPr>
-      </w:pPr>
-      <w:r>
-        <w:rPr>
-          <w:rFonts w:hint="eastAsia"/>
-          <w:b w:val="0"/>
-          <w:bCs w:val="0"/>
-          <w:sz w:val="21"/>
-          <w:szCs w:val="21"/>
-          <w:shd w:val="clear" w:color="auto" w:fill="auto"/>
-          <w:lang w:val="en-US" w:eastAsia="zh-CN"/>
-        </w:rPr>
-        <w:t>实际上这部分的关键就是理解global depth以及local depth的含义，local depth表示该桶是经过几次分裂得来的，反之也表示需要经过几回才能合并回去。另外，local depth也代表下次分裂将在二进制的第local depth位发生。</w:t>
-      </w:r>
-    </w:p>
-    <w:p>
-      <w:pPr>
-        <w:numPr>
-          <w:ilvl w:val="0"/>
-          <w:numId w:val="0"/>
-        </w:numPr>
-        <w:ind w:leftChars="0"/>
-        <w:rPr>
-          <w:rFonts w:hint="default"/>
-          <w:b/>
-          <w:bCs/>
-          <w:sz w:val="21"/>
-          <w:szCs w:val="21"/>
-          <w:shd w:val="clear" w:color="auto" w:fill="auto"/>
-          <w:lang w:val="en-US" w:eastAsia="zh-CN"/>
-        </w:rPr>
-      </w:pPr>
-      <w:r>
-        <w:rPr>
-          <w:rFonts w:hint="default"/>
-          <w:b/>
-          <w:bCs/>
-          <w:sz w:val="21"/>
-          <w:szCs w:val="21"/>
-          <w:shd w:val="clear" w:color="auto" w:fill="auto"/>
-          <w:lang w:val="en-US" w:eastAsia="zh-CN"/>
-        </w:rPr>
-        <w:t>三、并发控制</w:t>
-      </w:r>
-    </w:p>
-    <w:p>
-      <w:pPr>
-        <w:numPr>
-          <w:ilvl w:val="0"/>
-          <w:numId w:val="0"/>
-        </w:numPr>
-        <w:ind w:leftChars="0"/>
-        <w:rPr>
-          <w:rFonts w:hint="default"/>
-          <w:b w:val="0"/>
-          <w:bCs w:val="0"/>
-          <w:sz w:val="21"/>
-          <w:szCs w:val="21"/>
-          <w:shd w:val="clear" w:color="auto" w:fill="auto"/>
-          <w:lang w:val="en-US" w:eastAsia="zh-CN"/>
-        </w:rPr>
-      </w:pPr>
-      <w:r>
-        <w:rPr>
-          <w:rFonts w:hint="default"/>
-          <w:b w:val="0"/>
-          <w:bCs w:val="0"/>
-          <w:sz w:val="21"/>
-          <w:szCs w:val="21"/>
-          <w:shd w:val="clear" w:color="auto" w:fill="auto"/>
-          <w:lang w:val="en-US" w:eastAsia="zh-CN"/>
-        </w:rPr>
-        <w:t>到目前为止，</w:t>
-      </w:r>
-      <w:r>
-        <w:rPr>
-          <w:rFonts w:hint="eastAsia"/>
-          <w:b w:val="0"/>
-          <w:bCs w:val="0"/>
-          <w:sz w:val="21"/>
-          <w:szCs w:val="21"/>
-          <w:shd w:val="clear" w:color="auto" w:fill="auto"/>
-          <w:lang w:val="en-US" w:eastAsia="zh-CN"/>
-        </w:rPr>
-        <w:t>我们</w:t>
-      </w:r>
-      <w:r>
-        <w:rPr>
-          <w:rFonts w:hint="default"/>
-          <w:b w:val="0"/>
-          <w:bCs w:val="0"/>
-          <w:sz w:val="21"/>
-          <w:szCs w:val="21"/>
-          <w:shd w:val="clear" w:color="auto" w:fill="auto"/>
-          <w:lang w:val="en-US" w:eastAsia="zh-CN"/>
-        </w:rPr>
-        <w:t>可以假设哈希表只支持单线程执行。</w:t>
-      </w:r>
-      <w:r>
-        <w:rPr>
-          <w:rFonts w:hint="eastAsia"/>
-          <w:b w:val="0"/>
-          <w:bCs w:val="0"/>
-          <w:sz w:val="21"/>
-          <w:szCs w:val="21"/>
-          <w:shd w:val="clear" w:color="auto" w:fill="auto"/>
-          <w:lang w:val="en-US" w:eastAsia="zh-CN"/>
-        </w:rPr>
-        <w:t>现在我们</w:t>
-      </w:r>
-      <w:r>
-        <w:rPr>
-          <w:rFonts w:hint="default"/>
-          <w:b w:val="0"/>
-          <w:bCs w:val="0"/>
-          <w:sz w:val="21"/>
-          <w:szCs w:val="21"/>
-          <w:shd w:val="clear" w:color="auto" w:fill="auto"/>
-          <w:lang w:val="en-US" w:eastAsia="zh-CN"/>
-        </w:rPr>
-        <w:t>将修改实现，使其支持多个线程同时读/写表。</w:t>
-      </w:r>
-    </w:p>
-    <w:p>
-      <w:pPr>
-        <w:numPr>
-          <w:ilvl w:val="0"/>
-          <w:numId w:val="0"/>
-        </w:numPr>
-        <w:ind w:leftChars="0"/>
-        <w:rPr>
-          <w:rFonts w:hint="default"/>
-          <w:b w:val="0"/>
-          <w:bCs w:val="0"/>
-          <w:sz w:val="21"/>
-          <w:szCs w:val="21"/>
-          <w:shd w:val="clear" w:color="auto" w:fill="auto"/>
-          <w:lang w:val="en-US" w:eastAsia="zh-CN"/>
-        </w:rPr>
-      </w:pPr>
-      <w:r>
-        <w:rPr>
-          <w:rFonts w:hint="eastAsia"/>
-          <w:b w:val="0"/>
-          <w:bCs w:val="0"/>
-          <w:sz w:val="21"/>
-          <w:szCs w:val="21"/>
-          <w:shd w:val="clear" w:color="auto" w:fill="auto"/>
-          <w:lang w:val="en-US" w:eastAsia="zh-CN"/>
-        </w:rPr>
-        <w:t>我们</w:t>
-      </w:r>
-      <w:r>
-        <w:rPr>
-          <w:rFonts w:hint="default"/>
-          <w:b w:val="0"/>
-          <w:bCs w:val="0"/>
-          <w:sz w:val="21"/>
-          <w:szCs w:val="21"/>
-          <w:shd w:val="clear" w:color="auto" w:fill="auto"/>
-          <w:lang w:val="en-US" w:eastAsia="zh-CN"/>
-        </w:rPr>
-        <w:t>需要在每个bucket中使用latches，以便当一个线程写入bucket时，其他线程不会同时读取或修改该索引。</w:t>
-      </w:r>
-      <w:r>
-        <w:rPr>
-          <w:rFonts w:hint="eastAsia"/>
-          <w:b w:val="0"/>
-          <w:bCs w:val="0"/>
-          <w:sz w:val="21"/>
-          <w:szCs w:val="21"/>
-          <w:shd w:val="clear" w:color="auto" w:fill="auto"/>
-          <w:lang w:val="en-US" w:eastAsia="zh-CN"/>
-        </w:rPr>
-        <w:t>另外，我们</w:t>
-      </w:r>
-      <w:r>
-        <w:rPr>
-          <w:rFonts w:hint="default"/>
-          <w:b w:val="0"/>
-          <w:bCs w:val="0"/>
-          <w:sz w:val="21"/>
-          <w:szCs w:val="21"/>
-          <w:shd w:val="clear" w:color="auto" w:fill="auto"/>
-          <w:lang w:val="en-US" w:eastAsia="zh-CN"/>
-        </w:rPr>
-        <w:t>允许多个读</w:t>
-      </w:r>
-      <w:r>
-        <w:rPr>
-          <w:rFonts w:hint="eastAsia"/>
-          <w:b w:val="0"/>
-          <w:bCs w:val="0"/>
-          <w:sz w:val="21"/>
-          <w:szCs w:val="21"/>
-          <w:shd w:val="clear" w:color="auto" w:fill="auto"/>
-          <w:lang w:val="en-US" w:eastAsia="zh-CN"/>
-        </w:rPr>
-        <w:t>取线程</w:t>
-      </w:r>
-      <w:r>
-        <w:rPr>
-          <w:rFonts w:hint="default"/>
-          <w:b w:val="0"/>
-          <w:bCs w:val="0"/>
-          <w:sz w:val="21"/>
-          <w:szCs w:val="21"/>
-          <w:shd w:val="clear" w:color="auto" w:fill="auto"/>
-          <w:lang w:val="en-US" w:eastAsia="zh-CN"/>
-        </w:rPr>
-        <w:t>同时读取同一个bucket。</w:t>
-      </w:r>
-    </w:p>
-    <w:p>
-      <w:pPr>
-        <w:numPr>
-          <w:ilvl w:val="0"/>
-          <w:numId w:val="0"/>
-        </w:numPr>
-        <w:ind w:leftChars="0"/>
-        <w:rPr>
-          <w:rFonts w:hint="default"/>
-          <w:b w:val="0"/>
-          <w:bCs w:val="0"/>
-          <w:sz w:val="21"/>
-          <w:szCs w:val="21"/>
-          <w:shd w:val="clear" w:color="auto" w:fill="auto"/>
-          <w:lang w:val="en-US" w:eastAsia="zh-CN"/>
-        </w:rPr>
-      </w:pPr>
-      <w:r>
-        <w:rPr>
-          <w:rFonts w:hint="default"/>
-          <w:b w:val="0"/>
-          <w:bCs w:val="0"/>
-          <w:sz w:val="21"/>
-          <w:szCs w:val="21"/>
-          <w:shd w:val="clear" w:color="auto" w:fill="auto"/>
-          <w:lang w:val="en-US" w:eastAsia="zh-CN"/>
-        </w:rPr>
-        <w:t>当需要分割或合并桶时，以及全局深度发生变化时，</w:t>
-      </w:r>
-      <w:r>
-        <w:rPr>
-          <w:rFonts w:hint="eastAsia"/>
-          <w:b w:val="0"/>
-          <w:bCs w:val="0"/>
-          <w:sz w:val="21"/>
-          <w:szCs w:val="21"/>
-          <w:shd w:val="clear" w:color="auto" w:fill="auto"/>
-          <w:lang w:val="en-US" w:eastAsia="zh-CN"/>
-        </w:rPr>
-        <w:t>我们</w:t>
-      </w:r>
-      <w:r>
-        <w:rPr>
-          <w:rFonts w:hint="default"/>
-          <w:b w:val="0"/>
-          <w:bCs w:val="0"/>
-          <w:sz w:val="21"/>
-          <w:szCs w:val="21"/>
-          <w:shd w:val="clear" w:color="auto" w:fill="auto"/>
-          <w:lang w:val="en-US" w:eastAsia="zh-CN"/>
-        </w:rPr>
-        <w:t>需要latch整个哈希表。</w:t>
-      </w:r>
-    </w:p>
-    <w:p>
-      <w:pPr>
-        <w:numPr>
-          <w:ilvl w:val="0"/>
-          <w:numId w:val="0"/>
-        </w:numPr>
-        <w:ind w:leftChars="0"/>
-        <w:rPr>
-          <w:rFonts w:hint="default"/>
-          <w:b/>
-          <w:bCs/>
-          <w:sz w:val="21"/>
-          <w:szCs w:val="21"/>
-          <w:shd w:val="clear" w:color="auto" w:fill="auto"/>
-          <w:lang w:val="en-US" w:eastAsia="zh-CN"/>
-        </w:rPr>
-      </w:pPr>
-      <w:r>
-        <w:rPr>
-          <w:rFonts w:hint="eastAsia"/>
-          <w:b/>
-          <w:bCs/>
-          <w:sz w:val="21"/>
-          <w:szCs w:val="21"/>
-          <w:shd w:val="clear" w:color="auto" w:fill="auto"/>
-          <w:lang w:val="en-US" w:eastAsia="zh-CN"/>
-        </w:rPr>
-        <w:t>注意</w:t>
-      </w:r>
-    </w:p>
-    <w:p>
-      <w:pPr>
-        <w:numPr>
-          <w:ilvl w:val="0"/>
-          <w:numId w:val="0"/>
-        </w:numPr>
-        <w:ind w:leftChars="0"/>
-        <w:rPr>
-          <w:rFonts w:hint="default"/>
-          <w:b w:val="0"/>
-          <w:bCs w:val="0"/>
-          <w:sz w:val="21"/>
-          <w:szCs w:val="21"/>
-          <w:shd w:val="clear" w:color="auto" w:fill="auto"/>
-          <w:lang w:val="en-US" w:eastAsia="zh-CN"/>
-        </w:rPr>
-      </w:pPr>
-      <w:r>
-        <w:rPr>
-          <w:rFonts w:hint="default"/>
-          <w:b w:val="0"/>
-          <w:bCs w:val="0"/>
-          <w:sz w:val="21"/>
-          <w:szCs w:val="21"/>
-          <w:shd w:val="clear" w:color="auto" w:fill="auto"/>
-          <w:lang w:val="en-US" w:eastAsia="zh-CN"/>
-        </w:rPr>
-        <w:t>在这个项目中有两个锁需要关注。第一个是extendible_hash_table.h中的table_latch_，它</w:t>
-      </w:r>
-      <w:r>
-        <w:rPr>
-          <w:rFonts w:hint="eastAsia"/>
-          <w:b w:val="0"/>
-          <w:bCs w:val="0"/>
-          <w:sz w:val="21"/>
-          <w:szCs w:val="21"/>
-          <w:shd w:val="clear" w:color="auto" w:fill="auto"/>
-          <w:lang w:val="en-US" w:eastAsia="zh-CN"/>
-        </w:rPr>
-        <w:t>为</w:t>
-      </w:r>
-      <w:r>
-        <w:rPr>
-          <w:rFonts w:hint="eastAsia"/>
-          <w:b/>
-          <w:bCs/>
-          <w:sz w:val="21"/>
-          <w:szCs w:val="21"/>
-          <w:shd w:val="clear" w:color="auto" w:fill="auto"/>
-          <w:lang w:val="en-US" w:eastAsia="zh-CN"/>
-        </w:rPr>
-        <w:t>可扩展</w:t>
-      </w:r>
-      <w:r>
-        <w:rPr>
-          <w:rFonts w:hint="default"/>
-          <w:b/>
-          <w:bCs/>
-          <w:sz w:val="21"/>
-          <w:szCs w:val="21"/>
-          <w:shd w:val="clear" w:color="auto" w:fill="auto"/>
-          <w:lang w:val="en-US" w:eastAsia="zh-CN"/>
-        </w:rPr>
-        <w:t>哈希表上锁</w:t>
-      </w:r>
-      <w:r>
-        <w:rPr>
-          <w:rFonts w:hint="default"/>
-          <w:b w:val="0"/>
-          <w:bCs w:val="0"/>
-          <w:sz w:val="21"/>
-          <w:szCs w:val="21"/>
-          <w:shd w:val="clear" w:color="auto" w:fill="auto"/>
-          <w:lang w:val="en-US" w:eastAsia="zh-CN"/>
-        </w:rPr>
-        <w:t>。</w:t>
+        <w:t>将实现一个可扩展的哈希表</w:t>
+      </w:r>
+      <w:r>
+        <w:rPr>
+          <w:rFonts w:hint="eastAsia"/>
+          <w:b w:val="0"/>
+          <w:bCs w:val="0"/>
+          <w:sz w:val="21"/>
+          <w:szCs w:val="21"/>
+          <w:lang w:val="en-US" w:eastAsia="zh-CN"/>
+        </w:rPr>
+        <w:t>(可扩展散列</w:t>
       </w:r>
       <w:bookmarkStart w:id="0" w:name="_GoBack"/>
       <w:bookmarkEnd w:id="0"/>
       <w:r>
         <w:rPr>
-          <w:rFonts w:hint="default"/>
-          <w:b w:val="0"/>
-          <w:bCs w:val="0"/>
-          <w:sz w:val="21"/>
-          <w:szCs w:val="21"/>
-          <w:shd w:val="clear" w:color="auto" w:fill="auto"/>
-          <w:lang w:val="en-US" w:eastAsia="zh-CN"/>
-        </w:rPr>
-        <w:t>它来自src/include/common/ RWLatch .h中的RWLatch类，它是由std::mutex实现的。</w:t>
+          <w:rFonts w:hint="eastAsia"/>
+          <w:b w:val="0"/>
+          <w:bCs w:val="0"/>
+          <w:sz w:val="21"/>
+          <w:szCs w:val="21"/>
+          <w:lang w:val="en-US" w:eastAsia="zh-CN"/>
+        </w:rPr>
+        <w:t>)</w:t>
+      </w:r>
+      <w:r>
+        <w:rPr>
+          <w:rFonts w:hint="default"/>
+          <w:b w:val="0"/>
+          <w:bCs w:val="0"/>
+          <w:sz w:val="21"/>
+          <w:szCs w:val="21"/>
+          <w:lang w:val="en-US" w:eastAsia="zh-CN"/>
+        </w:rPr>
+        <w:t>，它支持插入</w:t>
+      </w:r>
+      <w:r>
+        <w:rPr>
+          <w:rFonts w:hint="eastAsia"/>
+          <w:b w:val="0"/>
+          <w:bCs w:val="0"/>
+          <w:sz w:val="21"/>
+          <w:szCs w:val="21"/>
+          <w:lang w:val="en-US" w:eastAsia="zh-CN"/>
+        </w:rPr>
+        <w:t>(</w:t>
+      </w:r>
+      <w:r>
+        <w:rPr>
+          <w:rFonts w:hint="default"/>
+          <w:b w:val="0"/>
+          <w:bCs w:val="0"/>
+          <w:sz w:val="21"/>
+          <w:szCs w:val="21"/>
+          <w:lang w:val="en-US" w:eastAsia="zh-CN"/>
+        </w:rPr>
+        <w:t>Insert</w:t>
+      </w:r>
+      <w:r>
+        <w:rPr>
+          <w:rFonts w:hint="eastAsia"/>
+          <w:b w:val="0"/>
+          <w:bCs w:val="0"/>
+          <w:sz w:val="21"/>
+          <w:szCs w:val="21"/>
+          <w:lang w:val="en-US" w:eastAsia="zh-CN"/>
+        </w:rPr>
+        <w:t>)</w:t>
+      </w:r>
+      <w:r>
+        <w:rPr>
+          <w:rFonts w:hint="default"/>
+          <w:b w:val="0"/>
+          <w:bCs w:val="0"/>
+          <w:sz w:val="21"/>
+          <w:szCs w:val="21"/>
+          <w:lang w:val="en-US" w:eastAsia="zh-CN"/>
+        </w:rPr>
+        <w:t>，点搜索</w:t>
+      </w:r>
+      <w:r>
+        <w:rPr>
+          <w:rFonts w:hint="eastAsia"/>
+          <w:b w:val="0"/>
+          <w:bCs w:val="0"/>
+          <w:sz w:val="21"/>
+          <w:szCs w:val="21"/>
+          <w:lang w:val="en-US" w:eastAsia="zh-CN"/>
+        </w:rPr>
+        <w:t>(</w:t>
+      </w:r>
+      <w:r>
+        <w:rPr>
+          <w:rFonts w:hint="default"/>
+          <w:b w:val="0"/>
+          <w:bCs w:val="0"/>
+          <w:sz w:val="21"/>
+          <w:szCs w:val="21"/>
+          <w:lang w:val="en-US" w:eastAsia="zh-CN"/>
+        </w:rPr>
+        <w:t>GetValue</w:t>
+      </w:r>
+      <w:r>
+        <w:rPr>
+          <w:rFonts w:hint="eastAsia"/>
+          <w:b w:val="0"/>
+          <w:bCs w:val="0"/>
+          <w:sz w:val="21"/>
+          <w:szCs w:val="21"/>
+          <w:lang w:val="en-US" w:eastAsia="zh-CN"/>
+        </w:rPr>
+        <w:t>)</w:t>
+      </w:r>
+      <w:r>
+        <w:rPr>
+          <w:rFonts w:hint="default"/>
+          <w:b w:val="0"/>
+          <w:bCs w:val="0"/>
+          <w:sz w:val="21"/>
+          <w:szCs w:val="21"/>
+          <w:lang w:val="en-US" w:eastAsia="zh-CN"/>
+        </w:rPr>
+        <w:t>和删除</w:t>
+      </w:r>
+      <w:r>
+        <w:rPr>
+          <w:rFonts w:hint="eastAsia"/>
+          <w:b w:val="0"/>
+          <w:bCs w:val="0"/>
+          <w:sz w:val="21"/>
+          <w:szCs w:val="21"/>
+          <w:lang w:val="en-US" w:eastAsia="zh-CN"/>
+        </w:rPr>
+        <w:t>(</w:t>
+      </w:r>
+      <w:r>
+        <w:rPr>
+          <w:rFonts w:hint="default"/>
+          <w:b w:val="0"/>
+          <w:bCs w:val="0"/>
+          <w:sz w:val="21"/>
+          <w:szCs w:val="21"/>
+          <w:lang w:val="en-US" w:eastAsia="zh-CN"/>
+        </w:rPr>
+        <w:t>Remove</w:t>
+      </w:r>
+      <w:r>
+        <w:rPr>
+          <w:rFonts w:hint="eastAsia"/>
+          <w:b w:val="0"/>
+          <w:bCs w:val="0"/>
+          <w:sz w:val="21"/>
+          <w:szCs w:val="21"/>
+          <w:lang w:val="en-US" w:eastAsia="zh-CN"/>
+        </w:rPr>
+        <w:t>)</w:t>
+      </w:r>
+      <w:r>
+        <w:rPr>
+          <w:rFonts w:hint="default"/>
+          <w:b w:val="0"/>
+          <w:bCs w:val="0"/>
+          <w:sz w:val="21"/>
+          <w:szCs w:val="21"/>
+          <w:lang w:val="en-US" w:eastAsia="zh-CN"/>
+        </w:rPr>
+        <w:t>。</w:t>
+      </w:r>
+      <w:r>
+        <w:rPr>
+          <w:rFonts w:hint="eastAsia"/>
+          <w:b w:val="0"/>
+          <w:bCs w:val="0"/>
+          <w:sz w:val="21"/>
+          <w:szCs w:val="21"/>
+          <w:lang w:val="en-US" w:eastAsia="zh-CN"/>
+        </w:rPr>
+        <w:t>我们应</w:t>
+      </w:r>
+      <w:r>
+        <w:rPr>
+          <w:rFonts w:hint="default"/>
+          <w:b w:val="0"/>
+          <w:bCs w:val="0"/>
+          <w:sz w:val="21"/>
+          <w:szCs w:val="21"/>
+          <w:lang w:val="en-US" w:eastAsia="zh-CN"/>
+        </w:rPr>
+        <w:t>严格</w:t>
+      </w:r>
+      <w:r>
+        <w:rPr>
+          <w:rFonts w:hint="eastAsia"/>
+          <w:b w:val="0"/>
+          <w:bCs w:val="0"/>
+          <w:sz w:val="21"/>
+          <w:szCs w:val="21"/>
+          <w:lang w:val="en-US" w:eastAsia="zh-CN"/>
+        </w:rPr>
+        <w:t>按照</w:t>
+      </w:r>
+      <w:r>
+        <w:rPr>
+          <w:rFonts w:hint="default"/>
+          <w:b w:val="0"/>
+          <w:bCs w:val="0"/>
+          <w:sz w:val="21"/>
+          <w:szCs w:val="21"/>
+          <w:lang w:val="en-US" w:eastAsia="zh-CN"/>
+        </w:rPr>
+        <w:t>API要求</w:t>
+      </w:r>
+      <w:r>
+        <w:rPr>
+          <w:rFonts w:hint="eastAsia"/>
+          <w:b w:val="0"/>
+          <w:bCs w:val="0"/>
+          <w:sz w:val="21"/>
+          <w:szCs w:val="21"/>
+          <w:lang w:val="en-US" w:eastAsia="zh-CN"/>
+        </w:rPr>
+        <w:t>实现</w:t>
+      </w:r>
+      <w:r>
+        <w:rPr>
+          <w:rFonts w:hint="default"/>
+          <w:b w:val="0"/>
+          <w:bCs w:val="0"/>
+          <w:sz w:val="21"/>
+          <w:szCs w:val="21"/>
+          <w:lang w:val="en-US" w:eastAsia="zh-CN"/>
+        </w:rPr>
+        <w:t>Insert、GetValue和Remove，此外，不能修改VerifyIntegrity函数。</w:t>
+      </w:r>
+    </w:p>
+    <w:p>
+      <w:pPr>
+        <w:numPr>
+          <w:ilvl w:val="0"/>
+          <w:numId w:val="0"/>
+        </w:numPr>
+        <w:ind w:leftChars="0"/>
+        <w:rPr>
+          <w:rFonts w:hint="default"/>
+          <w:b w:val="0"/>
+          <w:bCs w:val="0"/>
+          <w:sz w:val="21"/>
+          <w:szCs w:val="21"/>
+          <w:lang w:val="en-US" w:eastAsia="zh-CN"/>
+        </w:rPr>
+      </w:pPr>
+      <w:r>
+        <w:rPr>
+          <w:rFonts w:hint="eastAsia"/>
+          <w:b w:val="0"/>
+          <w:bCs w:val="0"/>
+          <w:sz w:val="21"/>
+          <w:szCs w:val="21"/>
+          <w:lang w:val="en-US" w:eastAsia="zh-CN"/>
+        </w:rPr>
+        <w:t>我们实现的</w:t>
+      </w:r>
+      <w:r>
+        <w:rPr>
+          <w:rFonts w:hint="default"/>
+          <w:b w:val="0"/>
+          <w:bCs w:val="0"/>
+          <w:sz w:val="21"/>
+          <w:szCs w:val="21"/>
+          <w:lang w:val="en-US" w:eastAsia="zh-CN"/>
+        </w:rPr>
+        <w:t>哈希表同时支持唯一键和非唯一键</w:t>
+      </w:r>
+      <w:r>
+        <w:rPr>
+          <w:rFonts w:hint="eastAsia"/>
+          <w:b w:val="0"/>
+          <w:bCs w:val="0"/>
+          <w:sz w:val="21"/>
+          <w:szCs w:val="21"/>
+          <w:lang w:val="en-US" w:eastAsia="zh-CN"/>
+        </w:rPr>
+        <w:t>(允许key重复出现)</w:t>
+      </w:r>
+      <w:r>
+        <w:rPr>
+          <w:rFonts w:hint="default"/>
+          <w:b w:val="0"/>
+          <w:bCs w:val="0"/>
+          <w:sz w:val="21"/>
+          <w:szCs w:val="21"/>
+          <w:lang w:val="en-US" w:eastAsia="zh-CN"/>
+        </w:rPr>
+        <w:t>。同一键不允许有重复的值。这意味着(key_0, value_0)和(key_0, value_1)可以存在于同一个哈希表中，但(key_0, value_0)和(key_0, value_0)不能存在于同一个哈希表中。如果Insert方法试图插入</w:t>
+      </w:r>
+      <w:r>
+        <w:rPr>
+          <w:rFonts w:hint="eastAsia"/>
+          <w:b w:val="0"/>
+          <w:bCs w:val="0"/>
+          <w:sz w:val="21"/>
+          <w:szCs w:val="21"/>
+          <w:lang w:val="en-US" w:eastAsia="zh-CN"/>
+        </w:rPr>
+        <w:t>已</w:t>
+      </w:r>
+      <w:r>
+        <w:rPr>
+          <w:rFonts w:hint="default"/>
+          <w:b w:val="0"/>
+          <w:bCs w:val="0"/>
+          <w:sz w:val="21"/>
+          <w:szCs w:val="21"/>
+          <w:lang w:val="en-US" w:eastAsia="zh-CN"/>
+        </w:rPr>
+        <w:t>有的键值对，则只返回false。</w:t>
+      </w:r>
+    </w:p>
+    <w:p>
+      <w:pPr>
+        <w:numPr>
+          <w:ilvl w:val="0"/>
+          <w:numId w:val="0"/>
+        </w:numPr>
+        <w:ind w:leftChars="0"/>
+        <w:rPr>
+          <w:rFonts w:hint="eastAsia"/>
+          <w:b w:val="0"/>
+          <w:bCs w:val="0"/>
+          <w:sz w:val="21"/>
+          <w:szCs w:val="21"/>
+          <w:lang w:val="en-US" w:eastAsia="zh-CN"/>
+        </w:rPr>
+      </w:pPr>
+      <w:r>
+        <w:rPr>
+          <w:rFonts w:hint="eastAsia"/>
+          <w:b w:val="0"/>
+          <w:bCs w:val="0"/>
+          <w:sz w:val="21"/>
+          <w:szCs w:val="21"/>
+          <w:lang w:val="en-US" w:eastAsia="zh-CN"/>
+        </w:rPr>
+        <w:t>哈希表的实现隐藏了键值对的细节以及相关的比较器的信息，如下所示：</w:t>
+      </w:r>
+    </w:p>
+    <w:p>
+      <w:pPr>
+        <w:numPr>
+          <w:ilvl w:val="0"/>
+          <w:numId w:val="0"/>
+        </w:numPr>
+        <w:ind w:leftChars="0"/>
+        <w:rPr>
+          <w:rFonts w:hint="default"/>
+          <w:b w:val="0"/>
+          <w:bCs w:val="0"/>
+          <w:sz w:val="21"/>
+          <w:szCs w:val="21"/>
+          <w:shd w:val="clear" w:color="FFFFFF" w:fill="D9D9D9"/>
+          <w:lang w:val="en-US" w:eastAsia="zh-CN"/>
+        </w:rPr>
+      </w:pPr>
+      <w:r>
+        <w:rPr>
+          <w:rFonts w:hint="default"/>
+          <w:b w:val="0"/>
+          <w:bCs w:val="0"/>
+          <w:sz w:val="21"/>
+          <w:szCs w:val="21"/>
+          <w:shd w:val="clear" w:color="FFFFFF" w:fill="D9D9D9"/>
+          <w:lang w:val="en-US" w:eastAsia="zh-CN"/>
+        </w:rPr>
+        <w:t>template &lt;typename KeyType, typename ValueType, typename KeyComparator&gt;</w:t>
+      </w:r>
+    </w:p>
+    <w:p>
+      <w:pPr>
+        <w:numPr>
+          <w:ilvl w:val="0"/>
+          <w:numId w:val="0"/>
+        </w:numPr>
+        <w:ind w:leftChars="0"/>
+        <w:rPr>
+          <w:rFonts w:hint="default"/>
+          <w:b w:val="0"/>
+          <w:bCs w:val="0"/>
+          <w:sz w:val="21"/>
+          <w:szCs w:val="21"/>
+          <w:shd w:val="clear" w:color="FFFFFF" w:fill="D9D9D9"/>
+          <w:lang w:val="en-US" w:eastAsia="zh-CN"/>
+        </w:rPr>
+      </w:pPr>
+      <w:r>
+        <w:rPr>
+          <w:rFonts w:hint="default"/>
+          <w:b w:val="0"/>
+          <w:bCs w:val="0"/>
+          <w:sz w:val="21"/>
+          <w:szCs w:val="21"/>
+          <w:shd w:val="clear" w:color="FFFFFF" w:fill="D9D9D9"/>
+          <w:lang w:val="en-US" w:eastAsia="zh-CN"/>
+        </w:rPr>
+        <w:t>class ExtendibleHashTable {</w:t>
+      </w:r>
+    </w:p>
+    <w:p>
+      <w:pPr>
+        <w:numPr>
+          <w:ilvl w:val="0"/>
+          <w:numId w:val="0"/>
+        </w:numPr>
+        <w:ind w:leftChars="0"/>
+        <w:rPr>
+          <w:rFonts w:hint="default"/>
+          <w:b w:val="0"/>
+          <w:bCs w:val="0"/>
+          <w:sz w:val="21"/>
+          <w:szCs w:val="21"/>
+          <w:shd w:val="clear" w:color="FFFFFF" w:fill="D9D9D9"/>
+          <w:lang w:val="en-US" w:eastAsia="zh-CN"/>
+        </w:rPr>
+      </w:pPr>
+      <w:r>
+        <w:rPr>
+          <w:rFonts w:hint="default"/>
+          <w:b w:val="0"/>
+          <w:bCs w:val="0"/>
+          <w:sz w:val="21"/>
+          <w:szCs w:val="21"/>
+          <w:shd w:val="clear" w:color="FFFFFF" w:fill="D9D9D9"/>
+          <w:lang w:val="en-US" w:eastAsia="zh-CN"/>
+        </w:rPr>
+        <w:t xml:space="preserve">   // ---</w:t>
+      </w:r>
+    </w:p>
+    <w:p>
+      <w:pPr>
+        <w:numPr>
+          <w:ilvl w:val="0"/>
+          <w:numId w:val="0"/>
+        </w:numPr>
+        <w:ind w:leftChars="0"/>
+        <w:rPr>
+          <w:rFonts w:hint="default"/>
+          <w:b w:val="0"/>
+          <w:bCs w:val="0"/>
+          <w:sz w:val="21"/>
+          <w:szCs w:val="21"/>
+          <w:shd w:val="clear" w:color="FFFFFF" w:fill="D9D9D9"/>
+          <w:lang w:val="en-US" w:eastAsia="zh-CN"/>
+        </w:rPr>
+      </w:pPr>
+      <w:r>
+        <w:rPr>
+          <w:rFonts w:hint="default"/>
+          <w:b w:val="0"/>
+          <w:bCs w:val="0"/>
+          <w:sz w:val="21"/>
+          <w:szCs w:val="21"/>
+          <w:shd w:val="clear" w:color="FFFFFF" w:fill="D9D9D9"/>
+          <w:lang w:val="en-US" w:eastAsia="zh-CN"/>
+        </w:rPr>
+        <w:t>};</w:t>
+      </w:r>
+    </w:p>
+    <w:p>
+      <w:pPr>
+        <w:numPr>
+          <w:ilvl w:val="0"/>
+          <w:numId w:val="0"/>
+        </w:numPr>
+        <w:ind w:leftChars="0"/>
+        <w:rPr>
+          <w:rFonts w:hint="eastAsia"/>
+          <w:b w:val="0"/>
+          <w:bCs w:val="0"/>
+          <w:sz w:val="21"/>
+          <w:szCs w:val="21"/>
+          <w:shd w:val="clear" w:color="auto" w:fill="auto"/>
+          <w:lang w:val="en-US" w:eastAsia="zh-CN"/>
+        </w:rPr>
+      </w:pPr>
+      <w:r>
+        <w:rPr>
+          <w:rFonts w:hint="eastAsia"/>
+          <w:b w:val="0"/>
+          <w:bCs w:val="0"/>
+          <w:sz w:val="21"/>
+          <w:szCs w:val="21"/>
+          <w:shd w:val="clear" w:color="auto" w:fill="auto"/>
+          <w:lang w:val="en-US" w:eastAsia="zh-CN"/>
+        </w:rPr>
+        <w:t>和键值对以及比较器有关的类已经被实现：</w:t>
+      </w:r>
+    </w:p>
+    <w:p>
+      <w:pPr>
+        <w:numPr>
+          <w:ilvl w:val="0"/>
+          <w:numId w:val="2"/>
+        </w:numPr>
+        <w:ind w:left="420" w:leftChars="0" w:hanging="420" w:firstLineChars="0"/>
+        <w:rPr>
+          <w:rFonts w:hint="eastAsia"/>
+          <w:b w:val="0"/>
+          <w:bCs w:val="0"/>
+          <w:sz w:val="21"/>
+          <w:szCs w:val="21"/>
+          <w:shd w:val="clear" w:color="auto" w:fill="auto"/>
+          <w:lang w:val="en-US" w:eastAsia="zh-CN"/>
+        </w:rPr>
+      </w:pPr>
+      <w:r>
+        <w:rPr>
+          <w:rFonts w:hint="default"/>
+          <w:b w:val="0"/>
+          <w:bCs w:val="0"/>
+          <w:sz w:val="21"/>
+          <w:szCs w:val="21"/>
+          <w:shd w:val="clear" w:color="auto" w:fill="auto"/>
+          <w:lang w:val="en-US" w:eastAsia="zh-CN"/>
+        </w:rPr>
+        <w:t>‘KeyType’</w:t>
+      </w:r>
+      <w:r>
+        <w:rPr>
+          <w:rFonts w:hint="eastAsia"/>
+          <w:b w:val="0"/>
+          <w:bCs w:val="0"/>
+          <w:sz w:val="21"/>
+          <w:szCs w:val="21"/>
+          <w:shd w:val="clear" w:color="auto" w:fill="auto"/>
+          <w:lang w:val="en-US" w:eastAsia="zh-CN"/>
+        </w:rPr>
+        <w:t>:哈希表中每个键的类型，键的实际大小由模板参数指定，并且取决于索引属性的数据类型。</w:t>
+      </w:r>
+    </w:p>
+    <w:p>
+      <w:pPr>
+        <w:numPr>
+          <w:ilvl w:val="0"/>
+          <w:numId w:val="2"/>
+        </w:numPr>
+        <w:ind w:left="420" w:leftChars="0" w:hanging="420" w:firstLineChars="0"/>
+        <w:rPr>
+          <w:rFonts w:hint="eastAsia"/>
+          <w:b w:val="0"/>
+          <w:bCs w:val="0"/>
+          <w:sz w:val="21"/>
+          <w:szCs w:val="21"/>
+          <w:shd w:val="clear" w:color="auto" w:fill="auto"/>
+          <w:lang w:val="en-US" w:eastAsia="zh-CN"/>
+        </w:rPr>
+      </w:pPr>
+      <w:r>
+        <w:rPr>
+          <w:rFonts w:hint="default"/>
+          <w:b w:val="0"/>
+          <w:bCs w:val="0"/>
+          <w:sz w:val="21"/>
+          <w:szCs w:val="21"/>
+          <w:shd w:val="clear" w:color="auto" w:fill="auto"/>
+          <w:lang w:val="en-US" w:eastAsia="zh-CN"/>
+        </w:rPr>
+        <w:t>‘</w:t>
+      </w:r>
+      <w:r>
+        <w:rPr>
+          <w:rFonts w:hint="eastAsia"/>
+          <w:b w:val="0"/>
+          <w:bCs w:val="0"/>
+          <w:sz w:val="21"/>
+          <w:szCs w:val="21"/>
+          <w:shd w:val="clear" w:color="auto" w:fill="auto"/>
+          <w:lang w:val="en-US" w:eastAsia="zh-CN"/>
+        </w:rPr>
+        <w:t>ValueType</w:t>
+      </w:r>
+      <w:r>
+        <w:rPr>
+          <w:rFonts w:hint="default"/>
+          <w:b w:val="0"/>
+          <w:bCs w:val="0"/>
+          <w:sz w:val="21"/>
+          <w:szCs w:val="21"/>
+          <w:shd w:val="clear" w:color="auto" w:fill="auto"/>
+          <w:lang w:val="en-US" w:eastAsia="zh-CN"/>
+        </w:rPr>
+        <w:t>’</w:t>
+      </w:r>
+      <w:r>
+        <w:rPr>
+          <w:rFonts w:hint="eastAsia"/>
+          <w:b w:val="0"/>
+          <w:bCs w:val="0"/>
+          <w:sz w:val="21"/>
+          <w:szCs w:val="21"/>
+          <w:shd w:val="clear" w:color="auto" w:fill="auto"/>
+          <w:lang w:val="en-US" w:eastAsia="zh-CN"/>
+        </w:rPr>
+        <w:t>:哈希表中每个值的类型。</w:t>
+      </w:r>
+    </w:p>
+    <w:p>
+      <w:pPr>
+        <w:numPr>
+          <w:ilvl w:val="0"/>
+          <w:numId w:val="2"/>
+        </w:numPr>
+        <w:ind w:left="420" w:leftChars="0" w:hanging="420" w:firstLineChars="0"/>
+        <w:rPr>
+          <w:rFonts w:hint="default"/>
+          <w:b w:val="0"/>
+          <w:bCs w:val="0"/>
+          <w:sz w:val="21"/>
+          <w:szCs w:val="21"/>
+          <w:shd w:val="clear" w:color="auto" w:fill="auto"/>
+          <w:lang w:val="en-US" w:eastAsia="zh-CN"/>
+        </w:rPr>
+      </w:pPr>
+      <w:r>
+        <w:rPr>
+          <w:rFonts w:hint="default"/>
+          <w:b w:val="0"/>
+          <w:bCs w:val="0"/>
+          <w:sz w:val="21"/>
+          <w:szCs w:val="21"/>
+          <w:shd w:val="clear" w:color="auto" w:fill="auto"/>
+          <w:lang w:val="en-US" w:eastAsia="zh-CN"/>
+        </w:rPr>
+        <w:t>‘KeyComparator’</w:t>
+      </w:r>
+      <w:r>
+        <w:rPr>
+          <w:rFonts w:hint="eastAsia"/>
+          <w:b w:val="0"/>
+          <w:bCs w:val="0"/>
+          <w:sz w:val="21"/>
+          <w:szCs w:val="21"/>
+          <w:shd w:val="clear" w:color="auto" w:fill="auto"/>
+          <w:lang w:val="en-US" w:eastAsia="zh-CN"/>
+        </w:rPr>
+        <w:t>:该类用于比较两个</w:t>
+      </w:r>
+      <w:r>
+        <w:rPr>
+          <w:rFonts w:hint="default"/>
+          <w:b w:val="0"/>
+          <w:bCs w:val="0"/>
+          <w:sz w:val="21"/>
+          <w:szCs w:val="21"/>
+          <w:shd w:val="clear" w:color="auto" w:fill="auto"/>
+          <w:lang w:val="en-US" w:eastAsia="zh-CN"/>
+        </w:rPr>
+        <w:t>KeyTyp</w:t>
+      </w:r>
+      <w:r>
+        <w:rPr>
+          <w:rFonts w:hint="eastAsia"/>
+          <w:b w:val="0"/>
+          <w:bCs w:val="0"/>
+          <w:sz w:val="21"/>
+          <w:szCs w:val="21"/>
+          <w:shd w:val="clear" w:color="auto" w:fill="auto"/>
+          <w:lang w:val="en-US" w:eastAsia="zh-CN"/>
+        </w:rPr>
+        <w:t>e实例的大小，</w:t>
+      </w:r>
+      <w:r>
+        <w:rPr>
+          <w:rFonts w:hint="default"/>
+          <w:b w:val="0"/>
+          <w:bCs w:val="0"/>
+          <w:sz w:val="21"/>
+          <w:szCs w:val="21"/>
+          <w:shd w:val="clear" w:color="auto" w:fill="auto"/>
+          <w:lang w:val="en-US" w:eastAsia="zh-CN"/>
+        </w:rPr>
+        <w:t>KeyComparator</w:t>
+      </w:r>
+      <w:r>
+        <w:rPr>
+          <w:rFonts w:hint="eastAsia"/>
+          <w:b w:val="0"/>
+          <w:bCs w:val="0"/>
+          <w:sz w:val="21"/>
+          <w:szCs w:val="21"/>
+          <w:shd w:val="clear" w:color="auto" w:fill="auto"/>
+          <w:lang w:val="en-US" w:eastAsia="zh-CN"/>
+        </w:rPr>
+        <w:t>在和</w:t>
+      </w:r>
+      <w:r>
+        <w:rPr>
+          <w:rFonts w:hint="default"/>
+          <w:b w:val="0"/>
+          <w:bCs w:val="0"/>
+          <w:sz w:val="21"/>
+          <w:szCs w:val="21"/>
+          <w:shd w:val="clear" w:color="auto" w:fill="auto"/>
+          <w:lang w:val="en-US" w:eastAsia="zh-CN"/>
+        </w:rPr>
+        <w:t>KeyType</w:t>
+      </w:r>
+      <w:r>
+        <w:rPr>
+          <w:rFonts w:hint="eastAsia"/>
+          <w:b w:val="0"/>
+          <w:bCs w:val="0"/>
+          <w:sz w:val="21"/>
+          <w:szCs w:val="21"/>
+          <w:shd w:val="clear" w:color="auto" w:fill="auto"/>
+          <w:lang w:val="en-US" w:eastAsia="zh-CN"/>
+        </w:rPr>
+        <w:t>有关的文件中实现。</w:t>
+      </w:r>
+      <w:r>
+        <w:rPr>
+          <w:rFonts w:hint="default"/>
+          <w:b w:val="0"/>
+          <w:bCs w:val="0"/>
+          <w:sz w:val="21"/>
+          <w:szCs w:val="21"/>
+          <w:shd w:val="clear" w:color="auto" w:fill="auto"/>
+          <w:lang w:val="en-US" w:eastAsia="zh-CN"/>
+        </w:rPr>
+        <w:t>`KeyComparator`</w:t>
+      </w:r>
+      <w:r>
+        <w:rPr>
+          <w:rFonts w:hint="eastAsia"/>
+          <w:b w:val="0"/>
+          <w:bCs w:val="0"/>
+          <w:sz w:val="21"/>
+          <w:szCs w:val="21"/>
+          <w:shd w:val="clear" w:color="auto" w:fill="auto"/>
+          <w:lang w:val="en-US" w:eastAsia="zh-CN"/>
+        </w:rPr>
+        <w:t>类型的变量本质上是函数，例如，给定两个键`KeyType key1` 和`KeyType key2`，以及一个键比较器`KeyComparator cmp`，则可以通过 `cmp(key1, key2)` 比较键。</w:t>
+      </w:r>
+    </w:p>
+    <w:p>
+      <w:pPr>
+        <w:numPr>
+          <w:ilvl w:val="0"/>
+          <w:numId w:val="0"/>
+        </w:numPr>
+        <w:ind w:leftChars="0"/>
+        <w:rPr>
+          <w:rFonts w:hint="eastAsia"/>
+          <w:b w:val="0"/>
+          <w:bCs w:val="0"/>
+          <w:sz w:val="21"/>
+          <w:szCs w:val="21"/>
+          <w:shd w:val="clear" w:color="auto" w:fill="auto"/>
+          <w:lang w:val="en-US" w:eastAsia="zh-CN"/>
+        </w:rPr>
+      </w:pPr>
+      <w:r>
+        <w:rPr>
+          <w:rFonts w:hint="eastAsia"/>
+          <w:b w:val="0"/>
+          <w:bCs w:val="0"/>
+          <w:sz w:val="21"/>
+          <w:szCs w:val="21"/>
+          <w:shd w:val="clear" w:color="auto" w:fill="auto"/>
+          <w:lang w:val="en-US" w:eastAsia="zh-CN"/>
+        </w:rPr>
+        <w:t>注意，ValueType实例的值可以使用简单的==来比较。</w:t>
+      </w:r>
+    </w:p>
+    <w:p>
+      <w:pPr>
+        <w:numPr>
+          <w:ilvl w:val="0"/>
+          <w:numId w:val="0"/>
+        </w:numPr>
+        <w:ind w:leftChars="0"/>
+        <w:rPr>
+          <w:rFonts w:hint="default"/>
+          <w:b w:val="0"/>
+          <w:bCs w:val="0"/>
+          <w:sz w:val="21"/>
+          <w:szCs w:val="21"/>
+          <w:shd w:val="clear" w:color="auto" w:fill="auto"/>
+          <w:lang w:val="en-US" w:eastAsia="zh-CN"/>
+        </w:rPr>
+      </w:pPr>
+      <w:r>
+        <w:rPr>
+          <w:rFonts w:hint="eastAsia"/>
+          <w:b w:val="0"/>
+          <w:bCs w:val="0"/>
+          <w:sz w:val="21"/>
+          <w:szCs w:val="21"/>
+          <w:shd w:val="clear" w:color="auto" w:fill="auto"/>
+          <w:lang w:val="en-US" w:eastAsia="zh-CN"/>
+        </w:rPr>
+        <w:t>例如，测试文件中的语句HashTableBucketPage&lt;int, int, IntComparator&gt;中就指定了这三者的类型或相应函数。</w:t>
+      </w:r>
+    </w:p>
+    <w:p>
+      <w:pPr>
+        <w:numPr>
+          <w:ilvl w:val="0"/>
+          <w:numId w:val="0"/>
+        </w:numPr>
+        <w:ind w:leftChars="0"/>
+        <w:rPr>
+          <w:rFonts w:hint="default"/>
+          <w:b/>
+          <w:bCs/>
+          <w:sz w:val="21"/>
+          <w:szCs w:val="21"/>
+          <w:shd w:val="clear" w:color="auto" w:fill="auto"/>
+          <w:lang w:val="en-US" w:eastAsia="zh-CN"/>
+        </w:rPr>
+      </w:pPr>
+      <w:r>
+        <w:rPr>
+          <w:rFonts w:hint="default"/>
+          <w:b/>
+          <w:bCs/>
+          <w:sz w:val="21"/>
+          <w:szCs w:val="21"/>
+          <w:shd w:val="clear" w:color="auto" w:fill="auto"/>
+          <w:lang w:val="en-US" w:eastAsia="zh-CN"/>
+        </w:rPr>
+        <w:t>可扩展哈希表的细节</w:t>
+      </w:r>
+    </w:p>
+    <w:p>
+      <w:pPr>
+        <w:numPr>
+          <w:ilvl w:val="0"/>
+          <w:numId w:val="0"/>
+        </w:numPr>
+        <w:ind w:leftChars="0"/>
+        <w:rPr>
+          <w:rFonts w:hint="eastAsia"/>
+          <w:b w:val="0"/>
+          <w:bCs w:val="0"/>
+          <w:sz w:val="21"/>
+          <w:szCs w:val="21"/>
+          <w:shd w:val="clear" w:color="auto" w:fill="auto"/>
+          <w:lang w:val="en-US" w:eastAsia="zh-CN"/>
+        </w:rPr>
+      </w:pPr>
+      <w:r>
+        <w:rPr>
+          <w:rFonts w:hint="eastAsia"/>
+          <w:b w:val="0"/>
+          <w:bCs w:val="0"/>
+          <w:sz w:val="21"/>
+          <w:szCs w:val="21"/>
+          <w:shd w:val="clear" w:color="auto" w:fill="auto"/>
+          <w:lang w:val="en-US" w:eastAsia="zh-CN"/>
+        </w:rPr>
+        <w:t>此处我们</w:t>
+      </w:r>
+      <w:r>
+        <w:rPr>
+          <w:rFonts w:hint="default"/>
+          <w:b w:val="0"/>
+          <w:bCs w:val="0"/>
+          <w:sz w:val="21"/>
+          <w:szCs w:val="21"/>
+          <w:shd w:val="clear" w:color="auto" w:fill="auto"/>
+          <w:lang w:val="en-US" w:eastAsia="zh-CN"/>
+        </w:rPr>
+        <w:t>实现Bucket的拆分/合并以及目录的增长/收缩。一些可扩展哈希的实现跳过了Bucket的合并，因为它可能在某些场景中导致抖动。不过我们这里实现</w:t>
+      </w:r>
+      <w:r>
+        <w:rPr>
+          <w:rFonts w:hint="eastAsia"/>
+          <w:b w:val="0"/>
+          <w:bCs w:val="0"/>
+          <w:sz w:val="21"/>
+          <w:szCs w:val="21"/>
+          <w:shd w:val="clear" w:color="auto" w:fill="auto"/>
+          <w:lang w:val="en-US" w:eastAsia="zh-CN"/>
+        </w:rPr>
+        <w:t>了</w:t>
+      </w:r>
+      <w:r>
+        <w:rPr>
+          <w:rFonts w:hint="default"/>
+          <w:b w:val="0"/>
+          <w:bCs w:val="0"/>
+          <w:sz w:val="21"/>
+          <w:szCs w:val="21"/>
+          <w:shd w:val="clear" w:color="auto" w:fill="auto"/>
+          <w:lang w:val="en-US" w:eastAsia="zh-CN"/>
+        </w:rPr>
+        <w:t>它</w:t>
+      </w:r>
+      <w:r>
+        <w:rPr>
+          <w:rFonts w:hint="eastAsia"/>
+          <w:b w:val="0"/>
+          <w:bCs w:val="0"/>
+          <w:sz w:val="21"/>
+          <w:szCs w:val="21"/>
+          <w:shd w:val="clear" w:color="auto" w:fill="auto"/>
+          <w:lang w:val="en-US" w:eastAsia="zh-CN"/>
+        </w:rPr>
+        <w:t>。</w:t>
+      </w:r>
+    </w:p>
+    <w:p>
+      <w:pPr>
+        <w:numPr>
+          <w:ilvl w:val="0"/>
+          <w:numId w:val="0"/>
+        </w:numPr>
+        <w:ind w:leftChars="0"/>
+        <w:rPr>
+          <w:rFonts w:hint="default"/>
+          <w:b w:val="0"/>
+          <w:bCs w:val="0"/>
+          <w:sz w:val="21"/>
+          <w:szCs w:val="21"/>
+          <w:shd w:val="clear" w:color="auto" w:fill="auto"/>
+          <w:lang w:val="en-US" w:eastAsia="zh-CN"/>
+        </w:rPr>
+      </w:pPr>
+      <w:r>
+        <w:rPr>
+          <w:rFonts w:hint="default"/>
+          <w:b w:val="0"/>
+          <w:bCs w:val="0"/>
+          <w:sz w:val="21"/>
+          <w:szCs w:val="21"/>
+          <w:shd w:val="clear" w:color="auto" w:fill="auto"/>
+          <w:lang w:val="en-US" w:eastAsia="zh-CN"/>
+        </w:rPr>
+        <w:t>1. Directory Indexing</w:t>
+      </w:r>
+    </w:p>
+    <w:p>
+      <w:pPr>
+        <w:numPr>
+          <w:ilvl w:val="0"/>
+          <w:numId w:val="0"/>
+        </w:numPr>
+        <w:ind w:leftChars="0"/>
+        <w:rPr>
+          <w:rFonts w:hint="default"/>
+          <w:b w:val="0"/>
+          <w:bCs w:val="0"/>
+          <w:sz w:val="21"/>
+          <w:szCs w:val="21"/>
+          <w:shd w:val="clear" w:color="auto" w:fill="auto"/>
+          <w:lang w:val="en-US" w:eastAsia="zh-CN"/>
+        </w:rPr>
+      </w:pPr>
+      <w:r>
+        <w:rPr>
+          <w:rFonts w:hint="default"/>
+          <w:b w:val="0"/>
+          <w:bCs w:val="0"/>
+          <w:sz w:val="21"/>
+          <w:szCs w:val="21"/>
+          <w:shd w:val="clear" w:color="auto" w:fill="auto"/>
+          <w:lang w:val="en-US" w:eastAsia="zh-CN"/>
+        </w:rPr>
+        <w:t>当插入哈希索引时，</w:t>
+      </w:r>
+      <w:r>
+        <w:rPr>
+          <w:rFonts w:hint="eastAsia"/>
+          <w:b w:val="0"/>
+          <w:bCs w:val="0"/>
+          <w:sz w:val="21"/>
+          <w:szCs w:val="21"/>
+          <w:shd w:val="clear" w:color="auto" w:fill="auto"/>
+          <w:lang w:val="en-US" w:eastAsia="zh-CN"/>
+        </w:rPr>
+        <w:t>我们</w:t>
+      </w:r>
+      <w:r>
+        <w:rPr>
+          <w:rFonts w:hint="default"/>
+          <w:b w:val="0"/>
+          <w:bCs w:val="0"/>
+          <w:sz w:val="21"/>
+          <w:szCs w:val="21"/>
+          <w:shd w:val="clear" w:color="auto" w:fill="auto"/>
+          <w:lang w:val="en-US" w:eastAsia="zh-CN"/>
+        </w:rPr>
+        <w:t>希望使用最低有效位来索引目录。当然，正确使用最高有效位</w:t>
+      </w:r>
+      <w:r>
+        <w:rPr>
+          <w:rFonts w:hint="eastAsia"/>
+          <w:b w:val="0"/>
+          <w:bCs w:val="0"/>
+          <w:sz w:val="21"/>
+          <w:szCs w:val="21"/>
+          <w:shd w:val="clear" w:color="auto" w:fill="auto"/>
+          <w:lang w:val="en-US" w:eastAsia="zh-CN"/>
+        </w:rPr>
+        <w:t>索引目录</w:t>
+      </w:r>
+      <w:r>
+        <w:rPr>
+          <w:rFonts w:hint="default"/>
+          <w:b w:val="0"/>
+          <w:bCs w:val="0"/>
+          <w:sz w:val="21"/>
+          <w:szCs w:val="21"/>
+          <w:shd w:val="clear" w:color="auto" w:fill="auto"/>
+          <w:lang w:val="en-US" w:eastAsia="zh-CN"/>
+        </w:rPr>
+        <w:t>是可能的，但是使用最低有效位会使目录展开操作简单得多。</w:t>
+      </w:r>
+    </w:p>
+    <w:p>
+      <w:pPr>
+        <w:numPr>
+          <w:ilvl w:val="0"/>
+          <w:numId w:val="0"/>
+        </w:numPr>
+        <w:ind w:leftChars="0"/>
+        <w:rPr>
+          <w:rFonts w:hint="eastAsia"/>
+          <w:b w:val="0"/>
+          <w:bCs w:val="0"/>
+          <w:sz w:val="21"/>
+          <w:szCs w:val="21"/>
+          <w:shd w:val="clear" w:color="auto" w:fill="auto"/>
+          <w:lang w:val="en-US" w:eastAsia="zh-CN"/>
+        </w:rPr>
+      </w:pPr>
+      <w:r>
+        <w:rPr>
+          <w:rFonts w:hint="eastAsia"/>
+          <w:b w:val="0"/>
+          <w:bCs w:val="0"/>
+          <w:sz w:val="21"/>
+          <w:szCs w:val="21"/>
+          <w:shd w:val="clear" w:color="auto" w:fill="auto"/>
+          <w:lang w:val="en-US" w:eastAsia="zh-CN"/>
+        </w:rPr>
+        <w:t>2.Splitting Buckets</w:t>
+      </w:r>
+    </w:p>
+    <w:p>
+      <w:pPr>
+        <w:numPr>
+          <w:ilvl w:val="0"/>
+          <w:numId w:val="0"/>
+        </w:numPr>
+        <w:ind w:leftChars="0"/>
+        <w:rPr>
+          <w:rFonts w:hint="eastAsia"/>
+          <w:b w:val="0"/>
+          <w:bCs w:val="0"/>
+          <w:sz w:val="21"/>
+          <w:szCs w:val="21"/>
+          <w:shd w:val="clear" w:color="auto" w:fill="auto"/>
+          <w:lang w:val="en-US" w:eastAsia="zh-CN"/>
+        </w:rPr>
+      </w:pPr>
+      <w:r>
+        <w:rPr>
+          <w:rFonts w:hint="eastAsia"/>
+          <w:b w:val="0"/>
+          <w:bCs w:val="0"/>
+          <w:sz w:val="21"/>
+          <w:szCs w:val="21"/>
+          <w:shd w:val="clear" w:color="auto" w:fill="auto"/>
+          <w:lang w:val="en-US" w:eastAsia="zh-CN"/>
+        </w:rPr>
+        <w:t>如果没有插入的空间，就必须将Bucket一分为二。我们可以在桶刚满的时候就执行split。但是，参考的解决方案是只有当插入会造成页面溢出的时候才进行拆分，我们会使用这种方法。</w:t>
+      </w:r>
+    </w:p>
+    <w:p>
+      <w:pPr>
+        <w:numPr>
+          <w:ilvl w:val="0"/>
+          <w:numId w:val="0"/>
+        </w:numPr>
+        <w:ind w:leftChars="0"/>
+        <w:rPr>
+          <w:rFonts w:hint="eastAsia"/>
+          <w:b w:val="0"/>
+          <w:bCs w:val="0"/>
+          <w:sz w:val="21"/>
+          <w:szCs w:val="21"/>
+          <w:shd w:val="clear" w:color="auto" w:fill="auto"/>
+          <w:lang w:val="en-US" w:eastAsia="zh-CN"/>
+        </w:rPr>
+      </w:pPr>
+      <w:r>
+        <w:rPr>
+          <w:rFonts w:hint="eastAsia"/>
+          <w:b w:val="0"/>
+          <w:bCs w:val="0"/>
+          <w:sz w:val="21"/>
+          <w:szCs w:val="21"/>
+          <w:shd w:val="clear" w:color="auto" w:fill="auto"/>
+          <w:lang w:val="en-US" w:eastAsia="zh-CN"/>
+        </w:rPr>
+        <w:t>3.Merging Buckets</w:t>
+      </w:r>
+    </w:p>
+    <w:p>
+      <w:pPr>
+        <w:numPr>
+          <w:ilvl w:val="0"/>
+          <w:numId w:val="0"/>
+        </w:numPr>
+        <w:ind w:leftChars="0"/>
+        <w:rPr>
+          <w:rFonts w:hint="eastAsia"/>
+          <w:b w:val="0"/>
+          <w:bCs w:val="0"/>
+          <w:sz w:val="21"/>
+          <w:szCs w:val="21"/>
+          <w:shd w:val="clear" w:color="auto" w:fill="auto"/>
+          <w:lang w:val="en-US" w:eastAsia="zh-CN"/>
+        </w:rPr>
+      </w:pPr>
+      <w:r>
+        <w:rPr>
+          <w:rFonts w:hint="eastAsia"/>
+          <w:b w:val="0"/>
+          <w:bCs w:val="0"/>
+          <w:sz w:val="21"/>
+          <w:szCs w:val="21"/>
+          <w:shd w:val="clear" w:color="auto" w:fill="auto"/>
+          <w:lang w:val="en-US" w:eastAsia="zh-CN"/>
+        </w:rPr>
+        <w:t>当Bucket变空之后，必须要尝试合并他们。通过检查Bucket的占用及其split image，可以实现更积极地合并。但这些昂贵的检查和额外的合并会增加抖动。</w:t>
+      </w:r>
+    </w:p>
+    <w:p>
+      <w:pPr>
+        <w:numPr>
+          <w:ilvl w:val="0"/>
+          <w:numId w:val="0"/>
+        </w:numPr>
+        <w:ind w:leftChars="0"/>
+        <w:rPr>
+          <w:rFonts w:hint="eastAsia"/>
+          <w:b w:val="0"/>
+          <w:bCs w:val="0"/>
+          <w:sz w:val="21"/>
+          <w:szCs w:val="21"/>
+          <w:shd w:val="clear" w:color="auto" w:fill="auto"/>
+          <w:lang w:val="en-US" w:eastAsia="zh-CN"/>
+        </w:rPr>
+      </w:pPr>
+      <w:r>
+        <w:rPr>
+          <w:rFonts w:hint="eastAsia"/>
+          <w:b w:val="0"/>
+          <w:bCs w:val="0"/>
+          <w:sz w:val="21"/>
+          <w:szCs w:val="21"/>
+          <w:shd w:val="clear" w:color="auto" w:fill="auto"/>
+          <w:lang w:val="en-US" w:eastAsia="zh-CN"/>
+        </w:rPr>
+        <w:t>为了保持相对简单，使用以下规则进行合并：</w:t>
+      </w:r>
+    </w:p>
+    <w:p>
+      <w:pPr>
+        <w:numPr>
+          <w:ilvl w:val="0"/>
+          <w:numId w:val="2"/>
+        </w:numPr>
+        <w:ind w:left="420" w:leftChars="0" w:hanging="420" w:firstLineChars="0"/>
+        <w:rPr>
+          <w:rFonts w:hint="eastAsia"/>
+          <w:b w:val="0"/>
+          <w:bCs w:val="0"/>
+          <w:sz w:val="21"/>
+          <w:szCs w:val="21"/>
+          <w:shd w:val="clear" w:color="auto" w:fill="auto"/>
+          <w:lang w:val="en-US" w:eastAsia="zh-CN"/>
+        </w:rPr>
+      </w:pPr>
+      <w:r>
+        <w:rPr>
+          <w:rFonts w:hint="eastAsia"/>
+          <w:b w:val="0"/>
+          <w:bCs w:val="0"/>
+          <w:sz w:val="21"/>
+          <w:szCs w:val="21"/>
+          <w:shd w:val="clear" w:color="auto" w:fill="auto"/>
+          <w:lang w:val="en-US" w:eastAsia="zh-CN"/>
+        </w:rPr>
+        <w:t>只合并空bucket</w:t>
+      </w:r>
+    </w:p>
+    <w:p>
+      <w:pPr>
+        <w:numPr>
+          <w:ilvl w:val="0"/>
+          <w:numId w:val="2"/>
+        </w:numPr>
+        <w:ind w:left="420" w:leftChars="0" w:hanging="420" w:firstLineChars="0"/>
+        <w:rPr>
+          <w:rFonts w:hint="eastAsia"/>
+          <w:b w:val="0"/>
+          <w:bCs w:val="0"/>
+          <w:sz w:val="21"/>
+          <w:szCs w:val="21"/>
+          <w:shd w:val="clear" w:color="auto" w:fill="auto"/>
+          <w:lang w:val="en-US" w:eastAsia="zh-CN"/>
+        </w:rPr>
+      </w:pPr>
+      <w:r>
+        <w:rPr>
+          <w:rFonts w:hint="eastAsia"/>
+          <w:b w:val="0"/>
+          <w:bCs w:val="0"/>
+          <w:sz w:val="21"/>
+          <w:szCs w:val="21"/>
+          <w:shd w:val="clear" w:color="auto" w:fill="auto"/>
+          <w:lang w:val="en-US" w:eastAsia="zh-CN"/>
+        </w:rPr>
+        <w:t>只有在buckets的split image具有相同的local depth时，才将bucket和他们的split image合并</w:t>
+      </w:r>
+    </w:p>
+    <w:p>
+      <w:pPr>
+        <w:numPr>
+          <w:ilvl w:val="0"/>
+          <w:numId w:val="2"/>
+        </w:numPr>
+        <w:ind w:left="420" w:leftChars="0" w:hanging="420" w:firstLineChars="0"/>
+        <w:rPr>
+          <w:rFonts w:hint="default"/>
+          <w:b w:val="0"/>
+          <w:bCs w:val="0"/>
+          <w:sz w:val="21"/>
+          <w:szCs w:val="21"/>
+          <w:shd w:val="clear" w:color="auto" w:fill="auto"/>
+          <w:lang w:val="en-US" w:eastAsia="zh-CN"/>
+        </w:rPr>
+      </w:pPr>
+      <w:r>
+        <w:rPr>
+          <w:rFonts w:hint="eastAsia"/>
+          <w:b w:val="0"/>
+          <w:bCs w:val="0"/>
+          <w:sz w:val="21"/>
+          <w:szCs w:val="21"/>
+          <w:shd w:val="clear" w:color="auto" w:fill="auto"/>
+          <w:lang w:val="en-US" w:eastAsia="zh-CN"/>
+        </w:rPr>
+        <w:t>只有local depth大于0的bucket才可以被合并</w:t>
+      </w:r>
+    </w:p>
+    <w:p>
+      <w:pPr>
+        <w:numPr>
+          <w:ilvl w:val="0"/>
+          <w:numId w:val="0"/>
+        </w:numPr>
+        <w:ind w:leftChars="0"/>
+        <w:rPr>
+          <w:rFonts w:hint="eastAsia"/>
+          <w:b w:val="0"/>
+          <w:bCs w:val="0"/>
+          <w:sz w:val="21"/>
+          <w:szCs w:val="21"/>
+          <w:shd w:val="clear" w:color="auto" w:fill="auto"/>
+          <w:lang w:val="en-US" w:eastAsia="zh-CN"/>
+        </w:rPr>
+      </w:pPr>
+      <w:r>
+        <w:rPr>
+          <w:rFonts w:hint="eastAsia"/>
+          <w:b w:val="0"/>
+          <w:bCs w:val="0"/>
+          <w:sz w:val="21"/>
+          <w:szCs w:val="21"/>
+          <w:shd w:val="clear" w:color="auto" w:fill="auto"/>
+          <w:lang w:val="en-US" w:eastAsia="zh-CN"/>
+        </w:rPr>
+        <w:t>4.Directory Growing</w:t>
+      </w:r>
+    </w:p>
+    <w:p>
+      <w:pPr>
+        <w:numPr>
+          <w:ilvl w:val="0"/>
+          <w:numId w:val="0"/>
+        </w:numPr>
+        <w:ind w:leftChars="0"/>
+        <w:rPr>
+          <w:rFonts w:hint="eastAsia"/>
+          <w:b w:val="0"/>
+          <w:bCs w:val="0"/>
+          <w:sz w:val="21"/>
+          <w:szCs w:val="21"/>
+          <w:shd w:val="clear" w:color="auto" w:fill="auto"/>
+          <w:lang w:val="en-US" w:eastAsia="zh-CN"/>
+        </w:rPr>
+      </w:pPr>
+      <w:r>
+        <w:rPr>
+          <w:rFonts w:hint="eastAsia"/>
+          <w:b w:val="0"/>
+          <w:bCs w:val="0"/>
+          <w:sz w:val="21"/>
+          <w:szCs w:val="21"/>
+          <w:shd w:val="clear" w:color="auto" w:fill="auto"/>
+          <w:lang w:val="en-US" w:eastAsia="zh-CN"/>
+        </w:rPr>
+        <w:t>这部分没什么规则，我们只能扩展深度或者不扩展。</w:t>
+      </w:r>
+    </w:p>
+    <w:p>
+      <w:pPr>
+        <w:numPr>
+          <w:ilvl w:val="0"/>
+          <w:numId w:val="0"/>
+        </w:numPr>
+        <w:ind w:leftChars="0"/>
+        <w:rPr>
+          <w:rFonts w:hint="eastAsia"/>
+          <w:b w:val="0"/>
+          <w:bCs w:val="0"/>
+          <w:sz w:val="21"/>
+          <w:szCs w:val="21"/>
+          <w:shd w:val="clear" w:color="auto" w:fill="auto"/>
+          <w:lang w:val="en-US" w:eastAsia="zh-CN"/>
+        </w:rPr>
+      </w:pPr>
+      <w:r>
+        <w:rPr>
+          <w:rFonts w:hint="eastAsia"/>
+          <w:b w:val="0"/>
+          <w:bCs w:val="0"/>
+          <w:sz w:val="21"/>
+          <w:szCs w:val="21"/>
+          <w:shd w:val="clear" w:color="auto" w:fill="auto"/>
+          <w:lang w:val="en-US" w:eastAsia="zh-CN"/>
+        </w:rPr>
+        <w:t>5.Directory Shrinking</w:t>
+      </w:r>
+    </w:p>
+    <w:p>
+      <w:pPr>
+        <w:numPr>
+          <w:ilvl w:val="0"/>
+          <w:numId w:val="0"/>
+        </w:numPr>
+        <w:ind w:leftChars="0"/>
+        <w:rPr>
+          <w:rFonts w:hint="eastAsia"/>
+          <w:b w:val="0"/>
+          <w:bCs w:val="0"/>
+          <w:sz w:val="21"/>
+          <w:szCs w:val="21"/>
+          <w:shd w:val="clear" w:color="auto" w:fill="auto"/>
+          <w:lang w:val="en-US" w:eastAsia="zh-CN"/>
+        </w:rPr>
+      </w:pPr>
+      <w:r>
+        <w:rPr>
+          <w:rFonts w:hint="eastAsia"/>
+          <w:b w:val="0"/>
+          <w:bCs w:val="0"/>
+          <w:sz w:val="21"/>
+          <w:szCs w:val="21"/>
+          <w:shd w:val="clear" w:color="auto" w:fill="auto"/>
+          <w:lang w:val="en-US" w:eastAsia="zh-CN"/>
+        </w:rPr>
+        <w:t>只有当每个bucket的local depth均严格小于global depth时，才执行目录收缩。我们可能看到其他关于目录收缩的测试，但这个测试并不重要，因为我们将local depth保存在目录页中。</w:t>
+      </w:r>
+    </w:p>
+    <w:p>
+      <w:pPr>
+        <w:numPr>
+          <w:ilvl w:val="0"/>
+          <w:numId w:val="0"/>
+        </w:numPr>
+        <w:ind w:leftChars="0"/>
+        <w:rPr>
+          <w:rFonts w:hint="default"/>
+          <w:b w:val="0"/>
+          <w:bCs w:val="0"/>
+          <w:sz w:val="21"/>
+          <w:szCs w:val="21"/>
+          <w:shd w:val="clear" w:color="auto" w:fill="auto"/>
+          <w:lang w:val="en-US" w:eastAsia="zh-CN"/>
+        </w:rPr>
+      </w:pPr>
+      <w:r>
+        <w:rPr>
+          <w:rFonts w:hint="default"/>
+          <w:b/>
+          <w:bCs/>
+          <w:sz w:val="21"/>
+          <w:szCs w:val="21"/>
+          <w:shd w:val="clear" w:color="auto" w:fill="auto"/>
+          <w:lang w:val="en-US" w:eastAsia="zh-CN"/>
+        </w:rPr>
+        <w:t>性能</w:t>
+      </w:r>
+    </w:p>
+    <w:p>
+      <w:pPr>
+        <w:numPr>
+          <w:ilvl w:val="0"/>
+          <w:numId w:val="0"/>
+        </w:numPr>
+        <w:ind w:leftChars="0"/>
+        <w:rPr>
+          <w:rFonts w:hint="default"/>
+          <w:b w:val="0"/>
+          <w:bCs w:val="0"/>
+          <w:sz w:val="21"/>
+          <w:szCs w:val="21"/>
+          <w:shd w:val="clear" w:color="auto" w:fill="auto"/>
+          <w:lang w:val="en-US" w:eastAsia="zh-CN"/>
+        </w:rPr>
+      </w:pPr>
+      <w:r>
+        <w:rPr>
+          <w:rFonts w:hint="default"/>
+          <w:b w:val="0"/>
+          <w:bCs w:val="0"/>
+          <w:sz w:val="21"/>
+          <w:szCs w:val="21"/>
+          <w:shd w:val="clear" w:color="auto" w:fill="auto"/>
+          <w:lang w:val="en-US" w:eastAsia="zh-CN"/>
+        </w:rPr>
+        <w:t>一个重要的有关性能的细节是只在需要时使用write lock和latches。经常使用write locks将会导致</w:t>
+      </w:r>
+      <w:r>
+        <w:rPr>
+          <w:rFonts w:hint="eastAsia"/>
+          <w:b w:val="0"/>
+          <w:bCs w:val="0"/>
+          <w:sz w:val="21"/>
+          <w:szCs w:val="21"/>
+          <w:shd w:val="clear" w:color="auto" w:fill="auto"/>
+          <w:lang w:val="en-US" w:eastAsia="zh-CN"/>
+        </w:rPr>
+        <w:t>性能下降</w:t>
+      </w:r>
+      <w:r>
+        <w:rPr>
+          <w:rFonts w:hint="default"/>
+          <w:b w:val="0"/>
+          <w:bCs w:val="0"/>
+          <w:sz w:val="21"/>
+          <w:szCs w:val="21"/>
+          <w:shd w:val="clear" w:color="auto" w:fill="auto"/>
+          <w:lang w:val="en-US" w:eastAsia="zh-CN"/>
+        </w:rPr>
+        <w:t>。</w:t>
+      </w:r>
+    </w:p>
+    <w:p>
+      <w:pPr>
+        <w:numPr>
+          <w:ilvl w:val="0"/>
+          <w:numId w:val="0"/>
+        </w:numPr>
+        <w:ind w:leftChars="0"/>
+        <w:rPr>
+          <w:rFonts w:hint="default"/>
+          <w:b w:val="0"/>
+          <w:bCs w:val="0"/>
+          <w:sz w:val="21"/>
+          <w:szCs w:val="21"/>
+          <w:shd w:val="clear" w:color="auto" w:fill="auto"/>
+          <w:lang w:val="en-US" w:eastAsia="zh-CN"/>
+        </w:rPr>
+      </w:pPr>
+      <w:r>
+        <w:rPr>
+          <w:rFonts w:hint="default"/>
+          <w:b w:val="0"/>
+          <w:bCs w:val="0"/>
+          <w:sz w:val="21"/>
+          <w:szCs w:val="21"/>
+          <w:shd w:val="clear" w:color="auto" w:fill="auto"/>
+          <w:lang w:val="en-US" w:eastAsia="zh-CN"/>
+        </w:rPr>
+        <w:t>此外，一个潜在的优化是在bucket页面上考虑</w:t>
+      </w:r>
+      <w:r>
+        <w:rPr>
+          <w:rFonts w:hint="eastAsia"/>
+          <w:b w:val="0"/>
+          <w:bCs w:val="0"/>
+          <w:sz w:val="21"/>
+          <w:szCs w:val="21"/>
+          <w:shd w:val="clear" w:color="auto" w:fill="auto"/>
+          <w:lang w:val="en-US" w:eastAsia="zh-CN"/>
+        </w:rPr>
+        <w:t>合适</w:t>
+      </w:r>
+      <w:r>
+        <w:rPr>
+          <w:rFonts w:hint="default"/>
+          <w:b w:val="0"/>
+          <w:bCs w:val="0"/>
+          <w:sz w:val="21"/>
+          <w:szCs w:val="21"/>
+          <w:shd w:val="clear" w:color="auto" w:fill="auto"/>
+          <w:lang w:val="en-US" w:eastAsia="zh-CN"/>
+        </w:rPr>
+        <w:t>的扫描方式，这可以在某些情况下避免重复扫描。</w:t>
+      </w:r>
+      <w:r>
+        <w:rPr>
+          <w:rFonts w:hint="eastAsia"/>
+          <w:b w:val="0"/>
+          <w:bCs w:val="0"/>
+          <w:sz w:val="21"/>
+          <w:szCs w:val="21"/>
+          <w:shd w:val="clear" w:color="auto" w:fill="auto"/>
+          <w:lang w:val="en-US" w:eastAsia="zh-CN"/>
+        </w:rPr>
+        <w:t>我们</w:t>
+      </w:r>
+      <w:r>
+        <w:rPr>
+          <w:rFonts w:hint="default"/>
+          <w:b w:val="0"/>
+          <w:bCs w:val="0"/>
+          <w:sz w:val="21"/>
+          <w:szCs w:val="21"/>
+          <w:shd w:val="clear" w:color="auto" w:fill="auto"/>
+          <w:lang w:val="en-US" w:eastAsia="zh-CN"/>
+        </w:rPr>
+        <w:t>发现检查bucket页面的许多内容通常需要进行全面扫描，因此</w:t>
+      </w:r>
+      <w:r>
+        <w:rPr>
+          <w:rFonts w:hint="eastAsia"/>
+          <w:b w:val="0"/>
+          <w:bCs w:val="0"/>
+          <w:sz w:val="21"/>
+          <w:szCs w:val="21"/>
+          <w:shd w:val="clear" w:color="auto" w:fill="auto"/>
+          <w:lang w:val="en-US" w:eastAsia="zh-CN"/>
+        </w:rPr>
+        <w:t>我们</w:t>
+      </w:r>
+      <w:r>
+        <w:rPr>
+          <w:rFonts w:hint="default"/>
+          <w:b w:val="0"/>
+          <w:bCs w:val="0"/>
+          <w:sz w:val="21"/>
+          <w:szCs w:val="21"/>
+          <w:shd w:val="clear" w:color="auto" w:fill="auto"/>
+          <w:lang w:val="en-US" w:eastAsia="zh-CN"/>
+        </w:rPr>
+        <w:t>可以一次性收集所有这些信息。</w:t>
+      </w:r>
+    </w:p>
+    <w:p>
+      <w:pPr>
+        <w:numPr>
+          <w:ilvl w:val="0"/>
+          <w:numId w:val="0"/>
+        </w:numPr>
+        <w:ind w:leftChars="0"/>
+        <w:rPr>
+          <w:rFonts w:hint="eastAsia"/>
+          <w:b/>
+          <w:bCs/>
+          <w:sz w:val="21"/>
+          <w:szCs w:val="21"/>
+          <w:shd w:val="clear" w:color="auto" w:fill="auto"/>
+          <w:lang w:val="en-US" w:eastAsia="zh-CN"/>
+        </w:rPr>
+      </w:pPr>
+      <w:r>
+        <w:rPr>
+          <w:rFonts w:hint="eastAsia"/>
+          <w:b/>
+          <w:bCs/>
+          <w:sz w:val="21"/>
+          <w:szCs w:val="21"/>
+          <w:shd w:val="clear" w:color="auto" w:fill="auto"/>
+          <w:lang w:val="en-US" w:eastAsia="zh-CN"/>
+        </w:rPr>
+        <w:t>注意：</w:t>
+      </w:r>
+    </w:p>
+    <w:p>
+      <w:pPr>
+        <w:numPr>
+          <w:ilvl w:val="0"/>
+          <w:numId w:val="0"/>
+        </w:numPr>
+        <w:ind w:leftChars="0"/>
+        <w:rPr>
+          <w:rFonts w:hint="default"/>
+          <w:b w:val="0"/>
+          <w:bCs w:val="0"/>
+          <w:sz w:val="21"/>
+          <w:szCs w:val="21"/>
+          <w:shd w:val="clear" w:color="auto" w:fill="auto"/>
+          <w:lang w:val="en-US" w:eastAsia="zh-CN"/>
+        </w:rPr>
+      </w:pPr>
+      <w:r>
+        <w:rPr>
+          <w:rFonts w:hint="default"/>
+          <w:b w:val="0"/>
+          <w:bCs w:val="0"/>
+          <w:sz w:val="21"/>
+          <w:szCs w:val="21"/>
+          <w:shd w:val="clear" w:color="auto" w:fill="auto"/>
+          <w:lang w:val="en-US" w:eastAsia="zh-CN"/>
+        </w:rPr>
+        <w:t>Split image类似一个bucket的兄弟bucket，即他在装满之后分裂出来的那个bucket（也可以说两个bucket互为split image）。故在分裂合并的时候要寻找对应的split bucket，这就是前面GetSplitImageIndex函数的作用</w:t>
+      </w:r>
+      <w:r>
+        <w:rPr>
+          <w:rFonts w:hint="eastAsia"/>
+          <w:b w:val="0"/>
+          <w:bCs w:val="0"/>
+          <w:sz w:val="21"/>
+          <w:szCs w:val="21"/>
+          <w:shd w:val="clear" w:color="auto" w:fill="auto"/>
+          <w:lang w:val="en-US" w:eastAsia="zh-CN"/>
+        </w:rPr>
+        <w:t>(该函数在</w:t>
+      </w:r>
+      <w:r>
+        <w:rPr>
+          <w:rFonts w:hint="eastAsia"/>
+          <w:b w:val="0"/>
+          <w:bCs w:val="0"/>
+          <w:sz w:val="21"/>
+          <w:szCs w:val="21"/>
+          <w:lang w:val="en-US" w:eastAsia="zh-CN"/>
+        </w:rPr>
+        <w:t>hash_table_</w:t>
+      </w:r>
+      <w:r>
+        <w:rPr>
+          <w:rFonts w:hint="eastAsia"/>
+          <w:b w:val="0"/>
+          <w:bCs w:val="0"/>
+          <w:sz w:val="21"/>
+          <w:szCs w:val="21"/>
+          <w:shd w:val="clear" w:color="auto" w:fill="auto"/>
+          <w:lang w:val="en-US" w:eastAsia="zh-CN"/>
+        </w:rPr>
+        <w:t>directory</w:t>
+      </w:r>
+      <w:r>
+        <w:rPr>
+          <w:rFonts w:hint="eastAsia"/>
+          <w:b w:val="0"/>
+          <w:bCs w:val="0"/>
+          <w:sz w:val="21"/>
+          <w:szCs w:val="21"/>
+          <w:lang w:val="en-US" w:eastAsia="zh-CN"/>
+        </w:rPr>
+        <w:t>_page.cpp</w:t>
+      </w:r>
+      <w:r>
+        <w:rPr>
+          <w:rFonts w:hint="eastAsia"/>
+          <w:b w:val="0"/>
+          <w:bCs w:val="0"/>
+          <w:sz w:val="21"/>
+          <w:szCs w:val="21"/>
+          <w:shd w:val="clear" w:color="auto" w:fill="auto"/>
+          <w:lang w:val="en-US" w:eastAsia="zh-CN"/>
+        </w:rPr>
+        <w:t>中实现)</w:t>
+      </w:r>
+      <w:r>
+        <w:rPr>
+          <w:rFonts w:hint="default"/>
+          <w:b w:val="0"/>
+          <w:bCs w:val="0"/>
+          <w:sz w:val="21"/>
+          <w:szCs w:val="21"/>
+          <w:shd w:val="clear" w:color="auto" w:fill="auto"/>
+          <w:lang w:val="en-US" w:eastAsia="zh-CN"/>
+        </w:rPr>
+        <w:t>。</w:t>
+      </w:r>
+    </w:p>
+    <w:p>
+      <w:pPr>
+        <w:numPr>
+          <w:ilvl w:val="0"/>
+          <w:numId w:val="0"/>
+        </w:numPr>
+        <w:ind w:leftChars="0"/>
+        <w:rPr>
+          <w:rFonts w:hint="eastAsia"/>
+          <w:b w:val="0"/>
+          <w:bCs w:val="0"/>
+          <w:sz w:val="21"/>
+          <w:szCs w:val="21"/>
+          <w:shd w:val="clear" w:color="auto" w:fill="auto"/>
+          <w:lang w:val="en-US" w:eastAsia="zh-CN"/>
+        </w:rPr>
+      </w:pPr>
+      <w:r>
+        <w:rPr>
+          <w:rFonts w:hint="eastAsia"/>
+          <w:b w:val="0"/>
+          <w:bCs w:val="0"/>
+          <w:sz w:val="21"/>
+          <w:szCs w:val="21"/>
+          <w:shd w:val="clear" w:color="auto" w:fill="auto"/>
+          <w:lang w:val="en-US" w:eastAsia="zh-CN"/>
+        </w:rPr>
+        <w:t>实现细节：</w:t>
+      </w:r>
+    </w:p>
+    <w:p>
+      <w:pPr>
+        <w:numPr>
+          <w:ilvl w:val="0"/>
+          <w:numId w:val="0"/>
+        </w:numPr>
+        <w:ind w:leftChars="0"/>
+        <w:rPr>
+          <w:rFonts w:hint="eastAsia"/>
+          <w:b w:val="0"/>
+          <w:bCs w:val="0"/>
+          <w:sz w:val="21"/>
+          <w:szCs w:val="21"/>
+          <w:shd w:val="clear" w:color="auto" w:fill="auto"/>
+          <w:lang w:val="en-US" w:eastAsia="zh-CN"/>
+        </w:rPr>
+      </w:pPr>
+      <w:r>
+        <w:rPr>
+          <w:rFonts w:hint="eastAsia"/>
+          <w:b w:val="0"/>
+          <w:bCs w:val="0"/>
+          <w:sz w:val="21"/>
+          <w:szCs w:val="21"/>
+          <w:shd w:val="clear" w:color="auto" w:fill="auto"/>
+          <w:lang w:val="en-US" w:eastAsia="zh-CN"/>
+        </w:rPr>
+        <w:t>1.注意是如何使用缓冲池得到哈希目录的，注意src\container\hash\extendible_hash_table.cpp文件中FetchDirectoryPage函数的</w:t>
+      </w:r>
+    </w:p>
+    <w:p>
+      <w:pPr>
+        <w:numPr>
+          <w:ilvl w:val="0"/>
+          <w:numId w:val="0"/>
+        </w:numPr>
+        <w:ind w:leftChars="0" w:firstLine="843" w:firstLineChars="400"/>
+        <w:rPr>
+          <w:rFonts w:hint="eastAsia"/>
+          <w:b/>
+          <w:bCs/>
+          <w:sz w:val="21"/>
+          <w:szCs w:val="21"/>
+          <w:shd w:val="clear" w:color="auto" w:fill="auto"/>
+          <w:lang w:val="en-US" w:eastAsia="zh-CN"/>
+        </w:rPr>
+      </w:pPr>
+      <w:r>
+        <w:rPr>
+          <w:rFonts w:hint="eastAsia"/>
+          <w:b/>
+          <w:bCs/>
+          <w:sz w:val="21"/>
+          <w:szCs w:val="21"/>
+          <w:shd w:val="clear" w:color="auto" w:fill="auto"/>
+          <w:lang w:val="en-US" w:eastAsia="zh-CN"/>
+        </w:rPr>
+        <w:t>ret = reinterpret_cast&lt;HashTableDirectoryPage *&gt;(page-&gt;GetData());</w:t>
+      </w:r>
+    </w:p>
+    <w:p>
+      <w:pPr>
+        <w:numPr>
+          <w:ilvl w:val="0"/>
+          <w:numId w:val="0"/>
+        </w:numPr>
+        <w:ind w:leftChars="0"/>
+        <w:rPr>
+          <w:rFonts w:hint="eastAsia"/>
+          <w:b w:val="0"/>
+          <w:bCs w:val="0"/>
+          <w:sz w:val="21"/>
+          <w:szCs w:val="21"/>
+          <w:shd w:val="clear" w:color="auto" w:fill="auto"/>
+          <w:lang w:val="en-US" w:eastAsia="zh-CN"/>
+        </w:rPr>
+      </w:pPr>
+      <w:r>
+        <w:rPr>
+          <w:rFonts w:hint="eastAsia"/>
+          <w:b w:val="0"/>
+          <w:bCs w:val="0"/>
+          <w:sz w:val="21"/>
+          <w:szCs w:val="21"/>
+          <w:shd w:val="clear" w:color="auto" w:fill="auto"/>
+          <w:lang w:val="en-US" w:eastAsia="zh-CN"/>
+        </w:rPr>
+        <w:t>一句，也就是说我们先获取page的data_域的指针，然后将该指针强转为指向HashTableDirectoryPage的指针，这样对ret操作即是对HashTableDirectoryPage操作，并且相应内容会保存到page的data_域中。</w:t>
+      </w:r>
+    </w:p>
+    <w:p>
+      <w:pPr>
+        <w:numPr>
+          <w:ilvl w:val="0"/>
+          <w:numId w:val="0"/>
+        </w:numPr>
+        <w:ind w:leftChars="0"/>
+        <w:rPr>
+          <w:rFonts w:hint="eastAsia"/>
+          <w:b w:val="0"/>
+          <w:bCs w:val="0"/>
+          <w:sz w:val="21"/>
+          <w:szCs w:val="21"/>
+          <w:shd w:val="clear" w:color="auto" w:fill="auto"/>
+          <w:lang w:val="en-US" w:eastAsia="zh-CN"/>
+        </w:rPr>
+      </w:pPr>
+      <w:r>
+        <w:rPr>
+          <w:rFonts w:hint="eastAsia"/>
+          <w:b w:val="0"/>
+          <w:bCs w:val="0"/>
+          <w:sz w:val="21"/>
+          <w:szCs w:val="21"/>
+          <w:shd w:val="clear" w:color="auto" w:fill="auto"/>
+          <w:lang w:val="en-US" w:eastAsia="zh-CN"/>
+        </w:rPr>
+        <w:t>2.注意向桶中插入key-value对时桶满了时扩容的步骤：</w:t>
+      </w:r>
+    </w:p>
+    <w:p>
+      <w:pPr>
+        <w:numPr>
+          <w:ilvl w:val="0"/>
+          <w:numId w:val="0"/>
+        </w:numPr>
+        <w:ind w:leftChars="0"/>
+        <w:rPr>
+          <w:rFonts w:hint="default"/>
+          <w:b w:val="0"/>
+          <w:bCs w:val="0"/>
+          <w:sz w:val="21"/>
+          <w:szCs w:val="21"/>
+          <w:shd w:val="clear" w:color="auto" w:fill="auto"/>
+          <w:lang w:val="en-US" w:eastAsia="zh-CN"/>
+        </w:rPr>
+      </w:pPr>
+      <w:r>
+        <w:rPr>
+          <w:rFonts w:hint="default"/>
+          <w:b w:val="0"/>
+          <w:bCs w:val="0"/>
+          <w:sz w:val="21"/>
+          <w:szCs w:val="21"/>
+          <w:shd w:val="clear" w:color="auto" w:fill="auto"/>
+          <w:lang w:val="en-US" w:eastAsia="zh-CN"/>
+        </w:rPr>
+        <w:t>扩容的步骤如下：</w:t>
+      </w:r>
+    </w:p>
+    <w:p>
+      <w:pPr>
+        <w:numPr>
+          <w:ilvl w:val="0"/>
+          <w:numId w:val="3"/>
+        </w:numPr>
+        <w:ind w:left="0" w:leftChars="0" w:firstLine="420" w:firstLineChars="200"/>
+        <w:rPr>
+          <w:rFonts w:hint="default"/>
+          <w:b w:val="0"/>
+          <w:bCs w:val="0"/>
+          <w:sz w:val="21"/>
+          <w:szCs w:val="21"/>
+          <w:shd w:val="clear" w:color="auto" w:fill="auto"/>
+          <w:lang w:val="en-US" w:eastAsia="zh-CN"/>
+        </w:rPr>
+      </w:pPr>
+      <w:r>
+        <w:rPr>
+          <w:rFonts w:hint="default"/>
+          <w:b w:val="0"/>
+          <w:bCs w:val="0"/>
+          <w:sz w:val="21"/>
+          <w:szCs w:val="21"/>
+          <w:shd w:val="clear" w:color="auto" w:fill="auto"/>
+          <w:lang w:val="en-US" w:eastAsia="zh-CN"/>
+        </w:rPr>
+        <w:t>检查状态，看能不能扩容。</w:t>
+      </w:r>
+    </w:p>
+    <w:p>
+      <w:pPr>
+        <w:numPr>
+          <w:ilvl w:val="0"/>
+          <w:numId w:val="3"/>
+        </w:numPr>
+        <w:ind w:left="0" w:leftChars="0" w:firstLine="420" w:firstLineChars="200"/>
+        <w:rPr>
+          <w:rFonts w:hint="default"/>
+          <w:b w:val="0"/>
+          <w:bCs w:val="0"/>
+          <w:sz w:val="21"/>
+          <w:szCs w:val="21"/>
+          <w:shd w:val="clear" w:color="auto" w:fill="auto"/>
+          <w:lang w:val="en-US" w:eastAsia="zh-CN"/>
+        </w:rPr>
+      </w:pPr>
+      <w:r>
+        <w:rPr>
+          <w:rFonts w:hint="default"/>
+          <w:b w:val="0"/>
+          <w:bCs w:val="0"/>
+          <w:sz w:val="21"/>
+          <w:szCs w:val="21"/>
+          <w:shd w:val="clear" w:color="auto" w:fill="auto"/>
+          <w:lang w:val="en-US" w:eastAsia="zh-CN"/>
+        </w:rPr>
+        <w:t>根据需要决定是否扩容Directory。</w:t>
+      </w:r>
+    </w:p>
+    <w:p>
+      <w:pPr>
+        <w:numPr>
+          <w:ilvl w:val="0"/>
+          <w:numId w:val="3"/>
+        </w:numPr>
+        <w:ind w:left="0" w:leftChars="0" w:firstLine="420" w:firstLineChars="200"/>
+        <w:rPr>
+          <w:rFonts w:hint="default"/>
+          <w:b w:val="0"/>
+          <w:bCs w:val="0"/>
+          <w:sz w:val="21"/>
+          <w:szCs w:val="21"/>
+          <w:shd w:val="clear" w:color="auto" w:fill="auto"/>
+          <w:lang w:val="en-US" w:eastAsia="zh-CN"/>
+        </w:rPr>
+      </w:pPr>
+      <w:r>
+        <w:rPr>
+          <w:rFonts w:hint="default"/>
+          <w:b w:val="0"/>
+          <w:bCs w:val="0"/>
+          <w:sz w:val="21"/>
+          <w:szCs w:val="21"/>
+          <w:shd w:val="clear" w:color="auto" w:fill="auto"/>
+          <w:lang w:val="en-US" w:eastAsia="zh-CN"/>
+        </w:rPr>
+        <w:t>找到当前bucket，将数据保存下来，然后初始化它。</w:t>
+      </w:r>
+    </w:p>
+    <w:p>
+      <w:pPr>
+        <w:numPr>
+          <w:ilvl w:val="0"/>
+          <w:numId w:val="3"/>
+        </w:numPr>
+        <w:ind w:left="0" w:leftChars="0" w:firstLine="420" w:firstLineChars="200"/>
+        <w:rPr>
+          <w:rFonts w:hint="default"/>
+          <w:b w:val="0"/>
+          <w:bCs w:val="0"/>
+          <w:sz w:val="21"/>
+          <w:szCs w:val="21"/>
+          <w:shd w:val="clear" w:color="auto" w:fill="auto"/>
+          <w:lang w:val="en-US" w:eastAsia="zh-CN"/>
+        </w:rPr>
+      </w:pPr>
+      <w:r>
+        <w:rPr>
+          <w:rFonts w:hint="default"/>
+          <w:b w:val="0"/>
+          <w:bCs w:val="0"/>
+          <w:sz w:val="21"/>
+          <w:szCs w:val="21"/>
+          <w:shd w:val="clear" w:color="auto" w:fill="auto"/>
+          <w:lang w:val="en-US" w:eastAsia="zh-CN"/>
+        </w:rPr>
+        <w:t>创建并初始化一个image bucket，这里将源bucket称为split bucket。</w:t>
+      </w:r>
+    </w:p>
+    <w:p>
+      <w:pPr>
+        <w:numPr>
+          <w:ilvl w:val="0"/>
+          <w:numId w:val="0"/>
+        </w:numPr>
+        <w:rPr>
+          <w:rFonts w:hint="default"/>
+          <w:b w:val="0"/>
+          <w:bCs w:val="0"/>
+          <w:sz w:val="21"/>
+          <w:szCs w:val="21"/>
+          <w:shd w:val="clear" w:color="auto" w:fill="auto"/>
+          <w:lang w:val="en-US" w:eastAsia="zh-CN"/>
+        </w:rPr>
+      </w:pPr>
+      <w:r>
+        <w:rPr>
+          <w:rFonts w:hint="eastAsia"/>
+          <w:b w:val="0"/>
+          <w:bCs w:val="0"/>
+          <w:sz w:val="21"/>
+          <w:szCs w:val="21"/>
+          <w:shd w:val="clear" w:color="auto" w:fill="auto"/>
+          <w:lang w:val="en-US" w:eastAsia="zh-CN"/>
+        </w:rPr>
+        <w:t>例如目录索引001，若该索引对应桶的局部深度为1，则将其分裂后的image bucket为0</w:t>
+      </w:r>
+      <w:r>
+        <w:rPr>
+          <w:rFonts w:hint="eastAsia"/>
+          <w:b/>
+          <w:bCs/>
+          <w:sz w:val="21"/>
+          <w:szCs w:val="21"/>
+          <w:shd w:val="clear" w:color="auto" w:fill="auto"/>
+          <w:lang w:val="en-US" w:eastAsia="zh-CN"/>
+        </w:rPr>
+        <w:t>1</w:t>
+      </w:r>
+      <w:r>
+        <w:rPr>
+          <w:rFonts w:hint="eastAsia"/>
+          <w:b w:val="0"/>
+          <w:bCs w:val="0"/>
+          <w:sz w:val="21"/>
+          <w:szCs w:val="21"/>
+          <w:shd w:val="clear" w:color="auto" w:fill="auto"/>
+          <w:lang w:val="en-US" w:eastAsia="zh-CN"/>
+        </w:rPr>
+        <w:t>1</w:t>
+      </w:r>
+    </w:p>
+    <w:p>
+      <w:pPr>
+        <w:numPr>
+          <w:ilvl w:val="0"/>
+          <w:numId w:val="3"/>
+        </w:numPr>
+        <w:ind w:left="0" w:leftChars="0" w:firstLine="420" w:firstLineChars="200"/>
+        <w:rPr>
+          <w:rFonts w:hint="default"/>
+          <w:b w:val="0"/>
+          <w:bCs w:val="0"/>
+          <w:sz w:val="21"/>
+          <w:szCs w:val="21"/>
+          <w:shd w:val="clear" w:color="auto" w:fill="auto"/>
+          <w:lang w:val="en-US" w:eastAsia="zh-CN"/>
+        </w:rPr>
+      </w:pPr>
+      <w:r>
+        <w:rPr>
+          <w:rFonts w:hint="default"/>
+          <w:b w:val="0"/>
+          <w:bCs w:val="0"/>
+          <w:sz w:val="21"/>
+          <w:szCs w:val="21"/>
+          <w:shd w:val="clear" w:color="auto" w:fill="auto"/>
+          <w:lang w:val="en-US" w:eastAsia="zh-CN"/>
+        </w:rPr>
+        <w:t>重新将数据分类并分别插入两个bucket中。</w:t>
+      </w:r>
+      <w:r>
+        <w:rPr>
+          <w:rFonts w:hint="eastAsia"/>
+          <w:b w:val="0"/>
+          <w:bCs w:val="0"/>
+          <w:sz w:val="21"/>
+          <w:szCs w:val="21"/>
+          <w:shd w:val="clear" w:color="auto" w:fill="auto"/>
+          <w:lang w:val="en-US" w:eastAsia="zh-CN"/>
+        </w:rPr>
+        <w:t>这里注意hash后key是均匀的，若此时仍然无法插入，则assert返回false，无法插入。</w:t>
+      </w:r>
+    </w:p>
+    <w:p>
+      <w:pPr>
+        <w:numPr>
+          <w:ilvl w:val="0"/>
+          <w:numId w:val="3"/>
+        </w:numPr>
+        <w:ind w:left="0" w:leftChars="0" w:firstLine="420" w:firstLineChars="200"/>
+        <w:rPr>
+          <w:rFonts w:hint="default"/>
+          <w:b w:val="0"/>
+          <w:bCs w:val="0"/>
+          <w:sz w:val="21"/>
+          <w:szCs w:val="21"/>
+          <w:shd w:val="clear" w:color="auto" w:fill="auto"/>
+          <w:lang w:val="en-US" w:eastAsia="zh-CN"/>
+        </w:rPr>
+      </w:pPr>
+      <w:r>
+        <w:rPr>
+          <w:rFonts w:hint="default"/>
+          <w:b w:val="0"/>
+          <w:bCs w:val="0"/>
+          <w:sz w:val="21"/>
+          <w:szCs w:val="21"/>
+          <w:shd w:val="clear" w:color="auto" w:fill="auto"/>
+          <w:lang w:val="en-US" w:eastAsia="zh-CN"/>
+        </w:rPr>
+        <w:t>将所有同一级的bucket设置为相同的local depth和page。</w:t>
+      </w:r>
+      <w:r>
+        <w:rPr>
+          <w:rFonts w:hint="eastAsia"/>
+          <w:b w:val="0"/>
+          <w:bCs w:val="0"/>
+          <w:sz w:val="21"/>
+          <w:szCs w:val="21"/>
+          <w:shd w:val="clear" w:color="auto" w:fill="auto"/>
+          <w:lang w:val="en-US" w:eastAsia="zh-CN"/>
+        </w:rPr>
+        <w:t>例如有目录索引001 011 101 111，原来这4个索引指向一个桶，桶的局部深度为1，则分裂后的split bucket001和它同一层(分裂后局部深度为2了)的索引是101。image bucket 011和它同一层的是111</w:t>
+      </w:r>
+    </w:p>
+    <w:p>
+      <w:pPr>
+        <w:numPr>
+          <w:ilvl w:val="0"/>
+          <w:numId w:val="3"/>
+        </w:numPr>
+        <w:ind w:left="0" w:leftChars="0" w:firstLine="420" w:firstLineChars="200"/>
+        <w:rPr>
+          <w:rFonts w:hint="default"/>
+          <w:b w:val="0"/>
+          <w:bCs w:val="0"/>
+          <w:sz w:val="21"/>
+          <w:szCs w:val="21"/>
+          <w:shd w:val="clear" w:color="auto" w:fill="auto"/>
+          <w:lang w:val="en-US" w:eastAsia="zh-CN"/>
+        </w:rPr>
+      </w:pPr>
+      <w:r>
+        <w:rPr>
+          <w:rFonts w:hint="default"/>
+          <w:b w:val="0"/>
+          <w:bCs w:val="0"/>
+          <w:sz w:val="21"/>
+          <w:szCs w:val="21"/>
+          <w:shd w:val="clear" w:color="auto" w:fill="auto"/>
+          <w:lang w:val="en-US" w:eastAsia="zh-CN"/>
+        </w:rPr>
+        <w:t>Unpin用过的页面，然后重新尝试调用Insert函数。</w:t>
+      </w:r>
+    </w:p>
+    <w:p>
+      <w:pPr>
+        <w:numPr>
+          <w:ilvl w:val="0"/>
+          <w:numId w:val="0"/>
+        </w:numPr>
+        <w:rPr>
+          <w:rFonts w:hint="default"/>
+          <w:b w:val="0"/>
+          <w:bCs w:val="0"/>
+          <w:sz w:val="21"/>
+          <w:szCs w:val="21"/>
+          <w:shd w:val="clear" w:color="auto" w:fill="auto"/>
+          <w:lang w:val="en-US" w:eastAsia="zh-CN"/>
+        </w:rPr>
+      </w:pPr>
+      <w:r>
+        <w:rPr>
+          <w:rFonts w:hint="eastAsia"/>
+          <w:b w:val="0"/>
+          <w:bCs w:val="0"/>
+          <w:sz w:val="21"/>
+          <w:szCs w:val="21"/>
+          <w:shd w:val="clear" w:color="auto" w:fill="auto"/>
+          <w:lang w:val="en-US" w:eastAsia="zh-CN"/>
+        </w:rPr>
+        <w:t>实际上这部分的关键就是理解global depth以及local depth的含义，local depth表示该桶是经过几次分裂得来的，反之也表示需要经过几回才能合并回去。另外，local depth也代表下次分裂将在二进制的第local depth位发生。</w:t>
+      </w:r>
+    </w:p>
+    <w:p>
+      <w:pPr>
+        <w:numPr>
+          <w:ilvl w:val="0"/>
+          <w:numId w:val="0"/>
+        </w:numPr>
+        <w:ind w:leftChars="0"/>
+        <w:rPr>
+          <w:rFonts w:hint="default"/>
+          <w:b/>
+          <w:bCs/>
+          <w:sz w:val="21"/>
+          <w:szCs w:val="21"/>
+          <w:shd w:val="clear" w:color="auto" w:fill="auto"/>
+          <w:lang w:val="en-US" w:eastAsia="zh-CN"/>
+        </w:rPr>
+      </w:pPr>
+      <w:r>
+        <w:rPr>
+          <w:rFonts w:hint="default"/>
+          <w:b/>
+          <w:bCs/>
+          <w:sz w:val="21"/>
+          <w:szCs w:val="21"/>
+          <w:shd w:val="clear" w:color="auto" w:fill="auto"/>
+          <w:lang w:val="en-US" w:eastAsia="zh-CN"/>
+        </w:rPr>
+        <w:t>三、并发控制</w:t>
+      </w:r>
+    </w:p>
+    <w:p>
+      <w:pPr>
+        <w:numPr>
+          <w:ilvl w:val="0"/>
+          <w:numId w:val="0"/>
+        </w:numPr>
+        <w:ind w:leftChars="0"/>
+        <w:rPr>
+          <w:rFonts w:hint="default"/>
+          <w:b w:val="0"/>
+          <w:bCs w:val="0"/>
+          <w:sz w:val="21"/>
+          <w:szCs w:val="21"/>
+          <w:shd w:val="clear" w:color="auto" w:fill="auto"/>
+          <w:lang w:val="en-US" w:eastAsia="zh-CN"/>
+        </w:rPr>
+      </w:pPr>
+      <w:r>
+        <w:rPr>
+          <w:rFonts w:hint="default"/>
+          <w:b w:val="0"/>
+          <w:bCs w:val="0"/>
+          <w:sz w:val="21"/>
+          <w:szCs w:val="21"/>
+          <w:shd w:val="clear" w:color="auto" w:fill="auto"/>
+          <w:lang w:val="en-US" w:eastAsia="zh-CN"/>
+        </w:rPr>
+        <w:t>到目前为止，</w:t>
+      </w:r>
+      <w:r>
+        <w:rPr>
+          <w:rFonts w:hint="eastAsia"/>
+          <w:b w:val="0"/>
+          <w:bCs w:val="0"/>
+          <w:sz w:val="21"/>
+          <w:szCs w:val="21"/>
+          <w:shd w:val="clear" w:color="auto" w:fill="auto"/>
+          <w:lang w:val="en-US" w:eastAsia="zh-CN"/>
+        </w:rPr>
+        <w:t>我们</w:t>
+      </w:r>
+      <w:r>
+        <w:rPr>
+          <w:rFonts w:hint="default"/>
+          <w:b w:val="0"/>
+          <w:bCs w:val="0"/>
+          <w:sz w:val="21"/>
+          <w:szCs w:val="21"/>
+          <w:shd w:val="clear" w:color="auto" w:fill="auto"/>
+          <w:lang w:val="en-US" w:eastAsia="zh-CN"/>
+        </w:rPr>
+        <w:t>可以假设哈希表只支持单线程执行。</w:t>
+      </w:r>
+      <w:r>
+        <w:rPr>
+          <w:rFonts w:hint="eastAsia"/>
+          <w:b w:val="0"/>
+          <w:bCs w:val="0"/>
+          <w:sz w:val="21"/>
+          <w:szCs w:val="21"/>
+          <w:shd w:val="clear" w:color="auto" w:fill="auto"/>
+          <w:lang w:val="en-US" w:eastAsia="zh-CN"/>
+        </w:rPr>
+        <w:t>现在我们</w:t>
+      </w:r>
+      <w:r>
+        <w:rPr>
+          <w:rFonts w:hint="default"/>
+          <w:b w:val="0"/>
+          <w:bCs w:val="0"/>
+          <w:sz w:val="21"/>
+          <w:szCs w:val="21"/>
+          <w:shd w:val="clear" w:color="auto" w:fill="auto"/>
+          <w:lang w:val="en-US" w:eastAsia="zh-CN"/>
+        </w:rPr>
+        <w:t>将修改实现，使其支持多个线程同时读/写表。</w:t>
+      </w:r>
+    </w:p>
+    <w:p>
+      <w:pPr>
+        <w:numPr>
+          <w:ilvl w:val="0"/>
+          <w:numId w:val="0"/>
+        </w:numPr>
+        <w:ind w:leftChars="0"/>
+        <w:rPr>
+          <w:rFonts w:hint="default"/>
+          <w:b w:val="0"/>
+          <w:bCs w:val="0"/>
+          <w:sz w:val="21"/>
+          <w:szCs w:val="21"/>
+          <w:shd w:val="clear" w:color="auto" w:fill="auto"/>
+          <w:lang w:val="en-US" w:eastAsia="zh-CN"/>
+        </w:rPr>
+      </w:pPr>
+      <w:r>
+        <w:rPr>
+          <w:rFonts w:hint="eastAsia"/>
+          <w:b w:val="0"/>
+          <w:bCs w:val="0"/>
+          <w:sz w:val="21"/>
+          <w:szCs w:val="21"/>
+          <w:shd w:val="clear" w:color="auto" w:fill="auto"/>
+          <w:lang w:val="en-US" w:eastAsia="zh-CN"/>
+        </w:rPr>
+        <w:t>我们</w:t>
+      </w:r>
+      <w:r>
+        <w:rPr>
+          <w:rFonts w:hint="default"/>
+          <w:b w:val="0"/>
+          <w:bCs w:val="0"/>
+          <w:sz w:val="21"/>
+          <w:szCs w:val="21"/>
+          <w:shd w:val="clear" w:color="auto" w:fill="auto"/>
+          <w:lang w:val="en-US" w:eastAsia="zh-CN"/>
+        </w:rPr>
+        <w:t>需要在每个bucket中使用latches，以便当一个线程写入bucket时，其他线程不会同时读取或修改该索引。</w:t>
+      </w:r>
+      <w:r>
+        <w:rPr>
+          <w:rFonts w:hint="eastAsia"/>
+          <w:b w:val="0"/>
+          <w:bCs w:val="0"/>
+          <w:sz w:val="21"/>
+          <w:szCs w:val="21"/>
+          <w:shd w:val="clear" w:color="auto" w:fill="auto"/>
+          <w:lang w:val="en-US" w:eastAsia="zh-CN"/>
+        </w:rPr>
+        <w:t>另外，我们</w:t>
+      </w:r>
+      <w:r>
+        <w:rPr>
+          <w:rFonts w:hint="default"/>
+          <w:b w:val="0"/>
+          <w:bCs w:val="0"/>
+          <w:sz w:val="21"/>
+          <w:szCs w:val="21"/>
+          <w:shd w:val="clear" w:color="auto" w:fill="auto"/>
+          <w:lang w:val="en-US" w:eastAsia="zh-CN"/>
+        </w:rPr>
+        <w:t>允许多个读</w:t>
+      </w:r>
+      <w:r>
+        <w:rPr>
+          <w:rFonts w:hint="eastAsia"/>
+          <w:b w:val="0"/>
+          <w:bCs w:val="0"/>
+          <w:sz w:val="21"/>
+          <w:szCs w:val="21"/>
+          <w:shd w:val="clear" w:color="auto" w:fill="auto"/>
+          <w:lang w:val="en-US" w:eastAsia="zh-CN"/>
+        </w:rPr>
+        <w:t>取线程</w:t>
+      </w:r>
+      <w:r>
+        <w:rPr>
+          <w:rFonts w:hint="default"/>
+          <w:b w:val="0"/>
+          <w:bCs w:val="0"/>
+          <w:sz w:val="21"/>
+          <w:szCs w:val="21"/>
+          <w:shd w:val="clear" w:color="auto" w:fill="auto"/>
+          <w:lang w:val="en-US" w:eastAsia="zh-CN"/>
+        </w:rPr>
+        <w:t>同时读取同一个bucket。</w:t>
+      </w:r>
+    </w:p>
+    <w:p>
+      <w:pPr>
+        <w:numPr>
+          <w:ilvl w:val="0"/>
+          <w:numId w:val="0"/>
+        </w:numPr>
+        <w:ind w:leftChars="0"/>
+        <w:rPr>
+          <w:rFonts w:hint="default"/>
+          <w:b w:val="0"/>
+          <w:bCs w:val="0"/>
+          <w:sz w:val="21"/>
+          <w:szCs w:val="21"/>
+          <w:shd w:val="clear" w:color="auto" w:fill="auto"/>
+          <w:lang w:val="en-US" w:eastAsia="zh-CN"/>
+        </w:rPr>
+      </w:pPr>
+      <w:r>
+        <w:rPr>
+          <w:rFonts w:hint="default"/>
+          <w:b w:val="0"/>
+          <w:bCs w:val="0"/>
+          <w:sz w:val="21"/>
+          <w:szCs w:val="21"/>
+          <w:shd w:val="clear" w:color="auto" w:fill="auto"/>
+          <w:lang w:val="en-US" w:eastAsia="zh-CN"/>
+        </w:rPr>
+        <w:t>当需要分割或合并桶时，以及全局深度发生变化时，</w:t>
+      </w:r>
+      <w:r>
+        <w:rPr>
+          <w:rFonts w:hint="eastAsia"/>
+          <w:b w:val="0"/>
+          <w:bCs w:val="0"/>
+          <w:sz w:val="21"/>
+          <w:szCs w:val="21"/>
+          <w:shd w:val="clear" w:color="auto" w:fill="auto"/>
+          <w:lang w:val="en-US" w:eastAsia="zh-CN"/>
+        </w:rPr>
+        <w:t>我们</w:t>
+      </w:r>
+      <w:r>
+        <w:rPr>
+          <w:rFonts w:hint="default"/>
+          <w:b w:val="0"/>
+          <w:bCs w:val="0"/>
+          <w:sz w:val="21"/>
+          <w:szCs w:val="21"/>
+          <w:shd w:val="clear" w:color="auto" w:fill="auto"/>
+          <w:lang w:val="en-US" w:eastAsia="zh-CN"/>
+        </w:rPr>
+        <w:t>需要latch整个哈希表。</w:t>
+      </w:r>
+    </w:p>
+    <w:p>
+      <w:pPr>
+        <w:numPr>
+          <w:ilvl w:val="0"/>
+          <w:numId w:val="0"/>
+        </w:numPr>
+        <w:ind w:leftChars="0"/>
+        <w:rPr>
+          <w:rFonts w:hint="default"/>
+          <w:b/>
+          <w:bCs/>
+          <w:sz w:val="21"/>
+          <w:szCs w:val="21"/>
+          <w:shd w:val="clear" w:color="auto" w:fill="auto"/>
+          <w:lang w:val="en-US" w:eastAsia="zh-CN"/>
+        </w:rPr>
+      </w:pPr>
+      <w:r>
+        <w:rPr>
+          <w:rFonts w:hint="eastAsia"/>
+          <w:b/>
+          <w:bCs/>
+          <w:sz w:val="21"/>
+          <w:szCs w:val="21"/>
+          <w:shd w:val="clear" w:color="auto" w:fill="auto"/>
+          <w:lang w:val="en-US" w:eastAsia="zh-CN"/>
+        </w:rPr>
+        <w:t>注意</w:t>
+      </w:r>
+    </w:p>
+    <w:p>
+      <w:pPr>
+        <w:numPr>
+          <w:ilvl w:val="0"/>
+          <w:numId w:val="0"/>
+        </w:numPr>
+        <w:ind w:leftChars="0"/>
+        <w:rPr>
+          <w:rFonts w:hint="default"/>
+          <w:b w:val="0"/>
+          <w:bCs w:val="0"/>
+          <w:sz w:val="21"/>
+          <w:szCs w:val="21"/>
+          <w:shd w:val="clear" w:color="auto" w:fill="auto"/>
+          <w:lang w:val="en-US" w:eastAsia="zh-CN"/>
+        </w:rPr>
+      </w:pPr>
+      <w:r>
+        <w:rPr>
+          <w:rFonts w:hint="default"/>
+          <w:b w:val="0"/>
+          <w:bCs w:val="0"/>
+          <w:sz w:val="21"/>
+          <w:szCs w:val="21"/>
+          <w:shd w:val="clear" w:color="auto" w:fill="auto"/>
+          <w:lang w:val="en-US" w:eastAsia="zh-CN"/>
+        </w:rPr>
+        <w:t>在这个项目中有两个锁需要关注。第一个是extendible_hash_table.h中的table_latch_，它</w:t>
+      </w:r>
+      <w:r>
+        <w:rPr>
+          <w:rFonts w:hint="eastAsia"/>
+          <w:b w:val="0"/>
+          <w:bCs w:val="0"/>
+          <w:sz w:val="21"/>
+          <w:szCs w:val="21"/>
+          <w:shd w:val="clear" w:color="auto" w:fill="auto"/>
+          <w:lang w:val="en-US" w:eastAsia="zh-CN"/>
+        </w:rPr>
+        <w:t>为</w:t>
+      </w:r>
+      <w:r>
+        <w:rPr>
+          <w:rFonts w:hint="eastAsia"/>
+          <w:b/>
+          <w:bCs/>
+          <w:sz w:val="21"/>
+          <w:szCs w:val="21"/>
+          <w:shd w:val="clear" w:color="auto" w:fill="auto"/>
+          <w:lang w:val="en-US" w:eastAsia="zh-CN"/>
+        </w:rPr>
+        <w:t>可扩展</w:t>
+      </w:r>
+      <w:r>
+        <w:rPr>
+          <w:rFonts w:hint="default"/>
+          <w:b/>
+          <w:bCs/>
+          <w:sz w:val="21"/>
+          <w:szCs w:val="21"/>
+          <w:shd w:val="clear" w:color="auto" w:fill="auto"/>
+          <w:lang w:val="en-US" w:eastAsia="zh-CN"/>
+        </w:rPr>
+        <w:t>哈希表上锁</w:t>
+      </w:r>
+      <w:r>
+        <w:rPr>
+          <w:rFonts w:hint="default"/>
+          <w:b w:val="0"/>
+          <w:bCs w:val="0"/>
+          <w:sz w:val="21"/>
+          <w:szCs w:val="21"/>
+          <w:shd w:val="clear" w:color="auto" w:fill="auto"/>
+          <w:lang w:val="en-US" w:eastAsia="zh-CN"/>
+        </w:rPr>
+        <w:t>。它来自src/include/common/ RWLatch .h中的RWLatch类，它是由std::mutex实现的。</w:t>
       </w:r>
     </w:p>
     <w:p>
@@ -10062,7 +10085,7 @@
     <w:lsdException w:qFormat="1" w:unhideWhenUsed="0" w:uiPriority="0" w:semiHidden="0" w:name="Title"/>
     <w:lsdException w:unhideWhenUsed="0" w:uiPriority="0" w:semiHidden="0" w:name="Closing"/>
     <w:lsdException w:unhideWhenUsed="0" w:uiPriority="0" w:semiHidden="0" w:name="Signature"/>
-    <w:lsdException w:unhideWhenUsed="0" w:uiPriority="0" w:name="Default Paragraph Font"/>
+    <w:lsdException w:qFormat="1" w:unhideWhenUsed="0" w:uiPriority="0" w:name="Default Paragraph Font"/>
     <w:lsdException w:unhideWhenUsed="0" w:uiPriority="0" w:semiHidden="0" w:name="Body Text"/>
     <w:lsdException w:unhideWhenUsed="0" w:uiPriority="0" w:semiHidden="0" w:name="Body Text Indent"/>
     <w:lsdException w:unhideWhenUsed="0" w:uiPriority="0" w:semiHidden="0" w:name="List Continue"/>
@@ -10265,6 +10288,7 @@
   <w:style w:type="character" w:default="1" w:styleId="3">
     <w:name w:val="Default Paragraph Font"/>
     <w:semiHidden/>
+    <w:qFormat/>
     <w:uiPriority w:val="0"/>
   </w:style>
   <w:style w:type="table" w:default="1" w:styleId="2">

--- a/blog/Project2.docx
+++ b/blog/Project2.docx
@@ -2471,2694 +2471,3223 @@
           <w:szCs w:val="21"/>
           <w:lang w:val="en-US" w:eastAsia="zh-CN"/>
         </w:rPr>
-        <w:t>(可扩展散列</w:t>
+        <w:t>(可扩展散列)</w:t>
+      </w:r>
+      <w:r>
+        <w:rPr>
+          <w:rFonts w:hint="default"/>
+          <w:b w:val="0"/>
+          <w:bCs w:val="0"/>
+          <w:sz w:val="21"/>
+          <w:szCs w:val="21"/>
+          <w:lang w:val="en-US" w:eastAsia="zh-CN"/>
+        </w:rPr>
+        <w:t>，它支持插入</w:t>
+      </w:r>
+      <w:r>
+        <w:rPr>
+          <w:rFonts w:hint="eastAsia"/>
+          <w:b w:val="0"/>
+          <w:bCs w:val="0"/>
+          <w:sz w:val="21"/>
+          <w:szCs w:val="21"/>
+          <w:lang w:val="en-US" w:eastAsia="zh-CN"/>
+        </w:rPr>
+        <w:t>(</w:t>
+      </w:r>
+      <w:r>
+        <w:rPr>
+          <w:rFonts w:hint="default"/>
+          <w:b w:val="0"/>
+          <w:bCs w:val="0"/>
+          <w:sz w:val="21"/>
+          <w:szCs w:val="21"/>
+          <w:lang w:val="en-US" w:eastAsia="zh-CN"/>
+        </w:rPr>
+        <w:t>Insert</w:t>
+      </w:r>
+      <w:r>
+        <w:rPr>
+          <w:rFonts w:hint="eastAsia"/>
+          <w:b w:val="0"/>
+          <w:bCs w:val="0"/>
+          <w:sz w:val="21"/>
+          <w:szCs w:val="21"/>
+          <w:lang w:val="en-US" w:eastAsia="zh-CN"/>
+        </w:rPr>
+        <w:t>)</w:t>
+      </w:r>
+      <w:r>
+        <w:rPr>
+          <w:rFonts w:hint="default"/>
+          <w:b w:val="0"/>
+          <w:bCs w:val="0"/>
+          <w:sz w:val="21"/>
+          <w:szCs w:val="21"/>
+          <w:lang w:val="en-US" w:eastAsia="zh-CN"/>
+        </w:rPr>
+        <w:t>，点搜索</w:t>
+      </w:r>
+      <w:r>
+        <w:rPr>
+          <w:rFonts w:hint="eastAsia"/>
+          <w:b w:val="0"/>
+          <w:bCs w:val="0"/>
+          <w:sz w:val="21"/>
+          <w:szCs w:val="21"/>
+          <w:lang w:val="en-US" w:eastAsia="zh-CN"/>
+        </w:rPr>
+        <w:t>(</w:t>
+      </w:r>
+      <w:r>
+        <w:rPr>
+          <w:rFonts w:hint="default"/>
+          <w:b w:val="0"/>
+          <w:bCs w:val="0"/>
+          <w:sz w:val="21"/>
+          <w:szCs w:val="21"/>
+          <w:lang w:val="en-US" w:eastAsia="zh-CN"/>
+        </w:rPr>
+        <w:t>GetValue</w:t>
+      </w:r>
+      <w:r>
+        <w:rPr>
+          <w:rFonts w:hint="eastAsia"/>
+          <w:b w:val="0"/>
+          <w:bCs w:val="0"/>
+          <w:sz w:val="21"/>
+          <w:szCs w:val="21"/>
+          <w:lang w:val="en-US" w:eastAsia="zh-CN"/>
+        </w:rPr>
+        <w:t>)</w:t>
+      </w:r>
+      <w:r>
+        <w:rPr>
+          <w:rFonts w:hint="default"/>
+          <w:b w:val="0"/>
+          <w:bCs w:val="0"/>
+          <w:sz w:val="21"/>
+          <w:szCs w:val="21"/>
+          <w:lang w:val="en-US" w:eastAsia="zh-CN"/>
+        </w:rPr>
+        <w:t>和删除</w:t>
+      </w:r>
+      <w:r>
+        <w:rPr>
+          <w:rFonts w:hint="eastAsia"/>
+          <w:b w:val="0"/>
+          <w:bCs w:val="0"/>
+          <w:sz w:val="21"/>
+          <w:szCs w:val="21"/>
+          <w:lang w:val="en-US" w:eastAsia="zh-CN"/>
+        </w:rPr>
+        <w:t>(</w:t>
+      </w:r>
+      <w:r>
+        <w:rPr>
+          <w:rFonts w:hint="default"/>
+          <w:b w:val="0"/>
+          <w:bCs w:val="0"/>
+          <w:sz w:val="21"/>
+          <w:szCs w:val="21"/>
+          <w:lang w:val="en-US" w:eastAsia="zh-CN"/>
+        </w:rPr>
+        <w:t>Remove</w:t>
+      </w:r>
+      <w:r>
+        <w:rPr>
+          <w:rFonts w:hint="eastAsia"/>
+          <w:b w:val="0"/>
+          <w:bCs w:val="0"/>
+          <w:sz w:val="21"/>
+          <w:szCs w:val="21"/>
+          <w:lang w:val="en-US" w:eastAsia="zh-CN"/>
+        </w:rPr>
+        <w:t>)</w:t>
+      </w:r>
+      <w:r>
+        <w:rPr>
+          <w:rFonts w:hint="default"/>
+          <w:b w:val="0"/>
+          <w:bCs w:val="0"/>
+          <w:sz w:val="21"/>
+          <w:szCs w:val="21"/>
+          <w:lang w:val="en-US" w:eastAsia="zh-CN"/>
+        </w:rPr>
+        <w:t>。</w:t>
+      </w:r>
+      <w:r>
+        <w:rPr>
+          <w:rFonts w:hint="eastAsia"/>
+          <w:b w:val="0"/>
+          <w:bCs w:val="0"/>
+          <w:sz w:val="21"/>
+          <w:szCs w:val="21"/>
+          <w:lang w:val="en-US" w:eastAsia="zh-CN"/>
+        </w:rPr>
+        <w:t>我们应</w:t>
+      </w:r>
+      <w:r>
+        <w:rPr>
+          <w:rFonts w:hint="default"/>
+          <w:b w:val="0"/>
+          <w:bCs w:val="0"/>
+          <w:sz w:val="21"/>
+          <w:szCs w:val="21"/>
+          <w:lang w:val="en-US" w:eastAsia="zh-CN"/>
+        </w:rPr>
+        <w:t>严格</w:t>
+      </w:r>
+      <w:r>
+        <w:rPr>
+          <w:rFonts w:hint="eastAsia"/>
+          <w:b w:val="0"/>
+          <w:bCs w:val="0"/>
+          <w:sz w:val="21"/>
+          <w:szCs w:val="21"/>
+          <w:lang w:val="en-US" w:eastAsia="zh-CN"/>
+        </w:rPr>
+        <w:t>按照</w:t>
+      </w:r>
+      <w:r>
+        <w:rPr>
+          <w:rFonts w:hint="default"/>
+          <w:b w:val="0"/>
+          <w:bCs w:val="0"/>
+          <w:sz w:val="21"/>
+          <w:szCs w:val="21"/>
+          <w:lang w:val="en-US" w:eastAsia="zh-CN"/>
+        </w:rPr>
+        <w:t>API要求</w:t>
+      </w:r>
+      <w:r>
+        <w:rPr>
+          <w:rFonts w:hint="eastAsia"/>
+          <w:b w:val="0"/>
+          <w:bCs w:val="0"/>
+          <w:sz w:val="21"/>
+          <w:szCs w:val="21"/>
+          <w:lang w:val="en-US" w:eastAsia="zh-CN"/>
+        </w:rPr>
+        <w:t>实现</w:t>
+      </w:r>
+      <w:r>
+        <w:rPr>
+          <w:rFonts w:hint="default"/>
+          <w:b w:val="0"/>
+          <w:bCs w:val="0"/>
+          <w:sz w:val="21"/>
+          <w:szCs w:val="21"/>
+          <w:lang w:val="en-US" w:eastAsia="zh-CN"/>
+        </w:rPr>
+        <w:t>Insert、GetValue和Remove，此外，不能修改VerifyIntegrity函数。</w:t>
+      </w:r>
+    </w:p>
+    <w:p>
+      <w:pPr>
+        <w:numPr>
+          <w:ilvl w:val="0"/>
+          <w:numId w:val="0"/>
+        </w:numPr>
+        <w:ind w:leftChars="0"/>
+        <w:rPr>
+          <w:rFonts w:hint="default"/>
+          <w:b w:val="0"/>
+          <w:bCs w:val="0"/>
+          <w:sz w:val="21"/>
+          <w:szCs w:val="21"/>
+          <w:lang w:val="en-US" w:eastAsia="zh-CN"/>
+        </w:rPr>
+      </w:pPr>
+      <w:r>
+        <w:rPr>
+          <w:rFonts w:hint="eastAsia"/>
+          <w:b w:val="0"/>
+          <w:bCs w:val="0"/>
+          <w:sz w:val="21"/>
+          <w:szCs w:val="21"/>
+          <w:lang w:val="en-US" w:eastAsia="zh-CN"/>
+        </w:rPr>
+        <w:t>我们实现的</w:t>
+      </w:r>
+      <w:r>
+        <w:rPr>
+          <w:rFonts w:hint="default"/>
+          <w:b w:val="0"/>
+          <w:bCs w:val="0"/>
+          <w:sz w:val="21"/>
+          <w:szCs w:val="21"/>
+          <w:lang w:val="en-US" w:eastAsia="zh-CN"/>
+        </w:rPr>
+        <w:t>哈希表同时支持唯一键和非唯一键</w:t>
+      </w:r>
+      <w:r>
+        <w:rPr>
+          <w:rFonts w:hint="eastAsia"/>
+          <w:b w:val="0"/>
+          <w:bCs w:val="0"/>
+          <w:sz w:val="21"/>
+          <w:szCs w:val="21"/>
+          <w:lang w:val="en-US" w:eastAsia="zh-CN"/>
+        </w:rPr>
+        <w:t>(允许key重复出现)</w:t>
+      </w:r>
+      <w:r>
+        <w:rPr>
+          <w:rFonts w:hint="default"/>
+          <w:b w:val="0"/>
+          <w:bCs w:val="0"/>
+          <w:sz w:val="21"/>
+          <w:szCs w:val="21"/>
+          <w:lang w:val="en-US" w:eastAsia="zh-CN"/>
+        </w:rPr>
+        <w:t>。同一键不允许有重复的值。这意味着(key_0, value_0)和(key_0, value_1)可以存在于同一个哈希表中，但(key_0, value_0)和(key_0, value_0)不能存在于同一个哈希表中。如果Insert方法试图插入</w:t>
+      </w:r>
+      <w:r>
+        <w:rPr>
+          <w:rFonts w:hint="eastAsia"/>
+          <w:b w:val="0"/>
+          <w:bCs w:val="0"/>
+          <w:sz w:val="21"/>
+          <w:szCs w:val="21"/>
+          <w:lang w:val="en-US" w:eastAsia="zh-CN"/>
+        </w:rPr>
+        <w:t>已</w:t>
+      </w:r>
+      <w:r>
+        <w:rPr>
+          <w:rFonts w:hint="default"/>
+          <w:b w:val="0"/>
+          <w:bCs w:val="0"/>
+          <w:sz w:val="21"/>
+          <w:szCs w:val="21"/>
+          <w:lang w:val="en-US" w:eastAsia="zh-CN"/>
+        </w:rPr>
+        <w:t>有的键值对，则只返回false。</w:t>
+      </w:r>
+    </w:p>
+    <w:p>
+      <w:pPr>
+        <w:numPr>
+          <w:ilvl w:val="0"/>
+          <w:numId w:val="0"/>
+        </w:numPr>
+        <w:ind w:leftChars="0"/>
+        <w:rPr>
+          <w:rFonts w:hint="eastAsia"/>
+          <w:b w:val="0"/>
+          <w:bCs w:val="0"/>
+          <w:sz w:val="21"/>
+          <w:szCs w:val="21"/>
+          <w:lang w:val="en-US" w:eastAsia="zh-CN"/>
+        </w:rPr>
+      </w:pPr>
+      <w:r>
+        <w:rPr>
+          <w:rFonts w:hint="eastAsia"/>
+          <w:b w:val="0"/>
+          <w:bCs w:val="0"/>
+          <w:sz w:val="21"/>
+          <w:szCs w:val="21"/>
+          <w:lang w:val="en-US" w:eastAsia="zh-CN"/>
+        </w:rPr>
+        <w:t>哈希表的实现隐藏了键值对的细节以及相关的比较器的信息，如下所示：</w:t>
+      </w:r>
+    </w:p>
+    <w:p>
+      <w:pPr>
+        <w:numPr>
+          <w:ilvl w:val="0"/>
+          <w:numId w:val="0"/>
+        </w:numPr>
+        <w:ind w:leftChars="0"/>
+        <w:rPr>
+          <w:rFonts w:hint="default"/>
+          <w:b w:val="0"/>
+          <w:bCs w:val="0"/>
+          <w:sz w:val="21"/>
+          <w:szCs w:val="21"/>
+          <w:shd w:val="clear" w:color="FFFFFF" w:fill="D9D9D9"/>
+          <w:lang w:val="en-US" w:eastAsia="zh-CN"/>
+        </w:rPr>
+      </w:pPr>
+      <w:r>
+        <w:rPr>
+          <w:rFonts w:hint="default"/>
+          <w:b w:val="0"/>
+          <w:bCs w:val="0"/>
+          <w:sz w:val="21"/>
+          <w:szCs w:val="21"/>
+          <w:shd w:val="clear" w:color="FFFFFF" w:fill="D9D9D9"/>
+          <w:lang w:val="en-US" w:eastAsia="zh-CN"/>
+        </w:rPr>
+        <w:t>template &lt;typename KeyType, typename ValueType, typename KeyComparator&gt;</w:t>
+      </w:r>
+    </w:p>
+    <w:p>
+      <w:pPr>
+        <w:numPr>
+          <w:ilvl w:val="0"/>
+          <w:numId w:val="0"/>
+        </w:numPr>
+        <w:ind w:leftChars="0"/>
+        <w:rPr>
+          <w:rFonts w:hint="default"/>
+          <w:b w:val="0"/>
+          <w:bCs w:val="0"/>
+          <w:sz w:val="21"/>
+          <w:szCs w:val="21"/>
+          <w:shd w:val="clear" w:color="FFFFFF" w:fill="D9D9D9"/>
+          <w:lang w:val="en-US" w:eastAsia="zh-CN"/>
+        </w:rPr>
+      </w:pPr>
+      <w:r>
+        <w:rPr>
+          <w:rFonts w:hint="default"/>
+          <w:b w:val="0"/>
+          <w:bCs w:val="0"/>
+          <w:sz w:val="21"/>
+          <w:szCs w:val="21"/>
+          <w:shd w:val="clear" w:color="FFFFFF" w:fill="D9D9D9"/>
+          <w:lang w:val="en-US" w:eastAsia="zh-CN"/>
+        </w:rPr>
+        <w:t>class ExtendibleHashTable {</w:t>
+      </w:r>
+    </w:p>
+    <w:p>
+      <w:pPr>
+        <w:numPr>
+          <w:ilvl w:val="0"/>
+          <w:numId w:val="0"/>
+        </w:numPr>
+        <w:ind w:leftChars="0"/>
+        <w:rPr>
+          <w:rFonts w:hint="default"/>
+          <w:b w:val="0"/>
+          <w:bCs w:val="0"/>
+          <w:sz w:val="21"/>
+          <w:szCs w:val="21"/>
+          <w:shd w:val="clear" w:color="FFFFFF" w:fill="D9D9D9"/>
+          <w:lang w:val="en-US" w:eastAsia="zh-CN"/>
+        </w:rPr>
+      </w:pPr>
+      <w:r>
+        <w:rPr>
+          <w:rFonts w:hint="default"/>
+          <w:b w:val="0"/>
+          <w:bCs w:val="0"/>
+          <w:sz w:val="21"/>
+          <w:szCs w:val="21"/>
+          <w:shd w:val="clear" w:color="FFFFFF" w:fill="D9D9D9"/>
+          <w:lang w:val="en-US" w:eastAsia="zh-CN"/>
+        </w:rPr>
+        <w:t xml:space="preserve">   // ---</w:t>
+      </w:r>
+    </w:p>
+    <w:p>
+      <w:pPr>
+        <w:numPr>
+          <w:ilvl w:val="0"/>
+          <w:numId w:val="0"/>
+        </w:numPr>
+        <w:ind w:leftChars="0"/>
+        <w:rPr>
+          <w:rFonts w:hint="default"/>
+          <w:b w:val="0"/>
+          <w:bCs w:val="0"/>
+          <w:sz w:val="21"/>
+          <w:szCs w:val="21"/>
+          <w:shd w:val="clear" w:color="FFFFFF" w:fill="D9D9D9"/>
+          <w:lang w:val="en-US" w:eastAsia="zh-CN"/>
+        </w:rPr>
+      </w:pPr>
+      <w:r>
+        <w:rPr>
+          <w:rFonts w:hint="default"/>
+          <w:b w:val="0"/>
+          <w:bCs w:val="0"/>
+          <w:sz w:val="21"/>
+          <w:szCs w:val="21"/>
+          <w:shd w:val="clear" w:color="FFFFFF" w:fill="D9D9D9"/>
+          <w:lang w:val="en-US" w:eastAsia="zh-CN"/>
+        </w:rPr>
+        <w:t>};</w:t>
+      </w:r>
+    </w:p>
+    <w:p>
+      <w:pPr>
+        <w:numPr>
+          <w:ilvl w:val="0"/>
+          <w:numId w:val="0"/>
+        </w:numPr>
+        <w:ind w:leftChars="0"/>
+        <w:rPr>
+          <w:rFonts w:hint="eastAsia"/>
+          <w:b w:val="0"/>
+          <w:bCs w:val="0"/>
+          <w:sz w:val="21"/>
+          <w:szCs w:val="21"/>
+          <w:shd w:val="clear" w:color="auto" w:fill="auto"/>
+          <w:lang w:val="en-US" w:eastAsia="zh-CN"/>
+        </w:rPr>
+      </w:pPr>
+      <w:r>
+        <w:rPr>
+          <w:rFonts w:hint="eastAsia"/>
+          <w:b w:val="0"/>
+          <w:bCs w:val="0"/>
+          <w:sz w:val="21"/>
+          <w:szCs w:val="21"/>
+          <w:shd w:val="clear" w:color="auto" w:fill="auto"/>
+          <w:lang w:val="en-US" w:eastAsia="zh-CN"/>
+        </w:rPr>
+        <w:t>和键值对以及比较器有关的类已经被实现：</w:t>
+      </w:r>
+    </w:p>
+    <w:p>
+      <w:pPr>
+        <w:numPr>
+          <w:ilvl w:val="0"/>
+          <w:numId w:val="2"/>
+        </w:numPr>
+        <w:ind w:left="420" w:leftChars="0" w:hanging="420" w:firstLineChars="0"/>
+        <w:rPr>
+          <w:rFonts w:hint="eastAsia"/>
+          <w:b w:val="0"/>
+          <w:bCs w:val="0"/>
+          <w:sz w:val="21"/>
+          <w:szCs w:val="21"/>
+          <w:shd w:val="clear" w:color="auto" w:fill="auto"/>
+          <w:lang w:val="en-US" w:eastAsia="zh-CN"/>
+        </w:rPr>
+      </w:pPr>
+      <w:r>
+        <w:rPr>
+          <w:rFonts w:hint="default"/>
+          <w:b w:val="0"/>
+          <w:bCs w:val="0"/>
+          <w:sz w:val="21"/>
+          <w:szCs w:val="21"/>
+          <w:shd w:val="clear" w:color="auto" w:fill="auto"/>
+          <w:lang w:val="en-US" w:eastAsia="zh-CN"/>
+        </w:rPr>
+        <w:t>‘KeyType’</w:t>
+      </w:r>
+      <w:r>
+        <w:rPr>
+          <w:rFonts w:hint="eastAsia"/>
+          <w:b w:val="0"/>
+          <w:bCs w:val="0"/>
+          <w:sz w:val="21"/>
+          <w:szCs w:val="21"/>
+          <w:shd w:val="clear" w:color="auto" w:fill="auto"/>
+          <w:lang w:val="en-US" w:eastAsia="zh-CN"/>
+        </w:rPr>
+        <w:t>:哈希表中每个键的类型，键的实际大小由模板参数指定，并且取决于索引属性的数据类型。</w:t>
+      </w:r>
+    </w:p>
+    <w:p>
+      <w:pPr>
+        <w:numPr>
+          <w:ilvl w:val="0"/>
+          <w:numId w:val="2"/>
+        </w:numPr>
+        <w:ind w:left="420" w:leftChars="0" w:hanging="420" w:firstLineChars="0"/>
+        <w:rPr>
+          <w:rFonts w:hint="eastAsia"/>
+          <w:b w:val="0"/>
+          <w:bCs w:val="0"/>
+          <w:sz w:val="21"/>
+          <w:szCs w:val="21"/>
+          <w:shd w:val="clear" w:color="auto" w:fill="auto"/>
+          <w:lang w:val="en-US" w:eastAsia="zh-CN"/>
+        </w:rPr>
+      </w:pPr>
+      <w:r>
+        <w:rPr>
+          <w:rFonts w:hint="default"/>
+          <w:b w:val="0"/>
+          <w:bCs w:val="0"/>
+          <w:sz w:val="21"/>
+          <w:szCs w:val="21"/>
+          <w:shd w:val="clear" w:color="auto" w:fill="auto"/>
+          <w:lang w:val="en-US" w:eastAsia="zh-CN"/>
+        </w:rPr>
+        <w:t>‘</w:t>
+      </w:r>
+      <w:r>
+        <w:rPr>
+          <w:rFonts w:hint="eastAsia"/>
+          <w:b w:val="0"/>
+          <w:bCs w:val="0"/>
+          <w:sz w:val="21"/>
+          <w:szCs w:val="21"/>
+          <w:shd w:val="clear" w:color="auto" w:fill="auto"/>
+          <w:lang w:val="en-US" w:eastAsia="zh-CN"/>
+        </w:rPr>
+        <w:t>ValueType</w:t>
+      </w:r>
+      <w:r>
+        <w:rPr>
+          <w:rFonts w:hint="default"/>
+          <w:b w:val="0"/>
+          <w:bCs w:val="0"/>
+          <w:sz w:val="21"/>
+          <w:szCs w:val="21"/>
+          <w:shd w:val="clear" w:color="auto" w:fill="auto"/>
+          <w:lang w:val="en-US" w:eastAsia="zh-CN"/>
+        </w:rPr>
+        <w:t>’</w:t>
+      </w:r>
+      <w:r>
+        <w:rPr>
+          <w:rFonts w:hint="eastAsia"/>
+          <w:b w:val="0"/>
+          <w:bCs w:val="0"/>
+          <w:sz w:val="21"/>
+          <w:szCs w:val="21"/>
+          <w:shd w:val="clear" w:color="auto" w:fill="auto"/>
+          <w:lang w:val="en-US" w:eastAsia="zh-CN"/>
+        </w:rPr>
+        <w:t>:哈希表中每个值的类型。</w:t>
+      </w:r>
+    </w:p>
+    <w:p>
+      <w:pPr>
+        <w:numPr>
+          <w:ilvl w:val="0"/>
+          <w:numId w:val="2"/>
+        </w:numPr>
+        <w:ind w:left="420" w:leftChars="0" w:hanging="420" w:firstLineChars="0"/>
+        <w:rPr>
+          <w:rFonts w:hint="default"/>
+          <w:b w:val="0"/>
+          <w:bCs w:val="0"/>
+          <w:sz w:val="21"/>
+          <w:szCs w:val="21"/>
+          <w:shd w:val="clear" w:color="auto" w:fill="auto"/>
+          <w:lang w:val="en-US" w:eastAsia="zh-CN"/>
+        </w:rPr>
+      </w:pPr>
+      <w:r>
+        <w:rPr>
+          <w:rFonts w:hint="default"/>
+          <w:b w:val="0"/>
+          <w:bCs w:val="0"/>
+          <w:sz w:val="21"/>
+          <w:szCs w:val="21"/>
+          <w:shd w:val="clear" w:color="auto" w:fill="auto"/>
+          <w:lang w:val="en-US" w:eastAsia="zh-CN"/>
+        </w:rPr>
+        <w:t>‘KeyComparator’</w:t>
+      </w:r>
+      <w:r>
+        <w:rPr>
+          <w:rFonts w:hint="eastAsia"/>
+          <w:b w:val="0"/>
+          <w:bCs w:val="0"/>
+          <w:sz w:val="21"/>
+          <w:szCs w:val="21"/>
+          <w:shd w:val="clear" w:color="auto" w:fill="auto"/>
+          <w:lang w:val="en-US" w:eastAsia="zh-CN"/>
+        </w:rPr>
+        <w:t>:该类用于比较两个</w:t>
+      </w:r>
+      <w:r>
+        <w:rPr>
+          <w:rFonts w:hint="default"/>
+          <w:b w:val="0"/>
+          <w:bCs w:val="0"/>
+          <w:sz w:val="21"/>
+          <w:szCs w:val="21"/>
+          <w:shd w:val="clear" w:color="auto" w:fill="auto"/>
+          <w:lang w:val="en-US" w:eastAsia="zh-CN"/>
+        </w:rPr>
+        <w:t>KeyTyp</w:t>
+      </w:r>
+      <w:r>
+        <w:rPr>
+          <w:rFonts w:hint="eastAsia"/>
+          <w:b w:val="0"/>
+          <w:bCs w:val="0"/>
+          <w:sz w:val="21"/>
+          <w:szCs w:val="21"/>
+          <w:shd w:val="clear" w:color="auto" w:fill="auto"/>
+          <w:lang w:val="en-US" w:eastAsia="zh-CN"/>
+        </w:rPr>
+        <w:t>e实例的大小，</w:t>
+      </w:r>
+      <w:r>
+        <w:rPr>
+          <w:rFonts w:hint="default"/>
+          <w:b w:val="0"/>
+          <w:bCs w:val="0"/>
+          <w:sz w:val="21"/>
+          <w:szCs w:val="21"/>
+          <w:shd w:val="clear" w:color="auto" w:fill="auto"/>
+          <w:lang w:val="en-US" w:eastAsia="zh-CN"/>
+        </w:rPr>
+        <w:t>KeyComparator</w:t>
+      </w:r>
+      <w:r>
+        <w:rPr>
+          <w:rFonts w:hint="eastAsia"/>
+          <w:b w:val="0"/>
+          <w:bCs w:val="0"/>
+          <w:sz w:val="21"/>
+          <w:szCs w:val="21"/>
+          <w:shd w:val="clear" w:color="auto" w:fill="auto"/>
+          <w:lang w:val="en-US" w:eastAsia="zh-CN"/>
+        </w:rPr>
+        <w:t>在和</w:t>
+      </w:r>
+      <w:r>
+        <w:rPr>
+          <w:rFonts w:hint="default"/>
+          <w:b w:val="0"/>
+          <w:bCs w:val="0"/>
+          <w:sz w:val="21"/>
+          <w:szCs w:val="21"/>
+          <w:shd w:val="clear" w:color="auto" w:fill="auto"/>
+          <w:lang w:val="en-US" w:eastAsia="zh-CN"/>
+        </w:rPr>
+        <w:t>KeyType</w:t>
+      </w:r>
+      <w:r>
+        <w:rPr>
+          <w:rFonts w:hint="eastAsia"/>
+          <w:b w:val="0"/>
+          <w:bCs w:val="0"/>
+          <w:sz w:val="21"/>
+          <w:szCs w:val="21"/>
+          <w:shd w:val="clear" w:color="auto" w:fill="auto"/>
+          <w:lang w:val="en-US" w:eastAsia="zh-CN"/>
+        </w:rPr>
+        <w:t>有关的文件中实现。</w:t>
+      </w:r>
+      <w:r>
+        <w:rPr>
+          <w:rFonts w:hint="default"/>
+          <w:b w:val="0"/>
+          <w:bCs w:val="0"/>
+          <w:sz w:val="21"/>
+          <w:szCs w:val="21"/>
+          <w:shd w:val="clear" w:color="auto" w:fill="auto"/>
+          <w:lang w:val="en-US" w:eastAsia="zh-CN"/>
+        </w:rPr>
+        <w:t>`KeyComparator`</w:t>
+      </w:r>
+      <w:r>
+        <w:rPr>
+          <w:rFonts w:hint="eastAsia"/>
+          <w:b w:val="0"/>
+          <w:bCs w:val="0"/>
+          <w:sz w:val="21"/>
+          <w:szCs w:val="21"/>
+          <w:shd w:val="clear" w:color="auto" w:fill="auto"/>
+          <w:lang w:val="en-US" w:eastAsia="zh-CN"/>
+        </w:rPr>
+        <w:t>类型的变量本质上是函数，例如，给定两个键`KeyType key1` 和`KeyType key2`，以及一个键比较器`KeyComparator cmp`，则可以通过 `cmp(key1, key2)` 比较键。</w:t>
+      </w:r>
+    </w:p>
+    <w:p>
+      <w:pPr>
+        <w:numPr>
+          <w:ilvl w:val="0"/>
+          <w:numId w:val="0"/>
+        </w:numPr>
+        <w:ind w:leftChars="0"/>
+        <w:rPr>
+          <w:rFonts w:hint="eastAsia"/>
+          <w:b w:val="0"/>
+          <w:bCs w:val="0"/>
+          <w:sz w:val="21"/>
+          <w:szCs w:val="21"/>
+          <w:shd w:val="clear" w:color="auto" w:fill="auto"/>
+          <w:lang w:val="en-US" w:eastAsia="zh-CN"/>
+        </w:rPr>
+      </w:pPr>
+      <w:r>
+        <w:rPr>
+          <w:rFonts w:hint="eastAsia"/>
+          <w:b w:val="0"/>
+          <w:bCs w:val="0"/>
+          <w:sz w:val="21"/>
+          <w:szCs w:val="21"/>
+          <w:shd w:val="clear" w:color="auto" w:fill="auto"/>
+          <w:lang w:val="en-US" w:eastAsia="zh-CN"/>
+        </w:rPr>
+        <w:t>注意，ValueType实例的值可以使用简单的==来比较。</w:t>
+      </w:r>
+    </w:p>
+    <w:p>
+      <w:pPr>
+        <w:numPr>
+          <w:ilvl w:val="0"/>
+          <w:numId w:val="0"/>
+        </w:numPr>
+        <w:ind w:leftChars="0"/>
+        <w:rPr>
+          <w:rFonts w:hint="default"/>
+          <w:b w:val="0"/>
+          <w:bCs w:val="0"/>
+          <w:sz w:val="21"/>
+          <w:szCs w:val="21"/>
+          <w:shd w:val="clear" w:color="auto" w:fill="auto"/>
+          <w:lang w:val="en-US" w:eastAsia="zh-CN"/>
+        </w:rPr>
+      </w:pPr>
+      <w:r>
+        <w:rPr>
+          <w:rFonts w:hint="eastAsia"/>
+          <w:b w:val="0"/>
+          <w:bCs w:val="0"/>
+          <w:sz w:val="21"/>
+          <w:szCs w:val="21"/>
+          <w:shd w:val="clear" w:color="auto" w:fill="auto"/>
+          <w:lang w:val="en-US" w:eastAsia="zh-CN"/>
+        </w:rPr>
+        <w:t>例如，测试文件中的语句HashTableBucketPage&lt;int, int, IntComparator&gt;中就指定了这三者的类型或相应函数。</w:t>
+      </w:r>
+    </w:p>
+    <w:p>
+      <w:pPr>
+        <w:numPr>
+          <w:ilvl w:val="0"/>
+          <w:numId w:val="0"/>
+        </w:numPr>
+        <w:ind w:leftChars="0"/>
+        <w:rPr>
+          <w:rFonts w:hint="default"/>
+          <w:b/>
+          <w:bCs/>
+          <w:sz w:val="21"/>
+          <w:szCs w:val="21"/>
+          <w:shd w:val="clear" w:color="auto" w:fill="auto"/>
+          <w:lang w:val="en-US" w:eastAsia="zh-CN"/>
+        </w:rPr>
+      </w:pPr>
+      <w:r>
+        <w:rPr>
+          <w:rFonts w:hint="default"/>
+          <w:b/>
+          <w:bCs/>
+          <w:sz w:val="21"/>
+          <w:szCs w:val="21"/>
+          <w:shd w:val="clear" w:color="auto" w:fill="auto"/>
+          <w:lang w:val="en-US" w:eastAsia="zh-CN"/>
+        </w:rPr>
+        <w:t>可扩展哈希表的细节</w:t>
+      </w:r>
+    </w:p>
+    <w:p>
+      <w:pPr>
+        <w:numPr>
+          <w:ilvl w:val="0"/>
+          <w:numId w:val="0"/>
+        </w:numPr>
+        <w:ind w:leftChars="0"/>
+        <w:rPr>
+          <w:rFonts w:hint="eastAsia"/>
+          <w:b w:val="0"/>
+          <w:bCs w:val="0"/>
+          <w:sz w:val="21"/>
+          <w:szCs w:val="21"/>
+          <w:shd w:val="clear" w:color="auto" w:fill="auto"/>
+          <w:lang w:val="en-US" w:eastAsia="zh-CN"/>
+        </w:rPr>
+      </w:pPr>
+      <w:r>
+        <w:rPr>
+          <w:rFonts w:hint="eastAsia"/>
+          <w:b w:val="0"/>
+          <w:bCs w:val="0"/>
+          <w:sz w:val="21"/>
+          <w:szCs w:val="21"/>
+          <w:shd w:val="clear" w:color="auto" w:fill="auto"/>
+          <w:lang w:val="en-US" w:eastAsia="zh-CN"/>
+        </w:rPr>
+        <w:t>此处我们</w:t>
+      </w:r>
+      <w:r>
+        <w:rPr>
+          <w:rFonts w:hint="default"/>
+          <w:b w:val="0"/>
+          <w:bCs w:val="0"/>
+          <w:sz w:val="21"/>
+          <w:szCs w:val="21"/>
+          <w:shd w:val="clear" w:color="auto" w:fill="auto"/>
+          <w:lang w:val="en-US" w:eastAsia="zh-CN"/>
+        </w:rPr>
+        <w:t>实现Bucket的拆分/合并以及目录的增长/收缩。一些可扩展哈希的实现跳过了Bucket的合并，因为它可能在某些场景中导致抖动。不过我们这里实现</w:t>
+      </w:r>
+      <w:r>
+        <w:rPr>
+          <w:rFonts w:hint="eastAsia"/>
+          <w:b w:val="0"/>
+          <w:bCs w:val="0"/>
+          <w:sz w:val="21"/>
+          <w:szCs w:val="21"/>
+          <w:shd w:val="clear" w:color="auto" w:fill="auto"/>
+          <w:lang w:val="en-US" w:eastAsia="zh-CN"/>
+        </w:rPr>
+        <w:t>了</w:t>
+      </w:r>
+      <w:r>
+        <w:rPr>
+          <w:rFonts w:hint="default"/>
+          <w:b w:val="0"/>
+          <w:bCs w:val="0"/>
+          <w:sz w:val="21"/>
+          <w:szCs w:val="21"/>
+          <w:shd w:val="clear" w:color="auto" w:fill="auto"/>
+          <w:lang w:val="en-US" w:eastAsia="zh-CN"/>
+        </w:rPr>
+        <w:t>它</w:t>
+      </w:r>
+      <w:r>
+        <w:rPr>
+          <w:rFonts w:hint="eastAsia"/>
+          <w:b w:val="0"/>
+          <w:bCs w:val="0"/>
+          <w:sz w:val="21"/>
+          <w:szCs w:val="21"/>
+          <w:shd w:val="clear" w:color="auto" w:fill="auto"/>
+          <w:lang w:val="en-US" w:eastAsia="zh-CN"/>
+        </w:rPr>
+        <w:t>。</w:t>
+      </w:r>
+    </w:p>
+    <w:p>
+      <w:pPr>
+        <w:numPr>
+          <w:ilvl w:val="0"/>
+          <w:numId w:val="0"/>
+        </w:numPr>
+        <w:ind w:leftChars="0"/>
+        <w:rPr>
+          <w:rFonts w:hint="default"/>
+          <w:b w:val="0"/>
+          <w:bCs w:val="0"/>
+          <w:sz w:val="21"/>
+          <w:szCs w:val="21"/>
+          <w:shd w:val="clear" w:color="auto" w:fill="auto"/>
+          <w:lang w:val="en-US" w:eastAsia="zh-CN"/>
+        </w:rPr>
+      </w:pPr>
+      <w:r>
+        <w:rPr>
+          <w:rFonts w:hint="default"/>
+          <w:b w:val="0"/>
+          <w:bCs w:val="0"/>
+          <w:sz w:val="21"/>
+          <w:szCs w:val="21"/>
+          <w:shd w:val="clear" w:color="auto" w:fill="auto"/>
+          <w:lang w:val="en-US" w:eastAsia="zh-CN"/>
+        </w:rPr>
+        <w:t>1. Directory Indexing</w:t>
+      </w:r>
+    </w:p>
+    <w:p>
+      <w:pPr>
+        <w:numPr>
+          <w:ilvl w:val="0"/>
+          <w:numId w:val="0"/>
+        </w:numPr>
+        <w:ind w:leftChars="0"/>
+        <w:rPr>
+          <w:rFonts w:hint="default"/>
+          <w:b w:val="0"/>
+          <w:bCs w:val="0"/>
+          <w:sz w:val="21"/>
+          <w:szCs w:val="21"/>
+          <w:shd w:val="clear" w:color="auto" w:fill="auto"/>
+          <w:lang w:val="en-US" w:eastAsia="zh-CN"/>
+        </w:rPr>
+      </w:pPr>
+      <w:r>
+        <w:rPr>
+          <w:rFonts w:hint="default"/>
+          <w:b w:val="0"/>
+          <w:bCs w:val="0"/>
+          <w:sz w:val="21"/>
+          <w:szCs w:val="21"/>
+          <w:shd w:val="clear" w:color="auto" w:fill="auto"/>
+          <w:lang w:val="en-US" w:eastAsia="zh-CN"/>
+        </w:rPr>
+        <w:t>当插入哈希索引时，</w:t>
+      </w:r>
+      <w:r>
+        <w:rPr>
+          <w:rFonts w:hint="eastAsia"/>
+          <w:b w:val="0"/>
+          <w:bCs w:val="0"/>
+          <w:sz w:val="21"/>
+          <w:szCs w:val="21"/>
+          <w:shd w:val="clear" w:color="auto" w:fill="auto"/>
+          <w:lang w:val="en-US" w:eastAsia="zh-CN"/>
+        </w:rPr>
+        <w:t>我们</w:t>
+      </w:r>
+      <w:r>
+        <w:rPr>
+          <w:rFonts w:hint="default"/>
+          <w:b w:val="0"/>
+          <w:bCs w:val="0"/>
+          <w:sz w:val="21"/>
+          <w:szCs w:val="21"/>
+          <w:shd w:val="clear" w:color="auto" w:fill="auto"/>
+          <w:lang w:val="en-US" w:eastAsia="zh-CN"/>
+        </w:rPr>
+        <w:t>希望使用最低有效位来索引目录。当然，正确使用最高有效位</w:t>
+      </w:r>
+      <w:r>
+        <w:rPr>
+          <w:rFonts w:hint="eastAsia"/>
+          <w:b w:val="0"/>
+          <w:bCs w:val="0"/>
+          <w:sz w:val="21"/>
+          <w:szCs w:val="21"/>
+          <w:shd w:val="clear" w:color="auto" w:fill="auto"/>
+          <w:lang w:val="en-US" w:eastAsia="zh-CN"/>
+        </w:rPr>
+        <w:t>索引目录</w:t>
+      </w:r>
+      <w:r>
+        <w:rPr>
+          <w:rFonts w:hint="default"/>
+          <w:b w:val="0"/>
+          <w:bCs w:val="0"/>
+          <w:sz w:val="21"/>
+          <w:szCs w:val="21"/>
+          <w:shd w:val="clear" w:color="auto" w:fill="auto"/>
+          <w:lang w:val="en-US" w:eastAsia="zh-CN"/>
+        </w:rPr>
+        <w:t>是可能的，但是使用最低有效位会使目录展开操作简单得多。</w:t>
+      </w:r>
+    </w:p>
+    <w:p>
+      <w:pPr>
+        <w:numPr>
+          <w:ilvl w:val="0"/>
+          <w:numId w:val="0"/>
+        </w:numPr>
+        <w:ind w:leftChars="0"/>
+        <w:rPr>
+          <w:rFonts w:hint="eastAsia"/>
+          <w:b w:val="0"/>
+          <w:bCs w:val="0"/>
+          <w:sz w:val="21"/>
+          <w:szCs w:val="21"/>
+          <w:shd w:val="clear" w:color="auto" w:fill="auto"/>
+          <w:lang w:val="en-US" w:eastAsia="zh-CN"/>
+        </w:rPr>
+      </w:pPr>
+      <w:r>
+        <w:rPr>
+          <w:rFonts w:hint="eastAsia"/>
+          <w:b w:val="0"/>
+          <w:bCs w:val="0"/>
+          <w:sz w:val="21"/>
+          <w:szCs w:val="21"/>
+          <w:shd w:val="clear" w:color="auto" w:fill="auto"/>
+          <w:lang w:val="en-US" w:eastAsia="zh-CN"/>
+        </w:rPr>
+        <w:t>2.Splitting Buckets</w:t>
+      </w:r>
+    </w:p>
+    <w:p>
+      <w:pPr>
+        <w:numPr>
+          <w:ilvl w:val="0"/>
+          <w:numId w:val="0"/>
+        </w:numPr>
+        <w:ind w:leftChars="0"/>
+        <w:rPr>
+          <w:rFonts w:hint="eastAsia"/>
+          <w:b w:val="0"/>
+          <w:bCs w:val="0"/>
+          <w:sz w:val="21"/>
+          <w:szCs w:val="21"/>
+          <w:shd w:val="clear" w:color="auto" w:fill="auto"/>
+          <w:lang w:val="en-US" w:eastAsia="zh-CN"/>
+        </w:rPr>
+      </w:pPr>
+      <w:r>
+        <w:rPr>
+          <w:rFonts w:hint="eastAsia"/>
+          <w:b w:val="0"/>
+          <w:bCs w:val="0"/>
+          <w:sz w:val="21"/>
+          <w:szCs w:val="21"/>
+          <w:shd w:val="clear" w:color="auto" w:fill="auto"/>
+          <w:lang w:val="en-US" w:eastAsia="zh-CN"/>
+        </w:rPr>
+        <w:t>如果没有插入的空间，就必须将Bucket一分为二。我们可以在桶刚满的时候就执行split。但是，参考的解决方案是只有当插入会造成页面溢出的时候才进行拆分，我们会使用这种方法。</w:t>
+      </w:r>
+    </w:p>
+    <w:p>
+      <w:pPr>
+        <w:numPr>
+          <w:ilvl w:val="0"/>
+          <w:numId w:val="0"/>
+        </w:numPr>
+        <w:ind w:leftChars="0"/>
+        <w:rPr>
+          <w:rFonts w:hint="eastAsia"/>
+          <w:b w:val="0"/>
+          <w:bCs w:val="0"/>
+          <w:sz w:val="21"/>
+          <w:szCs w:val="21"/>
+          <w:shd w:val="clear" w:color="auto" w:fill="auto"/>
+          <w:lang w:val="en-US" w:eastAsia="zh-CN"/>
+        </w:rPr>
+      </w:pPr>
+      <w:r>
+        <w:rPr>
+          <w:rFonts w:hint="eastAsia"/>
+          <w:b w:val="0"/>
+          <w:bCs w:val="0"/>
+          <w:sz w:val="21"/>
+          <w:szCs w:val="21"/>
+          <w:shd w:val="clear" w:color="auto" w:fill="auto"/>
+          <w:lang w:val="en-US" w:eastAsia="zh-CN"/>
+        </w:rPr>
+        <w:t>3.Merging Buckets</w:t>
+      </w:r>
+    </w:p>
+    <w:p>
+      <w:pPr>
+        <w:numPr>
+          <w:ilvl w:val="0"/>
+          <w:numId w:val="0"/>
+        </w:numPr>
+        <w:ind w:leftChars="0"/>
+        <w:rPr>
+          <w:rFonts w:hint="eastAsia"/>
+          <w:b w:val="0"/>
+          <w:bCs w:val="0"/>
+          <w:sz w:val="21"/>
+          <w:szCs w:val="21"/>
+          <w:shd w:val="clear" w:color="auto" w:fill="auto"/>
+          <w:lang w:val="en-US" w:eastAsia="zh-CN"/>
+        </w:rPr>
+      </w:pPr>
+      <w:r>
+        <w:rPr>
+          <w:rFonts w:hint="eastAsia"/>
+          <w:b w:val="0"/>
+          <w:bCs w:val="0"/>
+          <w:sz w:val="21"/>
+          <w:szCs w:val="21"/>
+          <w:shd w:val="clear" w:color="auto" w:fill="auto"/>
+          <w:lang w:val="en-US" w:eastAsia="zh-CN"/>
+        </w:rPr>
+        <w:t>当Bucket变空之后，必须要尝试合并他们。通过检查Bucket的占用及其split image，可以实现更积极地合并。但这些昂贵的检查和额外的合并会增加抖动。</w:t>
+      </w:r>
+    </w:p>
+    <w:p>
+      <w:pPr>
+        <w:numPr>
+          <w:ilvl w:val="0"/>
+          <w:numId w:val="0"/>
+        </w:numPr>
+        <w:ind w:leftChars="0"/>
+        <w:rPr>
+          <w:rFonts w:hint="eastAsia"/>
+          <w:b w:val="0"/>
+          <w:bCs w:val="0"/>
+          <w:sz w:val="21"/>
+          <w:szCs w:val="21"/>
+          <w:shd w:val="clear" w:color="auto" w:fill="auto"/>
+          <w:lang w:val="en-US" w:eastAsia="zh-CN"/>
+        </w:rPr>
+      </w:pPr>
+      <w:r>
+        <w:rPr>
+          <w:rFonts w:hint="eastAsia"/>
+          <w:b w:val="0"/>
+          <w:bCs w:val="0"/>
+          <w:sz w:val="21"/>
+          <w:szCs w:val="21"/>
+          <w:shd w:val="clear" w:color="auto" w:fill="auto"/>
+          <w:lang w:val="en-US" w:eastAsia="zh-CN"/>
+        </w:rPr>
+        <w:t>为了保持相对简单，使用以下规则进行合并：</w:t>
+      </w:r>
+    </w:p>
+    <w:p>
+      <w:pPr>
+        <w:numPr>
+          <w:ilvl w:val="0"/>
+          <w:numId w:val="2"/>
+        </w:numPr>
+        <w:ind w:left="420" w:leftChars="0" w:hanging="420" w:firstLineChars="0"/>
+        <w:rPr>
+          <w:rFonts w:hint="eastAsia"/>
+          <w:b w:val="0"/>
+          <w:bCs w:val="0"/>
+          <w:sz w:val="21"/>
+          <w:szCs w:val="21"/>
+          <w:shd w:val="clear" w:color="auto" w:fill="auto"/>
+          <w:lang w:val="en-US" w:eastAsia="zh-CN"/>
+        </w:rPr>
+      </w:pPr>
+      <w:r>
+        <w:rPr>
+          <w:rFonts w:hint="eastAsia"/>
+          <w:b w:val="0"/>
+          <w:bCs w:val="0"/>
+          <w:sz w:val="21"/>
+          <w:szCs w:val="21"/>
+          <w:shd w:val="clear" w:color="auto" w:fill="auto"/>
+          <w:lang w:val="en-US" w:eastAsia="zh-CN"/>
+        </w:rPr>
+        <w:t>只合并空bucket</w:t>
+      </w:r>
+    </w:p>
+    <w:p>
+      <w:pPr>
+        <w:numPr>
+          <w:ilvl w:val="0"/>
+          <w:numId w:val="2"/>
+        </w:numPr>
+        <w:ind w:left="420" w:leftChars="0" w:hanging="420" w:firstLineChars="0"/>
+        <w:rPr>
+          <w:rFonts w:hint="eastAsia"/>
+          <w:b w:val="0"/>
+          <w:bCs w:val="0"/>
+          <w:sz w:val="21"/>
+          <w:szCs w:val="21"/>
+          <w:shd w:val="clear" w:color="auto" w:fill="auto"/>
+          <w:lang w:val="en-US" w:eastAsia="zh-CN"/>
+        </w:rPr>
+      </w:pPr>
+      <w:r>
+        <w:rPr>
+          <w:rFonts w:hint="eastAsia"/>
+          <w:b w:val="0"/>
+          <w:bCs w:val="0"/>
+          <w:sz w:val="21"/>
+          <w:szCs w:val="21"/>
+          <w:shd w:val="clear" w:color="auto" w:fill="auto"/>
+          <w:lang w:val="en-US" w:eastAsia="zh-CN"/>
+        </w:rPr>
+        <w:t>只有在buckets的split image具有相同的local depth时，才将bucket和他们的split image合并</w:t>
+      </w:r>
+    </w:p>
+    <w:p>
+      <w:pPr>
+        <w:numPr>
+          <w:ilvl w:val="0"/>
+          <w:numId w:val="2"/>
+        </w:numPr>
+        <w:ind w:left="420" w:leftChars="0" w:hanging="420" w:firstLineChars="0"/>
+        <w:rPr>
+          <w:rFonts w:hint="default"/>
+          <w:b w:val="0"/>
+          <w:bCs w:val="0"/>
+          <w:sz w:val="21"/>
+          <w:szCs w:val="21"/>
+          <w:shd w:val="clear" w:color="auto" w:fill="auto"/>
+          <w:lang w:val="en-US" w:eastAsia="zh-CN"/>
+        </w:rPr>
+      </w:pPr>
+      <w:r>
+        <w:rPr>
+          <w:rFonts w:hint="eastAsia"/>
+          <w:b w:val="0"/>
+          <w:bCs w:val="0"/>
+          <w:sz w:val="21"/>
+          <w:szCs w:val="21"/>
+          <w:shd w:val="clear" w:color="auto" w:fill="auto"/>
+          <w:lang w:val="en-US" w:eastAsia="zh-CN"/>
+        </w:rPr>
+        <w:t>只有local depth大于0的bucket才可以被合并</w:t>
+      </w:r>
+    </w:p>
+    <w:p>
+      <w:pPr>
+        <w:numPr>
+          <w:ilvl w:val="0"/>
+          <w:numId w:val="0"/>
+        </w:numPr>
+        <w:ind w:leftChars="0"/>
+        <w:rPr>
+          <w:rFonts w:hint="eastAsia"/>
+          <w:b w:val="0"/>
+          <w:bCs w:val="0"/>
+          <w:sz w:val="21"/>
+          <w:szCs w:val="21"/>
+          <w:shd w:val="clear" w:color="auto" w:fill="auto"/>
+          <w:lang w:val="en-US" w:eastAsia="zh-CN"/>
+        </w:rPr>
+      </w:pPr>
+      <w:r>
+        <w:rPr>
+          <w:rFonts w:hint="eastAsia"/>
+          <w:b w:val="0"/>
+          <w:bCs w:val="0"/>
+          <w:sz w:val="21"/>
+          <w:szCs w:val="21"/>
+          <w:shd w:val="clear" w:color="auto" w:fill="auto"/>
+          <w:lang w:val="en-US" w:eastAsia="zh-CN"/>
+        </w:rPr>
+        <w:t>4.Directory Growing</w:t>
+      </w:r>
+    </w:p>
+    <w:p>
+      <w:pPr>
+        <w:numPr>
+          <w:ilvl w:val="0"/>
+          <w:numId w:val="0"/>
+        </w:numPr>
+        <w:ind w:leftChars="0"/>
+        <w:rPr>
+          <w:rFonts w:hint="eastAsia"/>
+          <w:b w:val="0"/>
+          <w:bCs w:val="0"/>
+          <w:sz w:val="21"/>
+          <w:szCs w:val="21"/>
+          <w:shd w:val="clear" w:color="auto" w:fill="auto"/>
+          <w:lang w:val="en-US" w:eastAsia="zh-CN"/>
+        </w:rPr>
+      </w:pPr>
+      <w:r>
+        <w:rPr>
+          <w:rFonts w:hint="eastAsia"/>
+          <w:b w:val="0"/>
+          <w:bCs w:val="0"/>
+          <w:sz w:val="21"/>
+          <w:szCs w:val="21"/>
+          <w:shd w:val="clear" w:color="auto" w:fill="auto"/>
+          <w:lang w:val="en-US" w:eastAsia="zh-CN"/>
+        </w:rPr>
+        <w:t>这部分没什么规则，我们只能扩展深度或者不扩展。</w:t>
+      </w:r>
+    </w:p>
+    <w:p>
+      <w:pPr>
+        <w:numPr>
+          <w:ilvl w:val="0"/>
+          <w:numId w:val="0"/>
+        </w:numPr>
+        <w:ind w:leftChars="0"/>
+        <w:rPr>
+          <w:rFonts w:hint="eastAsia"/>
+          <w:b w:val="0"/>
+          <w:bCs w:val="0"/>
+          <w:sz w:val="21"/>
+          <w:szCs w:val="21"/>
+          <w:shd w:val="clear" w:color="auto" w:fill="auto"/>
+          <w:lang w:val="en-US" w:eastAsia="zh-CN"/>
+        </w:rPr>
+      </w:pPr>
+      <w:r>
+        <w:rPr>
+          <w:rFonts w:hint="eastAsia"/>
+          <w:b w:val="0"/>
+          <w:bCs w:val="0"/>
+          <w:sz w:val="21"/>
+          <w:szCs w:val="21"/>
+          <w:shd w:val="clear" w:color="auto" w:fill="auto"/>
+          <w:lang w:val="en-US" w:eastAsia="zh-CN"/>
+        </w:rPr>
+        <w:t>5.Directory Shrinking</w:t>
+      </w:r>
+    </w:p>
+    <w:p>
+      <w:pPr>
+        <w:numPr>
+          <w:ilvl w:val="0"/>
+          <w:numId w:val="0"/>
+        </w:numPr>
+        <w:ind w:leftChars="0"/>
+        <w:rPr>
+          <w:rFonts w:hint="eastAsia"/>
+          <w:b w:val="0"/>
+          <w:bCs w:val="0"/>
+          <w:sz w:val="21"/>
+          <w:szCs w:val="21"/>
+          <w:shd w:val="clear" w:color="auto" w:fill="auto"/>
+          <w:lang w:val="en-US" w:eastAsia="zh-CN"/>
+        </w:rPr>
+      </w:pPr>
+      <w:r>
+        <w:rPr>
+          <w:rFonts w:hint="eastAsia"/>
+          <w:b w:val="0"/>
+          <w:bCs w:val="0"/>
+          <w:sz w:val="21"/>
+          <w:szCs w:val="21"/>
+          <w:shd w:val="clear" w:color="auto" w:fill="auto"/>
+          <w:lang w:val="en-US" w:eastAsia="zh-CN"/>
+        </w:rPr>
+        <w:t>只有当每个bucket的local depth均严格小于global depth时，才执行目录收缩。我们可能看到其他关于目录收缩的测试，但这个测试并不重要，因为我们将local depth保存在目录页中。</w:t>
+      </w:r>
+    </w:p>
+    <w:p>
+      <w:pPr>
+        <w:numPr>
+          <w:ilvl w:val="0"/>
+          <w:numId w:val="0"/>
+        </w:numPr>
+        <w:ind w:leftChars="0"/>
+        <w:rPr>
+          <w:rFonts w:hint="default"/>
+          <w:b w:val="0"/>
+          <w:bCs w:val="0"/>
+          <w:sz w:val="21"/>
+          <w:szCs w:val="21"/>
+          <w:shd w:val="clear" w:color="auto" w:fill="auto"/>
+          <w:lang w:val="en-US" w:eastAsia="zh-CN"/>
+        </w:rPr>
+      </w:pPr>
+      <w:r>
+        <w:rPr>
+          <w:rFonts w:hint="default"/>
+          <w:b/>
+          <w:bCs/>
+          <w:sz w:val="21"/>
+          <w:szCs w:val="21"/>
+          <w:shd w:val="clear" w:color="auto" w:fill="auto"/>
+          <w:lang w:val="en-US" w:eastAsia="zh-CN"/>
+        </w:rPr>
+        <w:t>性能</w:t>
+      </w:r>
+    </w:p>
+    <w:p>
+      <w:pPr>
+        <w:numPr>
+          <w:ilvl w:val="0"/>
+          <w:numId w:val="0"/>
+        </w:numPr>
+        <w:ind w:leftChars="0"/>
+        <w:rPr>
+          <w:rFonts w:hint="default"/>
+          <w:b w:val="0"/>
+          <w:bCs w:val="0"/>
+          <w:sz w:val="21"/>
+          <w:szCs w:val="21"/>
+          <w:shd w:val="clear" w:color="auto" w:fill="auto"/>
+          <w:lang w:val="en-US" w:eastAsia="zh-CN"/>
+        </w:rPr>
+      </w:pPr>
+      <w:r>
+        <w:rPr>
+          <w:rFonts w:hint="default"/>
+          <w:b w:val="0"/>
+          <w:bCs w:val="0"/>
+          <w:sz w:val="21"/>
+          <w:szCs w:val="21"/>
+          <w:shd w:val="clear" w:color="auto" w:fill="auto"/>
+          <w:lang w:val="en-US" w:eastAsia="zh-CN"/>
+        </w:rPr>
+        <w:t>一个重要的有关性能的细节是只在需要时使用write lock和latches。经常使用write locks将会导致</w:t>
+      </w:r>
+      <w:r>
+        <w:rPr>
+          <w:rFonts w:hint="eastAsia"/>
+          <w:b w:val="0"/>
+          <w:bCs w:val="0"/>
+          <w:sz w:val="21"/>
+          <w:szCs w:val="21"/>
+          <w:shd w:val="clear" w:color="auto" w:fill="auto"/>
+          <w:lang w:val="en-US" w:eastAsia="zh-CN"/>
+        </w:rPr>
+        <w:t>性能下降</w:t>
+      </w:r>
+      <w:r>
+        <w:rPr>
+          <w:rFonts w:hint="default"/>
+          <w:b w:val="0"/>
+          <w:bCs w:val="0"/>
+          <w:sz w:val="21"/>
+          <w:szCs w:val="21"/>
+          <w:shd w:val="clear" w:color="auto" w:fill="auto"/>
+          <w:lang w:val="en-US" w:eastAsia="zh-CN"/>
+        </w:rPr>
+        <w:t>。</w:t>
+      </w:r>
+    </w:p>
+    <w:p>
+      <w:pPr>
+        <w:numPr>
+          <w:ilvl w:val="0"/>
+          <w:numId w:val="0"/>
+        </w:numPr>
+        <w:ind w:leftChars="0"/>
+        <w:rPr>
+          <w:rFonts w:hint="default"/>
+          <w:b w:val="0"/>
+          <w:bCs w:val="0"/>
+          <w:sz w:val="21"/>
+          <w:szCs w:val="21"/>
+          <w:shd w:val="clear" w:color="auto" w:fill="auto"/>
+          <w:lang w:val="en-US" w:eastAsia="zh-CN"/>
+        </w:rPr>
+      </w:pPr>
+      <w:r>
+        <w:rPr>
+          <w:rFonts w:hint="default"/>
+          <w:b w:val="0"/>
+          <w:bCs w:val="0"/>
+          <w:sz w:val="21"/>
+          <w:szCs w:val="21"/>
+          <w:shd w:val="clear" w:color="auto" w:fill="auto"/>
+          <w:lang w:val="en-US" w:eastAsia="zh-CN"/>
+        </w:rPr>
+        <w:t>此外，一个潜在的优化是在bucket页面上考虑</w:t>
+      </w:r>
+      <w:r>
+        <w:rPr>
+          <w:rFonts w:hint="eastAsia"/>
+          <w:b w:val="0"/>
+          <w:bCs w:val="0"/>
+          <w:sz w:val="21"/>
+          <w:szCs w:val="21"/>
+          <w:shd w:val="clear" w:color="auto" w:fill="auto"/>
+          <w:lang w:val="en-US" w:eastAsia="zh-CN"/>
+        </w:rPr>
+        <w:t>合适</w:t>
+      </w:r>
+      <w:r>
+        <w:rPr>
+          <w:rFonts w:hint="default"/>
+          <w:b w:val="0"/>
+          <w:bCs w:val="0"/>
+          <w:sz w:val="21"/>
+          <w:szCs w:val="21"/>
+          <w:shd w:val="clear" w:color="auto" w:fill="auto"/>
+          <w:lang w:val="en-US" w:eastAsia="zh-CN"/>
+        </w:rPr>
+        <w:t>的扫描方式，这可以在某些情况下避免重复扫描。</w:t>
+      </w:r>
+      <w:r>
+        <w:rPr>
+          <w:rFonts w:hint="eastAsia"/>
+          <w:b w:val="0"/>
+          <w:bCs w:val="0"/>
+          <w:sz w:val="21"/>
+          <w:szCs w:val="21"/>
+          <w:shd w:val="clear" w:color="auto" w:fill="auto"/>
+          <w:lang w:val="en-US" w:eastAsia="zh-CN"/>
+        </w:rPr>
+        <w:t>我们</w:t>
+      </w:r>
+      <w:r>
+        <w:rPr>
+          <w:rFonts w:hint="default"/>
+          <w:b w:val="0"/>
+          <w:bCs w:val="0"/>
+          <w:sz w:val="21"/>
+          <w:szCs w:val="21"/>
+          <w:shd w:val="clear" w:color="auto" w:fill="auto"/>
+          <w:lang w:val="en-US" w:eastAsia="zh-CN"/>
+        </w:rPr>
+        <w:t>发现检查bucket页面的许多内容通常需要进行全面扫描，因此</w:t>
+      </w:r>
+      <w:r>
+        <w:rPr>
+          <w:rFonts w:hint="eastAsia"/>
+          <w:b w:val="0"/>
+          <w:bCs w:val="0"/>
+          <w:sz w:val="21"/>
+          <w:szCs w:val="21"/>
+          <w:shd w:val="clear" w:color="auto" w:fill="auto"/>
+          <w:lang w:val="en-US" w:eastAsia="zh-CN"/>
+        </w:rPr>
+        <w:t>我们</w:t>
+      </w:r>
+      <w:r>
+        <w:rPr>
+          <w:rFonts w:hint="default"/>
+          <w:b w:val="0"/>
+          <w:bCs w:val="0"/>
+          <w:sz w:val="21"/>
+          <w:szCs w:val="21"/>
+          <w:shd w:val="clear" w:color="auto" w:fill="auto"/>
+          <w:lang w:val="en-US" w:eastAsia="zh-CN"/>
+        </w:rPr>
+        <w:t>可以一次性收集所有这些信息。</w:t>
+      </w:r>
+    </w:p>
+    <w:p>
+      <w:pPr>
+        <w:numPr>
+          <w:ilvl w:val="0"/>
+          <w:numId w:val="0"/>
+        </w:numPr>
+        <w:ind w:leftChars="0"/>
+        <w:rPr>
+          <w:rFonts w:hint="eastAsia"/>
+          <w:b/>
+          <w:bCs/>
+          <w:sz w:val="21"/>
+          <w:szCs w:val="21"/>
+          <w:shd w:val="clear" w:color="auto" w:fill="auto"/>
+          <w:lang w:val="en-US" w:eastAsia="zh-CN"/>
+        </w:rPr>
+      </w:pPr>
+      <w:r>
+        <w:rPr>
+          <w:rFonts w:hint="eastAsia"/>
+          <w:b/>
+          <w:bCs/>
+          <w:sz w:val="21"/>
+          <w:szCs w:val="21"/>
+          <w:shd w:val="clear" w:color="auto" w:fill="auto"/>
+          <w:lang w:val="en-US" w:eastAsia="zh-CN"/>
+        </w:rPr>
+        <w:t>注意：</w:t>
+      </w:r>
+    </w:p>
+    <w:p>
+      <w:pPr>
+        <w:numPr>
+          <w:ilvl w:val="0"/>
+          <w:numId w:val="0"/>
+        </w:numPr>
+        <w:ind w:leftChars="0"/>
+        <w:rPr>
+          <w:rFonts w:hint="default"/>
+          <w:b w:val="0"/>
+          <w:bCs w:val="0"/>
+          <w:sz w:val="21"/>
+          <w:szCs w:val="21"/>
+          <w:shd w:val="clear" w:color="auto" w:fill="auto"/>
+          <w:lang w:val="en-US" w:eastAsia="zh-CN"/>
+        </w:rPr>
+      </w:pPr>
+      <w:r>
+        <w:rPr>
+          <w:rFonts w:hint="default"/>
+          <w:b w:val="0"/>
+          <w:bCs w:val="0"/>
+          <w:sz w:val="21"/>
+          <w:szCs w:val="21"/>
+          <w:shd w:val="clear" w:color="auto" w:fill="auto"/>
+          <w:lang w:val="en-US" w:eastAsia="zh-CN"/>
+        </w:rPr>
+        <w:t>Split image类似一个bucket的兄弟bucket，即他在装满之后分裂出来的那个bucket（也可以说两个bucket互为split image）。故在分裂合并的时候要寻找对应的split bucket，这就是前面GetSplitImageIndex函数的作用</w:t>
+      </w:r>
+      <w:r>
+        <w:rPr>
+          <w:rFonts w:hint="eastAsia"/>
+          <w:b w:val="0"/>
+          <w:bCs w:val="0"/>
+          <w:sz w:val="21"/>
+          <w:szCs w:val="21"/>
+          <w:shd w:val="clear" w:color="auto" w:fill="auto"/>
+          <w:lang w:val="en-US" w:eastAsia="zh-CN"/>
+        </w:rPr>
+        <w:t>(该函数在</w:t>
+      </w:r>
+      <w:r>
+        <w:rPr>
+          <w:rFonts w:hint="eastAsia"/>
+          <w:b w:val="0"/>
+          <w:bCs w:val="0"/>
+          <w:sz w:val="21"/>
+          <w:szCs w:val="21"/>
+          <w:lang w:val="en-US" w:eastAsia="zh-CN"/>
+        </w:rPr>
+        <w:t>hash_table_</w:t>
+      </w:r>
+      <w:r>
+        <w:rPr>
+          <w:rFonts w:hint="eastAsia"/>
+          <w:b w:val="0"/>
+          <w:bCs w:val="0"/>
+          <w:sz w:val="21"/>
+          <w:szCs w:val="21"/>
+          <w:shd w:val="clear" w:color="auto" w:fill="auto"/>
+          <w:lang w:val="en-US" w:eastAsia="zh-CN"/>
+        </w:rPr>
+        <w:t>directory</w:t>
+      </w:r>
+      <w:r>
+        <w:rPr>
+          <w:rFonts w:hint="eastAsia"/>
+          <w:b w:val="0"/>
+          <w:bCs w:val="0"/>
+          <w:sz w:val="21"/>
+          <w:szCs w:val="21"/>
+          <w:lang w:val="en-US" w:eastAsia="zh-CN"/>
+        </w:rPr>
+        <w:t>_page.cpp</w:t>
+      </w:r>
+      <w:r>
+        <w:rPr>
+          <w:rFonts w:hint="eastAsia"/>
+          <w:b w:val="0"/>
+          <w:bCs w:val="0"/>
+          <w:sz w:val="21"/>
+          <w:szCs w:val="21"/>
+          <w:shd w:val="clear" w:color="auto" w:fill="auto"/>
+          <w:lang w:val="en-US" w:eastAsia="zh-CN"/>
+        </w:rPr>
+        <w:t>中实现)</w:t>
+      </w:r>
+      <w:r>
+        <w:rPr>
+          <w:rFonts w:hint="default"/>
+          <w:b w:val="0"/>
+          <w:bCs w:val="0"/>
+          <w:sz w:val="21"/>
+          <w:szCs w:val="21"/>
+          <w:shd w:val="clear" w:color="auto" w:fill="auto"/>
+          <w:lang w:val="en-US" w:eastAsia="zh-CN"/>
+        </w:rPr>
+        <w:t>。</w:t>
+      </w:r>
+    </w:p>
+    <w:p>
+      <w:pPr>
+        <w:numPr>
+          <w:ilvl w:val="0"/>
+          <w:numId w:val="0"/>
+        </w:numPr>
+        <w:ind w:leftChars="0"/>
+        <w:rPr>
+          <w:rFonts w:hint="eastAsia"/>
+          <w:b w:val="0"/>
+          <w:bCs w:val="0"/>
+          <w:sz w:val="21"/>
+          <w:szCs w:val="21"/>
+          <w:shd w:val="clear" w:color="auto" w:fill="auto"/>
+          <w:lang w:val="en-US" w:eastAsia="zh-CN"/>
+        </w:rPr>
+      </w:pPr>
+      <w:r>
+        <w:rPr>
+          <w:rFonts w:hint="eastAsia"/>
+          <w:b w:val="0"/>
+          <w:bCs w:val="0"/>
+          <w:sz w:val="21"/>
+          <w:szCs w:val="21"/>
+          <w:shd w:val="clear" w:color="auto" w:fill="auto"/>
+          <w:lang w:val="en-US" w:eastAsia="zh-CN"/>
+        </w:rPr>
+        <w:t>实现细节：</w:t>
+      </w:r>
+    </w:p>
+    <w:p>
+      <w:pPr>
+        <w:numPr>
+          <w:ilvl w:val="0"/>
+          <w:numId w:val="0"/>
+        </w:numPr>
+        <w:ind w:leftChars="0"/>
+        <w:rPr>
+          <w:rFonts w:hint="eastAsia"/>
+          <w:b w:val="0"/>
+          <w:bCs w:val="0"/>
+          <w:sz w:val="21"/>
+          <w:szCs w:val="21"/>
+          <w:shd w:val="clear" w:color="auto" w:fill="auto"/>
+          <w:lang w:val="en-US" w:eastAsia="zh-CN"/>
+        </w:rPr>
+      </w:pPr>
+      <w:r>
+        <w:rPr>
+          <w:rFonts w:hint="eastAsia"/>
+          <w:b w:val="0"/>
+          <w:bCs w:val="0"/>
+          <w:sz w:val="21"/>
+          <w:szCs w:val="21"/>
+          <w:shd w:val="clear" w:color="auto" w:fill="auto"/>
+          <w:lang w:val="en-US" w:eastAsia="zh-CN"/>
+        </w:rPr>
+        <w:t>1.注意是如何使用缓冲池得到哈希目录的，注意src\container\hash\extendible_hash_table.cpp文件中FetchDirectoryPage函数的</w:t>
+      </w:r>
+    </w:p>
+    <w:p>
+      <w:pPr>
+        <w:numPr>
+          <w:ilvl w:val="0"/>
+          <w:numId w:val="0"/>
+        </w:numPr>
+        <w:ind w:leftChars="0" w:firstLine="843" w:firstLineChars="400"/>
+        <w:rPr>
+          <w:rFonts w:hint="eastAsia"/>
+          <w:b/>
+          <w:bCs/>
+          <w:sz w:val="21"/>
+          <w:szCs w:val="21"/>
+          <w:shd w:val="clear" w:color="auto" w:fill="auto"/>
+          <w:lang w:val="en-US" w:eastAsia="zh-CN"/>
+        </w:rPr>
+      </w:pPr>
+      <w:r>
+        <w:rPr>
+          <w:rFonts w:hint="eastAsia"/>
+          <w:b/>
+          <w:bCs/>
+          <w:sz w:val="21"/>
+          <w:szCs w:val="21"/>
+          <w:shd w:val="clear" w:color="auto" w:fill="auto"/>
+          <w:lang w:val="en-US" w:eastAsia="zh-CN"/>
+        </w:rPr>
+        <w:t>ret = reinterpret_cast&lt;HashTableDirectoryPage *&gt;(page-&gt;GetData());</w:t>
+      </w:r>
+    </w:p>
+    <w:p>
+      <w:pPr>
+        <w:numPr>
+          <w:ilvl w:val="0"/>
+          <w:numId w:val="0"/>
+        </w:numPr>
+        <w:ind w:leftChars="0"/>
+        <w:rPr>
+          <w:rFonts w:hint="eastAsia"/>
+          <w:b w:val="0"/>
+          <w:bCs w:val="0"/>
+          <w:sz w:val="21"/>
+          <w:szCs w:val="21"/>
+          <w:shd w:val="clear" w:color="auto" w:fill="auto"/>
+          <w:lang w:val="en-US" w:eastAsia="zh-CN"/>
+        </w:rPr>
+      </w:pPr>
+      <w:r>
+        <w:rPr>
+          <w:rFonts w:hint="eastAsia"/>
+          <w:b w:val="0"/>
+          <w:bCs w:val="0"/>
+          <w:sz w:val="21"/>
+          <w:szCs w:val="21"/>
+          <w:shd w:val="clear" w:color="auto" w:fill="auto"/>
+          <w:lang w:val="en-US" w:eastAsia="zh-CN"/>
+        </w:rPr>
+        <w:t>一句，也就是说我们先获取page的data_域的指针，然后将该指针强转为指向HashTableDirectoryPage的指针，这样对ret操作即是对HashTableDirectoryPage操作，并且相应内容会保存到page的data_域中。</w:t>
+      </w:r>
+    </w:p>
+    <w:p>
+      <w:pPr>
+        <w:numPr>
+          <w:ilvl w:val="0"/>
+          <w:numId w:val="0"/>
+        </w:numPr>
+        <w:ind w:leftChars="0"/>
+        <w:rPr>
+          <w:rFonts w:hint="eastAsia"/>
+          <w:b w:val="0"/>
+          <w:bCs w:val="0"/>
+          <w:sz w:val="21"/>
+          <w:szCs w:val="21"/>
+          <w:shd w:val="clear" w:color="auto" w:fill="auto"/>
+          <w:lang w:val="en-US" w:eastAsia="zh-CN"/>
+        </w:rPr>
+      </w:pPr>
+      <w:r>
+        <w:rPr>
+          <w:rFonts w:hint="eastAsia"/>
+          <w:b w:val="0"/>
+          <w:bCs w:val="0"/>
+          <w:sz w:val="21"/>
+          <w:szCs w:val="21"/>
+          <w:shd w:val="clear" w:color="auto" w:fill="auto"/>
+          <w:lang w:val="en-US" w:eastAsia="zh-CN"/>
+        </w:rPr>
+        <w:t>2.注意向桶中插入key-value对时桶满了时扩容的步骤：</w:t>
+      </w:r>
+    </w:p>
+    <w:p>
+      <w:pPr>
+        <w:numPr>
+          <w:ilvl w:val="0"/>
+          <w:numId w:val="0"/>
+        </w:numPr>
+        <w:ind w:leftChars="0"/>
+        <w:rPr>
+          <w:rFonts w:hint="default"/>
+          <w:b w:val="0"/>
+          <w:bCs w:val="0"/>
+          <w:sz w:val="21"/>
+          <w:szCs w:val="21"/>
+          <w:shd w:val="clear" w:color="auto" w:fill="auto"/>
+          <w:lang w:val="en-US" w:eastAsia="zh-CN"/>
+        </w:rPr>
+      </w:pPr>
+      <w:r>
+        <w:rPr>
+          <w:rFonts w:hint="default"/>
+          <w:b w:val="0"/>
+          <w:bCs w:val="0"/>
+          <w:sz w:val="21"/>
+          <w:szCs w:val="21"/>
+          <w:shd w:val="clear" w:color="auto" w:fill="auto"/>
+          <w:lang w:val="en-US" w:eastAsia="zh-CN"/>
+        </w:rPr>
+        <w:t>扩容的步骤如下：</w:t>
+      </w:r>
+    </w:p>
+    <w:p>
+      <w:pPr>
+        <w:numPr>
+          <w:ilvl w:val="0"/>
+          <w:numId w:val="3"/>
+        </w:numPr>
+        <w:ind w:left="0" w:leftChars="0" w:firstLine="420" w:firstLineChars="200"/>
+        <w:rPr>
+          <w:rFonts w:hint="default"/>
+          <w:b w:val="0"/>
+          <w:bCs w:val="0"/>
+          <w:sz w:val="21"/>
+          <w:szCs w:val="21"/>
+          <w:shd w:val="clear" w:color="auto" w:fill="auto"/>
+          <w:lang w:val="en-US" w:eastAsia="zh-CN"/>
+        </w:rPr>
+      </w:pPr>
+      <w:r>
+        <w:rPr>
+          <w:rFonts w:hint="default"/>
+          <w:b w:val="0"/>
+          <w:bCs w:val="0"/>
+          <w:sz w:val="21"/>
+          <w:szCs w:val="21"/>
+          <w:shd w:val="clear" w:color="auto" w:fill="auto"/>
+          <w:lang w:val="en-US" w:eastAsia="zh-CN"/>
+        </w:rPr>
+        <w:t>检查状态，看能不能扩容。</w:t>
+      </w:r>
+    </w:p>
+    <w:p>
+      <w:pPr>
+        <w:numPr>
+          <w:ilvl w:val="0"/>
+          <w:numId w:val="3"/>
+        </w:numPr>
+        <w:ind w:left="0" w:leftChars="0" w:firstLine="420" w:firstLineChars="200"/>
+        <w:rPr>
+          <w:rFonts w:hint="default"/>
+          <w:b w:val="0"/>
+          <w:bCs w:val="0"/>
+          <w:sz w:val="21"/>
+          <w:szCs w:val="21"/>
+          <w:shd w:val="clear" w:color="auto" w:fill="auto"/>
+          <w:lang w:val="en-US" w:eastAsia="zh-CN"/>
+        </w:rPr>
+      </w:pPr>
+      <w:r>
+        <w:rPr>
+          <w:rFonts w:hint="default"/>
+          <w:b w:val="0"/>
+          <w:bCs w:val="0"/>
+          <w:sz w:val="21"/>
+          <w:szCs w:val="21"/>
+          <w:shd w:val="clear" w:color="auto" w:fill="auto"/>
+          <w:lang w:val="en-US" w:eastAsia="zh-CN"/>
+        </w:rPr>
+        <w:t>根据需要决定是否扩容Directory。</w:t>
+      </w:r>
+    </w:p>
+    <w:p>
+      <w:pPr>
+        <w:numPr>
+          <w:ilvl w:val="0"/>
+          <w:numId w:val="3"/>
+        </w:numPr>
+        <w:ind w:left="0" w:leftChars="0" w:firstLine="420" w:firstLineChars="200"/>
+        <w:rPr>
+          <w:rFonts w:hint="default"/>
+          <w:b w:val="0"/>
+          <w:bCs w:val="0"/>
+          <w:sz w:val="21"/>
+          <w:szCs w:val="21"/>
+          <w:shd w:val="clear" w:color="auto" w:fill="auto"/>
+          <w:lang w:val="en-US" w:eastAsia="zh-CN"/>
+        </w:rPr>
+      </w:pPr>
+      <w:r>
+        <w:rPr>
+          <w:rFonts w:hint="default"/>
+          <w:b w:val="0"/>
+          <w:bCs w:val="0"/>
+          <w:sz w:val="21"/>
+          <w:szCs w:val="21"/>
+          <w:shd w:val="clear" w:color="auto" w:fill="auto"/>
+          <w:lang w:val="en-US" w:eastAsia="zh-CN"/>
+        </w:rPr>
+        <w:t>找到当前bucket，将数据保存下来，然后初始化它。</w:t>
+      </w:r>
+    </w:p>
+    <w:p>
+      <w:pPr>
+        <w:numPr>
+          <w:ilvl w:val="0"/>
+          <w:numId w:val="3"/>
+        </w:numPr>
+        <w:ind w:left="0" w:leftChars="0" w:firstLine="420" w:firstLineChars="200"/>
+        <w:rPr>
+          <w:rFonts w:hint="default"/>
+          <w:b w:val="0"/>
+          <w:bCs w:val="0"/>
+          <w:sz w:val="21"/>
+          <w:szCs w:val="21"/>
+          <w:shd w:val="clear" w:color="auto" w:fill="auto"/>
+          <w:lang w:val="en-US" w:eastAsia="zh-CN"/>
+        </w:rPr>
+      </w:pPr>
+      <w:r>
+        <w:rPr>
+          <w:rFonts w:hint="default"/>
+          <w:b w:val="0"/>
+          <w:bCs w:val="0"/>
+          <w:sz w:val="21"/>
+          <w:szCs w:val="21"/>
+          <w:shd w:val="clear" w:color="auto" w:fill="auto"/>
+          <w:lang w:val="en-US" w:eastAsia="zh-CN"/>
+        </w:rPr>
+        <w:t>创建并初始化一个image bucket，这里将源bucket称为split bucket。</w:t>
+      </w:r>
+    </w:p>
+    <w:p>
+      <w:pPr>
+        <w:numPr>
+          <w:ilvl w:val="0"/>
+          <w:numId w:val="0"/>
+        </w:numPr>
+        <w:rPr>
+          <w:rFonts w:hint="default"/>
+          <w:b w:val="0"/>
+          <w:bCs w:val="0"/>
+          <w:sz w:val="21"/>
+          <w:szCs w:val="21"/>
+          <w:shd w:val="clear" w:color="auto" w:fill="auto"/>
+          <w:lang w:val="en-US" w:eastAsia="zh-CN"/>
+        </w:rPr>
+      </w:pPr>
+      <w:r>
+        <w:rPr>
+          <w:rFonts w:hint="eastAsia"/>
+          <w:b w:val="0"/>
+          <w:bCs w:val="0"/>
+          <w:sz w:val="21"/>
+          <w:szCs w:val="21"/>
+          <w:shd w:val="clear" w:color="auto" w:fill="auto"/>
+          <w:lang w:val="en-US" w:eastAsia="zh-CN"/>
+        </w:rPr>
+        <w:t>例如目录索引001，若该索引对应桶的局部深度为1，则将其分裂后的image bucket为0</w:t>
+      </w:r>
+      <w:r>
+        <w:rPr>
+          <w:rFonts w:hint="eastAsia"/>
+          <w:b/>
+          <w:bCs/>
+          <w:sz w:val="21"/>
+          <w:szCs w:val="21"/>
+          <w:shd w:val="clear" w:color="auto" w:fill="auto"/>
+          <w:lang w:val="en-US" w:eastAsia="zh-CN"/>
+        </w:rPr>
+        <w:t>1</w:t>
+      </w:r>
+      <w:r>
+        <w:rPr>
+          <w:rFonts w:hint="eastAsia"/>
+          <w:b w:val="0"/>
+          <w:bCs w:val="0"/>
+          <w:sz w:val="21"/>
+          <w:szCs w:val="21"/>
+          <w:shd w:val="clear" w:color="auto" w:fill="auto"/>
+          <w:lang w:val="en-US" w:eastAsia="zh-CN"/>
+        </w:rPr>
+        <w:t>1</w:t>
+      </w:r>
+    </w:p>
+    <w:p>
+      <w:pPr>
+        <w:numPr>
+          <w:ilvl w:val="0"/>
+          <w:numId w:val="3"/>
+        </w:numPr>
+        <w:ind w:left="0" w:leftChars="0" w:firstLine="420" w:firstLineChars="200"/>
+        <w:rPr>
+          <w:rFonts w:hint="default"/>
+          <w:b w:val="0"/>
+          <w:bCs w:val="0"/>
+          <w:sz w:val="21"/>
+          <w:szCs w:val="21"/>
+          <w:shd w:val="clear" w:color="auto" w:fill="auto"/>
+          <w:lang w:val="en-US" w:eastAsia="zh-CN"/>
+        </w:rPr>
+      </w:pPr>
+      <w:r>
+        <w:rPr>
+          <w:rFonts w:hint="default"/>
+          <w:b w:val="0"/>
+          <w:bCs w:val="0"/>
+          <w:sz w:val="21"/>
+          <w:szCs w:val="21"/>
+          <w:shd w:val="clear" w:color="auto" w:fill="auto"/>
+          <w:lang w:val="en-US" w:eastAsia="zh-CN"/>
+        </w:rPr>
+        <w:t>重新将数据分类并分别插入两个bucket中。</w:t>
+      </w:r>
+      <w:r>
+        <w:rPr>
+          <w:rFonts w:hint="eastAsia"/>
+          <w:b w:val="0"/>
+          <w:bCs w:val="0"/>
+          <w:sz w:val="21"/>
+          <w:szCs w:val="21"/>
+          <w:shd w:val="clear" w:color="auto" w:fill="auto"/>
+          <w:lang w:val="en-US" w:eastAsia="zh-CN"/>
+        </w:rPr>
+        <w:t>这里注意hash后key是均匀的，若此时仍然无法插入，则assert返回false，无法插入。</w:t>
+      </w:r>
+    </w:p>
+    <w:p>
+      <w:pPr>
+        <w:numPr>
+          <w:ilvl w:val="0"/>
+          <w:numId w:val="3"/>
+        </w:numPr>
+        <w:ind w:left="0" w:leftChars="0" w:firstLine="420" w:firstLineChars="200"/>
+        <w:rPr>
+          <w:rFonts w:hint="default"/>
+          <w:b w:val="0"/>
+          <w:bCs w:val="0"/>
+          <w:sz w:val="21"/>
+          <w:szCs w:val="21"/>
+          <w:shd w:val="clear" w:color="auto" w:fill="auto"/>
+          <w:lang w:val="en-US" w:eastAsia="zh-CN"/>
+        </w:rPr>
+      </w:pPr>
+      <w:r>
+        <w:rPr>
+          <w:rFonts w:hint="default"/>
+          <w:b w:val="0"/>
+          <w:bCs w:val="0"/>
+          <w:sz w:val="21"/>
+          <w:szCs w:val="21"/>
+          <w:shd w:val="clear" w:color="auto" w:fill="auto"/>
+          <w:lang w:val="en-US" w:eastAsia="zh-CN"/>
+        </w:rPr>
+        <w:t>将所有同一级的bucket设置为相同的local depth和page。</w:t>
+      </w:r>
+      <w:r>
+        <w:rPr>
+          <w:rFonts w:hint="eastAsia"/>
+          <w:b w:val="0"/>
+          <w:bCs w:val="0"/>
+          <w:sz w:val="21"/>
+          <w:szCs w:val="21"/>
+          <w:shd w:val="clear" w:color="auto" w:fill="auto"/>
+          <w:lang w:val="en-US" w:eastAsia="zh-CN"/>
+        </w:rPr>
+        <w:t>例如有目录索引001 011 101 111，原来这4个索引指向一个桶，桶的局部深度为1，则分裂后的split bucket001和它同一层(分裂后局部深度为2了)的索引是101。image bucket 011和它同一层的是111</w:t>
+      </w:r>
+    </w:p>
+    <w:p>
+      <w:pPr>
+        <w:numPr>
+          <w:ilvl w:val="0"/>
+          <w:numId w:val="3"/>
+        </w:numPr>
+        <w:ind w:left="0" w:leftChars="0" w:firstLine="420" w:firstLineChars="200"/>
+        <w:rPr>
+          <w:rFonts w:hint="default"/>
+          <w:b w:val="0"/>
+          <w:bCs w:val="0"/>
+          <w:sz w:val="21"/>
+          <w:szCs w:val="21"/>
+          <w:shd w:val="clear" w:color="auto" w:fill="auto"/>
+          <w:lang w:val="en-US" w:eastAsia="zh-CN"/>
+        </w:rPr>
+      </w:pPr>
+      <w:r>
+        <w:rPr>
+          <w:rFonts w:hint="default"/>
+          <w:b w:val="0"/>
+          <w:bCs w:val="0"/>
+          <w:sz w:val="21"/>
+          <w:szCs w:val="21"/>
+          <w:shd w:val="clear" w:color="auto" w:fill="auto"/>
+          <w:lang w:val="en-US" w:eastAsia="zh-CN"/>
+        </w:rPr>
+        <w:t>Unpin用过的页面，然后重新尝试调用Insert函数。</w:t>
+      </w:r>
+    </w:p>
+    <w:p>
+      <w:pPr>
+        <w:numPr>
+          <w:ilvl w:val="0"/>
+          <w:numId w:val="0"/>
+        </w:numPr>
+        <w:rPr>
+          <w:rFonts w:hint="default"/>
+          <w:b w:val="0"/>
+          <w:bCs w:val="0"/>
+          <w:sz w:val="21"/>
+          <w:szCs w:val="21"/>
+          <w:shd w:val="clear" w:color="auto" w:fill="auto"/>
+          <w:lang w:val="en-US" w:eastAsia="zh-CN"/>
+        </w:rPr>
+      </w:pPr>
+      <w:r>
+        <w:rPr>
+          <w:rFonts w:hint="eastAsia"/>
+          <w:b w:val="0"/>
+          <w:bCs w:val="0"/>
+          <w:sz w:val="21"/>
+          <w:szCs w:val="21"/>
+          <w:shd w:val="clear" w:color="auto" w:fill="auto"/>
+          <w:lang w:val="en-US" w:eastAsia="zh-CN"/>
+        </w:rPr>
+        <w:t>实际上这部分的关键就是理解global depth以及local depth的含义，local depth表示该桶是经过几次分裂得来的，反之也表示需要经过几回才能合并回去。另外，local depth也代表下次分裂将在二进制的第local depth位发生。</w:t>
+      </w:r>
+    </w:p>
+    <w:p>
+      <w:pPr>
+        <w:numPr>
+          <w:ilvl w:val="0"/>
+          <w:numId w:val="0"/>
+        </w:numPr>
+        <w:ind w:leftChars="0"/>
+        <w:rPr>
+          <w:rFonts w:hint="default"/>
+          <w:b/>
+          <w:bCs/>
+          <w:sz w:val="21"/>
+          <w:szCs w:val="21"/>
+          <w:shd w:val="clear" w:color="auto" w:fill="auto"/>
+          <w:lang w:val="en-US" w:eastAsia="zh-CN"/>
+        </w:rPr>
+      </w:pPr>
+      <w:r>
+        <w:rPr>
+          <w:rFonts w:hint="default"/>
+          <w:b/>
+          <w:bCs/>
+          <w:sz w:val="21"/>
+          <w:szCs w:val="21"/>
+          <w:shd w:val="clear" w:color="auto" w:fill="auto"/>
+          <w:lang w:val="en-US" w:eastAsia="zh-CN"/>
+        </w:rPr>
+        <w:t>三、并发控制</w:t>
+      </w:r>
+    </w:p>
+    <w:p>
+      <w:pPr>
+        <w:numPr>
+          <w:ilvl w:val="0"/>
+          <w:numId w:val="0"/>
+        </w:numPr>
+        <w:ind w:leftChars="0"/>
+        <w:rPr>
+          <w:rFonts w:hint="default"/>
+          <w:b w:val="0"/>
+          <w:bCs w:val="0"/>
+          <w:sz w:val="21"/>
+          <w:szCs w:val="21"/>
+          <w:shd w:val="clear" w:color="auto" w:fill="auto"/>
+          <w:lang w:val="en-US" w:eastAsia="zh-CN"/>
+        </w:rPr>
+      </w:pPr>
+      <w:r>
+        <w:rPr>
+          <w:rFonts w:hint="default"/>
+          <w:b w:val="0"/>
+          <w:bCs w:val="0"/>
+          <w:sz w:val="21"/>
+          <w:szCs w:val="21"/>
+          <w:shd w:val="clear" w:color="auto" w:fill="auto"/>
+          <w:lang w:val="en-US" w:eastAsia="zh-CN"/>
+        </w:rPr>
+        <w:t>到目前为止，</w:t>
+      </w:r>
+      <w:r>
+        <w:rPr>
+          <w:rFonts w:hint="eastAsia"/>
+          <w:b w:val="0"/>
+          <w:bCs w:val="0"/>
+          <w:sz w:val="21"/>
+          <w:szCs w:val="21"/>
+          <w:shd w:val="clear" w:color="auto" w:fill="auto"/>
+          <w:lang w:val="en-US" w:eastAsia="zh-CN"/>
+        </w:rPr>
+        <w:t>我们</w:t>
+      </w:r>
+      <w:r>
+        <w:rPr>
+          <w:rFonts w:hint="default"/>
+          <w:b w:val="0"/>
+          <w:bCs w:val="0"/>
+          <w:sz w:val="21"/>
+          <w:szCs w:val="21"/>
+          <w:shd w:val="clear" w:color="auto" w:fill="auto"/>
+          <w:lang w:val="en-US" w:eastAsia="zh-CN"/>
+        </w:rPr>
+        <w:t>可以假设哈希表只支持单线程执行。</w:t>
+      </w:r>
+      <w:r>
+        <w:rPr>
+          <w:rFonts w:hint="eastAsia"/>
+          <w:b w:val="0"/>
+          <w:bCs w:val="0"/>
+          <w:sz w:val="21"/>
+          <w:szCs w:val="21"/>
+          <w:shd w:val="clear" w:color="auto" w:fill="auto"/>
+          <w:lang w:val="en-US" w:eastAsia="zh-CN"/>
+        </w:rPr>
+        <w:t>现在我们</w:t>
+      </w:r>
+      <w:r>
+        <w:rPr>
+          <w:rFonts w:hint="default"/>
+          <w:b w:val="0"/>
+          <w:bCs w:val="0"/>
+          <w:sz w:val="21"/>
+          <w:szCs w:val="21"/>
+          <w:shd w:val="clear" w:color="auto" w:fill="auto"/>
+          <w:lang w:val="en-US" w:eastAsia="zh-CN"/>
+        </w:rPr>
+        <w:t>将修改实现，使其支持多个线程同时读/写表。</w:t>
+      </w:r>
+    </w:p>
+    <w:p>
+      <w:pPr>
+        <w:numPr>
+          <w:ilvl w:val="0"/>
+          <w:numId w:val="0"/>
+        </w:numPr>
+        <w:ind w:leftChars="0"/>
+        <w:rPr>
+          <w:rFonts w:hint="default"/>
+          <w:b w:val="0"/>
+          <w:bCs w:val="0"/>
+          <w:sz w:val="21"/>
+          <w:szCs w:val="21"/>
+          <w:shd w:val="clear" w:color="auto" w:fill="auto"/>
+          <w:lang w:val="en-US" w:eastAsia="zh-CN"/>
+        </w:rPr>
+      </w:pPr>
+      <w:r>
+        <w:rPr>
+          <w:rFonts w:hint="eastAsia"/>
+          <w:b w:val="0"/>
+          <w:bCs w:val="0"/>
+          <w:sz w:val="21"/>
+          <w:szCs w:val="21"/>
+          <w:shd w:val="clear" w:color="auto" w:fill="auto"/>
+          <w:lang w:val="en-US" w:eastAsia="zh-CN"/>
+        </w:rPr>
+        <w:t>我们</w:t>
+      </w:r>
+      <w:r>
+        <w:rPr>
+          <w:rFonts w:hint="default"/>
+          <w:b w:val="0"/>
+          <w:bCs w:val="0"/>
+          <w:sz w:val="21"/>
+          <w:szCs w:val="21"/>
+          <w:shd w:val="clear" w:color="auto" w:fill="auto"/>
+          <w:lang w:val="en-US" w:eastAsia="zh-CN"/>
+        </w:rPr>
+        <w:t>需要在每个bucket中使用latches，以便当一个线程写入bucket时，其他线程不会同时读取或修改该索引。</w:t>
+      </w:r>
+      <w:r>
+        <w:rPr>
+          <w:rFonts w:hint="eastAsia"/>
+          <w:b w:val="0"/>
+          <w:bCs w:val="0"/>
+          <w:sz w:val="21"/>
+          <w:szCs w:val="21"/>
+          <w:shd w:val="clear" w:color="auto" w:fill="auto"/>
+          <w:lang w:val="en-US" w:eastAsia="zh-CN"/>
+        </w:rPr>
+        <w:t>另外，我们</w:t>
+      </w:r>
+      <w:r>
+        <w:rPr>
+          <w:rFonts w:hint="default"/>
+          <w:b w:val="0"/>
+          <w:bCs w:val="0"/>
+          <w:sz w:val="21"/>
+          <w:szCs w:val="21"/>
+          <w:shd w:val="clear" w:color="auto" w:fill="auto"/>
+          <w:lang w:val="en-US" w:eastAsia="zh-CN"/>
+        </w:rPr>
+        <w:t>允许多个读</w:t>
+      </w:r>
+      <w:r>
+        <w:rPr>
+          <w:rFonts w:hint="eastAsia"/>
+          <w:b w:val="0"/>
+          <w:bCs w:val="0"/>
+          <w:sz w:val="21"/>
+          <w:szCs w:val="21"/>
+          <w:shd w:val="clear" w:color="auto" w:fill="auto"/>
+          <w:lang w:val="en-US" w:eastAsia="zh-CN"/>
+        </w:rPr>
+        <w:t>取线程</w:t>
+      </w:r>
+      <w:r>
+        <w:rPr>
+          <w:rFonts w:hint="default"/>
+          <w:b w:val="0"/>
+          <w:bCs w:val="0"/>
+          <w:sz w:val="21"/>
+          <w:szCs w:val="21"/>
+          <w:shd w:val="clear" w:color="auto" w:fill="auto"/>
+          <w:lang w:val="en-US" w:eastAsia="zh-CN"/>
+        </w:rPr>
+        <w:t>同时读取同一个bucket。</w:t>
+      </w:r>
+    </w:p>
+    <w:p>
+      <w:pPr>
+        <w:numPr>
+          <w:ilvl w:val="0"/>
+          <w:numId w:val="0"/>
+        </w:numPr>
+        <w:ind w:leftChars="0"/>
+        <w:rPr>
+          <w:rFonts w:hint="default"/>
+          <w:b w:val="0"/>
+          <w:bCs w:val="0"/>
+          <w:sz w:val="21"/>
+          <w:szCs w:val="21"/>
+          <w:shd w:val="clear" w:color="auto" w:fill="auto"/>
+          <w:lang w:val="en-US" w:eastAsia="zh-CN"/>
+        </w:rPr>
+      </w:pPr>
+      <w:r>
+        <w:rPr>
+          <w:rFonts w:hint="default"/>
+          <w:b w:val="0"/>
+          <w:bCs w:val="0"/>
+          <w:sz w:val="21"/>
+          <w:szCs w:val="21"/>
+          <w:shd w:val="clear" w:color="auto" w:fill="auto"/>
+          <w:lang w:val="en-US" w:eastAsia="zh-CN"/>
+        </w:rPr>
+        <w:t>当需要分割或合并桶时，以及全局深度发生变化时，</w:t>
+      </w:r>
+      <w:r>
+        <w:rPr>
+          <w:rFonts w:hint="eastAsia"/>
+          <w:b w:val="0"/>
+          <w:bCs w:val="0"/>
+          <w:sz w:val="21"/>
+          <w:szCs w:val="21"/>
+          <w:shd w:val="clear" w:color="auto" w:fill="auto"/>
+          <w:lang w:val="en-US" w:eastAsia="zh-CN"/>
+        </w:rPr>
+        <w:t>我们</w:t>
+      </w:r>
+      <w:r>
+        <w:rPr>
+          <w:rFonts w:hint="default"/>
+          <w:b w:val="0"/>
+          <w:bCs w:val="0"/>
+          <w:sz w:val="21"/>
+          <w:szCs w:val="21"/>
+          <w:shd w:val="clear" w:color="auto" w:fill="auto"/>
+          <w:lang w:val="en-US" w:eastAsia="zh-CN"/>
+        </w:rPr>
+        <w:t>需要latch整个哈希表。</w:t>
+      </w:r>
+    </w:p>
+    <w:p>
+      <w:pPr>
+        <w:numPr>
+          <w:ilvl w:val="0"/>
+          <w:numId w:val="0"/>
+        </w:numPr>
+        <w:ind w:leftChars="0"/>
+        <w:rPr>
+          <w:rFonts w:hint="default"/>
+          <w:b/>
+          <w:bCs/>
+          <w:sz w:val="21"/>
+          <w:szCs w:val="21"/>
+          <w:shd w:val="clear" w:color="auto" w:fill="auto"/>
+          <w:lang w:val="en-US" w:eastAsia="zh-CN"/>
+        </w:rPr>
+      </w:pPr>
+      <w:r>
+        <w:rPr>
+          <w:rFonts w:hint="eastAsia"/>
+          <w:b/>
+          <w:bCs/>
+          <w:sz w:val="21"/>
+          <w:szCs w:val="21"/>
+          <w:shd w:val="clear" w:color="auto" w:fill="auto"/>
+          <w:lang w:val="en-US" w:eastAsia="zh-CN"/>
+        </w:rPr>
+        <w:t>注意</w:t>
+      </w:r>
+    </w:p>
+    <w:p>
+      <w:pPr>
+        <w:numPr>
+          <w:ilvl w:val="0"/>
+          <w:numId w:val="0"/>
+        </w:numPr>
+        <w:ind w:leftChars="0"/>
+        <w:rPr>
+          <w:rFonts w:hint="default"/>
+          <w:b w:val="0"/>
+          <w:bCs w:val="0"/>
+          <w:sz w:val="21"/>
+          <w:szCs w:val="21"/>
+          <w:shd w:val="clear" w:color="auto" w:fill="auto"/>
+          <w:lang w:val="en-US" w:eastAsia="zh-CN"/>
+        </w:rPr>
+      </w:pPr>
+      <w:r>
+        <w:rPr>
+          <w:rFonts w:hint="default"/>
+          <w:b w:val="0"/>
+          <w:bCs w:val="0"/>
+          <w:sz w:val="21"/>
+          <w:szCs w:val="21"/>
+          <w:shd w:val="clear" w:color="auto" w:fill="auto"/>
+          <w:lang w:val="en-US" w:eastAsia="zh-CN"/>
+        </w:rPr>
+        <w:t>在这个项目中有两个锁需要关注。第一个是extendible_hash_table.h中的table_latch_，它</w:t>
+      </w:r>
+      <w:r>
+        <w:rPr>
+          <w:rFonts w:hint="eastAsia"/>
+          <w:b w:val="0"/>
+          <w:bCs w:val="0"/>
+          <w:sz w:val="21"/>
+          <w:szCs w:val="21"/>
+          <w:shd w:val="clear" w:color="auto" w:fill="auto"/>
+          <w:lang w:val="en-US" w:eastAsia="zh-CN"/>
+        </w:rPr>
+        <w:t>为</w:t>
+      </w:r>
+      <w:r>
+        <w:rPr>
+          <w:rFonts w:hint="eastAsia"/>
+          <w:b/>
+          <w:bCs/>
+          <w:sz w:val="21"/>
+          <w:szCs w:val="21"/>
+          <w:shd w:val="clear" w:color="auto" w:fill="auto"/>
+          <w:lang w:val="en-US" w:eastAsia="zh-CN"/>
+        </w:rPr>
+        <w:t>可扩展</w:t>
+      </w:r>
+      <w:r>
+        <w:rPr>
+          <w:rFonts w:hint="default"/>
+          <w:b/>
+          <w:bCs/>
+          <w:sz w:val="21"/>
+          <w:szCs w:val="21"/>
+          <w:shd w:val="clear" w:color="auto" w:fill="auto"/>
+          <w:lang w:val="en-US" w:eastAsia="zh-CN"/>
+        </w:rPr>
+        <w:t>哈希表上锁</w:t>
+      </w:r>
+      <w:r>
+        <w:rPr>
+          <w:rFonts w:hint="default"/>
+          <w:b w:val="0"/>
+          <w:bCs w:val="0"/>
+          <w:sz w:val="21"/>
+          <w:szCs w:val="21"/>
+          <w:shd w:val="clear" w:color="auto" w:fill="auto"/>
+          <w:lang w:val="en-US" w:eastAsia="zh-CN"/>
+        </w:rPr>
+        <w:t>。它来自src/include/common/ RWLatch .h中的RWLatch类，它是由std::mutex实现的。</w:t>
+      </w:r>
+    </w:p>
+    <w:p>
+      <w:pPr>
+        <w:numPr>
+          <w:ilvl w:val="0"/>
+          <w:numId w:val="0"/>
+        </w:numPr>
+        <w:ind w:leftChars="0"/>
+        <w:rPr>
+          <w:rFonts w:hint="default"/>
+          <w:b w:val="0"/>
+          <w:bCs w:val="0"/>
+          <w:sz w:val="21"/>
+          <w:szCs w:val="21"/>
+          <w:shd w:val="clear" w:color="auto" w:fill="auto"/>
+          <w:lang w:val="en-US" w:eastAsia="zh-CN"/>
+        </w:rPr>
+      </w:pPr>
+      <w:r>
+        <w:rPr>
+          <w:rFonts w:hint="default"/>
+          <w:b w:val="0"/>
+          <w:bCs w:val="0"/>
+          <w:sz w:val="21"/>
+          <w:szCs w:val="21"/>
+          <w:shd w:val="clear" w:color="auto" w:fill="auto"/>
+          <w:lang w:val="en-US" w:eastAsia="zh-CN"/>
+        </w:rPr>
+        <w:t>第二个是src/include/storage/page.h中的内置页面锁定功能。这是</w:t>
+      </w:r>
+      <w:r>
+        <w:rPr>
+          <w:rFonts w:hint="eastAsia"/>
+          <w:b w:val="0"/>
+          <w:bCs w:val="0"/>
+          <w:sz w:val="21"/>
+          <w:szCs w:val="21"/>
+          <w:shd w:val="clear" w:color="auto" w:fill="auto"/>
+          <w:lang w:val="en-US" w:eastAsia="zh-CN"/>
+        </w:rPr>
+        <w:t>我们</w:t>
+      </w:r>
+      <w:r>
+        <w:rPr>
+          <w:rFonts w:hint="default"/>
+          <w:b w:val="0"/>
+          <w:bCs w:val="0"/>
+          <w:sz w:val="21"/>
+          <w:szCs w:val="21"/>
+          <w:shd w:val="clear" w:color="auto" w:fill="auto"/>
+          <w:lang w:val="en-US" w:eastAsia="zh-CN"/>
+        </w:rPr>
+        <w:t>必须使用的</w:t>
+      </w:r>
+      <w:r>
+        <w:rPr>
+          <w:rFonts w:hint="eastAsia"/>
+          <w:b w:val="0"/>
+          <w:bCs w:val="0"/>
+          <w:sz w:val="21"/>
+          <w:szCs w:val="21"/>
+          <w:shd w:val="clear" w:color="auto" w:fill="auto"/>
+          <w:lang w:val="en-US" w:eastAsia="zh-CN"/>
+        </w:rPr>
+        <w:t>用于</w:t>
+      </w:r>
+      <w:r>
+        <w:rPr>
+          <w:rFonts w:hint="default"/>
+          <w:b/>
+          <w:bCs/>
+          <w:sz w:val="21"/>
+          <w:szCs w:val="21"/>
+          <w:shd w:val="clear" w:color="auto" w:fill="auto"/>
+          <w:lang w:val="en-US" w:eastAsia="zh-CN"/>
+        </w:rPr>
+        <w:t>保护桶页</w:t>
+      </w:r>
+      <w:r>
+        <w:rPr>
+          <w:rFonts w:hint="eastAsia"/>
+          <w:b w:val="0"/>
+          <w:bCs w:val="0"/>
+          <w:sz w:val="21"/>
+          <w:szCs w:val="21"/>
+          <w:shd w:val="clear" w:color="auto" w:fill="auto"/>
+          <w:lang w:val="en-US" w:eastAsia="zh-CN"/>
+        </w:rPr>
+        <w:t>的锁</w:t>
+      </w:r>
+      <w:r>
+        <w:rPr>
+          <w:rFonts w:hint="default"/>
+          <w:b w:val="0"/>
+          <w:bCs w:val="0"/>
+          <w:sz w:val="21"/>
+          <w:szCs w:val="21"/>
+          <w:shd w:val="clear" w:color="auto" w:fill="auto"/>
+          <w:lang w:val="en-US" w:eastAsia="zh-CN"/>
+        </w:rPr>
+        <w:t>。注意，要获取table_latch_上的读锁，需要从RWLatch.h中调用RLock，但是要获取bucket页上的读锁，必须</w:t>
+      </w:r>
+      <w:r>
+        <w:rPr>
+          <w:rFonts w:hint="eastAsia"/>
+          <w:b w:val="0"/>
+          <w:bCs w:val="0"/>
+          <w:sz w:val="21"/>
+          <w:szCs w:val="21"/>
+          <w:shd w:val="clear" w:color="auto" w:fill="auto"/>
+          <w:lang w:val="en-US" w:eastAsia="zh-CN"/>
+        </w:rPr>
+        <w:t>通过reinterpret_cast&lt;Page *&gt;将bucket页</w:t>
+      </w:r>
+      <w:r>
+        <w:rPr>
+          <w:rFonts w:hint="default"/>
+          <w:b w:val="0"/>
+          <w:bCs w:val="0"/>
+          <w:sz w:val="21"/>
+          <w:szCs w:val="21"/>
+          <w:shd w:val="clear" w:color="auto" w:fill="auto"/>
+          <w:lang w:val="en-US" w:eastAsia="zh-CN"/>
+        </w:rPr>
+        <w:t>重新解释为一个页指针，</w:t>
+      </w:r>
+      <w:r>
+        <w:rPr>
+          <w:rFonts w:hint="eastAsia"/>
+          <w:b w:val="0"/>
+          <w:bCs w:val="0"/>
+          <w:sz w:val="21"/>
+          <w:szCs w:val="21"/>
+          <w:shd w:val="clear" w:color="auto" w:fill="auto"/>
+          <w:lang w:val="en-US" w:eastAsia="zh-CN"/>
+        </w:rPr>
+        <w:t>再</w:t>
+      </w:r>
+      <w:r>
+        <w:rPr>
+          <w:rFonts w:hint="default"/>
+          <w:b w:val="0"/>
+          <w:bCs w:val="0"/>
+          <w:sz w:val="21"/>
+          <w:szCs w:val="21"/>
+          <w:shd w:val="clear" w:color="auto" w:fill="auto"/>
+          <w:lang w:val="en-US" w:eastAsia="zh-CN"/>
+        </w:rPr>
+        <w:t>从page.h中调用RLatch方法。</w:t>
+      </w:r>
+    </w:p>
+    <w:p>
+      <w:pPr>
+        <w:numPr>
+          <w:ilvl w:val="0"/>
+          <w:numId w:val="0"/>
+        </w:numPr>
+        <w:ind w:leftChars="0"/>
+        <w:rPr>
+          <w:rFonts w:hint="eastAsia"/>
+          <w:b w:val="0"/>
+          <w:bCs w:val="0"/>
+          <w:sz w:val="21"/>
+          <w:szCs w:val="21"/>
+          <w:shd w:val="clear" w:color="auto" w:fill="auto"/>
+          <w:lang w:val="en-US" w:eastAsia="zh-CN"/>
+        </w:rPr>
+      </w:pPr>
+      <w:r>
+        <w:rPr>
+          <w:rFonts w:hint="eastAsia"/>
+          <w:b w:val="0"/>
+          <w:bCs w:val="0"/>
+          <w:sz w:val="21"/>
+          <w:szCs w:val="21"/>
+          <w:shd w:val="clear" w:color="auto" w:fill="auto"/>
+          <w:lang w:val="en-US" w:eastAsia="zh-CN"/>
+        </w:rPr>
+        <w:t>注意上面两种锁其实底层都是一样的，都是基于信号量的实现。具体就是，访问目录结构时就利用table_latch_为目录上锁，访问目录对应的桶时就将桶页转换为页并对页上锁。</w:t>
+      </w:r>
+    </w:p>
+    <w:p>
+      <w:pPr>
+        <w:numPr>
+          <w:ilvl w:val="0"/>
+          <w:numId w:val="0"/>
+        </w:numPr>
+        <w:ind w:leftChars="0"/>
+        <w:rPr>
+          <w:rFonts w:hint="eastAsia"/>
+          <w:b w:val="0"/>
+          <w:bCs w:val="0"/>
+          <w:sz w:val="21"/>
+          <w:szCs w:val="21"/>
+          <w:shd w:val="clear" w:color="auto" w:fill="auto"/>
+          <w:lang w:val="en-US" w:eastAsia="zh-CN"/>
+        </w:rPr>
+      </w:pPr>
+      <w:r>
+        <w:rPr>
+          <w:rFonts w:hint="eastAsia"/>
+          <w:b w:val="0"/>
+          <w:bCs w:val="0"/>
+          <w:sz w:val="21"/>
+          <w:szCs w:val="21"/>
+          <w:shd w:val="clear" w:color="auto" w:fill="auto"/>
+          <w:lang w:val="en-US" w:eastAsia="zh-CN"/>
+        </w:rPr>
+        <w:t>读锁和写锁的逻辑不同，如下：</w:t>
+      </w:r>
+    </w:p>
+    <w:p>
+      <w:pPr>
+        <w:numPr>
+          <w:ilvl w:val="0"/>
+          <w:numId w:val="0"/>
+        </w:numPr>
+        <w:ind w:leftChars="0"/>
+        <w:rPr>
+          <w:rFonts w:hint="eastAsia"/>
+          <w:b w:val="0"/>
+          <w:bCs w:val="0"/>
+          <w:sz w:val="21"/>
+          <w:szCs w:val="21"/>
+          <w:shd w:val="clear" w:color="auto" w:fill="auto"/>
+          <w:lang w:val="en-US" w:eastAsia="zh-CN"/>
+        </w:rPr>
+      </w:pPr>
+      <w:r>
+        <w:rPr>
+          <w:rFonts w:hint="eastAsia"/>
+          <w:b w:val="0"/>
+          <w:bCs w:val="0"/>
+          <w:sz w:val="21"/>
+          <w:szCs w:val="21"/>
+          <w:shd w:val="clear" w:color="auto" w:fill="auto"/>
+          <w:lang w:val="en-US" w:eastAsia="zh-CN"/>
+        </w:rPr>
+        <w:t>读锁：当发现有进程在写时陷入死锁，当发现读者过多时陷入死锁。</w:t>
+      </w:r>
+    </w:p>
+    <w:p>
+      <w:pPr>
+        <w:numPr>
+          <w:ilvl w:val="0"/>
+          <w:numId w:val="0"/>
+        </w:numPr>
+        <w:ind w:leftChars="0"/>
+        <w:rPr>
+          <w:rFonts w:hint="eastAsia"/>
+          <w:b w:val="0"/>
+          <w:bCs w:val="0"/>
+          <w:sz w:val="21"/>
+          <w:szCs w:val="21"/>
+          <w:shd w:val="clear" w:color="auto" w:fill="auto"/>
+          <w:lang w:val="en-US" w:eastAsia="zh-CN"/>
+        </w:rPr>
+      </w:pPr>
+      <w:r>
+        <w:rPr>
+          <w:rFonts w:hint="eastAsia"/>
+          <w:b w:val="0"/>
+          <w:bCs w:val="0"/>
+          <w:sz w:val="21"/>
+          <w:szCs w:val="21"/>
+          <w:shd w:val="clear" w:color="auto" w:fill="auto"/>
+          <w:lang w:val="en-US" w:eastAsia="zh-CN"/>
+        </w:rPr>
+        <w:t>写锁：当发现有进程在写时陷入死锁。</w:t>
+      </w:r>
+    </w:p>
+    <w:p>
+      <w:pPr>
+        <w:numPr>
+          <w:ilvl w:val="0"/>
+          <w:numId w:val="0"/>
+        </w:numPr>
+        <w:ind w:leftChars="0"/>
+        <w:rPr>
+          <w:rFonts w:hint="eastAsia"/>
+          <w:b w:val="0"/>
+          <w:bCs w:val="0"/>
+          <w:sz w:val="21"/>
+          <w:szCs w:val="21"/>
+          <w:shd w:val="clear" w:color="auto" w:fill="auto"/>
+          <w:lang w:val="en-US" w:eastAsia="zh-CN"/>
+        </w:rPr>
+      </w:pPr>
+      <w:r>
+        <w:rPr>
+          <w:rFonts w:hint="eastAsia"/>
+          <w:b w:val="0"/>
+          <w:bCs w:val="0"/>
+          <w:sz w:val="21"/>
+          <w:szCs w:val="21"/>
+          <w:shd w:val="clear" w:color="auto" w:fill="auto"/>
+          <w:lang w:val="en-US" w:eastAsia="zh-CN"/>
+        </w:rPr>
+        <w:t>注意，按照上面的逻辑，如果先来了一个读者，后来了一个写者。则可以边读边写，这主要是为了得到最新的数据。</w:t>
+      </w:r>
+    </w:p>
+    <w:p>
+      <w:pPr>
+        <w:numPr>
+          <w:ilvl w:val="0"/>
+          <w:numId w:val="0"/>
+        </w:numPr>
+        <w:ind w:leftChars="0"/>
+        <w:rPr>
+          <w:rFonts w:hint="default"/>
+          <w:b w:val="0"/>
+          <w:bCs w:val="0"/>
+          <w:sz w:val="21"/>
+          <w:szCs w:val="21"/>
+          <w:shd w:val="clear" w:color="auto" w:fill="auto"/>
+          <w:lang w:val="en-US" w:eastAsia="zh-CN"/>
+        </w:rPr>
+      </w:pPr>
+      <w:r>
+        <w:rPr>
+          <w:rFonts w:hint="default"/>
+          <w:b w:val="0"/>
+          <w:bCs w:val="0"/>
+          <w:sz w:val="21"/>
+          <w:szCs w:val="21"/>
+          <w:shd w:val="clear" w:color="auto" w:fill="auto"/>
+          <w:lang w:val="en-US" w:eastAsia="zh-CN"/>
+        </w:rPr>
+        <w:t>GetValue需要对</w:t>
+      </w:r>
+      <w:r>
+        <w:rPr>
+          <w:rFonts w:hint="eastAsia"/>
+          <w:b w:val="0"/>
+          <w:bCs w:val="0"/>
+          <w:sz w:val="21"/>
+          <w:szCs w:val="21"/>
+          <w:shd w:val="clear" w:color="auto" w:fill="auto"/>
+          <w:lang w:val="en-US" w:eastAsia="zh-CN"/>
+        </w:rPr>
+        <w:t>目录</w:t>
+      </w:r>
+      <w:r>
+        <w:rPr>
+          <w:rFonts w:hint="default"/>
+          <w:b w:val="0"/>
+          <w:bCs w:val="0"/>
+          <w:sz w:val="21"/>
+          <w:szCs w:val="21"/>
+          <w:shd w:val="clear" w:color="auto" w:fill="auto"/>
+          <w:lang w:val="en-US" w:eastAsia="zh-CN"/>
+        </w:rPr>
+        <w:t>和</w:t>
+      </w:r>
+      <w:r>
+        <w:rPr>
+          <w:rFonts w:hint="eastAsia"/>
+          <w:b w:val="0"/>
+          <w:bCs w:val="0"/>
+          <w:sz w:val="21"/>
+          <w:szCs w:val="21"/>
+          <w:shd w:val="clear" w:color="auto" w:fill="auto"/>
+          <w:lang w:val="en-US" w:eastAsia="zh-CN"/>
+        </w:rPr>
+        <w:t>桶</w:t>
+      </w:r>
+      <w:r>
+        <w:rPr>
+          <w:rFonts w:hint="default"/>
+          <w:b w:val="0"/>
+          <w:bCs w:val="0"/>
+          <w:sz w:val="21"/>
+          <w:szCs w:val="21"/>
+          <w:shd w:val="clear" w:color="auto" w:fill="auto"/>
+          <w:lang w:val="en-US" w:eastAsia="zh-CN"/>
+        </w:rPr>
+        <w:t>页面上读锁。</w:t>
+      </w:r>
+    </w:p>
+    <w:p>
+      <w:pPr>
+        <w:numPr>
+          <w:ilvl w:val="0"/>
+          <w:numId w:val="0"/>
+        </w:numPr>
+        <w:ind w:leftChars="0"/>
+        <w:rPr>
+          <w:rFonts w:hint="default"/>
+          <w:b w:val="0"/>
+          <w:bCs w:val="0"/>
+          <w:sz w:val="21"/>
+          <w:szCs w:val="21"/>
+          <w:shd w:val="clear" w:color="auto" w:fill="auto"/>
+          <w:lang w:val="en-US" w:eastAsia="zh-CN"/>
+        </w:rPr>
+      </w:pPr>
+      <w:r>
+        <w:rPr>
+          <w:rFonts w:hint="default"/>
+          <w:b w:val="0"/>
+          <w:bCs w:val="0"/>
+          <w:sz w:val="21"/>
+          <w:szCs w:val="21"/>
+          <w:shd w:val="clear" w:color="auto" w:fill="auto"/>
+          <w:lang w:val="en-US" w:eastAsia="zh-CN"/>
+        </w:rPr>
+        <w:t>Insert需要对</w:t>
+      </w:r>
+      <w:r>
+        <w:rPr>
+          <w:rFonts w:hint="eastAsia"/>
+          <w:b w:val="0"/>
+          <w:bCs w:val="0"/>
+          <w:sz w:val="21"/>
+          <w:szCs w:val="21"/>
+          <w:shd w:val="clear" w:color="auto" w:fill="auto"/>
+          <w:lang w:val="en-US" w:eastAsia="zh-CN"/>
+        </w:rPr>
+        <w:t>目录</w:t>
+      </w:r>
+      <w:r>
+        <w:rPr>
+          <w:rFonts w:hint="default"/>
+          <w:b w:val="0"/>
+          <w:bCs w:val="0"/>
+          <w:sz w:val="21"/>
+          <w:szCs w:val="21"/>
+          <w:shd w:val="clear" w:color="auto" w:fill="auto"/>
+          <w:lang w:val="en-US" w:eastAsia="zh-CN"/>
+        </w:rPr>
+        <w:t>上读锁，对</w:t>
+      </w:r>
+      <w:r>
+        <w:rPr>
+          <w:rFonts w:hint="eastAsia"/>
+          <w:b w:val="0"/>
+          <w:bCs w:val="0"/>
+          <w:sz w:val="21"/>
+          <w:szCs w:val="21"/>
+          <w:shd w:val="clear" w:color="auto" w:fill="auto"/>
+          <w:lang w:val="en-US" w:eastAsia="zh-CN"/>
+        </w:rPr>
+        <w:t>桶</w:t>
+      </w:r>
+      <w:r>
+        <w:rPr>
+          <w:rFonts w:hint="default"/>
+          <w:b w:val="0"/>
+          <w:bCs w:val="0"/>
+          <w:sz w:val="21"/>
+          <w:szCs w:val="21"/>
+          <w:shd w:val="clear" w:color="auto" w:fill="auto"/>
+          <w:lang w:val="en-US" w:eastAsia="zh-CN"/>
+        </w:rPr>
+        <w:t>页面上写锁，因为这里只对一个Bucket操作。</w:t>
+      </w:r>
+    </w:p>
+    <w:p>
+      <w:pPr>
+        <w:numPr>
+          <w:ilvl w:val="0"/>
+          <w:numId w:val="0"/>
+        </w:numPr>
+        <w:ind w:leftChars="0"/>
+        <w:rPr>
+          <w:rFonts w:hint="default"/>
+          <w:b w:val="0"/>
+          <w:bCs w:val="0"/>
+          <w:sz w:val="21"/>
+          <w:szCs w:val="21"/>
+          <w:shd w:val="clear" w:color="auto" w:fill="auto"/>
+          <w:lang w:val="en-US" w:eastAsia="zh-CN"/>
+        </w:rPr>
+      </w:pPr>
+      <w:r>
+        <w:rPr>
+          <w:rFonts w:hint="default"/>
+          <w:b w:val="0"/>
+          <w:bCs w:val="0"/>
+          <w:sz w:val="21"/>
+          <w:szCs w:val="21"/>
+          <w:shd w:val="clear" w:color="auto" w:fill="auto"/>
+          <w:lang w:val="en-US" w:eastAsia="zh-CN"/>
+        </w:rPr>
+        <w:t>SplitInsert需要对</w:t>
+      </w:r>
+      <w:r>
+        <w:rPr>
+          <w:rFonts w:hint="eastAsia"/>
+          <w:b w:val="0"/>
+          <w:bCs w:val="0"/>
+          <w:sz w:val="21"/>
+          <w:szCs w:val="21"/>
+          <w:shd w:val="clear" w:color="auto" w:fill="auto"/>
+          <w:lang w:val="en-US" w:eastAsia="zh-CN"/>
+        </w:rPr>
+        <w:t>目录</w:t>
+      </w:r>
+      <w:r>
+        <w:rPr>
+          <w:rFonts w:hint="default"/>
+          <w:b w:val="0"/>
+          <w:bCs w:val="0"/>
+          <w:sz w:val="21"/>
+          <w:szCs w:val="21"/>
+          <w:shd w:val="clear" w:color="auto" w:fill="auto"/>
+          <w:lang w:val="en-US" w:eastAsia="zh-CN"/>
+        </w:rPr>
+        <w:t>和</w:t>
+      </w:r>
+      <w:r>
+        <w:rPr>
+          <w:rFonts w:hint="eastAsia"/>
+          <w:b w:val="0"/>
+          <w:bCs w:val="0"/>
+          <w:sz w:val="21"/>
+          <w:szCs w:val="21"/>
+          <w:shd w:val="clear" w:color="auto" w:fill="auto"/>
+          <w:lang w:val="en-US" w:eastAsia="zh-CN"/>
+        </w:rPr>
+        <w:t>桶</w:t>
+      </w:r>
+      <w:r>
+        <w:rPr>
+          <w:rFonts w:hint="default"/>
+          <w:b w:val="0"/>
+          <w:bCs w:val="0"/>
+          <w:sz w:val="21"/>
+          <w:szCs w:val="21"/>
+          <w:shd w:val="clear" w:color="auto" w:fill="auto"/>
+          <w:lang w:val="en-US" w:eastAsia="zh-CN"/>
+        </w:rPr>
+        <w:t>页面上写锁，因为这里涉及到了Directory的操作。</w:t>
+      </w:r>
+    </w:p>
+    <w:p>
+      <w:pPr>
+        <w:numPr>
+          <w:ilvl w:val="0"/>
+          <w:numId w:val="0"/>
+        </w:numPr>
+        <w:ind w:leftChars="0"/>
+        <w:rPr>
+          <w:rFonts w:hint="default"/>
+          <w:b w:val="0"/>
+          <w:bCs w:val="0"/>
+          <w:sz w:val="21"/>
+          <w:szCs w:val="21"/>
+          <w:shd w:val="clear" w:color="auto" w:fill="auto"/>
+          <w:lang w:val="en-US" w:eastAsia="zh-CN"/>
+        </w:rPr>
+      </w:pPr>
+      <w:r>
+        <w:rPr>
+          <w:rFonts w:hint="default"/>
+          <w:b w:val="0"/>
+          <w:bCs w:val="0"/>
+          <w:sz w:val="21"/>
+          <w:szCs w:val="21"/>
+          <w:shd w:val="clear" w:color="auto" w:fill="auto"/>
+          <w:lang w:val="en-US" w:eastAsia="zh-CN"/>
+        </w:rPr>
+        <w:t>Remove需要对</w:t>
+      </w:r>
+      <w:r>
+        <w:rPr>
+          <w:rFonts w:hint="eastAsia"/>
+          <w:b w:val="0"/>
+          <w:bCs w:val="0"/>
+          <w:sz w:val="21"/>
+          <w:szCs w:val="21"/>
+          <w:shd w:val="clear" w:color="auto" w:fill="auto"/>
+          <w:lang w:val="en-US" w:eastAsia="zh-CN"/>
+        </w:rPr>
+        <w:t>目录</w:t>
+      </w:r>
+      <w:r>
+        <w:rPr>
+          <w:rFonts w:hint="default"/>
+          <w:b w:val="0"/>
+          <w:bCs w:val="0"/>
+          <w:sz w:val="21"/>
+          <w:szCs w:val="21"/>
+          <w:shd w:val="clear" w:color="auto" w:fill="auto"/>
+          <w:lang w:val="en-US" w:eastAsia="zh-CN"/>
+        </w:rPr>
+        <w:t>上读锁，对</w:t>
+      </w:r>
+      <w:r>
+        <w:rPr>
+          <w:rFonts w:hint="eastAsia"/>
+          <w:b w:val="0"/>
+          <w:bCs w:val="0"/>
+          <w:sz w:val="21"/>
+          <w:szCs w:val="21"/>
+          <w:shd w:val="clear" w:color="auto" w:fill="auto"/>
+          <w:lang w:val="en-US" w:eastAsia="zh-CN"/>
+        </w:rPr>
+        <w:t>桶</w:t>
+      </w:r>
+      <w:r>
+        <w:rPr>
+          <w:rFonts w:hint="default"/>
+          <w:b w:val="0"/>
+          <w:bCs w:val="0"/>
+          <w:sz w:val="21"/>
+          <w:szCs w:val="21"/>
+          <w:shd w:val="clear" w:color="auto" w:fill="auto"/>
+          <w:lang w:val="en-US" w:eastAsia="zh-CN"/>
+        </w:rPr>
+        <w:t>页面上写锁，同理，只对一个Bucket操作。</w:t>
+      </w:r>
+    </w:p>
+    <w:p>
+      <w:pPr>
+        <w:numPr>
+          <w:ilvl w:val="0"/>
+          <w:numId w:val="0"/>
+        </w:numPr>
+        <w:ind w:leftChars="0"/>
+        <w:rPr>
+          <w:rFonts w:hint="default"/>
+          <w:b w:val="0"/>
+          <w:bCs w:val="0"/>
+          <w:sz w:val="21"/>
+          <w:szCs w:val="21"/>
+          <w:shd w:val="clear" w:color="auto" w:fill="auto"/>
+          <w:lang w:val="en-US" w:eastAsia="zh-CN"/>
+        </w:rPr>
+      </w:pPr>
+      <w:r>
+        <w:rPr>
+          <w:rFonts w:hint="default"/>
+          <w:b w:val="0"/>
+          <w:bCs w:val="0"/>
+          <w:sz w:val="21"/>
+          <w:szCs w:val="21"/>
+          <w:shd w:val="clear" w:color="auto" w:fill="auto"/>
+          <w:lang w:val="en-US" w:eastAsia="zh-CN"/>
+        </w:rPr>
+        <w:t>Merge需要对</w:t>
+      </w:r>
+      <w:r>
+        <w:rPr>
+          <w:rFonts w:hint="eastAsia"/>
+          <w:b w:val="0"/>
+          <w:bCs w:val="0"/>
+          <w:sz w:val="21"/>
+          <w:szCs w:val="21"/>
+          <w:shd w:val="clear" w:color="auto" w:fill="auto"/>
+          <w:lang w:val="en-US" w:eastAsia="zh-CN"/>
+        </w:rPr>
+        <w:t>目录</w:t>
+      </w:r>
+      <w:r>
+        <w:rPr>
+          <w:rFonts w:hint="default"/>
+          <w:b w:val="0"/>
+          <w:bCs w:val="0"/>
+          <w:sz w:val="21"/>
+          <w:szCs w:val="21"/>
+          <w:shd w:val="clear" w:color="auto" w:fill="auto"/>
+          <w:lang w:val="en-US" w:eastAsia="zh-CN"/>
+        </w:rPr>
+        <w:t>上写锁，对</w:t>
+      </w:r>
+      <w:r>
+        <w:rPr>
+          <w:rFonts w:hint="eastAsia"/>
+          <w:b w:val="0"/>
+          <w:bCs w:val="0"/>
+          <w:sz w:val="21"/>
+          <w:szCs w:val="21"/>
+          <w:shd w:val="clear" w:color="auto" w:fill="auto"/>
+          <w:lang w:val="en-US" w:eastAsia="zh-CN"/>
+        </w:rPr>
+        <w:t>桶</w:t>
       </w:r>
       <w:bookmarkStart w:id="0" w:name="_GoBack"/>
       <w:bookmarkEnd w:id="0"/>
       <w:r>
         <w:rPr>
-          <w:rFonts w:hint="eastAsia"/>
-          <w:b w:val="0"/>
-          <w:bCs w:val="0"/>
-          <w:sz w:val="21"/>
-          <w:szCs w:val="21"/>
-          <w:lang w:val="en-US" w:eastAsia="zh-CN"/>
-        </w:rPr>
-        <w:t>)</w:t>
-      </w:r>
-      <w:r>
-        <w:rPr>
-          <w:rFonts w:hint="default"/>
-          <w:b w:val="0"/>
-          <w:bCs w:val="0"/>
-          <w:sz w:val="21"/>
-          <w:szCs w:val="21"/>
-          <w:lang w:val="en-US" w:eastAsia="zh-CN"/>
-        </w:rPr>
-        <w:t>，它支持插入</w:t>
-      </w:r>
-      <w:r>
-        <w:rPr>
-          <w:rFonts w:hint="eastAsia"/>
-          <w:b w:val="0"/>
-          <w:bCs w:val="0"/>
-          <w:sz w:val="21"/>
-          <w:szCs w:val="21"/>
-          <w:lang w:val="en-US" w:eastAsia="zh-CN"/>
-        </w:rPr>
-        <w:t>(</w:t>
-      </w:r>
-      <w:r>
-        <w:rPr>
-          <w:rFonts w:hint="default"/>
-          <w:b w:val="0"/>
-          <w:bCs w:val="0"/>
-          <w:sz w:val="21"/>
-          <w:szCs w:val="21"/>
-          <w:lang w:val="en-US" w:eastAsia="zh-CN"/>
-        </w:rPr>
-        <w:t>Insert</w:t>
-      </w:r>
-      <w:r>
-        <w:rPr>
-          <w:rFonts w:hint="eastAsia"/>
-          <w:b w:val="0"/>
-          <w:bCs w:val="0"/>
-          <w:sz w:val="21"/>
-          <w:szCs w:val="21"/>
-          <w:lang w:val="en-US" w:eastAsia="zh-CN"/>
-        </w:rPr>
-        <w:t>)</w:t>
-      </w:r>
-      <w:r>
-        <w:rPr>
-          <w:rFonts w:hint="default"/>
-          <w:b w:val="0"/>
-          <w:bCs w:val="0"/>
-          <w:sz w:val="21"/>
-          <w:szCs w:val="21"/>
-          <w:lang w:val="en-US" w:eastAsia="zh-CN"/>
-        </w:rPr>
-        <w:t>，点搜索</w:t>
-      </w:r>
-      <w:r>
-        <w:rPr>
-          <w:rFonts w:hint="eastAsia"/>
-          <w:b w:val="0"/>
-          <w:bCs w:val="0"/>
-          <w:sz w:val="21"/>
-          <w:szCs w:val="21"/>
-          <w:lang w:val="en-US" w:eastAsia="zh-CN"/>
-        </w:rPr>
-        <w:t>(</w:t>
-      </w:r>
-      <w:r>
-        <w:rPr>
-          <w:rFonts w:hint="default"/>
-          <w:b w:val="0"/>
-          <w:bCs w:val="0"/>
-          <w:sz w:val="21"/>
-          <w:szCs w:val="21"/>
-          <w:lang w:val="en-US" w:eastAsia="zh-CN"/>
-        </w:rPr>
-        <w:t>GetValue</w:t>
-      </w:r>
-      <w:r>
-        <w:rPr>
-          <w:rFonts w:hint="eastAsia"/>
-          <w:b w:val="0"/>
-          <w:bCs w:val="0"/>
-          <w:sz w:val="21"/>
-          <w:szCs w:val="21"/>
-          <w:lang w:val="en-US" w:eastAsia="zh-CN"/>
-        </w:rPr>
-        <w:t>)</w:t>
-      </w:r>
-      <w:r>
-        <w:rPr>
-          <w:rFonts w:hint="default"/>
-          <w:b w:val="0"/>
-          <w:bCs w:val="0"/>
-          <w:sz w:val="21"/>
-          <w:szCs w:val="21"/>
-          <w:lang w:val="en-US" w:eastAsia="zh-CN"/>
-        </w:rPr>
-        <w:t>和删除</w:t>
-      </w:r>
-      <w:r>
-        <w:rPr>
-          <w:rFonts w:hint="eastAsia"/>
-          <w:b w:val="0"/>
-          <w:bCs w:val="0"/>
-          <w:sz w:val="21"/>
-          <w:szCs w:val="21"/>
-          <w:lang w:val="en-US" w:eastAsia="zh-CN"/>
-        </w:rPr>
-        <w:t>(</w:t>
-      </w:r>
-      <w:r>
-        <w:rPr>
-          <w:rFonts w:hint="default"/>
-          <w:b w:val="0"/>
-          <w:bCs w:val="0"/>
-          <w:sz w:val="21"/>
-          <w:szCs w:val="21"/>
-          <w:lang w:val="en-US" w:eastAsia="zh-CN"/>
-        </w:rPr>
-        <w:t>Remove</w:t>
-      </w:r>
-      <w:r>
-        <w:rPr>
-          <w:rFonts w:hint="eastAsia"/>
-          <w:b w:val="0"/>
-          <w:bCs w:val="0"/>
-          <w:sz w:val="21"/>
-          <w:szCs w:val="21"/>
-          <w:lang w:val="en-US" w:eastAsia="zh-CN"/>
-        </w:rPr>
-        <w:t>)</w:t>
-      </w:r>
-      <w:r>
-        <w:rPr>
-          <w:rFonts w:hint="default"/>
-          <w:b w:val="0"/>
-          <w:bCs w:val="0"/>
-          <w:sz w:val="21"/>
-          <w:szCs w:val="21"/>
-          <w:lang w:val="en-US" w:eastAsia="zh-CN"/>
-        </w:rPr>
-        <w:t>。</w:t>
-      </w:r>
-      <w:r>
-        <w:rPr>
-          <w:rFonts w:hint="eastAsia"/>
-          <w:b w:val="0"/>
-          <w:bCs w:val="0"/>
-          <w:sz w:val="21"/>
-          <w:szCs w:val="21"/>
-          <w:lang w:val="en-US" w:eastAsia="zh-CN"/>
-        </w:rPr>
-        <w:t>我们应</w:t>
-      </w:r>
-      <w:r>
-        <w:rPr>
-          <w:rFonts w:hint="default"/>
-          <w:b w:val="0"/>
-          <w:bCs w:val="0"/>
-          <w:sz w:val="21"/>
-          <w:szCs w:val="21"/>
-          <w:lang w:val="en-US" w:eastAsia="zh-CN"/>
-        </w:rPr>
-        <w:t>严格</w:t>
-      </w:r>
-      <w:r>
-        <w:rPr>
-          <w:rFonts w:hint="eastAsia"/>
-          <w:b w:val="0"/>
-          <w:bCs w:val="0"/>
-          <w:sz w:val="21"/>
-          <w:szCs w:val="21"/>
-          <w:lang w:val="en-US" w:eastAsia="zh-CN"/>
-        </w:rPr>
-        <w:t>按照</w:t>
-      </w:r>
-      <w:r>
-        <w:rPr>
-          <w:rFonts w:hint="default"/>
-          <w:b w:val="0"/>
-          <w:bCs w:val="0"/>
-          <w:sz w:val="21"/>
-          <w:szCs w:val="21"/>
-          <w:lang w:val="en-US" w:eastAsia="zh-CN"/>
-        </w:rPr>
-        <w:t>API要求</w:t>
-      </w:r>
-      <w:r>
-        <w:rPr>
-          <w:rFonts w:hint="eastAsia"/>
-          <w:b w:val="0"/>
-          <w:bCs w:val="0"/>
-          <w:sz w:val="21"/>
-          <w:szCs w:val="21"/>
-          <w:lang w:val="en-US" w:eastAsia="zh-CN"/>
-        </w:rPr>
-        <w:t>实现</w:t>
-      </w:r>
-      <w:r>
-        <w:rPr>
-          <w:rFonts w:hint="default"/>
-          <w:b w:val="0"/>
-          <w:bCs w:val="0"/>
-          <w:sz w:val="21"/>
-          <w:szCs w:val="21"/>
-          <w:lang w:val="en-US" w:eastAsia="zh-CN"/>
-        </w:rPr>
-        <w:t>Insert、GetValue和Remove，此外，不能修改VerifyIntegrity函数。</w:t>
-      </w:r>
-    </w:p>
-    <w:p>
-      <w:pPr>
-        <w:numPr>
-          <w:ilvl w:val="0"/>
-          <w:numId w:val="0"/>
-        </w:numPr>
-        <w:ind w:leftChars="0"/>
-        <w:rPr>
-          <w:rFonts w:hint="default"/>
-          <w:b w:val="0"/>
-          <w:bCs w:val="0"/>
-          <w:sz w:val="21"/>
-          <w:szCs w:val="21"/>
-          <w:lang w:val="en-US" w:eastAsia="zh-CN"/>
-        </w:rPr>
-      </w:pPr>
-      <w:r>
-        <w:rPr>
-          <w:rFonts w:hint="eastAsia"/>
-          <w:b w:val="0"/>
-          <w:bCs w:val="0"/>
-          <w:sz w:val="21"/>
-          <w:szCs w:val="21"/>
-          <w:lang w:val="en-US" w:eastAsia="zh-CN"/>
-        </w:rPr>
-        <w:t>我们实现的</w:t>
-      </w:r>
-      <w:r>
-        <w:rPr>
-          <w:rFonts w:hint="default"/>
-          <w:b w:val="0"/>
-          <w:bCs w:val="0"/>
-          <w:sz w:val="21"/>
-          <w:szCs w:val="21"/>
-          <w:lang w:val="en-US" w:eastAsia="zh-CN"/>
-        </w:rPr>
-        <w:t>哈希表同时支持唯一键和非唯一键</w:t>
-      </w:r>
-      <w:r>
-        <w:rPr>
-          <w:rFonts w:hint="eastAsia"/>
-          <w:b w:val="0"/>
-          <w:bCs w:val="0"/>
-          <w:sz w:val="21"/>
-          <w:szCs w:val="21"/>
-          <w:lang w:val="en-US" w:eastAsia="zh-CN"/>
-        </w:rPr>
-        <w:t>(允许key重复出现)</w:t>
-      </w:r>
-      <w:r>
-        <w:rPr>
-          <w:rFonts w:hint="default"/>
-          <w:b w:val="0"/>
-          <w:bCs w:val="0"/>
-          <w:sz w:val="21"/>
-          <w:szCs w:val="21"/>
-          <w:lang w:val="en-US" w:eastAsia="zh-CN"/>
-        </w:rPr>
-        <w:t>。同一键不允许有重复的值。这意味着(key_0, value_0)和(key_0, value_1)可以存在于同一个哈希表中，但(key_0, value_0)和(key_0, value_0)不能存在于同一个哈希表中。如果Insert方法试图插入</w:t>
-      </w:r>
-      <w:r>
-        <w:rPr>
-          <w:rFonts w:hint="eastAsia"/>
-          <w:b w:val="0"/>
-          <w:bCs w:val="0"/>
-          <w:sz w:val="21"/>
-          <w:szCs w:val="21"/>
-          <w:lang w:val="en-US" w:eastAsia="zh-CN"/>
-        </w:rPr>
-        <w:t>已</w:t>
-      </w:r>
-      <w:r>
-        <w:rPr>
-          <w:rFonts w:hint="default"/>
-          <w:b w:val="0"/>
-          <w:bCs w:val="0"/>
-          <w:sz w:val="21"/>
-          <w:szCs w:val="21"/>
-          <w:lang w:val="en-US" w:eastAsia="zh-CN"/>
-        </w:rPr>
-        <w:t>有的键值对，则只返回false。</w:t>
-      </w:r>
-    </w:p>
-    <w:p>
-      <w:pPr>
-        <w:numPr>
-          <w:ilvl w:val="0"/>
-          <w:numId w:val="0"/>
-        </w:numPr>
-        <w:ind w:leftChars="0"/>
-        <w:rPr>
-          <w:rFonts w:hint="eastAsia"/>
-          <w:b w:val="0"/>
-          <w:bCs w:val="0"/>
-          <w:sz w:val="21"/>
-          <w:szCs w:val="21"/>
-          <w:lang w:val="en-US" w:eastAsia="zh-CN"/>
-        </w:rPr>
-      </w:pPr>
-      <w:r>
-        <w:rPr>
-          <w:rFonts w:hint="eastAsia"/>
-          <w:b w:val="0"/>
-          <w:bCs w:val="0"/>
-          <w:sz w:val="21"/>
-          <w:szCs w:val="21"/>
-          <w:lang w:val="en-US" w:eastAsia="zh-CN"/>
-        </w:rPr>
-        <w:t>哈希表的实现隐藏了键值对的细节以及相关的比较器的信息，如下所示：</w:t>
-      </w:r>
-    </w:p>
-    <w:p>
-      <w:pPr>
-        <w:numPr>
-          <w:ilvl w:val="0"/>
-          <w:numId w:val="0"/>
-        </w:numPr>
-        <w:ind w:leftChars="0"/>
-        <w:rPr>
-          <w:rFonts w:hint="default"/>
-          <w:b w:val="0"/>
-          <w:bCs w:val="0"/>
-          <w:sz w:val="21"/>
-          <w:szCs w:val="21"/>
-          <w:shd w:val="clear" w:color="FFFFFF" w:fill="D9D9D9"/>
-          <w:lang w:val="en-US" w:eastAsia="zh-CN"/>
-        </w:rPr>
-      </w:pPr>
-      <w:r>
-        <w:rPr>
-          <w:rFonts w:hint="default"/>
-          <w:b w:val="0"/>
-          <w:bCs w:val="0"/>
-          <w:sz w:val="21"/>
-          <w:szCs w:val="21"/>
-          <w:shd w:val="clear" w:color="FFFFFF" w:fill="D9D9D9"/>
-          <w:lang w:val="en-US" w:eastAsia="zh-CN"/>
-        </w:rPr>
-        <w:t>template &lt;typename KeyType, typename ValueType, typename KeyComparator&gt;</w:t>
-      </w:r>
-    </w:p>
-    <w:p>
-      <w:pPr>
-        <w:numPr>
-          <w:ilvl w:val="0"/>
-          <w:numId w:val="0"/>
-        </w:numPr>
-        <w:ind w:leftChars="0"/>
-        <w:rPr>
-          <w:rFonts w:hint="default"/>
-          <w:b w:val="0"/>
-          <w:bCs w:val="0"/>
-          <w:sz w:val="21"/>
-          <w:szCs w:val="21"/>
-          <w:shd w:val="clear" w:color="FFFFFF" w:fill="D9D9D9"/>
-          <w:lang w:val="en-US" w:eastAsia="zh-CN"/>
-        </w:rPr>
-      </w:pPr>
-      <w:r>
-        <w:rPr>
-          <w:rFonts w:hint="default"/>
-          <w:b w:val="0"/>
-          <w:bCs w:val="0"/>
-          <w:sz w:val="21"/>
-          <w:szCs w:val="21"/>
-          <w:shd w:val="clear" w:color="FFFFFF" w:fill="D9D9D9"/>
-          <w:lang w:val="en-US" w:eastAsia="zh-CN"/>
-        </w:rPr>
-        <w:t>class ExtendibleHashTable {</w:t>
-      </w:r>
-    </w:p>
-    <w:p>
-      <w:pPr>
-        <w:numPr>
-          <w:ilvl w:val="0"/>
-          <w:numId w:val="0"/>
-        </w:numPr>
-        <w:ind w:leftChars="0"/>
-        <w:rPr>
-          <w:rFonts w:hint="default"/>
-          <w:b w:val="0"/>
-          <w:bCs w:val="0"/>
-          <w:sz w:val="21"/>
-          <w:szCs w:val="21"/>
-          <w:shd w:val="clear" w:color="FFFFFF" w:fill="D9D9D9"/>
-          <w:lang w:val="en-US" w:eastAsia="zh-CN"/>
-        </w:rPr>
-      </w:pPr>
-      <w:r>
-        <w:rPr>
-          <w:rFonts w:hint="default"/>
-          <w:b w:val="0"/>
-          <w:bCs w:val="0"/>
-          <w:sz w:val="21"/>
-          <w:szCs w:val="21"/>
-          <w:shd w:val="clear" w:color="FFFFFF" w:fill="D9D9D9"/>
-          <w:lang w:val="en-US" w:eastAsia="zh-CN"/>
-        </w:rPr>
-        <w:t xml:space="preserve">   // ---</w:t>
-      </w:r>
-    </w:p>
-    <w:p>
-      <w:pPr>
-        <w:numPr>
-          <w:ilvl w:val="0"/>
-          <w:numId w:val="0"/>
-        </w:numPr>
-        <w:ind w:leftChars="0"/>
-        <w:rPr>
-          <w:rFonts w:hint="default"/>
-          <w:b w:val="0"/>
-          <w:bCs w:val="0"/>
-          <w:sz w:val="21"/>
-          <w:szCs w:val="21"/>
-          <w:shd w:val="clear" w:color="FFFFFF" w:fill="D9D9D9"/>
-          <w:lang w:val="en-US" w:eastAsia="zh-CN"/>
-        </w:rPr>
-      </w:pPr>
-      <w:r>
-        <w:rPr>
-          <w:rFonts w:hint="default"/>
-          <w:b w:val="0"/>
-          <w:bCs w:val="0"/>
-          <w:sz w:val="21"/>
-          <w:szCs w:val="21"/>
-          <w:shd w:val="clear" w:color="FFFFFF" w:fill="D9D9D9"/>
-          <w:lang w:val="en-US" w:eastAsia="zh-CN"/>
-        </w:rPr>
-        <w:t>};</w:t>
-      </w:r>
-    </w:p>
-    <w:p>
-      <w:pPr>
-        <w:numPr>
-          <w:ilvl w:val="0"/>
-          <w:numId w:val="0"/>
-        </w:numPr>
-        <w:ind w:leftChars="0"/>
-        <w:rPr>
-          <w:rFonts w:hint="eastAsia"/>
-          <w:b w:val="0"/>
-          <w:bCs w:val="0"/>
-          <w:sz w:val="21"/>
-          <w:szCs w:val="21"/>
-          <w:shd w:val="clear" w:color="auto" w:fill="auto"/>
-          <w:lang w:val="en-US" w:eastAsia="zh-CN"/>
-        </w:rPr>
-      </w:pPr>
-      <w:r>
-        <w:rPr>
-          <w:rFonts w:hint="eastAsia"/>
-          <w:b w:val="0"/>
-          <w:bCs w:val="0"/>
-          <w:sz w:val="21"/>
-          <w:szCs w:val="21"/>
-          <w:shd w:val="clear" w:color="auto" w:fill="auto"/>
-          <w:lang w:val="en-US" w:eastAsia="zh-CN"/>
-        </w:rPr>
-        <w:t>和键值对以及比较器有关的类已经被实现：</w:t>
-      </w:r>
-    </w:p>
-    <w:p>
-      <w:pPr>
-        <w:numPr>
-          <w:ilvl w:val="0"/>
-          <w:numId w:val="2"/>
-        </w:numPr>
-        <w:ind w:left="420" w:leftChars="0" w:hanging="420" w:firstLineChars="0"/>
-        <w:rPr>
-          <w:rFonts w:hint="eastAsia"/>
-          <w:b w:val="0"/>
-          <w:bCs w:val="0"/>
-          <w:sz w:val="21"/>
-          <w:szCs w:val="21"/>
-          <w:shd w:val="clear" w:color="auto" w:fill="auto"/>
-          <w:lang w:val="en-US" w:eastAsia="zh-CN"/>
-        </w:rPr>
-      </w:pPr>
-      <w:r>
-        <w:rPr>
-          <w:rFonts w:hint="default"/>
-          <w:b w:val="0"/>
-          <w:bCs w:val="0"/>
-          <w:sz w:val="21"/>
-          <w:szCs w:val="21"/>
-          <w:shd w:val="clear" w:color="auto" w:fill="auto"/>
-          <w:lang w:val="en-US" w:eastAsia="zh-CN"/>
-        </w:rPr>
-        <w:t>‘KeyType’</w:t>
-      </w:r>
-      <w:r>
-        <w:rPr>
-          <w:rFonts w:hint="eastAsia"/>
-          <w:b w:val="0"/>
-          <w:bCs w:val="0"/>
-          <w:sz w:val="21"/>
-          <w:szCs w:val="21"/>
-          <w:shd w:val="clear" w:color="auto" w:fill="auto"/>
-          <w:lang w:val="en-US" w:eastAsia="zh-CN"/>
-        </w:rPr>
-        <w:t>:哈希表中每个键的类型，键的实际大小由模板参数指定，并且取决于索引属性的数据类型。</w:t>
-      </w:r>
-    </w:p>
-    <w:p>
-      <w:pPr>
-        <w:numPr>
-          <w:ilvl w:val="0"/>
-          <w:numId w:val="2"/>
-        </w:numPr>
-        <w:ind w:left="420" w:leftChars="0" w:hanging="420" w:firstLineChars="0"/>
-        <w:rPr>
-          <w:rFonts w:hint="eastAsia"/>
-          <w:b w:val="0"/>
-          <w:bCs w:val="0"/>
-          <w:sz w:val="21"/>
-          <w:szCs w:val="21"/>
-          <w:shd w:val="clear" w:color="auto" w:fill="auto"/>
-          <w:lang w:val="en-US" w:eastAsia="zh-CN"/>
-        </w:rPr>
-      </w:pPr>
-      <w:r>
-        <w:rPr>
-          <w:rFonts w:hint="default"/>
-          <w:b w:val="0"/>
-          <w:bCs w:val="0"/>
-          <w:sz w:val="21"/>
-          <w:szCs w:val="21"/>
-          <w:shd w:val="clear" w:color="auto" w:fill="auto"/>
-          <w:lang w:val="en-US" w:eastAsia="zh-CN"/>
-        </w:rPr>
-        <w:t>‘</w:t>
-      </w:r>
-      <w:r>
-        <w:rPr>
-          <w:rFonts w:hint="eastAsia"/>
-          <w:b w:val="0"/>
-          <w:bCs w:val="0"/>
-          <w:sz w:val="21"/>
-          <w:szCs w:val="21"/>
-          <w:shd w:val="clear" w:color="auto" w:fill="auto"/>
-          <w:lang w:val="en-US" w:eastAsia="zh-CN"/>
-        </w:rPr>
-        <w:t>ValueType</w:t>
-      </w:r>
-      <w:r>
-        <w:rPr>
-          <w:rFonts w:hint="default"/>
-          <w:b w:val="0"/>
-          <w:bCs w:val="0"/>
-          <w:sz w:val="21"/>
-          <w:szCs w:val="21"/>
-          <w:shd w:val="clear" w:color="auto" w:fill="auto"/>
-          <w:lang w:val="en-US" w:eastAsia="zh-CN"/>
-        </w:rPr>
-        <w:t>’</w:t>
-      </w:r>
-      <w:r>
-        <w:rPr>
-          <w:rFonts w:hint="eastAsia"/>
-          <w:b w:val="0"/>
-          <w:bCs w:val="0"/>
-          <w:sz w:val="21"/>
-          <w:szCs w:val="21"/>
-          <w:shd w:val="clear" w:color="auto" w:fill="auto"/>
-          <w:lang w:val="en-US" w:eastAsia="zh-CN"/>
-        </w:rPr>
-        <w:t>:哈希表中每个值的类型。</w:t>
-      </w:r>
-    </w:p>
-    <w:p>
-      <w:pPr>
-        <w:numPr>
-          <w:ilvl w:val="0"/>
-          <w:numId w:val="2"/>
-        </w:numPr>
-        <w:ind w:left="420" w:leftChars="0" w:hanging="420" w:firstLineChars="0"/>
-        <w:rPr>
-          <w:rFonts w:hint="default"/>
-          <w:b w:val="0"/>
-          <w:bCs w:val="0"/>
-          <w:sz w:val="21"/>
-          <w:szCs w:val="21"/>
-          <w:shd w:val="clear" w:color="auto" w:fill="auto"/>
-          <w:lang w:val="en-US" w:eastAsia="zh-CN"/>
-        </w:rPr>
-      </w:pPr>
-      <w:r>
-        <w:rPr>
-          <w:rFonts w:hint="default"/>
-          <w:b w:val="0"/>
-          <w:bCs w:val="0"/>
-          <w:sz w:val="21"/>
-          <w:szCs w:val="21"/>
-          <w:shd w:val="clear" w:color="auto" w:fill="auto"/>
-          <w:lang w:val="en-US" w:eastAsia="zh-CN"/>
-        </w:rPr>
-        <w:t>‘KeyComparator’</w:t>
-      </w:r>
-      <w:r>
-        <w:rPr>
-          <w:rFonts w:hint="eastAsia"/>
-          <w:b w:val="0"/>
-          <w:bCs w:val="0"/>
-          <w:sz w:val="21"/>
-          <w:szCs w:val="21"/>
-          <w:shd w:val="clear" w:color="auto" w:fill="auto"/>
-          <w:lang w:val="en-US" w:eastAsia="zh-CN"/>
-        </w:rPr>
-        <w:t>:该类用于比较两个</w:t>
-      </w:r>
-      <w:r>
-        <w:rPr>
-          <w:rFonts w:hint="default"/>
-          <w:b w:val="0"/>
-          <w:bCs w:val="0"/>
-          <w:sz w:val="21"/>
-          <w:szCs w:val="21"/>
-          <w:shd w:val="clear" w:color="auto" w:fill="auto"/>
-          <w:lang w:val="en-US" w:eastAsia="zh-CN"/>
-        </w:rPr>
-        <w:t>KeyTyp</w:t>
-      </w:r>
-      <w:r>
-        <w:rPr>
-          <w:rFonts w:hint="eastAsia"/>
-          <w:b w:val="0"/>
-          <w:bCs w:val="0"/>
-          <w:sz w:val="21"/>
-          <w:szCs w:val="21"/>
-          <w:shd w:val="clear" w:color="auto" w:fill="auto"/>
-          <w:lang w:val="en-US" w:eastAsia="zh-CN"/>
-        </w:rPr>
-        <w:t>e实例的大小，</w:t>
-      </w:r>
-      <w:r>
-        <w:rPr>
-          <w:rFonts w:hint="default"/>
-          <w:b w:val="0"/>
-          <w:bCs w:val="0"/>
-          <w:sz w:val="21"/>
-          <w:szCs w:val="21"/>
-          <w:shd w:val="clear" w:color="auto" w:fill="auto"/>
-          <w:lang w:val="en-US" w:eastAsia="zh-CN"/>
-        </w:rPr>
-        <w:t>KeyComparator</w:t>
-      </w:r>
-      <w:r>
-        <w:rPr>
-          <w:rFonts w:hint="eastAsia"/>
-          <w:b w:val="0"/>
-          <w:bCs w:val="0"/>
-          <w:sz w:val="21"/>
-          <w:szCs w:val="21"/>
-          <w:shd w:val="clear" w:color="auto" w:fill="auto"/>
-          <w:lang w:val="en-US" w:eastAsia="zh-CN"/>
-        </w:rPr>
-        <w:t>在和</w:t>
-      </w:r>
-      <w:r>
-        <w:rPr>
-          <w:rFonts w:hint="default"/>
-          <w:b w:val="0"/>
-          <w:bCs w:val="0"/>
-          <w:sz w:val="21"/>
-          <w:szCs w:val="21"/>
-          <w:shd w:val="clear" w:color="auto" w:fill="auto"/>
-          <w:lang w:val="en-US" w:eastAsia="zh-CN"/>
-        </w:rPr>
-        <w:t>KeyType</w:t>
-      </w:r>
-      <w:r>
-        <w:rPr>
-          <w:rFonts w:hint="eastAsia"/>
-          <w:b w:val="0"/>
-          <w:bCs w:val="0"/>
-          <w:sz w:val="21"/>
-          <w:szCs w:val="21"/>
-          <w:shd w:val="clear" w:color="auto" w:fill="auto"/>
-          <w:lang w:val="en-US" w:eastAsia="zh-CN"/>
-        </w:rPr>
-        <w:t>有关的文件中实现。</w:t>
-      </w:r>
-      <w:r>
-        <w:rPr>
-          <w:rFonts w:hint="default"/>
-          <w:b w:val="0"/>
-          <w:bCs w:val="0"/>
-          <w:sz w:val="21"/>
-          <w:szCs w:val="21"/>
-          <w:shd w:val="clear" w:color="auto" w:fill="auto"/>
-          <w:lang w:val="en-US" w:eastAsia="zh-CN"/>
-        </w:rPr>
-        <w:t>`KeyComparator`</w:t>
-      </w:r>
-      <w:r>
-        <w:rPr>
-          <w:rFonts w:hint="eastAsia"/>
-          <w:b w:val="0"/>
-          <w:bCs w:val="0"/>
-          <w:sz w:val="21"/>
-          <w:szCs w:val="21"/>
-          <w:shd w:val="clear" w:color="auto" w:fill="auto"/>
-          <w:lang w:val="en-US" w:eastAsia="zh-CN"/>
-        </w:rPr>
-        <w:t>类型的变量本质上是函数，例如，给定两个键`KeyType key1` 和`KeyType key2`，以及一个键比较器`KeyComparator cmp`，则可以通过 `cmp(key1, key2)` 比较键。</w:t>
-      </w:r>
-    </w:p>
-    <w:p>
-      <w:pPr>
-        <w:numPr>
-          <w:ilvl w:val="0"/>
-          <w:numId w:val="0"/>
-        </w:numPr>
-        <w:ind w:leftChars="0"/>
-        <w:rPr>
-          <w:rFonts w:hint="eastAsia"/>
-          <w:b w:val="0"/>
-          <w:bCs w:val="0"/>
-          <w:sz w:val="21"/>
-          <w:szCs w:val="21"/>
-          <w:shd w:val="clear" w:color="auto" w:fill="auto"/>
-          <w:lang w:val="en-US" w:eastAsia="zh-CN"/>
-        </w:rPr>
-      </w:pPr>
-      <w:r>
-        <w:rPr>
-          <w:rFonts w:hint="eastAsia"/>
-          <w:b w:val="0"/>
-          <w:bCs w:val="0"/>
-          <w:sz w:val="21"/>
-          <w:szCs w:val="21"/>
-          <w:shd w:val="clear" w:color="auto" w:fill="auto"/>
-          <w:lang w:val="en-US" w:eastAsia="zh-CN"/>
-        </w:rPr>
-        <w:t>注意，ValueType实例的值可以使用简单的==来比较。</w:t>
-      </w:r>
-    </w:p>
-    <w:p>
-      <w:pPr>
-        <w:numPr>
-          <w:ilvl w:val="0"/>
-          <w:numId w:val="0"/>
-        </w:numPr>
-        <w:ind w:leftChars="0"/>
-        <w:rPr>
-          <w:rFonts w:hint="default"/>
-          <w:b w:val="0"/>
-          <w:bCs w:val="0"/>
-          <w:sz w:val="21"/>
-          <w:szCs w:val="21"/>
-          <w:shd w:val="clear" w:color="auto" w:fill="auto"/>
-          <w:lang w:val="en-US" w:eastAsia="zh-CN"/>
-        </w:rPr>
-      </w:pPr>
-      <w:r>
-        <w:rPr>
-          <w:rFonts w:hint="eastAsia"/>
-          <w:b w:val="0"/>
-          <w:bCs w:val="0"/>
-          <w:sz w:val="21"/>
-          <w:szCs w:val="21"/>
-          <w:shd w:val="clear" w:color="auto" w:fill="auto"/>
-          <w:lang w:val="en-US" w:eastAsia="zh-CN"/>
-        </w:rPr>
-        <w:t>例如，测试文件中的语句HashTableBucketPage&lt;int, int, IntComparator&gt;中就指定了这三者的类型或相应函数。</w:t>
-      </w:r>
-    </w:p>
-    <w:p>
-      <w:pPr>
-        <w:numPr>
-          <w:ilvl w:val="0"/>
-          <w:numId w:val="0"/>
-        </w:numPr>
-        <w:ind w:leftChars="0"/>
-        <w:rPr>
-          <w:rFonts w:hint="default"/>
-          <w:b/>
-          <w:bCs/>
-          <w:sz w:val="21"/>
-          <w:szCs w:val="21"/>
-          <w:shd w:val="clear" w:color="auto" w:fill="auto"/>
-          <w:lang w:val="en-US" w:eastAsia="zh-CN"/>
-        </w:rPr>
-      </w:pPr>
-      <w:r>
-        <w:rPr>
-          <w:rFonts w:hint="default"/>
-          <w:b/>
-          <w:bCs/>
-          <w:sz w:val="21"/>
-          <w:szCs w:val="21"/>
-          <w:shd w:val="clear" w:color="auto" w:fill="auto"/>
-          <w:lang w:val="en-US" w:eastAsia="zh-CN"/>
-        </w:rPr>
-        <w:t>可扩展哈希表的细节</w:t>
-      </w:r>
-    </w:p>
-    <w:p>
-      <w:pPr>
-        <w:numPr>
-          <w:ilvl w:val="0"/>
-          <w:numId w:val="0"/>
-        </w:numPr>
-        <w:ind w:leftChars="0"/>
-        <w:rPr>
-          <w:rFonts w:hint="eastAsia"/>
-          <w:b w:val="0"/>
-          <w:bCs w:val="0"/>
-          <w:sz w:val="21"/>
-          <w:szCs w:val="21"/>
-          <w:shd w:val="clear" w:color="auto" w:fill="auto"/>
-          <w:lang w:val="en-US" w:eastAsia="zh-CN"/>
-        </w:rPr>
-      </w:pPr>
-      <w:r>
-        <w:rPr>
-          <w:rFonts w:hint="eastAsia"/>
-          <w:b w:val="0"/>
-          <w:bCs w:val="0"/>
-          <w:sz w:val="21"/>
-          <w:szCs w:val="21"/>
-          <w:shd w:val="clear" w:color="auto" w:fill="auto"/>
-          <w:lang w:val="en-US" w:eastAsia="zh-CN"/>
-        </w:rPr>
-        <w:t>此处我们</w:t>
-      </w:r>
-      <w:r>
-        <w:rPr>
-          <w:rFonts w:hint="default"/>
-          <w:b w:val="0"/>
-          <w:bCs w:val="0"/>
-          <w:sz w:val="21"/>
-          <w:szCs w:val="21"/>
-          <w:shd w:val="clear" w:color="auto" w:fill="auto"/>
-          <w:lang w:val="en-US" w:eastAsia="zh-CN"/>
-        </w:rPr>
-        <w:t>实现Bucket的拆分/合并以及目录的增长/收缩。一些可扩展哈希的实现跳过了Bucket的合并，因为它可能在某些场景中导致抖动。不过我们这里实现</w:t>
-      </w:r>
-      <w:r>
-        <w:rPr>
-          <w:rFonts w:hint="eastAsia"/>
-          <w:b w:val="0"/>
-          <w:bCs w:val="0"/>
-          <w:sz w:val="21"/>
-          <w:szCs w:val="21"/>
-          <w:shd w:val="clear" w:color="auto" w:fill="auto"/>
-          <w:lang w:val="en-US" w:eastAsia="zh-CN"/>
-        </w:rPr>
-        <w:t>了</w:t>
-      </w:r>
-      <w:r>
-        <w:rPr>
-          <w:rFonts w:hint="default"/>
-          <w:b w:val="0"/>
-          <w:bCs w:val="0"/>
-          <w:sz w:val="21"/>
-          <w:szCs w:val="21"/>
-          <w:shd w:val="clear" w:color="auto" w:fill="auto"/>
-          <w:lang w:val="en-US" w:eastAsia="zh-CN"/>
-        </w:rPr>
-        <w:t>它</w:t>
-      </w:r>
-      <w:r>
-        <w:rPr>
-          <w:rFonts w:hint="eastAsia"/>
-          <w:b w:val="0"/>
-          <w:bCs w:val="0"/>
-          <w:sz w:val="21"/>
-          <w:szCs w:val="21"/>
-          <w:shd w:val="clear" w:color="auto" w:fill="auto"/>
-          <w:lang w:val="en-US" w:eastAsia="zh-CN"/>
-        </w:rPr>
-        <w:t>。</w:t>
-      </w:r>
-    </w:p>
-    <w:p>
-      <w:pPr>
-        <w:numPr>
-          <w:ilvl w:val="0"/>
-          <w:numId w:val="0"/>
-        </w:numPr>
-        <w:ind w:leftChars="0"/>
-        <w:rPr>
-          <w:rFonts w:hint="default"/>
-          <w:b w:val="0"/>
-          <w:bCs w:val="0"/>
-          <w:sz w:val="21"/>
-          <w:szCs w:val="21"/>
-          <w:shd w:val="clear" w:color="auto" w:fill="auto"/>
-          <w:lang w:val="en-US" w:eastAsia="zh-CN"/>
-        </w:rPr>
-      </w:pPr>
-      <w:r>
-        <w:rPr>
-          <w:rFonts w:hint="default"/>
-          <w:b w:val="0"/>
-          <w:bCs w:val="0"/>
-          <w:sz w:val="21"/>
-          <w:szCs w:val="21"/>
-          <w:shd w:val="clear" w:color="auto" w:fill="auto"/>
-          <w:lang w:val="en-US" w:eastAsia="zh-CN"/>
-        </w:rPr>
-        <w:t>1. Directory Indexing</w:t>
-      </w:r>
-    </w:p>
-    <w:p>
-      <w:pPr>
-        <w:numPr>
-          <w:ilvl w:val="0"/>
-          <w:numId w:val="0"/>
-        </w:numPr>
-        <w:ind w:leftChars="0"/>
-        <w:rPr>
-          <w:rFonts w:hint="default"/>
-          <w:b w:val="0"/>
-          <w:bCs w:val="0"/>
-          <w:sz w:val="21"/>
-          <w:szCs w:val="21"/>
-          <w:shd w:val="clear" w:color="auto" w:fill="auto"/>
-          <w:lang w:val="en-US" w:eastAsia="zh-CN"/>
-        </w:rPr>
-      </w:pPr>
-      <w:r>
-        <w:rPr>
-          <w:rFonts w:hint="default"/>
-          <w:b w:val="0"/>
-          <w:bCs w:val="0"/>
-          <w:sz w:val="21"/>
-          <w:szCs w:val="21"/>
-          <w:shd w:val="clear" w:color="auto" w:fill="auto"/>
-          <w:lang w:val="en-US" w:eastAsia="zh-CN"/>
-        </w:rPr>
-        <w:t>当插入哈希索引时，</w:t>
-      </w:r>
-      <w:r>
-        <w:rPr>
-          <w:rFonts w:hint="eastAsia"/>
-          <w:b w:val="0"/>
-          <w:bCs w:val="0"/>
-          <w:sz w:val="21"/>
-          <w:szCs w:val="21"/>
-          <w:shd w:val="clear" w:color="auto" w:fill="auto"/>
-          <w:lang w:val="en-US" w:eastAsia="zh-CN"/>
-        </w:rPr>
-        <w:t>我们</w:t>
-      </w:r>
-      <w:r>
-        <w:rPr>
-          <w:rFonts w:hint="default"/>
-          <w:b w:val="0"/>
-          <w:bCs w:val="0"/>
-          <w:sz w:val="21"/>
-          <w:szCs w:val="21"/>
-          <w:shd w:val="clear" w:color="auto" w:fill="auto"/>
-          <w:lang w:val="en-US" w:eastAsia="zh-CN"/>
-        </w:rPr>
-        <w:t>希望使用最低有效位来索引目录。当然，正确使用最高有效位</w:t>
-      </w:r>
-      <w:r>
-        <w:rPr>
-          <w:rFonts w:hint="eastAsia"/>
-          <w:b w:val="0"/>
-          <w:bCs w:val="0"/>
-          <w:sz w:val="21"/>
-          <w:szCs w:val="21"/>
-          <w:shd w:val="clear" w:color="auto" w:fill="auto"/>
-          <w:lang w:val="en-US" w:eastAsia="zh-CN"/>
-        </w:rPr>
-        <w:t>索引目录</w:t>
-      </w:r>
-      <w:r>
-        <w:rPr>
-          <w:rFonts w:hint="default"/>
-          <w:b w:val="0"/>
-          <w:bCs w:val="0"/>
-          <w:sz w:val="21"/>
-          <w:szCs w:val="21"/>
-          <w:shd w:val="clear" w:color="auto" w:fill="auto"/>
-          <w:lang w:val="en-US" w:eastAsia="zh-CN"/>
-        </w:rPr>
-        <w:t>是可能的，但是使用最低有效位会使目录展开操作简单得多。</w:t>
-      </w:r>
-    </w:p>
-    <w:p>
-      <w:pPr>
-        <w:numPr>
-          <w:ilvl w:val="0"/>
-          <w:numId w:val="0"/>
-        </w:numPr>
-        <w:ind w:leftChars="0"/>
-        <w:rPr>
-          <w:rFonts w:hint="eastAsia"/>
-          <w:b w:val="0"/>
-          <w:bCs w:val="0"/>
-          <w:sz w:val="21"/>
-          <w:szCs w:val="21"/>
-          <w:shd w:val="clear" w:color="auto" w:fill="auto"/>
-          <w:lang w:val="en-US" w:eastAsia="zh-CN"/>
-        </w:rPr>
-      </w:pPr>
-      <w:r>
-        <w:rPr>
-          <w:rFonts w:hint="eastAsia"/>
-          <w:b w:val="0"/>
-          <w:bCs w:val="0"/>
-          <w:sz w:val="21"/>
-          <w:szCs w:val="21"/>
-          <w:shd w:val="clear" w:color="auto" w:fill="auto"/>
-          <w:lang w:val="en-US" w:eastAsia="zh-CN"/>
-        </w:rPr>
-        <w:t>2.Splitting Buckets</w:t>
-      </w:r>
-    </w:p>
-    <w:p>
-      <w:pPr>
-        <w:numPr>
-          <w:ilvl w:val="0"/>
-          <w:numId w:val="0"/>
-        </w:numPr>
-        <w:ind w:leftChars="0"/>
-        <w:rPr>
-          <w:rFonts w:hint="eastAsia"/>
-          <w:b w:val="0"/>
-          <w:bCs w:val="0"/>
-          <w:sz w:val="21"/>
-          <w:szCs w:val="21"/>
-          <w:shd w:val="clear" w:color="auto" w:fill="auto"/>
-          <w:lang w:val="en-US" w:eastAsia="zh-CN"/>
-        </w:rPr>
-      </w:pPr>
-      <w:r>
-        <w:rPr>
-          <w:rFonts w:hint="eastAsia"/>
-          <w:b w:val="0"/>
-          <w:bCs w:val="0"/>
-          <w:sz w:val="21"/>
-          <w:szCs w:val="21"/>
-          <w:shd w:val="clear" w:color="auto" w:fill="auto"/>
-          <w:lang w:val="en-US" w:eastAsia="zh-CN"/>
-        </w:rPr>
-        <w:t>如果没有插入的空间，就必须将Bucket一分为二。我们可以在桶刚满的时候就执行split。但是，参考的解决方案是只有当插入会造成页面溢出的时候才进行拆分，我们会使用这种方法。</w:t>
-      </w:r>
-    </w:p>
-    <w:p>
-      <w:pPr>
-        <w:numPr>
-          <w:ilvl w:val="0"/>
-          <w:numId w:val="0"/>
-        </w:numPr>
-        <w:ind w:leftChars="0"/>
-        <w:rPr>
-          <w:rFonts w:hint="eastAsia"/>
-          <w:b w:val="0"/>
-          <w:bCs w:val="0"/>
-          <w:sz w:val="21"/>
-          <w:szCs w:val="21"/>
-          <w:shd w:val="clear" w:color="auto" w:fill="auto"/>
-          <w:lang w:val="en-US" w:eastAsia="zh-CN"/>
-        </w:rPr>
-      </w:pPr>
-      <w:r>
-        <w:rPr>
-          <w:rFonts w:hint="eastAsia"/>
-          <w:b w:val="0"/>
-          <w:bCs w:val="0"/>
-          <w:sz w:val="21"/>
-          <w:szCs w:val="21"/>
-          <w:shd w:val="clear" w:color="auto" w:fill="auto"/>
-          <w:lang w:val="en-US" w:eastAsia="zh-CN"/>
-        </w:rPr>
-        <w:t>3.Merging Buckets</w:t>
-      </w:r>
-    </w:p>
-    <w:p>
-      <w:pPr>
-        <w:numPr>
-          <w:ilvl w:val="0"/>
-          <w:numId w:val="0"/>
-        </w:numPr>
-        <w:ind w:leftChars="0"/>
-        <w:rPr>
-          <w:rFonts w:hint="eastAsia"/>
-          <w:b w:val="0"/>
-          <w:bCs w:val="0"/>
-          <w:sz w:val="21"/>
-          <w:szCs w:val="21"/>
-          <w:shd w:val="clear" w:color="auto" w:fill="auto"/>
-          <w:lang w:val="en-US" w:eastAsia="zh-CN"/>
-        </w:rPr>
-      </w:pPr>
-      <w:r>
-        <w:rPr>
-          <w:rFonts w:hint="eastAsia"/>
-          <w:b w:val="0"/>
-          <w:bCs w:val="0"/>
-          <w:sz w:val="21"/>
-          <w:szCs w:val="21"/>
-          <w:shd w:val="clear" w:color="auto" w:fill="auto"/>
-          <w:lang w:val="en-US" w:eastAsia="zh-CN"/>
-        </w:rPr>
-        <w:t>当Bucket变空之后，必须要尝试合并他们。通过检查Bucket的占用及其split image，可以实现更积极地合并。但这些昂贵的检查和额外的合并会增加抖动。</w:t>
-      </w:r>
-    </w:p>
-    <w:p>
-      <w:pPr>
-        <w:numPr>
-          <w:ilvl w:val="0"/>
-          <w:numId w:val="0"/>
-        </w:numPr>
-        <w:ind w:leftChars="0"/>
-        <w:rPr>
-          <w:rFonts w:hint="eastAsia"/>
-          <w:b w:val="0"/>
-          <w:bCs w:val="0"/>
-          <w:sz w:val="21"/>
-          <w:szCs w:val="21"/>
-          <w:shd w:val="clear" w:color="auto" w:fill="auto"/>
-          <w:lang w:val="en-US" w:eastAsia="zh-CN"/>
-        </w:rPr>
-      </w:pPr>
-      <w:r>
-        <w:rPr>
-          <w:rFonts w:hint="eastAsia"/>
-          <w:b w:val="0"/>
-          <w:bCs w:val="0"/>
-          <w:sz w:val="21"/>
-          <w:szCs w:val="21"/>
-          <w:shd w:val="clear" w:color="auto" w:fill="auto"/>
-          <w:lang w:val="en-US" w:eastAsia="zh-CN"/>
-        </w:rPr>
-        <w:t>为了保持相对简单，使用以下规则进行合并：</w:t>
-      </w:r>
-    </w:p>
-    <w:p>
-      <w:pPr>
-        <w:numPr>
-          <w:ilvl w:val="0"/>
-          <w:numId w:val="2"/>
-        </w:numPr>
-        <w:ind w:left="420" w:leftChars="0" w:hanging="420" w:firstLineChars="0"/>
-        <w:rPr>
-          <w:rFonts w:hint="eastAsia"/>
-          <w:b w:val="0"/>
-          <w:bCs w:val="0"/>
-          <w:sz w:val="21"/>
-          <w:szCs w:val="21"/>
-          <w:shd w:val="clear" w:color="auto" w:fill="auto"/>
-          <w:lang w:val="en-US" w:eastAsia="zh-CN"/>
-        </w:rPr>
-      </w:pPr>
-      <w:r>
-        <w:rPr>
-          <w:rFonts w:hint="eastAsia"/>
-          <w:b w:val="0"/>
-          <w:bCs w:val="0"/>
-          <w:sz w:val="21"/>
-          <w:szCs w:val="21"/>
-          <w:shd w:val="clear" w:color="auto" w:fill="auto"/>
-          <w:lang w:val="en-US" w:eastAsia="zh-CN"/>
-        </w:rPr>
-        <w:t>只合并空bucket</w:t>
-      </w:r>
-    </w:p>
-    <w:p>
-      <w:pPr>
-        <w:numPr>
-          <w:ilvl w:val="0"/>
-          <w:numId w:val="2"/>
-        </w:numPr>
-        <w:ind w:left="420" w:leftChars="0" w:hanging="420" w:firstLineChars="0"/>
-        <w:rPr>
-          <w:rFonts w:hint="eastAsia"/>
-          <w:b w:val="0"/>
-          <w:bCs w:val="0"/>
-          <w:sz w:val="21"/>
-          <w:szCs w:val="21"/>
-          <w:shd w:val="clear" w:color="auto" w:fill="auto"/>
-          <w:lang w:val="en-US" w:eastAsia="zh-CN"/>
-        </w:rPr>
-      </w:pPr>
-      <w:r>
-        <w:rPr>
-          <w:rFonts w:hint="eastAsia"/>
-          <w:b w:val="0"/>
-          <w:bCs w:val="0"/>
-          <w:sz w:val="21"/>
-          <w:szCs w:val="21"/>
-          <w:shd w:val="clear" w:color="auto" w:fill="auto"/>
-          <w:lang w:val="en-US" w:eastAsia="zh-CN"/>
-        </w:rPr>
-        <w:t>只有在buckets的split image具有相同的local depth时，才将bucket和他们的split image合并</w:t>
-      </w:r>
-    </w:p>
-    <w:p>
-      <w:pPr>
-        <w:numPr>
-          <w:ilvl w:val="0"/>
-          <w:numId w:val="2"/>
-        </w:numPr>
-        <w:ind w:left="420" w:leftChars="0" w:hanging="420" w:firstLineChars="0"/>
-        <w:rPr>
-          <w:rFonts w:hint="default"/>
-          <w:b w:val="0"/>
-          <w:bCs w:val="0"/>
-          <w:sz w:val="21"/>
-          <w:szCs w:val="21"/>
-          <w:shd w:val="clear" w:color="auto" w:fill="auto"/>
-          <w:lang w:val="en-US" w:eastAsia="zh-CN"/>
-        </w:rPr>
-      </w:pPr>
-      <w:r>
-        <w:rPr>
-          <w:rFonts w:hint="eastAsia"/>
-          <w:b w:val="0"/>
-          <w:bCs w:val="0"/>
-          <w:sz w:val="21"/>
-          <w:szCs w:val="21"/>
-          <w:shd w:val="clear" w:color="auto" w:fill="auto"/>
-          <w:lang w:val="en-US" w:eastAsia="zh-CN"/>
-        </w:rPr>
-        <w:t>只有local depth大于0的bucket才可以被合并</w:t>
-      </w:r>
-    </w:p>
-    <w:p>
-      <w:pPr>
-        <w:numPr>
-          <w:ilvl w:val="0"/>
-          <w:numId w:val="0"/>
-        </w:numPr>
-        <w:ind w:leftChars="0"/>
-        <w:rPr>
-          <w:rFonts w:hint="eastAsia"/>
-          <w:b w:val="0"/>
-          <w:bCs w:val="0"/>
-          <w:sz w:val="21"/>
-          <w:szCs w:val="21"/>
-          <w:shd w:val="clear" w:color="auto" w:fill="auto"/>
-          <w:lang w:val="en-US" w:eastAsia="zh-CN"/>
-        </w:rPr>
-      </w:pPr>
-      <w:r>
-        <w:rPr>
-          <w:rFonts w:hint="eastAsia"/>
-          <w:b w:val="0"/>
-          <w:bCs w:val="0"/>
-          <w:sz w:val="21"/>
-          <w:szCs w:val="21"/>
-          <w:shd w:val="clear" w:color="auto" w:fill="auto"/>
-          <w:lang w:val="en-US" w:eastAsia="zh-CN"/>
-        </w:rPr>
-        <w:t>4.Directory Growing</w:t>
-      </w:r>
-    </w:p>
-    <w:p>
-      <w:pPr>
-        <w:numPr>
-          <w:ilvl w:val="0"/>
-          <w:numId w:val="0"/>
-        </w:numPr>
-        <w:ind w:leftChars="0"/>
-        <w:rPr>
-          <w:rFonts w:hint="eastAsia"/>
-          <w:b w:val="0"/>
-          <w:bCs w:val="0"/>
-          <w:sz w:val="21"/>
-          <w:szCs w:val="21"/>
-          <w:shd w:val="clear" w:color="auto" w:fill="auto"/>
-          <w:lang w:val="en-US" w:eastAsia="zh-CN"/>
-        </w:rPr>
-      </w:pPr>
-      <w:r>
-        <w:rPr>
-          <w:rFonts w:hint="eastAsia"/>
-          <w:b w:val="0"/>
-          <w:bCs w:val="0"/>
-          <w:sz w:val="21"/>
-          <w:szCs w:val="21"/>
-          <w:shd w:val="clear" w:color="auto" w:fill="auto"/>
-          <w:lang w:val="en-US" w:eastAsia="zh-CN"/>
-        </w:rPr>
-        <w:t>这部分没什么规则，我们只能扩展深度或者不扩展。</w:t>
-      </w:r>
-    </w:p>
-    <w:p>
-      <w:pPr>
-        <w:numPr>
-          <w:ilvl w:val="0"/>
-          <w:numId w:val="0"/>
-        </w:numPr>
-        <w:ind w:leftChars="0"/>
-        <w:rPr>
-          <w:rFonts w:hint="eastAsia"/>
-          <w:b w:val="0"/>
-          <w:bCs w:val="0"/>
-          <w:sz w:val="21"/>
-          <w:szCs w:val="21"/>
-          <w:shd w:val="clear" w:color="auto" w:fill="auto"/>
-          <w:lang w:val="en-US" w:eastAsia="zh-CN"/>
-        </w:rPr>
-      </w:pPr>
-      <w:r>
-        <w:rPr>
-          <w:rFonts w:hint="eastAsia"/>
-          <w:b w:val="0"/>
-          <w:bCs w:val="0"/>
-          <w:sz w:val="21"/>
-          <w:szCs w:val="21"/>
-          <w:shd w:val="clear" w:color="auto" w:fill="auto"/>
-          <w:lang w:val="en-US" w:eastAsia="zh-CN"/>
-        </w:rPr>
-        <w:t>5.Directory Shrinking</w:t>
-      </w:r>
-    </w:p>
-    <w:p>
-      <w:pPr>
-        <w:numPr>
-          <w:ilvl w:val="0"/>
-          <w:numId w:val="0"/>
-        </w:numPr>
-        <w:ind w:leftChars="0"/>
-        <w:rPr>
-          <w:rFonts w:hint="eastAsia"/>
-          <w:b w:val="0"/>
-          <w:bCs w:val="0"/>
-          <w:sz w:val="21"/>
-          <w:szCs w:val="21"/>
-          <w:shd w:val="clear" w:color="auto" w:fill="auto"/>
-          <w:lang w:val="en-US" w:eastAsia="zh-CN"/>
-        </w:rPr>
-      </w:pPr>
-      <w:r>
-        <w:rPr>
-          <w:rFonts w:hint="eastAsia"/>
-          <w:b w:val="0"/>
-          <w:bCs w:val="0"/>
-          <w:sz w:val="21"/>
-          <w:szCs w:val="21"/>
-          <w:shd w:val="clear" w:color="auto" w:fill="auto"/>
-          <w:lang w:val="en-US" w:eastAsia="zh-CN"/>
-        </w:rPr>
-        <w:t>只有当每个bucket的local depth均严格小于global depth时，才执行目录收缩。我们可能看到其他关于目录收缩的测试，但这个测试并不重要，因为我们将local depth保存在目录页中。</w:t>
-      </w:r>
-    </w:p>
-    <w:p>
-      <w:pPr>
-        <w:numPr>
-          <w:ilvl w:val="0"/>
-          <w:numId w:val="0"/>
-        </w:numPr>
-        <w:ind w:leftChars="0"/>
-        <w:rPr>
-          <w:rFonts w:hint="default"/>
-          <w:b w:val="0"/>
-          <w:bCs w:val="0"/>
-          <w:sz w:val="21"/>
-          <w:szCs w:val="21"/>
-          <w:shd w:val="clear" w:color="auto" w:fill="auto"/>
-          <w:lang w:val="en-US" w:eastAsia="zh-CN"/>
-        </w:rPr>
-      </w:pPr>
-      <w:r>
-        <w:rPr>
-          <w:rFonts w:hint="default"/>
-          <w:b/>
-          <w:bCs/>
-          <w:sz w:val="21"/>
-          <w:szCs w:val="21"/>
-          <w:shd w:val="clear" w:color="auto" w:fill="auto"/>
-          <w:lang w:val="en-US" w:eastAsia="zh-CN"/>
-        </w:rPr>
-        <w:t>性能</w:t>
-      </w:r>
-    </w:p>
-    <w:p>
-      <w:pPr>
-        <w:numPr>
-          <w:ilvl w:val="0"/>
-          <w:numId w:val="0"/>
-        </w:numPr>
-        <w:ind w:leftChars="0"/>
-        <w:rPr>
-          <w:rFonts w:hint="default"/>
-          <w:b w:val="0"/>
-          <w:bCs w:val="0"/>
-          <w:sz w:val="21"/>
-          <w:szCs w:val="21"/>
-          <w:shd w:val="clear" w:color="auto" w:fill="auto"/>
-          <w:lang w:val="en-US" w:eastAsia="zh-CN"/>
-        </w:rPr>
-      </w:pPr>
-      <w:r>
-        <w:rPr>
-          <w:rFonts w:hint="default"/>
-          <w:b w:val="0"/>
-          <w:bCs w:val="0"/>
-          <w:sz w:val="21"/>
-          <w:szCs w:val="21"/>
-          <w:shd w:val="clear" w:color="auto" w:fill="auto"/>
-          <w:lang w:val="en-US" w:eastAsia="zh-CN"/>
-        </w:rPr>
-        <w:t>一个重要的有关性能的细节是只在需要时使用write lock和latches。经常使用write locks将会导致</w:t>
-      </w:r>
-      <w:r>
-        <w:rPr>
-          <w:rFonts w:hint="eastAsia"/>
-          <w:b w:val="0"/>
-          <w:bCs w:val="0"/>
-          <w:sz w:val="21"/>
-          <w:szCs w:val="21"/>
-          <w:shd w:val="clear" w:color="auto" w:fill="auto"/>
-          <w:lang w:val="en-US" w:eastAsia="zh-CN"/>
-        </w:rPr>
-        <w:t>性能下降</w:t>
-      </w:r>
-      <w:r>
-        <w:rPr>
-          <w:rFonts w:hint="default"/>
-          <w:b w:val="0"/>
-          <w:bCs w:val="0"/>
-          <w:sz w:val="21"/>
-          <w:szCs w:val="21"/>
-          <w:shd w:val="clear" w:color="auto" w:fill="auto"/>
-          <w:lang w:val="en-US" w:eastAsia="zh-CN"/>
-        </w:rPr>
-        <w:t>。</w:t>
-      </w:r>
-    </w:p>
-    <w:p>
-      <w:pPr>
-        <w:numPr>
-          <w:ilvl w:val="0"/>
-          <w:numId w:val="0"/>
-        </w:numPr>
-        <w:ind w:leftChars="0"/>
-        <w:rPr>
-          <w:rFonts w:hint="default"/>
-          <w:b w:val="0"/>
-          <w:bCs w:val="0"/>
-          <w:sz w:val="21"/>
-          <w:szCs w:val="21"/>
-          <w:shd w:val="clear" w:color="auto" w:fill="auto"/>
-          <w:lang w:val="en-US" w:eastAsia="zh-CN"/>
-        </w:rPr>
-      </w:pPr>
-      <w:r>
-        <w:rPr>
-          <w:rFonts w:hint="default"/>
-          <w:b w:val="0"/>
-          <w:bCs w:val="0"/>
-          <w:sz w:val="21"/>
-          <w:szCs w:val="21"/>
-          <w:shd w:val="clear" w:color="auto" w:fill="auto"/>
-          <w:lang w:val="en-US" w:eastAsia="zh-CN"/>
-        </w:rPr>
-        <w:t>此外，一个潜在的优化是在bucket页面上考虑</w:t>
-      </w:r>
-      <w:r>
-        <w:rPr>
-          <w:rFonts w:hint="eastAsia"/>
-          <w:b w:val="0"/>
-          <w:bCs w:val="0"/>
-          <w:sz w:val="21"/>
-          <w:szCs w:val="21"/>
-          <w:shd w:val="clear" w:color="auto" w:fill="auto"/>
-          <w:lang w:val="en-US" w:eastAsia="zh-CN"/>
-        </w:rPr>
-        <w:t>合适</w:t>
-      </w:r>
-      <w:r>
-        <w:rPr>
-          <w:rFonts w:hint="default"/>
-          <w:b w:val="0"/>
-          <w:bCs w:val="0"/>
-          <w:sz w:val="21"/>
-          <w:szCs w:val="21"/>
-          <w:shd w:val="clear" w:color="auto" w:fill="auto"/>
-          <w:lang w:val="en-US" w:eastAsia="zh-CN"/>
-        </w:rPr>
-        <w:t>的扫描方式，这可以在某些情况下避免重复扫描。</w:t>
-      </w:r>
-      <w:r>
-        <w:rPr>
-          <w:rFonts w:hint="eastAsia"/>
-          <w:b w:val="0"/>
-          <w:bCs w:val="0"/>
-          <w:sz w:val="21"/>
-          <w:szCs w:val="21"/>
-          <w:shd w:val="clear" w:color="auto" w:fill="auto"/>
-          <w:lang w:val="en-US" w:eastAsia="zh-CN"/>
-        </w:rPr>
-        <w:t>我们</w:t>
-      </w:r>
-      <w:r>
-        <w:rPr>
-          <w:rFonts w:hint="default"/>
-          <w:b w:val="0"/>
-          <w:bCs w:val="0"/>
-          <w:sz w:val="21"/>
-          <w:szCs w:val="21"/>
-          <w:shd w:val="clear" w:color="auto" w:fill="auto"/>
-          <w:lang w:val="en-US" w:eastAsia="zh-CN"/>
-        </w:rPr>
-        <w:t>发现检查bucket页面的许多内容通常需要进行全面扫描，因此</w:t>
-      </w:r>
-      <w:r>
-        <w:rPr>
-          <w:rFonts w:hint="eastAsia"/>
-          <w:b w:val="0"/>
-          <w:bCs w:val="0"/>
-          <w:sz w:val="21"/>
-          <w:szCs w:val="21"/>
-          <w:shd w:val="clear" w:color="auto" w:fill="auto"/>
-          <w:lang w:val="en-US" w:eastAsia="zh-CN"/>
-        </w:rPr>
-        <w:t>我们</w:t>
-      </w:r>
-      <w:r>
-        <w:rPr>
-          <w:rFonts w:hint="default"/>
-          <w:b w:val="0"/>
-          <w:bCs w:val="0"/>
-          <w:sz w:val="21"/>
-          <w:szCs w:val="21"/>
-          <w:shd w:val="clear" w:color="auto" w:fill="auto"/>
-          <w:lang w:val="en-US" w:eastAsia="zh-CN"/>
-        </w:rPr>
-        <w:t>可以一次性收集所有这些信息。</w:t>
-      </w:r>
-    </w:p>
-    <w:p>
-      <w:pPr>
-        <w:numPr>
-          <w:ilvl w:val="0"/>
-          <w:numId w:val="0"/>
-        </w:numPr>
-        <w:ind w:leftChars="0"/>
-        <w:rPr>
-          <w:rFonts w:hint="eastAsia"/>
-          <w:b/>
-          <w:bCs/>
-          <w:sz w:val="21"/>
-          <w:szCs w:val="21"/>
-          <w:shd w:val="clear" w:color="auto" w:fill="auto"/>
-          <w:lang w:val="en-US" w:eastAsia="zh-CN"/>
-        </w:rPr>
-      </w:pPr>
-      <w:r>
-        <w:rPr>
-          <w:rFonts w:hint="eastAsia"/>
-          <w:b/>
-          <w:bCs/>
-          <w:sz w:val="21"/>
-          <w:szCs w:val="21"/>
-          <w:shd w:val="clear" w:color="auto" w:fill="auto"/>
-          <w:lang w:val="en-US" w:eastAsia="zh-CN"/>
-        </w:rPr>
-        <w:t>注意：</w:t>
-      </w:r>
-    </w:p>
-    <w:p>
-      <w:pPr>
-        <w:numPr>
-          <w:ilvl w:val="0"/>
-          <w:numId w:val="0"/>
-        </w:numPr>
-        <w:ind w:leftChars="0"/>
-        <w:rPr>
-          <w:rFonts w:hint="default"/>
-          <w:b w:val="0"/>
-          <w:bCs w:val="0"/>
-          <w:sz w:val="21"/>
-          <w:szCs w:val="21"/>
-          <w:shd w:val="clear" w:color="auto" w:fill="auto"/>
-          <w:lang w:val="en-US" w:eastAsia="zh-CN"/>
-        </w:rPr>
-      </w:pPr>
-      <w:r>
-        <w:rPr>
-          <w:rFonts w:hint="default"/>
-          <w:b w:val="0"/>
-          <w:bCs w:val="0"/>
-          <w:sz w:val="21"/>
-          <w:szCs w:val="21"/>
-          <w:shd w:val="clear" w:color="auto" w:fill="auto"/>
-          <w:lang w:val="en-US" w:eastAsia="zh-CN"/>
-        </w:rPr>
-        <w:t>Split image类似一个bucket的兄弟bucket，即他在装满之后分裂出来的那个bucket（也可以说两个bucket互为split image）。故在分裂合并的时候要寻找对应的split bucket，这就是前面GetSplitImageIndex函数的作用</w:t>
-      </w:r>
-      <w:r>
-        <w:rPr>
-          <w:rFonts w:hint="eastAsia"/>
-          <w:b w:val="0"/>
-          <w:bCs w:val="0"/>
-          <w:sz w:val="21"/>
-          <w:szCs w:val="21"/>
-          <w:shd w:val="clear" w:color="auto" w:fill="auto"/>
-          <w:lang w:val="en-US" w:eastAsia="zh-CN"/>
-        </w:rPr>
-        <w:t>(该函数在</w:t>
-      </w:r>
-      <w:r>
-        <w:rPr>
-          <w:rFonts w:hint="eastAsia"/>
-          <w:b w:val="0"/>
-          <w:bCs w:val="0"/>
-          <w:sz w:val="21"/>
-          <w:szCs w:val="21"/>
-          <w:lang w:val="en-US" w:eastAsia="zh-CN"/>
-        </w:rPr>
-        <w:t>hash_table_</w:t>
-      </w:r>
-      <w:r>
-        <w:rPr>
-          <w:rFonts w:hint="eastAsia"/>
-          <w:b w:val="0"/>
-          <w:bCs w:val="0"/>
-          <w:sz w:val="21"/>
-          <w:szCs w:val="21"/>
-          <w:shd w:val="clear" w:color="auto" w:fill="auto"/>
-          <w:lang w:val="en-US" w:eastAsia="zh-CN"/>
-        </w:rPr>
-        <w:t>directory</w:t>
-      </w:r>
-      <w:r>
-        <w:rPr>
-          <w:rFonts w:hint="eastAsia"/>
-          <w:b w:val="0"/>
-          <w:bCs w:val="0"/>
-          <w:sz w:val="21"/>
-          <w:szCs w:val="21"/>
-          <w:lang w:val="en-US" w:eastAsia="zh-CN"/>
-        </w:rPr>
-        <w:t>_page.cpp</w:t>
-      </w:r>
-      <w:r>
-        <w:rPr>
-          <w:rFonts w:hint="eastAsia"/>
-          <w:b w:val="0"/>
-          <w:bCs w:val="0"/>
-          <w:sz w:val="21"/>
-          <w:szCs w:val="21"/>
-          <w:shd w:val="clear" w:color="auto" w:fill="auto"/>
-          <w:lang w:val="en-US" w:eastAsia="zh-CN"/>
-        </w:rPr>
-        <w:t>中实现)</w:t>
-      </w:r>
-      <w:r>
-        <w:rPr>
-          <w:rFonts w:hint="default"/>
-          <w:b w:val="0"/>
-          <w:bCs w:val="0"/>
-          <w:sz w:val="21"/>
-          <w:szCs w:val="21"/>
-          <w:shd w:val="clear" w:color="auto" w:fill="auto"/>
-          <w:lang w:val="en-US" w:eastAsia="zh-CN"/>
-        </w:rPr>
-        <w:t>。</w:t>
-      </w:r>
-    </w:p>
-    <w:p>
-      <w:pPr>
-        <w:numPr>
-          <w:ilvl w:val="0"/>
-          <w:numId w:val="0"/>
-        </w:numPr>
-        <w:ind w:leftChars="0"/>
-        <w:rPr>
-          <w:rFonts w:hint="eastAsia"/>
-          <w:b w:val="0"/>
-          <w:bCs w:val="0"/>
-          <w:sz w:val="21"/>
-          <w:szCs w:val="21"/>
-          <w:shd w:val="clear" w:color="auto" w:fill="auto"/>
-          <w:lang w:val="en-US" w:eastAsia="zh-CN"/>
-        </w:rPr>
-      </w:pPr>
-      <w:r>
-        <w:rPr>
-          <w:rFonts w:hint="eastAsia"/>
-          <w:b w:val="0"/>
-          <w:bCs w:val="0"/>
-          <w:sz w:val="21"/>
-          <w:szCs w:val="21"/>
-          <w:shd w:val="clear" w:color="auto" w:fill="auto"/>
-          <w:lang w:val="en-US" w:eastAsia="zh-CN"/>
-        </w:rPr>
-        <w:t>实现细节：</w:t>
-      </w:r>
-    </w:p>
-    <w:p>
-      <w:pPr>
-        <w:numPr>
-          <w:ilvl w:val="0"/>
-          <w:numId w:val="0"/>
-        </w:numPr>
-        <w:ind w:leftChars="0"/>
-        <w:rPr>
-          <w:rFonts w:hint="eastAsia"/>
-          <w:b w:val="0"/>
-          <w:bCs w:val="0"/>
-          <w:sz w:val="21"/>
-          <w:szCs w:val="21"/>
-          <w:shd w:val="clear" w:color="auto" w:fill="auto"/>
-          <w:lang w:val="en-US" w:eastAsia="zh-CN"/>
-        </w:rPr>
-      </w:pPr>
-      <w:r>
-        <w:rPr>
-          <w:rFonts w:hint="eastAsia"/>
-          <w:b w:val="0"/>
-          <w:bCs w:val="0"/>
-          <w:sz w:val="21"/>
-          <w:szCs w:val="21"/>
-          <w:shd w:val="clear" w:color="auto" w:fill="auto"/>
-          <w:lang w:val="en-US" w:eastAsia="zh-CN"/>
-        </w:rPr>
-        <w:t>1.注意是如何使用缓冲池得到哈希目录的，注意src\container\hash\extendible_hash_table.cpp文件中FetchDirectoryPage函数的</w:t>
-      </w:r>
-    </w:p>
-    <w:p>
-      <w:pPr>
-        <w:numPr>
-          <w:ilvl w:val="0"/>
-          <w:numId w:val="0"/>
-        </w:numPr>
-        <w:ind w:leftChars="0" w:firstLine="843" w:firstLineChars="400"/>
-        <w:rPr>
-          <w:rFonts w:hint="eastAsia"/>
-          <w:b/>
-          <w:bCs/>
-          <w:sz w:val="21"/>
-          <w:szCs w:val="21"/>
-          <w:shd w:val="clear" w:color="auto" w:fill="auto"/>
-          <w:lang w:val="en-US" w:eastAsia="zh-CN"/>
-        </w:rPr>
-      </w:pPr>
-      <w:r>
-        <w:rPr>
-          <w:rFonts w:hint="eastAsia"/>
-          <w:b/>
-          <w:bCs/>
-          <w:sz w:val="21"/>
-          <w:szCs w:val="21"/>
-          <w:shd w:val="clear" w:color="auto" w:fill="auto"/>
-          <w:lang w:val="en-US" w:eastAsia="zh-CN"/>
-        </w:rPr>
-        <w:t>ret = reinterpret_cast&lt;HashTableDirectoryPage *&gt;(page-&gt;GetData());</w:t>
-      </w:r>
-    </w:p>
-    <w:p>
-      <w:pPr>
-        <w:numPr>
-          <w:ilvl w:val="0"/>
-          <w:numId w:val="0"/>
-        </w:numPr>
-        <w:ind w:leftChars="0"/>
-        <w:rPr>
-          <w:rFonts w:hint="eastAsia"/>
-          <w:b w:val="0"/>
-          <w:bCs w:val="0"/>
-          <w:sz w:val="21"/>
-          <w:szCs w:val="21"/>
-          <w:shd w:val="clear" w:color="auto" w:fill="auto"/>
-          <w:lang w:val="en-US" w:eastAsia="zh-CN"/>
-        </w:rPr>
-      </w:pPr>
-      <w:r>
-        <w:rPr>
-          <w:rFonts w:hint="eastAsia"/>
-          <w:b w:val="0"/>
-          <w:bCs w:val="0"/>
-          <w:sz w:val="21"/>
-          <w:szCs w:val="21"/>
-          <w:shd w:val="clear" w:color="auto" w:fill="auto"/>
-          <w:lang w:val="en-US" w:eastAsia="zh-CN"/>
-        </w:rPr>
-        <w:t>一句，也就是说我们先获取page的data_域的指针，然后将该指针强转为指向HashTableDirectoryPage的指针，这样对ret操作即是对HashTableDirectoryPage操作，并且相应内容会保存到page的data_域中。</w:t>
-      </w:r>
-    </w:p>
-    <w:p>
-      <w:pPr>
-        <w:numPr>
-          <w:ilvl w:val="0"/>
-          <w:numId w:val="0"/>
-        </w:numPr>
-        <w:ind w:leftChars="0"/>
-        <w:rPr>
-          <w:rFonts w:hint="eastAsia"/>
-          <w:b w:val="0"/>
-          <w:bCs w:val="0"/>
-          <w:sz w:val="21"/>
-          <w:szCs w:val="21"/>
-          <w:shd w:val="clear" w:color="auto" w:fill="auto"/>
-          <w:lang w:val="en-US" w:eastAsia="zh-CN"/>
-        </w:rPr>
-      </w:pPr>
-      <w:r>
-        <w:rPr>
-          <w:rFonts w:hint="eastAsia"/>
-          <w:b w:val="0"/>
-          <w:bCs w:val="0"/>
-          <w:sz w:val="21"/>
-          <w:szCs w:val="21"/>
-          <w:shd w:val="clear" w:color="auto" w:fill="auto"/>
-          <w:lang w:val="en-US" w:eastAsia="zh-CN"/>
-        </w:rPr>
-        <w:t>2.注意向桶中插入key-value对时桶满了时扩容的步骤：</w:t>
-      </w:r>
-    </w:p>
-    <w:p>
-      <w:pPr>
-        <w:numPr>
-          <w:ilvl w:val="0"/>
-          <w:numId w:val="0"/>
-        </w:numPr>
-        <w:ind w:leftChars="0"/>
-        <w:rPr>
-          <w:rFonts w:hint="default"/>
-          <w:b w:val="0"/>
-          <w:bCs w:val="0"/>
-          <w:sz w:val="21"/>
-          <w:szCs w:val="21"/>
-          <w:shd w:val="clear" w:color="auto" w:fill="auto"/>
-          <w:lang w:val="en-US" w:eastAsia="zh-CN"/>
-        </w:rPr>
-      </w:pPr>
-      <w:r>
-        <w:rPr>
-          <w:rFonts w:hint="default"/>
-          <w:b w:val="0"/>
-          <w:bCs w:val="0"/>
-          <w:sz w:val="21"/>
-          <w:szCs w:val="21"/>
-          <w:shd w:val="clear" w:color="auto" w:fill="auto"/>
-          <w:lang w:val="en-US" w:eastAsia="zh-CN"/>
-        </w:rPr>
-        <w:t>扩容的步骤如下：</w:t>
-      </w:r>
-    </w:p>
-    <w:p>
-      <w:pPr>
-        <w:numPr>
-          <w:ilvl w:val="0"/>
-          <w:numId w:val="3"/>
-        </w:numPr>
-        <w:ind w:left="0" w:leftChars="0" w:firstLine="420" w:firstLineChars="200"/>
-        <w:rPr>
-          <w:rFonts w:hint="default"/>
-          <w:b w:val="0"/>
-          <w:bCs w:val="0"/>
-          <w:sz w:val="21"/>
-          <w:szCs w:val="21"/>
-          <w:shd w:val="clear" w:color="auto" w:fill="auto"/>
-          <w:lang w:val="en-US" w:eastAsia="zh-CN"/>
-        </w:rPr>
-      </w:pPr>
-      <w:r>
-        <w:rPr>
-          <w:rFonts w:hint="default"/>
-          <w:b w:val="0"/>
-          <w:bCs w:val="0"/>
-          <w:sz w:val="21"/>
-          <w:szCs w:val="21"/>
-          <w:shd w:val="clear" w:color="auto" w:fill="auto"/>
-          <w:lang w:val="en-US" w:eastAsia="zh-CN"/>
-        </w:rPr>
-        <w:t>检查状态，看能不能扩容。</w:t>
-      </w:r>
-    </w:p>
-    <w:p>
-      <w:pPr>
-        <w:numPr>
-          <w:ilvl w:val="0"/>
-          <w:numId w:val="3"/>
-        </w:numPr>
-        <w:ind w:left="0" w:leftChars="0" w:firstLine="420" w:firstLineChars="200"/>
-        <w:rPr>
-          <w:rFonts w:hint="default"/>
-          <w:b w:val="0"/>
-          <w:bCs w:val="0"/>
-          <w:sz w:val="21"/>
-          <w:szCs w:val="21"/>
-          <w:shd w:val="clear" w:color="auto" w:fill="auto"/>
-          <w:lang w:val="en-US" w:eastAsia="zh-CN"/>
-        </w:rPr>
-      </w:pPr>
-      <w:r>
-        <w:rPr>
-          <w:rFonts w:hint="default"/>
-          <w:b w:val="0"/>
-          <w:bCs w:val="0"/>
-          <w:sz w:val="21"/>
-          <w:szCs w:val="21"/>
-          <w:shd w:val="clear" w:color="auto" w:fill="auto"/>
-          <w:lang w:val="en-US" w:eastAsia="zh-CN"/>
-        </w:rPr>
-        <w:t>根据需要决定是否扩容Directory。</w:t>
-      </w:r>
-    </w:p>
-    <w:p>
-      <w:pPr>
-        <w:numPr>
-          <w:ilvl w:val="0"/>
-          <w:numId w:val="3"/>
-        </w:numPr>
-        <w:ind w:left="0" w:leftChars="0" w:firstLine="420" w:firstLineChars="200"/>
-        <w:rPr>
-          <w:rFonts w:hint="default"/>
-          <w:b w:val="0"/>
-          <w:bCs w:val="0"/>
-          <w:sz w:val="21"/>
-          <w:szCs w:val="21"/>
-          <w:shd w:val="clear" w:color="auto" w:fill="auto"/>
-          <w:lang w:val="en-US" w:eastAsia="zh-CN"/>
-        </w:rPr>
-      </w:pPr>
-      <w:r>
-        <w:rPr>
-          <w:rFonts w:hint="default"/>
-          <w:b w:val="0"/>
-          <w:bCs w:val="0"/>
-          <w:sz w:val="21"/>
-          <w:szCs w:val="21"/>
-          <w:shd w:val="clear" w:color="auto" w:fill="auto"/>
-          <w:lang w:val="en-US" w:eastAsia="zh-CN"/>
-        </w:rPr>
-        <w:t>找到当前bucket，将数据保存下来，然后初始化它。</w:t>
-      </w:r>
-    </w:p>
-    <w:p>
-      <w:pPr>
-        <w:numPr>
-          <w:ilvl w:val="0"/>
-          <w:numId w:val="3"/>
-        </w:numPr>
-        <w:ind w:left="0" w:leftChars="0" w:firstLine="420" w:firstLineChars="200"/>
-        <w:rPr>
-          <w:rFonts w:hint="default"/>
-          <w:b w:val="0"/>
-          <w:bCs w:val="0"/>
-          <w:sz w:val="21"/>
-          <w:szCs w:val="21"/>
-          <w:shd w:val="clear" w:color="auto" w:fill="auto"/>
-          <w:lang w:val="en-US" w:eastAsia="zh-CN"/>
-        </w:rPr>
-      </w:pPr>
-      <w:r>
-        <w:rPr>
-          <w:rFonts w:hint="default"/>
-          <w:b w:val="0"/>
-          <w:bCs w:val="0"/>
-          <w:sz w:val="21"/>
-          <w:szCs w:val="21"/>
-          <w:shd w:val="clear" w:color="auto" w:fill="auto"/>
-          <w:lang w:val="en-US" w:eastAsia="zh-CN"/>
-        </w:rPr>
-        <w:t>创建并初始化一个image bucket，这里将源bucket称为split bucket。</w:t>
-      </w:r>
-    </w:p>
-    <w:p>
-      <w:pPr>
-        <w:numPr>
-          <w:ilvl w:val="0"/>
-          <w:numId w:val="0"/>
-        </w:numPr>
-        <w:rPr>
-          <w:rFonts w:hint="default"/>
-          <w:b w:val="0"/>
-          <w:bCs w:val="0"/>
-          <w:sz w:val="21"/>
-          <w:szCs w:val="21"/>
-          <w:shd w:val="clear" w:color="auto" w:fill="auto"/>
-          <w:lang w:val="en-US" w:eastAsia="zh-CN"/>
-        </w:rPr>
-      </w:pPr>
-      <w:r>
-        <w:rPr>
-          <w:rFonts w:hint="eastAsia"/>
-          <w:b w:val="0"/>
-          <w:bCs w:val="0"/>
-          <w:sz w:val="21"/>
-          <w:szCs w:val="21"/>
-          <w:shd w:val="clear" w:color="auto" w:fill="auto"/>
-          <w:lang w:val="en-US" w:eastAsia="zh-CN"/>
-        </w:rPr>
-        <w:t>例如目录索引001，若该索引对应桶的局部深度为1，则将其分裂后的image bucket为0</w:t>
-      </w:r>
-      <w:r>
-        <w:rPr>
-          <w:rFonts w:hint="eastAsia"/>
-          <w:b/>
-          <w:bCs/>
-          <w:sz w:val="21"/>
-          <w:szCs w:val="21"/>
-          <w:shd w:val="clear" w:color="auto" w:fill="auto"/>
-          <w:lang w:val="en-US" w:eastAsia="zh-CN"/>
-        </w:rPr>
-        <w:t>1</w:t>
-      </w:r>
-      <w:r>
-        <w:rPr>
-          <w:rFonts w:hint="eastAsia"/>
-          <w:b w:val="0"/>
-          <w:bCs w:val="0"/>
-          <w:sz w:val="21"/>
-          <w:szCs w:val="21"/>
-          <w:shd w:val="clear" w:color="auto" w:fill="auto"/>
-          <w:lang w:val="en-US" w:eastAsia="zh-CN"/>
-        </w:rPr>
-        <w:t>1</w:t>
-      </w:r>
-    </w:p>
-    <w:p>
-      <w:pPr>
-        <w:numPr>
-          <w:ilvl w:val="0"/>
-          <w:numId w:val="3"/>
-        </w:numPr>
-        <w:ind w:left="0" w:leftChars="0" w:firstLine="420" w:firstLineChars="200"/>
-        <w:rPr>
-          <w:rFonts w:hint="default"/>
-          <w:b w:val="0"/>
-          <w:bCs w:val="0"/>
-          <w:sz w:val="21"/>
-          <w:szCs w:val="21"/>
-          <w:shd w:val="clear" w:color="auto" w:fill="auto"/>
-          <w:lang w:val="en-US" w:eastAsia="zh-CN"/>
-        </w:rPr>
-      </w:pPr>
-      <w:r>
-        <w:rPr>
-          <w:rFonts w:hint="default"/>
-          <w:b w:val="0"/>
-          <w:bCs w:val="0"/>
-          <w:sz w:val="21"/>
-          <w:szCs w:val="21"/>
-          <w:shd w:val="clear" w:color="auto" w:fill="auto"/>
-          <w:lang w:val="en-US" w:eastAsia="zh-CN"/>
-        </w:rPr>
-        <w:t>重新将数据分类并分别插入两个bucket中。</w:t>
-      </w:r>
-      <w:r>
-        <w:rPr>
-          <w:rFonts w:hint="eastAsia"/>
-          <w:b w:val="0"/>
-          <w:bCs w:val="0"/>
-          <w:sz w:val="21"/>
-          <w:szCs w:val="21"/>
-          <w:shd w:val="clear" w:color="auto" w:fill="auto"/>
-          <w:lang w:val="en-US" w:eastAsia="zh-CN"/>
-        </w:rPr>
-        <w:t>这里注意hash后key是均匀的，若此时仍然无法插入，则assert返回false，无法插入。</w:t>
-      </w:r>
-    </w:p>
-    <w:p>
-      <w:pPr>
-        <w:numPr>
-          <w:ilvl w:val="0"/>
-          <w:numId w:val="3"/>
-        </w:numPr>
-        <w:ind w:left="0" w:leftChars="0" w:firstLine="420" w:firstLineChars="200"/>
-        <w:rPr>
-          <w:rFonts w:hint="default"/>
-          <w:b w:val="0"/>
-          <w:bCs w:val="0"/>
-          <w:sz w:val="21"/>
-          <w:szCs w:val="21"/>
-          <w:shd w:val="clear" w:color="auto" w:fill="auto"/>
-          <w:lang w:val="en-US" w:eastAsia="zh-CN"/>
-        </w:rPr>
-      </w:pPr>
-      <w:r>
-        <w:rPr>
-          <w:rFonts w:hint="default"/>
-          <w:b w:val="0"/>
-          <w:bCs w:val="0"/>
-          <w:sz w:val="21"/>
-          <w:szCs w:val="21"/>
-          <w:shd w:val="clear" w:color="auto" w:fill="auto"/>
-          <w:lang w:val="en-US" w:eastAsia="zh-CN"/>
-        </w:rPr>
-        <w:t>将所有同一级的bucket设置为相同的local depth和page。</w:t>
-      </w:r>
-      <w:r>
-        <w:rPr>
-          <w:rFonts w:hint="eastAsia"/>
-          <w:b w:val="0"/>
-          <w:bCs w:val="0"/>
-          <w:sz w:val="21"/>
-          <w:szCs w:val="21"/>
-          <w:shd w:val="clear" w:color="auto" w:fill="auto"/>
-          <w:lang w:val="en-US" w:eastAsia="zh-CN"/>
-        </w:rPr>
-        <w:t>例如有目录索引001 011 101 111，原来这4个索引指向一个桶，桶的局部深度为1，则分裂后的split bucket001和它同一层(分裂后局部深度为2了)的索引是101。image bucket 011和它同一层的是111</w:t>
-      </w:r>
-    </w:p>
-    <w:p>
-      <w:pPr>
-        <w:numPr>
-          <w:ilvl w:val="0"/>
-          <w:numId w:val="3"/>
-        </w:numPr>
-        <w:ind w:left="0" w:leftChars="0" w:firstLine="420" w:firstLineChars="200"/>
-        <w:rPr>
-          <w:rFonts w:hint="default"/>
-          <w:b w:val="0"/>
-          <w:bCs w:val="0"/>
-          <w:sz w:val="21"/>
-          <w:szCs w:val="21"/>
-          <w:shd w:val="clear" w:color="auto" w:fill="auto"/>
-          <w:lang w:val="en-US" w:eastAsia="zh-CN"/>
-        </w:rPr>
-      </w:pPr>
-      <w:r>
-        <w:rPr>
-          <w:rFonts w:hint="default"/>
-          <w:b w:val="0"/>
-          <w:bCs w:val="0"/>
-          <w:sz w:val="21"/>
-          <w:szCs w:val="21"/>
-          <w:shd w:val="clear" w:color="auto" w:fill="auto"/>
-          <w:lang w:val="en-US" w:eastAsia="zh-CN"/>
-        </w:rPr>
-        <w:t>Unpin用过的页面，然后重新尝试调用Insert函数。</w:t>
-      </w:r>
-    </w:p>
-    <w:p>
-      <w:pPr>
-        <w:numPr>
-          <w:ilvl w:val="0"/>
-          <w:numId w:val="0"/>
-        </w:numPr>
-        <w:rPr>
-          <w:rFonts w:hint="default"/>
-          <w:b w:val="0"/>
-          <w:bCs w:val="0"/>
-          <w:sz w:val="21"/>
-          <w:szCs w:val="21"/>
-          <w:shd w:val="clear" w:color="auto" w:fill="auto"/>
-          <w:lang w:val="en-US" w:eastAsia="zh-CN"/>
-        </w:rPr>
-      </w:pPr>
-      <w:r>
-        <w:rPr>
-          <w:rFonts w:hint="eastAsia"/>
-          <w:b w:val="0"/>
-          <w:bCs w:val="0"/>
-          <w:sz w:val="21"/>
-          <w:szCs w:val="21"/>
-          <w:shd w:val="clear" w:color="auto" w:fill="auto"/>
-          <w:lang w:val="en-US" w:eastAsia="zh-CN"/>
-        </w:rPr>
-        <w:t>实际上这部分的关键就是理解global depth以及local depth的含义，local depth表示该桶是经过几次分裂得来的，反之也表示需要经过几回才能合并回去。另外，local depth也代表下次分裂将在二进制的第local depth位发生。</w:t>
-      </w:r>
-    </w:p>
-    <w:p>
-      <w:pPr>
-        <w:numPr>
-          <w:ilvl w:val="0"/>
-          <w:numId w:val="0"/>
-        </w:numPr>
-        <w:ind w:leftChars="0"/>
-        <w:rPr>
-          <w:rFonts w:hint="default"/>
-          <w:b/>
-          <w:bCs/>
-          <w:sz w:val="21"/>
-          <w:szCs w:val="21"/>
-          <w:shd w:val="clear" w:color="auto" w:fill="auto"/>
-          <w:lang w:val="en-US" w:eastAsia="zh-CN"/>
-        </w:rPr>
-      </w:pPr>
-      <w:r>
-        <w:rPr>
-          <w:rFonts w:hint="default"/>
-          <w:b/>
-          <w:bCs/>
-          <w:sz w:val="21"/>
-          <w:szCs w:val="21"/>
-          <w:shd w:val="clear" w:color="auto" w:fill="auto"/>
-          <w:lang w:val="en-US" w:eastAsia="zh-CN"/>
-        </w:rPr>
-        <w:t>三、并发控制</w:t>
-      </w:r>
-    </w:p>
-    <w:p>
-      <w:pPr>
-        <w:numPr>
-          <w:ilvl w:val="0"/>
-          <w:numId w:val="0"/>
-        </w:numPr>
-        <w:ind w:leftChars="0"/>
-        <w:rPr>
-          <w:rFonts w:hint="default"/>
-          <w:b w:val="0"/>
-          <w:bCs w:val="0"/>
-          <w:sz w:val="21"/>
-          <w:szCs w:val="21"/>
-          <w:shd w:val="clear" w:color="auto" w:fill="auto"/>
-          <w:lang w:val="en-US" w:eastAsia="zh-CN"/>
-        </w:rPr>
-      </w:pPr>
-      <w:r>
-        <w:rPr>
-          <w:rFonts w:hint="default"/>
-          <w:b w:val="0"/>
-          <w:bCs w:val="0"/>
-          <w:sz w:val="21"/>
-          <w:szCs w:val="21"/>
-          <w:shd w:val="clear" w:color="auto" w:fill="auto"/>
-          <w:lang w:val="en-US" w:eastAsia="zh-CN"/>
-        </w:rPr>
-        <w:t>到目前为止，</w:t>
-      </w:r>
-      <w:r>
-        <w:rPr>
-          <w:rFonts w:hint="eastAsia"/>
-          <w:b w:val="0"/>
-          <w:bCs w:val="0"/>
-          <w:sz w:val="21"/>
-          <w:szCs w:val="21"/>
-          <w:shd w:val="clear" w:color="auto" w:fill="auto"/>
-          <w:lang w:val="en-US" w:eastAsia="zh-CN"/>
-        </w:rPr>
-        <w:t>我们</w:t>
-      </w:r>
-      <w:r>
-        <w:rPr>
-          <w:rFonts w:hint="default"/>
-          <w:b w:val="0"/>
-          <w:bCs w:val="0"/>
-          <w:sz w:val="21"/>
-          <w:szCs w:val="21"/>
-          <w:shd w:val="clear" w:color="auto" w:fill="auto"/>
-          <w:lang w:val="en-US" w:eastAsia="zh-CN"/>
-        </w:rPr>
-        <w:t>可以假设哈希表只支持单线程执行。</w:t>
-      </w:r>
-      <w:r>
-        <w:rPr>
-          <w:rFonts w:hint="eastAsia"/>
-          <w:b w:val="0"/>
-          <w:bCs w:val="0"/>
-          <w:sz w:val="21"/>
-          <w:szCs w:val="21"/>
-          <w:shd w:val="clear" w:color="auto" w:fill="auto"/>
-          <w:lang w:val="en-US" w:eastAsia="zh-CN"/>
-        </w:rPr>
-        <w:t>现在我们</w:t>
-      </w:r>
-      <w:r>
-        <w:rPr>
-          <w:rFonts w:hint="default"/>
-          <w:b w:val="0"/>
-          <w:bCs w:val="0"/>
-          <w:sz w:val="21"/>
-          <w:szCs w:val="21"/>
-          <w:shd w:val="clear" w:color="auto" w:fill="auto"/>
-          <w:lang w:val="en-US" w:eastAsia="zh-CN"/>
-        </w:rPr>
-        <w:t>将修改实现，使其支持多个线程同时读/写表。</w:t>
-      </w:r>
-    </w:p>
-    <w:p>
-      <w:pPr>
-        <w:numPr>
-          <w:ilvl w:val="0"/>
-          <w:numId w:val="0"/>
-        </w:numPr>
-        <w:ind w:leftChars="0"/>
-        <w:rPr>
-          <w:rFonts w:hint="default"/>
-          <w:b w:val="0"/>
-          <w:bCs w:val="0"/>
-          <w:sz w:val="21"/>
-          <w:szCs w:val="21"/>
-          <w:shd w:val="clear" w:color="auto" w:fill="auto"/>
-          <w:lang w:val="en-US" w:eastAsia="zh-CN"/>
-        </w:rPr>
-      </w:pPr>
-      <w:r>
-        <w:rPr>
-          <w:rFonts w:hint="eastAsia"/>
-          <w:b w:val="0"/>
-          <w:bCs w:val="0"/>
-          <w:sz w:val="21"/>
-          <w:szCs w:val="21"/>
-          <w:shd w:val="clear" w:color="auto" w:fill="auto"/>
-          <w:lang w:val="en-US" w:eastAsia="zh-CN"/>
-        </w:rPr>
-        <w:t>我们</w:t>
-      </w:r>
-      <w:r>
-        <w:rPr>
-          <w:rFonts w:hint="default"/>
-          <w:b w:val="0"/>
-          <w:bCs w:val="0"/>
-          <w:sz w:val="21"/>
-          <w:szCs w:val="21"/>
-          <w:shd w:val="clear" w:color="auto" w:fill="auto"/>
-          <w:lang w:val="en-US" w:eastAsia="zh-CN"/>
-        </w:rPr>
-        <w:t>需要在每个bucket中使用latches，以便当一个线程写入bucket时，其他线程不会同时读取或修改该索引。</w:t>
-      </w:r>
-      <w:r>
-        <w:rPr>
-          <w:rFonts w:hint="eastAsia"/>
-          <w:b w:val="0"/>
-          <w:bCs w:val="0"/>
-          <w:sz w:val="21"/>
-          <w:szCs w:val="21"/>
-          <w:shd w:val="clear" w:color="auto" w:fill="auto"/>
-          <w:lang w:val="en-US" w:eastAsia="zh-CN"/>
-        </w:rPr>
-        <w:t>另外，我们</w:t>
-      </w:r>
-      <w:r>
-        <w:rPr>
-          <w:rFonts w:hint="default"/>
-          <w:b w:val="0"/>
-          <w:bCs w:val="0"/>
-          <w:sz w:val="21"/>
-          <w:szCs w:val="21"/>
-          <w:shd w:val="clear" w:color="auto" w:fill="auto"/>
-          <w:lang w:val="en-US" w:eastAsia="zh-CN"/>
-        </w:rPr>
-        <w:t>允许多个读</w:t>
-      </w:r>
-      <w:r>
-        <w:rPr>
-          <w:rFonts w:hint="eastAsia"/>
-          <w:b w:val="0"/>
-          <w:bCs w:val="0"/>
-          <w:sz w:val="21"/>
-          <w:szCs w:val="21"/>
-          <w:shd w:val="clear" w:color="auto" w:fill="auto"/>
-          <w:lang w:val="en-US" w:eastAsia="zh-CN"/>
-        </w:rPr>
-        <w:t>取线程</w:t>
-      </w:r>
-      <w:r>
-        <w:rPr>
-          <w:rFonts w:hint="default"/>
-          <w:b w:val="0"/>
-          <w:bCs w:val="0"/>
-          <w:sz w:val="21"/>
-          <w:szCs w:val="21"/>
-          <w:shd w:val="clear" w:color="auto" w:fill="auto"/>
-          <w:lang w:val="en-US" w:eastAsia="zh-CN"/>
-        </w:rPr>
-        <w:t>同时读取同一个bucket。</w:t>
-      </w:r>
-    </w:p>
-    <w:p>
-      <w:pPr>
-        <w:numPr>
-          <w:ilvl w:val="0"/>
-          <w:numId w:val="0"/>
-        </w:numPr>
-        <w:ind w:leftChars="0"/>
-        <w:rPr>
-          <w:rFonts w:hint="default"/>
-          <w:b w:val="0"/>
-          <w:bCs w:val="0"/>
-          <w:sz w:val="21"/>
-          <w:szCs w:val="21"/>
-          <w:shd w:val="clear" w:color="auto" w:fill="auto"/>
-          <w:lang w:val="en-US" w:eastAsia="zh-CN"/>
-        </w:rPr>
-      </w:pPr>
-      <w:r>
-        <w:rPr>
-          <w:rFonts w:hint="default"/>
-          <w:b w:val="0"/>
-          <w:bCs w:val="0"/>
-          <w:sz w:val="21"/>
-          <w:szCs w:val="21"/>
-          <w:shd w:val="clear" w:color="auto" w:fill="auto"/>
-          <w:lang w:val="en-US" w:eastAsia="zh-CN"/>
-        </w:rPr>
-        <w:t>当需要分割或合并桶时，以及全局深度发生变化时，</w:t>
-      </w:r>
-      <w:r>
-        <w:rPr>
-          <w:rFonts w:hint="eastAsia"/>
-          <w:b w:val="0"/>
-          <w:bCs w:val="0"/>
-          <w:sz w:val="21"/>
-          <w:szCs w:val="21"/>
-          <w:shd w:val="clear" w:color="auto" w:fill="auto"/>
-          <w:lang w:val="en-US" w:eastAsia="zh-CN"/>
-        </w:rPr>
-        <w:t>我们</w:t>
-      </w:r>
-      <w:r>
-        <w:rPr>
-          <w:rFonts w:hint="default"/>
-          <w:b w:val="0"/>
-          <w:bCs w:val="0"/>
-          <w:sz w:val="21"/>
-          <w:szCs w:val="21"/>
-          <w:shd w:val="clear" w:color="auto" w:fill="auto"/>
-          <w:lang w:val="en-US" w:eastAsia="zh-CN"/>
-        </w:rPr>
-        <w:t>需要latch整个哈希表。</w:t>
-      </w:r>
-    </w:p>
-    <w:p>
-      <w:pPr>
-        <w:numPr>
-          <w:ilvl w:val="0"/>
-          <w:numId w:val="0"/>
-        </w:numPr>
-        <w:ind w:leftChars="0"/>
-        <w:rPr>
-          <w:rFonts w:hint="default"/>
-          <w:b/>
-          <w:bCs/>
-          <w:sz w:val="21"/>
-          <w:szCs w:val="21"/>
-          <w:shd w:val="clear" w:color="auto" w:fill="auto"/>
-          <w:lang w:val="en-US" w:eastAsia="zh-CN"/>
-        </w:rPr>
-      </w:pPr>
-      <w:r>
-        <w:rPr>
-          <w:rFonts w:hint="eastAsia"/>
-          <w:b/>
-          <w:bCs/>
-          <w:sz w:val="21"/>
-          <w:szCs w:val="21"/>
-          <w:shd w:val="clear" w:color="auto" w:fill="auto"/>
-          <w:lang w:val="en-US" w:eastAsia="zh-CN"/>
-        </w:rPr>
-        <w:t>注意</w:t>
-      </w:r>
-    </w:p>
-    <w:p>
-      <w:pPr>
-        <w:numPr>
-          <w:ilvl w:val="0"/>
-          <w:numId w:val="0"/>
-        </w:numPr>
-        <w:ind w:leftChars="0"/>
-        <w:rPr>
-          <w:rFonts w:hint="default"/>
-          <w:b w:val="0"/>
-          <w:bCs w:val="0"/>
-          <w:sz w:val="21"/>
-          <w:szCs w:val="21"/>
-          <w:shd w:val="clear" w:color="auto" w:fill="auto"/>
-          <w:lang w:val="en-US" w:eastAsia="zh-CN"/>
-        </w:rPr>
-      </w:pPr>
-      <w:r>
-        <w:rPr>
-          <w:rFonts w:hint="default"/>
-          <w:b w:val="0"/>
-          <w:bCs w:val="0"/>
-          <w:sz w:val="21"/>
-          <w:szCs w:val="21"/>
-          <w:shd w:val="clear" w:color="auto" w:fill="auto"/>
-          <w:lang w:val="en-US" w:eastAsia="zh-CN"/>
-        </w:rPr>
-        <w:t>在这个项目中有两个锁需要关注。第一个是extendible_hash_table.h中的table_latch_，它</w:t>
-      </w:r>
-      <w:r>
-        <w:rPr>
-          <w:rFonts w:hint="eastAsia"/>
-          <w:b w:val="0"/>
-          <w:bCs w:val="0"/>
-          <w:sz w:val="21"/>
-          <w:szCs w:val="21"/>
-          <w:shd w:val="clear" w:color="auto" w:fill="auto"/>
-          <w:lang w:val="en-US" w:eastAsia="zh-CN"/>
-        </w:rPr>
-        <w:t>为</w:t>
-      </w:r>
-      <w:r>
-        <w:rPr>
-          <w:rFonts w:hint="eastAsia"/>
-          <w:b/>
-          <w:bCs/>
-          <w:sz w:val="21"/>
-          <w:szCs w:val="21"/>
-          <w:shd w:val="clear" w:color="auto" w:fill="auto"/>
-          <w:lang w:val="en-US" w:eastAsia="zh-CN"/>
-        </w:rPr>
-        <w:t>可扩展</w:t>
-      </w:r>
-      <w:r>
-        <w:rPr>
-          <w:rFonts w:hint="default"/>
-          <w:b/>
-          <w:bCs/>
-          <w:sz w:val="21"/>
-          <w:szCs w:val="21"/>
-          <w:shd w:val="clear" w:color="auto" w:fill="auto"/>
-          <w:lang w:val="en-US" w:eastAsia="zh-CN"/>
-        </w:rPr>
-        <w:t>哈希表上锁</w:t>
-      </w:r>
-      <w:r>
-        <w:rPr>
-          <w:rFonts w:hint="default"/>
-          <w:b w:val="0"/>
-          <w:bCs w:val="0"/>
-          <w:sz w:val="21"/>
-          <w:szCs w:val="21"/>
-          <w:shd w:val="clear" w:color="auto" w:fill="auto"/>
-          <w:lang w:val="en-US" w:eastAsia="zh-CN"/>
-        </w:rPr>
-        <w:t>。它来自src/include/common/ RWLatch .h中的RWLatch类，它是由std::mutex实现的。</w:t>
-      </w:r>
-    </w:p>
-    <w:p>
-      <w:pPr>
-        <w:numPr>
-          <w:ilvl w:val="0"/>
-          <w:numId w:val="0"/>
-        </w:numPr>
-        <w:ind w:leftChars="0"/>
-        <w:rPr>
-          <w:rFonts w:hint="default"/>
-          <w:b w:val="0"/>
-          <w:bCs w:val="0"/>
-          <w:sz w:val="21"/>
-          <w:szCs w:val="21"/>
-          <w:shd w:val="clear" w:color="auto" w:fill="auto"/>
-          <w:lang w:val="en-US" w:eastAsia="zh-CN"/>
-        </w:rPr>
-      </w:pPr>
-      <w:r>
-        <w:rPr>
-          <w:rFonts w:hint="default"/>
-          <w:b w:val="0"/>
-          <w:bCs w:val="0"/>
-          <w:sz w:val="21"/>
-          <w:szCs w:val="21"/>
-          <w:shd w:val="clear" w:color="auto" w:fill="auto"/>
-          <w:lang w:val="en-US" w:eastAsia="zh-CN"/>
-        </w:rPr>
-        <w:t>第二个是src/include/storage/page.h中的内置页面锁定功能。这是</w:t>
-      </w:r>
-      <w:r>
-        <w:rPr>
-          <w:rFonts w:hint="eastAsia"/>
-          <w:b w:val="0"/>
-          <w:bCs w:val="0"/>
-          <w:sz w:val="21"/>
-          <w:szCs w:val="21"/>
-          <w:shd w:val="clear" w:color="auto" w:fill="auto"/>
-          <w:lang w:val="en-US" w:eastAsia="zh-CN"/>
-        </w:rPr>
-        <w:t>我们</w:t>
-      </w:r>
-      <w:r>
-        <w:rPr>
-          <w:rFonts w:hint="default"/>
-          <w:b w:val="0"/>
-          <w:bCs w:val="0"/>
-          <w:sz w:val="21"/>
-          <w:szCs w:val="21"/>
-          <w:shd w:val="clear" w:color="auto" w:fill="auto"/>
-          <w:lang w:val="en-US" w:eastAsia="zh-CN"/>
-        </w:rPr>
-        <w:t>必须使用的</w:t>
-      </w:r>
-      <w:r>
-        <w:rPr>
-          <w:rFonts w:hint="eastAsia"/>
-          <w:b w:val="0"/>
-          <w:bCs w:val="0"/>
-          <w:sz w:val="21"/>
-          <w:szCs w:val="21"/>
-          <w:shd w:val="clear" w:color="auto" w:fill="auto"/>
-          <w:lang w:val="en-US" w:eastAsia="zh-CN"/>
-        </w:rPr>
-        <w:t>用于</w:t>
-      </w:r>
-      <w:r>
-        <w:rPr>
-          <w:rFonts w:hint="default"/>
-          <w:b/>
-          <w:bCs/>
-          <w:sz w:val="21"/>
-          <w:szCs w:val="21"/>
-          <w:shd w:val="clear" w:color="auto" w:fill="auto"/>
-          <w:lang w:val="en-US" w:eastAsia="zh-CN"/>
-        </w:rPr>
-        <w:t>保护桶页</w:t>
-      </w:r>
-      <w:r>
-        <w:rPr>
-          <w:rFonts w:hint="eastAsia"/>
-          <w:b w:val="0"/>
-          <w:bCs w:val="0"/>
-          <w:sz w:val="21"/>
-          <w:szCs w:val="21"/>
-          <w:shd w:val="clear" w:color="auto" w:fill="auto"/>
-          <w:lang w:val="en-US" w:eastAsia="zh-CN"/>
-        </w:rPr>
-        <w:t>的锁</w:t>
-      </w:r>
-      <w:r>
-        <w:rPr>
-          <w:rFonts w:hint="default"/>
-          <w:b w:val="0"/>
-          <w:bCs w:val="0"/>
-          <w:sz w:val="21"/>
-          <w:szCs w:val="21"/>
-          <w:shd w:val="clear" w:color="auto" w:fill="auto"/>
-          <w:lang w:val="en-US" w:eastAsia="zh-CN"/>
-        </w:rPr>
-        <w:t>。注意，要获取table_latch_上的读锁，需要从RWLatch.h中调用RLock，但是要获取bucket页上的读锁，必须</w:t>
-      </w:r>
-      <w:r>
-        <w:rPr>
-          <w:rFonts w:hint="eastAsia"/>
-          <w:b w:val="0"/>
-          <w:bCs w:val="0"/>
-          <w:sz w:val="21"/>
-          <w:szCs w:val="21"/>
-          <w:shd w:val="clear" w:color="auto" w:fill="auto"/>
-          <w:lang w:val="en-US" w:eastAsia="zh-CN"/>
-        </w:rPr>
-        <w:t>通过reinterpret_cast&lt;Page *&gt;将bucket页</w:t>
-      </w:r>
-      <w:r>
-        <w:rPr>
-          <w:rFonts w:hint="default"/>
-          <w:b w:val="0"/>
-          <w:bCs w:val="0"/>
-          <w:sz w:val="21"/>
-          <w:szCs w:val="21"/>
-          <w:shd w:val="clear" w:color="auto" w:fill="auto"/>
-          <w:lang w:val="en-US" w:eastAsia="zh-CN"/>
-        </w:rPr>
-        <w:t>重新解释为一个页指针，</w:t>
-      </w:r>
-      <w:r>
-        <w:rPr>
-          <w:rFonts w:hint="eastAsia"/>
-          <w:b w:val="0"/>
-          <w:bCs w:val="0"/>
-          <w:sz w:val="21"/>
-          <w:szCs w:val="21"/>
-          <w:shd w:val="clear" w:color="auto" w:fill="auto"/>
-          <w:lang w:val="en-US" w:eastAsia="zh-CN"/>
-        </w:rPr>
-        <w:t>再</w:t>
-      </w:r>
-      <w:r>
-        <w:rPr>
-          <w:rFonts w:hint="default"/>
-          <w:b w:val="0"/>
-          <w:bCs w:val="0"/>
-          <w:sz w:val="21"/>
-          <w:szCs w:val="21"/>
-          <w:shd w:val="clear" w:color="auto" w:fill="auto"/>
-          <w:lang w:val="en-US" w:eastAsia="zh-CN"/>
-        </w:rPr>
-        <w:t>从page.h中调用RLatch方法。</w:t>
+          <w:rFonts w:hint="default"/>
+          <w:b w:val="0"/>
+          <w:bCs w:val="0"/>
+          <w:sz w:val="21"/>
+          <w:szCs w:val="21"/>
+          <w:shd w:val="clear" w:color="auto" w:fill="auto"/>
+          <w:lang w:val="en-US" w:eastAsia="zh-CN"/>
+        </w:rPr>
+        <w:t>页面上读锁，这里不需要操作Bucket，只修改Directory。</w:t>
       </w:r>
     </w:p>
     <w:p>
